--- a/Report/Bao cao khoa luan/Bao cao in Vesion 2/Baocao_final_verson2.docx
+++ b/Report/Bao cao khoa luan/Bao cao in Vesion 2/Baocao_final_verson2.docx
@@ -6965,10 +6965,10 @@
           <w:szCs w:val="26"/>
         </w:rPr>
         <w:object w:dxaOrig="7071" w:dyaOrig="5302">
-          <v:shape id="_x0000_i1035" type="#_x0000_t75" style="width:430.1pt;height:303.05pt" o:ole="">
+          <v:shape id="_x0000_i1030" type="#_x0000_t75" style="width:430.1pt;height:303.05pt" o:ole="">
             <v:imagedata r:id="rId12" o:title=""/>
           </v:shape>
-          <o:OLEObject Type="Embed" ProgID="PowerPoint.Slide.12" ShapeID="_x0000_i1035" DrawAspect="Content" ObjectID="_1360751589" r:id="rId13"/>
+          <o:OLEObject Type="Embed" ProgID="PowerPoint.Slide.12" ShapeID="_x0000_i1030" DrawAspect="Content" ObjectID="_1360755421" r:id="rId13"/>
         </w:object>
       </w:r>
     </w:p>
@@ -7585,10 +7585,10 @@
           <w:szCs w:val="26"/>
         </w:rPr>
       </w:pPr>
-      <w:bookmarkStart w:id="92" w:name="OLE_LINK40"/>
-      <w:bookmarkStart w:id="93" w:name="OLE_LINK41"/>
-      <w:bookmarkStart w:id="94" w:name="_Toc286834597"/>
-      <w:bookmarkStart w:id="95" w:name="_Toc286667463"/>
+      <w:bookmarkStart w:id="92" w:name="_Toc286834597"/>
+      <w:bookmarkStart w:id="93" w:name="_Toc286667463"/>
+      <w:bookmarkStart w:id="94" w:name="OLE_LINK40"/>
+      <w:bookmarkStart w:id="95" w:name="OLE_LINK41"/>
       <w:r>
         <w:rPr>
           <w:rFonts w:ascii="Times New Roman" w:hAnsi="Times New Roman" w:cs="Times New Roman"/>
@@ -7596,28 +7596,28 @@
           <w:szCs w:val="26"/>
         </w:rPr>
         <w:t>Faceted search</w:t>
+      </w:r>
+      <w:bookmarkEnd w:id="92"/>
+      <w:bookmarkEnd w:id="93"/>
+      <w:r>
+        <w:rPr>
+          <w:rStyle w:val="FootnoteReference"/>
+          <w:rFonts w:ascii="Times New Roman" w:hAnsi="Times New Roman" w:cs="Times New Roman"/>
+          <w:sz w:val="26"/>
+          <w:szCs w:val="26"/>
+        </w:rPr>
+        <w:footnoteReference w:id="14"/>
+      </w:r>
+      <w:r>
+        <w:rPr>
+          <w:rFonts w:ascii="Times New Roman" w:hAnsi="Times New Roman" w:cs="Times New Roman"/>
+          <w:sz w:val="26"/>
+          <w:szCs w:val="26"/>
+        </w:rPr>
+        <w:t>:</w:t>
       </w:r>
       <w:bookmarkEnd w:id="94"/>
       <w:bookmarkEnd w:id="95"/>
-      <w:r>
-        <w:rPr>
-          <w:rStyle w:val="FootnoteReference"/>
-          <w:rFonts w:ascii="Times New Roman" w:hAnsi="Times New Roman" w:cs="Times New Roman"/>
-          <w:sz w:val="26"/>
-          <w:szCs w:val="26"/>
-        </w:rPr>
-        <w:footnoteReference w:id="14"/>
-      </w:r>
-      <w:r>
-        <w:rPr>
-          <w:rFonts w:ascii="Times New Roman" w:hAnsi="Times New Roman" w:cs="Times New Roman"/>
-          <w:sz w:val="26"/>
-          <w:szCs w:val="26"/>
-        </w:rPr>
-        <w:t>:</w:t>
-      </w:r>
-      <w:bookmarkEnd w:id="92"/>
-      <w:bookmarkEnd w:id="93"/>
       <w:r>
         <w:rPr>
           <w:rFonts w:ascii="Times New Roman" w:hAnsi="Times New Roman" w:cs="Times New Roman"/>
@@ -21413,10 +21413,10 @@
           <w:szCs w:val="26"/>
         </w:rPr>
         <w:object w:dxaOrig="3675" w:dyaOrig="2755">
-          <v:shape id="_x0000_i1030" type="#_x0000_t75" style="width:385.05pt;height:262.95pt" o:ole="" o:allowoverlap="f">
+          <v:shape id="_x0000_i1031" type="#_x0000_t75" style="width:385.05pt;height:262.95pt" o:ole="" o:allowoverlap="f">
             <v:imagedata r:id="rId38" o:title=""/>
           </v:shape>
-          <o:OLEObject Type="Embed" ProgID="PowerPoint.Slide.12" ShapeID="_x0000_i1030" DrawAspect="Content" ObjectID="_1360751590" r:id="rId39"/>
+          <o:OLEObject Type="Embed" ProgID="PowerPoint.Slide.12" ShapeID="_x0000_i1031" DrawAspect="Content" ObjectID="_1360755422" r:id="rId39"/>
         </w:object>
       </w:r>
     </w:p>
@@ -21639,10 +21639,10 @@
           <w:szCs w:val="26"/>
         </w:rPr>
         <w:object w:dxaOrig="7186" w:dyaOrig="5389">
-          <v:shape id="_x0000_i1031" type="#_x0000_t75" style="width:403.2pt;height:269.2pt;mso-position-horizontal:center" o:ole="" o:allowoverlap="f">
+          <v:shape id="_x0000_i1032" type="#_x0000_t75" style="width:403.2pt;height:269.2pt;mso-position-horizontal:center" o:ole="" o:allowoverlap="f">
             <v:imagedata r:id="rId40" o:title=""/>
           </v:shape>
-          <o:OLEObject Type="Embed" ProgID="PowerPoint.Slide.12" ShapeID="_x0000_i1031" DrawAspect="Content" ObjectID="_1360751591" r:id="rId41"/>
+          <o:OLEObject Type="Embed" ProgID="PowerPoint.Slide.12" ShapeID="_x0000_i1032" DrawAspect="Content" ObjectID="_1360755423" r:id="rId41"/>
         </w:object>
       </w:r>
     </w:p>
@@ -25758,7 +25758,7 @@
                       <w:szCs w:val="26"/>
                     </w:rPr>
                     <w:pict>
-                      <v:shape id="_x0000_i1036" type="#_x0000_t75" alt="" style="width:24.4pt;height:24.4pt"/>
+                      <v:shape id="_x0000_i1033" type="#_x0000_t75" alt="" style="width:24.4pt;height:24.4pt"/>
                     </w:pict>
                   </w:r>
                 </w:p>
@@ -26590,7 +26590,7 @@
                 <w:szCs w:val="26"/>
               </w:rPr>
               <w:pict>
-                <v:shape id="_x0000_i1032" type="#_x0000_t75" alt="" style="width:25.05pt;height:25.05pt"/>
+                <v:shape id="_x0000_i1034" type="#_x0000_t75" alt="" style="width:25.05pt;height:25.05pt"/>
               </w:pict>
             </w:r>
           </w:p>
@@ -27023,7 +27023,7 @@
                 <w:szCs w:val="26"/>
               </w:rPr>
               <w:pict>
-                <v:shape id="_x0000_i1033" type="#_x0000_t75" alt="" style="width:25.05pt;height:25.05pt"/>
+                <v:shape id="_x0000_i1035" type="#_x0000_t75" alt="" style="width:25.05pt;height:25.05pt"/>
               </w:pict>
             </w:r>
             <w:r>
@@ -27598,7 +27598,7 @@
                 <w:szCs w:val="26"/>
               </w:rPr>
               <w:pict>
-                <v:shape id="_x0000_i1034" type="#_x0000_t75" alt="" style="width:25.05pt;height:25.05pt"/>
+                <v:shape id="_x0000_i1036" type="#_x0000_t75" alt="" style="width:25.05pt;height:25.05pt"/>
               </w:pict>
             </w:r>
             <w:r>
@@ -28426,6 +28426,2711 @@
     </w:p>
     <w:p>
       <w:pPr>
+        <w:rPr>
+          <w:rFonts w:ascii="Times New Roman" w:hAnsi="Times New Roman" w:cs="Times New Roman"/>
+          <w:sz w:val="26"/>
+          <w:szCs w:val="26"/>
+        </w:rPr>
+      </w:pPr>
+      <w:r>
+        <w:rPr>
+          <w:rFonts w:ascii="Times New Roman" w:hAnsi="Times New Roman" w:cs="Times New Roman"/>
+          <w:sz w:val="26"/>
+          <w:szCs w:val="26"/>
+        </w:rPr>
+        <w:t xml:space="preserve">4.3 Kiến trúc phân lớp của </w:t>
+      </w:r>
+      <w:r>
+        <w:rPr>
+          <w:rFonts w:ascii="Times New Roman" w:hAnsi="Times New Roman" w:cs="Times New Roman"/>
+          <w:sz w:val="26"/>
+          <w:szCs w:val="26"/>
+        </w:rPr>
+        <w:t>hệ thống</w:t>
+      </w:r>
+    </w:p>
+    <w:p>
+      <w:pPr>
+        <w:rPr>
+          <w:rFonts w:ascii="Times New Roman" w:hAnsi="Times New Roman" w:cs="Times New Roman"/>
+          <w:sz w:val="26"/>
+          <w:szCs w:val="26"/>
+        </w:rPr>
+      </w:pPr>
+      <w:r>
+        <w:rPr>
+          <w:rFonts w:ascii="Times New Roman" w:hAnsi="Times New Roman" w:cs="Times New Roman"/>
+          <w:sz w:val="26"/>
+          <w:szCs w:val="26"/>
+        </w:rPr>
+        <w:t>Chương trình được chia làm 7 gói</w:t>
+      </w:r>
+      <w:r>
+        <w:rPr>
+          <w:rFonts w:ascii="Times New Roman" w:hAnsi="Times New Roman" w:cs="Times New Roman"/>
+          <w:sz w:val="26"/>
+          <w:szCs w:val="26"/>
+        </w:rPr>
+        <w:t xml:space="preserve"> (Package)</w:t>
+      </w:r>
+      <w:r>
+        <w:rPr>
+          <w:rFonts w:ascii="Times New Roman" w:hAnsi="Times New Roman" w:cs="Times New Roman"/>
+          <w:sz w:val="26"/>
+          <w:szCs w:val="26"/>
+        </w:rPr>
+        <w:t xml:space="preserve">, mỗi gói bao gồm nhiều lớp xử lý </w:t>
+      </w:r>
+      <w:r>
+        <w:rPr>
+          <w:rFonts w:ascii="Times New Roman" w:hAnsi="Times New Roman" w:cs="Times New Roman"/>
+          <w:sz w:val="26"/>
+          <w:szCs w:val="26"/>
+        </w:rPr>
+        <w:t xml:space="preserve">các sự kiện trong chương trình. </w:t>
+      </w:r>
+      <w:r>
+        <w:rPr>
+          <w:rFonts w:ascii="Times New Roman" w:hAnsi="Times New Roman" w:cs="Times New Roman"/>
+          <w:sz w:val="26"/>
+          <w:szCs w:val="26"/>
+        </w:rPr>
+        <w:t xml:space="preserve"> </w:t>
+      </w:r>
+      <w:r>
+        <w:rPr>
+          <w:rFonts w:ascii="Times New Roman" w:hAnsi="Times New Roman" w:cs="Times New Roman"/>
+          <w:sz w:val="26"/>
+          <w:szCs w:val="26"/>
+        </w:rPr>
+        <w:t>Sau đây là danh sách các package và một số lớp trong</w:t>
+      </w:r>
+      <w:r>
+        <w:rPr>
+          <w:rFonts w:ascii="Times New Roman" w:hAnsi="Times New Roman" w:cs="Times New Roman"/>
+          <w:sz w:val="26"/>
+          <w:szCs w:val="26"/>
+        </w:rPr>
+        <w:t xml:space="preserve"> </w:t>
+      </w:r>
+      <w:r>
+        <w:rPr>
+          <w:rFonts w:ascii="Times New Roman" w:hAnsi="Times New Roman" w:cs="Times New Roman"/>
+          <w:sz w:val="26"/>
+          <w:szCs w:val="26"/>
+        </w:rPr>
+        <w:t>package</w:t>
+      </w:r>
+      <w:r>
+        <w:rPr>
+          <w:rFonts w:ascii="Times New Roman" w:hAnsi="Times New Roman" w:cs="Times New Roman"/>
+          <w:sz w:val="26"/>
+          <w:szCs w:val="26"/>
+        </w:rPr>
+        <w:t xml:space="preserve">. </w:t>
+      </w:r>
+      <w:r>
+        <w:rPr>
+          <w:rFonts w:ascii="Times New Roman" w:hAnsi="Times New Roman" w:cs="Times New Roman"/>
+          <w:sz w:val="26"/>
+          <w:szCs w:val="26"/>
+        </w:rPr>
+        <w:tab/>
+      </w:r>
+    </w:p>
+    <w:p>
+      <w:pPr>
+        <w:rPr>
+          <w:rFonts w:ascii="Times New Roman" w:hAnsi="Times New Roman" w:cs="Times New Roman"/>
+          <w:sz w:val="26"/>
+          <w:szCs w:val="26"/>
+        </w:rPr>
+      </w:pPr>
+      <w:r>
+        <w:rPr>
+          <w:rFonts w:ascii="Times New Roman" w:hAnsi="Times New Roman" w:cs="Times New Roman"/>
+          <w:b/>
+          <w:i/>
+          <w:sz w:val="26"/>
+          <w:szCs w:val="26"/>
+        </w:rPr>
+        <w:t>* GUI :</w:t>
+      </w:r>
+      <w:r>
+        <w:rPr>
+          <w:rFonts w:ascii="Times New Roman" w:hAnsi="Times New Roman" w:cs="Times New Roman"/>
+          <w:b/>
+          <w:i/>
+          <w:sz w:val="26"/>
+          <w:szCs w:val="26"/>
+        </w:rPr>
+        <w:t xml:space="preserve"> </w:t>
+      </w:r>
+      <w:r>
+        <w:rPr>
+          <w:rFonts w:ascii="Times New Roman" w:hAnsi="Times New Roman" w:cs="Times New Roman"/>
+          <w:sz w:val="26"/>
+          <w:szCs w:val="26"/>
+        </w:rPr>
+        <w:t>Các lớp giao diện của chương trình</w:t>
+      </w:r>
+    </w:p>
+    <w:p>
+      <w:pPr>
+        <w:tabs>
+          <w:tab w:val="left" w:pos="567"/>
+        </w:tabs>
+        <w:rPr>
+          <w:rFonts w:ascii="Times New Roman" w:hAnsi="Times New Roman" w:cs="Times New Roman"/>
+          <w:i/>
+          <w:sz w:val="26"/>
+          <w:szCs w:val="26"/>
+        </w:rPr>
+      </w:pPr>
+      <w:r>
+        <w:rPr>
+          <w:rFonts w:ascii="Times New Roman" w:hAnsi="Times New Roman" w:cs="Times New Roman"/>
+          <w:i/>
+          <w:sz w:val="26"/>
+          <w:szCs w:val="26"/>
+        </w:rPr>
+        <w:tab/>
+        <w:t>uit.tkorg.dbsa.gui.*</w:t>
+      </w:r>
+    </w:p>
+    <w:p>
+      <w:pPr>
+        <w:tabs>
+          <w:tab w:val="left" w:pos="709"/>
+        </w:tabs>
+        <w:rPr>
+          <w:rFonts w:ascii="Times New Roman" w:hAnsi="Times New Roman" w:cs="Times New Roman"/>
+          <w:i/>
+          <w:sz w:val="26"/>
+          <w:szCs w:val="26"/>
+        </w:rPr>
+      </w:pPr>
+      <w:r>
+        <w:rPr>
+          <w:rFonts w:ascii="Times New Roman" w:hAnsi="Times New Roman" w:cs="Times New Roman"/>
+          <w:b/>
+          <w:i/>
+          <w:sz w:val="26"/>
+          <w:szCs w:val="26"/>
+        </w:rPr>
+        <w:lastRenderedPageBreak/>
+        <w:tab/>
+      </w:r>
+      <w:r>
+        <w:rPr>
+          <w:rFonts w:ascii="Times New Roman" w:hAnsi="Times New Roman" w:cs="Times New Roman"/>
+          <w:b/>
+          <w:i/>
+          <w:sz w:val="26"/>
+          <w:szCs w:val="26"/>
+        </w:rPr>
+        <w:tab/>
+      </w:r>
+      <w:r>
+        <w:rPr>
+          <w:rFonts w:ascii="Times New Roman" w:hAnsi="Times New Roman" w:cs="Times New Roman"/>
+          <w:b/>
+          <w:i/>
+          <w:sz w:val="26"/>
+          <w:szCs w:val="26"/>
+        </w:rPr>
+        <w:tab/>
+      </w:r>
+      <w:r>
+        <w:rPr>
+          <w:rFonts w:ascii="Times New Roman" w:hAnsi="Times New Roman" w:cs="Times New Roman"/>
+          <w:b/>
+          <w:i/>
+          <w:sz w:val="26"/>
+          <w:szCs w:val="26"/>
+        </w:rPr>
+        <w:tab/>
+      </w:r>
+      <w:r>
+        <w:rPr>
+          <w:rFonts w:ascii="Times New Roman" w:hAnsi="Times New Roman" w:cs="Times New Roman"/>
+          <w:i/>
+          <w:sz w:val="26"/>
+          <w:szCs w:val="26"/>
+        </w:rPr>
+        <w:t xml:space="preserve">.main : </w:t>
+      </w:r>
+      <w:r>
+        <w:rPr>
+          <w:rFonts w:ascii="Times New Roman" w:hAnsi="Times New Roman" w:cs="Times New Roman"/>
+          <w:sz w:val="26"/>
+          <w:szCs w:val="26"/>
+        </w:rPr>
+        <w:t>giao diện chính của chương trình</w:t>
+      </w:r>
+    </w:p>
+    <w:p>
+      <w:pPr>
+        <w:tabs>
+          <w:tab w:val="left" w:pos="709"/>
+        </w:tabs>
+        <w:rPr>
+          <w:rFonts w:ascii="Times New Roman" w:hAnsi="Times New Roman" w:cs="Times New Roman"/>
+          <w:i/>
+          <w:sz w:val="26"/>
+          <w:szCs w:val="26"/>
+        </w:rPr>
+      </w:pPr>
+      <w:r>
+        <w:rPr>
+          <w:rFonts w:ascii="Times New Roman" w:hAnsi="Times New Roman" w:cs="Times New Roman"/>
+          <w:i/>
+          <w:sz w:val="26"/>
+          <w:szCs w:val="26"/>
+        </w:rPr>
+        <w:tab/>
+      </w:r>
+      <w:r>
+        <w:rPr>
+          <w:rFonts w:ascii="Times New Roman" w:hAnsi="Times New Roman" w:cs="Times New Roman"/>
+          <w:i/>
+          <w:sz w:val="26"/>
+          <w:szCs w:val="26"/>
+        </w:rPr>
+        <w:tab/>
+      </w:r>
+      <w:r>
+        <w:rPr>
+          <w:rFonts w:ascii="Times New Roman" w:hAnsi="Times New Roman" w:cs="Times New Roman"/>
+          <w:i/>
+          <w:sz w:val="26"/>
+          <w:szCs w:val="26"/>
+        </w:rPr>
+        <w:tab/>
+      </w:r>
+      <w:r>
+        <w:rPr>
+          <w:rFonts w:ascii="Times New Roman" w:hAnsi="Times New Roman" w:cs="Times New Roman"/>
+          <w:i/>
+          <w:sz w:val="26"/>
+          <w:szCs w:val="26"/>
+        </w:rPr>
+        <w:tab/>
+      </w:r>
+      <w:r>
+        <w:rPr>
+          <w:rFonts w:ascii="Times New Roman" w:hAnsi="Times New Roman" w:cs="Times New Roman"/>
+          <w:i/>
+          <w:sz w:val="26"/>
+          <w:szCs w:val="26"/>
+        </w:rPr>
+        <w:t xml:space="preserve">.fetcher : </w:t>
+      </w:r>
+      <w:r>
+        <w:rPr>
+          <w:rFonts w:ascii="Times New Roman" w:hAnsi="Times New Roman" w:cs="Times New Roman"/>
+          <w:sz w:val="26"/>
+          <w:szCs w:val="26"/>
+        </w:rPr>
+        <w:t>chức năng thu thập và xử lý kết quả</w:t>
+      </w:r>
+    </w:p>
+    <w:p>
+      <w:pPr>
+        <w:tabs>
+          <w:tab w:val="left" w:pos="709"/>
+          <w:tab w:val="left" w:pos="851"/>
+        </w:tabs>
+        <w:rPr>
+          <w:rFonts w:ascii="Times New Roman" w:hAnsi="Times New Roman" w:cs="Times New Roman"/>
+          <w:i/>
+          <w:sz w:val="26"/>
+          <w:szCs w:val="26"/>
+        </w:rPr>
+      </w:pPr>
+      <w:r>
+        <w:rPr>
+          <w:rFonts w:ascii="Times New Roman" w:hAnsi="Times New Roman" w:cs="Times New Roman"/>
+          <w:i/>
+          <w:sz w:val="26"/>
+          <w:szCs w:val="26"/>
+        </w:rPr>
+        <w:tab/>
+      </w:r>
+      <w:r>
+        <w:rPr>
+          <w:rFonts w:ascii="Times New Roman" w:hAnsi="Times New Roman" w:cs="Times New Roman"/>
+          <w:i/>
+          <w:sz w:val="26"/>
+          <w:szCs w:val="26"/>
+        </w:rPr>
+        <w:tab/>
+      </w:r>
+      <w:r>
+        <w:rPr>
+          <w:rFonts w:ascii="Times New Roman" w:hAnsi="Times New Roman" w:cs="Times New Roman"/>
+          <w:i/>
+          <w:sz w:val="26"/>
+          <w:szCs w:val="26"/>
+        </w:rPr>
+        <w:tab/>
+      </w:r>
+      <w:r>
+        <w:rPr>
+          <w:rFonts w:ascii="Times New Roman" w:hAnsi="Times New Roman" w:cs="Times New Roman"/>
+          <w:i/>
+          <w:sz w:val="26"/>
+          <w:szCs w:val="26"/>
+        </w:rPr>
+        <w:tab/>
+      </w:r>
+      <w:r>
+        <w:rPr>
+          <w:rFonts w:ascii="Times New Roman" w:hAnsi="Times New Roman" w:cs="Times New Roman"/>
+          <w:i/>
+          <w:sz w:val="26"/>
+          <w:szCs w:val="26"/>
+        </w:rPr>
+        <w:t xml:space="preserve">.databasemanagement : </w:t>
+      </w:r>
+      <w:r>
+        <w:rPr>
+          <w:rFonts w:ascii="Times New Roman" w:hAnsi="Times New Roman" w:cs="Times New Roman"/>
+          <w:sz w:val="26"/>
+          <w:szCs w:val="26"/>
+        </w:rPr>
+        <w:t xml:space="preserve">quản lý database của </w:t>
+      </w:r>
+      <w:r>
+        <w:rPr>
+          <w:rFonts w:ascii="Times New Roman" w:hAnsi="Times New Roman" w:cs="Times New Roman"/>
+          <w:sz w:val="26"/>
+          <w:szCs w:val="26"/>
+        </w:rPr>
+        <w:t>chương trình</w:t>
+      </w:r>
+    </w:p>
+    <w:p>
+      <w:pPr>
+        <w:tabs>
+          <w:tab w:val="left" w:pos="709"/>
+        </w:tabs>
+        <w:rPr>
+          <w:rFonts w:ascii="Times New Roman" w:hAnsi="Times New Roman" w:cs="Times New Roman"/>
+          <w:b/>
+          <w:i/>
+          <w:sz w:val="26"/>
+          <w:szCs w:val="26"/>
+        </w:rPr>
+      </w:pPr>
+      <w:r>
+        <w:rPr>
+          <w:rFonts w:ascii="Times New Roman" w:hAnsi="Times New Roman" w:cs="Times New Roman"/>
+          <w:i/>
+          <w:sz w:val="26"/>
+          <w:szCs w:val="26"/>
+        </w:rPr>
+        <w:tab/>
+      </w:r>
+      <w:r>
+        <w:rPr>
+          <w:rFonts w:ascii="Times New Roman" w:hAnsi="Times New Roman" w:cs="Times New Roman"/>
+          <w:i/>
+          <w:sz w:val="26"/>
+          <w:szCs w:val="26"/>
+        </w:rPr>
+        <w:tab/>
+      </w:r>
+      <w:r>
+        <w:rPr>
+          <w:rFonts w:ascii="Times New Roman" w:hAnsi="Times New Roman" w:cs="Times New Roman"/>
+          <w:i/>
+          <w:sz w:val="26"/>
+          <w:szCs w:val="26"/>
+        </w:rPr>
+        <w:tab/>
+      </w:r>
+      <w:r>
+        <w:rPr>
+          <w:rFonts w:ascii="Times New Roman" w:hAnsi="Times New Roman" w:cs="Times New Roman"/>
+          <w:i/>
+          <w:sz w:val="26"/>
+          <w:szCs w:val="26"/>
+        </w:rPr>
+        <w:tab/>
+      </w:r>
+      <w:r>
+        <w:rPr>
+          <w:rFonts w:ascii="Times New Roman" w:hAnsi="Times New Roman" w:cs="Times New Roman"/>
+          <w:i/>
+          <w:sz w:val="26"/>
+          <w:szCs w:val="26"/>
+        </w:rPr>
+        <w:t xml:space="preserve">.statistic: </w:t>
+      </w:r>
+      <w:r>
+        <w:rPr>
+          <w:rFonts w:ascii="Times New Roman" w:hAnsi="Times New Roman" w:cs="Times New Roman"/>
+          <w:sz w:val="26"/>
+          <w:szCs w:val="26"/>
+        </w:rPr>
+        <w:t>thống kê kết quả thu thập</w:t>
+      </w:r>
+      <w:r>
+        <w:rPr>
+          <w:rFonts w:ascii="Times New Roman" w:hAnsi="Times New Roman" w:cs="Times New Roman"/>
+          <w:b/>
+          <w:i/>
+          <w:sz w:val="26"/>
+          <w:szCs w:val="26"/>
+        </w:rPr>
+        <w:tab/>
+      </w:r>
+      <w:r>
+        <w:rPr>
+          <w:rFonts w:ascii="Times New Roman" w:hAnsi="Times New Roman" w:cs="Times New Roman"/>
+          <w:b/>
+          <w:i/>
+          <w:sz w:val="26"/>
+          <w:szCs w:val="26"/>
+        </w:rPr>
+        <w:tab/>
+      </w:r>
+    </w:p>
+    <w:p>
+      <w:pPr>
+        <w:rPr>
+          <w:rFonts w:ascii="Times New Roman" w:hAnsi="Times New Roman" w:cs="Times New Roman"/>
+          <w:sz w:val="26"/>
+          <w:szCs w:val="26"/>
+        </w:rPr>
+      </w:pPr>
+      <w:r>
+        <w:rPr>
+          <w:rFonts w:ascii="Times New Roman" w:hAnsi="Times New Roman" w:cs="Times New Roman"/>
+          <w:b/>
+          <w:i/>
+          <w:sz w:val="26"/>
+          <w:szCs w:val="26"/>
+        </w:rPr>
+        <w:t>* Action :</w:t>
+      </w:r>
+      <w:r>
+        <w:rPr>
+          <w:rFonts w:ascii="Times New Roman" w:hAnsi="Times New Roman" w:cs="Times New Roman"/>
+          <w:sz w:val="26"/>
+          <w:szCs w:val="26"/>
+        </w:rPr>
+        <w:t xml:space="preserve"> Các lớp xử lý sự kiện của người dùng</w:t>
+      </w:r>
+    </w:p>
+    <w:p>
+      <w:pPr>
+        <w:tabs>
+          <w:tab w:val="left" w:pos="567"/>
+        </w:tabs>
+        <w:rPr>
+          <w:rFonts w:ascii="Times New Roman" w:hAnsi="Times New Roman" w:cs="Times New Roman"/>
+          <w:i/>
+          <w:sz w:val="26"/>
+          <w:szCs w:val="26"/>
+        </w:rPr>
+      </w:pPr>
+      <w:r>
+        <w:rPr>
+          <w:rFonts w:ascii="Times New Roman" w:hAnsi="Times New Roman" w:cs="Times New Roman"/>
+          <w:i/>
+          <w:sz w:val="26"/>
+          <w:szCs w:val="26"/>
+        </w:rPr>
+        <w:tab/>
+        <w:t>uit.tkorg.dbsa.actions.*</w:t>
+      </w:r>
+    </w:p>
+    <w:p>
+      <w:pPr>
+        <w:tabs>
+          <w:tab w:val="left" w:pos="709"/>
+        </w:tabs>
+        <w:rPr>
+          <w:rFonts w:ascii="Times New Roman" w:hAnsi="Times New Roman" w:cs="Times New Roman"/>
+          <w:sz w:val="26"/>
+          <w:szCs w:val="26"/>
+        </w:rPr>
+      </w:pPr>
+      <w:r>
+        <w:rPr>
+          <w:rFonts w:ascii="Times New Roman" w:hAnsi="Times New Roman" w:cs="Times New Roman"/>
+          <w:i/>
+          <w:sz w:val="26"/>
+          <w:szCs w:val="26"/>
+        </w:rPr>
+        <w:tab/>
+      </w:r>
+      <w:r>
+        <w:rPr>
+          <w:rFonts w:ascii="Times New Roman" w:hAnsi="Times New Roman" w:cs="Times New Roman"/>
+          <w:i/>
+          <w:sz w:val="26"/>
+          <w:szCs w:val="26"/>
+        </w:rPr>
+        <w:tab/>
+      </w:r>
+      <w:r>
+        <w:rPr>
+          <w:rFonts w:ascii="Times New Roman" w:hAnsi="Times New Roman" w:cs="Times New Roman"/>
+          <w:i/>
+          <w:sz w:val="26"/>
+          <w:szCs w:val="26"/>
+        </w:rPr>
+        <w:tab/>
+      </w:r>
+      <w:r>
+        <w:rPr>
+          <w:rFonts w:ascii="Times New Roman" w:hAnsi="Times New Roman" w:cs="Times New Roman"/>
+          <w:i/>
+          <w:sz w:val="26"/>
+          <w:szCs w:val="26"/>
+        </w:rPr>
+        <w:tab/>
+      </w:r>
+      <w:r>
+        <w:rPr>
+          <w:rFonts w:ascii="Times New Roman" w:hAnsi="Times New Roman" w:cs="Times New Roman"/>
+          <w:i/>
+          <w:sz w:val="26"/>
+          <w:szCs w:val="26"/>
+        </w:rPr>
+        <w:tab/>
+      </w:r>
+      <w:r>
+        <w:rPr>
+          <w:rFonts w:ascii="Times New Roman" w:hAnsi="Times New Roman" w:cs="Times New Roman"/>
+          <w:i/>
+          <w:sz w:val="26"/>
+          <w:szCs w:val="26"/>
+        </w:rPr>
+        <w:t>.f</w:t>
+      </w:r>
+      <w:r>
+        <w:rPr>
+          <w:rFonts w:ascii="Times New Roman" w:hAnsi="Times New Roman" w:cs="Times New Roman"/>
+          <w:i/>
+          <w:sz w:val="26"/>
+          <w:szCs w:val="26"/>
+        </w:rPr>
+        <w:t xml:space="preserve">etchers : </w:t>
+      </w:r>
+      <w:r>
+        <w:rPr>
+          <w:rFonts w:ascii="Times New Roman" w:hAnsi="Times New Roman" w:cs="Times New Roman"/>
+          <w:sz w:val="26"/>
+          <w:szCs w:val="26"/>
+        </w:rPr>
+        <w:t>Xử lý các sự h thu thập thông tin Metadata</w:t>
+      </w:r>
+    </w:p>
+    <w:p>
+      <w:pPr>
+        <w:tabs>
+          <w:tab w:val="left" w:pos="709"/>
+        </w:tabs>
+        <w:rPr>
+          <w:rFonts w:ascii="Times New Roman" w:hAnsi="Times New Roman" w:cs="Times New Roman"/>
+          <w:i/>
+          <w:sz w:val="26"/>
+          <w:szCs w:val="26"/>
+        </w:rPr>
+      </w:pPr>
+      <w:r>
+        <w:rPr>
+          <w:rFonts w:ascii="Times New Roman" w:hAnsi="Times New Roman" w:cs="Times New Roman"/>
+          <w:i/>
+          <w:sz w:val="26"/>
+          <w:szCs w:val="26"/>
+        </w:rPr>
+        <w:tab/>
+      </w:r>
+      <w:r>
+        <w:rPr>
+          <w:rFonts w:ascii="Times New Roman" w:hAnsi="Times New Roman" w:cs="Times New Roman"/>
+          <w:i/>
+          <w:sz w:val="26"/>
+          <w:szCs w:val="26"/>
+        </w:rPr>
+        <w:tab/>
+      </w:r>
+      <w:r>
+        <w:rPr>
+          <w:rFonts w:ascii="Times New Roman" w:hAnsi="Times New Roman" w:cs="Times New Roman"/>
+          <w:i/>
+          <w:sz w:val="26"/>
+          <w:szCs w:val="26"/>
+        </w:rPr>
+        <w:tab/>
+      </w:r>
+      <w:r>
+        <w:rPr>
+          <w:rFonts w:ascii="Times New Roman" w:hAnsi="Times New Roman" w:cs="Times New Roman"/>
+          <w:i/>
+          <w:sz w:val="26"/>
+          <w:szCs w:val="26"/>
+        </w:rPr>
+        <w:tab/>
+      </w:r>
+      <w:r>
+        <w:rPr>
+          <w:rFonts w:ascii="Times New Roman" w:hAnsi="Times New Roman" w:cs="Times New Roman"/>
+          <w:i/>
+          <w:sz w:val="26"/>
+          <w:szCs w:val="26"/>
+        </w:rPr>
+        <w:tab/>
+      </w:r>
+      <w:r>
+        <w:rPr>
+          <w:rFonts w:ascii="Times New Roman" w:hAnsi="Times New Roman" w:cs="Times New Roman"/>
+          <w:i/>
+          <w:sz w:val="26"/>
+          <w:szCs w:val="26"/>
+        </w:rPr>
+        <w:t>.</w:t>
+      </w:r>
+      <w:r>
+        <w:rPr>
+          <w:rFonts w:ascii="Times New Roman" w:hAnsi="Times New Roman" w:cs="Times New Roman"/>
+          <w:i/>
+          <w:sz w:val="26"/>
+          <w:szCs w:val="26"/>
+        </w:rPr>
+        <w:t xml:space="preserve">databasemanagement : </w:t>
+      </w:r>
+      <w:r>
+        <w:rPr>
+          <w:rFonts w:ascii="Times New Roman" w:hAnsi="Times New Roman" w:cs="Times New Roman"/>
+          <w:sz w:val="26"/>
+          <w:szCs w:val="26"/>
+        </w:rPr>
+        <w:t>Sự kiện quản lý cơ sở dữ liệu</w:t>
+      </w:r>
+      <w:r>
+        <w:rPr>
+          <w:rFonts w:ascii="Times New Roman" w:hAnsi="Times New Roman" w:cs="Times New Roman"/>
+          <w:i/>
+          <w:sz w:val="26"/>
+          <w:szCs w:val="26"/>
+        </w:rPr>
+        <w:t xml:space="preserve"> </w:t>
+      </w:r>
+    </w:p>
+    <w:p>
+      <w:pPr>
+        <w:tabs>
+          <w:tab w:val="left" w:pos="1080"/>
+        </w:tabs>
+        <w:rPr>
+          <w:rFonts w:ascii="Times New Roman" w:hAnsi="Times New Roman" w:cs="Times New Roman"/>
+          <w:b/>
+          <w:i/>
+          <w:sz w:val="26"/>
+          <w:szCs w:val="26"/>
+        </w:rPr>
+      </w:pPr>
+      <w:r>
+        <w:rPr>
+          <w:rFonts w:ascii="Times New Roman" w:hAnsi="Times New Roman" w:cs="Times New Roman"/>
+          <w:b/>
+          <w:i/>
+          <w:sz w:val="26"/>
+          <w:szCs w:val="26"/>
+        </w:rPr>
+        <w:t>* Core :</w:t>
+      </w:r>
+    </w:p>
+    <w:p>
+      <w:pPr>
+        <w:tabs>
+          <w:tab w:val="left" w:pos="567"/>
+        </w:tabs>
+        <w:rPr>
+          <w:rFonts w:ascii="Times New Roman" w:hAnsi="Times New Roman" w:cs="Times New Roman"/>
+          <w:i/>
+          <w:sz w:val="26"/>
+          <w:szCs w:val="26"/>
+        </w:rPr>
+      </w:pPr>
+      <w:r>
+        <w:rPr>
+          <w:rFonts w:ascii="Times New Roman" w:hAnsi="Times New Roman" w:cs="Times New Roman"/>
+          <w:i/>
+          <w:sz w:val="26"/>
+          <w:szCs w:val="26"/>
+        </w:rPr>
+        <w:tab/>
+        <w:t>uit.tkorg.dbsa.core.*</w:t>
+      </w:r>
+    </w:p>
+    <w:p>
+      <w:pPr>
+        <w:tabs>
+          <w:tab w:val="left" w:pos="709"/>
+        </w:tabs>
+        <w:ind w:left="709"/>
+        <w:rPr>
+          <w:rFonts w:ascii="Times New Roman" w:hAnsi="Times New Roman" w:cs="Times New Roman"/>
+          <w:sz w:val="26"/>
+          <w:szCs w:val="26"/>
+        </w:rPr>
+      </w:pPr>
+      <w:r>
+        <w:rPr>
+          <w:rFonts w:ascii="Times New Roman" w:hAnsi="Times New Roman" w:cs="Times New Roman"/>
+          <w:i/>
+          <w:sz w:val="26"/>
+          <w:szCs w:val="26"/>
+        </w:rPr>
+        <w:tab/>
+      </w:r>
+      <w:r>
+        <w:rPr>
+          <w:rFonts w:ascii="Times New Roman" w:hAnsi="Times New Roman" w:cs="Times New Roman"/>
+          <w:i/>
+          <w:sz w:val="26"/>
+          <w:szCs w:val="26"/>
+        </w:rPr>
+        <w:tab/>
+      </w:r>
+      <w:r>
+        <w:rPr>
+          <w:rFonts w:ascii="Times New Roman" w:hAnsi="Times New Roman" w:cs="Times New Roman"/>
+          <w:i/>
+          <w:sz w:val="26"/>
+          <w:szCs w:val="26"/>
+        </w:rPr>
+        <w:tab/>
+      </w:r>
+      <w:r>
+        <w:rPr>
+          <w:rFonts w:ascii="Times New Roman" w:hAnsi="Times New Roman" w:cs="Times New Roman"/>
+          <w:i/>
+          <w:sz w:val="26"/>
+          <w:szCs w:val="26"/>
+        </w:rPr>
+        <w:t>.f</w:t>
+      </w:r>
+      <w:r>
+        <w:rPr>
+          <w:rFonts w:ascii="Times New Roman" w:hAnsi="Times New Roman" w:cs="Times New Roman"/>
+          <w:i/>
+          <w:sz w:val="26"/>
+          <w:szCs w:val="26"/>
+        </w:rPr>
+        <w:t xml:space="preserve">etchers: </w:t>
+      </w:r>
+      <w:r>
+        <w:rPr>
+          <w:rFonts w:ascii="Times New Roman" w:hAnsi="Times New Roman" w:cs="Times New Roman"/>
+          <w:sz w:val="26"/>
+          <w:szCs w:val="26"/>
+        </w:rPr>
+        <w:t>xử lý trong chức năng thu thập</w:t>
+      </w:r>
+    </w:p>
+    <w:p>
+      <w:pPr>
+        <w:tabs>
+          <w:tab w:val="left" w:pos="709"/>
+        </w:tabs>
+        <w:ind w:left="709"/>
+        <w:rPr>
+          <w:rFonts w:ascii="Times New Roman" w:hAnsi="Times New Roman" w:cs="Times New Roman"/>
+          <w:sz w:val="26"/>
+          <w:szCs w:val="26"/>
+        </w:rPr>
+      </w:pPr>
+      <w:r>
+        <w:rPr>
+          <w:rFonts w:ascii="Times New Roman" w:hAnsi="Times New Roman" w:cs="Times New Roman"/>
+          <w:i/>
+          <w:sz w:val="26"/>
+          <w:szCs w:val="26"/>
+        </w:rPr>
+        <w:tab/>
+      </w:r>
+      <w:r>
+        <w:rPr>
+          <w:rFonts w:ascii="Times New Roman" w:hAnsi="Times New Roman" w:cs="Times New Roman"/>
+          <w:i/>
+          <w:sz w:val="26"/>
+          <w:szCs w:val="26"/>
+        </w:rPr>
+        <w:tab/>
+      </w:r>
+      <w:r>
+        <w:rPr>
+          <w:rFonts w:ascii="Times New Roman" w:hAnsi="Times New Roman" w:cs="Times New Roman"/>
+          <w:i/>
+          <w:sz w:val="26"/>
+          <w:szCs w:val="26"/>
+        </w:rPr>
+        <w:tab/>
+      </w:r>
+      <w:r>
+        <w:rPr>
+          <w:rFonts w:ascii="Times New Roman" w:hAnsi="Times New Roman" w:cs="Times New Roman"/>
+          <w:i/>
+          <w:sz w:val="26"/>
+          <w:szCs w:val="26"/>
+        </w:rPr>
+        <w:t>.</w:t>
+      </w:r>
+      <w:r>
+        <w:rPr>
+          <w:rFonts w:ascii="Times New Roman" w:hAnsi="Times New Roman" w:cs="Times New Roman"/>
+          <w:i/>
+          <w:sz w:val="26"/>
+          <w:szCs w:val="26"/>
+        </w:rPr>
+        <w:t xml:space="preserve">database: </w:t>
+      </w:r>
+      <w:r>
+        <w:rPr>
+          <w:rFonts w:ascii="Times New Roman" w:hAnsi="Times New Roman" w:cs="Times New Roman"/>
+          <w:sz w:val="26"/>
+          <w:szCs w:val="26"/>
+        </w:rPr>
+        <w:t>xử lý tương tác với cơ sở dữ liệu</w:t>
+      </w:r>
+      <w:r>
+        <w:rPr>
+          <w:rFonts w:ascii="Times New Roman" w:hAnsi="Times New Roman" w:cs="Times New Roman"/>
+          <w:sz w:val="26"/>
+          <w:szCs w:val="26"/>
+        </w:rPr>
+        <w:t xml:space="preserve"> và quản lý dữ liệu</w:t>
+      </w:r>
+    </w:p>
+    <w:p>
+      <w:pPr>
+        <w:tabs>
+          <w:tab w:val="left" w:pos="709"/>
+        </w:tabs>
+        <w:ind w:left="709"/>
+        <w:rPr>
+          <w:rFonts w:ascii="Times New Roman" w:hAnsi="Times New Roman" w:cs="Times New Roman"/>
+          <w:i/>
+          <w:sz w:val="26"/>
+          <w:szCs w:val="26"/>
+        </w:rPr>
+      </w:pPr>
+      <w:r>
+        <w:rPr>
+          <w:rFonts w:ascii="Times New Roman" w:hAnsi="Times New Roman" w:cs="Times New Roman"/>
+          <w:i/>
+          <w:sz w:val="26"/>
+          <w:szCs w:val="26"/>
+        </w:rPr>
+        <w:tab/>
+      </w:r>
+      <w:r>
+        <w:rPr>
+          <w:rFonts w:ascii="Times New Roman" w:hAnsi="Times New Roman" w:cs="Times New Roman"/>
+          <w:i/>
+          <w:sz w:val="26"/>
+          <w:szCs w:val="26"/>
+        </w:rPr>
+        <w:tab/>
+      </w:r>
+      <w:r>
+        <w:rPr>
+          <w:rFonts w:ascii="Times New Roman" w:hAnsi="Times New Roman" w:cs="Times New Roman"/>
+          <w:i/>
+          <w:sz w:val="26"/>
+          <w:szCs w:val="26"/>
+        </w:rPr>
+        <w:tab/>
+      </w:r>
+      <w:r>
+        <w:rPr>
+          <w:rFonts w:ascii="Times New Roman" w:hAnsi="Times New Roman" w:cs="Times New Roman"/>
+          <w:i/>
+          <w:sz w:val="26"/>
+          <w:szCs w:val="26"/>
+        </w:rPr>
+        <w:t>.</w:t>
+      </w:r>
+      <w:r>
+        <w:rPr>
+          <w:rFonts w:ascii="Times New Roman" w:hAnsi="Times New Roman" w:cs="Times New Roman"/>
+          <w:i/>
+          <w:sz w:val="26"/>
+          <w:szCs w:val="26"/>
+        </w:rPr>
+        <w:t xml:space="preserve">hibernate: </w:t>
+      </w:r>
+      <w:r>
+        <w:rPr>
+          <w:rFonts w:ascii="Times New Roman" w:hAnsi="Times New Roman" w:cs="Times New Roman"/>
+          <w:sz w:val="26"/>
+          <w:szCs w:val="26"/>
+        </w:rPr>
+        <w:t>tương tác với cơ sở dữ liệu</w:t>
+      </w:r>
+      <w:r>
+        <w:rPr>
+          <w:rFonts w:ascii="Times New Roman" w:hAnsi="Times New Roman" w:cs="Times New Roman"/>
+          <w:sz w:val="26"/>
+          <w:szCs w:val="26"/>
+        </w:rPr>
+        <w:t xml:space="preserve"> sử dụng Hibernate.</w:t>
+      </w:r>
+      <w:r>
+        <w:rPr>
+          <w:rStyle w:val="FootnoteReference"/>
+          <w:rFonts w:ascii="Times New Roman" w:hAnsi="Times New Roman" w:cs="Times New Roman"/>
+          <w:sz w:val="26"/>
+          <w:szCs w:val="26"/>
+        </w:rPr>
+        <w:footnoteReference w:id="20"/>
+      </w:r>
+    </w:p>
+    <w:p>
+      <w:pPr>
+        <w:rPr>
+          <w:rFonts w:ascii="Times New Roman" w:hAnsi="Times New Roman" w:cs="Times New Roman"/>
+          <w:b/>
+          <w:i/>
+          <w:sz w:val="26"/>
+          <w:szCs w:val="26"/>
+        </w:rPr>
+      </w:pPr>
+      <w:r>
+        <w:rPr>
+          <w:rFonts w:ascii="Times New Roman" w:hAnsi="Times New Roman" w:cs="Times New Roman"/>
+          <w:b/>
+          <w:i/>
+          <w:sz w:val="26"/>
+          <w:szCs w:val="26"/>
+        </w:rPr>
+        <w:t>* Mode :</w:t>
+      </w:r>
+    </w:p>
+    <w:p>
+      <w:pPr>
+        <w:tabs>
+          <w:tab w:val="left" w:pos="567"/>
+        </w:tabs>
+        <w:rPr>
+          <w:rFonts w:ascii="Times New Roman" w:hAnsi="Times New Roman" w:cs="Times New Roman"/>
+          <w:i/>
+          <w:sz w:val="26"/>
+          <w:szCs w:val="26"/>
+        </w:rPr>
+      </w:pPr>
+      <w:r>
+        <w:rPr>
+          <w:rFonts w:ascii="Times New Roman" w:hAnsi="Times New Roman" w:cs="Times New Roman"/>
+          <w:i/>
+          <w:sz w:val="26"/>
+          <w:szCs w:val="26"/>
+        </w:rPr>
+        <w:tab/>
+        <w:t>uit.tkorg.dbsa.model.*</w:t>
+      </w:r>
+    </w:p>
+    <w:p>
+      <w:pPr>
+        <w:tabs>
+          <w:tab w:val="left" w:pos="709"/>
+        </w:tabs>
+        <w:rPr>
+          <w:rFonts w:ascii="Times New Roman" w:hAnsi="Times New Roman" w:cs="Times New Roman"/>
+          <w:sz w:val="26"/>
+          <w:szCs w:val="26"/>
+        </w:rPr>
+      </w:pPr>
+      <w:r>
+        <w:rPr>
+          <w:rFonts w:ascii="Times New Roman" w:hAnsi="Times New Roman" w:cs="Times New Roman"/>
+          <w:i/>
+          <w:sz w:val="26"/>
+          <w:szCs w:val="26"/>
+        </w:rPr>
+        <w:tab/>
+      </w:r>
+      <w:r>
+        <w:rPr>
+          <w:rFonts w:ascii="Times New Roman" w:hAnsi="Times New Roman" w:cs="Times New Roman"/>
+          <w:i/>
+          <w:sz w:val="26"/>
+          <w:szCs w:val="26"/>
+        </w:rPr>
+        <w:tab/>
+      </w:r>
+      <w:r>
+        <w:rPr>
+          <w:rFonts w:ascii="Times New Roman" w:hAnsi="Times New Roman" w:cs="Times New Roman"/>
+          <w:i/>
+          <w:sz w:val="26"/>
+          <w:szCs w:val="26"/>
+        </w:rPr>
+        <w:tab/>
+      </w:r>
+      <w:r>
+        <w:rPr>
+          <w:rFonts w:ascii="Times New Roman" w:hAnsi="Times New Roman" w:cs="Times New Roman"/>
+          <w:i/>
+          <w:sz w:val="26"/>
+          <w:szCs w:val="26"/>
+        </w:rPr>
+        <w:tab/>
+      </w:r>
+      <w:r>
+        <w:rPr>
+          <w:rFonts w:ascii="Times New Roman" w:hAnsi="Times New Roman" w:cs="Times New Roman"/>
+          <w:i/>
+          <w:sz w:val="26"/>
+          <w:szCs w:val="26"/>
+        </w:rPr>
+        <w:t>.</w:t>
+      </w:r>
+      <w:r>
+        <w:rPr>
+          <w:rFonts w:ascii="Times New Roman" w:hAnsi="Times New Roman" w:cs="Times New Roman"/>
+          <w:i/>
+          <w:sz w:val="26"/>
+          <w:szCs w:val="26"/>
+        </w:rPr>
+        <w:t>Author</w:t>
+      </w:r>
+      <w:r>
+        <w:rPr>
+          <w:rFonts w:ascii="Times New Roman" w:hAnsi="Times New Roman" w:cs="Times New Roman"/>
+          <w:sz w:val="26"/>
+          <w:szCs w:val="26"/>
+        </w:rPr>
+        <w:t xml:space="preserve"> đối tượng tác giả của bài báo khoa học</w:t>
+      </w:r>
+    </w:p>
+    <w:p>
+      <w:pPr>
+        <w:tabs>
+          <w:tab w:val="left" w:pos="709"/>
+        </w:tabs>
+        <w:rPr>
+          <w:rFonts w:ascii="Times New Roman" w:hAnsi="Times New Roman" w:cs="Times New Roman"/>
+          <w:sz w:val="26"/>
+          <w:szCs w:val="26"/>
+        </w:rPr>
+      </w:pPr>
+      <w:r>
+        <w:rPr>
+          <w:rFonts w:ascii="Times New Roman" w:hAnsi="Times New Roman" w:cs="Times New Roman"/>
+          <w:i/>
+          <w:sz w:val="26"/>
+          <w:szCs w:val="26"/>
+        </w:rPr>
+        <w:tab/>
+      </w:r>
+      <w:r>
+        <w:rPr>
+          <w:rFonts w:ascii="Times New Roman" w:hAnsi="Times New Roman" w:cs="Times New Roman"/>
+          <w:i/>
+          <w:sz w:val="26"/>
+          <w:szCs w:val="26"/>
+        </w:rPr>
+        <w:tab/>
+      </w:r>
+      <w:r>
+        <w:rPr>
+          <w:rFonts w:ascii="Times New Roman" w:hAnsi="Times New Roman" w:cs="Times New Roman"/>
+          <w:i/>
+          <w:sz w:val="26"/>
+          <w:szCs w:val="26"/>
+        </w:rPr>
+        <w:tab/>
+      </w:r>
+      <w:r>
+        <w:rPr>
+          <w:rFonts w:ascii="Times New Roman" w:hAnsi="Times New Roman" w:cs="Times New Roman"/>
+          <w:i/>
+          <w:sz w:val="26"/>
+          <w:szCs w:val="26"/>
+        </w:rPr>
+        <w:tab/>
+      </w:r>
+      <w:r>
+        <w:rPr>
+          <w:rFonts w:ascii="Times New Roman" w:hAnsi="Times New Roman" w:cs="Times New Roman"/>
+          <w:i/>
+          <w:sz w:val="26"/>
+          <w:szCs w:val="26"/>
+        </w:rPr>
+        <w:t>.</w:t>
+      </w:r>
+      <w:r>
+        <w:rPr>
+          <w:rFonts w:ascii="Times New Roman" w:hAnsi="Times New Roman" w:cs="Times New Roman"/>
+          <w:i/>
+          <w:sz w:val="26"/>
+          <w:szCs w:val="26"/>
+        </w:rPr>
+        <w:t xml:space="preserve">Publication </w:t>
+      </w:r>
+      <w:r>
+        <w:rPr>
+          <w:rFonts w:ascii="Times New Roman" w:hAnsi="Times New Roman" w:cs="Times New Roman"/>
+          <w:sz w:val="26"/>
+          <w:szCs w:val="26"/>
+        </w:rPr>
+        <w:t>đối tượng bài báo khoa học của DBLP</w:t>
+      </w:r>
+    </w:p>
+    <w:p>
+      <w:pPr>
+        <w:tabs>
+          <w:tab w:val="left" w:pos="709"/>
+        </w:tabs>
+        <w:ind w:left="2835" w:hanging="2835"/>
+        <w:rPr>
+          <w:rFonts w:ascii="Times New Roman" w:hAnsi="Times New Roman" w:cs="Times New Roman"/>
+          <w:sz w:val="26"/>
+          <w:szCs w:val="26"/>
+        </w:rPr>
+      </w:pPr>
+      <w:r>
+        <w:rPr>
+          <w:rFonts w:ascii="Times New Roman" w:hAnsi="Times New Roman" w:cs="Times New Roman"/>
+          <w:i/>
+          <w:sz w:val="26"/>
+          <w:szCs w:val="26"/>
+        </w:rPr>
+        <w:tab/>
+      </w:r>
+      <w:r>
+        <w:rPr>
+          <w:rFonts w:ascii="Times New Roman" w:hAnsi="Times New Roman" w:cs="Times New Roman"/>
+          <w:i/>
+          <w:sz w:val="26"/>
+          <w:szCs w:val="26"/>
+        </w:rPr>
+        <w:t xml:space="preserve">                      </w:t>
+      </w:r>
+      <w:r>
+        <w:rPr>
+          <w:rFonts w:ascii="Times New Roman" w:hAnsi="Times New Roman" w:cs="Times New Roman"/>
+          <w:i/>
+          <w:sz w:val="26"/>
+          <w:szCs w:val="26"/>
+        </w:rPr>
+        <w:t>.</w:t>
+      </w:r>
+      <w:r>
+        <w:rPr>
+          <w:rFonts w:ascii="Times New Roman" w:hAnsi="Times New Roman" w:cs="Times New Roman"/>
+          <w:i/>
+          <w:sz w:val="26"/>
+          <w:szCs w:val="26"/>
+        </w:rPr>
+        <w:t xml:space="preserve">DBSAPublication: </w:t>
+      </w:r>
+      <w:r>
+        <w:rPr>
+          <w:rFonts w:ascii="Times New Roman" w:hAnsi="Times New Roman" w:cs="Times New Roman"/>
+          <w:sz w:val="26"/>
+          <w:szCs w:val="26"/>
+        </w:rPr>
+        <w:t>đối tượng bài báo của chương trình</w:t>
+      </w:r>
+    </w:p>
+    <w:p>
+      <w:pPr>
+        <w:tabs>
+          <w:tab w:val="left" w:pos="709"/>
+        </w:tabs>
+        <w:rPr>
+          <w:rFonts w:ascii="Times New Roman" w:hAnsi="Times New Roman" w:cs="Times New Roman"/>
+          <w:sz w:val="26"/>
+          <w:szCs w:val="26"/>
+        </w:rPr>
+      </w:pPr>
+      <w:r>
+        <w:rPr>
+          <w:rFonts w:ascii="Times New Roman" w:hAnsi="Times New Roman" w:cs="Times New Roman"/>
+          <w:i/>
+          <w:sz w:val="26"/>
+          <w:szCs w:val="26"/>
+        </w:rPr>
+        <w:tab/>
+      </w:r>
+      <w:r>
+        <w:rPr>
+          <w:rFonts w:ascii="Times New Roman" w:hAnsi="Times New Roman" w:cs="Times New Roman"/>
+          <w:i/>
+          <w:sz w:val="26"/>
+          <w:szCs w:val="26"/>
+        </w:rPr>
+        <w:tab/>
+      </w:r>
+      <w:r>
+        <w:rPr>
+          <w:rFonts w:ascii="Times New Roman" w:hAnsi="Times New Roman" w:cs="Times New Roman"/>
+          <w:i/>
+          <w:sz w:val="26"/>
+          <w:szCs w:val="26"/>
+        </w:rPr>
+        <w:tab/>
+      </w:r>
+      <w:r>
+        <w:rPr>
+          <w:rFonts w:ascii="Times New Roman" w:hAnsi="Times New Roman" w:cs="Times New Roman"/>
+          <w:i/>
+          <w:sz w:val="26"/>
+          <w:szCs w:val="26"/>
+        </w:rPr>
+        <w:tab/>
+      </w:r>
+      <w:r>
+        <w:rPr>
+          <w:rFonts w:ascii="Times New Roman" w:hAnsi="Times New Roman" w:cs="Times New Roman"/>
+          <w:i/>
+          <w:sz w:val="26"/>
+          <w:szCs w:val="26"/>
+        </w:rPr>
+        <w:t>.</w:t>
+      </w:r>
+      <w:r>
+        <w:rPr>
+          <w:rFonts w:ascii="Times New Roman" w:hAnsi="Times New Roman" w:cs="Times New Roman"/>
+          <w:i/>
+          <w:sz w:val="26"/>
+          <w:szCs w:val="26"/>
+        </w:rPr>
+        <w:t xml:space="preserve">subject </w:t>
+      </w:r>
+      <w:r>
+        <w:rPr>
+          <w:rFonts w:ascii="Times New Roman" w:hAnsi="Times New Roman" w:cs="Times New Roman"/>
+          <w:sz w:val="26"/>
+          <w:szCs w:val="26"/>
+        </w:rPr>
+        <w:t>đối tượng chủ đề bài báo khoa học</w:t>
+      </w:r>
+    </w:p>
+    <w:p>
+      <w:pPr>
+        <w:tabs>
+          <w:tab w:val="left" w:pos="709"/>
+        </w:tabs>
+        <w:rPr>
+          <w:rFonts w:ascii="Times New Roman" w:hAnsi="Times New Roman" w:cs="Times New Roman"/>
+          <w:i/>
+          <w:sz w:val="26"/>
+          <w:szCs w:val="26"/>
+        </w:rPr>
+      </w:pPr>
+      <w:r>
+        <w:rPr>
+          <w:rFonts w:ascii="Times New Roman" w:hAnsi="Times New Roman" w:cs="Times New Roman"/>
+          <w:i/>
+          <w:sz w:val="26"/>
+          <w:szCs w:val="26"/>
+        </w:rPr>
+        <w:tab/>
+      </w:r>
+      <w:r>
+        <w:rPr>
+          <w:rFonts w:ascii="Times New Roman" w:hAnsi="Times New Roman" w:cs="Times New Roman"/>
+          <w:i/>
+          <w:sz w:val="26"/>
+          <w:szCs w:val="26"/>
+        </w:rPr>
+        <w:t>.Author.hbm.xml</w:t>
+      </w:r>
+    </w:p>
+    <w:p>
+      <w:pPr>
+        <w:tabs>
+          <w:tab w:val="left" w:pos="709"/>
+        </w:tabs>
+        <w:rPr>
+          <w:rFonts w:ascii="Times New Roman" w:hAnsi="Times New Roman" w:cs="Times New Roman"/>
+          <w:i/>
+          <w:sz w:val="26"/>
+          <w:szCs w:val="26"/>
+        </w:rPr>
+      </w:pPr>
+      <w:r>
+        <w:rPr>
+          <w:rFonts w:ascii="Times New Roman" w:hAnsi="Times New Roman" w:cs="Times New Roman"/>
+          <w:i/>
+          <w:sz w:val="26"/>
+          <w:szCs w:val="26"/>
+        </w:rPr>
+        <w:tab/>
+      </w:r>
+      <w:r>
+        <w:rPr>
+          <w:rFonts w:ascii="Times New Roman" w:hAnsi="Times New Roman" w:cs="Times New Roman"/>
+          <w:i/>
+          <w:sz w:val="26"/>
+          <w:szCs w:val="26"/>
+        </w:rPr>
+        <w:t>.Publication.hbm.xml</w:t>
+      </w:r>
+    </w:p>
+    <w:p>
+      <w:pPr>
+        <w:tabs>
+          <w:tab w:val="left" w:pos="709"/>
+        </w:tabs>
+        <w:rPr>
+          <w:rFonts w:ascii="Times New Roman" w:hAnsi="Times New Roman" w:cs="Times New Roman"/>
+          <w:i/>
+          <w:sz w:val="26"/>
+          <w:szCs w:val="26"/>
+        </w:rPr>
+      </w:pPr>
+      <w:r>
+        <w:rPr>
+          <w:rFonts w:ascii="Times New Roman" w:hAnsi="Times New Roman" w:cs="Times New Roman"/>
+          <w:i/>
+          <w:sz w:val="26"/>
+          <w:szCs w:val="26"/>
+        </w:rPr>
+        <w:tab/>
+      </w:r>
+      <w:r>
+        <w:rPr>
+          <w:rFonts w:ascii="Times New Roman" w:hAnsi="Times New Roman" w:cs="Times New Roman"/>
+          <w:i/>
+          <w:sz w:val="26"/>
+          <w:szCs w:val="26"/>
+        </w:rPr>
+        <w:t>.DBSAPublication.hbm.xml</w:t>
+      </w:r>
+    </w:p>
+    <w:p>
+      <w:pPr>
+        <w:tabs>
+          <w:tab w:val="left" w:pos="709"/>
+        </w:tabs>
+        <w:rPr>
+          <w:rFonts w:ascii="Times New Roman" w:hAnsi="Times New Roman" w:cs="Times New Roman"/>
+          <w:i/>
+          <w:sz w:val="26"/>
+          <w:szCs w:val="26"/>
+        </w:rPr>
+      </w:pPr>
+      <w:r>
+        <w:rPr>
+          <w:rFonts w:ascii="Times New Roman" w:hAnsi="Times New Roman" w:cs="Times New Roman"/>
+          <w:i/>
+          <w:sz w:val="26"/>
+          <w:szCs w:val="26"/>
+        </w:rPr>
+        <w:tab/>
+      </w:r>
+      <w:r>
+        <w:rPr>
+          <w:rFonts w:ascii="Times New Roman" w:hAnsi="Times New Roman" w:cs="Times New Roman"/>
+          <w:i/>
+          <w:sz w:val="26"/>
+          <w:szCs w:val="26"/>
+        </w:rPr>
+        <w:t>.</w:t>
+      </w:r>
+      <w:r>
+        <w:rPr>
+          <w:rFonts w:ascii="Times New Roman" w:hAnsi="Times New Roman" w:cs="Times New Roman"/>
+          <w:i/>
+          <w:sz w:val="26"/>
+          <w:szCs w:val="26"/>
+        </w:rPr>
+        <w:t>subject.hbm.xml</w:t>
+      </w:r>
+    </w:p>
+    <w:p>
+      <w:pPr>
+        <w:tabs>
+          <w:tab w:val="left" w:pos="1440"/>
+          <w:tab w:val="left" w:pos="4320"/>
+        </w:tabs>
+        <w:rPr>
+          <w:rFonts w:ascii="Times New Roman" w:hAnsi="Times New Roman" w:cs="Times New Roman"/>
+          <w:b/>
+          <w:i/>
+          <w:sz w:val="26"/>
+          <w:szCs w:val="26"/>
+          <w:lang w:val="fr-FR"/>
+        </w:rPr>
+      </w:pPr>
+      <w:r>
+        <w:rPr>
+          <w:rFonts w:ascii="Times New Roman" w:hAnsi="Times New Roman" w:cs="Times New Roman"/>
+          <w:b/>
+          <w:i/>
+          <w:sz w:val="26"/>
+          <w:szCs w:val="26"/>
+        </w:rPr>
+        <w:t>* Documentation :</w:t>
+      </w:r>
+      <w:r>
+        <w:rPr>
+          <w:rFonts w:ascii="Times New Roman" w:hAnsi="Times New Roman" w:cs="Times New Roman"/>
+          <w:b/>
+          <w:i/>
+          <w:sz w:val="26"/>
+          <w:szCs w:val="26"/>
+          <w:lang w:val="fr-FR"/>
+        </w:rPr>
+        <w:t xml:space="preserve"> </w:t>
+      </w:r>
+      <w:r>
+        <w:rPr>
+          <w:rFonts w:ascii="Times New Roman" w:hAnsi="Times New Roman" w:cs="Times New Roman"/>
+          <w:sz w:val="26"/>
+          <w:szCs w:val="26"/>
+          <w:lang w:val="fr-FR"/>
+        </w:rPr>
+        <w:t>Tài liệu của chương trình</w:t>
+      </w:r>
+    </w:p>
+    <w:p>
+      <w:pPr>
+        <w:tabs>
+          <w:tab w:val="left" w:pos="567"/>
+        </w:tabs>
+        <w:rPr>
+          <w:rFonts w:ascii="Times New Roman" w:hAnsi="Times New Roman" w:cs="Times New Roman"/>
+          <w:i/>
+          <w:sz w:val="26"/>
+          <w:szCs w:val="26"/>
+        </w:rPr>
+      </w:pPr>
+      <w:r>
+        <w:rPr>
+          <w:rFonts w:ascii="Times New Roman" w:hAnsi="Times New Roman" w:cs="Times New Roman"/>
+          <w:i/>
+          <w:sz w:val="26"/>
+          <w:szCs w:val="26"/>
+        </w:rPr>
+        <w:tab/>
+        <w:t>uit.tkorg.dbsa.documentation.*</w:t>
+      </w:r>
+    </w:p>
+    <w:p>
+      <w:pPr>
+        <w:tabs>
+          <w:tab w:val="left" w:pos="709"/>
+        </w:tabs>
+        <w:rPr>
+          <w:rFonts w:ascii="Times New Roman" w:hAnsi="Times New Roman" w:cs="Times New Roman"/>
+          <w:i/>
+          <w:sz w:val="26"/>
+          <w:szCs w:val="26"/>
+        </w:rPr>
+      </w:pPr>
+      <w:r>
+        <w:rPr>
+          <w:rFonts w:ascii="Times New Roman" w:hAnsi="Times New Roman" w:cs="Times New Roman"/>
+          <w:i/>
+          <w:sz w:val="26"/>
+          <w:szCs w:val="26"/>
+        </w:rPr>
+        <w:tab/>
+      </w:r>
+      <w:r>
+        <w:rPr>
+          <w:rFonts w:ascii="Times New Roman" w:hAnsi="Times New Roman" w:cs="Times New Roman"/>
+          <w:i/>
+          <w:sz w:val="26"/>
+          <w:szCs w:val="26"/>
+        </w:rPr>
+        <w:t>.doc</w:t>
+      </w:r>
+    </w:p>
+    <w:p>
+      <w:pPr>
+        <w:tabs>
+          <w:tab w:val="left" w:pos="709"/>
+        </w:tabs>
+        <w:rPr>
+          <w:rFonts w:ascii="Times New Roman" w:hAnsi="Times New Roman" w:cs="Times New Roman"/>
+          <w:i/>
+          <w:sz w:val="26"/>
+          <w:szCs w:val="26"/>
+        </w:rPr>
+      </w:pPr>
+      <w:r>
+        <w:rPr>
+          <w:rFonts w:ascii="Times New Roman" w:hAnsi="Times New Roman" w:cs="Times New Roman"/>
+          <w:i/>
+          <w:sz w:val="26"/>
+          <w:szCs w:val="26"/>
+        </w:rPr>
+        <w:tab/>
+      </w:r>
+      <w:r>
+        <w:rPr>
+          <w:rFonts w:ascii="Times New Roman" w:hAnsi="Times New Roman" w:cs="Times New Roman"/>
+          <w:i/>
+          <w:sz w:val="26"/>
+          <w:szCs w:val="26"/>
+        </w:rPr>
+        <w:t>.references</w:t>
+      </w:r>
+    </w:p>
+    <w:p>
+      <w:pPr>
+        <w:tabs>
+          <w:tab w:val="left" w:pos="709"/>
+        </w:tabs>
+        <w:rPr>
+          <w:rFonts w:ascii="Times New Roman" w:hAnsi="Times New Roman" w:cs="Times New Roman"/>
+          <w:i/>
+          <w:sz w:val="26"/>
+          <w:szCs w:val="26"/>
+        </w:rPr>
+      </w:pPr>
+      <w:r>
+        <w:rPr>
+          <w:rFonts w:ascii="Times New Roman" w:hAnsi="Times New Roman" w:cs="Times New Roman"/>
+          <w:i/>
+          <w:sz w:val="26"/>
+          <w:szCs w:val="26"/>
+        </w:rPr>
+        <w:lastRenderedPageBreak/>
+        <w:tab/>
+      </w:r>
+      <w:r>
+        <w:rPr>
+          <w:rFonts w:ascii="Times New Roman" w:hAnsi="Times New Roman" w:cs="Times New Roman"/>
+          <w:i/>
+          <w:sz w:val="26"/>
+          <w:szCs w:val="26"/>
+        </w:rPr>
+        <w:t>.presentations</w:t>
+      </w:r>
+    </w:p>
+    <w:p>
+      <w:pPr>
+        <w:tabs>
+          <w:tab w:val="left" w:pos="709"/>
+        </w:tabs>
+        <w:rPr>
+          <w:rFonts w:ascii="Times New Roman" w:hAnsi="Times New Roman" w:cs="Times New Roman"/>
+          <w:i/>
+          <w:sz w:val="26"/>
+          <w:szCs w:val="26"/>
+        </w:rPr>
+      </w:pPr>
+      <w:r>
+        <w:rPr>
+          <w:rFonts w:ascii="Times New Roman" w:hAnsi="Times New Roman" w:cs="Times New Roman"/>
+          <w:i/>
+          <w:sz w:val="26"/>
+          <w:szCs w:val="26"/>
+        </w:rPr>
+        <w:tab/>
+      </w:r>
+      <w:r>
+        <w:rPr>
+          <w:rFonts w:ascii="Times New Roman" w:hAnsi="Times New Roman" w:cs="Times New Roman"/>
+          <w:i/>
+          <w:sz w:val="26"/>
+          <w:szCs w:val="26"/>
+        </w:rPr>
+        <w:t>…</w:t>
+      </w:r>
+      <w:r>
+        <w:rPr>
+          <w:rFonts w:ascii="Times New Roman" w:hAnsi="Times New Roman" w:cs="Times New Roman"/>
+          <w:i/>
+          <w:sz w:val="26"/>
+          <w:szCs w:val="26"/>
+        </w:rPr>
+        <w:tab/>
+      </w:r>
+    </w:p>
+    <w:p>
+      <w:pPr>
+        <w:tabs>
+          <w:tab w:val="left" w:pos="1080"/>
+        </w:tabs>
+        <w:rPr>
+          <w:rFonts w:ascii="Times New Roman" w:hAnsi="Times New Roman" w:cs="Times New Roman"/>
+          <w:sz w:val="26"/>
+          <w:szCs w:val="26"/>
+        </w:rPr>
+      </w:pPr>
+      <w:r>
+        <w:rPr>
+          <w:rFonts w:ascii="Times New Roman" w:hAnsi="Times New Roman" w:cs="Times New Roman"/>
+          <w:b/>
+          <w:i/>
+          <w:sz w:val="26"/>
+          <w:szCs w:val="26"/>
+        </w:rPr>
+        <w:t>* Resources :</w:t>
+      </w:r>
+      <w:r>
+        <w:rPr>
+          <w:rFonts w:ascii="Times New Roman" w:hAnsi="Times New Roman" w:cs="Times New Roman"/>
+          <w:sz w:val="26"/>
+          <w:szCs w:val="26"/>
+        </w:rPr>
+        <w:t>Hình ảnh, biểu tượng đã được sử dụng trong chương trình</w:t>
+      </w:r>
+    </w:p>
+    <w:p>
+      <w:pPr>
+        <w:tabs>
+          <w:tab w:val="left" w:pos="567"/>
+        </w:tabs>
+        <w:rPr>
+          <w:rFonts w:ascii="Times New Roman" w:hAnsi="Times New Roman" w:cs="Times New Roman"/>
+          <w:i/>
+          <w:sz w:val="26"/>
+          <w:szCs w:val="26"/>
+        </w:rPr>
+      </w:pPr>
+      <w:r>
+        <w:rPr>
+          <w:rFonts w:ascii="Times New Roman" w:hAnsi="Times New Roman" w:cs="Times New Roman"/>
+          <w:i/>
+          <w:sz w:val="26"/>
+          <w:szCs w:val="26"/>
+        </w:rPr>
+        <w:tab/>
+        <w:t>uit.tkorg.dbsa.resources.*</w:t>
+      </w:r>
+    </w:p>
+    <w:p>
+      <w:pPr>
+        <w:tabs>
+          <w:tab w:val="left" w:pos="709"/>
+        </w:tabs>
+        <w:rPr>
+          <w:rFonts w:ascii="Times New Roman" w:hAnsi="Times New Roman" w:cs="Times New Roman"/>
+          <w:i/>
+          <w:sz w:val="26"/>
+          <w:szCs w:val="26"/>
+        </w:rPr>
+      </w:pPr>
+      <w:r>
+        <w:rPr>
+          <w:rFonts w:ascii="Times New Roman" w:hAnsi="Times New Roman" w:cs="Times New Roman"/>
+          <w:i/>
+          <w:sz w:val="26"/>
+          <w:szCs w:val="26"/>
+          <w:lang w:val="fr-FR"/>
+        </w:rPr>
+        <w:tab/>
+      </w:r>
+      <w:r>
+        <w:rPr>
+          <w:rFonts w:ascii="Times New Roman" w:hAnsi="Times New Roman" w:cs="Times New Roman"/>
+          <w:i/>
+          <w:sz w:val="26"/>
+          <w:szCs w:val="26"/>
+        </w:rPr>
+        <w:t>.images</w:t>
+      </w:r>
+    </w:p>
+    <w:p>
+      <w:pPr>
+        <w:tabs>
+          <w:tab w:val="left" w:pos="709"/>
+        </w:tabs>
+        <w:rPr>
+          <w:rFonts w:ascii="Times New Roman" w:hAnsi="Times New Roman" w:cs="Times New Roman"/>
+          <w:i/>
+          <w:sz w:val="26"/>
+          <w:szCs w:val="26"/>
+        </w:rPr>
+      </w:pPr>
+      <w:r>
+        <w:rPr>
+          <w:rFonts w:ascii="Times New Roman" w:hAnsi="Times New Roman" w:cs="Times New Roman"/>
+          <w:i/>
+          <w:sz w:val="26"/>
+          <w:szCs w:val="26"/>
+          <w:lang w:val="fr-FR"/>
+        </w:rPr>
+        <w:tab/>
+      </w:r>
+      <w:r>
+        <w:rPr>
+          <w:rFonts w:ascii="Times New Roman" w:hAnsi="Times New Roman" w:cs="Times New Roman"/>
+          <w:i/>
+          <w:sz w:val="26"/>
+          <w:szCs w:val="26"/>
+        </w:rPr>
+        <w:t>.icon</w:t>
+      </w:r>
+    </w:p>
+    <w:p>
+      <w:pPr>
+        <w:tabs>
+          <w:tab w:val="left" w:pos="709"/>
+        </w:tabs>
+        <w:rPr>
+          <w:rFonts w:ascii="Times New Roman" w:hAnsi="Times New Roman" w:cs="Times New Roman"/>
+          <w:i/>
+          <w:sz w:val="26"/>
+          <w:szCs w:val="26"/>
+        </w:rPr>
+      </w:pPr>
+      <w:r>
+        <w:rPr>
+          <w:rFonts w:ascii="Times New Roman" w:hAnsi="Times New Roman" w:cs="Times New Roman"/>
+          <w:i/>
+          <w:sz w:val="26"/>
+          <w:szCs w:val="26"/>
+          <w:lang w:val="fr-FR"/>
+        </w:rPr>
+        <w:tab/>
+      </w:r>
+      <w:r>
+        <w:rPr>
+          <w:rFonts w:ascii="Times New Roman" w:hAnsi="Times New Roman" w:cs="Times New Roman"/>
+          <w:i/>
+          <w:sz w:val="26"/>
+          <w:szCs w:val="26"/>
+        </w:rPr>
+        <w:t>…</w:t>
+      </w:r>
+    </w:p>
+    <w:p>
+      <w:pPr>
+        <w:tabs>
+          <w:tab w:val="left" w:pos="1080"/>
+        </w:tabs>
+        <w:rPr>
+          <w:rFonts w:ascii="Times New Roman" w:hAnsi="Times New Roman" w:cs="Times New Roman"/>
+          <w:b/>
+          <w:i/>
+          <w:sz w:val="26"/>
+          <w:szCs w:val="26"/>
+        </w:rPr>
+      </w:pPr>
+      <w:r>
+        <w:rPr>
+          <w:rFonts w:ascii="Times New Roman" w:hAnsi="Times New Roman" w:cs="Times New Roman"/>
+          <w:b/>
+          <w:i/>
+          <w:sz w:val="26"/>
+          <w:szCs w:val="26"/>
+        </w:rPr>
+        <w:t>* Properties :</w:t>
+      </w:r>
+    </w:p>
+    <w:p>
+      <w:pPr>
+        <w:tabs>
+          <w:tab w:val="left" w:pos="567"/>
+        </w:tabs>
+        <w:rPr>
+          <w:rFonts w:ascii="Times New Roman" w:hAnsi="Times New Roman" w:cs="Times New Roman"/>
+          <w:i/>
+          <w:sz w:val="26"/>
+          <w:szCs w:val="26"/>
+        </w:rPr>
+      </w:pPr>
+      <w:r>
+        <w:rPr>
+          <w:rFonts w:ascii="Times New Roman" w:hAnsi="Times New Roman" w:cs="Times New Roman"/>
+          <w:i/>
+          <w:sz w:val="26"/>
+          <w:szCs w:val="26"/>
+        </w:rPr>
+        <w:tab/>
+        <w:t>uit.tkorg.dbsa.properties.files.*</w:t>
+      </w:r>
+    </w:p>
+    <w:p>
+      <w:pPr>
+        <w:tabs>
+          <w:tab w:val="left" w:pos="709"/>
+        </w:tabs>
+        <w:rPr>
+          <w:rFonts w:ascii="Times New Roman" w:hAnsi="Times New Roman" w:cs="Times New Roman"/>
+          <w:i/>
+          <w:sz w:val="26"/>
+          <w:szCs w:val="26"/>
+        </w:rPr>
+      </w:pPr>
+      <w:r>
+        <w:rPr>
+          <w:rFonts w:ascii="Times New Roman" w:hAnsi="Times New Roman" w:cs="Times New Roman"/>
+          <w:i/>
+          <w:sz w:val="26"/>
+          <w:szCs w:val="26"/>
+          <w:lang w:val="fr-FR"/>
+        </w:rPr>
+        <w:tab/>
+      </w:r>
+      <w:r>
+        <w:rPr>
+          <w:rFonts w:ascii="Times New Roman" w:hAnsi="Times New Roman" w:cs="Times New Roman"/>
+          <w:i/>
+          <w:sz w:val="26"/>
+          <w:szCs w:val="26"/>
+        </w:rPr>
+        <w:t>.DBSA_Resources_EN.properties</w:t>
+      </w:r>
+      <w:r>
+        <w:rPr>
+          <w:rFonts w:ascii="Times New Roman" w:hAnsi="Times New Roman" w:cs="Times New Roman"/>
+          <w:i/>
+          <w:sz w:val="26"/>
+          <w:szCs w:val="26"/>
+          <w:lang w:val="fr-FR"/>
+        </w:rPr>
+        <w:t xml:space="preserve">: </w:t>
+      </w:r>
+      <w:r>
+        <w:rPr>
+          <w:rFonts w:ascii="Times New Roman" w:hAnsi="Times New Roman" w:cs="Times New Roman"/>
+          <w:sz w:val="26"/>
+          <w:szCs w:val="26"/>
+          <w:lang w:val="fr-FR"/>
+        </w:rPr>
+        <w:t xml:space="preserve">Tập tin ngôn ngữ tiếng Anh </w:t>
+      </w:r>
+      <w:r>
+        <w:rPr>
+          <w:rFonts w:ascii="Times New Roman" w:hAnsi="Times New Roman" w:cs="Times New Roman"/>
+          <w:i/>
+          <w:sz w:val="26"/>
+          <w:szCs w:val="26"/>
+        </w:rPr>
+        <w:tab/>
+      </w:r>
+    </w:p>
+    <w:p>
+      <w:pPr>
+        <w:tabs>
+          <w:tab w:val="left" w:pos="709"/>
+        </w:tabs>
+        <w:rPr>
+          <w:rFonts w:ascii="Times New Roman" w:hAnsi="Times New Roman" w:cs="Times New Roman"/>
+          <w:sz w:val="26"/>
+          <w:szCs w:val="26"/>
+          <w:lang w:val="fr-FR"/>
+        </w:rPr>
+      </w:pPr>
+      <w:r>
+        <w:rPr>
+          <w:rFonts w:ascii="Times New Roman" w:hAnsi="Times New Roman" w:cs="Times New Roman"/>
+          <w:i/>
+          <w:sz w:val="26"/>
+          <w:szCs w:val="26"/>
+          <w:lang w:val="fr-FR"/>
+        </w:rPr>
+        <w:tab/>
+      </w:r>
+      <w:r>
+        <w:rPr>
+          <w:rFonts w:ascii="Times New Roman" w:hAnsi="Times New Roman" w:cs="Times New Roman"/>
+          <w:i/>
+          <w:sz w:val="26"/>
+          <w:szCs w:val="26"/>
+        </w:rPr>
+        <w:t>.DBSA_Resources_VN.properties</w:t>
+      </w:r>
+      <w:r>
+        <w:rPr>
+          <w:rFonts w:ascii="Times New Roman" w:hAnsi="Times New Roman" w:cs="Times New Roman"/>
+          <w:i/>
+          <w:sz w:val="26"/>
+          <w:szCs w:val="26"/>
+          <w:lang w:val="fr-FR"/>
+        </w:rPr>
+        <w:t xml:space="preserve">: </w:t>
+      </w:r>
+      <w:r>
+        <w:rPr>
+          <w:rFonts w:ascii="Times New Roman" w:hAnsi="Times New Roman" w:cs="Times New Roman"/>
+          <w:sz w:val="26"/>
+          <w:szCs w:val="26"/>
+          <w:lang w:val="fr-FR"/>
+        </w:rPr>
+        <w:t>Tập tin ngôn ngữ tiếng Việt</w:t>
+      </w:r>
+    </w:p>
+    <w:p>
+      <w:pPr>
+        <w:tabs>
+          <w:tab w:val="left" w:pos="709"/>
+        </w:tabs>
+        <w:rPr>
+          <w:rFonts w:ascii="Times New Roman" w:hAnsi="Times New Roman" w:cs="Times New Roman"/>
+          <w:sz w:val="26"/>
+          <w:szCs w:val="26"/>
+          <w:lang w:val="fr-FR"/>
+        </w:rPr>
+      </w:pPr>
+      <w:r>
+        <w:rPr>
+          <w:rFonts w:ascii="Times New Roman" w:hAnsi="Times New Roman" w:cs="Times New Roman"/>
+          <w:i/>
+          <w:sz w:val="26"/>
+          <w:szCs w:val="26"/>
+          <w:lang w:val="fr-FR"/>
+        </w:rPr>
+        <w:tab/>
+      </w:r>
+      <w:r>
+        <w:rPr>
+          <w:rFonts w:ascii="Times New Roman" w:hAnsi="Times New Roman" w:cs="Times New Roman"/>
+          <w:i/>
+          <w:sz w:val="26"/>
+          <w:szCs w:val="26"/>
+        </w:rPr>
+        <w:t>.DBSAApplicationConst</w:t>
+      </w:r>
+      <w:r>
+        <w:rPr>
+          <w:rFonts w:ascii="Times New Roman" w:hAnsi="Times New Roman" w:cs="Times New Roman"/>
+          <w:i/>
+          <w:sz w:val="26"/>
+          <w:szCs w:val="26"/>
+          <w:lang w:val="fr-FR"/>
+        </w:rPr>
+        <w:t xml:space="preserve"> : </w:t>
+      </w:r>
+      <w:r>
+        <w:rPr>
+          <w:rFonts w:ascii="Times New Roman" w:hAnsi="Times New Roman" w:cs="Times New Roman"/>
+          <w:sz w:val="26"/>
+          <w:szCs w:val="26"/>
+          <w:lang w:val="fr-FR"/>
+        </w:rPr>
+        <w:t>định nghĩa các biến hằng số trong chương trình</w:t>
+      </w:r>
+    </w:p>
+    <w:p>
+      <w:pPr>
+        <w:tabs>
+          <w:tab w:val="left" w:pos="709"/>
+        </w:tabs>
+        <w:rPr>
+          <w:rFonts w:ascii="Times New Roman" w:hAnsi="Times New Roman" w:cs="Times New Roman"/>
+          <w:sz w:val="26"/>
+          <w:szCs w:val="26"/>
+          <w:lang w:val="fr-FR"/>
+        </w:rPr>
+      </w:pPr>
+      <w:r>
+        <w:rPr>
+          <w:rFonts w:ascii="Times New Roman" w:hAnsi="Times New Roman" w:cs="Times New Roman"/>
+          <w:i/>
+          <w:sz w:val="26"/>
+          <w:szCs w:val="26"/>
+          <w:lang w:val="fr-FR"/>
+        </w:rPr>
+        <w:tab/>
+      </w:r>
+      <w:r>
+        <w:rPr>
+          <w:rFonts w:ascii="Times New Roman" w:hAnsi="Times New Roman" w:cs="Times New Roman"/>
+          <w:i/>
+          <w:sz w:val="26"/>
+          <w:szCs w:val="26"/>
+        </w:rPr>
+        <w:t>.DBSAModulesProperties</w:t>
+      </w:r>
+      <w:r>
+        <w:rPr>
+          <w:rFonts w:ascii="Times New Roman" w:hAnsi="Times New Roman" w:cs="Times New Roman"/>
+          <w:i/>
+          <w:sz w:val="26"/>
+          <w:szCs w:val="26"/>
+          <w:lang w:val="fr-FR"/>
+        </w:rPr>
+        <w:t xml:space="preserve"> : </w:t>
+      </w:r>
+      <w:r>
+        <w:rPr>
+          <w:rFonts w:ascii="Times New Roman" w:hAnsi="Times New Roman" w:cs="Times New Roman"/>
+          <w:sz w:val="26"/>
+          <w:szCs w:val="26"/>
+          <w:lang w:val="fr-FR"/>
+        </w:rPr>
+        <w:t>Lớp định nghĩa các module của chương trình</w:t>
+      </w:r>
+    </w:p>
+    <w:p>
+      <w:pPr>
+        <w:tabs>
+          <w:tab w:val="left" w:pos="709"/>
+        </w:tabs>
+        <w:rPr>
+          <w:rFonts w:ascii="Times New Roman" w:hAnsi="Times New Roman" w:cs="Times New Roman"/>
+          <w:i/>
+          <w:sz w:val="26"/>
+          <w:szCs w:val="26"/>
+          <w:lang w:val="fr-FR"/>
+        </w:rPr>
+      </w:pPr>
+      <w:r>
+        <w:rPr>
+          <w:rFonts w:ascii="Times New Roman" w:hAnsi="Times New Roman" w:cs="Times New Roman"/>
+          <w:i/>
+          <w:sz w:val="26"/>
+          <w:szCs w:val="26"/>
+          <w:lang w:val="fr-FR"/>
+        </w:rPr>
+        <w:tab/>
+      </w:r>
+      <w:r>
+        <w:rPr>
+          <w:rFonts w:ascii="Times New Roman" w:hAnsi="Times New Roman" w:cs="Times New Roman"/>
+          <w:i/>
+          <w:sz w:val="26"/>
+          <w:szCs w:val="26"/>
+        </w:rPr>
+        <w:t>.FileLocationProperties</w:t>
+      </w:r>
+      <w:r>
+        <w:rPr>
+          <w:rFonts w:ascii="Times New Roman" w:hAnsi="Times New Roman" w:cs="Times New Roman"/>
+          <w:i/>
+          <w:sz w:val="26"/>
+          <w:szCs w:val="26"/>
+          <w:lang w:val="fr-FR"/>
+        </w:rPr>
+        <w:t xml:space="preserve"> : </w:t>
+      </w:r>
+      <w:r>
+        <w:rPr>
+          <w:rFonts w:ascii="Times New Roman" w:hAnsi="Times New Roman" w:cs="Times New Roman"/>
+          <w:sz w:val="26"/>
+          <w:szCs w:val="26"/>
+          <w:lang w:val="fr-FR"/>
+        </w:rPr>
+        <w:t>Lớp định nghĩa các đường dẫn được sử dụng</w:t>
+      </w:r>
+    </w:p>
+    <w:p>
+      <w:pPr>
+        <w:tabs>
+          <w:tab w:val="left" w:pos="709"/>
+        </w:tabs>
+        <w:rPr>
+          <w:rFonts w:ascii="Times New Roman" w:hAnsi="Times New Roman" w:cs="Times New Roman"/>
+          <w:i/>
+          <w:sz w:val="26"/>
+          <w:szCs w:val="26"/>
+          <w:lang w:val="fr-FR"/>
+        </w:rPr>
+      </w:pPr>
+      <w:r>
+        <w:rPr>
+          <w:rFonts w:ascii="Times New Roman" w:hAnsi="Times New Roman" w:cs="Times New Roman"/>
+          <w:i/>
+          <w:sz w:val="26"/>
+          <w:szCs w:val="26"/>
+          <w:lang w:val="fr-FR"/>
+        </w:rPr>
+        <w:tab/>
+      </w:r>
+      <w:r>
+        <w:rPr>
+          <w:rFonts w:ascii="Times New Roman" w:hAnsi="Times New Roman" w:cs="Times New Roman"/>
+          <w:i/>
+          <w:sz w:val="26"/>
+          <w:szCs w:val="26"/>
+        </w:rPr>
+        <w:t>.GUIProperties</w:t>
+      </w:r>
+      <w:r>
+        <w:rPr>
+          <w:rFonts w:ascii="Times New Roman" w:hAnsi="Times New Roman" w:cs="Times New Roman"/>
+          <w:i/>
+          <w:sz w:val="26"/>
+          <w:szCs w:val="26"/>
+          <w:lang w:val="fr-FR"/>
+        </w:rPr>
+        <w:t xml:space="preserve">: </w:t>
+      </w:r>
+      <w:r>
+        <w:rPr>
+          <w:rFonts w:ascii="Times New Roman" w:hAnsi="Times New Roman" w:cs="Times New Roman"/>
+          <w:sz w:val="26"/>
+          <w:szCs w:val="26"/>
+          <w:lang w:val="fr-FR"/>
+        </w:rPr>
+        <w:t>Lớp định nghĩa những hình ảnh trong chương trình</w:t>
+      </w:r>
+    </w:p>
+    <w:p>
+      <w:pPr>
+        <w:tabs>
+          <w:tab w:val="left" w:pos="709"/>
+          <w:tab w:val="left" w:pos="4111"/>
+        </w:tabs>
+        <w:ind w:left="3969" w:hanging="3969"/>
+        <w:rPr>
+          <w:rFonts w:ascii="Times New Roman" w:hAnsi="Times New Roman" w:cs="Times New Roman"/>
+          <w:sz w:val="26"/>
+          <w:szCs w:val="26"/>
+          <w:lang w:val="fr-FR"/>
+        </w:rPr>
+      </w:pPr>
+      <w:r>
+        <w:rPr>
+          <w:rFonts w:ascii="Times New Roman" w:hAnsi="Times New Roman" w:cs="Times New Roman"/>
+          <w:i/>
+          <w:sz w:val="26"/>
+          <w:szCs w:val="26"/>
+          <w:lang w:val="fr-FR"/>
+        </w:rPr>
+        <w:tab/>
+        <w:t>.DBSA_IEEE_Default_Pattern:</w:t>
+      </w:r>
+      <w:r>
+        <w:rPr>
+          <w:rFonts w:ascii="Times New Roman" w:hAnsi="Times New Roman" w:cs="Times New Roman"/>
+          <w:sz w:val="26"/>
+          <w:szCs w:val="26"/>
+          <w:lang w:val="fr-FR"/>
+        </w:rPr>
+        <w:t xml:space="preserve"> Những thẻ (Pattern) mặc định để rút trích thông tin Metadata từ thư viện số IEEE.</w:t>
+      </w:r>
+    </w:p>
+    <w:p>
+      <w:pPr>
+        <w:tabs>
+          <w:tab w:val="left" w:pos="709"/>
+          <w:tab w:val="left" w:pos="4111"/>
+        </w:tabs>
+        <w:ind w:left="3969" w:hanging="3969"/>
+        <w:rPr>
+          <w:rFonts w:ascii="Times New Roman" w:hAnsi="Times New Roman" w:cs="Times New Roman"/>
+          <w:sz w:val="26"/>
+          <w:szCs w:val="26"/>
+          <w:lang w:val="fr-FR"/>
+        </w:rPr>
+      </w:pPr>
+      <w:r>
+        <w:rPr>
+          <w:rFonts w:ascii="Times New Roman" w:hAnsi="Times New Roman" w:cs="Times New Roman"/>
+          <w:i/>
+          <w:sz w:val="26"/>
+          <w:szCs w:val="26"/>
+          <w:lang w:val="fr-FR"/>
+        </w:rPr>
+        <w:tab/>
+        <w:t xml:space="preserve">.DBSA_ACM_Default_Pattern: </w:t>
+      </w:r>
+      <w:r>
+        <w:rPr>
+          <w:rFonts w:ascii="Times New Roman" w:hAnsi="Times New Roman" w:cs="Times New Roman"/>
+          <w:sz w:val="26"/>
+          <w:szCs w:val="26"/>
+          <w:lang w:val="fr-FR"/>
+        </w:rPr>
+        <w:t>Những thẻ (Pattern) mặc định để rút trích thông tin Metadata từ thư viện số ACM.</w:t>
+      </w:r>
+    </w:p>
+    <w:p>
+      <w:pPr>
+        <w:tabs>
+          <w:tab w:val="left" w:pos="709"/>
+          <w:tab w:val="left" w:pos="4111"/>
+        </w:tabs>
+        <w:ind w:left="3969" w:hanging="3969"/>
+        <w:rPr>
+          <w:rFonts w:ascii="Times New Roman" w:hAnsi="Times New Roman" w:cs="Times New Roman"/>
+          <w:sz w:val="26"/>
+          <w:szCs w:val="26"/>
+          <w:lang w:val="fr-FR"/>
+        </w:rPr>
+      </w:pPr>
+      <w:r>
+        <w:rPr>
+          <w:rFonts w:ascii="Times New Roman" w:hAnsi="Times New Roman" w:cs="Times New Roman"/>
+          <w:i/>
+          <w:sz w:val="26"/>
+          <w:szCs w:val="26"/>
+          <w:lang w:val="fr-FR"/>
+        </w:rPr>
+        <w:tab/>
+        <w:t>.</w:t>
+      </w:r>
+      <w:r>
+        <w:rPr>
+          <w:rFonts w:ascii="Times New Roman" w:hAnsi="Times New Roman" w:cs="Times New Roman"/>
+          <w:i/>
+          <w:sz w:val="26"/>
+          <w:szCs w:val="26"/>
+        </w:rPr>
+        <w:t>DBSA_</w:t>
+      </w:r>
+      <w:r>
+        <w:rPr>
+          <w:rFonts w:ascii="Times New Roman" w:hAnsi="Times New Roman" w:cs="Times New Roman"/>
+          <w:i/>
+          <w:sz w:val="26"/>
+          <w:szCs w:val="26"/>
+          <w:lang w:val="fr-FR"/>
+        </w:rPr>
+        <w:t>Define</w:t>
+      </w:r>
+      <w:r>
+        <w:rPr>
+          <w:rFonts w:ascii="Times New Roman" w:hAnsi="Times New Roman" w:cs="Times New Roman"/>
+          <w:i/>
+          <w:sz w:val="26"/>
+          <w:szCs w:val="26"/>
+        </w:rPr>
+        <w:t>_Pattern</w:t>
+      </w:r>
+      <w:r>
+        <w:rPr>
+          <w:rFonts w:ascii="Times New Roman" w:hAnsi="Times New Roman" w:cs="Times New Roman"/>
+          <w:i/>
+          <w:sz w:val="26"/>
+          <w:szCs w:val="26"/>
+          <w:lang w:val="fr-FR"/>
+        </w:rPr>
+        <w:t xml:space="preserve">: </w:t>
+      </w:r>
+      <w:r>
+        <w:rPr>
+          <w:rFonts w:ascii="Times New Roman" w:hAnsi="Times New Roman" w:cs="Times New Roman"/>
+          <w:sz w:val="26"/>
+          <w:szCs w:val="26"/>
+          <w:lang w:val="fr-FR"/>
+        </w:rPr>
+        <w:t>Những thẻ (Pattern) để rút trích thông tin Metadata từ hai thư viện số ACM và IEEE mà chương trình dang sử dụng.</w:t>
+      </w:r>
+    </w:p>
+    <w:p>
+      <w:pPr>
+        <w:tabs>
+          <w:tab w:val="left" w:pos="709"/>
+        </w:tabs>
+        <w:rPr>
+          <w:rFonts w:ascii="Times New Roman" w:hAnsi="Times New Roman" w:cs="Times New Roman"/>
+          <w:i/>
+          <w:sz w:val="26"/>
+          <w:szCs w:val="26"/>
+        </w:rPr>
+      </w:pPr>
+      <w:r>
+        <w:rPr>
+          <w:rFonts w:ascii="Times New Roman" w:hAnsi="Times New Roman" w:cs="Times New Roman"/>
+          <w:i/>
+          <w:sz w:val="26"/>
+          <w:szCs w:val="26"/>
+        </w:rPr>
+        <w:t>4.4 Các luồng xử lý dữ liệu trong hệ thống</w:t>
+      </w:r>
+    </w:p>
+    <w:p>
+      <w:pPr>
+        <w:tabs>
+          <w:tab w:val="left" w:pos="709"/>
+        </w:tabs>
+        <w:rPr>
+          <w:rFonts w:ascii="Times New Roman" w:hAnsi="Times New Roman" w:cs="Times New Roman"/>
+          <w:i/>
+          <w:sz w:val="26"/>
+          <w:szCs w:val="26"/>
+        </w:rPr>
+      </w:pPr>
+      <w:r>
+        <w:rPr>
+          <w:rFonts w:ascii="Times New Roman" w:hAnsi="Times New Roman" w:cs="Times New Roman"/>
+          <w:i/>
+          <w:sz w:val="26"/>
+          <w:szCs w:val="26"/>
+        </w:rPr>
+        <w:t>4.4.1 Luồng xử lý</w:t>
+      </w:r>
+      <w:r>
+        <w:rPr>
+          <w:rFonts w:ascii="Times New Roman" w:hAnsi="Times New Roman" w:cs="Times New Roman"/>
+          <w:i/>
+          <w:sz w:val="26"/>
+          <w:szCs w:val="26"/>
+        </w:rPr>
+        <w:t xml:space="preserve"> chung</w:t>
+      </w:r>
+      <w:r>
+        <w:rPr>
+          <w:rFonts w:ascii="Times New Roman" w:hAnsi="Times New Roman" w:cs="Times New Roman"/>
+          <w:i/>
+          <w:sz w:val="26"/>
+          <w:szCs w:val="26"/>
+        </w:rPr>
+        <w:t xml:space="preserve"> của hệ thống</w:t>
+      </w:r>
+    </w:p>
+    <w:p>
+      <w:pPr>
+        <w:tabs>
+          <w:tab w:val="left" w:pos="709"/>
+        </w:tabs>
+        <w:jc w:val="center"/>
+        <w:rPr>
+          <w:rFonts w:ascii="Times New Roman" w:hAnsi="Times New Roman" w:cs="Times New Roman"/>
+          <w:i/>
+          <w:sz w:val="26"/>
+          <w:szCs w:val="26"/>
+        </w:rPr>
+      </w:pPr>
+      <w:r>
+        <w:rPr>
+          <w:rFonts w:ascii="Times New Roman" w:hAnsi="Times New Roman" w:cs="Times New Roman"/>
+          <w:i/>
+          <w:noProof/>
+          <w:sz w:val="26"/>
+          <w:szCs w:val="26"/>
+        </w:rPr>
+        <w:lastRenderedPageBreak/>
+        <w:drawing>
+          <wp:inline distT="0" distB="0" distL="0" distR="0">
+            <wp:extent cx="5580380" cy="6424004"/>
+            <wp:effectExtent l="19050" t="0" r="1270" b="0"/>
+            <wp:docPr id="38" name="Picture 38" descr="C:\Users\tiendv\Desktop\11.jpg"/>
+            <wp:cNvGraphicFramePr>
+              <a:graphicFrameLocks xmlns:a="http://schemas.openxmlformats.org/drawingml/2006/main" noChangeAspect="1"/>
+            </wp:cNvGraphicFramePr>
+            <a:graphic xmlns:a="http://schemas.openxmlformats.org/drawingml/2006/main">
+              <a:graphicData uri="http://schemas.openxmlformats.org/drawingml/2006/picture">
+                <pic:pic xmlns:pic="http://schemas.openxmlformats.org/drawingml/2006/picture">
+                  <pic:nvPicPr>
+                    <pic:cNvPr id="0" name="Picture 38" descr="C:\Users\tiendv\Desktop\11.jpg"/>
+                    <pic:cNvPicPr>
+                      <a:picLocks noChangeAspect="1" noChangeArrowheads="1"/>
+                    </pic:cNvPicPr>
+                  </pic:nvPicPr>
+                  <pic:blipFill>
+                    <a:blip r:embed="rId45" cstate="print"/>
+                    <a:srcRect/>
+                    <a:stretch>
+                      <a:fillRect/>
+                    </a:stretch>
+                  </pic:blipFill>
+                  <pic:spPr bwMode="auto">
+                    <a:xfrm>
+                      <a:off x="0" y="0"/>
+                      <a:ext cx="5580380" cy="6424004"/>
+                    </a:xfrm>
+                    <a:prstGeom prst="rect">
+                      <a:avLst/>
+                    </a:prstGeom>
+                    <a:noFill/>
+                    <a:ln w="9525">
+                      <a:noFill/>
+                      <a:miter lim="800000"/>
+                      <a:headEnd/>
+                      <a:tailEnd/>
+                    </a:ln>
+                  </pic:spPr>
+                </pic:pic>
+              </a:graphicData>
+            </a:graphic>
+          </wp:inline>
+        </w:drawing>
+      </w:r>
+    </w:p>
+    <w:p>
+      <w:pPr>
+        <w:tabs>
+          <w:tab w:val="left" w:pos="709"/>
+        </w:tabs>
+        <w:rPr>
+          <w:rFonts w:ascii="Times New Roman" w:hAnsi="Times New Roman" w:cs="Times New Roman"/>
+          <w:i/>
+          <w:sz w:val="26"/>
+          <w:szCs w:val="26"/>
+        </w:rPr>
+      </w:pPr>
+      <w:r>
+        <w:rPr>
+          <w:rFonts w:ascii="Times New Roman" w:hAnsi="Times New Roman" w:cs="Times New Roman"/>
+          <w:i/>
+          <w:sz w:val="26"/>
+          <w:szCs w:val="26"/>
+        </w:rPr>
+        <w:t>4.4.2 Quá trình thu thập thông tin Metadata từ thư viện số</w:t>
+      </w:r>
+    </w:p>
+    <w:p>
+      <w:pPr>
+        <w:tabs>
+          <w:tab w:val="left" w:pos="709"/>
+        </w:tabs>
+        <w:rPr>
+          <w:rFonts w:ascii="Times New Roman" w:hAnsi="Times New Roman" w:cs="Times New Roman"/>
+          <w:i/>
+          <w:sz w:val="26"/>
+          <w:szCs w:val="26"/>
+        </w:rPr>
+      </w:pPr>
+    </w:p>
+    <w:p>
+      <w:pPr>
+        <w:tabs>
+          <w:tab w:val="left" w:pos="709"/>
+        </w:tabs>
+        <w:jc w:val="center"/>
+        <w:rPr>
+          <w:rFonts w:ascii="Times New Roman" w:hAnsi="Times New Roman" w:cs="Times New Roman"/>
+          <w:i/>
+          <w:sz w:val="26"/>
+          <w:szCs w:val="26"/>
+        </w:rPr>
+      </w:pPr>
+      <w:r>
+        <w:rPr>
+          <w:rFonts w:ascii="Times New Roman" w:hAnsi="Times New Roman" w:cs="Times New Roman"/>
+          <w:i/>
+          <w:noProof/>
+          <w:sz w:val="26"/>
+          <w:szCs w:val="26"/>
+        </w:rPr>
+        <w:lastRenderedPageBreak/>
+        <w:drawing>
+          <wp:inline distT="0" distB="0" distL="0" distR="0">
+            <wp:extent cx="5580380" cy="4466844"/>
+            <wp:effectExtent l="19050" t="0" r="1270" b="0"/>
+            <wp:docPr id="39" name="Picture 39" descr="C:\Users\tiendv\Desktop\22.jpg"/>
+            <wp:cNvGraphicFramePr>
+              <a:graphicFrameLocks xmlns:a="http://schemas.openxmlformats.org/drawingml/2006/main" noChangeAspect="1"/>
+            </wp:cNvGraphicFramePr>
+            <a:graphic xmlns:a="http://schemas.openxmlformats.org/drawingml/2006/main">
+              <a:graphicData uri="http://schemas.openxmlformats.org/drawingml/2006/picture">
+                <pic:pic xmlns:pic="http://schemas.openxmlformats.org/drawingml/2006/picture">
+                  <pic:nvPicPr>
+                    <pic:cNvPr id="0" name="Picture 39" descr="C:\Users\tiendv\Desktop\22.jpg"/>
+                    <pic:cNvPicPr>
+                      <a:picLocks noChangeAspect="1" noChangeArrowheads="1"/>
+                    </pic:cNvPicPr>
+                  </pic:nvPicPr>
+                  <pic:blipFill>
+                    <a:blip r:embed="rId46" cstate="print"/>
+                    <a:srcRect/>
+                    <a:stretch>
+                      <a:fillRect/>
+                    </a:stretch>
+                  </pic:blipFill>
+                  <pic:spPr bwMode="auto">
+                    <a:xfrm>
+                      <a:off x="0" y="0"/>
+                      <a:ext cx="5580380" cy="4466844"/>
+                    </a:xfrm>
+                    <a:prstGeom prst="rect">
+                      <a:avLst/>
+                    </a:prstGeom>
+                    <a:noFill/>
+                    <a:ln w="9525">
+                      <a:noFill/>
+                      <a:miter lim="800000"/>
+                      <a:headEnd/>
+                      <a:tailEnd/>
+                    </a:ln>
+                  </pic:spPr>
+                </pic:pic>
+              </a:graphicData>
+            </a:graphic>
+          </wp:inline>
+        </w:drawing>
+      </w:r>
+    </w:p>
+    <w:p>
+      <w:pPr>
+        <w:tabs>
+          <w:tab w:val="left" w:pos="709"/>
+        </w:tabs>
+        <w:rPr>
+          <w:rFonts w:ascii="Times New Roman" w:hAnsi="Times New Roman" w:cs="Times New Roman"/>
+          <w:sz w:val="26"/>
+          <w:szCs w:val="26"/>
+        </w:rPr>
+      </w:pPr>
+      <w:r>
+        <w:rPr>
+          <w:rFonts w:ascii="Times New Roman" w:hAnsi="Times New Roman" w:cs="Times New Roman"/>
+          <w:sz w:val="26"/>
+          <w:szCs w:val="26"/>
+        </w:rPr>
+        <w:t>4.4.3 Xử lý kết quả thu thập.</w:t>
+      </w:r>
+    </w:p>
+    <w:p>
+      <w:pPr>
+        <w:tabs>
+          <w:tab w:val="left" w:pos="709"/>
+        </w:tabs>
+        <w:rPr>
+          <w:rFonts w:ascii="Times New Roman" w:hAnsi="Times New Roman" w:cs="Times New Roman"/>
+          <w:sz w:val="26"/>
+          <w:szCs w:val="26"/>
+        </w:rPr>
+      </w:pPr>
+      <w:r>
+        <w:rPr>
+          <w:rFonts w:ascii="Times New Roman" w:hAnsi="Times New Roman" w:cs="Times New Roman"/>
+          <w:noProof/>
+          <w:sz w:val="26"/>
+          <w:szCs w:val="26"/>
+        </w:rPr>
+        <w:lastRenderedPageBreak/>
+        <w:drawing>
+          <wp:inline distT="0" distB="0" distL="0" distR="0">
+            <wp:extent cx="5580380" cy="6182252"/>
+            <wp:effectExtent l="19050" t="0" r="1270" b="0"/>
+            <wp:docPr id="40" name="Picture 40" descr="C:\Users\tiendv\Desktop\33.jpg"/>
+            <wp:cNvGraphicFramePr>
+              <a:graphicFrameLocks xmlns:a="http://schemas.openxmlformats.org/drawingml/2006/main" noChangeAspect="1"/>
+            </wp:cNvGraphicFramePr>
+            <a:graphic xmlns:a="http://schemas.openxmlformats.org/drawingml/2006/main">
+              <a:graphicData uri="http://schemas.openxmlformats.org/drawingml/2006/picture">
+                <pic:pic xmlns:pic="http://schemas.openxmlformats.org/drawingml/2006/picture">
+                  <pic:nvPicPr>
+                    <pic:cNvPr id="0" name="Picture 40" descr="C:\Users\tiendv\Desktop\33.jpg"/>
+                    <pic:cNvPicPr>
+                      <a:picLocks noChangeAspect="1" noChangeArrowheads="1"/>
+                    </pic:cNvPicPr>
+                  </pic:nvPicPr>
+                  <pic:blipFill>
+                    <a:blip r:embed="rId47" cstate="print"/>
+                    <a:srcRect/>
+                    <a:stretch>
+                      <a:fillRect/>
+                    </a:stretch>
+                  </pic:blipFill>
+                  <pic:spPr bwMode="auto">
+                    <a:xfrm>
+                      <a:off x="0" y="0"/>
+                      <a:ext cx="5580380" cy="6182252"/>
+                    </a:xfrm>
+                    <a:prstGeom prst="rect">
+                      <a:avLst/>
+                    </a:prstGeom>
+                    <a:noFill/>
+                    <a:ln w="9525">
+                      <a:noFill/>
+                      <a:miter lim="800000"/>
+                      <a:headEnd/>
+                      <a:tailEnd/>
+                    </a:ln>
+                  </pic:spPr>
+                </pic:pic>
+              </a:graphicData>
+            </a:graphic>
+          </wp:inline>
+        </w:drawing>
+      </w:r>
+    </w:p>
+    <w:p>
+      <w:pPr>
+        <w:tabs>
+          <w:tab w:val="left" w:pos="709"/>
+        </w:tabs>
+        <w:rPr>
+          <w:rFonts w:ascii="Times New Roman" w:hAnsi="Times New Roman" w:cs="Times New Roman"/>
+          <w:sz w:val="26"/>
+          <w:szCs w:val="26"/>
+        </w:rPr>
+      </w:pPr>
+      <w:r>
+        <w:rPr>
+          <w:rFonts w:ascii="Times New Roman" w:hAnsi="Times New Roman" w:cs="Times New Roman"/>
+          <w:sz w:val="26"/>
+          <w:szCs w:val="26"/>
+        </w:rPr>
+        <w:t>4.4.5 Quản lý cơ sở dữ liệu</w:t>
+      </w:r>
+    </w:p>
+    <w:p>
+      <w:pPr>
+        <w:tabs>
+          <w:tab w:val="left" w:pos="709"/>
+        </w:tabs>
+        <w:jc w:val="center"/>
+        <w:rPr>
+          <w:rFonts w:ascii="Times New Roman" w:hAnsi="Times New Roman" w:cs="Times New Roman"/>
+          <w:sz w:val="26"/>
+          <w:szCs w:val="26"/>
+        </w:rPr>
+      </w:pPr>
+      <w:r>
+        <w:rPr>
+          <w:rFonts w:ascii="Times New Roman" w:hAnsi="Times New Roman" w:cs="Times New Roman"/>
+          <w:noProof/>
+          <w:sz w:val="26"/>
+          <w:szCs w:val="26"/>
+        </w:rPr>
+        <w:lastRenderedPageBreak/>
+        <w:drawing>
+          <wp:inline distT="0" distB="0" distL="0" distR="0">
+            <wp:extent cx="5080635" cy="6591935"/>
+            <wp:effectExtent l="19050" t="0" r="5715" b="0"/>
+            <wp:docPr id="41" name="Picture 41" descr="C:\Users\tiendv\Desktop\44.jpg"/>
+            <wp:cNvGraphicFramePr>
+              <a:graphicFrameLocks xmlns:a="http://schemas.openxmlformats.org/drawingml/2006/main" noChangeAspect="1"/>
+            </wp:cNvGraphicFramePr>
+            <a:graphic xmlns:a="http://schemas.openxmlformats.org/drawingml/2006/main">
+              <a:graphicData uri="http://schemas.openxmlformats.org/drawingml/2006/picture">
+                <pic:pic xmlns:pic="http://schemas.openxmlformats.org/drawingml/2006/picture">
+                  <pic:nvPicPr>
+                    <pic:cNvPr id="0" name="Picture 41" descr="C:\Users\tiendv\Desktop\44.jpg"/>
+                    <pic:cNvPicPr>
+                      <a:picLocks noChangeAspect="1" noChangeArrowheads="1"/>
+                    </pic:cNvPicPr>
+                  </pic:nvPicPr>
+                  <pic:blipFill>
+                    <a:blip r:embed="rId48" cstate="print"/>
+                    <a:srcRect/>
+                    <a:stretch>
+                      <a:fillRect/>
+                    </a:stretch>
+                  </pic:blipFill>
+                  <pic:spPr bwMode="auto">
+                    <a:xfrm>
+                      <a:off x="0" y="0"/>
+                      <a:ext cx="5080635" cy="6591935"/>
+                    </a:xfrm>
+                    <a:prstGeom prst="rect">
+                      <a:avLst/>
+                    </a:prstGeom>
+                    <a:noFill/>
+                    <a:ln w="9525">
+                      <a:noFill/>
+                      <a:miter lim="800000"/>
+                      <a:headEnd/>
+                      <a:tailEnd/>
+                    </a:ln>
+                  </pic:spPr>
+                </pic:pic>
+              </a:graphicData>
+            </a:graphic>
+          </wp:inline>
+        </w:drawing>
+      </w:r>
+    </w:p>
+    <w:p>
+      <w:pPr>
+        <w:tabs>
+          <w:tab w:val="left" w:pos="709"/>
+        </w:tabs>
+        <w:rPr>
+          <w:rFonts w:ascii="Times New Roman" w:hAnsi="Times New Roman" w:cs="Times New Roman"/>
+          <w:sz w:val="26"/>
+          <w:szCs w:val="26"/>
+        </w:rPr>
+      </w:pPr>
+    </w:p>
+    <w:p>
+      <w:pPr>
         <w:jc w:val="both"/>
         <w:rPr>
           <w:rFonts w:ascii="Times New Roman" w:hAnsi="Times New Roman" w:cs="Times New Roman"/>
@@ -28441,7 +31146,15 @@
           <w:sz w:val="26"/>
           <w:szCs w:val="26"/>
         </w:rPr>
-        <w:t xml:space="preserve">4.4 </w:t>
+        <w:t>4.6</w:t>
+      </w:r>
+      <w:r>
+        <w:rPr>
+          <w:rFonts w:ascii="Times New Roman" w:hAnsi="Times New Roman" w:cs="Times New Roman"/>
+          <w:sz w:val="26"/>
+          <w:szCs w:val="26"/>
+        </w:rPr>
+        <w:t xml:space="preserve"> </w:t>
       </w:r>
       <w:r>
         <w:rPr>
@@ -28486,7 +31199,16 @@
           <w:sz w:val="26"/>
           <w:szCs w:val="26"/>
         </w:rPr>
-        <w:t xml:space="preserve">Hệ thống của chúng tôi quản lý cơ sở dữ liệu bằng MySQL và được xây dựng bằng Java do đó có thể chạy tốt trên bất cứ hệ điều hành nào như Windows, Linux. Hệ thống có cách hiển thị dữ liệu trực quan giúp người dùng chỉnh sửa các thông tin của bài báo hoặc thêm bớt dữ liệu trực tiếp và </w:t>
+        <w:t xml:space="preserve">Hệ thống của chúng tôi quản lý cơ sở dữ liệu bằng MySQL và được xây dựng bằng Java do đó có thể chạy tốt trên bất cứ hệ điều hành nào như Windows, Linux. Hệ thống có cách hiển thị dữ liệu trực quan giúp người dùng chỉnh sửa các </w:t>
+      </w:r>
+      <w:r>
+        <w:rPr>
+          <w:rFonts w:ascii="Times New Roman" w:hAnsi="Times New Roman" w:cs="Times New Roman"/>
+          <w:sz w:val="26"/>
+          <w:szCs w:val="26"/>
+        </w:rPr>
+        <w:lastRenderedPageBreak/>
+        <w:t xml:space="preserve">thông tin của bài báo hoặc thêm bớt dữ liệu trực tiếp và </w:t>
       </w:r>
       <w:r>
         <w:rPr>
@@ -28521,7 +31243,6 @@
           <w:sz w:val="26"/>
           <w:szCs w:val="26"/>
         </w:rPr>
-        <w:lastRenderedPageBreak/>
         <w:drawing>
           <wp:inline distT="0" distB="0" distL="0" distR="0">
             <wp:extent cx="5571562" cy="2882096"/>
@@ -28540,7 +31261,7 @@
                     </pic:cNvPicPr>
                   </pic:nvPicPr>
                   <pic:blipFill>
-                    <a:blip r:embed="rId45" cstate="print"/>
+                    <a:blip r:embed="rId49" cstate="print"/>
                     <a:srcRect/>
                     <a:stretch>
                       <a:fillRect/>
@@ -28623,7 +31344,7 @@
                     </pic:cNvPicPr>
                   </pic:nvPicPr>
                   <pic:blipFill>
-                    <a:blip r:embed="rId46" cstate="print"/>
+                    <a:blip r:embed="rId50" cstate="print"/>
                     <a:srcRect/>
                     <a:stretch>
                       <a:fillRect/>
@@ -28798,6 +31519,7 @@
           <w:sz w:val="26"/>
           <w:szCs w:val="26"/>
         </w:rPr>
+        <w:lastRenderedPageBreak/>
         <w:t xml:space="preserve">Dữ liệu DBLP đưa vào hệ thống </w:t>
       </w:r>
       <w:r>
@@ -28839,7 +31561,7 @@
           <w:sz w:val="26"/>
           <w:szCs w:val="26"/>
         </w:rPr>
-        <w:footnoteReference w:id="20"/>
+        <w:footnoteReference w:id="21"/>
       </w:r>
       <w:r>
         <w:rPr>
@@ -28882,7 +31604,6 @@
           <w:sz w:val="26"/>
           <w:szCs w:val="26"/>
         </w:rPr>
-        <w:lastRenderedPageBreak/>
         <w:t xml:space="preserve">Để đánh </w:t>
       </w:r>
       <w:r>
@@ -30249,6 +32970,7 @@
                 <w:sz w:val="26"/>
                 <w:szCs w:val="26"/>
               </w:rPr>
+              <w:lastRenderedPageBreak/>
               <w:t>ACM</w:t>
             </w:r>
           </w:p>
@@ -30459,7 +33181,6 @@
           <w:sz w:val="26"/>
           <w:szCs w:val="26"/>
         </w:rPr>
-        <w:lastRenderedPageBreak/>
         <w:tab/>
         <w:t>Để đánh giá tính cập nhật dữ liệu của hệ thống chúng tôi tìm kiếm bài báo được xuất bản năm 2010</w:t>
       </w:r>
@@ -30942,7 +33663,16 @@
           <w:sz w:val="26"/>
           <w:szCs w:val="26"/>
         </w:rPr>
-        <w:t>ũng như đề ra một hướng tiếp cận để bổ sung và cập nhật dữ liệu DBLP</w:t>
+        <w:t xml:space="preserve">ũng như đề ra một hướng tiếp cận để bổ </w:t>
+      </w:r>
+      <w:r>
+        <w:rPr>
+          <w:rFonts w:ascii="Times New Roman" w:hAnsi="Times New Roman" w:cs="Times New Roman"/>
+          <w:sz w:val="26"/>
+          <w:szCs w:val="26"/>
+        </w:rPr>
+        <w:lastRenderedPageBreak/>
+        <w:t>sung và cập nhật dữ liệu DBLP</w:t>
       </w:r>
       <w:r>
         <w:rPr>
@@ -31004,7 +33734,6 @@
           <w:sz w:val="26"/>
           <w:szCs w:val="26"/>
         </w:rPr>
-        <w:lastRenderedPageBreak/>
         <w:t xml:space="preserve">Bước tiếp theo trong tương lai chúng tôi sẽ hoàn thiện </w:t>
       </w:r>
       <w:r>
@@ -31311,6 +34040,7 @@
           <w:sz w:val="26"/>
           <w:szCs w:val="26"/>
         </w:rPr>
+        <w:lastRenderedPageBreak/>
         <w:t>[4</w:t>
       </w:r>
       <w:r>
@@ -31339,7 +34069,7 @@
         </w:rPr>
         <w:t xml:space="preserve">[5] Holger Bast, Ingmar Weber: “The CompleteSearch Engine: Interactive, Efficient, and Towards IR&amp;DB Integration”, </w:t>
       </w:r>
-      <w:hyperlink r:id="rId47" w:tooltip="External link to the conference home page" w:history="1">
+      <w:hyperlink r:id="rId51" w:tooltip="External link to the conference home page" w:history="1">
         <w:r>
           <w:rPr>
             <w:rStyle w:val="Hyperlink"/>
@@ -31382,7 +34112,6 @@
           <w:sz w:val="26"/>
           <w:szCs w:val="26"/>
         </w:rPr>
-        <w:lastRenderedPageBreak/>
         <w:t>[6</w:t>
       </w:r>
       <w:r>
@@ -31465,7 +34194,7 @@
         </w:rPr>
         <w:t xml:space="preserve">] </w:t>
       </w:r>
-      <w:hyperlink r:id="rId48" w:tooltip="View content where Author is Michael Ley" w:history="1">
+      <w:hyperlink r:id="rId52" w:tooltip="View content where Author is Michael Ley" w:history="1">
         <w:r>
           <w:rPr>
             <w:rStyle w:val="Hyperlink"/>
@@ -31484,7 +34213,7 @@
         </w:rPr>
         <w:t xml:space="preserve">, “The DBLP Computer Science Bibliography: Evolution, Research Issues, Perspective”. </w:t>
       </w:r>
-      <w:hyperlink r:id="rId49" w:tooltip="Link to the Book Series of this Chapter" w:history="1">
+      <w:hyperlink r:id="rId53" w:tooltip="Link to the Book Series of this Chapter" w:history="1">
         <w:r>
           <w:rPr>
             <w:rStyle w:val="Hyperlink"/>
@@ -31529,7 +34258,7 @@
         </w:rPr>
         <w:t>]</w:t>
       </w:r>
-      <w:hyperlink r:id="rId50" w:history="1">
+      <w:hyperlink r:id="rId54" w:history="1">
         <w:r>
           <w:rPr>
             <w:rStyle w:val="Hyperlink"/>
@@ -31548,7 +34277,7 @@
         </w:rPr>
         <w:t xml:space="preserve">, </w:t>
       </w:r>
-      <w:hyperlink r:id="rId51" w:history="1">
+      <w:hyperlink r:id="rId55" w:history="1">
         <w:r>
           <w:rPr>
             <w:rStyle w:val="Hyperlink"/>
@@ -31567,7 +34296,7 @@
         </w:rPr>
         <w:t xml:space="preserve">, </w:t>
       </w:r>
-      <w:hyperlink r:id="rId52" w:history="1">
+      <w:hyperlink r:id="rId56" w:history="1">
         <w:r>
           <w:rPr>
             <w:rStyle w:val="Hyperlink"/>
@@ -31586,7 +34315,7 @@
         </w:rPr>
         <w:t xml:space="preserve">, </w:t>
       </w:r>
-      <w:hyperlink r:id="rId53" w:history="1">
+      <w:hyperlink r:id="rId57" w:history="1">
         <w:r>
           <w:rPr>
             <w:rStyle w:val="Hyperlink"/>
@@ -31605,7 +34334,7 @@
         </w:rPr>
         <w:t xml:space="preserve">, </w:t>
       </w:r>
-      <w:hyperlink r:id="rId54" w:history="1">
+      <w:hyperlink r:id="rId58" w:history="1">
         <w:r>
           <w:rPr>
             <w:rStyle w:val="Hyperlink"/>
@@ -31770,7 +34499,7 @@
         </w:rPr>
         <w:t xml:space="preserve">] </w:t>
       </w:r>
-      <w:hyperlink r:id="rId55" w:history="1">
+      <w:hyperlink r:id="rId59" w:history="1">
         <w:r>
           <w:rPr>
             <w:rStyle w:val="Hyperlink"/>
@@ -32033,7 +34762,7 @@
       </w:pPr>
     </w:p>
     <w:sectPr>
-      <w:footerReference w:type="default" r:id="rId56"/>
+      <w:footerReference w:type="default" r:id="rId60"/>
       <w:pgSz w:w="11907" w:h="16839" w:code="9"/>
       <w:pgMar w:top="1985" w:right="1134" w:bottom="1701" w:left="1985" w:header="720" w:footer="720" w:gutter="0"/>
       <w:pgNumType w:start="1"/>
@@ -32664,19 +35393,7 @@
           <w:rPr>
             <w:rStyle w:val="Hyperlink"/>
           </w:rPr>
-          <w:t>http://dblp.l3s.de/?q=&amp;newQuery=yes&amp;resTableName=</w:t>
-        </w:r>
-        <w:r>
-          <w:rPr>
-            <w:rStyle w:val="Hyperlink"/>
-          </w:rPr>
-          <w:t>q</w:t>
-        </w:r>
-        <w:r>
-          <w:rPr>
-            <w:rStyle w:val="Hyperlink"/>
-          </w:rPr>
-          <w:t>uery_resultmQ9GIx</w:t>
+          <w:t>http://dblp.l3s.de/?q=&amp;newQuery=yes&amp;resTableName=query_resultmQ9GIx</w:t>
         </w:r>
       </w:hyperlink>
       <w:r>
@@ -32816,6 +35533,25 @@
     </w:p>
   </w:footnote>
   <w:footnote w:id="20">
+    <w:p>
+      <w:pPr>
+        <w:pStyle w:val="FootnoteText"/>
+      </w:pPr>
+      <w:r>
+        <w:rPr>
+          <w:rStyle w:val="FootnoteReference"/>
+        </w:rPr>
+        <w:footnoteRef/>
+      </w:r>
+      <w:r>
+        <w:t xml:space="preserve"> </w:t>
+      </w:r>
+      <w:r>
+        <w:t>http://www.hibernate.org/</w:t>
+      </w:r>
+    </w:p>
+  </w:footnote>
+  <w:footnote w:id="21">
     <w:p>
       <w:pPr>
         <w:pStyle w:val="FootnoteText"/>
@@ -32915,7 +35651,7 @@
         <v:path o:extrusionok="f" gradientshapeok="t" o:connecttype="rect"/>
         <o:lock v:ext="edit" aspectratio="t"/>
       </v:shapetype>
-      <v:shape id="_x0000_i1177" type="#_x0000_t75" style="width:11.25pt;height:11.25pt" o:bullet="t">
+      <v:shape id="_x0000_i1211" type="#_x0000_t75" style="width:11.25pt;height:11.25pt" o:bullet="t">
         <v:imagedata r:id="rId1" o:title="mso7C59"/>
       </v:shape>
     </w:pict>
@@ -38128,7 +40864,7 @@
 </file>
 
 <file path=customXml/itemProps1.xml><?xml version="1.0" encoding="utf-8"?>
-<ds:datastoreItem xmlns:ds="http://schemas.openxmlformats.org/officeDocument/2006/customXml" ds:itemID="{091CE62B-9DAB-48A7-AFA5-E04549876F93}">
+<ds:datastoreItem xmlns:ds="http://schemas.openxmlformats.org/officeDocument/2006/customXml" ds:itemID="{FDEDF7F4-EA45-4D33-B321-6522CE913BCC}">
   <ds:schemaRefs>
     <ds:schemaRef ds:uri="http://schemas.openxmlformats.org/officeDocument/2006/bibliography"/>
   </ds:schemaRefs>

--- a/Report/Bao cao khoa luan/Bao cao in Vesion 2/Baocao_final_verson2.docx
+++ b/Report/Bao cao khoa luan/Bao cao in Vesion 2/Baocao_final_verson2.docx
@@ -26,6 +26,7 @@
     <w:p>
       <w:pPr>
         <w:jc w:val="both"/>
+        <w:outlineLvl w:val="0"/>
         <w:rPr>
           <w:rFonts w:ascii="Times New Roman" w:hAnsi="Times New Roman" w:cs="Times New Roman"/>
           <w:sz w:val="26"/>
@@ -1478,6 +1479,7 @@
     <w:p>
       <w:pPr>
         <w:jc w:val="both"/>
+        <w:outlineLvl w:val="0"/>
         <w:rPr>
           <w:rFonts w:ascii="Times New Roman" w:hAnsi="Times New Roman" w:cs="Times New Roman"/>
           <w:sz w:val="26"/>
@@ -1533,6 +1535,7 @@
       <w:pPr>
         <w:ind w:firstLine="720"/>
         <w:jc w:val="both"/>
+        <w:outlineLvl w:val="0"/>
         <w:rPr>
           <w:rFonts w:ascii="Times New Roman" w:hAnsi="Times New Roman" w:cs="Times New Roman"/>
           <w:sz w:val="26"/>
@@ -1674,6 +1677,7 @@
       <w:pPr>
         <w:ind w:firstLine="720"/>
         <w:jc w:val="both"/>
+        <w:outlineLvl w:val="0"/>
         <w:rPr>
           <w:rFonts w:ascii="Times New Roman" w:hAnsi="Times New Roman" w:cs="Times New Roman"/>
           <w:sz w:val="26"/>
@@ -1862,6 +1866,7 @@
     <w:p>
       <w:pPr>
         <w:jc w:val="both"/>
+        <w:outlineLvl w:val="0"/>
         <w:rPr>
           <w:rFonts w:ascii="Times New Roman" w:hAnsi="Times New Roman" w:cs="Times New Roman"/>
           <w:sz w:val="26"/>
@@ -1935,6 +1940,7 @@
     <w:p>
       <w:pPr>
         <w:jc w:val="both"/>
+        <w:outlineLvl w:val="0"/>
         <w:rPr>
           <w:rFonts w:ascii="Times New Roman" w:hAnsi="Times New Roman" w:cs="Times New Roman"/>
           <w:sz w:val="26"/>
@@ -2313,6 +2319,7 @@
     <w:p>
       <w:pPr>
         <w:jc w:val="both"/>
+        <w:outlineLvl w:val="0"/>
         <w:rPr>
           <w:rFonts w:ascii="Times New Roman" w:hAnsi="Times New Roman" w:cs="Times New Roman"/>
           <w:sz w:val="26"/>
@@ -2333,6 +2340,7 @@
     <w:p>
       <w:pPr>
         <w:jc w:val="both"/>
+        <w:outlineLvl w:val="0"/>
         <w:rPr>
           <w:rFonts w:ascii="Times New Roman" w:hAnsi="Times New Roman" w:cs="Times New Roman"/>
           <w:sz w:val="26"/>
@@ -2351,6 +2359,7 @@
     <w:p>
       <w:pPr>
         <w:jc w:val="both"/>
+        <w:outlineLvl w:val="0"/>
         <w:rPr>
           <w:rFonts w:ascii="Times New Roman" w:hAnsi="Times New Roman" w:cs="Times New Roman"/>
           <w:sz w:val="26"/>
@@ -2415,6 +2424,7 @@
     <w:p>
       <w:pPr>
         <w:jc w:val="both"/>
+        <w:outlineLvl w:val="0"/>
         <w:rPr>
           <w:rFonts w:ascii="Times New Roman" w:hAnsi="Times New Roman" w:cs="Times New Roman"/>
           <w:sz w:val="26"/>
@@ -2692,6 +2702,7 @@
           <w:noProof/>
           <w:sz w:val="26"/>
           <w:szCs w:val="26"/>
+          <w:lang w:val="vi-VN" w:eastAsia="vi-VN"/>
         </w:rPr>
         <w:drawing>
           <wp:inline distT="0" distB="0" distL="0" distR="0">
@@ -2744,6 +2755,7 @@
       <w:pPr>
         <w:ind w:firstLine="720"/>
         <w:jc w:val="center"/>
+        <w:outlineLvl w:val="0"/>
         <w:rPr>
           <w:rFonts w:ascii="Times New Roman" w:hAnsi="Times New Roman" w:cs="Times New Roman"/>
           <w:i/>
@@ -3136,6 +3148,7 @@
     <w:p>
       <w:pPr>
         <w:jc w:val="both"/>
+        <w:outlineLvl w:val="0"/>
         <w:rPr>
           <w:rFonts w:ascii="Times New Roman" w:hAnsi="Times New Roman" w:cs="Times New Roman"/>
           <w:sz w:val="26"/>
@@ -5046,6 +5059,7 @@
     <w:p>
       <w:pPr>
         <w:jc w:val="both"/>
+        <w:outlineLvl w:val="0"/>
         <w:rPr>
           <w:rFonts w:ascii="Times New Roman" w:hAnsi="Times New Roman" w:cs="Times New Roman"/>
           <w:sz w:val="26"/>
@@ -5550,6 +5564,7 @@
     <w:p>
       <w:pPr>
         <w:jc w:val="center"/>
+        <w:outlineLvl w:val="0"/>
         <w:rPr>
           <w:rFonts w:ascii="Times New Roman" w:hAnsi="Times New Roman" w:cs="Times New Roman"/>
           <w:i/>
@@ -5673,6 +5688,7 @@
     <w:p>
       <w:pPr>
         <w:jc w:val="both"/>
+        <w:outlineLvl w:val="0"/>
         <w:rPr>
           <w:rFonts w:ascii="Times New Roman" w:hAnsi="Times New Roman" w:cs="Times New Roman"/>
           <w:sz w:val="26"/>
@@ -5868,6 +5884,7 @@
     <w:p>
       <w:pPr>
         <w:jc w:val="both"/>
+        <w:outlineLvl w:val="0"/>
         <w:rPr>
           <w:rFonts w:ascii="Times New Roman" w:hAnsi="Times New Roman" w:cs="Times New Roman"/>
           <w:sz w:val="26"/>
@@ -5922,6 +5939,7 @@
     <w:p>
       <w:pPr>
         <w:jc w:val="both"/>
+        <w:outlineLvl w:val="0"/>
         <w:rPr>
           <w:rFonts w:ascii="Times New Roman" w:hAnsi="Times New Roman" w:cs="Times New Roman"/>
           <w:sz w:val="26"/>
@@ -6586,6 +6604,7 @@
     <w:p>
       <w:pPr>
         <w:jc w:val="both"/>
+        <w:outlineLvl w:val="0"/>
         <w:rPr>
           <w:rFonts w:ascii="Times New Roman" w:hAnsi="Times New Roman" w:cs="Times New Roman"/>
           <w:sz w:val="26"/>
@@ -6640,6 +6659,7 @@
       <w:pPr>
         <w:ind w:firstLine="720"/>
         <w:jc w:val="both"/>
+        <w:outlineLvl w:val="0"/>
         <w:rPr>
           <w:rFonts w:ascii="Times New Roman" w:hAnsi="Times New Roman" w:cs="Times New Roman"/>
           <w:sz w:val="26"/>
@@ -6965,10 +6985,10 @@
           <w:szCs w:val="26"/>
         </w:rPr>
         <w:object w:dxaOrig="7071" w:dyaOrig="5302">
-          <v:shape id="_x0000_i1030" type="#_x0000_t75" style="width:430.1pt;height:303.05pt" o:ole="">
+          <v:shape id="_x0000_i1030" type="#_x0000_t75" style="width:430.5pt;height:303pt" o:ole="">
             <v:imagedata r:id="rId12" o:title=""/>
           </v:shape>
-          <o:OLEObject Type="Embed" ProgID="PowerPoint.Slide.12" ShapeID="_x0000_i1030" DrawAspect="Content" ObjectID="_1360755421" r:id="rId13"/>
+          <o:OLEObject Type="Embed" ProgID="PowerPoint.Slide.12" ShapeID="_x0000_i1030" DrawAspect="Content" ObjectID="_1360758183" r:id="rId13"/>
         </w:object>
       </w:r>
     </w:p>
@@ -6976,6 +6996,7 @@
       <w:pPr>
         <w:ind w:firstLine="720"/>
         <w:jc w:val="center"/>
+        <w:outlineLvl w:val="0"/>
         <w:rPr>
           <w:rFonts w:ascii="Times New Roman" w:hAnsi="Times New Roman" w:cs="Times New Roman"/>
           <w:i/>
@@ -7479,6 +7500,7 @@
           <w:noProof/>
           <w:sz w:val="26"/>
           <w:szCs w:val="26"/>
+          <w:lang w:val="vi-VN" w:eastAsia="vi-VN"/>
         </w:rPr>
         <w:drawing>
           <wp:inline distT="0" distB="0" distL="0" distR="0">
@@ -7530,6 +7552,7 @@
     <w:p>
       <w:pPr>
         <w:jc w:val="center"/>
+        <w:outlineLvl w:val="0"/>
         <w:rPr>
           <w:rFonts w:ascii="Times New Roman" w:hAnsi="Times New Roman" w:cs="Times New Roman"/>
           <w:i/>
@@ -7768,6 +7791,7 @@
           <w:noProof/>
           <w:sz w:val="26"/>
           <w:szCs w:val="26"/>
+          <w:lang w:val="vi-VN" w:eastAsia="vi-VN"/>
         </w:rPr>
         <w:lastRenderedPageBreak/>
         <w:drawing>
@@ -7820,6 +7844,7 @@
     <w:p>
       <w:pPr>
         <w:jc w:val="center"/>
+        <w:outlineLvl w:val="0"/>
         <w:rPr>
           <w:rFonts w:ascii="Times New Roman" w:hAnsi="Times New Roman" w:cs="Times New Roman"/>
           <w:i/>
@@ -7904,6 +7929,7 @@
           <w:noProof/>
           <w:sz w:val="26"/>
           <w:szCs w:val="26"/>
+          <w:lang w:val="vi-VN" w:eastAsia="vi-VN"/>
         </w:rPr>
         <w:drawing>
           <wp:inline distT="0" distB="0" distL="0" distR="0">
@@ -7955,6 +7981,7 @@
     <w:p>
       <w:pPr>
         <w:jc w:val="center"/>
+        <w:outlineLvl w:val="0"/>
         <w:rPr>
           <w:rFonts w:ascii="Times New Roman" w:hAnsi="Times New Roman" w:cs="Times New Roman"/>
           <w:i/>
@@ -8168,6 +8195,7 @@
           <w:noProof/>
           <w:sz w:val="26"/>
           <w:szCs w:val="26"/>
+          <w:lang w:val="vi-VN" w:eastAsia="vi-VN"/>
         </w:rPr>
         <w:lastRenderedPageBreak/>
         <w:drawing>
@@ -8220,6 +8248,7 @@
     <w:p>
       <w:pPr>
         <w:jc w:val="center"/>
+        <w:outlineLvl w:val="0"/>
         <w:rPr>
           <w:rFonts w:ascii="Times New Roman" w:hAnsi="Times New Roman" w:cs="Times New Roman"/>
           <w:i/>
@@ -8797,6 +8826,7 @@
     <w:p>
       <w:pPr>
         <w:jc w:val="both"/>
+        <w:outlineLvl w:val="0"/>
         <w:rPr>
           <w:rFonts w:ascii="Times New Roman" w:hAnsi="Times New Roman" w:cs="Times New Roman"/>
           <w:sz w:val="26"/>
@@ -9147,6 +9177,7 @@
           <w:noProof/>
           <w:sz w:val="26"/>
           <w:szCs w:val="26"/>
+          <w:lang w:val="vi-VN" w:eastAsia="vi-VN"/>
         </w:rPr>
         <w:lastRenderedPageBreak/>
         <w:drawing>
@@ -9199,6 +9230,7 @@
     <w:p>
       <w:pPr>
         <w:jc w:val="both"/>
+        <w:outlineLvl w:val="0"/>
         <w:rPr>
           <w:rFonts w:ascii="Times New Roman" w:hAnsi="Times New Roman" w:cs="Times New Roman"/>
           <w:i/>
@@ -9581,6 +9613,7 @@
           <w:noProof/>
           <w:sz w:val="26"/>
           <w:szCs w:val="26"/>
+          <w:lang w:val="vi-VN" w:eastAsia="vi-VN"/>
         </w:rPr>
         <w:lastRenderedPageBreak/>
         <w:drawing>
@@ -9764,6 +9797,7 @@
           <w:noProof/>
           <w:sz w:val="26"/>
           <w:szCs w:val="26"/>
+          <w:lang w:val="vi-VN" w:eastAsia="vi-VN"/>
         </w:rPr>
         <w:drawing>
           <wp:inline distT="0" distB="0" distL="0" distR="0">
@@ -10201,6 +10235,7 @@
     <w:p>
       <w:pPr>
         <w:jc w:val="both"/>
+        <w:outlineLvl w:val="0"/>
         <w:rPr>
           <w:rFonts w:ascii="Times New Roman" w:hAnsi="Times New Roman" w:cs="Times New Roman"/>
           <w:sz w:val="26"/>
@@ -10752,7 +10787,6 @@
           <w:sz w:val="26"/>
           <w:szCs w:val="26"/>
         </w:rPr>
-        <w:lastRenderedPageBreak/>
         <w:t>Phần tóm tắt củ</w:t>
       </w:r>
       <w:r>
@@ -10792,6 +10826,7 @@
           <w:sz w:val="26"/>
           <w:szCs w:val="26"/>
         </w:rPr>
+        <w:lastRenderedPageBreak/>
         <w:t>Phần giới thiệu (introduction).</w:t>
       </w:r>
     </w:p>
@@ -10970,6 +11005,7 @@
     <w:p>
       <w:pPr>
         <w:jc w:val="both"/>
+        <w:outlineLvl w:val="0"/>
         <w:rPr>
           <w:rFonts w:ascii="Times New Roman" w:hAnsi="Times New Roman" w:cs="Times New Roman"/>
           <w:sz w:val="26"/>
@@ -11378,6 +11414,7 @@
     <w:p>
       <w:pPr>
         <w:jc w:val="center"/>
+        <w:outlineLvl w:val="0"/>
         <w:rPr>
           <w:rFonts w:ascii="Times New Roman" w:hAnsi="Times New Roman" w:cs="Times New Roman"/>
           <w:i/>
@@ -11720,6 +11757,7 @@
     <w:p>
       <w:pPr>
         <w:jc w:val="center"/>
+        <w:outlineLvl w:val="0"/>
         <w:rPr>
           <w:rFonts w:ascii="Times New Roman" w:hAnsi="Times New Roman" w:cs="Times New Roman"/>
           <w:i/>
@@ -11992,6 +12030,7 @@
     <w:p>
       <w:pPr>
         <w:jc w:val="center"/>
+        <w:outlineLvl w:val="0"/>
         <w:rPr>
           <w:rFonts w:ascii="Times New Roman" w:hAnsi="Times New Roman" w:cs="Times New Roman"/>
           <w:i/>
@@ -12040,6 +12079,7 @@
     <w:p>
       <w:pPr>
         <w:jc w:val="both"/>
+        <w:outlineLvl w:val="0"/>
         <w:rPr>
           <w:rFonts w:ascii="Times New Roman" w:hAnsi="Times New Roman" w:cs="Times New Roman"/>
           <w:sz w:val="26"/>
@@ -12148,6 +12188,7 @@
     <w:p>
       <w:pPr>
         <w:jc w:val="both"/>
+        <w:outlineLvl w:val="0"/>
         <w:rPr>
           <w:rFonts w:ascii="Times New Roman" w:hAnsi="Times New Roman" w:cs="Times New Roman"/>
           <w:sz w:val="26"/>
@@ -13940,13 +13981,15 @@
           <w:rFonts w:ascii="Times New Roman" w:hAnsi="Times New Roman" w:cs="Times New Roman"/>
           <w:sz w:val="26"/>
           <w:szCs w:val="26"/>
-        </w:rPr>
-      </w:pPr>
-      <w:r>
-        <w:rPr>
-          <w:rFonts w:ascii="Times New Roman" w:hAnsi="Times New Roman" w:cs="Times New Roman"/>
-          <w:sz w:val="26"/>
-          <w:szCs w:val="26"/>
+          <w:lang w:val="fr-FR"/>
+        </w:rPr>
+      </w:pPr>
+      <w:r>
+        <w:rPr>
+          <w:rFonts w:ascii="Times New Roman" w:hAnsi="Times New Roman" w:cs="Times New Roman"/>
+          <w:sz w:val="26"/>
+          <w:szCs w:val="26"/>
+          <w:lang w:val="fr-FR"/>
         </w:rPr>
         <w:t>Với từ khóa là “computer vision” ta sẽ nhận được URL là</w:t>
       </w:r>
@@ -13955,6 +13998,7 @@
           <w:rFonts w:ascii="Times New Roman" w:hAnsi="Times New Roman" w:cs="Times New Roman"/>
           <w:sz w:val="26"/>
           <w:szCs w:val="26"/>
+          <w:lang w:val="fr-FR"/>
         </w:rPr>
         <w:t>:</w:t>
       </w:r>
@@ -13963,6 +14007,7 @@
           <w:rFonts w:ascii="Times New Roman" w:hAnsi="Times New Roman" w:cs="Times New Roman"/>
           <w:sz w:val="26"/>
           <w:szCs w:val="26"/>
+          <w:lang w:val="fr-FR"/>
         </w:rPr>
         <w:t xml:space="preserve"> </w:t>
       </w:r>
@@ -13974,6 +14019,7 @@
           <w:rFonts w:ascii="Times New Roman" w:hAnsi="Times New Roman" w:cs="Times New Roman"/>
           <w:sz w:val="26"/>
           <w:szCs w:val="26"/>
+          <w:lang w:val="fr-FR"/>
         </w:rPr>
       </w:pPr>
       <w:hyperlink r:id="rId29" w:history="1">
@@ -13983,6 +14029,7 @@
             <w:rFonts w:ascii="Times New Roman" w:hAnsi="Times New Roman" w:cs="Times New Roman"/>
             <w:sz w:val="26"/>
             <w:szCs w:val="26"/>
+            <w:lang w:val="fr-FR"/>
           </w:rPr>
           <w:t>http://portal.acm.org/results.cfm?query=computer20%vision&amp;dl=ACM&amp;coll=Portal&amp;short=0</w:t>
         </w:r>
@@ -13995,6 +14042,7 @@
           <w:rFonts w:ascii="Times New Roman" w:hAnsi="Times New Roman" w:cs="Times New Roman"/>
           <w:sz w:val="26"/>
           <w:szCs w:val="26"/>
+          <w:lang w:val="fr-FR"/>
         </w:rPr>
       </w:pPr>
       <w:r>
@@ -14010,6 +14058,7 @@
           <w:rFonts w:ascii="Times New Roman" w:hAnsi="Times New Roman" w:cs="Times New Roman"/>
           <w:sz w:val="26"/>
           <w:szCs w:val="26"/>
+          <w:lang w:val="fr-FR"/>
         </w:rPr>
         <w:t xml:space="preserve"> </w:t>
       </w:r>
@@ -14019,6 +14068,7 @@
           <w:i/>
           <w:sz w:val="26"/>
           <w:szCs w:val="26"/>
+          <w:lang w:val="fr-FR"/>
         </w:rPr>
         <w:t>Mục tiêu</w:t>
       </w:r>
@@ -14027,6 +14077,7 @@
           <w:rFonts w:ascii="Times New Roman" w:hAnsi="Times New Roman" w:cs="Times New Roman"/>
           <w:sz w:val="26"/>
           <w:szCs w:val="26"/>
+          <w:lang w:val="fr-FR"/>
         </w:rPr>
         <w:t>: Tạo ra URL để thu thậ</w:t>
       </w:r>
@@ -14035,6 +14086,7 @@
           <w:rFonts w:ascii="Times New Roman" w:hAnsi="Times New Roman" w:cs="Times New Roman"/>
           <w:sz w:val="26"/>
           <w:szCs w:val="26"/>
+          <w:lang w:val="fr-FR"/>
         </w:rPr>
         <w:t xml:space="preserve">p </w:t>
       </w:r>
@@ -14043,6 +14095,7 @@
           <w:rFonts w:ascii="Times New Roman" w:hAnsi="Times New Roman" w:cs="Times New Roman"/>
           <w:sz w:val="26"/>
           <w:szCs w:val="26"/>
+          <w:lang w:val="fr-FR"/>
         </w:rPr>
         <w:t xml:space="preserve">bài báo từ thư viện số ACM. </w:t>
       </w:r>
@@ -14057,6 +14110,7 @@
           <w:sz w:val="26"/>
           <w:szCs w:val="26"/>
           <w:u w:val="single"/>
+          <w:lang w:val="fr-FR"/>
         </w:rPr>
       </w:pPr>
       <w:bookmarkStart w:id="136" w:name="_Toc286667477"/>
@@ -14069,6 +14123,7 @@
           <w:sz w:val="26"/>
           <w:szCs w:val="26"/>
           <w:u w:val="single"/>
+          <w:lang w:val="fr-FR"/>
         </w:rPr>
         <w:t>Bước 2:</w:t>
       </w:r>
@@ -14082,6 +14137,7 @@
           <w:sz w:val="26"/>
           <w:szCs w:val="26"/>
           <w:u w:val="single"/>
+          <w:lang w:val="fr-FR"/>
         </w:rPr>
         <w:t xml:space="preserve"> </w:t>
       </w:r>
@@ -14090,6 +14146,7 @@
           <w:rFonts w:ascii="Times New Roman" w:hAnsi="Times New Roman" w:cs="Times New Roman"/>
           <w:sz w:val="26"/>
           <w:szCs w:val="26"/>
+          <w:lang w:val="fr-FR"/>
         </w:rPr>
         <w:t xml:space="preserve">Gửi URL vừa tạo được lên </w:t>
       </w:r>
@@ -14098,6 +14155,7 @@
           <w:rFonts w:ascii="Times New Roman" w:hAnsi="Times New Roman" w:cs="Times New Roman"/>
           <w:sz w:val="26"/>
           <w:szCs w:val="26"/>
+          <w:lang w:val="fr-FR"/>
         </w:rPr>
         <w:t>trình duyệ</w:t>
       </w:r>
@@ -14106,6 +14164,7 @@
           <w:rFonts w:ascii="Times New Roman" w:hAnsi="Times New Roman" w:cs="Times New Roman"/>
           <w:sz w:val="26"/>
           <w:szCs w:val="26"/>
+          <w:lang w:val="fr-FR"/>
         </w:rPr>
         <w:t>t W</w:t>
       </w:r>
@@ -14114,6 +14173,7 @@
           <w:rFonts w:ascii="Times New Roman" w:hAnsi="Times New Roman" w:cs="Times New Roman"/>
           <w:sz w:val="26"/>
           <w:szCs w:val="26"/>
+          <w:lang w:val="fr-FR"/>
         </w:rPr>
         <w:t>eb</w:t>
       </w:r>
@@ -14122,6 +14182,7 @@
           <w:rFonts w:ascii="Times New Roman" w:hAnsi="Times New Roman" w:cs="Times New Roman"/>
           <w:sz w:val="26"/>
           <w:szCs w:val="26"/>
+          <w:lang w:val="fr-FR"/>
         </w:rPr>
         <w:t>.Lấy nộ</w:t>
       </w:r>
@@ -14130,6 +14191,7 @@
           <w:rFonts w:ascii="Times New Roman" w:hAnsi="Times New Roman" w:cs="Times New Roman"/>
           <w:sz w:val="26"/>
           <w:szCs w:val="26"/>
+          <w:lang w:val="fr-FR"/>
         </w:rPr>
         <w:t>i dung trang W</w:t>
       </w:r>
@@ -14138,6 +14200,7 @@
           <w:rFonts w:ascii="Times New Roman" w:hAnsi="Times New Roman" w:cs="Times New Roman"/>
           <w:sz w:val="26"/>
           <w:szCs w:val="26"/>
+          <w:lang w:val="fr-FR"/>
         </w:rPr>
         <w:t xml:space="preserve">eb mà </w:t>
       </w:r>
@@ -14146,6 +14209,7 @@
           <w:rFonts w:ascii="Times New Roman" w:hAnsi="Times New Roman" w:cs="Times New Roman"/>
           <w:sz w:val="26"/>
           <w:szCs w:val="26"/>
+          <w:lang w:val="fr-FR"/>
         </w:rPr>
         <w:t>trình duyệt</w:t>
       </w:r>
@@ -14154,6 +14218,7 @@
           <w:rFonts w:ascii="Times New Roman" w:hAnsi="Times New Roman" w:cs="Times New Roman"/>
           <w:sz w:val="26"/>
           <w:szCs w:val="26"/>
+          <w:lang w:val="fr-FR"/>
         </w:rPr>
         <w:t xml:space="preserve"> trả về sau khi truy cập vào địa chỉ URL trên. </w:t>
       </w:r>
@@ -14166,13 +14231,15 @@
           <w:rFonts w:ascii="Times New Roman" w:hAnsi="Times New Roman" w:cs="Times New Roman"/>
           <w:sz w:val="26"/>
           <w:szCs w:val="26"/>
-        </w:rPr>
-      </w:pPr>
-      <w:r>
-        <w:rPr>
-          <w:rFonts w:ascii="Times New Roman" w:hAnsi="Times New Roman" w:cs="Times New Roman"/>
-          <w:sz w:val="26"/>
-          <w:szCs w:val="26"/>
+          <w:lang w:val="fr-FR"/>
+        </w:rPr>
+      </w:pPr>
+      <w:r>
+        <w:rPr>
+          <w:rFonts w:ascii="Times New Roman" w:hAnsi="Times New Roman" w:cs="Times New Roman"/>
+          <w:sz w:val="26"/>
+          <w:szCs w:val="26"/>
+          <w:lang w:val="fr-FR"/>
         </w:rPr>
         <w:t>Dựa vào các pattern</w:t>
       </w:r>
@@ -14181,6 +14248,7 @@
           <w:rFonts w:ascii="Times New Roman" w:hAnsi="Times New Roman" w:cs="Times New Roman"/>
           <w:sz w:val="26"/>
           <w:szCs w:val="26"/>
+          <w:lang w:val="fr-FR"/>
         </w:rPr>
         <w:t xml:space="preserve"> để</w:t>
       </w:r>
@@ -14189,6 +14257,7 @@
           <w:rFonts w:ascii="Times New Roman" w:hAnsi="Times New Roman" w:cs="Times New Roman"/>
           <w:sz w:val="26"/>
           <w:szCs w:val="26"/>
+          <w:lang w:val="fr-FR"/>
         </w:rPr>
         <w:t xml:space="preserve"> phân tích và rút ra một số thông tin cần thiết từ trang web này. Một số thông tin như tổng số kết quả được tìm thấy, số kết quả trong 1 trang,</w:t>
       </w:r>
@@ -14197,6 +14266,7 @@
           <w:rFonts w:ascii="Times New Roman" w:hAnsi="Times New Roman" w:cs="Times New Roman"/>
           <w:sz w:val="26"/>
           <w:szCs w:val="26"/>
+          <w:lang w:val="fr-FR"/>
         </w:rPr>
         <w:t xml:space="preserve"> Crawl</w:t>
       </w:r>
@@ -14205,6 +14275,7 @@
           <w:rFonts w:ascii="Times New Roman" w:hAnsi="Times New Roman" w:cs="Times New Roman"/>
           <w:sz w:val="26"/>
           <w:szCs w:val="26"/>
+          <w:lang w:val="fr-FR"/>
         </w:rPr>
         <w:t xml:space="preserve"> danh sách dường dẫn đến</w:t>
       </w:r>
@@ -14213,6 +14284,7 @@
           <w:rFonts w:ascii="Times New Roman" w:hAnsi="Times New Roman" w:cs="Times New Roman"/>
           <w:sz w:val="26"/>
           <w:szCs w:val="26"/>
+          <w:lang w:val="fr-FR"/>
         </w:rPr>
         <w:t xml:space="preserve"> thông tin</w:t>
       </w:r>
@@ -14221,6 +14293,7 @@
           <w:rFonts w:ascii="Times New Roman" w:hAnsi="Times New Roman" w:cs="Times New Roman"/>
           <w:sz w:val="26"/>
           <w:szCs w:val="26"/>
+          <w:lang w:val="fr-FR"/>
         </w:rPr>
         <w:t xml:space="preserve"> chi tiết mỗi bài báo cụ thể trong trang này.</w:t>
       </w:r>
@@ -14232,6 +14305,7 @@
           <w:rFonts w:ascii="Times New Roman" w:hAnsi="Times New Roman" w:cs="Times New Roman"/>
           <w:sz w:val="26"/>
           <w:szCs w:val="26"/>
+          <w:lang w:val="fr-FR"/>
         </w:rPr>
       </w:pPr>
       <w:r>
@@ -14247,6 +14321,7 @@
           <w:rFonts w:ascii="Times New Roman" w:hAnsi="Times New Roman" w:cs="Times New Roman"/>
           <w:sz w:val="26"/>
           <w:szCs w:val="26"/>
+          <w:lang w:val="fr-FR"/>
         </w:rPr>
         <w:t xml:space="preserve"> </w:t>
       </w:r>
@@ -14256,6 +14331,7 @@
           <w:i/>
           <w:sz w:val="26"/>
           <w:szCs w:val="26"/>
+          <w:lang w:val="fr-FR"/>
         </w:rPr>
         <w:t>Mục tiêu</w:t>
       </w:r>
@@ -14264,6 +14340,7 @@
           <w:rFonts w:ascii="Times New Roman" w:hAnsi="Times New Roman" w:cs="Times New Roman"/>
           <w:sz w:val="26"/>
           <w:szCs w:val="26"/>
+          <w:lang w:val="fr-FR"/>
         </w:rPr>
         <w:t xml:space="preserve">: </w:t>
       </w:r>
@@ -14272,6 +14349,7 @@
           <w:rFonts w:ascii="Times New Roman" w:hAnsi="Times New Roman" w:cs="Times New Roman"/>
           <w:sz w:val="26"/>
           <w:szCs w:val="26"/>
+          <w:lang w:val="fr-FR"/>
         </w:rPr>
         <w:t>Thu thập d</w:t>
       </w:r>
@@ -14280,6 +14358,7 @@
           <w:rFonts w:ascii="Times New Roman" w:hAnsi="Times New Roman" w:cs="Times New Roman"/>
           <w:sz w:val="26"/>
           <w:szCs w:val="26"/>
+          <w:lang w:val="fr-FR"/>
         </w:rPr>
         <w:t xml:space="preserve">anh sách các địa chỉ URL của các bài báo khoa học </w:t>
       </w:r>
@@ -14288,6 +14367,7 @@
           <w:rFonts w:ascii="Times New Roman" w:hAnsi="Times New Roman" w:cs="Times New Roman"/>
           <w:sz w:val="26"/>
           <w:szCs w:val="26"/>
+          <w:lang w:val="fr-FR"/>
         </w:rPr>
         <w:t>trong</w:t>
       </w:r>
@@ -14296,6 +14376,7 @@
           <w:rFonts w:ascii="Times New Roman" w:hAnsi="Times New Roman" w:cs="Times New Roman"/>
           <w:sz w:val="26"/>
           <w:szCs w:val="26"/>
+          <w:lang w:val="fr-FR"/>
         </w:rPr>
         <w:t xml:space="preserve"> địa chỉ URL ở bước 1</w:t>
       </w:r>
@@ -14304,6 +14385,7 @@
           <w:rFonts w:ascii="Times New Roman" w:hAnsi="Times New Roman" w:cs="Times New Roman"/>
           <w:sz w:val="26"/>
           <w:szCs w:val="26"/>
+          <w:lang w:val="fr-FR"/>
         </w:rPr>
         <w:t>được trả về từ thư viện số</w:t>
       </w:r>
@@ -14312,6 +14394,7 @@
           <w:rFonts w:ascii="Times New Roman" w:hAnsi="Times New Roman" w:cs="Times New Roman"/>
           <w:sz w:val="26"/>
           <w:szCs w:val="26"/>
+          <w:lang w:val="fr-FR"/>
         </w:rPr>
         <w:t>.</w:t>
       </w:r>
@@ -14320,10 +14403,12 @@
       <w:pPr>
         <w:ind w:firstLine="720"/>
         <w:jc w:val="both"/>
-        <w:rPr>
-          <w:rFonts w:ascii="Times New Roman" w:hAnsi="Times New Roman" w:cs="Times New Roman"/>
-          <w:sz w:val="26"/>
-          <w:szCs w:val="26"/>
+        <w:outlineLvl w:val="0"/>
+        <w:rPr>
+          <w:rFonts w:ascii="Times New Roman" w:hAnsi="Times New Roman" w:cs="Times New Roman"/>
+          <w:sz w:val="26"/>
+          <w:szCs w:val="26"/>
+          <w:lang w:val="fr-FR"/>
         </w:rPr>
       </w:pPr>
       <w:bookmarkStart w:id="139" w:name="_Toc286667478"/>
@@ -14336,6 +14421,7 @@
           <w:sz w:val="26"/>
           <w:szCs w:val="26"/>
           <w:u w:val="single"/>
+          <w:lang w:val="fr-FR"/>
         </w:rPr>
         <w:t>Bướ</w:t>
       </w:r>
@@ -14346,6 +14432,7 @@
           <w:sz w:val="26"/>
           <w:szCs w:val="26"/>
           <w:u w:val="single"/>
+          <w:lang w:val="fr-FR"/>
         </w:rPr>
         <w:t>c 3</w:t>
       </w:r>
@@ -14354,6 +14441,7 @@
           <w:rFonts w:ascii="Times New Roman" w:hAnsi="Times New Roman" w:cs="Times New Roman"/>
           <w:sz w:val="26"/>
           <w:szCs w:val="26"/>
+          <w:lang w:val="fr-FR"/>
         </w:rPr>
         <w:t>: Truy cập vào các bài báo</w:t>
       </w:r>
@@ -14369,13 +14457,15 @@
           <w:rFonts w:ascii="Times New Roman" w:hAnsi="Times New Roman" w:cs="Times New Roman"/>
           <w:sz w:val="26"/>
           <w:szCs w:val="26"/>
-        </w:rPr>
-      </w:pPr>
-      <w:r>
-        <w:rPr>
-          <w:rFonts w:ascii="Times New Roman" w:hAnsi="Times New Roman" w:cs="Times New Roman"/>
-          <w:sz w:val="26"/>
-          <w:szCs w:val="26"/>
+          <w:lang w:val="fr-FR"/>
+        </w:rPr>
+      </w:pPr>
+      <w:r>
+        <w:rPr>
+          <w:rFonts w:ascii="Times New Roman" w:hAnsi="Times New Roman" w:cs="Times New Roman"/>
+          <w:sz w:val="26"/>
+          <w:szCs w:val="26"/>
+          <w:lang w:val="fr-FR"/>
         </w:rPr>
         <w:t>Từ danh sách các địa chỉ URL của mỗi bài báo đã thu thập được ở bướ</w:t>
       </w:r>
@@ -14384,6 +14474,7 @@
           <w:rFonts w:ascii="Times New Roman" w:hAnsi="Times New Roman" w:cs="Times New Roman"/>
           <w:sz w:val="26"/>
           <w:szCs w:val="26"/>
+          <w:lang w:val="fr-FR"/>
         </w:rPr>
         <w:t xml:space="preserve">c trên </w:t>
       </w:r>
@@ -14392,6 +14483,7 @@
           <w:rFonts w:ascii="Times New Roman" w:hAnsi="Times New Roman" w:cs="Times New Roman"/>
           <w:sz w:val="26"/>
           <w:szCs w:val="26"/>
+          <w:lang w:val="fr-FR"/>
         </w:rPr>
         <w:t>hệ thống sẽ truy cập vào đường dẫn của mỗi bài báo để lấy về</w:t>
       </w:r>
@@ -14400,6 +14492,7 @@
           <w:rFonts w:ascii="Times New Roman" w:hAnsi="Times New Roman" w:cs="Times New Roman"/>
           <w:sz w:val="26"/>
           <w:szCs w:val="26"/>
+          <w:lang w:val="fr-FR"/>
         </w:rPr>
         <w:t xml:space="preserve"> </w:t>
       </w:r>
@@ -14408,6 +14501,7 @@
           <w:rFonts w:ascii="Times New Roman" w:hAnsi="Times New Roman" w:cs="Times New Roman"/>
           <w:sz w:val="26"/>
           <w:szCs w:val="26"/>
+          <w:lang w:val="fr-FR"/>
         </w:rPr>
         <w:t>thông tin M</w:t>
       </w:r>
@@ -14416,6 +14510,7 @@
           <w:rFonts w:ascii="Times New Roman" w:hAnsi="Times New Roman" w:cs="Times New Roman"/>
           <w:sz w:val="26"/>
           <w:szCs w:val="26"/>
+          <w:lang w:val="fr-FR"/>
         </w:rPr>
         <w:t>etadata của mỗ</w:t>
       </w:r>
@@ -14424,6 +14519,7 @@
           <w:rFonts w:ascii="Times New Roman" w:hAnsi="Times New Roman" w:cs="Times New Roman"/>
           <w:sz w:val="26"/>
           <w:szCs w:val="26"/>
+          <w:lang w:val="fr-FR"/>
         </w:rPr>
         <w:t>i bài báo</w:t>
       </w:r>
@@ -14432,6 +14528,7 @@
           <w:rFonts w:ascii="Times New Roman" w:hAnsi="Times New Roman" w:cs="Times New Roman"/>
           <w:sz w:val="26"/>
           <w:szCs w:val="26"/>
+          <w:lang w:val="fr-FR"/>
         </w:rPr>
         <w:t>.</w:t>
       </w:r>
@@ -14443,6 +14540,7 @@
           <w:rFonts w:ascii="Times New Roman" w:hAnsi="Times New Roman" w:cs="Times New Roman"/>
           <w:sz w:val="26"/>
           <w:szCs w:val="26"/>
+          <w:lang w:val="fr-FR"/>
         </w:rPr>
       </w:pPr>
       <w:r>
@@ -14459,6 +14557,7 @@
           <w:rFonts w:ascii="Times New Roman" w:hAnsi="Times New Roman" w:cs="Times New Roman"/>
           <w:sz w:val="26"/>
           <w:szCs w:val="26"/>
+          <w:lang w:val="fr-FR"/>
         </w:rPr>
         <w:t xml:space="preserve"> </w:t>
       </w:r>
@@ -14468,6 +14567,7 @@
           <w:i/>
           <w:sz w:val="26"/>
           <w:szCs w:val="26"/>
+          <w:lang w:val="fr-FR"/>
         </w:rPr>
         <w:t xml:space="preserve">Mục </w:t>
       </w:r>
@@ -14477,6 +14577,7 @@
           <w:i/>
           <w:sz w:val="26"/>
           <w:szCs w:val="26"/>
+          <w:lang w:val="fr-FR"/>
         </w:rPr>
         <w:t>tiêu</w:t>
       </w:r>
@@ -14485,6 +14586,7 @@
           <w:rFonts w:ascii="Times New Roman" w:hAnsi="Times New Roman" w:cs="Times New Roman"/>
           <w:sz w:val="26"/>
           <w:szCs w:val="26"/>
+          <w:lang w:val="fr-FR"/>
         </w:rPr>
         <w:t>: Lấy về nội dung chi tiết của một trang web từ một địa chỉ URL.</w:t>
       </w:r>
@@ -14497,6 +14599,7 @@
           <w:rFonts w:ascii="Times New Roman" w:hAnsi="Times New Roman" w:cs="Times New Roman"/>
           <w:sz w:val="26"/>
           <w:szCs w:val="26"/>
+          <w:lang w:val="fr-FR"/>
         </w:rPr>
       </w:pPr>
       <w:r>
@@ -14506,6 +14609,7 @@
           <w:sz w:val="26"/>
           <w:szCs w:val="26"/>
           <w:u w:val="single"/>
+          <w:lang w:val="fr-FR"/>
         </w:rPr>
         <w:t>Bướ</w:t>
       </w:r>
@@ -14516,6 +14620,7 @@
           <w:sz w:val="26"/>
           <w:szCs w:val="26"/>
           <w:u w:val="single"/>
+          <w:lang w:val="fr-FR"/>
         </w:rPr>
         <w:t>c 4</w:t>
       </w:r>
@@ -14526,6 +14631,7 @@
           <w:sz w:val="26"/>
           <w:szCs w:val="26"/>
           <w:u w:val="single"/>
+          <w:lang w:val="fr-FR"/>
         </w:rPr>
         <w:t>:</w:t>
       </w:r>
@@ -14534,6 +14640,7 @@
           <w:rFonts w:ascii="Times New Roman" w:hAnsi="Times New Roman" w:cs="Times New Roman"/>
           <w:sz w:val="26"/>
           <w:szCs w:val="26"/>
+          <w:lang w:val="fr-FR"/>
         </w:rPr>
         <w:t xml:space="preserve"> Lấy các thông tin của một bài báo từ nội dung đã thu được từ bước </w:t>
       </w:r>
@@ -14542,6 +14649,7 @@
           <w:rFonts w:ascii="Times New Roman" w:hAnsi="Times New Roman" w:cs="Times New Roman"/>
           <w:sz w:val="26"/>
           <w:szCs w:val="26"/>
+          <w:lang w:val="fr-FR"/>
         </w:rPr>
         <w:t>3</w:t>
       </w:r>
@@ -14550,6 +14658,7 @@
           <w:rFonts w:ascii="Times New Roman" w:hAnsi="Times New Roman" w:cs="Times New Roman"/>
           <w:sz w:val="26"/>
           <w:szCs w:val="26"/>
+          <w:lang w:val="fr-FR"/>
         </w:rPr>
         <w:t>.</w:t>
       </w:r>
@@ -14562,13 +14671,15 @@
           <w:rFonts w:ascii="Times New Roman" w:hAnsi="Times New Roman" w:cs="Times New Roman"/>
           <w:sz w:val="26"/>
           <w:szCs w:val="26"/>
-        </w:rPr>
-      </w:pPr>
-      <w:r>
-        <w:rPr>
-          <w:rFonts w:ascii="Times New Roman" w:hAnsi="Times New Roman" w:cs="Times New Roman"/>
-          <w:sz w:val="26"/>
-          <w:szCs w:val="26"/>
+          <w:lang w:val="fr-FR"/>
+        </w:rPr>
+      </w:pPr>
+      <w:r>
+        <w:rPr>
+          <w:rFonts w:ascii="Times New Roman" w:hAnsi="Times New Roman" w:cs="Times New Roman"/>
+          <w:sz w:val="26"/>
+          <w:szCs w:val="26"/>
+          <w:lang w:val="fr-FR"/>
         </w:rPr>
         <w:t>Sử dụng pattern có số thứ tự</w:t>
       </w:r>
@@ -14577,6 +14688,7 @@
           <w:rFonts w:ascii="Times New Roman" w:hAnsi="Times New Roman" w:cs="Times New Roman"/>
           <w:sz w:val="26"/>
           <w:szCs w:val="26"/>
+          <w:lang w:val="fr-FR"/>
         </w:rPr>
         <w:t xml:space="preserve"> 5, 6</w:t>
       </w:r>
@@ -14585,6 +14697,7 @@
           <w:rFonts w:ascii="Times New Roman" w:hAnsi="Times New Roman" w:cs="Times New Roman"/>
           <w:sz w:val="26"/>
           <w:szCs w:val="26"/>
+          <w:lang w:val="fr-FR"/>
         </w:rPr>
         <w:t xml:space="preserve"> trong bảng </w:t>
       </w:r>
@@ -14594,6 +14707,7 @@
           <w:sz w:val="26"/>
           <w:szCs w:val="26"/>
           <w:highlight w:val="yellow"/>
+          <w:lang w:val="fr-FR"/>
         </w:rPr>
         <w:t>3</w:t>
       </w:r>
@@ -14602,6 +14716,7 @@
           <w:rFonts w:ascii="Times New Roman" w:hAnsi="Times New Roman" w:cs="Times New Roman"/>
           <w:sz w:val="26"/>
           <w:szCs w:val="26"/>
+          <w:lang w:val="fr-FR"/>
         </w:rPr>
         <w:t xml:space="preserve"> để tìm ID của mỗi bài báo sau đó lấy về file bibtex của bài báo đó theo ID của bài báo.</w:t>
       </w:r>
@@ -14614,13 +14729,15 @@
           <w:rFonts w:ascii="Times New Roman" w:hAnsi="Times New Roman" w:cs="Times New Roman"/>
           <w:sz w:val="26"/>
           <w:szCs w:val="26"/>
-        </w:rPr>
-      </w:pPr>
-      <w:r>
-        <w:rPr>
-          <w:rFonts w:ascii="Times New Roman" w:hAnsi="Times New Roman" w:cs="Times New Roman"/>
-          <w:sz w:val="26"/>
-          <w:szCs w:val="26"/>
+          <w:lang w:val="fr-FR"/>
+        </w:rPr>
+      </w:pPr>
+      <w:r>
+        <w:rPr>
+          <w:rFonts w:ascii="Times New Roman" w:hAnsi="Times New Roman" w:cs="Times New Roman"/>
+          <w:sz w:val="26"/>
+          <w:szCs w:val="26"/>
+          <w:lang w:val="fr-FR"/>
         </w:rPr>
         <w:t xml:space="preserve">Sau khi thu thập được file Bibtex của một bài báo, sử dụng công cụ phân tích cú pháp file bibtex để lấy ra các thông tin cần thiết của bài báo chứa trong file Bibtex này. </w:t>
       </w:r>
@@ -14633,13 +14750,15 @@
           <w:rFonts w:ascii="Times New Roman" w:hAnsi="Times New Roman" w:cs="Times New Roman"/>
           <w:sz w:val="26"/>
           <w:szCs w:val="26"/>
-        </w:rPr>
-      </w:pPr>
-      <w:r>
-        <w:rPr>
-          <w:rFonts w:ascii="Times New Roman" w:hAnsi="Times New Roman" w:cs="Times New Roman"/>
-          <w:sz w:val="26"/>
-          <w:szCs w:val="26"/>
+          <w:lang w:val="fr-FR"/>
+        </w:rPr>
+      </w:pPr>
+      <w:r>
+        <w:rPr>
+          <w:rFonts w:ascii="Times New Roman" w:hAnsi="Times New Roman" w:cs="Times New Roman"/>
+          <w:sz w:val="26"/>
+          <w:szCs w:val="26"/>
+          <w:lang w:val="fr-FR"/>
         </w:rPr>
         <w:t>Riêng phần tóm tắt của bài báo thì không được lưu trong file bibtex như nh</w:t>
       </w:r>
@@ -14648,6 +14767,7 @@
           <w:rFonts w:ascii="Times New Roman" w:hAnsi="Times New Roman" w:cs="Times New Roman"/>
           <w:sz w:val="26"/>
           <w:szCs w:val="26"/>
+          <w:lang w:val="fr-FR"/>
         </w:rPr>
         <w:t>ữ</w:t>
       </w:r>
@@ -14656,6 +14776,7 @@
           <w:rFonts w:ascii="Times New Roman" w:hAnsi="Times New Roman" w:cs="Times New Roman"/>
           <w:sz w:val="26"/>
           <w:szCs w:val="26"/>
+          <w:lang w:val="fr-FR"/>
         </w:rPr>
         <w:t>ng thông tin khác. Vì vậy để lấy được phần tóm tắt của một bài báo cần phải sử dụ</w:t>
       </w:r>
@@ -14664,6 +14785,7 @@
           <w:rFonts w:ascii="Times New Roman" w:hAnsi="Times New Roman" w:cs="Times New Roman"/>
           <w:sz w:val="26"/>
           <w:szCs w:val="26"/>
+          <w:lang w:val="fr-FR"/>
         </w:rPr>
         <w:t>ng thêm hai pattern 7,</w:t>
       </w:r>
@@ -14672,6 +14794,7 @@
           <w:rFonts w:ascii="Times New Roman" w:hAnsi="Times New Roman" w:cs="Times New Roman"/>
           <w:sz w:val="26"/>
           <w:szCs w:val="26"/>
+          <w:lang w:val="fr-FR"/>
         </w:rPr>
         <w:t xml:space="preserve"> </w:t>
       </w:r>
@@ -14680,6 +14803,7 @@
           <w:rFonts w:ascii="Times New Roman" w:hAnsi="Times New Roman" w:cs="Times New Roman"/>
           <w:sz w:val="26"/>
           <w:szCs w:val="26"/>
+          <w:lang w:val="fr-FR"/>
         </w:rPr>
         <w:t>8</w:t>
       </w:r>
@@ -14688,6 +14812,7 @@
           <w:rFonts w:ascii="Times New Roman" w:hAnsi="Times New Roman" w:cs="Times New Roman"/>
           <w:sz w:val="26"/>
           <w:szCs w:val="26"/>
+          <w:lang w:val="fr-FR"/>
         </w:rPr>
         <w:t xml:space="preserve"> trong bảng </w:t>
       </w:r>
@@ -14697,6 +14822,7 @@
           <w:sz w:val="26"/>
           <w:szCs w:val="26"/>
           <w:highlight w:val="yellow"/>
+          <w:lang w:val="fr-FR"/>
         </w:rPr>
         <w:t>3</w:t>
       </w:r>
@@ -14705,6 +14831,7 @@
           <w:rFonts w:ascii="Times New Roman" w:hAnsi="Times New Roman" w:cs="Times New Roman"/>
           <w:sz w:val="26"/>
           <w:szCs w:val="26"/>
+          <w:lang w:val="fr-FR"/>
         </w:rPr>
         <w:t xml:space="preserve"> để tìm kiếm trong nội dung trang web thu được ở bước 2. </w:t>
       </w:r>
@@ -14713,6 +14840,7 @@
           <w:rFonts w:ascii="Times New Roman" w:hAnsi="Times New Roman" w:cs="Times New Roman"/>
           <w:sz w:val="26"/>
           <w:szCs w:val="26"/>
+          <w:lang w:val="fr-FR"/>
         </w:rPr>
         <w:tab/>
       </w:r>
@@ -14724,6 +14852,7 @@
           <w:rFonts w:ascii="Times New Roman" w:hAnsi="Times New Roman" w:cs="Times New Roman"/>
           <w:sz w:val="26"/>
           <w:szCs w:val="26"/>
+          <w:lang w:val="fr-FR"/>
         </w:rPr>
       </w:pPr>
       <w:r>
@@ -14740,6 +14869,7 @@
           <w:i/>
           <w:sz w:val="26"/>
           <w:szCs w:val="26"/>
+          <w:lang w:val="fr-FR"/>
         </w:rPr>
         <w:t>Mụ</w:t>
       </w:r>
@@ -14749,6 +14879,7 @@
           <w:i/>
           <w:sz w:val="26"/>
           <w:szCs w:val="26"/>
+          <w:lang w:val="fr-FR"/>
         </w:rPr>
         <w:t>c tiêu</w:t>
       </w:r>
@@ -14757,6 +14888,7 @@
           <w:rFonts w:ascii="Times New Roman" w:hAnsi="Times New Roman" w:cs="Times New Roman"/>
           <w:sz w:val="26"/>
           <w:szCs w:val="26"/>
+          <w:lang w:val="fr-FR"/>
         </w:rPr>
         <w:t>: Thu thập các thông tin theo yêu cầu đặ</w:t>
       </w:r>
@@ -14765,6 +14897,7 @@
           <w:rFonts w:ascii="Times New Roman" w:hAnsi="Times New Roman" w:cs="Times New Roman"/>
           <w:sz w:val="26"/>
           <w:szCs w:val="26"/>
+          <w:lang w:val="fr-FR"/>
         </w:rPr>
         <w:t>t ra là</w:t>
       </w:r>
@@ -14773,6 +14906,7 @@
           <w:rFonts w:ascii="Times New Roman" w:hAnsi="Times New Roman" w:cs="Times New Roman"/>
           <w:sz w:val="26"/>
           <w:szCs w:val="26"/>
+          <w:lang w:val="fr-FR"/>
         </w:rPr>
         <w:t xml:space="preserve">: Tên bài báo, các đồng tác giả, đường dẫn </w:t>
       </w:r>
@@ -14781,6 +14915,7 @@
           <w:rFonts w:ascii="Times New Roman" w:hAnsi="Times New Roman" w:cs="Times New Roman"/>
           <w:sz w:val="26"/>
           <w:szCs w:val="26"/>
+          <w:lang w:val="fr-FR"/>
         </w:rPr>
         <w:t>URL</w:t>
       </w:r>
@@ -14789,6 +14924,7 @@
           <w:rFonts w:ascii="Times New Roman" w:hAnsi="Times New Roman" w:cs="Times New Roman"/>
           <w:sz w:val="26"/>
           <w:szCs w:val="26"/>
+          <w:lang w:val="fr-FR"/>
         </w:rPr>
         <w:t xml:space="preserve">, năm công bố, tóm tắt, tổ chức công bố. </w:t>
       </w:r>
@@ -14797,6 +14933,7 @@
           <w:rFonts w:ascii="Times New Roman" w:hAnsi="Times New Roman" w:cs="Times New Roman"/>
           <w:sz w:val="26"/>
           <w:szCs w:val="26"/>
+          <w:lang w:val="fr-FR"/>
         </w:rPr>
         <w:t>Sau đó hệ thống l</w:t>
       </w:r>
@@ -14805,6 +14942,7 @@
           <w:rFonts w:ascii="Times New Roman" w:hAnsi="Times New Roman" w:cs="Times New Roman"/>
           <w:sz w:val="26"/>
           <w:szCs w:val="26"/>
+          <w:lang w:val="fr-FR"/>
         </w:rPr>
         <w:t>ưu các thông tin</w:t>
       </w:r>
@@ -14813,6 +14951,7 @@
           <w:rFonts w:ascii="Times New Roman" w:hAnsi="Times New Roman" w:cs="Times New Roman"/>
           <w:sz w:val="26"/>
           <w:szCs w:val="26"/>
+          <w:lang w:val="fr-FR"/>
         </w:rPr>
         <w:t xml:space="preserve"> bài báo</w:t>
       </w:r>
@@ -14821,6 +14960,7 @@
           <w:rFonts w:ascii="Times New Roman" w:hAnsi="Times New Roman" w:cs="Times New Roman"/>
           <w:sz w:val="26"/>
           <w:szCs w:val="26"/>
+          <w:lang w:val="fr-FR"/>
         </w:rPr>
         <w:t xml:space="preserve"> đã tìm được và quay lại bước 3 để tiếp tục thu thập.</w:t>
       </w:r>
@@ -14829,10 +14969,12 @@
     <w:p>
       <w:pPr>
         <w:jc w:val="both"/>
-        <w:rPr>
-          <w:rFonts w:ascii="Times New Roman" w:hAnsi="Times New Roman" w:cs="Times New Roman"/>
-          <w:sz w:val="26"/>
-          <w:szCs w:val="26"/>
+        <w:outlineLvl w:val="0"/>
+        <w:rPr>
+          <w:rFonts w:ascii="Times New Roman" w:hAnsi="Times New Roman" w:cs="Times New Roman"/>
+          <w:sz w:val="26"/>
+          <w:szCs w:val="26"/>
+          <w:lang w:val="fr-FR"/>
         </w:rPr>
       </w:pPr>
       <w:bookmarkStart w:id="143" w:name="_Toc286667479"/>
@@ -14842,6 +14984,7 @@
           <w:rFonts w:ascii="Times New Roman" w:hAnsi="Times New Roman" w:cs="Times New Roman"/>
           <w:sz w:val="26"/>
           <w:szCs w:val="26"/>
+          <w:lang w:val="fr-FR"/>
         </w:rPr>
         <w:t>3.1.2</w:t>
       </w:r>
@@ -14850,6 +14993,7 @@
           <w:rFonts w:ascii="Times New Roman" w:hAnsi="Times New Roman" w:cs="Times New Roman"/>
           <w:sz w:val="26"/>
           <w:szCs w:val="26"/>
+          <w:lang w:val="fr-FR"/>
         </w:rPr>
         <w:t xml:space="preserve"> Cách thức thu thập các bài báo từ thư viện số IEEE</w:t>
       </w:r>
@@ -14858,6 +15002,7 @@
           <w:rFonts w:ascii="Times New Roman" w:hAnsi="Times New Roman" w:cs="Times New Roman"/>
           <w:sz w:val="26"/>
           <w:szCs w:val="26"/>
+          <w:lang w:val="fr-FR"/>
         </w:rPr>
         <w:t>X</w:t>
       </w:r>
@@ -14866,6 +15011,7 @@
           <w:rFonts w:ascii="Times New Roman" w:hAnsi="Times New Roman" w:cs="Times New Roman"/>
           <w:sz w:val="26"/>
           <w:szCs w:val="26"/>
+          <w:lang w:val="fr-FR"/>
         </w:rPr>
         <w:t>plore.</w:t>
       </w:r>
@@ -14881,13 +15027,15 @@
           <w:rFonts w:ascii="Times New Roman" w:hAnsi="Times New Roman" w:cs="Times New Roman"/>
           <w:sz w:val="26"/>
           <w:szCs w:val="26"/>
-        </w:rPr>
-      </w:pPr>
-      <w:r>
-        <w:rPr>
-          <w:rFonts w:ascii="Times New Roman" w:hAnsi="Times New Roman" w:cs="Times New Roman"/>
-          <w:sz w:val="26"/>
-          <w:szCs w:val="26"/>
+          <w:lang w:val="fr-FR"/>
+        </w:rPr>
+      </w:pPr>
+      <w:r>
+        <w:rPr>
+          <w:rFonts w:ascii="Times New Roman" w:hAnsi="Times New Roman" w:cs="Times New Roman"/>
+          <w:sz w:val="26"/>
+          <w:szCs w:val="26"/>
+          <w:lang w:val="fr-FR"/>
         </w:rPr>
         <w:t xml:space="preserve">Tương tự như </w:t>
       </w:r>
@@ -14896,6 +15044,7 @@
           <w:rFonts w:ascii="Times New Roman" w:hAnsi="Times New Roman" w:cs="Times New Roman"/>
           <w:sz w:val="26"/>
           <w:szCs w:val="26"/>
+          <w:lang w:val="fr-FR"/>
         </w:rPr>
         <w:t>chức năng</w:t>
       </w:r>
@@ -14904,6 +15053,7 @@
           <w:rFonts w:ascii="Times New Roman" w:hAnsi="Times New Roman" w:cs="Times New Roman"/>
           <w:sz w:val="26"/>
           <w:szCs w:val="26"/>
+          <w:lang w:val="fr-FR"/>
         </w:rPr>
         <w:t xml:space="preserve"> thu thập các bài báo khoa học từ thư viện số</w:t>
       </w:r>
@@ -14912,6 +15062,7 @@
           <w:rFonts w:ascii="Times New Roman" w:hAnsi="Times New Roman" w:cs="Times New Roman"/>
           <w:sz w:val="26"/>
           <w:szCs w:val="26"/>
+          <w:lang w:val="fr-FR"/>
         </w:rPr>
         <w:t xml:space="preserve"> ACM như</w:t>
       </w:r>
@@ -14920,6 +15071,7 @@
           <w:rFonts w:ascii="Times New Roman" w:hAnsi="Times New Roman" w:cs="Times New Roman"/>
           <w:sz w:val="26"/>
           <w:szCs w:val="26"/>
+          <w:lang w:val="fr-FR"/>
         </w:rPr>
         <w:t xml:space="preserve"> đã </w:t>
       </w:r>
@@ -14928,6 +15080,7 @@
           <w:rFonts w:ascii="Times New Roman" w:hAnsi="Times New Roman" w:cs="Times New Roman"/>
           <w:sz w:val="26"/>
           <w:szCs w:val="26"/>
+          <w:lang w:val="fr-FR"/>
         </w:rPr>
         <w:t>trình bày ở phần trên, h</w:t>
       </w:r>
@@ -14936,6 +15089,7 @@
           <w:rFonts w:ascii="Times New Roman" w:hAnsi="Times New Roman" w:cs="Times New Roman"/>
           <w:sz w:val="26"/>
           <w:szCs w:val="26"/>
+          <w:lang w:val="fr-FR"/>
         </w:rPr>
         <w:t>ệ thống sẽ tạo câu truy vấn (</w:t>
       </w:r>
@@ -14944,6 +15098,7 @@
           <w:rFonts w:ascii="Times New Roman" w:hAnsi="Times New Roman" w:cs="Times New Roman"/>
           <w:sz w:val="26"/>
           <w:szCs w:val="26"/>
+          <w:lang w:val="fr-FR"/>
         </w:rPr>
         <w:t>tạo</w:t>
       </w:r>
@@ -14952,6 +15107,7 @@
           <w:rFonts w:ascii="Times New Roman" w:hAnsi="Times New Roman" w:cs="Times New Roman"/>
           <w:sz w:val="26"/>
           <w:szCs w:val="26"/>
+          <w:lang w:val="fr-FR"/>
         </w:rPr>
         <w:t xml:space="preserve"> URL</w:t>
       </w:r>
@@ -14960,6 +15116,7 @@
           <w:rFonts w:ascii="Times New Roman" w:hAnsi="Times New Roman" w:cs="Times New Roman"/>
           <w:sz w:val="26"/>
           <w:szCs w:val="26"/>
+          <w:lang w:val="fr-FR"/>
         </w:rPr>
         <w:t xml:space="preserve"> query</w:t>
       </w:r>
@@ -14968,6 +15125,7 @@
           <w:rFonts w:ascii="Times New Roman" w:hAnsi="Times New Roman" w:cs="Times New Roman"/>
           <w:sz w:val="26"/>
           <w:szCs w:val="26"/>
+          <w:lang w:val="fr-FR"/>
         </w:rPr>
         <w:t xml:space="preserve">) dựa vào từ khóa và các pattern đã được định nghĩa sẵn ở bảng </w:t>
       </w:r>
@@ -14977,6 +15135,7 @@
           <w:sz w:val="26"/>
           <w:szCs w:val="26"/>
           <w:highlight w:val="yellow"/>
+          <w:lang w:val="fr-FR"/>
         </w:rPr>
         <w:t>4</w:t>
       </w:r>
@@ -14985,6 +15144,7 @@
           <w:rFonts w:ascii="Times New Roman" w:hAnsi="Times New Roman" w:cs="Times New Roman"/>
           <w:sz w:val="26"/>
           <w:szCs w:val="26"/>
+          <w:lang w:val="fr-FR"/>
         </w:rPr>
         <w:t xml:space="preserve"> bên dưới.Đầu ra của quá trình này cũng là danh sách các bài báo khoa học và các thông tin </w:t>
       </w:r>
@@ -14993,6 +15153,7 @@
           <w:rFonts w:ascii="Times New Roman" w:hAnsi="Times New Roman" w:cs="Times New Roman"/>
           <w:sz w:val="26"/>
           <w:szCs w:val="26"/>
+          <w:lang w:val="fr-FR"/>
         </w:rPr>
         <w:t>metadata của mỗ</w:t>
       </w:r>
@@ -15001,6 +15162,7 @@
           <w:rFonts w:ascii="Times New Roman" w:hAnsi="Times New Roman" w:cs="Times New Roman"/>
           <w:sz w:val="26"/>
           <w:szCs w:val="26"/>
+          <w:lang w:val="fr-FR"/>
         </w:rPr>
         <w:t>i bài báo</w:t>
       </w:r>
@@ -15009,6 +15171,7 @@
           <w:rFonts w:ascii="Times New Roman" w:hAnsi="Times New Roman" w:cs="Times New Roman"/>
           <w:sz w:val="26"/>
           <w:szCs w:val="26"/>
+          <w:lang w:val="fr-FR"/>
         </w:rPr>
         <w:t>.</w:t>
       </w:r>
@@ -16534,6 +16697,7 @@
           <w:i/>
           <w:sz w:val="26"/>
           <w:szCs w:val="26"/>
+          <w:lang w:val="vi-VN"/>
         </w:rPr>
       </w:pPr>
       <w:r>
@@ -16542,6 +16706,7 @@
           <w:i/>
           <w:sz w:val="26"/>
           <w:szCs w:val="26"/>
+          <w:lang w:val="vi-VN"/>
         </w:rPr>
         <w:t>Bả</w:t>
       </w:r>
@@ -16551,6 +16716,7 @@
           <w:i/>
           <w:sz w:val="26"/>
           <w:szCs w:val="26"/>
+          <w:lang w:val="vi-VN"/>
         </w:rPr>
         <w:t xml:space="preserve">ng </w:t>
       </w:r>
@@ -16560,6 +16726,7 @@
           <w:i/>
           <w:sz w:val="26"/>
           <w:szCs w:val="26"/>
+          <w:lang w:val="vi-VN"/>
         </w:rPr>
         <w:t>4</w:t>
       </w:r>
@@ -16569,6 +16736,7 @@
           <w:i/>
           <w:sz w:val="26"/>
           <w:szCs w:val="26"/>
+          <w:lang w:val="vi-VN"/>
         </w:rPr>
         <w:t xml:space="preserve"> - </w:t>
       </w:r>
@@ -16578,6 +16746,7 @@
           <w:i/>
           <w:sz w:val="26"/>
           <w:szCs w:val="26"/>
+          <w:lang w:val="vi-VN"/>
         </w:rPr>
         <w:t>Các pattern sử dụng để thu thập các bài báo khoa học</w:t>
       </w:r>
@@ -16714,6 +16883,7 @@
           <w:rFonts w:ascii="Times New Roman" w:hAnsi="Times New Roman" w:cs="Times New Roman"/>
           <w:sz w:val="26"/>
           <w:szCs w:val="26"/>
+          <w:lang w:val="fr-FR"/>
         </w:rPr>
       </w:pPr>
       <w:r>
@@ -16740,6 +16910,7 @@
             <w:rFonts w:ascii="Times New Roman" w:hAnsi="Times New Roman" w:cs="Times New Roman"/>
             <w:sz w:val="26"/>
             <w:szCs w:val="26"/>
+            <w:lang w:val="fr-FR"/>
           </w:rPr>
           <w:t>http://ieeexplore.ieee.org/search/freesearchresult.jsp?queryText= + computer + vision</w:t>
         </w:r>
@@ -16749,6 +16920,7 @@
           <w:rFonts w:ascii="Times New Roman" w:hAnsi="Times New Roman" w:cs="Times New Roman"/>
           <w:sz w:val="26"/>
           <w:szCs w:val="26"/>
+          <w:lang w:val="fr-FR"/>
         </w:rPr>
         <w:t xml:space="preserve"> + &amp;rowsPerPage= + 50 + &amp;pageNumber= +</w:t>
       </w:r>
@@ -16757,6 +16929,7 @@
           <w:rFonts w:ascii="Times New Roman" w:hAnsi="Times New Roman" w:cs="Times New Roman"/>
           <w:sz w:val="26"/>
           <w:szCs w:val="26"/>
+          <w:lang w:val="fr-FR"/>
         </w:rPr>
         <w:t xml:space="preserve"> </w:t>
       </w:r>
@@ -16765,6 +16938,7 @@
           <w:rFonts w:ascii="Times New Roman" w:hAnsi="Times New Roman" w:cs="Times New Roman"/>
           <w:sz w:val="26"/>
           <w:szCs w:val="26"/>
+          <w:lang w:val="fr-FR"/>
         </w:rPr>
         <w:t>Câu truy vấ</w:t>
       </w:r>
@@ -16773,6 +16947,7 @@
           <w:rFonts w:ascii="Times New Roman" w:hAnsi="Times New Roman" w:cs="Times New Roman"/>
           <w:sz w:val="26"/>
           <w:szCs w:val="26"/>
+          <w:lang w:val="fr-FR"/>
         </w:rPr>
         <w:t xml:space="preserve">n </w:t>
       </w:r>
@@ -16781,6 +16956,7 @@
           <w:rFonts w:ascii="Times New Roman" w:hAnsi="Times New Roman" w:cs="Times New Roman"/>
           <w:sz w:val="26"/>
           <w:szCs w:val="26"/>
+          <w:lang w:val="fr-FR"/>
         </w:rPr>
         <w:t xml:space="preserve">được tạo ra với từ khóa “computer vision” là: </w:t>
       </w:r>
@@ -16791,6 +16967,7 @@
             <w:rFonts w:ascii="Times New Roman" w:hAnsi="Times New Roman" w:cs="Times New Roman"/>
             <w:sz w:val="26"/>
             <w:szCs w:val="26"/>
+            <w:lang w:val="fr-FR"/>
           </w:rPr>
           <w:t>http://ieeexplore.ieee.org/search/freesearchresult.jsp?queryText=computer+vision&amp;rowsPerPage=50&amp;pageNumber=1</w:t>
         </w:r>
@@ -16803,13 +16980,15 @@
           <w:rFonts w:ascii="Times New Roman" w:hAnsi="Times New Roman" w:cs="Times New Roman"/>
           <w:sz w:val="26"/>
           <w:szCs w:val="26"/>
-        </w:rPr>
-      </w:pPr>
-      <w:r>
-        <w:rPr>
-          <w:rFonts w:ascii="Times New Roman" w:hAnsi="Times New Roman" w:cs="Times New Roman"/>
-          <w:sz w:val="26"/>
-          <w:szCs w:val="26"/>
+          <w:lang w:val="fr-FR"/>
+        </w:rPr>
+      </w:pPr>
+      <w:r>
+        <w:rPr>
+          <w:rFonts w:ascii="Times New Roman" w:hAnsi="Times New Roman" w:cs="Times New Roman"/>
+          <w:sz w:val="26"/>
+          <w:szCs w:val="26"/>
+          <w:lang w:val="fr-FR"/>
         </w:rPr>
         <w:tab/>
         <w:t>Trong đó “&amp;rowsPerpage= 50” là số kết quả tối đa trong một trang web có thể hiển thị là 50. Và “&amp;pageNumber=1” là kết quả tìm kiếm và hiển thị là ở trang 1, như ở</w:t>
@@ -16819,6 +16998,7 @@
           <w:rFonts w:ascii="Times New Roman" w:hAnsi="Times New Roman" w:cs="Times New Roman"/>
           <w:sz w:val="26"/>
           <w:szCs w:val="26"/>
+          <w:lang w:val="fr-FR"/>
         </w:rPr>
         <w:t xml:space="preserve"> hình </w:t>
       </w:r>
@@ -16828,6 +17008,7 @@
           <w:sz w:val="26"/>
           <w:szCs w:val="26"/>
           <w:highlight w:val="yellow"/>
+          <w:lang w:val="fr-FR"/>
         </w:rPr>
         <w:t>1</w:t>
       </w:r>
@@ -16836,6 +17017,7 @@
           <w:rFonts w:ascii="Times New Roman" w:hAnsi="Times New Roman" w:cs="Times New Roman"/>
           <w:sz w:val="26"/>
           <w:szCs w:val="26"/>
+          <w:lang w:val="fr-FR"/>
         </w:rPr>
         <w:t>4</w:t>
       </w:r>
@@ -16844,6 +17026,7 @@
           <w:rFonts w:ascii="Times New Roman" w:hAnsi="Times New Roman" w:cs="Times New Roman"/>
           <w:sz w:val="26"/>
           <w:szCs w:val="26"/>
+          <w:lang w:val="fr-FR"/>
         </w:rPr>
         <w:t>.</w:t>
       </w:r>
@@ -16856,6 +17039,7 @@
           <w:rFonts w:ascii="Times New Roman" w:hAnsi="Times New Roman" w:cs="Times New Roman"/>
           <w:sz w:val="26"/>
           <w:szCs w:val="26"/>
+          <w:lang w:val="fr-FR"/>
         </w:rPr>
       </w:pPr>
       <w:r>
@@ -16872,6 +17056,7 @@
           <w:i/>
           <w:sz w:val="26"/>
           <w:szCs w:val="26"/>
+          <w:lang w:val="fr-FR"/>
         </w:rPr>
         <w:t>Mụ</w:t>
       </w:r>
@@ -16881,6 +17066,7 @@
           <w:i/>
           <w:sz w:val="26"/>
           <w:szCs w:val="26"/>
+          <w:lang w:val="fr-FR"/>
         </w:rPr>
         <w:t>c tiêu</w:t>
       </w:r>
@@ -16890,6 +17076,7 @@
           <w:i/>
           <w:sz w:val="26"/>
           <w:szCs w:val="26"/>
+          <w:lang w:val="fr-FR"/>
         </w:rPr>
         <w:t>:</w:t>
       </w:r>
@@ -16898,6 +17085,7 @@
           <w:rFonts w:ascii="Times New Roman" w:hAnsi="Times New Roman" w:cs="Times New Roman"/>
           <w:sz w:val="26"/>
           <w:szCs w:val="26"/>
+          <w:lang w:val="fr-FR"/>
         </w:rPr>
         <w:t xml:space="preserve"> Tạo ra câu truy vấn để thu thập các bài báo từ thư viện số IEEE.</w:t>
       </w:r>
@@ -16917,6 +17105,7 @@
           <w:noProof/>
           <w:sz w:val="26"/>
           <w:szCs w:val="26"/>
+          <w:lang w:val="vi-VN" w:eastAsia="vi-VN"/>
         </w:rPr>
         <w:drawing>
           <wp:inline distT="0" distB="0" distL="0" distR="0">
@@ -16968,6 +17157,7 @@
     <w:p>
       <w:pPr>
         <w:jc w:val="center"/>
+        <w:outlineLvl w:val="0"/>
         <w:rPr>
           <w:rFonts w:ascii="Times New Roman" w:hAnsi="Times New Roman" w:cs="Times New Roman"/>
           <w:i/>
@@ -17007,6 +17197,7 @@
       <w:pPr>
         <w:ind w:firstLine="720"/>
         <w:jc w:val="both"/>
+        <w:outlineLvl w:val="0"/>
         <w:rPr>
           <w:rFonts w:ascii="Times New Roman" w:hAnsi="Times New Roman" w:cs="Times New Roman"/>
           <w:sz w:val="26"/>
@@ -17728,6 +17919,7 @@
     <w:p>
       <w:pPr>
         <w:jc w:val="both"/>
+        <w:outlineLvl w:val="0"/>
         <w:rPr>
           <w:rFonts w:ascii="Times New Roman" w:hAnsi="Times New Roman" w:cs="Times New Roman"/>
           <w:sz w:val="26"/>
@@ -18339,6 +18531,7 @@
     <w:p>
       <w:pPr>
         <w:jc w:val="center"/>
+        <w:outlineLvl w:val="0"/>
         <w:rPr>
           <w:rFonts w:ascii="Times New Roman" w:hAnsi="Times New Roman" w:cs="Times New Roman"/>
           <w:i/>
@@ -18706,10 +18899,12 @@
     <w:p>
       <w:pPr>
         <w:jc w:val="both"/>
-        <w:rPr>
-          <w:rFonts w:ascii="Times New Roman" w:hAnsi="Times New Roman" w:cs="Times New Roman"/>
-          <w:sz w:val="26"/>
-          <w:szCs w:val="26"/>
+        <w:outlineLvl w:val="0"/>
+        <w:rPr>
+          <w:rFonts w:ascii="Times New Roman" w:hAnsi="Times New Roman" w:cs="Times New Roman"/>
+          <w:sz w:val="26"/>
+          <w:szCs w:val="26"/>
+          <w:lang w:val="fr-FR"/>
         </w:rPr>
       </w:pPr>
       <w:bookmarkStart w:id="158" w:name="_Toc286667484"/>
@@ -18719,6 +18914,7 @@
           <w:rFonts w:ascii="Times New Roman" w:hAnsi="Times New Roman" w:cs="Times New Roman"/>
           <w:sz w:val="26"/>
           <w:szCs w:val="26"/>
+          <w:lang w:val="fr-FR"/>
         </w:rPr>
         <w:t xml:space="preserve">3.2 Bộ phân tích </w:t>
       </w:r>
@@ -18727,6 +18923,7 @@
           <w:rFonts w:ascii="Times New Roman" w:hAnsi="Times New Roman" w:cs="Times New Roman"/>
           <w:sz w:val="26"/>
           <w:szCs w:val="26"/>
+          <w:lang w:val="fr-FR"/>
         </w:rPr>
         <w:t>Bibtex</w:t>
       </w:r>
@@ -18735,6 +18932,7 @@
           <w:rFonts w:ascii="Times New Roman" w:hAnsi="Times New Roman" w:cs="Times New Roman"/>
           <w:sz w:val="26"/>
           <w:szCs w:val="26"/>
+          <w:lang w:val="fr-FR"/>
         </w:rPr>
         <w:t xml:space="preserve"> (Bibtex </w:t>
       </w:r>
@@ -18743,6 +18941,7 @@
           <w:rFonts w:ascii="Times New Roman" w:hAnsi="Times New Roman" w:cs="Times New Roman"/>
           <w:sz w:val="26"/>
           <w:szCs w:val="26"/>
+          <w:lang w:val="fr-FR"/>
         </w:rPr>
         <w:t>Pa</w:t>
       </w:r>
@@ -18751,6 +18950,7 @@
           <w:rFonts w:ascii="Times New Roman" w:hAnsi="Times New Roman" w:cs="Times New Roman"/>
           <w:sz w:val="26"/>
           <w:szCs w:val="26"/>
+          <w:lang w:val="fr-FR"/>
         </w:rPr>
         <w:t>r</w:t>
       </w:r>
@@ -18759,6 +18959,7 @@
           <w:rFonts w:ascii="Times New Roman" w:hAnsi="Times New Roman" w:cs="Times New Roman"/>
           <w:sz w:val="26"/>
           <w:szCs w:val="26"/>
+          <w:lang w:val="fr-FR"/>
         </w:rPr>
         <w:t>ser</w:t>
       </w:r>
@@ -18767,6 +18968,7 @@
           <w:rFonts w:ascii="Times New Roman" w:hAnsi="Times New Roman" w:cs="Times New Roman"/>
           <w:sz w:val="26"/>
           <w:szCs w:val="26"/>
+          <w:lang w:val="fr-FR"/>
         </w:rPr>
         <w:t>)</w:t>
       </w:r>
@@ -18775,6 +18977,7 @@
           <w:rFonts w:ascii="Times New Roman" w:hAnsi="Times New Roman" w:cs="Times New Roman"/>
           <w:sz w:val="26"/>
           <w:szCs w:val="26"/>
+          <w:lang w:val="fr-FR"/>
         </w:rPr>
         <w:t>.</w:t>
       </w:r>
@@ -18789,13 +18992,15 @@
           <w:rFonts w:ascii="Times New Roman" w:hAnsi="Times New Roman" w:cs="Times New Roman"/>
           <w:sz w:val="26"/>
           <w:szCs w:val="26"/>
-        </w:rPr>
-      </w:pPr>
-      <w:r>
-        <w:rPr>
-          <w:rFonts w:ascii="Times New Roman" w:hAnsi="Times New Roman" w:cs="Times New Roman"/>
-          <w:sz w:val="26"/>
-          <w:szCs w:val="26"/>
+          <w:lang w:val="fr-FR"/>
+        </w:rPr>
+      </w:pPr>
+      <w:r>
+        <w:rPr>
+          <w:rFonts w:ascii="Times New Roman" w:hAnsi="Times New Roman" w:cs="Times New Roman"/>
+          <w:sz w:val="26"/>
+          <w:szCs w:val="26"/>
+          <w:lang w:val="fr-FR"/>
         </w:rPr>
         <w:t xml:space="preserve">Như đã trình bày ở phần </w:t>
       </w:r>
@@ -18805,6 +19010,7 @@
           <w:color w:val="C0504D" w:themeColor="accent2"/>
           <w:sz w:val="26"/>
           <w:szCs w:val="26"/>
+          <w:lang w:val="fr-FR"/>
         </w:rPr>
         <w:t>3.3</w:t>
       </w:r>
@@ -18813,6 +19019,7 @@
           <w:rFonts w:ascii="Times New Roman" w:hAnsi="Times New Roman" w:cs="Times New Roman"/>
           <w:sz w:val="26"/>
           <w:szCs w:val="26"/>
+          <w:lang w:val="fr-FR"/>
         </w:rPr>
         <w:t xml:space="preserve"> trong chương tổng quan, </w:t>
       </w:r>
@@ -18821,6 +19028,7 @@
           <w:rFonts w:ascii="Times New Roman" w:hAnsi="Times New Roman" w:cs="Times New Roman"/>
           <w:sz w:val="26"/>
           <w:szCs w:val="26"/>
+          <w:lang w:val="fr-FR"/>
         </w:rPr>
         <w:t>Bibtex</w:t>
       </w:r>
@@ -18829,6 +19037,7 @@
           <w:rFonts w:ascii="Times New Roman" w:hAnsi="Times New Roman" w:cs="Times New Roman"/>
           <w:sz w:val="26"/>
           <w:szCs w:val="26"/>
+          <w:lang w:val="fr-FR"/>
         </w:rPr>
         <w:t xml:space="preserve"> là định dạng kiểu cấu trúc dùng để biểu diễn thông tin của tài liệu. Trong các thư viện số, các file </w:t>
       </w:r>
@@ -18837,6 +19046,7 @@
           <w:rFonts w:ascii="Times New Roman" w:hAnsi="Times New Roman" w:cs="Times New Roman"/>
           <w:sz w:val="26"/>
           <w:szCs w:val="26"/>
+          <w:lang w:val="fr-FR"/>
         </w:rPr>
         <w:t>Bibex</w:t>
       </w:r>
@@ -18845,6 +19055,7 @@
           <w:rFonts w:ascii="Times New Roman" w:hAnsi="Times New Roman" w:cs="Times New Roman"/>
           <w:sz w:val="26"/>
           <w:szCs w:val="26"/>
+          <w:lang w:val="fr-FR"/>
         </w:rPr>
         <w:t xml:space="preserve"> lưu thông tin metadata của bài báo. Hệ thống sử dụng Bibtex parser trong chương trình Jabref</w:t>
       </w:r>
@@ -18861,6 +19072,7 @@
           <w:rFonts w:ascii="Times New Roman" w:hAnsi="Times New Roman" w:cs="Times New Roman"/>
           <w:sz w:val="26"/>
           <w:szCs w:val="26"/>
+          <w:lang w:val="fr-FR"/>
         </w:rPr>
         <w:t xml:space="preserve"> để thực hiện việ</w:t>
       </w:r>
@@ -18869,6 +19081,7 @@
           <w:rFonts w:ascii="Times New Roman" w:hAnsi="Times New Roman" w:cs="Times New Roman"/>
           <w:sz w:val="26"/>
           <w:szCs w:val="26"/>
+          <w:lang w:val="fr-FR"/>
         </w:rPr>
         <w:t>c phân tích các file B</w:t>
       </w:r>
@@ -18877,6 +19090,7 @@
           <w:rFonts w:ascii="Times New Roman" w:hAnsi="Times New Roman" w:cs="Times New Roman"/>
           <w:sz w:val="26"/>
           <w:szCs w:val="26"/>
+          <w:lang w:val="fr-FR"/>
         </w:rPr>
         <w:t>ibtex thu được để lấy thông tin.</w:t>
       </w:r>
@@ -18888,13 +19102,15 @@
           <w:rFonts w:ascii="Times New Roman" w:hAnsi="Times New Roman" w:cs="Times New Roman"/>
           <w:sz w:val="26"/>
           <w:szCs w:val="26"/>
-        </w:rPr>
-      </w:pPr>
-      <w:r>
-        <w:rPr>
-          <w:rFonts w:ascii="Times New Roman" w:hAnsi="Times New Roman" w:cs="Times New Roman"/>
-          <w:sz w:val="26"/>
-          <w:szCs w:val="26"/>
+          <w:lang w:val="fr-FR"/>
+        </w:rPr>
+      </w:pPr>
+      <w:r>
+        <w:rPr>
+          <w:rFonts w:ascii="Times New Roman" w:hAnsi="Times New Roman" w:cs="Times New Roman"/>
+          <w:sz w:val="26"/>
+          <w:szCs w:val="26"/>
+          <w:lang w:val="fr-FR"/>
         </w:rPr>
         <w:t xml:space="preserve">Sau đây là </w:t>
       </w:r>
@@ -18903,6 +19119,7 @@
           <w:rFonts w:ascii="Times New Roman" w:hAnsi="Times New Roman" w:cs="Times New Roman"/>
           <w:sz w:val="26"/>
           <w:szCs w:val="26"/>
+          <w:lang w:val="fr-FR"/>
         </w:rPr>
         <w:t xml:space="preserve">các </w:t>
       </w:r>
@@ -18911,6 +19128,7 @@
           <w:rFonts w:ascii="Times New Roman" w:hAnsi="Times New Roman" w:cs="Times New Roman"/>
           <w:sz w:val="26"/>
           <w:szCs w:val="26"/>
+          <w:lang w:val="fr-FR"/>
         </w:rPr>
         <w:t>dạng file Bibtex:</w:t>
       </w:r>
@@ -19539,7 +19757,7 @@
                 <w:sz w:val="26"/>
                 <w:szCs w:val="26"/>
               </w:rPr>
-              <w:t xml:space="preserve">Một phần của cuốn sách nhưng không </w:t>
+              <w:t xml:space="preserve">Một phần của cuốn sách nhưng không có tựa đề Có thể là </w:t>
             </w:r>
             <w:r>
               <w:rPr>
@@ -19548,7 +19766,7 @@
                 <w:szCs w:val="26"/>
               </w:rPr>
               <w:lastRenderedPageBreak/>
-              <w:t>có tựa đề Có thể là một chương.</w:t>
+              <w:t>một chương.</w:t>
             </w:r>
           </w:p>
         </w:tc>
@@ -19578,16 +19796,7 @@
                 <w:szCs w:val="26"/>
               </w:rPr>
               <w:lastRenderedPageBreak/>
-              <w:t xml:space="preserve">author/editor, title, chapter/pages, </w:t>
-            </w:r>
-            <w:r>
-              <w:rPr>
-                <w:rFonts w:ascii="Times New Roman" w:hAnsi="Times New Roman" w:cs="Times New Roman"/>
-                <w:sz w:val="26"/>
-                <w:szCs w:val="26"/>
-              </w:rPr>
-              <w:lastRenderedPageBreak/>
-              <w:t>publisher, year</w:t>
+              <w:t>author/editor, title, chapter/pages, publisher, year</w:t>
             </w:r>
             <w:r>
               <w:rPr>
@@ -19624,16 +19833,7 @@
                 <w:szCs w:val="26"/>
               </w:rPr>
               <w:lastRenderedPageBreak/>
-              <w:t xml:space="preserve">volume, series, address, edition, </w:t>
-            </w:r>
-            <w:r>
-              <w:rPr>
-                <w:rFonts w:ascii="Times New Roman" w:hAnsi="Times New Roman" w:cs="Times New Roman"/>
-                <w:sz w:val="26"/>
-                <w:szCs w:val="26"/>
-              </w:rPr>
-              <w:lastRenderedPageBreak/>
-              <w:t>month, note, key</w:t>
+              <w:t>volume, series, address, edition, month, note, key</w:t>
             </w:r>
           </w:p>
           <w:p>
@@ -21133,6 +21333,7 @@
     <w:p>
       <w:pPr>
         <w:jc w:val="both"/>
+        <w:outlineLvl w:val="0"/>
         <w:rPr>
           <w:rFonts w:ascii="Times New Roman" w:hAnsi="Times New Roman" w:cs="Times New Roman"/>
           <w:sz w:val="26"/>
@@ -21413,16 +21614,17 @@
           <w:szCs w:val="26"/>
         </w:rPr>
         <w:object w:dxaOrig="3675" w:dyaOrig="2755">
-          <v:shape id="_x0000_i1031" type="#_x0000_t75" style="width:385.05pt;height:262.95pt" o:ole="" o:allowoverlap="f">
+          <v:shape id="_x0000_i1031" type="#_x0000_t75" style="width:385pt;height:263pt" o:ole="" o:allowoverlap="f">
             <v:imagedata r:id="rId38" o:title=""/>
           </v:shape>
-          <o:OLEObject Type="Embed" ProgID="PowerPoint.Slide.12" ShapeID="_x0000_i1031" DrawAspect="Content" ObjectID="_1360755422" r:id="rId39"/>
+          <o:OLEObject Type="Embed" ProgID="PowerPoint.Slide.12" ShapeID="_x0000_i1031" DrawAspect="Content" ObjectID="_1360758184" r:id="rId39"/>
         </w:object>
       </w:r>
     </w:p>
     <w:p>
       <w:pPr>
         <w:jc w:val="center"/>
+        <w:outlineLvl w:val="0"/>
         <w:rPr>
           <w:rFonts w:ascii="Times New Roman" w:hAnsi="Times New Roman" w:cs="Times New Roman"/>
           <w:i/>
@@ -21515,6 +21717,7 @@
     <w:p>
       <w:pPr>
         <w:jc w:val="both"/>
+        <w:outlineLvl w:val="0"/>
         <w:rPr>
           <w:rFonts w:ascii="Times New Roman" w:hAnsi="Times New Roman" w:cs="Times New Roman"/>
           <w:sz w:val="26"/>
@@ -21576,6 +21779,7 @@
     <w:p>
       <w:pPr>
         <w:jc w:val="both"/>
+        <w:outlineLvl w:val="0"/>
         <w:rPr>
           <w:rFonts w:ascii="Times New Roman" w:hAnsi="Times New Roman" w:cs="Times New Roman"/>
           <w:sz w:val="26"/>
@@ -21639,16 +21843,17 @@
           <w:szCs w:val="26"/>
         </w:rPr>
         <w:object w:dxaOrig="7186" w:dyaOrig="5389">
-          <v:shape id="_x0000_i1032" type="#_x0000_t75" style="width:403.2pt;height:269.2pt;mso-position-horizontal:center" o:ole="" o:allowoverlap="f">
+          <v:shape id="_x0000_i1032" type="#_x0000_t75" style="width:403pt;height:269pt;mso-position-horizontal:center" o:ole="" o:allowoverlap="f">
             <v:imagedata r:id="rId40" o:title=""/>
           </v:shape>
-          <o:OLEObject Type="Embed" ProgID="PowerPoint.Slide.12" ShapeID="_x0000_i1032" DrawAspect="Content" ObjectID="_1360755423" r:id="rId41"/>
+          <o:OLEObject Type="Embed" ProgID="PowerPoint.Slide.12" ShapeID="_x0000_i1032" DrawAspect="Content" ObjectID="_1360758185" r:id="rId41"/>
         </w:object>
       </w:r>
     </w:p>
     <w:p>
       <w:pPr>
         <w:jc w:val="center"/>
+        <w:outlineLvl w:val="0"/>
         <w:rPr>
           <w:rFonts w:ascii="Times New Roman" w:hAnsi="Times New Roman" w:cs="Times New Roman"/>
           <w:i/>
@@ -21788,6 +21993,7 @@
     <w:p>
       <w:pPr>
         <w:jc w:val="both"/>
+        <w:outlineLvl w:val="0"/>
         <w:rPr>
           <w:rFonts w:ascii="Times New Roman" w:hAnsi="Times New Roman" w:cs="Times New Roman"/>
           <w:sz w:val="26"/>
@@ -21818,6 +22024,7 @@
     <w:p>
       <w:pPr>
         <w:jc w:val="both"/>
+        <w:outlineLvl w:val="0"/>
         <w:rPr>
           <w:rFonts w:ascii="Times New Roman" w:hAnsi="Times New Roman" w:cs="Times New Roman"/>
           <w:sz w:val="26"/>
@@ -22199,6 +22406,7 @@
           <w:noProof/>
           <w:sz w:val="26"/>
           <w:szCs w:val="26"/>
+          <w:lang w:val="vi-VN" w:eastAsia="vi-VN"/>
         </w:rPr>
         <w:drawing>
           <wp:inline distT="0" distB="0" distL="0" distR="0">
@@ -25758,7 +25966,7 @@
                       <w:szCs w:val="26"/>
                     </w:rPr>
                     <w:pict>
-                      <v:shape id="_x0000_i1033" type="#_x0000_t75" alt="" style="width:24.4pt;height:24.4pt"/>
+                      <v:shape id="_x0000_i1033" type="#_x0000_t75" alt="" style="width:24.5pt;height:24.5pt"/>
                     </w:pict>
                   </w:r>
                 </w:p>
@@ -26590,7 +26798,7 @@
                 <w:szCs w:val="26"/>
               </w:rPr>
               <w:pict>
-                <v:shape id="_x0000_i1034" type="#_x0000_t75" alt="" style="width:25.05pt;height:25.05pt"/>
+                <v:shape id="_x0000_i1034" type="#_x0000_t75" alt="" style="width:25pt;height:25pt"/>
               </w:pict>
             </w:r>
           </w:p>
@@ -27023,7 +27231,7 @@
                 <w:szCs w:val="26"/>
               </w:rPr>
               <w:pict>
-                <v:shape id="_x0000_i1035" type="#_x0000_t75" alt="" style="width:25.05pt;height:25.05pt"/>
+                <v:shape id="_x0000_i1035" type="#_x0000_t75" alt="" style="width:25pt;height:25pt"/>
               </w:pict>
             </w:r>
             <w:r>
@@ -27598,7 +27806,7 @@
                 <w:szCs w:val="26"/>
               </w:rPr>
               <w:pict>
-                <v:shape id="_x0000_i1036" type="#_x0000_t75" alt="" style="width:25.05pt;height:25.05pt"/>
+                <v:shape id="_x0000_i1036" type="#_x0000_t75" alt="" style="width:25pt;height:25pt"/>
               </w:pict>
             </w:r>
             <w:r>
@@ -28336,6 +28544,7 @@
           <w:noProof/>
           <w:sz w:val="26"/>
           <w:szCs w:val="26"/>
+          <w:lang w:val="vi-VN" w:eastAsia="vi-VN"/>
         </w:rPr>
         <w:drawing>
           <wp:inline distT="0" distB="0" distL="0" distR="0">
@@ -28387,6 +28596,7 @@
     <w:p>
       <w:pPr>
         <w:jc w:val="center"/>
+        <w:outlineLvl w:val="0"/>
         <w:rPr>
           <w:rFonts w:ascii="Times New Roman" w:hAnsi="Times New Roman" w:cs="Times New Roman"/>
           <w:i/>
@@ -28426,6 +28636,7 @@
     </w:p>
     <w:p>
       <w:pPr>
+        <w:outlineLvl w:val="0"/>
         <w:rPr>
           <w:rFonts w:ascii="Times New Roman" w:hAnsi="Times New Roman" w:cs="Times New Roman"/>
           <w:sz w:val="26"/>
@@ -29872,6 +30083,7 @@
           <w:i/>
           <w:sz w:val="26"/>
           <w:szCs w:val="26"/>
+          <w:lang w:val="fr-FR"/>
         </w:rPr>
         <w:t>* Documentation :</w:t>
       </w:r>
@@ -29906,6 +30118,7 @@
           <w:i/>
           <w:sz w:val="26"/>
           <w:szCs w:val="26"/>
+          <w:lang w:val="fr-FR"/>
         </w:rPr>
       </w:pPr>
       <w:r>
@@ -29914,6 +30127,7 @@
           <w:i/>
           <w:sz w:val="26"/>
           <w:szCs w:val="26"/>
+          <w:lang w:val="fr-FR"/>
         </w:rPr>
         <w:tab/>
         <w:t>uit.tkorg.dbsa.documentation.*</w:t>
@@ -29929,6 +30143,7 @@
           <w:i/>
           <w:sz w:val="26"/>
           <w:szCs w:val="26"/>
+          <w:lang w:val="fr-FR"/>
         </w:rPr>
       </w:pPr>
       <w:r>
@@ -29937,16 +30152,9 @@
           <w:i/>
           <w:sz w:val="26"/>
           <w:szCs w:val="26"/>
+          <w:lang w:val="fr-FR"/>
         </w:rPr>
         <w:tab/>
-      </w:r>
-      <w:r>
-        <w:rPr>
-          <w:rFonts w:ascii="Times New Roman" w:hAnsi="Times New Roman" w:cs="Times New Roman"/>
-          <w:i/>
-          <w:sz w:val="26"/>
-          <w:szCs w:val="26"/>
-        </w:rPr>
         <w:t>.doc</w:t>
       </w:r>
     </w:p>
@@ -29960,6 +30168,7 @@
           <w:i/>
           <w:sz w:val="26"/>
           <w:szCs w:val="26"/>
+          <w:lang w:val="fr-FR"/>
         </w:rPr>
       </w:pPr>
       <w:r>
@@ -29968,16 +30177,9 @@
           <w:i/>
           <w:sz w:val="26"/>
           <w:szCs w:val="26"/>
+          <w:lang w:val="fr-FR"/>
         </w:rPr>
         <w:tab/>
-      </w:r>
-      <w:r>
-        <w:rPr>
-          <w:rFonts w:ascii="Times New Roman" w:hAnsi="Times New Roman" w:cs="Times New Roman"/>
-          <w:i/>
-          <w:sz w:val="26"/>
-          <w:szCs w:val="26"/>
-        </w:rPr>
         <w:t>.references</w:t>
       </w:r>
     </w:p>
@@ -29991,6 +30193,7 @@
           <w:i/>
           <w:sz w:val="26"/>
           <w:szCs w:val="26"/>
+          <w:lang w:val="fr-FR"/>
         </w:rPr>
       </w:pPr>
       <w:r>
@@ -29999,17 +30202,9 @@
           <w:i/>
           <w:sz w:val="26"/>
           <w:szCs w:val="26"/>
-        </w:rPr>
-        <w:lastRenderedPageBreak/>
+          <w:lang w:val="fr-FR"/>
+        </w:rPr>
         <w:tab/>
-      </w:r>
-      <w:r>
-        <w:rPr>
-          <w:rFonts w:ascii="Times New Roman" w:hAnsi="Times New Roman" w:cs="Times New Roman"/>
-          <w:i/>
-          <w:sz w:val="26"/>
-          <w:szCs w:val="26"/>
-        </w:rPr>
         <w:t>.presentations</w:t>
       </w:r>
     </w:p>
@@ -30023,6 +30218,7 @@
           <w:i/>
           <w:sz w:val="26"/>
           <w:szCs w:val="26"/>
+          <w:lang w:val="fr-FR"/>
         </w:rPr>
       </w:pPr>
       <w:r>
@@ -30031,8 +30227,11 @@
           <w:i/>
           <w:sz w:val="26"/>
           <w:szCs w:val="26"/>
-        </w:rPr>
+          <w:lang w:val="fr-FR"/>
+        </w:rPr>
+        <w:lastRenderedPageBreak/>
         <w:tab/>
+        <w:t>…</w:t>
       </w:r>
       <w:r>
         <w:rPr>
@@ -30040,15 +30239,7 @@
           <w:i/>
           <w:sz w:val="26"/>
           <w:szCs w:val="26"/>
-        </w:rPr>
-        <w:t>…</w:t>
-      </w:r>
-      <w:r>
-        <w:rPr>
-          <w:rFonts w:ascii="Times New Roman" w:hAnsi="Times New Roman" w:cs="Times New Roman"/>
-          <w:i/>
-          <w:sz w:val="26"/>
-          <w:szCs w:val="26"/>
+          <w:lang w:val="fr-FR"/>
         </w:rPr>
         <w:tab/>
       </w:r>
@@ -30062,6 +30253,7 @@
           <w:rFonts w:ascii="Times New Roman" w:hAnsi="Times New Roman" w:cs="Times New Roman"/>
           <w:sz w:val="26"/>
           <w:szCs w:val="26"/>
+          <w:lang w:val="fr-FR"/>
         </w:rPr>
       </w:pPr>
       <w:r>
@@ -30071,6 +30263,7 @@
           <w:i/>
           <w:sz w:val="26"/>
           <w:szCs w:val="26"/>
+          <w:lang w:val="fr-FR"/>
         </w:rPr>
         <w:t>* Resources :</w:t>
       </w:r>
@@ -30079,6 +30272,7 @@
           <w:rFonts w:ascii="Times New Roman" w:hAnsi="Times New Roman" w:cs="Times New Roman"/>
           <w:sz w:val="26"/>
           <w:szCs w:val="26"/>
+          <w:lang w:val="fr-FR"/>
         </w:rPr>
         <w:t>Hình ảnh, biểu tượng đã được sử dụng trong chương trình</w:t>
       </w:r>
@@ -30093,6 +30287,7 @@
           <w:i/>
           <w:sz w:val="26"/>
           <w:szCs w:val="26"/>
+          <w:lang w:val="fr-FR"/>
         </w:rPr>
       </w:pPr>
       <w:r>
@@ -30101,6 +30296,7 @@
           <w:i/>
           <w:sz w:val="26"/>
           <w:szCs w:val="26"/>
+          <w:lang w:val="fr-FR"/>
         </w:rPr>
         <w:tab/>
         <w:t>uit.tkorg.dbsa.resources.*</w:t>
@@ -30116,6 +30312,7 @@
           <w:i/>
           <w:sz w:val="26"/>
           <w:szCs w:val="26"/>
+          <w:lang w:val="fr-FR"/>
         </w:rPr>
       </w:pPr>
       <w:r>
@@ -30134,6 +30331,7 @@
           <w:i/>
           <w:sz w:val="26"/>
           <w:szCs w:val="26"/>
+          <w:lang w:val="fr-FR"/>
         </w:rPr>
         <w:t>.images</w:t>
       </w:r>
@@ -30148,6 +30346,7 @@
           <w:i/>
           <w:sz w:val="26"/>
           <w:szCs w:val="26"/>
+          <w:lang w:val="fr-FR"/>
         </w:rPr>
       </w:pPr>
       <w:r>
@@ -30166,6 +30365,7 @@
           <w:i/>
           <w:sz w:val="26"/>
           <w:szCs w:val="26"/>
+          <w:lang w:val="fr-FR"/>
         </w:rPr>
         <w:t>.icon</w:t>
       </w:r>
@@ -30180,6 +30380,7 @@
           <w:i/>
           <w:sz w:val="26"/>
           <w:szCs w:val="26"/>
+          <w:lang w:val="fr-FR"/>
         </w:rPr>
       </w:pPr>
       <w:r>
@@ -30198,6 +30399,7 @@
           <w:i/>
           <w:sz w:val="26"/>
           <w:szCs w:val="26"/>
+          <w:lang w:val="fr-FR"/>
         </w:rPr>
         <w:t>…</w:t>
       </w:r>
@@ -30213,6 +30415,7 @@
           <w:i/>
           <w:sz w:val="26"/>
           <w:szCs w:val="26"/>
+          <w:lang w:val="fr-FR"/>
         </w:rPr>
       </w:pPr>
       <w:r>
@@ -30222,6 +30425,7 @@
           <w:i/>
           <w:sz w:val="26"/>
           <w:szCs w:val="26"/>
+          <w:lang w:val="fr-FR"/>
         </w:rPr>
         <w:t>* Properties :</w:t>
       </w:r>
@@ -30236,6 +30440,7 @@
           <w:i/>
           <w:sz w:val="26"/>
           <w:szCs w:val="26"/>
+          <w:lang w:val="fr-FR"/>
         </w:rPr>
       </w:pPr>
       <w:r>
@@ -30244,6 +30449,7 @@
           <w:i/>
           <w:sz w:val="26"/>
           <w:szCs w:val="26"/>
+          <w:lang w:val="fr-FR"/>
         </w:rPr>
         <w:tab/>
         <w:t>uit.tkorg.dbsa.properties.files.*</w:t>
@@ -30259,6 +30465,7 @@
           <w:i/>
           <w:sz w:val="26"/>
           <w:szCs w:val="26"/>
+          <w:lang w:val="fr-FR"/>
         </w:rPr>
       </w:pPr>
       <w:r>
@@ -30277,6 +30484,7 @@
           <w:i/>
           <w:sz w:val="26"/>
           <w:szCs w:val="26"/>
+          <w:lang w:val="fr-FR"/>
         </w:rPr>
         <w:t>.DBSA_Resources_EN.properties</w:t>
       </w:r>
@@ -30305,6 +30513,7 @@
           <w:i/>
           <w:sz w:val="26"/>
           <w:szCs w:val="26"/>
+          <w:lang w:val="fr-FR"/>
         </w:rPr>
         <w:tab/>
       </w:r>
@@ -30337,6 +30546,7 @@
           <w:i/>
           <w:sz w:val="26"/>
           <w:szCs w:val="26"/>
+          <w:lang w:val="fr-FR"/>
         </w:rPr>
         <w:t>.DBSA_Resources_VN.properties</w:t>
       </w:r>
@@ -30388,6 +30598,7 @@
           <w:i/>
           <w:sz w:val="26"/>
           <w:szCs w:val="26"/>
+          <w:lang w:val="fr-FR"/>
         </w:rPr>
         <w:t>.DBSAApplicationConst</w:t>
       </w:r>
@@ -30439,6 +30650,7 @@
           <w:i/>
           <w:sz w:val="26"/>
           <w:szCs w:val="26"/>
+          <w:lang w:val="fr-FR"/>
         </w:rPr>
         <w:t>.DBSAModulesProperties</w:t>
       </w:r>
@@ -30491,6 +30703,7 @@
           <w:i/>
           <w:sz w:val="26"/>
           <w:szCs w:val="26"/>
+          <w:lang w:val="fr-FR"/>
         </w:rPr>
         <w:t>.FileLocationProperties</w:t>
       </w:r>
@@ -30543,6 +30756,7 @@
           <w:i/>
           <w:sz w:val="26"/>
           <w:szCs w:val="26"/>
+          <w:lang w:val="fr-FR"/>
         </w:rPr>
         <w:t>.GUIProperties</w:t>
       </w:r>
@@ -30667,6 +30881,7 @@
           <w:i/>
           <w:sz w:val="26"/>
           <w:szCs w:val="26"/>
+          <w:lang w:val="fr-FR"/>
         </w:rPr>
         <w:t>DBSA_</w:t>
       </w:r>
@@ -30686,6 +30901,7 @@
           <w:i/>
           <w:sz w:val="26"/>
           <w:szCs w:val="26"/>
+          <w:lang w:val="fr-FR"/>
         </w:rPr>
         <w:t>_Pattern</w:t>
       </w:r>
@@ -30714,11 +30930,13 @@
         <w:tabs>
           <w:tab w:val="left" w:pos="709"/>
         </w:tabs>
+        <w:outlineLvl w:val="0"/>
         <w:rPr>
           <w:rFonts w:ascii="Times New Roman" w:hAnsi="Times New Roman" w:cs="Times New Roman"/>
           <w:i/>
           <w:sz w:val="26"/>
           <w:szCs w:val="26"/>
+          <w:lang w:val="fr-FR"/>
         </w:rPr>
       </w:pPr>
       <w:r>
@@ -30727,6 +30945,7 @@
           <w:i/>
           <w:sz w:val="26"/>
           <w:szCs w:val="26"/>
+          <w:lang w:val="fr-FR"/>
         </w:rPr>
         <w:t>4.4 Các luồng xử lý dữ liệu trong hệ thống</w:t>
       </w:r>
@@ -30736,11 +30955,13 @@
         <w:tabs>
           <w:tab w:val="left" w:pos="709"/>
         </w:tabs>
+        <w:outlineLvl w:val="0"/>
         <w:rPr>
           <w:rFonts w:ascii="Times New Roman" w:hAnsi="Times New Roman" w:cs="Times New Roman"/>
           <w:i/>
           <w:sz w:val="26"/>
           <w:szCs w:val="26"/>
+          <w:lang w:val="fr-FR"/>
         </w:rPr>
       </w:pPr>
       <w:r>
@@ -30749,6 +30970,7 @@
           <w:i/>
           <w:sz w:val="26"/>
           <w:szCs w:val="26"/>
+          <w:lang w:val="fr-FR"/>
         </w:rPr>
         <w:t>4.4.1 Luồng xử lý</w:t>
       </w:r>
@@ -30758,6 +30980,7 @@
           <w:i/>
           <w:sz w:val="26"/>
           <w:szCs w:val="26"/>
+          <w:lang w:val="fr-FR"/>
         </w:rPr>
         <w:t xml:space="preserve"> chung</w:t>
       </w:r>
@@ -30767,8 +30990,130 @@
           <w:i/>
           <w:sz w:val="26"/>
           <w:szCs w:val="26"/>
+          <w:lang w:val="fr-FR"/>
         </w:rPr>
         <w:t xml:space="preserve"> của hệ thống</w:t>
+      </w:r>
+    </w:p>
+    <w:p>
+      <w:pPr>
+        <w:tabs>
+          <w:tab w:val="left" w:pos="709"/>
+        </w:tabs>
+        <w:jc w:val="both"/>
+        <w:outlineLvl w:val="0"/>
+        <w:rPr>
+          <w:rFonts w:ascii="Times New Roman" w:hAnsi="Times New Roman" w:cs="Times New Roman"/>
+          <w:sz w:val="26"/>
+          <w:szCs w:val="26"/>
+          <w:lang w:val="fr-FR"/>
+        </w:rPr>
+      </w:pPr>
+      <w:r>
+        <w:rPr>
+          <w:rFonts w:ascii="Times New Roman" w:hAnsi="Times New Roman" w:cs="Times New Roman"/>
+          <w:sz w:val="26"/>
+          <w:szCs w:val="26"/>
+          <w:lang w:val="fr-FR"/>
+        </w:rPr>
+        <w:t xml:space="preserve">Khi hệ thống được khởi động sẽ có hai hướng khác nhau. </w:t>
+      </w:r>
+    </w:p>
+    <w:p>
+      <w:pPr>
+        <w:pStyle w:val="ListParagraph"/>
+        <w:numPr>
+          <w:ilvl w:val="0"/>
+          <w:numId w:val="36"/>
+        </w:numPr>
+        <w:tabs>
+          <w:tab w:val="left" w:pos="567"/>
+        </w:tabs>
+        <w:ind w:left="0" w:firstLine="0"/>
+        <w:jc w:val="both"/>
+        <w:outlineLvl w:val="0"/>
+        <w:rPr>
+          <w:rFonts w:ascii="Times New Roman" w:hAnsi="Times New Roman" w:cs="Times New Roman"/>
+          <w:sz w:val="26"/>
+          <w:szCs w:val="26"/>
+          <w:lang w:val="fr-FR"/>
+        </w:rPr>
+      </w:pPr>
+      <w:r>
+        <w:rPr>
+          <w:rFonts w:ascii="Times New Roman" w:hAnsi="Times New Roman" w:cs="Times New Roman"/>
+          <w:sz w:val="26"/>
+          <w:szCs w:val="26"/>
+          <w:lang w:val="fr-FR"/>
+        </w:rPr>
+        <w:t>Thứ nhất, nếu người sử dụng muốn tìm kiếm và quản lý các bài báo có trong cơ sở dữ liệu trên máy thì chọn quá trình 3- Quản lý cơ sở dữ liệu (</w:t>
+      </w:r>
+      <w:r>
+        <w:rPr>
+          <w:rFonts w:ascii="Times New Roman" w:hAnsi="Times New Roman" w:cs="Times New Roman"/>
+          <w:sz w:val="26"/>
+          <w:szCs w:val="26"/>
+          <w:lang w:val="fr-FR"/>
+        </w:rPr>
+        <w:t>Quá trình này được</w:t>
+      </w:r>
+      <w:r>
+        <w:rPr>
+          <w:rFonts w:ascii="Times New Roman" w:hAnsi="Times New Roman" w:cs="Times New Roman"/>
+          <w:sz w:val="26"/>
+          <w:szCs w:val="26"/>
+          <w:lang w:val="fr-FR"/>
+        </w:rPr>
+        <w:t xml:space="preserve"> mô tả rõ trong phần 4.4.4). </w:t>
+      </w:r>
+    </w:p>
+    <w:p>
+      <w:pPr>
+        <w:pStyle w:val="ListParagraph"/>
+        <w:numPr>
+          <w:ilvl w:val="0"/>
+          <w:numId w:val="36"/>
+        </w:numPr>
+        <w:tabs>
+          <w:tab w:val="left" w:pos="567"/>
+        </w:tabs>
+        <w:ind w:left="0" w:firstLine="0"/>
+        <w:jc w:val="both"/>
+        <w:outlineLvl w:val="0"/>
+        <w:rPr>
+          <w:rFonts w:ascii="Times New Roman" w:hAnsi="Times New Roman" w:cs="Times New Roman"/>
+          <w:sz w:val="26"/>
+          <w:szCs w:val="26"/>
+          <w:lang w:val="fr-FR"/>
+        </w:rPr>
+      </w:pPr>
+      <w:r>
+        <w:rPr>
+          <w:rFonts w:ascii="Times New Roman" w:hAnsi="Times New Roman" w:cs="Times New Roman"/>
+          <w:sz w:val="26"/>
+          <w:szCs w:val="26"/>
+          <w:lang w:val="fr-FR"/>
+        </w:rPr>
+        <w:t xml:space="preserve">Thứ hai, nếu muốn thực hiện chức năng thu thập các bài báo mới từ trên các thư viện số thì hệ thống phải kiểm tra xem máy tính đã được kết nối Internet hay </w:t>
+      </w:r>
+      <w:r>
+        <w:rPr>
+          <w:rFonts w:ascii="Times New Roman" w:hAnsi="Times New Roman" w:cs="Times New Roman"/>
+          <w:sz w:val="26"/>
+          <w:szCs w:val="26"/>
+          <w:lang w:val="fr-FR"/>
+        </w:rPr>
+        <w:lastRenderedPageBreak/>
+        <w:t xml:space="preserve">chưa. </w:t>
+      </w:r>
+      <w:r>
+        <w:rPr>
+          <w:rFonts w:ascii="Times New Roman" w:hAnsi="Times New Roman" w:cs="Times New Roman"/>
+          <w:sz w:val="26"/>
+          <w:szCs w:val="26"/>
+          <w:lang w:val="fr-FR"/>
+        </w:rPr>
+        <w:t>Nếu chưa thì gửi thông báo, kết thúc xử lý. Nếu có kết nối chuyển sang quá trình 2 thu thập Metadata (Quá trình này được mô tả rõ trong phần 4.4.2). Sau khi kết thúc quá trình thu thập hệ thống sẽ kiểm tra có kết quả trả về hay không. Nếu không có kết quả thì xuất thông báo và kết thúc hoạt động. Nếu có kết quả trả về thì chuyển sang quá trình 3 xử lý kết quả thu thập (Quá trình này được mô tả rõ trong phần 4.4.3). Sau đó kết thúc luồng xử lý.</w:t>
       </w:r>
     </w:p>
     <w:p>
@@ -30791,12 +31136,12 @@
           <w:noProof/>
           <w:sz w:val="26"/>
           <w:szCs w:val="26"/>
-        </w:rPr>
-        <w:lastRenderedPageBreak/>
+          <w:lang w:val="vi-VN" w:eastAsia="vi-VN"/>
+        </w:rPr>
         <w:drawing>
           <wp:inline distT="0" distB="0" distL="0" distR="0">
-            <wp:extent cx="5580380" cy="6424004"/>
-            <wp:effectExtent l="19050" t="0" r="1270" b="0"/>
+            <wp:extent cx="5467350" cy="6028519"/>
+            <wp:effectExtent l="19050" t="0" r="0" b="0"/>
             <wp:docPr id="38" name="Picture 38" descr="C:\Users\tiendv\Desktop\11.jpg"/>
             <wp:cNvGraphicFramePr>
               <a:graphicFrameLocks xmlns:a="http://schemas.openxmlformats.org/drawingml/2006/main" noChangeAspect="1"/>
@@ -30820,7 +31165,7 @@
                   <pic:spPr bwMode="auto">
                     <a:xfrm>
                       <a:off x="0" y="0"/>
-                      <a:ext cx="5580380" cy="6424004"/>
+                      <a:ext cx="5467350" cy="6028519"/>
                     </a:xfrm>
                     <a:prstGeom prst="rect">
                       <a:avLst/>
@@ -30845,6 +31190,7 @@
         <w:tabs>
           <w:tab w:val="left" w:pos="709"/>
         </w:tabs>
+        <w:outlineLvl w:val="0"/>
         <w:rPr>
           <w:rFonts w:ascii="Times New Roman" w:hAnsi="Times New Roman" w:cs="Times New Roman"/>
           <w:i/>
@@ -30867,13 +31213,86 @@
         <w:tabs>
           <w:tab w:val="left" w:pos="709"/>
         </w:tabs>
-        <w:rPr>
-          <w:rFonts w:ascii="Times New Roman" w:hAnsi="Times New Roman" w:cs="Times New Roman"/>
-          <w:i/>
-          <w:sz w:val="26"/>
-          <w:szCs w:val="26"/>
-        </w:rPr>
-      </w:pPr>
+        <w:jc w:val="both"/>
+        <w:rPr>
+          <w:rFonts w:ascii="Times New Roman" w:hAnsi="Times New Roman" w:cs="Times New Roman"/>
+          <w:sz w:val="26"/>
+          <w:szCs w:val="26"/>
+        </w:rPr>
+      </w:pPr>
+      <w:r>
+        <w:rPr>
+          <w:rFonts w:ascii="Times New Roman" w:hAnsi="Times New Roman" w:cs="Times New Roman"/>
+          <w:sz w:val="26"/>
+          <w:szCs w:val="26"/>
+        </w:rPr>
+        <w:t>Quá trình thu thập thông tin từ các thư viện số gồm các bước xử lý sau:</w:t>
+      </w:r>
+    </w:p>
+    <w:p>
+      <w:pPr>
+        <w:pStyle w:val="ListParagraph"/>
+        <w:numPr>
+          <w:ilvl w:val="0"/>
+          <w:numId w:val="36"/>
+        </w:numPr>
+        <w:ind w:left="0" w:firstLine="0"/>
+        <w:jc w:val="both"/>
+        <w:rPr>
+          <w:rFonts w:ascii="Times New Roman" w:hAnsi="Times New Roman" w:cs="Times New Roman"/>
+          <w:sz w:val="26"/>
+          <w:szCs w:val="26"/>
+        </w:rPr>
+      </w:pPr>
+      <w:r>
+        <w:rPr>
+          <w:rFonts w:ascii="Times New Roman" w:hAnsi="Times New Roman" w:cs="Times New Roman"/>
+          <w:sz w:val="26"/>
+          <w:szCs w:val="26"/>
+        </w:rPr>
+        <w:lastRenderedPageBreak/>
+        <w:t>Người dùng tương tác với hệ thống</w:t>
+      </w:r>
+      <w:r>
+        <w:rPr>
+          <w:rFonts w:ascii="Times New Roman" w:hAnsi="Times New Roman" w:cs="Times New Roman"/>
+          <w:sz w:val="26"/>
+          <w:szCs w:val="26"/>
+        </w:rPr>
+        <w:t xml:space="preserve"> yêu cầu tìm kiếm các bài báo theo các thông số đầu vào như: từ khóa, chọn thư viện số, số lượng kết quả. Từ khóa do người dùng nhập hoặc chọn từ danh sách gợi ý của hệ thống. </w:t>
+      </w:r>
+      <w:r>
+        <w:rPr>
+          <w:rFonts w:ascii="Times New Roman" w:hAnsi="Times New Roman" w:cs="Times New Roman"/>
+          <w:sz w:val="26"/>
+          <w:szCs w:val="26"/>
+        </w:rPr>
+        <w:t>Dựa vào</w:t>
+      </w:r>
+      <w:r>
+        <w:rPr>
+          <w:rFonts w:ascii="Times New Roman" w:hAnsi="Times New Roman" w:cs="Times New Roman"/>
+          <w:sz w:val="26"/>
+          <w:szCs w:val="26"/>
+        </w:rPr>
+        <w:t xml:space="preserve"> các thông số trên và các thẻ (pattern) đã được hệ thống định nghĩa tạo ra câu truy vấn. Sau đó câu truy vấn sẽ được gửi lên các thư viện số và lấy các kết quả trả về, đưa ra thống kê và kết thúc quá trình</w:t>
+      </w:r>
+      <w:r>
+        <w:rPr>
+          <w:rFonts w:ascii="Times New Roman" w:hAnsi="Times New Roman" w:cs="Times New Roman"/>
+          <w:sz w:val="26"/>
+          <w:szCs w:val="26"/>
+        </w:rPr>
+        <w:t xml:space="preserve"> xử lý</w:t>
+      </w:r>
+      <w:r>
+        <w:rPr>
+          <w:rFonts w:ascii="Times New Roman" w:hAnsi="Times New Roman" w:cs="Times New Roman"/>
+          <w:sz w:val="26"/>
+          <w:szCs w:val="26"/>
+        </w:rPr>
+        <w:t>.</w:t>
+      </w:r>
     </w:p>
     <w:p>
       <w:pPr>
@@ -30895,8 +31314,8 @@
           <w:noProof/>
           <w:sz w:val="26"/>
           <w:szCs w:val="26"/>
-        </w:rPr>
-        <w:lastRenderedPageBreak/>
+          <w:lang w:val="vi-VN" w:eastAsia="vi-VN"/>
+        </w:rPr>
         <w:drawing>
           <wp:inline distT="0" distB="0" distL="0" distR="0">
             <wp:extent cx="5580380" cy="4466844"/>
@@ -30949,6 +31368,7 @@
         <w:tabs>
           <w:tab w:val="left" w:pos="709"/>
         </w:tabs>
+        <w:outlineLvl w:val="0"/>
         <w:rPr>
           <w:rFonts w:ascii="Times New Roman" w:hAnsi="Times New Roman" w:cs="Times New Roman"/>
           <w:sz w:val="26"/>
@@ -30969,6 +31389,36 @@
         <w:tabs>
           <w:tab w:val="left" w:pos="709"/>
         </w:tabs>
+        <w:jc w:val="both"/>
+        <w:outlineLvl w:val="0"/>
+        <w:rPr>
+          <w:rFonts w:ascii="Times New Roman" w:hAnsi="Times New Roman" w:cs="Times New Roman"/>
+          <w:sz w:val="26"/>
+          <w:szCs w:val="26"/>
+        </w:rPr>
+      </w:pPr>
+      <w:r>
+        <w:rPr>
+          <w:rFonts w:ascii="Times New Roman" w:hAnsi="Times New Roman" w:cs="Times New Roman"/>
+          <w:sz w:val="26"/>
+          <w:szCs w:val="26"/>
+        </w:rPr>
+        <w:t xml:space="preserve">Từ danh sách kết quả ở quá trình trên, ở quá trình này hệ thống sẽ kiểm tra xem </w:t>
+      </w:r>
+      <w:r>
+        <w:rPr>
+          <w:rFonts w:ascii="Times New Roman" w:hAnsi="Times New Roman" w:cs="Times New Roman"/>
+          <w:sz w:val="26"/>
+          <w:szCs w:val="26"/>
+        </w:rPr>
+        <w:t>trong số các bài báo mới thu thập có bài nào trùng với cơ sở dữ liệu không. Hiển thị danh sách kết quả lên cho người dùng xem. Người dùng có thể chọn các bài báo trong danh sách để xóa khỏi danh sách hoặc lưu xuống cơ sở dữ liệu.</w:t>
+      </w:r>
+    </w:p>
+    <w:p>
+      <w:pPr>
+        <w:tabs>
+          <w:tab w:val="left" w:pos="709"/>
+        </w:tabs>
         <w:rPr>
           <w:rFonts w:ascii="Times New Roman" w:hAnsi="Times New Roman" w:cs="Times New Roman"/>
           <w:sz w:val="26"/>
@@ -30981,6 +31431,7 @@
           <w:noProof/>
           <w:sz w:val="26"/>
           <w:szCs w:val="26"/>
+          <w:lang w:val="vi-VN" w:eastAsia="vi-VN"/>
         </w:rPr>
         <w:lastRenderedPageBreak/>
         <w:drawing>
@@ -31035,6 +31486,7 @@
         <w:tabs>
           <w:tab w:val="left" w:pos="709"/>
         </w:tabs>
+        <w:outlineLvl w:val="0"/>
         <w:rPr>
           <w:rFonts w:ascii="Times New Roman" w:hAnsi="Times New Roman" w:cs="Times New Roman"/>
           <w:sz w:val="26"/>
@@ -31048,6 +31500,60 @@
           <w:szCs w:val="26"/>
         </w:rPr>
         <w:t>4.4.5 Quản lý cơ sở dữ liệu</w:t>
+      </w:r>
+    </w:p>
+    <w:p>
+      <w:pPr>
+        <w:tabs>
+          <w:tab w:val="left" w:pos="709"/>
+        </w:tabs>
+        <w:jc w:val="both"/>
+        <w:outlineLvl w:val="0"/>
+        <w:rPr>
+          <w:rFonts w:ascii="Times New Roman" w:hAnsi="Times New Roman" w:cs="Times New Roman"/>
+          <w:sz w:val="26"/>
+          <w:szCs w:val="26"/>
+        </w:rPr>
+      </w:pPr>
+      <w:r>
+        <w:rPr>
+          <w:rFonts w:ascii="Times New Roman" w:hAnsi="Times New Roman" w:cs="Times New Roman"/>
+          <w:sz w:val="26"/>
+          <w:szCs w:val="26"/>
+        </w:rPr>
+        <w:t>Ở quá trình này hệ thống cho phép người sử dụng có thể quản lý cơ sở dữ liệu của mình. Có thể xem hoặc xóa các bài báo có trong cơ sở dữ liệu</w:t>
+      </w:r>
+      <w:r>
+        <w:rPr>
+          <w:rFonts w:ascii="Times New Roman" w:hAnsi="Times New Roman" w:cs="Times New Roman"/>
+          <w:sz w:val="26"/>
+          <w:szCs w:val="26"/>
+        </w:rPr>
+        <w:t>.</w:t>
+      </w:r>
+      <w:r>
+        <w:rPr>
+          <w:rFonts w:ascii="Times New Roman" w:hAnsi="Times New Roman" w:cs="Times New Roman"/>
+          <w:sz w:val="26"/>
+          <w:szCs w:val="26"/>
+        </w:rPr>
+        <w:t xml:space="preserve"> </w:t>
+      </w:r>
+      <w:r>
+        <w:rPr>
+          <w:rFonts w:ascii="Times New Roman" w:hAnsi="Times New Roman" w:cs="Times New Roman"/>
+          <w:sz w:val="26"/>
+          <w:szCs w:val="26"/>
+        </w:rPr>
+        <w:t>X</w:t>
+      </w:r>
+      <w:r>
+        <w:rPr>
+          <w:rFonts w:ascii="Times New Roman" w:hAnsi="Times New Roman" w:cs="Times New Roman"/>
+          <w:sz w:val="26"/>
+          <w:szCs w:val="26"/>
+        </w:rPr>
+        <w:t>em, xóa hoặc thêm chủ đề mới cho hệ thống.</w:t>
       </w:r>
     </w:p>
     <w:p>
@@ -31068,6 +31574,7 @@
           <w:noProof/>
           <w:sz w:val="26"/>
           <w:szCs w:val="26"/>
+          <w:lang w:val="vi-VN" w:eastAsia="vi-VN"/>
         </w:rPr>
         <w:lastRenderedPageBreak/>
         <w:drawing>
@@ -31132,6 +31639,7 @@
     <w:p>
       <w:pPr>
         <w:jc w:val="both"/>
+        <w:outlineLvl w:val="0"/>
         <w:rPr>
           <w:rFonts w:ascii="Times New Roman" w:hAnsi="Times New Roman" w:cs="Times New Roman"/>
           <w:sz w:val="26"/>
@@ -31242,6 +31750,7 @@
           <w:noProof/>
           <w:sz w:val="26"/>
           <w:szCs w:val="26"/>
+          <w:lang w:val="vi-VN" w:eastAsia="vi-VN"/>
         </w:rPr>
         <w:drawing>
           <wp:inline distT="0" distB="0" distL="0" distR="0">
@@ -31293,6 +31802,7 @@
     <w:p>
       <w:pPr>
         <w:jc w:val="center"/>
+        <w:outlineLvl w:val="0"/>
         <w:rPr>
           <w:rFonts w:ascii="Times New Roman" w:hAnsi="Times New Roman" w:cs="Times New Roman"/>
           <w:i/>
@@ -31325,6 +31835,7 @@
           <w:noProof/>
           <w:sz w:val="26"/>
           <w:szCs w:val="26"/>
+          <w:lang w:val="vi-VN" w:eastAsia="vi-VN"/>
         </w:rPr>
         <w:drawing>
           <wp:inline distT="0" distB="0" distL="0" distR="0">
@@ -31376,6 +31887,7 @@
     <w:p>
       <w:pPr>
         <w:jc w:val="center"/>
+        <w:outlineLvl w:val="0"/>
         <w:rPr>
           <w:rFonts w:ascii="Times New Roman" w:hAnsi="Times New Roman" w:cs="Times New Roman"/>
           <w:i/>
@@ -31414,6 +31926,7 @@
     <w:p>
       <w:pPr>
         <w:jc w:val="both"/>
+        <w:outlineLvl w:val="0"/>
         <w:rPr>
           <w:rFonts w:ascii="Times New Roman" w:hAnsi="Times New Roman" w:cs="Times New Roman"/>
           <w:sz w:val="26"/>
@@ -31642,17 +32155,20 @@
     <w:p>
       <w:pPr>
         <w:jc w:val="both"/>
-        <w:rPr>
-          <w:rFonts w:ascii="Times New Roman" w:hAnsi="Times New Roman" w:cs="Times New Roman"/>
-          <w:sz w:val="26"/>
-          <w:szCs w:val="26"/>
-        </w:rPr>
-      </w:pPr>
-      <w:r>
-        <w:rPr>
-          <w:rFonts w:ascii="Times New Roman" w:hAnsi="Times New Roman" w:cs="Times New Roman"/>
-          <w:sz w:val="26"/>
-          <w:szCs w:val="26"/>
+        <w:outlineLvl w:val="0"/>
+        <w:rPr>
+          <w:rFonts w:ascii="Times New Roman" w:hAnsi="Times New Roman" w:cs="Times New Roman"/>
+          <w:sz w:val="26"/>
+          <w:szCs w:val="26"/>
+          <w:lang w:val="fr-FR"/>
+        </w:rPr>
+      </w:pPr>
+      <w:r>
+        <w:rPr>
+          <w:rFonts w:ascii="Times New Roman" w:hAnsi="Times New Roman" w:cs="Times New Roman"/>
+          <w:sz w:val="26"/>
+          <w:szCs w:val="26"/>
+          <w:lang w:val="fr-FR"/>
         </w:rPr>
         <w:t>Với t</w:t>
       </w:r>
@@ -31661,6 +32177,7 @@
           <w:rFonts w:ascii="Times New Roman" w:hAnsi="Times New Roman" w:cs="Times New Roman"/>
           <w:sz w:val="26"/>
           <w:szCs w:val="26"/>
+          <w:lang w:val="fr-FR"/>
         </w:rPr>
         <w:t xml:space="preserve">ừ khóa </w:t>
       </w:r>
@@ -31669,6 +32186,7 @@
           <w:rFonts w:ascii="Times New Roman" w:hAnsi="Times New Roman" w:cs="Times New Roman"/>
           <w:sz w:val="26"/>
           <w:szCs w:val="26"/>
+          <w:lang w:val="fr-FR"/>
         </w:rPr>
         <w:t xml:space="preserve">nhập vào </w:t>
       </w:r>
@@ -31677,6 +32195,7 @@
           <w:rFonts w:ascii="Times New Roman" w:hAnsi="Times New Roman" w:cs="Times New Roman"/>
           <w:sz w:val="26"/>
           <w:szCs w:val="26"/>
+          <w:lang w:val="fr-FR"/>
         </w:rPr>
         <w:t>là: database</w:t>
       </w:r>
@@ -33291,6 +33810,7 @@
     </w:p>
     <w:p>
       <w:pPr>
+        <w:outlineLvl w:val="0"/>
         <w:rPr>
           <w:rFonts w:ascii="Times New Roman" w:hAnsi="Times New Roman" w:cs="Times New Roman"/>
           <w:sz w:val="26"/>
@@ -33358,6 +33878,7 @@
     </w:p>
     <w:p>
       <w:pPr>
+        <w:outlineLvl w:val="0"/>
         <w:rPr>
           <w:rFonts w:ascii="Times New Roman" w:hAnsi="Times New Roman" w:cs="Times New Roman"/>
           <w:sz w:val="26"/>
@@ -34570,6 +35091,7 @@
     <w:p>
       <w:pPr>
         <w:jc w:val="both"/>
+        <w:outlineLvl w:val="0"/>
         <w:rPr>
           <w:rFonts w:ascii="Times New Roman" w:hAnsi="Times New Roman" w:cs="Times New Roman"/>
           <w:sz w:val="26"/>
@@ -34591,7 +35113,2372 @@
     </w:p>
     <w:p>
       <w:pPr>
+        <w:pStyle w:val="ListParagraph"/>
+        <w:numPr>
+          <w:ilvl w:val="0"/>
+          <w:numId w:val="41"/>
+        </w:numPr>
+        <w:spacing w:after="200" w:line="276" w:lineRule="auto"/>
+        <w:rPr>
+          <w:rFonts w:ascii="Times New Roman" w:hAnsi="Times New Roman" w:cs="Times New Roman"/>
+          <w:b/>
+          <w:sz w:val="28"/>
+          <w:szCs w:val="28"/>
+        </w:rPr>
+      </w:pPr>
+      <w:r>
+        <w:rPr>
+          <w:rFonts w:ascii="Times New Roman" w:hAnsi="Times New Roman" w:cs="Times New Roman"/>
+          <w:b/>
+          <w:sz w:val="28"/>
+          <w:szCs w:val="28"/>
+        </w:rPr>
+        <w:t xml:space="preserve">Các </w:t>
+      </w:r>
+      <w:r>
+        <w:rPr>
+          <w:rFonts w:ascii="Times New Roman" w:hAnsi="Times New Roman" w:cs="Times New Roman"/>
+          <w:b/>
+          <w:sz w:val="28"/>
+          <w:szCs w:val="28"/>
+        </w:rPr>
+        <w:t>b</w:t>
+      </w:r>
+      <w:r>
+        <w:rPr>
+          <w:rFonts w:ascii="Times New Roman" w:hAnsi="Times New Roman" w:cs="Times New Roman"/>
+          <w:b/>
+          <w:sz w:val="28"/>
+          <w:szCs w:val="28"/>
+        </w:rPr>
+        <w:t>ước tạo database cho chương trình:</w:t>
+      </w:r>
+    </w:p>
+    <w:p>
+      <w:pPr>
+        <w:outlineLvl w:val="0"/>
+        <w:rPr>
+          <w:rFonts w:ascii="Times New Roman" w:hAnsi="Times New Roman" w:cs="Times New Roman"/>
+          <w:b/>
+          <w:sz w:val="26"/>
+          <w:szCs w:val="26"/>
+        </w:rPr>
+      </w:pPr>
+      <w:r>
+        <w:rPr>
+          <w:rFonts w:ascii="Times New Roman" w:hAnsi="Times New Roman" w:cs="Times New Roman"/>
+          <w:b/>
+          <w:sz w:val="26"/>
+          <w:szCs w:val="26"/>
+        </w:rPr>
+        <w:t xml:space="preserve">Các thông số: </w:t>
+      </w:r>
+    </w:p>
+    <w:p>
+      <w:pPr>
+        <w:pStyle w:val="ListParagraph"/>
+        <w:numPr>
+          <w:ilvl w:val="0"/>
+          <w:numId w:val="40"/>
+        </w:numPr>
+        <w:spacing w:after="200" w:line="276" w:lineRule="auto"/>
+        <w:rPr>
+          <w:rFonts w:ascii="Times New Roman" w:hAnsi="Times New Roman" w:cs="Times New Roman"/>
+          <w:sz w:val="26"/>
+          <w:szCs w:val="26"/>
+        </w:rPr>
+      </w:pPr>
+      <w:r>
+        <w:rPr>
+          <w:rFonts w:ascii="Times New Roman" w:hAnsi="Times New Roman" w:cs="Times New Roman"/>
+          <w:sz w:val="26"/>
+          <w:szCs w:val="26"/>
+        </w:rPr>
+        <w:t xml:space="preserve">Tên database : </w:t>
+      </w:r>
+      <w:r>
+        <w:rPr>
+          <w:rFonts w:ascii="Times New Roman" w:hAnsi="Times New Roman" w:cs="Times New Roman"/>
+          <w:b/>
+          <w:sz w:val="26"/>
+          <w:szCs w:val="26"/>
+        </w:rPr>
+        <w:t>dbsa</w:t>
+      </w:r>
+    </w:p>
+    <w:p>
+      <w:pPr>
+        <w:pStyle w:val="ListParagraph"/>
+        <w:numPr>
+          <w:ilvl w:val="0"/>
+          <w:numId w:val="40"/>
+        </w:numPr>
+        <w:spacing w:after="200" w:line="276" w:lineRule="auto"/>
+        <w:rPr>
+          <w:rFonts w:ascii="Times New Roman" w:hAnsi="Times New Roman" w:cs="Times New Roman"/>
+          <w:sz w:val="26"/>
+          <w:szCs w:val="26"/>
+        </w:rPr>
+      </w:pPr>
+      <w:r>
+        <w:rPr>
+          <w:rFonts w:ascii="Times New Roman" w:hAnsi="Times New Roman" w:cs="Times New Roman"/>
+          <w:sz w:val="26"/>
+          <w:szCs w:val="26"/>
+        </w:rPr>
+        <w:t>Hệ quản trị cơ sở dữ liệu: MySQL</w:t>
+      </w:r>
+    </w:p>
+    <w:p>
+      <w:pPr>
+        <w:pStyle w:val="ListParagraph"/>
+        <w:numPr>
+          <w:ilvl w:val="0"/>
+          <w:numId w:val="40"/>
+        </w:numPr>
+        <w:spacing w:after="200" w:line="276" w:lineRule="auto"/>
+        <w:rPr>
+          <w:rFonts w:ascii="Times New Roman" w:hAnsi="Times New Roman" w:cs="Times New Roman"/>
+          <w:sz w:val="26"/>
+          <w:szCs w:val="26"/>
+        </w:rPr>
+      </w:pPr>
+      <w:r>
+        <w:rPr>
+          <w:rFonts w:ascii="Times New Roman" w:hAnsi="Times New Roman" w:cs="Times New Roman"/>
+          <w:sz w:val="26"/>
+          <w:szCs w:val="26"/>
+        </w:rPr>
+        <w:t>Tên truy cập : root</w:t>
+      </w:r>
+    </w:p>
+    <w:p>
+      <w:pPr>
+        <w:pStyle w:val="ListParagraph"/>
+        <w:numPr>
+          <w:ilvl w:val="0"/>
+          <w:numId w:val="40"/>
+        </w:numPr>
+        <w:spacing w:after="200" w:line="276" w:lineRule="auto"/>
+        <w:rPr>
+          <w:rFonts w:ascii="Times New Roman" w:hAnsi="Times New Roman" w:cs="Times New Roman"/>
+          <w:sz w:val="26"/>
+          <w:szCs w:val="26"/>
+        </w:rPr>
+      </w:pPr>
+      <w:r>
+        <w:rPr>
+          <w:rFonts w:ascii="Times New Roman" w:hAnsi="Times New Roman" w:cs="Times New Roman"/>
+          <w:sz w:val="26"/>
+          <w:szCs w:val="26"/>
+        </w:rPr>
+        <w:t>Mật khẩu : root</w:t>
+      </w:r>
+    </w:p>
+    <w:p>
+      <w:pPr>
+        <w:rPr>
+          <w:rFonts w:ascii="Times New Roman" w:hAnsi="Times New Roman" w:cs="Times New Roman"/>
+          <w:sz w:val="26"/>
+          <w:szCs w:val="26"/>
+        </w:rPr>
+      </w:pPr>
+      <w:r>
+        <w:rPr>
+          <w:rFonts w:ascii="Times New Roman" w:hAnsi="Times New Roman" w:cs="Times New Roman"/>
+          <w:b/>
+          <w:sz w:val="26"/>
+          <w:szCs w:val="26"/>
+        </w:rPr>
+        <w:t>B</w:t>
+      </w:r>
+      <w:r>
+        <w:rPr>
+          <w:rFonts w:ascii="Times New Roman" w:hAnsi="Times New Roman" w:cs="Times New Roman"/>
+          <w:b/>
+          <w:sz w:val="26"/>
+          <w:szCs w:val="26"/>
+          <w:lang w:val="vi-VN"/>
+        </w:rPr>
+        <w:t xml:space="preserve">ước </w:t>
+      </w:r>
+      <w:r>
+        <w:rPr>
+          <w:rFonts w:ascii="Times New Roman" w:hAnsi="Times New Roman" w:cs="Times New Roman"/>
+          <w:b/>
+          <w:sz w:val="26"/>
+          <w:szCs w:val="26"/>
+        </w:rPr>
+        <w:t>1:</w:t>
+      </w:r>
+      <w:r>
+        <w:rPr>
+          <w:rFonts w:ascii="Times New Roman" w:hAnsi="Times New Roman" w:cs="Times New Roman"/>
+          <w:sz w:val="26"/>
+          <w:szCs w:val="26"/>
+        </w:rPr>
+        <w:t xml:space="preserve"> </w:t>
+      </w:r>
+    </w:p>
+    <w:p>
+      <w:pPr>
+        <w:pStyle w:val="ListParagraph"/>
+        <w:numPr>
+          <w:ilvl w:val="0"/>
+          <w:numId w:val="40"/>
+        </w:numPr>
+        <w:spacing w:after="200" w:line="276" w:lineRule="auto"/>
+        <w:rPr>
+          <w:rFonts w:ascii="Times New Roman" w:hAnsi="Times New Roman" w:cs="Times New Roman"/>
+          <w:sz w:val="26"/>
+          <w:szCs w:val="26"/>
+        </w:rPr>
+      </w:pPr>
+      <w:r>
+        <w:rPr>
+          <w:rFonts w:ascii="Times New Roman" w:hAnsi="Times New Roman" w:cs="Times New Roman"/>
+          <w:sz w:val="26"/>
+          <w:szCs w:val="26"/>
+        </w:rPr>
+        <w:t>Tải cơ sở dữ liệu mới của DBLP</w:t>
+      </w:r>
+      <w:r>
+        <w:rPr>
+          <w:rFonts w:ascii="Times New Roman" w:hAnsi="Times New Roman" w:cs="Times New Roman"/>
+          <w:color w:val="FF0000"/>
+          <w:sz w:val="26"/>
+          <w:szCs w:val="26"/>
+        </w:rPr>
+        <w:t>[]</w:t>
+      </w:r>
+      <w:r>
+        <w:rPr>
+          <w:rFonts w:ascii="Times New Roman" w:hAnsi="Times New Roman" w:cs="Times New Roman"/>
+          <w:sz w:val="26"/>
+          <w:szCs w:val="26"/>
+        </w:rPr>
+        <w:t xml:space="preserve"> tại địa chỉ: </w:t>
+      </w:r>
+      <w:hyperlink r:id="rId60" w:history="1">
+        <w:r>
+          <w:rPr>
+            <w:rStyle w:val="Hyperlink"/>
+            <w:sz w:val="26"/>
+            <w:szCs w:val="26"/>
+          </w:rPr>
+          <w:t>http://dblp.l3s.de/dblp++.php</w:t>
+        </w:r>
+      </w:hyperlink>
+    </w:p>
+    <w:p>
+      <w:pPr>
+        <w:pStyle w:val="ListParagraph"/>
+        <w:numPr>
+          <w:ilvl w:val="0"/>
+          <w:numId w:val="40"/>
+        </w:numPr>
+        <w:spacing w:after="200" w:line="276" w:lineRule="auto"/>
+        <w:rPr>
+          <w:rFonts w:ascii="Times New Roman" w:hAnsi="Times New Roman" w:cs="Times New Roman"/>
+          <w:sz w:val="26"/>
+          <w:szCs w:val="26"/>
+        </w:rPr>
+      </w:pPr>
+      <w:r>
+        <w:rPr>
+          <w:rFonts w:ascii="Times New Roman" w:hAnsi="Times New Roman" w:cs="Times New Roman"/>
+          <w:sz w:val="26"/>
+          <w:szCs w:val="26"/>
+        </w:rPr>
+        <w:t xml:space="preserve">Cài đặt đầy đủ các phần mềm môi trường và tương tác: bộ MySQL, Java… </w:t>
+      </w:r>
+    </w:p>
+    <w:p>
+      <w:pPr>
+        <w:outlineLvl w:val="0"/>
+        <w:rPr>
+          <w:rFonts w:ascii="Times New Roman" w:hAnsi="Times New Roman" w:cs="Times New Roman"/>
+          <w:sz w:val="26"/>
+          <w:szCs w:val="26"/>
+          <w:lang w:val="fr-FR"/>
+        </w:rPr>
+      </w:pPr>
+      <w:r>
+        <w:rPr>
+          <w:rFonts w:ascii="Times New Roman" w:hAnsi="Times New Roman" w:cs="Times New Roman"/>
+          <w:sz w:val="26"/>
+          <w:szCs w:val="26"/>
+        </w:rPr>
+        <w:t xml:space="preserve"> </w:t>
+      </w:r>
+      <w:r>
+        <w:rPr>
+          <w:rFonts w:ascii="Times New Roman" w:hAnsi="Times New Roman" w:cs="Times New Roman"/>
+          <w:b/>
+          <w:sz w:val="26"/>
+          <w:szCs w:val="26"/>
+          <w:lang w:val="fr-FR"/>
+        </w:rPr>
+        <w:t>Bước 2:</w:t>
+      </w:r>
+      <w:r>
+        <w:rPr>
+          <w:rFonts w:ascii="Times New Roman" w:hAnsi="Times New Roman" w:cs="Times New Roman"/>
+          <w:sz w:val="26"/>
+          <w:szCs w:val="26"/>
+          <w:lang w:val="fr-FR"/>
+        </w:rPr>
+        <w:t xml:space="preserve">  </w:t>
+      </w:r>
+    </w:p>
+    <w:p>
+      <w:pPr>
+        <w:pStyle w:val="ListParagraph"/>
+        <w:numPr>
+          <w:ilvl w:val="0"/>
+          <w:numId w:val="40"/>
+        </w:numPr>
+        <w:spacing w:after="200" w:line="276" w:lineRule="auto"/>
+        <w:outlineLvl w:val="0"/>
+        <w:rPr>
+          <w:rFonts w:ascii="Times New Roman" w:hAnsi="Times New Roman" w:cs="Times New Roman"/>
+          <w:sz w:val="26"/>
+          <w:szCs w:val="26"/>
+          <w:lang w:val="fr-FR"/>
+        </w:rPr>
+      </w:pPr>
+      <w:r>
+        <w:rPr>
+          <w:rFonts w:ascii="Times New Roman" w:hAnsi="Times New Roman" w:cs="Times New Roman"/>
+          <w:sz w:val="26"/>
+          <w:szCs w:val="26"/>
+          <w:lang w:val="fr-FR"/>
+        </w:rPr>
+        <w:t xml:space="preserve">Kiểm tra cơ sở dữ liệu dbsa đã tồn tại hay chưa. </w:t>
+      </w:r>
+    </w:p>
+    <w:p>
+      <w:pPr>
+        <w:pStyle w:val="ListParagraph"/>
+        <w:numPr>
+          <w:ilvl w:val="1"/>
+          <w:numId w:val="40"/>
+        </w:numPr>
+        <w:spacing w:after="200" w:line="276" w:lineRule="auto"/>
+        <w:outlineLvl w:val="0"/>
+        <w:rPr>
+          <w:rFonts w:ascii="Times New Roman" w:hAnsi="Times New Roman" w:cs="Times New Roman"/>
+          <w:sz w:val="26"/>
+          <w:szCs w:val="26"/>
+          <w:lang w:val="fr-FR"/>
+        </w:rPr>
+      </w:pPr>
+      <w:r>
+        <w:rPr>
+          <w:rFonts w:ascii="Times New Roman" w:hAnsi="Times New Roman" w:cs="Times New Roman"/>
+          <w:sz w:val="26"/>
+          <w:szCs w:val="26"/>
+          <w:lang w:val="fr-FR"/>
+        </w:rPr>
+        <w:t>Nếu đã tồn tại thì xóa bảng cũ sau đó tạo lại database mới.</w:t>
+      </w:r>
+    </w:p>
+    <w:p>
+      <w:pPr>
+        <w:pStyle w:val="ListParagraph"/>
+        <w:numPr>
+          <w:ilvl w:val="1"/>
+          <w:numId w:val="40"/>
+        </w:numPr>
+        <w:spacing w:after="200" w:line="276" w:lineRule="auto"/>
+        <w:outlineLvl w:val="0"/>
+        <w:rPr>
+          <w:rFonts w:ascii="Times New Roman" w:hAnsi="Times New Roman" w:cs="Times New Roman"/>
+          <w:sz w:val="26"/>
+          <w:szCs w:val="26"/>
+          <w:lang w:val="fr-FR"/>
+        </w:rPr>
+      </w:pPr>
+      <w:r>
+        <w:rPr>
+          <w:rFonts w:ascii="Times New Roman" w:hAnsi="Times New Roman" w:cs="Times New Roman"/>
+          <w:sz w:val="26"/>
+          <w:szCs w:val="26"/>
+          <w:lang w:val="fr-FR"/>
+        </w:rPr>
+        <w:t>Nếu chưa có thì tạo database mới có tên là ‘dbsa’. </w:t>
+      </w:r>
+    </w:p>
+    <w:p>
+      <w:pPr>
+        <w:pStyle w:val="ListParagraph"/>
+        <w:numPr>
+          <w:ilvl w:val="0"/>
+          <w:numId w:val="40"/>
+        </w:numPr>
+        <w:spacing w:after="200" w:line="276" w:lineRule="auto"/>
+        <w:outlineLvl w:val="0"/>
+        <w:rPr>
+          <w:rFonts w:ascii="Times New Roman" w:hAnsi="Times New Roman" w:cs="Times New Roman"/>
+          <w:sz w:val="26"/>
+          <w:szCs w:val="26"/>
+        </w:rPr>
+      </w:pPr>
+      <w:r>
+        <w:rPr>
+          <w:rFonts w:ascii="Times New Roman" w:hAnsi="Times New Roman" w:cs="Times New Roman"/>
+          <w:sz w:val="26"/>
+          <w:szCs w:val="26"/>
+        </w:rPr>
+        <w:t>Tạo database mớ</w:t>
+      </w:r>
+      <w:r>
+        <w:rPr>
+          <w:rFonts w:ascii="Times New Roman" w:hAnsi="Times New Roman" w:cs="Times New Roman"/>
+          <w:sz w:val="26"/>
+          <w:szCs w:val="26"/>
+        </w:rPr>
+        <w:t xml:space="preserve">i: Mở </w:t>
+      </w:r>
+      <w:r>
+        <w:rPr>
+          <w:rFonts w:ascii="Times New Roman" w:hAnsi="Times New Roman" w:cs="Times New Roman"/>
+          <w:sz w:val="26"/>
+          <w:szCs w:val="26"/>
+        </w:rPr>
+        <w:t xml:space="preserve">MySQL Administrator </w:t>
+      </w:r>
+      <w:r>
+        <w:rPr>
+          <w:rFonts w:ascii="Times New Roman" w:hAnsi="Times New Roman" w:cs="Times New Roman"/>
+          <w:sz w:val="26"/>
+          <w:szCs w:val="26"/>
+        </w:rPr>
+        <w:sym w:font="Wingdings" w:char="F0E0"/>
+      </w:r>
+      <w:r>
+        <w:rPr>
+          <w:rFonts w:ascii="Times New Roman" w:hAnsi="Times New Roman" w:cs="Times New Roman"/>
+          <w:sz w:val="26"/>
+          <w:szCs w:val="26"/>
+        </w:rPr>
+        <w:t xml:space="preserve"> Catalogs</w:t>
+      </w:r>
+      <w:r>
+        <w:rPr>
+          <w:rFonts w:ascii="Times New Roman" w:hAnsi="Times New Roman" w:cs="Times New Roman"/>
+          <w:sz w:val="26"/>
+          <w:szCs w:val="26"/>
+        </w:rPr>
+        <w:sym w:font="Wingdings" w:char="F0E0"/>
+      </w:r>
+      <w:r>
+        <w:rPr>
+          <w:rFonts w:ascii="Times New Roman" w:hAnsi="Times New Roman" w:cs="Times New Roman"/>
+          <w:sz w:val="26"/>
+          <w:szCs w:val="26"/>
+        </w:rPr>
+        <w:t xml:space="preserve"> Create New Schema (hoặc Ctrl+N) </w:t>
+      </w:r>
+      <w:r>
+        <w:rPr>
+          <w:rFonts w:ascii="Times New Roman" w:hAnsi="Times New Roman" w:cs="Times New Roman"/>
+          <w:sz w:val="26"/>
+          <w:szCs w:val="26"/>
+        </w:rPr>
+        <w:sym w:font="Wingdings" w:char="F0E0"/>
+      </w:r>
+      <w:r>
+        <w:rPr>
+          <w:rFonts w:ascii="Times New Roman" w:hAnsi="Times New Roman" w:cs="Times New Roman"/>
+          <w:sz w:val="26"/>
+          <w:szCs w:val="26"/>
+        </w:rPr>
+        <w:t xml:space="preserve"> Nhập tên database, như hình </w:t>
+      </w:r>
+      <w:r>
+        <w:rPr>
+          <w:rFonts w:ascii="Times New Roman" w:hAnsi="Times New Roman" w:cs="Times New Roman"/>
+          <w:color w:val="FF0000"/>
+          <w:sz w:val="26"/>
+          <w:szCs w:val="26"/>
+        </w:rPr>
+        <w:t>1.</w:t>
+      </w:r>
+    </w:p>
+    <w:p>
+      <w:pPr>
+        <w:jc w:val="center"/>
+        <w:rPr>
+          <w:rFonts w:ascii="Times New Roman" w:hAnsi="Times New Roman" w:cs="Times New Roman"/>
+          <w:sz w:val="26"/>
+          <w:szCs w:val="26"/>
+        </w:rPr>
+      </w:pPr>
+      <w:r>
+        <w:rPr>
+          <w:rFonts w:ascii="Times New Roman" w:hAnsi="Times New Roman" w:cs="Times New Roman"/>
+          <w:noProof/>
+          <w:sz w:val="26"/>
+          <w:szCs w:val="26"/>
+        </w:rPr>
+        <w:lastRenderedPageBreak/>
+        <w:pict>
+          <v:oval id="_x0000_s1137" style="position:absolute;left:0;text-align:left;margin-left:184.5pt;margin-top:244.9pt;width:61.5pt;height:33.75pt;z-index:251660288" filled="f" strokecolor="red"/>
+        </w:pict>
+      </w:r>
+      <w:r>
+        <w:rPr>
+          <w:rFonts w:ascii="Times New Roman" w:hAnsi="Times New Roman" w:cs="Times New Roman"/>
+          <w:noProof/>
+          <w:sz w:val="26"/>
+          <w:szCs w:val="26"/>
+          <w:lang w:val="vi-VN" w:eastAsia="vi-VN"/>
+        </w:rPr>
+        <w:drawing>
+          <wp:inline distT="0" distB="0" distL="0" distR="0">
+            <wp:extent cx="5403850" cy="4078868"/>
+            <wp:effectExtent l="19050" t="0" r="6350" b="0"/>
+            <wp:docPr id="8" name="Picture 1"/>
+            <wp:cNvGraphicFramePr>
+              <a:graphicFrameLocks xmlns:a="http://schemas.openxmlformats.org/drawingml/2006/main" noChangeAspect="1"/>
+            </wp:cNvGraphicFramePr>
+            <a:graphic xmlns:a="http://schemas.openxmlformats.org/drawingml/2006/main">
+              <a:graphicData uri="http://schemas.openxmlformats.org/drawingml/2006/picture">
+                <pic:pic xmlns:pic="http://schemas.openxmlformats.org/drawingml/2006/picture">
+                  <pic:nvPicPr>
+                    <pic:cNvPr id="0" name="Picture 1"/>
+                    <pic:cNvPicPr>
+                      <a:picLocks noChangeAspect="1" noChangeArrowheads="1"/>
+                    </pic:cNvPicPr>
+                  </pic:nvPicPr>
+                  <pic:blipFill>
+                    <a:blip r:embed="rId61" cstate="print"/>
+                    <a:srcRect/>
+                    <a:stretch>
+                      <a:fillRect/>
+                    </a:stretch>
+                  </pic:blipFill>
+                  <pic:spPr bwMode="auto">
+                    <a:xfrm>
+                      <a:off x="0" y="0"/>
+                      <a:ext cx="5403850" cy="4078868"/>
+                    </a:xfrm>
+                    <a:prstGeom prst="rect">
+                      <a:avLst/>
+                    </a:prstGeom>
+                    <a:noFill/>
+                    <a:ln w="9525">
+                      <a:noFill/>
+                      <a:miter lim="800000"/>
+                      <a:headEnd/>
+                      <a:tailEnd/>
+                    </a:ln>
+                  </pic:spPr>
+                </pic:pic>
+              </a:graphicData>
+            </a:graphic>
+          </wp:inline>
+        </w:drawing>
+      </w:r>
+    </w:p>
+    <w:p>
+      <w:pPr>
+        <w:rPr>
+          <w:rFonts w:ascii="Times New Roman" w:hAnsi="Times New Roman" w:cs="Times New Roman"/>
+          <w:sz w:val="26"/>
+          <w:szCs w:val="26"/>
+        </w:rPr>
+      </w:pPr>
+      <w:r>
+        <w:rPr>
+          <w:rFonts w:ascii="Times New Roman" w:hAnsi="Times New Roman" w:cs="Times New Roman"/>
+          <w:sz w:val="26"/>
+          <w:szCs w:val="26"/>
+        </w:rPr>
+        <w:t>Hình 1- Tạo database “DBSA” trong MySQL</w:t>
+      </w:r>
+    </w:p>
+    <w:p>
+      <w:pPr>
+        <w:rPr>
+          <w:rFonts w:ascii="Times New Roman" w:hAnsi="Times New Roman" w:cs="Times New Roman"/>
+          <w:sz w:val="26"/>
+          <w:szCs w:val="26"/>
+        </w:rPr>
+      </w:pPr>
+      <w:r>
+        <w:rPr>
+          <w:rFonts w:ascii="Times New Roman" w:hAnsi="Times New Roman" w:cs="Times New Roman"/>
+          <w:b/>
+          <w:sz w:val="26"/>
+          <w:szCs w:val="26"/>
+        </w:rPr>
+        <w:t>Bước 3</w:t>
+      </w:r>
+      <w:r>
+        <w:rPr>
+          <w:rFonts w:ascii="Times New Roman" w:hAnsi="Times New Roman" w:cs="Times New Roman"/>
+          <w:sz w:val="26"/>
+          <w:szCs w:val="26"/>
+        </w:rPr>
+        <w:t>: Restore lại database dblp từ file script vào database dbsa.</w:t>
+      </w:r>
+    </w:p>
+    <w:p>
+      <w:pPr>
+        <w:rPr>
+          <w:rFonts w:ascii="Times New Roman" w:hAnsi="Times New Roman" w:cs="Times New Roman"/>
+          <w:b/>
+          <w:sz w:val="26"/>
+          <w:szCs w:val="26"/>
+        </w:rPr>
+      </w:pPr>
+      <w:r>
+        <w:rPr>
+          <w:rFonts w:ascii="Times New Roman" w:hAnsi="Times New Roman" w:cs="Times New Roman"/>
+          <w:sz w:val="26"/>
+          <w:szCs w:val="26"/>
+        </w:rPr>
+        <w:t xml:space="preserve">Mở MySQL Administrator </w:t>
+      </w:r>
+      <w:r>
+        <w:rPr>
+          <w:rFonts w:ascii="Times New Roman" w:hAnsi="Times New Roman" w:cs="Times New Roman"/>
+          <w:sz w:val="26"/>
+          <w:szCs w:val="26"/>
+        </w:rPr>
+        <w:sym w:font="Wingdings" w:char="F0E0"/>
+      </w:r>
+      <w:r>
+        <w:rPr>
+          <w:rFonts w:ascii="Times New Roman" w:hAnsi="Times New Roman" w:cs="Times New Roman"/>
+          <w:sz w:val="26"/>
+          <w:szCs w:val="26"/>
+        </w:rPr>
+        <w:t xml:space="preserve"> Open Backup file (Chọn file cơ sở dữ liệu DBLP mới vừa tải về). </w:t>
+      </w:r>
+      <w:r>
+        <w:rPr>
+          <w:rFonts w:ascii="Times New Roman" w:hAnsi="Times New Roman" w:cs="Times New Roman"/>
+          <w:sz w:val="26"/>
+          <w:szCs w:val="26"/>
+        </w:rPr>
+        <w:sym w:font="Wingdings" w:char="F0E0"/>
+      </w:r>
+      <w:r>
+        <w:rPr>
+          <w:rFonts w:ascii="Times New Roman" w:hAnsi="Times New Roman" w:cs="Times New Roman"/>
+          <w:sz w:val="26"/>
+          <w:szCs w:val="26"/>
+        </w:rPr>
+        <w:t xml:space="preserve"> Nhập và chọn các thông số như hình </w:t>
+      </w:r>
+      <w:r>
+        <w:rPr>
+          <w:rFonts w:ascii="Times New Roman" w:hAnsi="Times New Roman" w:cs="Times New Roman"/>
+          <w:color w:val="FF0000"/>
+          <w:sz w:val="26"/>
+          <w:szCs w:val="26"/>
+        </w:rPr>
+        <w:t>2</w:t>
+      </w:r>
+      <w:r>
+        <w:rPr>
+          <w:rFonts w:ascii="Times New Roman" w:hAnsi="Times New Roman" w:cs="Times New Roman"/>
+          <w:sz w:val="26"/>
+          <w:szCs w:val="26"/>
+        </w:rPr>
+        <w:t xml:space="preserve"> </w:t>
+      </w:r>
+      <w:r>
+        <w:rPr>
+          <w:rFonts w:ascii="Times New Roman" w:hAnsi="Times New Roman" w:cs="Times New Roman"/>
+          <w:sz w:val="26"/>
+          <w:szCs w:val="26"/>
+        </w:rPr>
+        <w:sym w:font="Wingdings" w:char="F0E0"/>
+      </w:r>
+      <w:r>
+        <w:rPr>
+          <w:rFonts w:ascii="Times New Roman" w:hAnsi="Times New Roman" w:cs="Times New Roman"/>
+          <w:sz w:val="26"/>
+          <w:szCs w:val="26"/>
+        </w:rPr>
+        <w:t xml:space="preserve"> Start restore.</w:t>
+      </w:r>
+    </w:p>
+    <w:p>
+      <w:pPr>
+        <w:rPr>
+          <w:rFonts w:ascii="Times New Roman" w:hAnsi="Times New Roman" w:cs="Times New Roman"/>
+          <w:sz w:val="26"/>
+          <w:szCs w:val="26"/>
+        </w:rPr>
+      </w:pPr>
+      <w:r>
+        <w:rPr>
+          <w:rFonts w:ascii="Times New Roman" w:hAnsi="Times New Roman" w:cs="Times New Roman"/>
+          <w:noProof/>
+          <w:sz w:val="26"/>
+          <w:szCs w:val="26"/>
+        </w:rPr>
+        <w:lastRenderedPageBreak/>
+        <w:pict>
+          <v:oval id="_x0000_s1139" style="position:absolute;margin-left:117pt;margin-top:166.5pt;width:61.5pt;height:33.75pt;z-index:251662336" filled="f" strokecolor="red"/>
+        </w:pict>
+      </w:r>
+      <w:r>
+        <w:rPr>
+          <w:rFonts w:ascii="Times New Roman" w:hAnsi="Times New Roman" w:cs="Times New Roman"/>
+          <w:noProof/>
+          <w:sz w:val="26"/>
+          <w:szCs w:val="26"/>
+        </w:rPr>
+        <w:pict>
+          <v:oval id="_x0000_s1138" style="position:absolute;margin-left:399.75pt;margin-top:304.5pt;width:61.5pt;height:33.75pt;z-index:251661312" filled="f" strokecolor="red"/>
+        </w:pict>
+      </w:r>
+      <w:r>
+        <w:rPr>
+          <w:rFonts w:ascii="Times New Roman" w:hAnsi="Times New Roman" w:cs="Times New Roman"/>
+          <w:noProof/>
+          <w:sz w:val="26"/>
+          <w:szCs w:val="26"/>
+        </w:rPr>
+        <w:pict>
+          <v:oval id="_x0000_s1140" style="position:absolute;margin-left:197.25pt;margin-top:132.75pt;width:61.5pt;height:33.75pt;z-index:251663360" filled="f" strokecolor="red"/>
+        </w:pict>
+      </w:r>
+      <w:r>
+        <w:rPr>
+          <w:rFonts w:ascii="Times New Roman" w:hAnsi="Times New Roman" w:cs="Times New Roman"/>
+          <w:noProof/>
+          <w:sz w:val="26"/>
+          <w:szCs w:val="26"/>
+          <w:lang w:val="vi-VN" w:eastAsia="vi-VN"/>
+        </w:rPr>
+        <w:drawing>
+          <wp:inline distT="0" distB="0" distL="0" distR="0">
+            <wp:extent cx="5934075" cy="4514850"/>
+            <wp:effectExtent l="19050" t="0" r="9525" b="0"/>
+            <wp:docPr id="10" name="Picture 11"/>
+            <wp:cNvGraphicFramePr>
+              <a:graphicFrameLocks xmlns:a="http://schemas.openxmlformats.org/drawingml/2006/main" noChangeAspect="1"/>
+            </wp:cNvGraphicFramePr>
+            <a:graphic xmlns:a="http://schemas.openxmlformats.org/drawingml/2006/main">
+              <a:graphicData uri="http://schemas.openxmlformats.org/drawingml/2006/picture">
+                <pic:pic xmlns:pic="http://schemas.openxmlformats.org/drawingml/2006/picture">
+                  <pic:nvPicPr>
+                    <pic:cNvPr id="0" name="Picture 11"/>
+                    <pic:cNvPicPr>
+                      <a:picLocks noChangeAspect="1" noChangeArrowheads="1"/>
+                    </pic:cNvPicPr>
+                  </pic:nvPicPr>
+                  <pic:blipFill>
+                    <a:blip r:embed="rId62" cstate="print"/>
+                    <a:srcRect/>
+                    <a:stretch>
+                      <a:fillRect/>
+                    </a:stretch>
+                  </pic:blipFill>
+                  <pic:spPr bwMode="auto">
+                    <a:xfrm>
+                      <a:off x="0" y="0"/>
+                      <a:ext cx="5934075" cy="4514850"/>
+                    </a:xfrm>
+                    <a:prstGeom prst="rect">
+                      <a:avLst/>
+                    </a:prstGeom>
+                    <a:noFill/>
+                    <a:ln w="9525">
+                      <a:noFill/>
+                      <a:miter lim="800000"/>
+                      <a:headEnd/>
+                      <a:tailEnd/>
+                    </a:ln>
+                  </pic:spPr>
+                </pic:pic>
+              </a:graphicData>
+            </a:graphic>
+          </wp:inline>
+        </w:drawing>
+      </w:r>
+    </w:p>
+    <w:p>
+      <w:pPr>
+        <w:rPr>
+          <w:rFonts w:ascii="Times New Roman" w:hAnsi="Times New Roman" w:cs="Times New Roman"/>
+          <w:sz w:val="26"/>
+          <w:szCs w:val="26"/>
+        </w:rPr>
+      </w:pPr>
+      <w:r>
+        <w:rPr>
+          <w:rFonts w:ascii="Times New Roman" w:hAnsi="Times New Roman" w:cs="Times New Roman"/>
+          <w:sz w:val="26"/>
+          <w:szCs w:val="26"/>
+        </w:rPr>
+        <w:t xml:space="preserve">Hình 2 – Restore database ‘dbsa’ từ tập tin dblp_databse.sql </w:t>
+      </w:r>
+    </w:p>
+    <w:p>
+      <w:pPr>
+        <w:rPr>
+          <w:rFonts w:ascii="Times New Roman" w:hAnsi="Times New Roman" w:cs="Times New Roman"/>
+          <w:sz w:val="26"/>
+          <w:szCs w:val="26"/>
+        </w:rPr>
+      </w:pPr>
+      <w:r>
+        <w:rPr>
+          <w:rFonts w:ascii="Times New Roman" w:hAnsi="Times New Roman" w:cs="Times New Roman"/>
+          <w:b/>
+          <w:sz w:val="26"/>
+          <w:szCs w:val="26"/>
+        </w:rPr>
+        <w:t>Bước 4:</w:t>
+      </w:r>
+      <w:r>
+        <w:rPr>
+          <w:rFonts w:ascii="Times New Roman" w:hAnsi="Times New Roman" w:cs="Times New Roman"/>
+          <w:sz w:val="26"/>
+          <w:szCs w:val="26"/>
+        </w:rPr>
+        <w:t xml:space="preserve"> Thêm các bảng mớ</w:t>
+      </w:r>
+      <w:r>
+        <w:rPr>
+          <w:rFonts w:ascii="Times New Roman" w:hAnsi="Times New Roman" w:cs="Times New Roman"/>
+          <w:sz w:val="26"/>
+          <w:szCs w:val="26"/>
+        </w:rPr>
+        <w:t>i vào cơ sở dữ liệu “dbsa”</w:t>
+      </w:r>
+    </w:p>
+    <w:p>
+      <w:pPr>
+        <w:rPr>
+          <w:rFonts w:ascii="Times New Roman" w:hAnsi="Times New Roman" w:cs="Times New Roman"/>
+          <w:sz w:val="26"/>
+          <w:szCs w:val="26"/>
+        </w:rPr>
+      </w:pPr>
+      <w:r>
+        <w:rPr>
+          <w:rFonts w:ascii="Times New Roman" w:hAnsi="Times New Roman" w:cs="Times New Roman"/>
+          <w:sz w:val="26"/>
+          <w:szCs w:val="26"/>
+        </w:rPr>
+        <w:t xml:space="preserve">Sau khi đã tạo được database “dbsa” trong cơ sở dữ liệu MySQL, tiếp theo chúng ta tiến hành chỉnh sửa database cho phù hợp với hệ thống. Thêm 3 bảng mới vào cơ sở dữ liệu: </w:t>
+      </w:r>
+      <w:r>
+        <w:rPr>
+          <w:rFonts w:ascii="Times New Roman" w:hAnsi="Times New Roman" w:cs="Times New Roman"/>
+          <w:b/>
+          <w:sz w:val="26"/>
+          <w:szCs w:val="26"/>
+        </w:rPr>
+        <w:t>dbsa_pub, dbsa_pub_in_dblp</w:t>
+      </w:r>
+      <w:r>
+        <w:rPr>
+          <w:rFonts w:ascii="Times New Roman" w:hAnsi="Times New Roman" w:cs="Times New Roman"/>
+          <w:sz w:val="26"/>
+          <w:szCs w:val="26"/>
+        </w:rPr>
+        <w:t xml:space="preserve">, </w:t>
+      </w:r>
+      <w:r>
+        <w:rPr>
+          <w:rFonts w:ascii="Times New Roman" w:hAnsi="Times New Roman" w:cs="Times New Roman"/>
+          <w:b/>
+          <w:sz w:val="26"/>
+          <w:szCs w:val="26"/>
+        </w:rPr>
+        <w:t>dbsa_sbj</w:t>
+      </w:r>
+      <w:r>
+        <w:rPr>
+          <w:rFonts w:ascii="Times New Roman" w:hAnsi="Times New Roman" w:cs="Times New Roman"/>
+          <w:sz w:val="26"/>
+          <w:szCs w:val="26"/>
+        </w:rPr>
+        <w:t xml:space="preserve">. Sửa tên cột </w:t>
+      </w:r>
+      <w:r>
+        <w:rPr>
+          <w:rFonts w:ascii="Times New Roman" w:hAnsi="Times New Roman" w:cs="Times New Roman"/>
+          <w:b/>
+          <w:sz w:val="26"/>
+          <w:szCs w:val="26"/>
+        </w:rPr>
+        <w:t>id</w:t>
+      </w:r>
+      <w:r>
+        <w:rPr>
+          <w:rFonts w:ascii="Times New Roman" w:hAnsi="Times New Roman" w:cs="Times New Roman"/>
+          <w:b/>
+          <w:sz w:val="26"/>
+          <w:szCs w:val="26"/>
+        </w:rPr>
+        <w:t xml:space="preserve"> </w:t>
+      </w:r>
+      <w:r>
+        <w:rPr>
+          <w:rFonts w:ascii="Times New Roman" w:hAnsi="Times New Roman" w:cs="Times New Roman"/>
+          <w:sz w:val="26"/>
+          <w:szCs w:val="26"/>
+        </w:rPr>
+        <w:t xml:space="preserve">trong bảng </w:t>
+      </w:r>
+      <w:r>
+        <w:rPr>
+          <w:rFonts w:ascii="Times New Roman" w:hAnsi="Times New Roman" w:cs="Times New Roman"/>
+          <w:b/>
+          <w:sz w:val="26"/>
+          <w:szCs w:val="26"/>
+        </w:rPr>
+        <w:t>dblp_author_ref_new</w:t>
+      </w:r>
+      <w:r>
+        <w:rPr>
+          <w:rFonts w:ascii="Times New Roman" w:hAnsi="Times New Roman" w:cs="Times New Roman"/>
+          <w:sz w:val="26"/>
+          <w:szCs w:val="26"/>
+        </w:rPr>
+        <w:t xml:space="preserve"> thành </w:t>
+      </w:r>
+      <w:r>
+        <w:rPr>
+          <w:rFonts w:ascii="Times New Roman" w:hAnsi="Times New Roman" w:cs="Times New Roman"/>
+          <w:b/>
+          <w:sz w:val="26"/>
+          <w:szCs w:val="26"/>
+        </w:rPr>
+        <w:t>pub</w:t>
+      </w:r>
+      <w:r>
+        <w:rPr>
+          <w:rFonts w:ascii="Times New Roman" w:hAnsi="Times New Roman" w:cs="Times New Roman"/>
+          <w:b/>
+          <w:sz w:val="26"/>
+          <w:szCs w:val="26"/>
+        </w:rPr>
+        <w:t>_id.</w:t>
+      </w:r>
+    </w:p>
+    <w:p>
+      <w:pPr>
+        <w:pStyle w:val="ListParagraph"/>
+        <w:numPr>
+          <w:ilvl w:val="0"/>
+          <w:numId w:val="39"/>
+        </w:numPr>
+        <w:spacing w:after="200" w:line="276" w:lineRule="auto"/>
+        <w:rPr>
+          <w:rFonts w:ascii="Times New Roman" w:hAnsi="Times New Roman" w:cs="Times New Roman"/>
+          <w:b/>
+          <w:sz w:val="26"/>
+          <w:szCs w:val="26"/>
+        </w:rPr>
+      </w:pPr>
+      <w:r>
+        <w:rPr>
+          <w:rFonts w:ascii="Times New Roman" w:hAnsi="Times New Roman" w:cs="Times New Roman"/>
+          <w:sz w:val="26"/>
+          <w:szCs w:val="26"/>
+        </w:rPr>
+        <w:t>Thêm bảng</w:t>
+      </w:r>
+      <w:r>
+        <w:rPr>
+          <w:rFonts w:ascii="Times New Roman" w:hAnsi="Times New Roman" w:cs="Times New Roman"/>
+          <w:b/>
+          <w:sz w:val="26"/>
+          <w:szCs w:val="26"/>
+        </w:rPr>
+        <w:t xml:space="preserve"> </w:t>
+      </w:r>
+      <w:r>
+        <w:rPr>
+          <w:rFonts w:ascii="Times New Roman" w:hAnsi="Times New Roman" w:cs="Times New Roman"/>
+          <w:b/>
+          <w:sz w:val="26"/>
+          <w:szCs w:val="26"/>
+        </w:rPr>
+        <w:t>dbsa_pub</w:t>
+      </w:r>
+      <w:r>
+        <w:rPr>
+          <w:rFonts w:ascii="Times New Roman" w:hAnsi="Times New Roman" w:cs="Times New Roman"/>
+          <w:b/>
+          <w:sz w:val="26"/>
+          <w:szCs w:val="26"/>
+        </w:rPr>
+        <w:t>:</w:t>
+      </w:r>
+    </w:p>
+    <w:p>
+      <w:pPr>
+        <w:pStyle w:val="ListParagraph"/>
+        <w:rPr>
+          <w:rFonts w:ascii="Times New Roman" w:hAnsi="Times New Roman" w:cs="Times New Roman"/>
+          <w:b/>
+          <w:sz w:val="26"/>
+          <w:szCs w:val="26"/>
+        </w:rPr>
+      </w:pPr>
+    </w:p>
+    <w:p>
+      <w:pPr>
+        <w:pStyle w:val="ListParagraph"/>
+        <w:pBdr>
+          <w:top w:val="single" w:sz="4" w:space="1" w:color="auto"/>
+          <w:left w:val="single" w:sz="4" w:space="4" w:color="auto"/>
+          <w:bottom w:val="single" w:sz="4" w:space="1" w:color="auto"/>
+          <w:right w:val="single" w:sz="4" w:space="0" w:color="auto"/>
+        </w:pBdr>
+        <w:ind w:left="851"/>
+        <w:rPr>
+          <w:rFonts w:ascii="Courier New" w:hAnsi="Courier New" w:cs="Courier New"/>
+          <w:i/>
+        </w:rPr>
+      </w:pPr>
+      <w:r>
+        <w:rPr>
+          <w:rFonts w:ascii="Courier New" w:hAnsi="Courier New" w:cs="Courier New"/>
+          <w:i/>
+        </w:rPr>
+        <w:t>CREATE TABLE `dbsa_pub` (</w:t>
+      </w:r>
+    </w:p>
+    <w:p>
+      <w:pPr>
+        <w:pStyle w:val="ListParagraph"/>
+        <w:pBdr>
+          <w:top w:val="single" w:sz="4" w:space="1" w:color="auto"/>
+          <w:left w:val="single" w:sz="4" w:space="4" w:color="auto"/>
+          <w:bottom w:val="single" w:sz="4" w:space="1" w:color="auto"/>
+          <w:right w:val="single" w:sz="4" w:space="0" w:color="auto"/>
+        </w:pBdr>
+        <w:ind w:left="851"/>
+        <w:rPr>
+          <w:rFonts w:ascii="Courier New" w:hAnsi="Courier New" w:cs="Courier New"/>
+          <w:i/>
+        </w:rPr>
+      </w:pPr>
+      <w:r>
+        <w:rPr>
+          <w:rFonts w:ascii="Courier New" w:hAnsi="Courier New" w:cs="Courier New"/>
+          <w:i/>
+        </w:rPr>
+        <w:t xml:space="preserve">  `id` int(8) NOT NULL AUTO_INCREMENT COMMENT 'Id cua bai bao duoc thu thap ve tu he thong DBSA',</w:t>
+      </w:r>
+    </w:p>
+    <w:p>
+      <w:pPr>
+        <w:pStyle w:val="ListParagraph"/>
+        <w:pBdr>
+          <w:top w:val="single" w:sz="4" w:space="1" w:color="auto"/>
+          <w:left w:val="single" w:sz="4" w:space="4" w:color="auto"/>
+          <w:bottom w:val="single" w:sz="4" w:space="1" w:color="auto"/>
+          <w:right w:val="single" w:sz="4" w:space="0" w:color="auto"/>
+        </w:pBdr>
+        <w:ind w:left="851"/>
+        <w:rPr>
+          <w:rFonts w:ascii="Courier New" w:hAnsi="Courier New" w:cs="Courier New"/>
+          <w:i/>
+        </w:rPr>
+      </w:pPr>
+      <w:r>
+        <w:rPr>
+          <w:rFonts w:ascii="Courier New" w:hAnsi="Courier New" w:cs="Courier New"/>
+          <w:i/>
+        </w:rPr>
+        <w:t xml:space="preserve">  `sbj_id` int(8) DEFAULT NULL COMMENT 'Id cua tua de bai bao sau khi phan loai',</w:t>
+      </w:r>
+    </w:p>
+    <w:p>
+      <w:pPr>
+        <w:pStyle w:val="ListParagraph"/>
+        <w:pBdr>
+          <w:top w:val="single" w:sz="4" w:space="1" w:color="auto"/>
+          <w:left w:val="single" w:sz="4" w:space="4" w:color="auto"/>
+          <w:bottom w:val="single" w:sz="4" w:space="1" w:color="auto"/>
+          <w:right w:val="single" w:sz="4" w:space="0" w:color="auto"/>
+        </w:pBdr>
+        <w:ind w:left="851"/>
+        <w:rPr>
+          <w:rFonts w:ascii="Courier New" w:hAnsi="Courier New" w:cs="Courier New"/>
+          <w:i/>
+        </w:rPr>
+      </w:pPr>
+      <w:r>
+        <w:rPr>
+          <w:rFonts w:ascii="Courier New" w:hAnsi="Courier New" w:cs="Courier New"/>
+          <w:i/>
+        </w:rPr>
+        <w:t xml:space="preserve">  `astract` longtext COMMENT 'Tom tat cua bai bao',</w:t>
+      </w:r>
+    </w:p>
+    <w:p>
+      <w:pPr>
+        <w:pStyle w:val="ListParagraph"/>
+        <w:pBdr>
+          <w:top w:val="single" w:sz="4" w:space="1" w:color="auto"/>
+          <w:left w:val="single" w:sz="4" w:space="4" w:color="auto"/>
+          <w:bottom w:val="single" w:sz="4" w:space="1" w:color="auto"/>
+          <w:right w:val="single" w:sz="4" w:space="0" w:color="auto"/>
+        </w:pBdr>
+        <w:ind w:left="851"/>
+        <w:rPr>
+          <w:rFonts w:ascii="Courier New" w:hAnsi="Courier New" w:cs="Courier New"/>
+          <w:i/>
+          <w:lang w:val="fr-FR"/>
+        </w:rPr>
+      </w:pPr>
+      <w:r>
+        <w:rPr>
+          <w:rFonts w:ascii="Courier New" w:hAnsi="Courier New" w:cs="Courier New"/>
+          <w:i/>
+        </w:rPr>
+        <w:lastRenderedPageBreak/>
+        <w:t xml:space="preserve">  </w:t>
+      </w:r>
+      <w:r>
+        <w:rPr>
+          <w:rFonts w:ascii="Courier New" w:hAnsi="Courier New" w:cs="Courier New"/>
+          <w:i/>
+          <w:lang w:val="fr-FR"/>
+        </w:rPr>
+        <w:t>`title` longtext COMMENT 'Tua de cua bai bao',</w:t>
+      </w:r>
+    </w:p>
+    <w:p>
+      <w:pPr>
+        <w:pStyle w:val="ListParagraph"/>
+        <w:pBdr>
+          <w:top w:val="single" w:sz="4" w:space="1" w:color="auto"/>
+          <w:left w:val="single" w:sz="4" w:space="4" w:color="auto"/>
+          <w:bottom w:val="single" w:sz="4" w:space="1" w:color="auto"/>
+          <w:right w:val="single" w:sz="4" w:space="0" w:color="auto"/>
+        </w:pBdr>
+        <w:ind w:left="851"/>
+        <w:rPr>
+          <w:rFonts w:ascii="Courier New" w:hAnsi="Courier New" w:cs="Courier New"/>
+          <w:i/>
+        </w:rPr>
+      </w:pPr>
+      <w:r>
+        <w:rPr>
+          <w:rFonts w:ascii="Courier New" w:hAnsi="Courier New" w:cs="Courier New"/>
+          <w:i/>
+          <w:lang w:val="fr-FR"/>
+        </w:rPr>
+        <w:t xml:space="preserve">  </w:t>
+      </w:r>
+      <w:r>
+        <w:rPr>
+          <w:rFonts w:ascii="Courier New" w:hAnsi="Courier New" w:cs="Courier New"/>
+          <w:i/>
+        </w:rPr>
+        <w:t>`year` int(4) unsigned DEFAULT NULL COMMENT 'Nam xuat ban cua bai bao',</w:t>
+      </w:r>
+    </w:p>
+    <w:p>
+      <w:pPr>
+        <w:pStyle w:val="ListParagraph"/>
+        <w:pBdr>
+          <w:top w:val="single" w:sz="4" w:space="1" w:color="auto"/>
+          <w:left w:val="single" w:sz="4" w:space="4" w:color="auto"/>
+          <w:bottom w:val="single" w:sz="4" w:space="1" w:color="auto"/>
+          <w:right w:val="single" w:sz="4" w:space="0" w:color="auto"/>
+        </w:pBdr>
+        <w:ind w:left="851"/>
+        <w:rPr>
+          <w:rFonts w:ascii="Courier New" w:hAnsi="Courier New" w:cs="Courier New"/>
+          <w:i/>
+        </w:rPr>
+      </w:pPr>
+      <w:r>
+        <w:rPr>
+          <w:rFonts w:ascii="Courier New" w:hAnsi="Courier New" w:cs="Courier New"/>
+          <w:i/>
+        </w:rPr>
+        <w:t xml:space="preserve">  `publisher` varchar(255) DEFAULT NULL COMMENT 'Nha xuat ban tai lieu',</w:t>
+      </w:r>
+    </w:p>
+    <w:p>
+      <w:pPr>
+        <w:pStyle w:val="ListParagraph"/>
+        <w:pBdr>
+          <w:top w:val="single" w:sz="4" w:space="1" w:color="auto"/>
+          <w:left w:val="single" w:sz="4" w:space="4" w:color="auto"/>
+          <w:bottom w:val="single" w:sz="4" w:space="1" w:color="auto"/>
+          <w:right w:val="single" w:sz="4" w:space="0" w:color="auto"/>
+        </w:pBdr>
+        <w:ind w:left="851"/>
+        <w:rPr>
+          <w:rFonts w:ascii="Courier New" w:hAnsi="Courier New" w:cs="Courier New"/>
+          <w:i/>
+        </w:rPr>
+      </w:pPr>
+      <w:r>
+        <w:rPr>
+          <w:rFonts w:ascii="Courier New" w:hAnsi="Courier New" w:cs="Courier New"/>
+          <w:i/>
+        </w:rPr>
+        <w:t xml:space="preserve">  `authors` varchar(250) DEFAULT NULL COMMENT 'Ten cac tac gia cua bai bao',</w:t>
+      </w:r>
+    </w:p>
+    <w:p>
+      <w:pPr>
+        <w:pStyle w:val="ListParagraph"/>
+        <w:pBdr>
+          <w:top w:val="single" w:sz="4" w:space="1" w:color="auto"/>
+          <w:left w:val="single" w:sz="4" w:space="4" w:color="auto"/>
+          <w:bottom w:val="single" w:sz="4" w:space="1" w:color="auto"/>
+          <w:right w:val="single" w:sz="4" w:space="0" w:color="auto"/>
+        </w:pBdr>
+        <w:ind w:left="851"/>
+        <w:rPr>
+          <w:rFonts w:ascii="Courier New" w:hAnsi="Courier New" w:cs="Courier New"/>
+          <w:i/>
+        </w:rPr>
+      </w:pPr>
+      <w:r>
+        <w:rPr>
+          <w:rFonts w:ascii="Courier New" w:hAnsi="Courier New" w:cs="Courier New"/>
+          <w:i/>
+        </w:rPr>
+        <w:t xml:space="preserve">  `links` longtext COMMENT 'Cac duong dan mo rong cua bai bao',</w:t>
+      </w:r>
+    </w:p>
+    <w:p>
+      <w:pPr>
+        <w:pStyle w:val="ListParagraph"/>
+        <w:pBdr>
+          <w:top w:val="single" w:sz="4" w:space="1" w:color="auto"/>
+          <w:left w:val="single" w:sz="4" w:space="4" w:color="auto"/>
+          <w:bottom w:val="single" w:sz="4" w:space="1" w:color="auto"/>
+          <w:right w:val="single" w:sz="4" w:space="0" w:color="auto"/>
+        </w:pBdr>
+        <w:ind w:left="851"/>
+        <w:rPr>
+          <w:rFonts w:ascii="Courier New" w:hAnsi="Courier New" w:cs="Courier New"/>
+          <w:i/>
+        </w:rPr>
+      </w:pPr>
+      <w:r>
+        <w:rPr>
+          <w:rFonts w:ascii="Courier New" w:hAnsi="Courier New" w:cs="Courier New"/>
+          <w:i/>
+        </w:rPr>
+        <w:t xml:space="preserve">  UNIQUE KEY `id` (`id`)</w:t>
+      </w:r>
+    </w:p>
+    <w:p>
+      <w:pPr>
+        <w:pStyle w:val="ListParagraph"/>
+        <w:pBdr>
+          <w:top w:val="single" w:sz="4" w:space="1" w:color="auto"/>
+          <w:left w:val="single" w:sz="4" w:space="4" w:color="auto"/>
+          <w:bottom w:val="single" w:sz="4" w:space="1" w:color="auto"/>
+          <w:right w:val="single" w:sz="4" w:space="0" w:color="auto"/>
+        </w:pBdr>
+        <w:ind w:left="851"/>
+        <w:rPr>
+          <w:rFonts w:ascii="Courier New" w:hAnsi="Courier New" w:cs="Courier New"/>
+          <w:i/>
+        </w:rPr>
+      </w:pPr>
+      <w:r>
+        <w:rPr>
+          <w:rFonts w:ascii="Courier New" w:hAnsi="Courier New" w:cs="Courier New"/>
+          <w:i/>
+        </w:rPr>
+        <w:t>) ENGINE=InnoDB DEFAULT CHARSET=latin1</w:t>
+      </w:r>
+      <w:r>
+        <w:rPr>
+          <w:rFonts w:ascii="Courier New" w:hAnsi="Courier New" w:cs="Courier New"/>
+          <w:i/>
+        </w:rPr>
+        <w:t xml:space="preserve"> </w:t>
+      </w:r>
+    </w:p>
+    <w:p>
+      <w:pPr>
+        <w:pStyle w:val="ListParagraph"/>
+        <w:rPr>
+          <w:rFonts w:ascii="Times New Roman" w:hAnsi="Times New Roman" w:cs="Times New Roman"/>
+          <w:sz w:val="26"/>
+          <w:szCs w:val="26"/>
+        </w:rPr>
+      </w:pPr>
+    </w:p>
+    <w:p>
+      <w:pPr>
+        <w:pStyle w:val="ListParagraph"/>
+        <w:numPr>
+          <w:ilvl w:val="0"/>
+          <w:numId w:val="39"/>
+        </w:numPr>
+        <w:spacing w:after="200" w:line="276" w:lineRule="auto"/>
+        <w:rPr>
+          <w:rFonts w:ascii="Times New Roman" w:hAnsi="Times New Roman" w:cs="Times New Roman"/>
+          <w:b/>
+          <w:sz w:val="26"/>
+          <w:szCs w:val="26"/>
+        </w:rPr>
+      </w:pPr>
+      <w:r>
+        <w:rPr>
+          <w:rFonts w:ascii="Times New Roman" w:hAnsi="Times New Roman" w:cs="Times New Roman"/>
+          <w:sz w:val="26"/>
+          <w:szCs w:val="26"/>
+        </w:rPr>
+        <w:t>Thêm  bảng</w:t>
+      </w:r>
+      <w:r>
+        <w:rPr>
+          <w:rFonts w:ascii="Times New Roman" w:hAnsi="Times New Roman" w:cs="Times New Roman"/>
+          <w:b/>
+          <w:sz w:val="26"/>
+          <w:szCs w:val="26"/>
+        </w:rPr>
+        <w:t xml:space="preserve"> </w:t>
+      </w:r>
+      <w:r>
+        <w:rPr>
+          <w:rFonts w:ascii="Times New Roman" w:hAnsi="Times New Roman" w:cs="Times New Roman"/>
+          <w:b/>
+          <w:sz w:val="26"/>
+          <w:szCs w:val="26"/>
+        </w:rPr>
+        <w:t>dbsa_pub_in_dblp</w:t>
+      </w:r>
+      <w:r>
+        <w:rPr>
+          <w:rFonts w:ascii="Times New Roman" w:hAnsi="Times New Roman" w:cs="Times New Roman"/>
+          <w:b/>
+          <w:sz w:val="26"/>
+          <w:szCs w:val="26"/>
+        </w:rPr>
+        <w:t>:</w:t>
+      </w:r>
+    </w:p>
+    <w:p>
+      <w:pPr>
+        <w:pStyle w:val="ListParagraph"/>
+        <w:rPr>
+          <w:rFonts w:ascii="Times New Roman" w:hAnsi="Times New Roman" w:cs="Times New Roman"/>
+          <w:sz w:val="26"/>
+          <w:szCs w:val="26"/>
+        </w:rPr>
+      </w:pPr>
+    </w:p>
+    <w:p>
+      <w:pPr>
+        <w:pStyle w:val="ListParagraph"/>
+        <w:pBdr>
+          <w:top w:val="single" w:sz="4" w:space="1" w:color="auto"/>
+          <w:left w:val="single" w:sz="4" w:space="0" w:color="auto"/>
+          <w:bottom w:val="single" w:sz="4" w:space="1" w:color="auto"/>
+          <w:right w:val="single" w:sz="4" w:space="4" w:color="auto"/>
+        </w:pBdr>
+        <w:rPr>
+          <w:rFonts w:ascii="Courier New" w:hAnsi="Courier New" w:cs="Courier New"/>
+          <w:i/>
+        </w:rPr>
+      </w:pPr>
+      <w:r>
+        <w:rPr>
+          <w:rFonts w:ascii="Courier New" w:hAnsi="Courier New" w:cs="Courier New"/>
+          <w:i/>
+        </w:rPr>
+        <w:t>CREATE TABLE `dbsa_pub_in_dblp` (</w:t>
+      </w:r>
+      <w:r>
+        <w:rPr>
+          <w:rFonts w:ascii="Courier New" w:hAnsi="Courier New" w:cs="Courier New"/>
+          <w:i/>
+        </w:rPr>
+        <w:br/>
+        <w:t>  `id` int(8) DEFAULT NULL COMMENT 'id cua bai bao trong du lieu dblp',</w:t>
+      </w:r>
+      <w:r>
+        <w:rPr>
+          <w:rFonts w:ascii="Courier New" w:hAnsi="Courier New" w:cs="Courier New"/>
+          <w:i/>
+        </w:rPr>
+        <w:br/>
+        <w:t>  `sbj_id` int(8) DEFAULT NULL COMMENT 'id cua bang chu de bai bao',</w:t>
+      </w:r>
+      <w:r>
+        <w:rPr>
+          <w:rFonts w:ascii="Courier New" w:hAnsi="Courier New" w:cs="Courier New"/>
+          <w:i/>
+        </w:rPr>
+        <w:br/>
+        <w:t>  `link` varchar(250) DEFAULT NULL COMMENT 'Cac lien ket mo rong cua bai bao'</w:t>
+      </w:r>
+      <w:r>
+        <w:rPr>
+          <w:rFonts w:ascii="Courier New" w:hAnsi="Courier New" w:cs="Courier New"/>
+          <w:i/>
+        </w:rPr>
+        <w:br/>
+        <w:t>) ENGINE=InnoDB DEFAULT CHARSET=latin1</w:t>
+      </w:r>
+    </w:p>
+    <w:p>
+      <w:pPr>
+        <w:pStyle w:val="ListParagraph"/>
+        <w:rPr>
+          <w:rFonts w:ascii="Times New Roman" w:hAnsi="Times New Roman" w:cs="Times New Roman"/>
+          <w:sz w:val="26"/>
+          <w:szCs w:val="26"/>
+        </w:rPr>
+      </w:pPr>
+    </w:p>
+    <w:p>
+      <w:pPr>
+        <w:pStyle w:val="ListParagraph"/>
+        <w:numPr>
+          <w:ilvl w:val="0"/>
+          <w:numId w:val="39"/>
+        </w:numPr>
+        <w:spacing w:after="200" w:line="276" w:lineRule="auto"/>
+        <w:rPr>
+          <w:rFonts w:ascii="Times New Roman" w:hAnsi="Times New Roman" w:cs="Times New Roman"/>
+          <w:b/>
+          <w:sz w:val="26"/>
+          <w:szCs w:val="26"/>
+        </w:rPr>
+      </w:pPr>
+      <w:r>
+        <w:rPr>
+          <w:rFonts w:ascii="Times New Roman" w:hAnsi="Times New Roman" w:cs="Times New Roman"/>
+          <w:sz w:val="26"/>
+          <w:szCs w:val="26"/>
+        </w:rPr>
+        <w:t>Thêm bảng</w:t>
+      </w:r>
+      <w:r>
+        <w:rPr>
+          <w:rFonts w:ascii="Times New Roman" w:hAnsi="Times New Roman" w:cs="Times New Roman"/>
+          <w:b/>
+          <w:sz w:val="26"/>
+          <w:szCs w:val="26"/>
+        </w:rPr>
+        <w:t xml:space="preserve"> </w:t>
+      </w:r>
+      <w:r>
+        <w:rPr>
+          <w:rFonts w:ascii="Times New Roman" w:hAnsi="Times New Roman" w:cs="Times New Roman"/>
+          <w:b/>
+          <w:sz w:val="26"/>
+          <w:szCs w:val="26"/>
+        </w:rPr>
+        <w:t>dbsa_sbj</w:t>
+      </w:r>
+      <w:r>
+        <w:rPr>
+          <w:rFonts w:ascii="Times New Roman" w:hAnsi="Times New Roman" w:cs="Times New Roman"/>
+          <w:b/>
+          <w:sz w:val="26"/>
+          <w:szCs w:val="26"/>
+        </w:rPr>
+        <w:t>:</w:t>
+      </w:r>
+    </w:p>
+    <w:p>
+      <w:pPr>
+        <w:pStyle w:val="ListParagraph"/>
+        <w:rPr>
+          <w:rFonts w:ascii="Times New Roman" w:hAnsi="Times New Roman" w:cs="Times New Roman"/>
+          <w:sz w:val="26"/>
+          <w:szCs w:val="26"/>
+        </w:rPr>
+      </w:pPr>
+    </w:p>
+    <w:p>
+      <w:pPr>
+        <w:pStyle w:val="ListParagraph"/>
+        <w:pBdr>
+          <w:top w:val="single" w:sz="4" w:space="1" w:color="auto"/>
+          <w:left w:val="single" w:sz="4" w:space="4" w:color="auto"/>
+          <w:bottom w:val="single" w:sz="4" w:space="1" w:color="auto"/>
+          <w:right w:val="single" w:sz="4" w:space="4" w:color="auto"/>
+        </w:pBdr>
+        <w:rPr>
+          <w:rFonts w:ascii="Courier New" w:hAnsi="Courier New" w:cs="Courier New"/>
+          <w:i/>
+        </w:rPr>
+      </w:pPr>
+      <w:r>
+        <w:rPr>
+          <w:rFonts w:ascii="Courier New" w:hAnsi="Courier New" w:cs="Courier New"/>
+          <w:i/>
+        </w:rPr>
+        <w:t>CREATE TABLE `dbsa_sbj` (</w:t>
+      </w:r>
+      <w:r>
+        <w:rPr>
+          <w:rFonts w:ascii="Courier New" w:hAnsi="Courier New" w:cs="Courier New"/>
+          <w:i/>
+        </w:rPr>
+        <w:br/>
+        <w:t>  `id` int(8) unsigned NOT NULL AUTO_INCREMENT COMMENT 'Id cua chu de bai bao',</w:t>
+      </w:r>
+      <w:r>
+        <w:rPr>
+          <w:rFonts w:ascii="Courier New" w:hAnsi="Courier New" w:cs="Courier New"/>
+          <w:i/>
+        </w:rPr>
+        <w:br/>
+        <w:t>  `subj_name` varchar(250) DEFAULT NULL COMMENT 'Ten cua chu de bai bao',</w:t>
+      </w:r>
+      <w:r>
+        <w:rPr>
+          <w:rFonts w:ascii="Courier New" w:hAnsi="Courier New" w:cs="Courier New"/>
+          <w:i/>
+        </w:rPr>
+        <w:br/>
+        <w:t>  PRIMARY KEY (`id`)</w:t>
+      </w:r>
+      <w:r>
+        <w:rPr>
+          <w:rFonts w:ascii="Courier New" w:hAnsi="Courier New" w:cs="Courier New"/>
+          <w:i/>
+        </w:rPr>
+        <w:br/>
+        <w:t>) ENGINE=InnoDB DEFAULT CHARSET=latin1 COMMENT='Luu thong tin chu de bai bao'</w:t>
+      </w:r>
+    </w:p>
+    <w:p>
+      <w:pPr>
+        <w:pStyle w:val="ListParagraph"/>
+        <w:rPr>
+          <w:rFonts w:ascii="Times New Roman" w:hAnsi="Times New Roman" w:cs="Times New Roman"/>
+          <w:sz w:val="26"/>
+          <w:szCs w:val="26"/>
+        </w:rPr>
+      </w:pPr>
+    </w:p>
+    <w:p>
+      <w:pPr>
+        <w:rPr>
+          <w:rFonts w:ascii="Times New Roman" w:hAnsi="Times New Roman" w:cs="Times New Roman"/>
+          <w:sz w:val="26"/>
+          <w:szCs w:val="26"/>
+        </w:rPr>
+      </w:pPr>
+      <w:r>
+        <w:rPr>
+          <w:rFonts w:ascii="Times New Roman" w:hAnsi="Times New Roman" w:cs="Times New Roman"/>
+          <w:sz w:val="26"/>
+          <w:szCs w:val="26"/>
+        </w:rPr>
+        <w:lastRenderedPageBreak/>
+        <w:t>Chú ý: Khi đã có dữ liệu thì file backup cũng sẽ có data.</w:t>
+      </w:r>
+    </w:p>
+    <w:p>
+      <w:pPr>
+        <w:pStyle w:val="ListParagraph"/>
+        <w:numPr>
+          <w:ilvl w:val="0"/>
+          <w:numId w:val="39"/>
+        </w:numPr>
+        <w:spacing w:after="200" w:line="276" w:lineRule="auto"/>
+        <w:rPr>
+          <w:rFonts w:ascii="Times New Roman" w:hAnsi="Times New Roman" w:cs="Times New Roman"/>
+          <w:sz w:val="26"/>
+          <w:szCs w:val="26"/>
+        </w:rPr>
+      </w:pPr>
+      <w:r>
+        <w:rPr>
+          <w:rFonts w:ascii="Times New Roman" w:hAnsi="Times New Roman" w:cs="Times New Roman"/>
+          <w:sz w:val="26"/>
+          <w:szCs w:val="26"/>
+        </w:rPr>
+        <w:t xml:space="preserve">Chỉnh sửa tên comlum trong bảng </w:t>
+      </w:r>
+      <w:r>
+        <w:rPr>
+          <w:rFonts w:ascii="Times New Roman" w:hAnsi="Times New Roman" w:cs="Times New Roman"/>
+          <w:b/>
+          <w:sz w:val="26"/>
+          <w:szCs w:val="26"/>
+        </w:rPr>
+        <w:t>dblp_author_ref_new</w:t>
+      </w:r>
+      <w:r>
+        <w:rPr>
+          <w:rFonts w:ascii="Times New Roman" w:hAnsi="Times New Roman" w:cs="Times New Roman"/>
+          <w:sz w:val="26"/>
+          <w:szCs w:val="26"/>
+        </w:rPr>
+        <w:t>:</w:t>
+      </w:r>
+    </w:p>
+    <w:p>
+      <w:pPr>
+        <w:ind w:left="567"/>
+        <w:rPr>
+          <w:rStyle w:val="HTMLCode"/>
+          <w:rFonts w:eastAsiaTheme="minorEastAsia"/>
+          <w:sz w:val="22"/>
+          <w:szCs w:val="22"/>
+        </w:rPr>
+      </w:pPr>
+      <w:r>
+        <w:rPr>
+          <w:rStyle w:val="HTMLCode"/>
+          <w:rFonts w:eastAsiaTheme="minorEastAsia"/>
+          <w:sz w:val="22"/>
+          <w:szCs w:val="22"/>
+          <w:bdr w:val="single" w:sz="4" w:space="0" w:color="auto"/>
+        </w:rPr>
+        <w:t xml:space="preserve">alter table </w:t>
+      </w:r>
+      <w:r>
+        <w:rPr>
+          <w:rFonts w:ascii="Courier New" w:hAnsi="Courier New" w:cs="Courier New"/>
+          <w:bdr w:val="single" w:sz="4" w:space="0" w:color="auto"/>
+        </w:rPr>
+        <w:t xml:space="preserve">dblp_author_ref_new </w:t>
+      </w:r>
+      <w:r>
+        <w:rPr>
+          <w:rStyle w:val="HTMLCode"/>
+          <w:rFonts w:eastAsiaTheme="minorEastAsia"/>
+          <w:sz w:val="22"/>
+          <w:szCs w:val="22"/>
+          <w:bdr w:val="single" w:sz="4" w:space="0" w:color="auto"/>
+        </w:rPr>
+        <w:t>change id pub_id int(8) unsigned;</w:t>
+      </w:r>
+      <w:r>
+        <w:rPr>
+          <w:rStyle w:val="HTMLCode"/>
+          <w:rFonts w:eastAsiaTheme="minorEastAsia"/>
+          <w:sz w:val="22"/>
+          <w:szCs w:val="22"/>
+          <w:bdr w:val="single" w:sz="4" w:space="0" w:color="auto"/>
+        </w:rPr>
+        <w:t xml:space="preserve">    </w:t>
+      </w:r>
+    </w:p>
+    <w:p>
+      <w:pPr>
+        <w:outlineLvl w:val="0"/>
+        <w:rPr>
+          <w:rFonts w:ascii="Times New Roman" w:hAnsi="Times New Roman" w:cs="Times New Roman"/>
+          <w:b/>
+          <w:i/>
+          <w:sz w:val="26"/>
+          <w:szCs w:val="26"/>
+        </w:rPr>
+      </w:pPr>
+      <w:r>
+        <w:rPr>
+          <w:rFonts w:ascii="Times New Roman" w:hAnsi="Times New Roman" w:cs="Times New Roman"/>
+          <w:b/>
+          <w:i/>
+          <w:sz w:val="26"/>
+          <w:szCs w:val="26"/>
+        </w:rPr>
+        <w:t>Hoàn tất quá trình tạo database cho chương trình.</w:t>
+      </w:r>
+    </w:p>
+    <w:p>
+      <w:pPr>
+        <w:pStyle w:val="ListParagraph"/>
+        <w:numPr>
+          <w:ilvl w:val="0"/>
+          <w:numId w:val="41"/>
+        </w:numPr>
+        <w:spacing w:after="200" w:line="276" w:lineRule="auto"/>
+        <w:rPr>
+          <w:rFonts w:ascii="Times New Roman" w:hAnsi="Times New Roman" w:cs="Times New Roman"/>
+          <w:b/>
+          <w:sz w:val="28"/>
+          <w:szCs w:val="28"/>
+        </w:rPr>
+      </w:pPr>
+      <w:r>
+        <w:rPr>
+          <w:rFonts w:ascii="Times New Roman" w:hAnsi="Times New Roman" w:cs="Times New Roman"/>
+          <w:b/>
+          <w:sz w:val="28"/>
+          <w:szCs w:val="28"/>
+        </w:rPr>
+        <w:t>Các bước backup dữ liệu của chương trình:</w:t>
+      </w:r>
+    </w:p>
+    <w:p>
+      <w:pPr>
+        <w:rPr>
+          <w:rFonts w:ascii="Times New Roman" w:hAnsi="Times New Roman" w:cs="Times New Roman"/>
+          <w:sz w:val="26"/>
+          <w:szCs w:val="26"/>
+        </w:rPr>
+      </w:pPr>
+      <w:r>
+        <w:rPr>
+          <w:rFonts w:ascii="Times New Roman" w:hAnsi="Times New Roman" w:cs="Times New Roman"/>
+          <w:sz w:val="26"/>
+          <w:szCs w:val="26"/>
+        </w:rPr>
+        <w:t>Khi muốn cập nhật database mới nhất của DBLP, việc dầu tiên là phải lưu các bảng hiện có của hệ thống đang có để tránh việc mất mát dữ liệu. Các bảng cần phải lưu (backup) là:</w:t>
+      </w:r>
+    </w:p>
+    <w:p>
+      <w:pPr>
+        <w:pStyle w:val="ListParagraph"/>
+        <w:numPr>
+          <w:ilvl w:val="0"/>
+          <w:numId w:val="39"/>
+        </w:numPr>
+        <w:spacing w:after="200" w:line="276" w:lineRule="auto"/>
+        <w:rPr>
+          <w:rFonts w:ascii="Times New Roman" w:hAnsi="Times New Roman" w:cs="Times New Roman"/>
+          <w:b/>
+          <w:sz w:val="26"/>
+          <w:szCs w:val="26"/>
+        </w:rPr>
+      </w:pPr>
+      <w:r>
+        <w:rPr>
+          <w:rFonts w:ascii="Times New Roman" w:hAnsi="Times New Roman" w:cs="Times New Roman"/>
+          <w:b/>
+          <w:sz w:val="26"/>
+          <w:szCs w:val="26"/>
+        </w:rPr>
+        <w:t>dbsa_pub</w:t>
+      </w:r>
+    </w:p>
+    <w:p>
+      <w:pPr>
+        <w:pStyle w:val="ListParagraph"/>
+        <w:numPr>
+          <w:ilvl w:val="0"/>
+          <w:numId w:val="39"/>
+        </w:numPr>
+        <w:spacing w:after="200" w:line="276" w:lineRule="auto"/>
+        <w:rPr>
+          <w:rFonts w:ascii="Times New Roman" w:hAnsi="Times New Roman" w:cs="Times New Roman"/>
+          <w:b/>
+          <w:sz w:val="26"/>
+          <w:szCs w:val="26"/>
+        </w:rPr>
+      </w:pPr>
+      <w:r>
+        <w:rPr>
+          <w:rFonts w:ascii="Times New Roman" w:hAnsi="Times New Roman" w:cs="Times New Roman"/>
+          <w:b/>
+          <w:sz w:val="26"/>
+          <w:szCs w:val="26"/>
+        </w:rPr>
+        <w:t>dbsa_pub_in_dblp</w:t>
+      </w:r>
+    </w:p>
+    <w:p>
+      <w:pPr>
+        <w:pStyle w:val="ListParagraph"/>
+        <w:numPr>
+          <w:ilvl w:val="0"/>
+          <w:numId w:val="39"/>
+        </w:numPr>
+        <w:spacing w:after="200" w:line="276" w:lineRule="auto"/>
+        <w:rPr>
+          <w:rFonts w:ascii="Times New Roman" w:hAnsi="Times New Roman" w:cs="Times New Roman"/>
+          <w:b/>
+          <w:sz w:val="26"/>
+          <w:szCs w:val="26"/>
+        </w:rPr>
+      </w:pPr>
+      <w:r>
+        <w:rPr>
+          <w:rFonts w:ascii="Times New Roman" w:hAnsi="Times New Roman" w:cs="Times New Roman"/>
+          <w:b/>
+          <w:sz w:val="26"/>
+          <w:szCs w:val="26"/>
+        </w:rPr>
+        <w:t>dbsa_sbj</w:t>
+      </w:r>
+    </w:p>
+    <w:p>
+      <w:pPr>
+        <w:rPr>
+          <w:rFonts w:ascii="Times New Roman" w:hAnsi="Times New Roman" w:cs="Times New Roman"/>
+          <w:sz w:val="26"/>
+          <w:szCs w:val="26"/>
+        </w:rPr>
+      </w:pPr>
+      <w:r>
+        <w:rPr>
+          <w:rFonts w:ascii="Times New Roman" w:hAnsi="Times New Roman" w:cs="Times New Roman"/>
+          <w:sz w:val="26"/>
+          <w:szCs w:val="26"/>
+        </w:rPr>
+        <w:t>Sau đây là hướng dẫn các bước thực hiện</w:t>
+      </w:r>
+      <w:r>
+        <w:rPr>
+          <w:rFonts w:ascii="Times New Roman" w:hAnsi="Times New Roman" w:cs="Times New Roman"/>
+          <w:sz w:val="26"/>
+          <w:szCs w:val="26"/>
+        </w:rPr>
+        <w:t xml:space="preserve"> lưu các bảng trên</w:t>
+      </w:r>
+      <w:r>
+        <w:rPr>
+          <w:rFonts w:ascii="Times New Roman" w:hAnsi="Times New Roman" w:cs="Times New Roman"/>
+          <w:sz w:val="26"/>
+          <w:szCs w:val="26"/>
+        </w:rPr>
+        <w:t>.</w:t>
+      </w:r>
+    </w:p>
+    <w:p>
+      <w:pPr>
+        <w:rPr>
+          <w:rFonts w:ascii="Times New Roman" w:hAnsi="Times New Roman" w:cs="Times New Roman"/>
+          <w:sz w:val="26"/>
+          <w:szCs w:val="26"/>
+        </w:rPr>
+      </w:pPr>
+      <w:r>
+        <w:rPr>
+          <w:rFonts w:ascii="Times New Roman" w:hAnsi="Times New Roman" w:cs="Times New Roman"/>
+          <w:b/>
+          <w:sz w:val="26"/>
+          <w:szCs w:val="26"/>
+        </w:rPr>
+        <w:t>Bước</w:t>
+      </w:r>
+      <w:r>
+        <w:rPr>
+          <w:rFonts w:ascii="Times New Roman" w:hAnsi="Times New Roman" w:cs="Times New Roman"/>
+          <w:sz w:val="26"/>
+          <w:szCs w:val="26"/>
+        </w:rPr>
+        <w:t xml:space="preserve"> 1:</w:t>
+      </w:r>
+      <w:r>
+        <w:rPr>
+          <w:rFonts w:ascii="Times New Roman" w:hAnsi="Times New Roman" w:cs="Times New Roman"/>
+          <w:sz w:val="26"/>
+          <w:szCs w:val="26"/>
+        </w:rPr>
+        <w:t xml:space="preserve"> </w:t>
+      </w:r>
+    </w:p>
+    <w:p>
+      <w:pPr>
+        <w:rPr>
+          <w:rFonts w:ascii="Times New Roman" w:hAnsi="Times New Roman" w:cs="Times New Roman"/>
+          <w:sz w:val="26"/>
+          <w:szCs w:val="26"/>
+        </w:rPr>
+      </w:pPr>
+      <w:r>
+        <w:rPr>
+          <w:rFonts w:ascii="Times New Roman" w:hAnsi="Times New Roman" w:cs="Times New Roman"/>
+          <w:sz w:val="26"/>
+          <w:szCs w:val="26"/>
+        </w:rPr>
+        <w:t xml:space="preserve">Mở My Administrator </w:t>
+      </w:r>
+      <w:r>
+        <w:rPr>
+          <w:rFonts w:ascii="Times New Roman" w:hAnsi="Times New Roman" w:cs="Times New Roman"/>
+          <w:sz w:val="26"/>
+          <w:szCs w:val="26"/>
+        </w:rPr>
+        <w:sym w:font="Wingdings" w:char="F0E0"/>
+      </w:r>
+      <w:r>
+        <w:rPr>
+          <w:rFonts w:ascii="Times New Roman" w:hAnsi="Times New Roman" w:cs="Times New Roman"/>
+          <w:sz w:val="26"/>
+          <w:szCs w:val="26"/>
+        </w:rPr>
+        <w:t xml:space="preserve"> chọn Backup </w:t>
+      </w:r>
+      <w:r>
+        <w:rPr>
+          <w:rFonts w:ascii="Times New Roman" w:hAnsi="Times New Roman" w:cs="Times New Roman"/>
+          <w:sz w:val="26"/>
+          <w:szCs w:val="26"/>
+        </w:rPr>
+        <w:sym w:font="Wingdings" w:char="F0E0"/>
+      </w:r>
+      <w:r>
+        <w:rPr>
+          <w:rFonts w:ascii="Times New Roman" w:hAnsi="Times New Roman" w:cs="Times New Roman"/>
+          <w:sz w:val="26"/>
+          <w:szCs w:val="26"/>
+        </w:rPr>
+        <w:t xml:space="preserve"> chọn New Project </w:t>
+      </w:r>
+      <w:r>
+        <w:rPr>
+          <w:rFonts w:ascii="Times New Roman" w:hAnsi="Times New Roman" w:cs="Times New Roman"/>
+          <w:sz w:val="26"/>
+          <w:szCs w:val="26"/>
+        </w:rPr>
+        <w:sym w:font="Wingdings" w:char="F0E0"/>
+      </w:r>
+      <w:r>
+        <w:rPr>
+          <w:rFonts w:ascii="Times New Roman" w:hAnsi="Times New Roman" w:cs="Times New Roman"/>
+          <w:sz w:val="26"/>
+          <w:szCs w:val="26"/>
+        </w:rPr>
+        <w:t xml:space="preserve"> Nhập các thông số như hình </w:t>
+      </w:r>
+      <w:r>
+        <w:rPr>
+          <w:rFonts w:ascii="Times New Roman" w:hAnsi="Times New Roman" w:cs="Times New Roman"/>
+          <w:color w:val="FF0000"/>
+          <w:sz w:val="26"/>
+          <w:szCs w:val="26"/>
+        </w:rPr>
+        <w:t>3</w:t>
+      </w:r>
+      <w:r>
+        <w:rPr>
+          <w:rFonts w:ascii="Times New Roman" w:hAnsi="Times New Roman" w:cs="Times New Roman"/>
+          <w:sz w:val="26"/>
+          <w:szCs w:val="26"/>
+        </w:rPr>
+        <w:t xml:space="preserve">, chọn cơ sở dữ liệu là dbsa, tên tập tin muốn lưu, và nhấn chọn 3 bảng:  </w:t>
+      </w:r>
+      <w:r>
+        <w:rPr>
+          <w:rFonts w:ascii="Times New Roman" w:hAnsi="Times New Roman" w:cs="Times New Roman"/>
+          <w:b/>
+          <w:sz w:val="26"/>
+          <w:szCs w:val="26"/>
+        </w:rPr>
+        <w:t>dbsa_pub, dbsa_pub_in_dblp</w:t>
+      </w:r>
+      <w:r>
+        <w:rPr>
+          <w:rFonts w:ascii="Times New Roman" w:hAnsi="Times New Roman" w:cs="Times New Roman"/>
+          <w:sz w:val="26"/>
+          <w:szCs w:val="26"/>
+        </w:rPr>
+        <w:t xml:space="preserve">, </w:t>
+      </w:r>
+      <w:r>
+        <w:rPr>
+          <w:rFonts w:ascii="Times New Roman" w:hAnsi="Times New Roman" w:cs="Times New Roman"/>
+          <w:b/>
+          <w:sz w:val="26"/>
+          <w:szCs w:val="26"/>
+        </w:rPr>
+        <w:t>dbsa_sbj</w:t>
+      </w:r>
+      <w:r>
+        <w:rPr>
+          <w:rFonts w:ascii="Times New Roman" w:hAnsi="Times New Roman" w:cs="Times New Roman"/>
+          <w:sz w:val="26"/>
+          <w:szCs w:val="26"/>
+        </w:rPr>
+        <w:t xml:space="preserve">. </w:t>
+      </w:r>
+      <w:r>
+        <w:rPr>
+          <w:rFonts w:ascii="Times New Roman" w:hAnsi="Times New Roman" w:cs="Times New Roman"/>
+          <w:sz w:val="26"/>
+          <w:szCs w:val="26"/>
+        </w:rPr>
+        <w:sym w:font="Wingdings" w:char="F0E0"/>
+      </w:r>
+      <w:r>
+        <w:rPr>
+          <w:rFonts w:ascii="Times New Roman" w:hAnsi="Times New Roman" w:cs="Times New Roman"/>
+          <w:sz w:val="26"/>
+          <w:szCs w:val="26"/>
+        </w:rPr>
+        <w:t xml:space="preserve"> Nhấn Execute backup now.</w:t>
+      </w:r>
+    </w:p>
+    <w:p>
+      <w:pPr>
+        <w:rPr>
+          <w:rFonts w:ascii="Times New Roman" w:hAnsi="Times New Roman" w:cs="Times New Roman"/>
+          <w:sz w:val="26"/>
+          <w:szCs w:val="26"/>
+        </w:rPr>
+      </w:pPr>
+      <w:r>
+        <w:rPr>
+          <w:noProof/>
+          <w:lang w:val="vi-VN" w:eastAsia="vi-VN"/>
+        </w:rPr>
+        <w:lastRenderedPageBreak/>
+        <w:drawing>
+          <wp:inline distT="0" distB="0" distL="0" distR="0">
+            <wp:extent cx="5943600" cy="4490720"/>
+            <wp:effectExtent l="19050" t="0" r="0" b="0"/>
+            <wp:docPr id="11" name="Picture 5" descr="C:\Users\CuongNP\AppData\Local\Temp\SNAGHTML164b763.PNG"/>
+            <wp:cNvGraphicFramePr>
+              <a:graphicFrameLocks xmlns:a="http://schemas.openxmlformats.org/drawingml/2006/main" noChangeAspect="1"/>
+            </wp:cNvGraphicFramePr>
+            <a:graphic xmlns:a="http://schemas.openxmlformats.org/drawingml/2006/main">
+              <a:graphicData uri="http://schemas.openxmlformats.org/drawingml/2006/picture">
+                <pic:pic xmlns:pic="http://schemas.openxmlformats.org/drawingml/2006/picture">
+                  <pic:nvPicPr>
+                    <pic:cNvPr id="0" name="Picture 5" descr="C:\Users\CuongNP\AppData\Local\Temp\SNAGHTML164b763.PNG"/>
+                    <pic:cNvPicPr>
+                      <a:picLocks noChangeAspect="1" noChangeArrowheads="1"/>
+                    </pic:cNvPicPr>
+                  </pic:nvPicPr>
+                  <pic:blipFill>
+                    <a:blip r:embed="rId63" cstate="print"/>
+                    <a:srcRect/>
+                    <a:stretch>
+                      <a:fillRect/>
+                    </a:stretch>
+                  </pic:blipFill>
+                  <pic:spPr bwMode="auto">
+                    <a:xfrm>
+                      <a:off x="0" y="0"/>
+                      <a:ext cx="5943600" cy="4490720"/>
+                    </a:xfrm>
+                    <a:prstGeom prst="rect">
+                      <a:avLst/>
+                    </a:prstGeom>
+                    <a:noFill/>
+                    <a:ln w="9525">
+                      <a:noFill/>
+                      <a:miter lim="800000"/>
+                      <a:headEnd/>
+                      <a:tailEnd/>
+                    </a:ln>
+                  </pic:spPr>
+                </pic:pic>
+              </a:graphicData>
+            </a:graphic>
+          </wp:inline>
+        </w:drawing>
+      </w:r>
+    </w:p>
+    <w:p>
+      <w:pPr>
+        <w:rPr>
+          <w:rFonts w:ascii="Times New Roman" w:hAnsi="Times New Roman" w:cs="Times New Roman"/>
+          <w:sz w:val="26"/>
+          <w:szCs w:val="26"/>
+        </w:rPr>
+      </w:pPr>
+      <w:r>
+        <w:rPr>
+          <w:noProof/>
+          <w:lang w:val="vi-VN" w:eastAsia="vi-VN"/>
+        </w:rPr>
+        <w:drawing>
+          <wp:inline distT="0" distB="0" distL="0" distR="0">
+            <wp:extent cx="5943600" cy="3674225"/>
+            <wp:effectExtent l="19050" t="0" r="0" b="0"/>
+            <wp:docPr id="12" name="Picture 8" descr="C:\Users\CuongNP\AppData\Local\Temp\SNAGHTML190dbc5.PNG"/>
+            <wp:cNvGraphicFramePr>
+              <a:graphicFrameLocks xmlns:a="http://schemas.openxmlformats.org/drawingml/2006/main" noChangeAspect="1"/>
+            </wp:cNvGraphicFramePr>
+            <a:graphic xmlns:a="http://schemas.openxmlformats.org/drawingml/2006/main">
+              <a:graphicData uri="http://schemas.openxmlformats.org/drawingml/2006/picture">
+                <pic:pic xmlns:pic="http://schemas.openxmlformats.org/drawingml/2006/picture">
+                  <pic:nvPicPr>
+                    <pic:cNvPr id="0" name="Picture 8" descr="C:\Users\CuongNP\AppData\Local\Temp\SNAGHTML190dbc5.PNG"/>
+                    <pic:cNvPicPr>
+                      <a:picLocks noChangeAspect="1" noChangeArrowheads="1"/>
+                    </pic:cNvPicPr>
+                  </pic:nvPicPr>
+                  <pic:blipFill>
+                    <a:blip r:embed="rId64" cstate="print"/>
+                    <a:srcRect/>
+                    <a:stretch>
+                      <a:fillRect/>
+                    </a:stretch>
+                  </pic:blipFill>
+                  <pic:spPr bwMode="auto">
+                    <a:xfrm>
+                      <a:off x="0" y="0"/>
+                      <a:ext cx="5943600" cy="3674225"/>
+                    </a:xfrm>
+                    <a:prstGeom prst="rect">
+                      <a:avLst/>
+                    </a:prstGeom>
+                    <a:noFill/>
+                    <a:ln w="9525">
+                      <a:noFill/>
+                      <a:miter lim="800000"/>
+                      <a:headEnd/>
+                      <a:tailEnd/>
+                    </a:ln>
+                  </pic:spPr>
+                </pic:pic>
+              </a:graphicData>
+            </a:graphic>
+          </wp:inline>
+        </w:drawing>
+      </w:r>
+    </w:p>
+    <w:p>
+      <w:pPr>
+        <w:rPr>
+          <w:rFonts w:ascii="Times New Roman" w:hAnsi="Times New Roman" w:cs="Times New Roman"/>
+          <w:sz w:val="26"/>
+          <w:szCs w:val="26"/>
+        </w:rPr>
+      </w:pPr>
+      <w:r>
+        <w:rPr>
+          <w:rFonts w:ascii="Times New Roman" w:hAnsi="Times New Roman" w:cs="Times New Roman"/>
+          <w:sz w:val="26"/>
+          <w:szCs w:val="26"/>
+        </w:rPr>
+        <w:lastRenderedPageBreak/>
+        <w:t>Hinh 4 – Lựa chọn backup dữ liệu</w:t>
+      </w:r>
+    </w:p>
+    <w:p>
+      <w:pPr>
+        <w:rPr>
+          <w:rFonts w:ascii="Times New Roman" w:hAnsi="Times New Roman" w:cs="Times New Roman"/>
+          <w:sz w:val="26"/>
+          <w:szCs w:val="26"/>
+        </w:rPr>
+      </w:pPr>
+      <w:r>
+        <w:rPr>
+          <w:rFonts w:ascii="Times New Roman" w:hAnsi="Times New Roman" w:cs="Times New Roman"/>
+          <w:sz w:val="26"/>
+          <w:szCs w:val="26"/>
+        </w:rPr>
+        <w:t xml:space="preserve">Lưu ý: Mặc định MySQL sẽ chọn lưu tất cả các bảng có trong database. Để lưu theo lựa chọn ở trên phải hủy chọn “complete backup” như hình </w:t>
+      </w:r>
+      <w:r>
+        <w:rPr>
+          <w:rFonts w:ascii="Times New Roman" w:hAnsi="Times New Roman" w:cs="Times New Roman"/>
+          <w:color w:val="FF0000"/>
+          <w:sz w:val="26"/>
+          <w:szCs w:val="26"/>
+        </w:rPr>
+        <w:t>4</w:t>
+      </w:r>
+      <w:r>
+        <w:rPr>
+          <w:rFonts w:ascii="Times New Roman" w:hAnsi="Times New Roman" w:cs="Times New Roman"/>
+          <w:sz w:val="26"/>
+          <w:szCs w:val="26"/>
+        </w:rPr>
+        <w:t>.</w:t>
+      </w:r>
+    </w:p>
+    <w:p>
+      <w:pPr>
+        <w:rPr>
+          <w:rFonts w:ascii="Times New Roman" w:hAnsi="Times New Roman" w:cs="Times New Roman"/>
+          <w:sz w:val="26"/>
+          <w:szCs w:val="26"/>
+        </w:rPr>
+      </w:pPr>
+      <w:r>
+        <w:rPr>
+          <w:rFonts w:ascii="Times New Roman" w:hAnsi="Times New Roman" w:cs="Times New Roman"/>
+          <w:sz w:val="26"/>
+          <w:szCs w:val="26"/>
+        </w:rPr>
+        <w:t xml:space="preserve">Bước 3: </w:t>
+      </w:r>
+      <w:r>
+        <w:rPr>
+          <w:rFonts w:ascii="Times New Roman" w:hAnsi="Times New Roman" w:cs="Times New Roman"/>
+          <w:sz w:val="26"/>
+          <w:szCs w:val="26"/>
+        </w:rPr>
+        <w:t>phục hồi dữ liệu đã backup.</w:t>
+      </w:r>
+    </w:p>
+    <w:p>
+      <w:pPr>
+        <w:rPr>
+          <w:rFonts w:ascii="Times New Roman" w:hAnsi="Times New Roman" w:cs="Times New Roman"/>
+          <w:sz w:val="26"/>
+          <w:szCs w:val="26"/>
+        </w:rPr>
+      </w:pPr>
+      <w:r>
+        <w:rPr>
+          <w:rFonts w:ascii="Times New Roman" w:hAnsi="Times New Roman" w:cs="Times New Roman"/>
+          <w:sz w:val="26"/>
+          <w:szCs w:val="26"/>
+        </w:rPr>
+        <w:t xml:space="preserve">Đầu tiên chọn file backup từ máy đã được backup như ở trước, đúng các thông số như ở </w:t>
+      </w:r>
+      <w:r>
+        <w:rPr>
+          <w:rFonts w:ascii="Times New Roman" w:hAnsi="Times New Roman" w:cs="Times New Roman"/>
+          <w:color w:val="FF0000"/>
+          <w:sz w:val="26"/>
+          <w:szCs w:val="26"/>
+        </w:rPr>
+        <w:t xml:space="preserve">hình </w:t>
+      </w:r>
+      <w:r>
+        <w:rPr>
+          <w:rFonts w:ascii="Times New Roman" w:hAnsi="Times New Roman" w:cs="Times New Roman"/>
+          <w:color w:val="FF0000"/>
+          <w:sz w:val="26"/>
+          <w:szCs w:val="26"/>
+        </w:rPr>
+        <w:t>5</w:t>
+      </w:r>
+      <w:r>
+        <w:rPr>
+          <w:rFonts w:ascii="Times New Roman" w:hAnsi="Times New Roman" w:cs="Times New Roman"/>
+          <w:sz w:val="26"/>
+          <w:szCs w:val="26"/>
+        </w:rPr>
+        <w:t>. Sau đó nhấn “Start restore” để bắt đầu quá trình phục hồi dữ liệu.</w:t>
+      </w:r>
+    </w:p>
+    <w:p>
+      <w:pPr>
+        <w:rPr>
+          <w:rFonts w:ascii="Times New Roman" w:hAnsi="Times New Roman" w:cs="Times New Roman"/>
+          <w:sz w:val="26"/>
+          <w:szCs w:val="26"/>
+        </w:rPr>
+      </w:pPr>
+      <w:r>
+        <w:rPr>
+          <w:noProof/>
+          <w:lang w:val="vi-VN" w:eastAsia="vi-VN"/>
+        </w:rPr>
+        <w:drawing>
+          <wp:inline distT="0" distB="0" distL="0" distR="0">
+            <wp:extent cx="5943600" cy="3674225"/>
+            <wp:effectExtent l="19050" t="0" r="0" b="0"/>
+            <wp:docPr id="13" name="Picture 1" descr="C:\Users\CuongNP\AppData\Local\Temp\SNAGHTML332923.PNG"/>
+            <wp:cNvGraphicFramePr>
+              <a:graphicFrameLocks xmlns:a="http://schemas.openxmlformats.org/drawingml/2006/main" noChangeAspect="1"/>
+            </wp:cNvGraphicFramePr>
+            <a:graphic xmlns:a="http://schemas.openxmlformats.org/drawingml/2006/main">
+              <a:graphicData uri="http://schemas.openxmlformats.org/drawingml/2006/picture">
+                <pic:pic xmlns:pic="http://schemas.openxmlformats.org/drawingml/2006/picture">
+                  <pic:nvPicPr>
+                    <pic:cNvPr id="0" name="Picture 1" descr="C:\Users\CuongNP\AppData\Local\Temp\SNAGHTML332923.PNG"/>
+                    <pic:cNvPicPr>
+                      <a:picLocks noChangeAspect="1" noChangeArrowheads="1"/>
+                    </pic:cNvPicPr>
+                  </pic:nvPicPr>
+                  <pic:blipFill>
+                    <a:blip r:embed="rId65" cstate="print"/>
+                    <a:srcRect/>
+                    <a:stretch>
+                      <a:fillRect/>
+                    </a:stretch>
+                  </pic:blipFill>
+                  <pic:spPr bwMode="auto">
+                    <a:xfrm>
+                      <a:off x="0" y="0"/>
+                      <a:ext cx="5943600" cy="3674225"/>
+                    </a:xfrm>
+                    <a:prstGeom prst="rect">
+                      <a:avLst/>
+                    </a:prstGeom>
+                    <a:noFill/>
+                    <a:ln w="9525">
+                      <a:noFill/>
+                      <a:miter lim="800000"/>
+                      <a:headEnd/>
+                      <a:tailEnd/>
+                    </a:ln>
+                  </pic:spPr>
+                </pic:pic>
+              </a:graphicData>
+            </a:graphic>
+          </wp:inline>
+        </w:drawing>
+      </w:r>
+    </w:p>
+    <w:p>
+      <w:pPr>
+        <w:rPr>
+          <w:rFonts w:ascii="Times New Roman" w:hAnsi="Times New Roman" w:cs="Times New Roman"/>
+          <w:sz w:val="26"/>
+          <w:szCs w:val="26"/>
+        </w:rPr>
+      </w:pPr>
+      <w:r>
+        <w:rPr>
+          <w:rFonts w:ascii="Times New Roman" w:hAnsi="Times New Roman" w:cs="Times New Roman"/>
+          <w:color w:val="FF0000"/>
+          <w:sz w:val="26"/>
+          <w:szCs w:val="26"/>
+        </w:rPr>
+        <w:t>Hình 5</w:t>
+      </w:r>
+      <w:r>
+        <w:rPr>
+          <w:rFonts w:ascii="Times New Roman" w:hAnsi="Times New Roman" w:cs="Times New Roman"/>
+          <w:sz w:val="26"/>
+          <w:szCs w:val="26"/>
+        </w:rPr>
+        <w:t xml:space="preserve"> – Phục hồi cơ sở dữ liệu từ file backup</w:t>
+      </w:r>
+    </w:p>
+    <w:p>
+      <w:pPr>
+        <w:rPr>
+          <w:rFonts w:ascii="Times New Roman" w:hAnsi="Times New Roman" w:cs="Times New Roman"/>
+          <w:sz w:val="26"/>
+          <w:szCs w:val="26"/>
+        </w:rPr>
+      </w:pPr>
+      <w:r>
+        <w:rPr>
+          <w:rFonts w:ascii="Times New Roman" w:hAnsi="Times New Roman" w:cs="Times New Roman"/>
+          <w:sz w:val="26"/>
+          <w:szCs w:val="26"/>
+        </w:rPr>
+        <w:t>Như vậy chúng ta đã hoàn thành quá trình tạo cơ sở dữ liệu cho hệ thống xây dựng dữ liệu chỉ mục sử dụng Webcrawler.</w:t>
+      </w:r>
+      <w:r>
+        <w:rPr>
+          <w:rFonts w:ascii="Times New Roman" w:hAnsi="Times New Roman" w:cs="Times New Roman"/>
+          <w:sz w:val="26"/>
+          <w:szCs w:val="26"/>
+        </w:rPr>
+        <w:tab/>
+      </w:r>
+    </w:p>
+    <w:p>
+      <w:pPr>
         <w:jc w:val="both"/>
+        <w:outlineLvl w:val="0"/>
+        <w:rPr>
+          <w:rFonts w:ascii="Times New Roman" w:hAnsi="Times New Roman" w:cs="Times New Roman"/>
+          <w:sz w:val="26"/>
+          <w:szCs w:val="26"/>
+        </w:rPr>
+      </w:pPr>
+    </w:p>
+    <w:p>
+      <w:pPr>
+        <w:jc w:val="both"/>
+        <w:outlineLvl w:val="0"/>
         <w:rPr>
           <w:rFonts w:ascii="Times New Roman" w:hAnsi="Times New Roman" w:cs="Times New Roman"/>
           <w:sz w:val="26"/>
@@ -34762,7 +37649,7 @@
       </w:pPr>
     </w:p>
     <w:sectPr>
-      <w:footerReference w:type="default" r:id="rId60"/>
+      <w:footerReference w:type="default" r:id="rId66"/>
       <w:pgSz w:w="11907" w:h="16839" w:code="9"/>
       <w:pgMar w:top="1985" w:right="1134" w:bottom="1701" w:left="1985" w:header="720" w:footer="720" w:gutter="0"/>
       <w:pgNumType w:start="1"/>
@@ -34931,7 +37818,7 @@
             <w:sz w:val="20"/>
             <w:szCs w:val="20"/>
           </w:rPr>
-          <w:t>1</w:t>
+          <w:t>55</w:t>
         </w:r>
         <w:r>
           <w:rPr>
@@ -35651,15 +38538,127 @@
         <v:path o:extrusionok="f" gradientshapeok="t" o:connecttype="rect"/>
         <o:lock v:ext="edit" aspectratio="t"/>
       </v:shapetype>
-      <v:shape id="_x0000_i1211" type="#_x0000_t75" style="width:11.25pt;height:11.25pt" o:bullet="t">
+      <v:shape id="_x0000_i1040" type="#_x0000_t75" style="width:11.5pt;height:11.5pt" o:bullet="t">
         <v:imagedata r:id="rId1" o:title="mso7C59"/>
       </v:shape>
     </w:pict>
   </w:numPicBullet>
   <w:abstractNum w:abstractNumId="0">
-    <w:nsid w:val="033534B5"/>
+    <w:nsid w:val="00F8469B"/>
     <w:multiLevelType w:val="hybridMultilevel"/>
-    <w:tmpl w:val="F0627ED2"/>
+    <w:tmpl w:val="64E41AE8"/>
+    <w:lvl w:ilvl="0" w:tplc="6D5CC50E">
+      <w:numFmt w:val="bullet"/>
+      <w:lvlText w:val="-"/>
+      <w:lvlJc w:val="left"/>
+      <w:pPr>
+        <w:ind w:left="720" w:hanging="360"/>
+      </w:pPr>
+      <w:rPr>
+        <w:rFonts w:ascii="Arial" w:eastAsiaTheme="minorEastAsia" w:hAnsi="Arial" w:cs="Arial" w:hint="default"/>
+      </w:rPr>
+    </w:lvl>
+    <w:lvl w:ilvl="1" w:tplc="04090003" w:tentative="1">
+      <w:start w:val="1"/>
+      <w:numFmt w:val="bullet"/>
+      <w:lvlText w:val="o"/>
+      <w:lvlJc w:val="left"/>
+      <w:pPr>
+        <w:ind w:left="1440" w:hanging="360"/>
+      </w:pPr>
+      <w:rPr>
+        <w:rFonts w:ascii="Courier New" w:hAnsi="Courier New" w:cs="Courier New" w:hint="default"/>
+      </w:rPr>
+    </w:lvl>
+    <w:lvl w:ilvl="2" w:tplc="04090005" w:tentative="1">
+      <w:start w:val="1"/>
+      <w:numFmt w:val="bullet"/>
+      <w:lvlText w:val=""/>
+      <w:lvlJc w:val="left"/>
+      <w:pPr>
+        <w:ind w:left="2160" w:hanging="360"/>
+      </w:pPr>
+      <w:rPr>
+        <w:rFonts w:ascii="Wingdings" w:hAnsi="Wingdings" w:hint="default"/>
+      </w:rPr>
+    </w:lvl>
+    <w:lvl w:ilvl="3" w:tplc="04090001" w:tentative="1">
+      <w:start w:val="1"/>
+      <w:numFmt w:val="bullet"/>
+      <w:lvlText w:val=""/>
+      <w:lvlJc w:val="left"/>
+      <w:pPr>
+        <w:ind w:left="2880" w:hanging="360"/>
+      </w:pPr>
+      <w:rPr>
+        <w:rFonts w:ascii="Symbol" w:hAnsi="Symbol" w:hint="default"/>
+      </w:rPr>
+    </w:lvl>
+    <w:lvl w:ilvl="4" w:tplc="04090003" w:tentative="1">
+      <w:start w:val="1"/>
+      <w:numFmt w:val="bullet"/>
+      <w:lvlText w:val="o"/>
+      <w:lvlJc w:val="left"/>
+      <w:pPr>
+        <w:ind w:left="3600" w:hanging="360"/>
+      </w:pPr>
+      <w:rPr>
+        <w:rFonts w:ascii="Courier New" w:hAnsi="Courier New" w:cs="Courier New" w:hint="default"/>
+      </w:rPr>
+    </w:lvl>
+    <w:lvl w:ilvl="5" w:tplc="04090005" w:tentative="1">
+      <w:start w:val="1"/>
+      <w:numFmt w:val="bullet"/>
+      <w:lvlText w:val=""/>
+      <w:lvlJc w:val="left"/>
+      <w:pPr>
+        <w:ind w:left="4320" w:hanging="360"/>
+      </w:pPr>
+      <w:rPr>
+        <w:rFonts w:ascii="Wingdings" w:hAnsi="Wingdings" w:hint="default"/>
+      </w:rPr>
+    </w:lvl>
+    <w:lvl w:ilvl="6" w:tplc="04090001" w:tentative="1">
+      <w:start w:val="1"/>
+      <w:numFmt w:val="bullet"/>
+      <w:lvlText w:val=""/>
+      <w:lvlJc w:val="left"/>
+      <w:pPr>
+        <w:ind w:left="5040" w:hanging="360"/>
+      </w:pPr>
+      <w:rPr>
+        <w:rFonts w:ascii="Symbol" w:hAnsi="Symbol" w:hint="default"/>
+      </w:rPr>
+    </w:lvl>
+    <w:lvl w:ilvl="7" w:tplc="04090003" w:tentative="1">
+      <w:start w:val="1"/>
+      <w:numFmt w:val="bullet"/>
+      <w:lvlText w:val="o"/>
+      <w:lvlJc w:val="left"/>
+      <w:pPr>
+        <w:ind w:left="5760" w:hanging="360"/>
+      </w:pPr>
+      <w:rPr>
+        <w:rFonts w:ascii="Courier New" w:hAnsi="Courier New" w:cs="Courier New" w:hint="default"/>
+      </w:rPr>
+    </w:lvl>
+    <w:lvl w:ilvl="8" w:tplc="04090005" w:tentative="1">
+      <w:start w:val="1"/>
+      <w:numFmt w:val="bullet"/>
+      <w:lvlText w:val=""/>
+      <w:lvlJc w:val="left"/>
+      <w:pPr>
+        <w:ind w:left="6480" w:hanging="360"/>
+      </w:pPr>
+      <w:rPr>
+        <w:rFonts w:ascii="Wingdings" w:hAnsi="Wingdings" w:hint="default"/>
+      </w:rPr>
+    </w:lvl>
+  </w:abstractNum>
+  <w:abstractNum w:abstractNumId="1">
+    <w:nsid w:val="01BE05AC"/>
+    <w:multiLevelType w:val="hybridMultilevel"/>
+    <w:tmpl w:val="69FC7C1E"/>
     <w:lvl w:ilvl="0" w:tplc="0409000F">
       <w:start w:val="1"/>
       <w:numFmt w:val="decimal"/>
@@ -35745,17 +38744,17 @@
       </w:pPr>
     </w:lvl>
   </w:abstractNum>
-  <w:abstractNum w:abstractNumId="1">
-    <w:nsid w:val="10AD5F4A"/>
+  <w:abstractNum w:abstractNumId="2">
+    <w:nsid w:val="033534B5"/>
     <w:multiLevelType w:val="hybridMultilevel"/>
-    <w:tmpl w:val="E6AA8AAE"/>
-    <w:lvl w:ilvl="0" w:tplc="4650D662">
+    <w:tmpl w:val="F0627ED2"/>
+    <w:lvl w:ilvl="0" w:tplc="0409000F">
       <w:start w:val="1"/>
       <w:numFmt w:val="decimal"/>
       <w:lvlText w:val="%1."/>
       <w:lvlJc w:val="left"/>
       <w:pPr>
-        <w:ind w:left="1080" w:hanging="360"/>
+        <w:ind w:left="720" w:hanging="360"/>
       </w:pPr>
       <w:rPr>
         <w:rFonts w:hint="default"/>
@@ -35767,7 +38766,7 @@
       <w:lvlText w:val="%2."/>
       <w:lvlJc w:val="left"/>
       <w:pPr>
-        <w:ind w:left="1800" w:hanging="360"/>
+        <w:ind w:left="1440" w:hanging="360"/>
       </w:pPr>
     </w:lvl>
     <w:lvl w:ilvl="2" w:tplc="0409001B" w:tentative="1">
@@ -35776,7 +38775,7 @@
       <w:lvlText w:val="%3."/>
       <w:lvlJc w:val="right"/>
       <w:pPr>
-        <w:ind w:left="2520" w:hanging="180"/>
+        <w:ind w:left="2160" w:hanging="180"/>
       </w:pPr>
     </w:lvl>
     <w:lvl w:ilvl="3" w:tplc="0409000F" w:tentative="1">
@@ -35785,7 +38784,7 @@
       <w:lvlText w:val="%4."/>
       <w:lvlJc w:val="left"/>
       <w:pPr>
-        <w:ind w:left="3240" w:hanging="360"/>
+        <w:ind w:left="2880" w:hanging="360"/>
       </w:pPr>
     </w:lvl>
     <w:lvl w:ilvl="4" w:tplc="04090019" w:tentative="1">
@@ -35794,7 +38793,7 @@
       <w:lvlText w:val="%5."/>
       <w:lvlJc w:val="left"/>
       <w:pPr>
-        <w:ind w:left="3960" w:hanging="360"/>
+        <w:ind w:left="3600" w:hanging="360"/>
       </w:pPr>
     </w:lvl>
     <w:lvl w:ilvl="5" w:tplc="0409001B" w:tentative="1">
@@ -35803,7 +38802,7 @@
       <w:lvlText w:val="%6."/>
       <w:lvlJc w:val="right"/>
       <w:pPr>
-        <w:ind w:left="4680" w:hanging="180"/>
+        <w:ind w:left="4320" w:hanging="180"/>
       </w:pPr>
     </w:lvl>
     <w:lvl w:ilvl="6" w:tplc="0409000F" w:tentative="1">
@@ -35812,7 +38811,7 @@
       <w:lvlText w:val="%7."/>
       <w:lvlJc w:val="left"/>
       <w:pPr>
-        <w:ind w:left="5400" w:hanging="360"/>
+        <w:ind w:left="5040" w:hanging="360"/>
       </w:pPr>
     </w:lvl>
     <w:lvl w:ilvl="7" w:tplc="04090019" w:tentative="1">
@@ -35821,7 +38820,7 @@
       <w:lvlText w:val="%8."/>
       <w:lvlJc w:val="left"/>
       <w:pPr>
-        <w:ind w:left="6120" w:hanging="360"/>
+        <w:ind w:left="5760" w:hanging="360"/>
       </w:pPr>
     </w:lvl>
     <w:lvl w:ilvl="8" w:tplc="0409001B" w:tentative="1">
@@ -35830,11 +38829,100 @@
       <w:lvlText w:val="%9."/>
       <w:lvlJc w:val="right"/>
       <w:pPr>
-        <w:ind w:left="6840" w:hanging="180"/>
+        <w:ind w:left="6480" w:hanging="180"/>
       </w:pPr>
     </w:lvl>
   </w:abstractNum>
-  <w:abstractNum w:abstractNumId="2">
+  <w:abstractNum w:abstractNumId="3">
+    <w:nsid w:val="10AD5F4A"/>
+    <w:multiLevelType w:val="hybridMultilevel"/>
+    <w:tmpl w:val="E6AA8AAE"/>
+    <w:lvl w:ilvl="0" w:tplc="4650D662">
+      <w:start w:val="1"/>
+      <w:numFmt w:val="decimal"/>
+      <w:lvlText w:val="%1."/>
+      <w:lvlJc w:val="left"/>
+      <w:pPr>
+        <w:ind w:left="1080" w:hanging="360"/>
+      </w:pPr>
+      <w:rPr>
+        <w:rFonts w:hint="default"/>
+      </w:rPr>
+    </w:lvl>
+    <w:lvl w:ilvl="1" w:tplc="04090019" w:tentative="1">
+      <w:start w:val="1"/>
+      <w:numFmt w:val="lowerLetter"/>
+      <w:lvlText w:val="%2."/>
+      <w:lvlJc w:val="left"/>
+      <w:pPr>
+        <w:ind w:left="1800" w:hanging="360"/>
+      </w:pPr>
+    </w:lvl>
+    <w:lvl w:ilvl="2" w:tplc="0409001B" w:tentative="1">
+      <w:start w:val="1"/>
+      <w:numFmt w:val="lowerRoman"/>
+      <w:lvlText w:val="%3."/>
+      <w:lvlJc w:val="right"/>
+      <w:pPr>
+        <w:ind w:left="2520" w:hanging="180"/>
+      </w:pPr>
+    </w:lvl>
+    <w:lvl w:ilvl="3" w:tplc="0409000F" w:tentative="1">
+      <w:start w:val="1"/>
+      <w:numFmt w:val="decimal"/>
+      <w:lvlText w:val="%4."/>
+      <w:lvlJc w:val="left"/>
+      <w:pPr>
+        <w:ind w:left="3240" w:hanging="360"/>
+      </w:pPr>
+    </w:lvl>
+    <w:lvl w:ilvl="4" w:tplc="04090019" w:tentative="1">
+      <w:start w:val="1"/>
+      <w:numFmt w:val="lowerLetter"/>
+      <w:lvlText w:val="%5."/>
+      <w:lvlJc w:val="left"/>
+      <w:pPr>
+        <w:ind w:left="3960" w:hanging="360"/>
+      </w:pPr>
+    </w:lvl>
+    <w:lvl w:ilvl="5" w:tplc="0409001B" w:tentative="1">
+      <w:start w:val="1"/>
+      <w:numFmt w:val="lowerRoman"/>
+      <w:lvlText w:val="%6."/>
+      <w:lvlJc w:val="right"/>
+      <w:pPr>
+        <w:ind w:left="4680" w:hanging="180"/>
+      </w:pPr>
+    </w:lvl>
+    <w:lvl w:ilvl="6" w:tplc="0409000F" w:tentative="1">
+      <w:start w:val="1"/>
+      <w:numFmt w:val="decimal"/>
+      <w:lvlText w:val="%7."/>
+      <w:lvlJc w:val="left"/>
+      <w:pPr>
+        <w:ind w:left="5400" w:hanging="360"/>
+      </w:pPr>
+    </w:lvl>
+    <w:lvl w:ilvl="7" w:tplc="04090019" w:tentative="1">
+      <w:start w:val="1"/>
+      <w:numFmt w:val="lowerLetter"/>
+      <w:lvlText w:val="%8."/>
+      <w:lvlJc w:val="left"/>
+      <w:pPr>
+        <w:ind w:left="6120" w:hanging="360"/>
+      </w:pPr>
+    </w:lvl>
+    <w:lvl w:ilvl="8" w:tplc="0409001B" w:tentative="1">
+      <w:start w:val="1"/>
+      <w:numFmt w:val="lowerRoman"/>
+      <w:lvlText w:val="%9."/>
+      <w:lvlJc w:val="right"/>
+      <w:pPr>
+        <w:ind w:left="6840" w:hanging="180"/>
+      </w:pPr>
+    </w:lvl>
+  </w:abstractNum>
+  <w:abstractNum w:abstractNumId="4">
     <w:nsid w:val="12B55920"/>
     <w:multiLevelType w:val="hybridMultilevel"/>
     <w:tmpl w:val="E09C562C"/>
@@ -35946,7 +39034,7 @@
       </w:rPr>
     </w:lvl>
   </w:abstractNum>
-  <w:abstractNum w:abstractNumId="3">
+  <w:abstractNum w:abstractNumId="5">
     <w:nsid w:val="18C8577E"/>
     <w:multiLevelType w:val="hybridMultilevel"/>
     <w:tmpl w:val="A7281472"/>
@@ -36059,7 +39147,7 @@
       </w:rPr>
     </w:lvl>
   </w:abstractNum>
-  <w:abstractNum w:abstractNumId="4">
+  <w:abstractNum w:abstractNumId="6">
     <w:nsid w:val="1C3F43DE"/>
     <w:multiLevelType w:val="hybridMultilevel"/>
     <w:tmpl w:val="F816F2E2"/>
@@ -36172,7 +39260,7 @@
       </w:rPr>
     </w:lvl>
   </w:abstractNum>
-  <w:abstractNum w:abstractNumId="5">
+  <w:abstractNum w:abstractNumId="7">
     <w:nsid w:val="1E5136FC"/>
     <w:multiLevelType w:val="multilevel"/>
     <w:tmpl w:val="39FCD61E"/>
@@ -36285,7 +39373,7 @@
       </w:rPr>
     </w:lvl>
   </w:abstractNum>
-  <w:abstractNum w:abstractNumId="6">
+  <w:abstractNum w:abstractNumId="8">
     <w:nsid w:val="1E5727B3"/>
     <w:multiLevelType w:val="hybridMultilevel"/>
     <w:tmpl w:val="389C1652"/>
@@ -36374,7 +39462,7 @@
       </w:pPr>
     </w:lvl>
   </w:abstractNum>
-  <w:abstractNum w:abstractNumId="7">
+  <w:abstractNum w:abstractNumId="9">
     <w:nsid w:val="21404ED4"/>
     <w:multiLevelType w:val="multilevel"/>
     <w:tmpl w:val="9292999A"/>
@@ -36495,7 +39583,7 @@
       </w:rPr>
     </w:lvl>
   </w:abstractNum>
-  <w:abstractNum w:abstractNumId="8">
+  <w:abstractNum w:abstractNumId="10">
     <w:nsid w:val="21574C21"/>
     <w:multiLevelType w:val="hybridMultilevel"/>
     <w:tmpl w:val="CF9621E4"/>
@@ -36586,7 +39674,7 @@
       </w:pPr>
     </w:lvl>
   </w:abstractNum>
-  <w:abstractNum w:abstractNumId="9">
+  <w:abstractNum w:abstractNumId="11">
     <w:nsid w:val="228B652F"/>
     <w:multiLevelType w:val="hybridMultilevel"/>
     <w:tmpl w:val="2092D492"/>
@@ -36699,7 +39787,7 @@
       </w:rPr>
     </w:lvl>
   </w:abstractNum>
-  <w:abstractNum w:abstractNumId="10">
+  <w:abstractNum w:abstractNumId="12">
     <w:nsid w:val="262C1D16"/>
     <w:multiLevelType w:val="hybridMultilevel"/>
     <w:tmpl w:val="9252B902"/>
@@ -36812,7 +39900,7 @@
       </w:rPr>
     </w:lvl>
   </w:abstractNum>
-  <w:abstractNum w:abstractNumId="11">
+  <w:abstractNum w:abstractNumId="13">
     <w:nsid w:val="26444389"/>
     <w:multiLevelType w:val="hybridMultilevel"/>
     <w:tmpl w:val="2C76048C"/>
@@ -36898,7 +39986,7 @@
       </w:pPr>
     </w:lvl>
   </w:abstractNum>
-  <w:abstractNum w:abstractNumId="12">
+  <w:abstractNum w:abstractNumId="14">
     <w:nsid w:val="28DA68DB"/>
     <w:multiLevelType w:val="hybridMultilevel"/>
     <w:tmpl w:val="AB580348"/>
@@ -37011,7 +40099,7 @@
       </w:rPr>
     </w:lvl>
   </w:abstractNum>
-  <w:abstractNum w:abstractNumId="13">
+  <w:abstractNum w:abstractNumId="15">
     <w:nsid w:val="2DD745C9"/>
     <w:multiLevelType w:val="multilevel"/>
     <w:tmpl w:val="EC02CB96"/>
@@ -37132,7 +40220,7 @@
       </w:rPr>
     </w:lvl>
   </w:abstractNum>
-  <w:abstractNum w:abstractNumId="14">
+  <w:abstractNum w:abstractNumId="16">
     <w:nsid w:val="34C641AD"/>
     <w:multiLevelType w:val="multilevel"/>
     <w:tmpl w:val="0409001F"/>
@@ -37245,7 +40333,7 @@
       </w:rPr>
     </w:lvl>
   </w:abstractNum>
-  <w:abstractNum w:abstractNumId="15">
+  <w:abstractNum w:abstractNumId="17">
     <w:nsid w:val="360479BA"/>
     <w:multiLevelType w:val="hybridMultilevel"/>
     <w:tmpl w:val="EC668332"/>
@@ -37334,7 +40422,7 @@
       </w:pPr>
     </w:lvl>
   </w:abstractNum>
-  <w:abstractNum w:abstractNumId="16">
+  <w:abstractNum w:abstractNumId="18">
     <w:nsid w:val="389745DF"/>
     <w:multiLevelType w:val="hybridMultilevel"/>
     <w:tmpl w:val="0F28B014"/>
@@ -37423,7 +40511,7 @@
       </w:pPr>
     </w:lvl>
   </w:abstractNum>
-  <w:abstractNum w:abstractNumId="17">
+  <w:abstractNum w:abstractNumId="19">
     <w:nsid w:val="3A1D1A16"/>
     <w:multiLevelType w:val="hybridMultilevel"/>
     <w:tmpl w:val="5178D452"/>
@@ -37536,7 +40624,7 @@
       </w:rPr>
     </w:lvl>
   </w:abstractNum>
-  <w:abstractNum w:abstractNumId="18">
+  <w:abstractNum w:abstractNumId="20">
     <w:nsid w:val="3C0958E7"/>
     <w:multiLevelType w:val="multilevel"/>
     <w:tmpl w:val="A836B330"/>
@@ -37649,7 +40737,7 @@
       </w:rPr>
     </w:lvl>
   </w:abstractNum>
-  <w:abstractNum w:abstractNumId="19">
+  <w:abstractNum w:abstractNumId="21">
     <w:nsid w:val="3C4028AF"/>
     <w:multiLevelType w:val="multilevel"/>
     <w:tmpl w:val="F0C20626"/>
@@ -37799,7 +40887,7 @@
       </w:rPr>
     </w:lvl>
   </w:abstractNum>
-  <w:abstractNum w:abstractNumId="20">
+  <w:abstractNum w:abstractNumId="22">
     <w:nsid w:val="48470446"/>
     <w:multiLevelType w:val="hybridMultilevel"/>
     <w:tmpl w:val="4038398C"/>
@@ -37911,7 +40999,7 @@
       </w:rPr>
     </w:lvl>
   </w:abstractNum>
-  <w:abstractNum w:abstractNumId="21">
+  <w:abstractNum w:abstractNumId="23">
     <w:nsid w:val="4A57298F"/>
     <w:multiLevelType w:val="multilevel"/>
     <w:tmpl w:val="4756FAA2"/>
@@ -38032,7 +41120,7 @@
       </w:rPr>
     </w:lvl>
   </w:abstractNum>
-  <w:abstractNum w:abstractNumId="22">
+  <w:abstractNum w:abstractNumId="24">
     <w:nsid w:val="500E7430"/>
     <w:multiLevelType w:val="hybridMultilevel"/>
     <w:tmpl w:val="6D6EB830"/>
@@ -38144,7 +41232,7 @@
       </w:rPr>
     </w:lvl>
   </w:abstractNum>
-  <w:abstractNum w:abstractNumId="23">
+  <w:abstractNum w:abstractNumId="25">
     <w:nsid w:val="51A03DFB"/>
     <w:multiLevelType w:val="hybridMultilevel"/>
     <w:tmpl w:val="46302826"/>
@@ -38256,7 +41344,7 @@
       </w:rPr>
     </w:lvl>
   </w:abstractNum>
-  <w:abstractNum w:abstractNumId="24">
+  <w:abstractNum w:abstractNumId="26">
     <w:nsid w:val="536F1076"/>
     <w:multiLevelType w:val="hybridMultilevel"/>
     <w:tmpl w:val="4058CC4C"/>
@@ -38370,7 +41458,119 @@
       </w:rPr>
     </w:lvl>
   </w:abstractNum>
-  <w:abstractNum w:abstractNumId="25">
+  <w:abstractNum w:abstractNumId="27">
+    <w:nsid w:val="590F56E0"/>
+    <w:multiLevelType w:val="hybridMultilevel"/>
+    <w:tmpl w:val="2B66459C"/>
+    <w:lvl w:ilvl="0" w:tplc="89562A18">
+      <w:numFmt w:val="bullet"/>
+      <w:lvlText w:val="-"/>
+      <w:lvlJc w:val="left"/>
+      <w:pPr>
+        <w:ind w:left="720" w:hanging="360"/>
+      </w:pPr>
+      <w:rPr>
+        <w:rFonts w:ascii="Calibri" w:eastAsiaTheme="minorEastAsia" w:hAnsi="Calibri" w:cs="Calibri" w:hint="default"/>
+      </w:rPr>
+    </w:lvl>
+    <w:lvl w:ilvl="1" w:tplc="04090003">
+      <w:start w:val="1"/>
+      <w:numFmt w:val="bullet"/>
+      <w:lvlText w:val="o"/>
+      <w:lvlJc w:val="left"/>
+      <w:pPr>
+        <w:ind w:left="1440" w:hanging="360"/>
+      </w:pPr>
+      <w:rPr>
+        <w:rFonts w:ascii="Courier New" w:hAnsi="Courier New" w:cs="Courier New" w:hint="default"/>
+      </w:rPr>
+    </w:lvl>
+    <w:lvl w:ilvl="2" w:tplc="04090005" w:tentative="1">
+      <w:start w:val="1"/>
+      <w:numFmt w:val="bullet"/>
+      <w:lvlText w:val=""/>
+      <w:lvlJc w:val="left"/>
+      <w:pPr>
+        <w:ind w:left="2160" w:hanging="360"/>
+      </w:pPr>
+      <w:rPr>
+        <w:rFonts w:ascii="Wingdings" w:hAnsi="Wingdings" w:hint="default"/>
+      </w:rPr>
+    </w:lvl>
+    <w:lvl w:ilvl="3" w:tplc="04090001" w:tentative="1">
+      <w:start w:val="1"/>
+      <w:numFmt w:val="bullet"/>
+      <w:lvlText w:val=""/>
+      <w:lvlJc w:val="left"/>
+      <w:pPr>
+        <w:ind w:left="2880" w:hanging="360"/>
+      </w:pPr>
+      <w:rPr>
+        <w:rFonts w:ascii="Symbol" w:hAnsi="Symbol" w:hint="default"/>
+      </w:rPr>
+    </w:lvl>
+    <w:lvl w:ilvl="4" w:tplc="04090003" w:tentative="1">
+      <w:start w:val="1"/>
+      <w:numFmt w:val="bullet"/>
+      <w:lvlText w:val="o"/>
+      <w:lvlJc w:val="left"/>
+      <w:pPr>
+        <w:ind w:left="3600" w:hanging="360"/>
+      </w:pPr>
+      <w:rPr>
+        <w:rFonts w:ascii="Courier New" w:hAnsi="Courier New" w:cs="Courier New" w:hint="default"/>
+      </w:rPr>
+    </w:lvl>
+    <w:lvl w:ilvl="5" w:tplc="04090005" w:tentative="1">
+      <w:start w:val="1"/>
+      <w:numFmt w:val="bullet"/>
+      <w:lvlText w:val=""/>
+      <w:lvlJc w:val="left"/>
+      <w:pPr>
+        <w:ind w:left="4320" w:hanging="360"/>
+      </w:pPr>
+      <w:rPr>
+        <w:rFonts w:ascii="Wingdings" w:hAnsi="Wingdings" w:hint="default"/>
+      </w:rPr>
+    </w:lvl>
+    <w:lvl w:ilvl="6" w:tplc="04090001" w:tentative="1">
+      <w:start w:val="1"/>
+      <w:numFmt w:val="bullet"/>
+      <w:lvlText w:val=""/>
+      <w:lvlJc w:val="left"/>
+      <w:pPr>
+        <w:ind w:left="5040" w:hanging="360"/>
+      </w:pPr>
+      <w:rPr>
+        <w:rFonts w:ascii="Symbol" w:hAnsi="Symbol" w:hint="default"/>
+      </w:rPr>
+    </w:lvl>
+    <w:lvl w:ilvl="7" w:tplc="04090003" w:tentative="1">
+      <w:start w:val="1"/>
+      <w:numFmt w:val="bullet"/>
+      <w:lvlText w:val="o"/>
+      <w:lvlJc w:val="left"/>
+      <w:pPr>
+        <w:ind w:left="5760" w:hanging="360"/>
+      </w:pPr>
+      <w:rPr>
+        <w:rFonts w:ascii="Courier New" w:hAnsi="Courier New" w:cs="Courier New" w:hint="default"/>
+      </w:rPr>
+    </w:lvl>
+    <w:lvl w:ilvl="8" w:tplc="04090005" w:tentative="1">
+      <w:start w:val="1"/>
+      <w:numFmt w:val="bullet"/>
+      <w:lvlText w:val=""/>
+      <w:lvlJc w:val="left"/>
+      <w:pPr>
+        <w:ind w:left="6480" w:hanging="360"/>
+      </w:pPr>
+      <w:rPr>
+        <w:rFonts w:ascii="Wingdings" w:hAnsi="Wingdings" w:hint="default"/>
+      </w:rPr>
+    </w:lvl>
+  </w:abstractNum>
+  <w:abstractNum w:abstractNumId="28">
     <w:nsid w:val="5E106033"/>
     <w:multiLevelType w:val="hybridMultilevel"/>
     <w:tmpl w:val="BDB093FA"/>
@@ -38483,7 +41683,7 @@
       </w:rPr>
     </w:lvl>
   </w:abstractNum>
-  <w:abstractNum w:abstractNumId="26">
+  <w:abstractNum w:abstractNumId="29">
     <w:nsid w:val="62733449"/>
     <w:multiLevelType w:val="hybridMultilevel"/>
     <w:tmpl w:val="FBC8ECF4"/>
@@ -38596,7 +41796,7 @@
       </w:rPr>
     </w:lvl>
   </w:abstractNum>
-  <w:abstractNum w:abstractNumId="27">
+  <w:abstractNum w:abstractNumId="30">
     <w:nsid w:val="65FD6E56"/>
     <w:multiLevelType w:val="hybridMultilevel"/>
     <w:tmpl w:val="DA2ED8FE"/>
@@ -38685,7 +41885,7 @@
       </w:pPr>
     </w:lvl>
   </w:abstractNum>
-  <w:abstractNum w:abstractNumId="28">
+  <w:abstractNum w:abstractNumId="31">
     <w:nsid w:val="673A6A1E"/>
     <w:multiLevelType w:val="hybridMultilevel"/>
     <w:tmpl w:val="A5B80D44"/>
@@ -38771,7 +41971,7 @@
       </w:pPr>
     </w:lvl>
   </w:abstractNum>
-  <w:abstractNum w:abstractNumId="29">
+  <w:abstractNum w:abstractNumId="32">
     <w:nsid w:val="68E3275E"/>
     <w:multiLevelType w:val="hybridMultilevel"/>
     <w:tmpl w:val="069A806C"/>
@@ -38857,7 +42057,7 @@
       </w:pPr>
     </w:lvl>
   </w:abstractNum>
-  <w:abstractNum w:abstractNumId="30">
+  <w:abstractNum w:abstractNumId="33">
     <w:nsid w:val="6B0D2E06"/>
     <w:multiLevelType w:val="hybridMultilevel"/>
     <w:tmpl w:val="8CA624E8"/>
@@ -38943,7 +42143,7 @@
       </w:pPr>
     </w:lvl>
   </w:abstractNum>
-  <w:abstractNum w:abstractNumId="31">
+  <w:abstractNum w:abstractNumId="34">
     <w:nsid w:val="6BA3084B"/>
     <w:multiLevelType w:val="hybridMultilevel"/>
     <w:tmpl w:val="0722E0AE"/>
@@ -39056,7 +42256,7 @@
       </w:rPr>
     </w:lvl>
   </w:abstractNum>
-  <w:abstractNum w:abstractNumId="32">
+  <w:abstractNum w:abstractNumId="35">
     <w:nsid w:val="6E226131"/>
     <w:multiLevelType w:val="hybridMultilevel"/>
     <w:tmpl w:val="E3E0B510"/>
@@ -39168,7 +42368,7 @@
       </w:rPr>
     </w:lvl>
   </w:abstractNum>
-  <w:abstractNum w:abstractNumId="33">
+  <w:abstractNum w:abstractNumId="36">
     <w:nsid w:val="6FBD0687"/>
     <w:multiLevelType w:val="hybridMultilevel"/>
     <w:tmpl w:val="5BA08FC4"/>
@@ -39257,7 +42457,7 @@
       </w:pPr>
     </w:lvl>
   </w:abstractNum>
-  <w:abstractNum w:abstractNumId="34">
+  <w:abstractNum w:abstractNumId="37">
     <w:nsid w:val="706E6CE5"/>
     <w:multiLevelType w:val="hybridMultilevel"/>
     <w:tmpl w:val="CE4A890C"/>
@@ -39370,7 +42570,7 @@
       </w:rPr>
     </w:lvl>
   </w:abstractNum>
-  <w:abstractNum w:abstractNumId="35">
+  <w:abstractNum w:abstractNumId="38">
     <w:nsid w:val="7CF22850"/>
     <w:multiLevelType w:val="hybridMultilevel"/>
     <w:tmpl w:val="87463240"/>
@@ -39456,7 +42656,7 @@
       </w:pPr>
     </w:lvl>
   </w:abstractNum>
-  <w:abstractNum w:abstractNumId="36">
+  <w:abstractNum w:abstractNumId="39">
     <w:nsid w:val="7DC95FAA"/>
     <w:multiLevelType w:val="hybridMultilevel"/>
     <w:tmpl w:val="3D568AF6"/>
@@ -39569,7 +42769,7 @@
       </w:rPr>
     </w:lvl>
   </w:abstractNum>
-  <w:abstractNum w:abstractNumId="37">
+  <w:abstractNum w:abstractNumId="40">
     <w:nsid w:val="7FD02D76"/>
     <w:multiLevelType w:val="hybridMultilevel"/>
     <w:tmpl w:val="05341372"/>
@@ -39659,118 +42859,127 @@
     </w:lvl>
   </w:abstractNum>
   <w:num w:numId="1">
+    <w:abstractNumId w:val="16"/>
+  </w:num>
+  <w:num w:numId="2">
+    <w:abstractNumId w:val="35"/>
+  </w:num>
+  <w:num w:numId="3">
+    <w:abstractNumId w:val="9"/>
+  </w:num>
+  <w:num w:numId="4">
+    <w:abstractNumId w:val="30"/>
+  </w:num>
+  <w:num w:numId="5">
+    <w:abstractNumId w:val="8"/>
+  </w:num>
+  <w:num w:numId="6">
+    <w:abstractNumId w:val="3"/>
+  </w:num>
+  <w:num w:numId="7">
+    <w:abstractNumId w:val="15"/>
+  </w:num>
+  <w:num w:numId="8">
+    <w:abstractNumId w:val="4"/>
+  </w:num>
+  <w:num w:numId="9">
+    <w:abstractNumId w:val="20"/>
+  </w:num>
+  <w:num w:numId="10">
+    <w:abstractNumId w:val="40"/>
+  </w:num>
+  <w:num w:numId="11">
+    <w:abstractNumId w:val="25"/>
+  </w:num>
+  <w:num w:numId="12">
+    <w:abstractNumId w:val="23"/>
+  </w:num>
+  <w:num w:numId="13">
+    <w:abstractNumId w:val="24"/>
+  </w:num>
+  <w:num w:numId="14">
+    <w:abstractNumId w:val="32"/>
+  </w:num>
+  <w:num w:numId="15">
+    <w:abstractNumId w:val="11"/>
+  </w:num>
+  <w:num w:numId="16">
+    <w:abstractNumId w:val="19"/>
+  </w:num>
+  <w:num w:numId="17">
+    <w:abstractNumId w:val="5"/>
+  </w:num>
+  <w:num w:numId="18">
+    <w:abstractNumId w:val="33"/>
+  </w:num>
+  <w:num w:numId="19">
+    <w:abstractNumId w:val="36"/>
+  </w:num>
+  <w:num w:numId="20">
+    <w:abstractNumId w:val="18"/>
+  </w:num>
+  <w:num w:numId="21">
+    <w:abstractNumId w:val="29"/>
+  </w:num>
+  <w:num w:numId="22">
+    <w:abstractNumId w:val="6"/>
+  </w:num>
+  <w:num w:numId="23">
+    <w:abstractNumId w:val="26"/>
+  </w:num>
+  <w:num w:numId="24">
+    <w:abstractNumId w:val="17"/>
+  </w:num>
+  <w:num w:numId="25">
+    <w:abstractNumId w:val="22"/>
+  </w:num>
+  <w:num w:numId="26">
+    <w:abstractNumId w:val="34"/>
+  </w:num>
+  <w:num w:numId="27">
+    <w:abstractNumId w:val="31"/>
+  </w:num>
+  <w:num w:numId="28">
+    <w:abstractNumId w:val="38"/>
+  </w:num>
+  <w:num w:numId="29">
+    <w:abstractNumId w:val="13"/>
+  </w:num>
+  <w:num w:numId="30">
+    <w:abstractNumId w:val="21"/>
+  </w:num>
+  <w:num w:numId="31">
+    <w:abstractNumId w:val="10"/>
+  </w:num>
+  <w:num w:numId="32">
+    <w:abstractNumId w:val="2"/>
+  </w:num>
+  <w:num w:numId="33">
+    <w:abstractNumId w:val="7"/>
+  </w:num>
+  <w:num w:numId="34">
+    <w:abstractNumId w:val="39"/>
+  </w:num>
+  <w:num w:numId="35">
+    <w:abstractNumId w:val="37"/>
+  </w:num>
+  <w:num w:numId="36">
+    <w:abstractNumId w:val="12"/>
+  </w:num>
+  <w:num w:numId="37">
     <w:abstractNumId w:val="14"/>
   </w:num>
-  <w:num w:numId="2">
-    <w:abstractNumId w:val="32"/>
+  <w:num w:numId="38">
+    <w:abstractNumId w:val="28"/>
   </w:num>
-  <w:num w:numId="3">
-    <w:abstractNumId w:val="7"/>
+  <w:num w:numId="39">
+    <w:abstractNumId w:val="0"/>
   </w:num>
-  <w:num w:numId="4">
+  <w:num w:numId="40">
     <w:abstractNumId w:val="27"/>
   </w:num>
-  <w:num w:numId="5">
-    <w:abstractNumId w:val="6"/>
-  </w:num>
-  <w:num w:numId="6">
+  <w:num w:numId="41">
     <w:abstractNumId w:val="1"/>
-  </w:num>
-  <w:num w:numId="7">
-    <w:abstractNumId w:val="13"/>
-  </w:num>
-  <w:num w:numId="8">
-    <w:abstractNumId w:val="2"/>
-  </w:num>
-  <w:num w:numId="9">
-    <w:abstractNumId w:val="18"/>
-  </w:num>
-  <w:num w:numId="10">
-    <w:abstractNumId w:val="37"/>
-  </w:num>
-  <w:num w:numId="11">
-    <w:abstractNumId w:val="23"/>
-  </w:num>
-  <w:num w:numId="12">
-    <w:abstractNumId w:val="21"/>
-  </w:num>
-  <w:num w:numId="13">
-    <w:abstractNumId w:val="22"/>
-  </w:num>
-  <w:num w:numId="14">
-    <w:abstractNumId w:val="29"/>
-  </w:num>
-  <w:num w:numId="15">
-    <w:abstractNumId w:val="9"/>
-  </w:num>
-  <w:num w:numId="16">
-    <w:abstractNumId w:val="17"/>
-  </w:num>
-  <w:num w:numId="17">
-    <w:abstractNumId w:val="3"/>
-  </w:num>
-  <w:num w:numId="18">
-    <w:abstractNumId w:val="30"/>
-  </w:num>
-  <w:num w:numId="19">
-    <w:abstractNumId w:val="33"/>
-  </w:num>
-  <w:num w:numId="20">
-    <w:abstractNumId w:val="16"/>
-  </w:num>
-  <w:num w:numId="21">
-    <w:abstractNumId w:val="26"/>
-  </w:num>
-  <w:num w:numId="22">
-    <w:abstractNumId w:val="4"/>
-  </w:num>
-  <w:num w:numId="23">
-    <w:abstractNumId w:val="24"/>
-  </w:num>
-  <w:num w:numId="24">
-    <w:abstractNumId w:val="15"/>
-  </w:num>
-  <w:num w:numId="25">
-    <w:abstractNumId w:val="20"/>
-  </w:num>
-  <w:num w:numId="26">
-    <w:abstractNumId w:val="31"/>
-  </w:num>
-  <w:num w:numId="27">
-    <w:abstractNumId w:val="28"/>
-  </w:num>
-  <w:num w:numId="28">
-    <w:abstractNumId w:val="35"/>
-  </w:num>
-  <w:num w:numId="29">
-    <w:abstractNumId w:val="11"/>
-  </w:num>
-  <w:num w:numId="30">
-    <w:abstractNumId w:val="19"/>
-  </w:num>
-  <w:num w:numId="31">
-    <w:abstractNumId w:val="8"/>
-  </w:num>
-  <w:num w:numId="32">
-    <w:abstractNumId w:val="0"/>
-  </w:num>
-  <w:num w:numId="33">
-    <w:abstractNumId w:val="5"/>
-  </w:num>
-  <w:num w:numId="34">
-    <w:abstractNumId w:val="36"/>
-  </w:num>
-  <w:num w:numId="35">
-    <w:abstractNumId w:val="34"/>
-  </w:num>
-  <w:num w:numId="36">
-    <w:abstractNumId w:val="10"/>
-  </w:num>
-  <w:num w:numId="37">
-    <w:abstractNumId w:val="12"/>
-  </w:num>
-  <w:num w:numId="38">
-    <w:abstractNumId w:val="25"/>
   </w:num>
 </w:numbering>
 </file>
@@ -40864,7 +44073,7 @@
 </file>
 
 <file path=customXml/itemProps1.xml><?xml version="1.0" encoding="utf-8"?>
-<ds:datastoreItem xmlns:ds="http://schemas.openxmlformats.org/officeDocument/2006/customXml" ds:itemID="{FDEDF7F4-EA45-4D33-B321-6522CE913BCC}">
+<ds:datastoreItem xmlns:ds="http://schemas.openxmlformats.org/officeDocument/2006/customXml" ds:itemID="{76AD1541-2B10-48BC-8138-151274FFC6F1}">
   <ds:schemaRefs>
     <ds:schemaRef ds:uri="http://schemas.openxmlformats.org/officeDocument/2006/bibliography"/>
   </ds:schemaRefs>

--- a/Report/Bao cao khoa luan/Bao cao in Vesion 2/Baocao_final_verson2.docx
+++ b/Report/Bao cao khoa luan/Bao cao in Vesion 2/Baocao_final_verson2.docx
@@ -9373,6 +9373,7 @@
           <w:noProof/>
           <w:sz w:val="26"/>
           <w:szCs w:val="26"/>
+          <w:lang w:val="vi-VN" w:eastAsia="vi-VN"/>
         </w:rPr>
         <w:drawing>
           <wp:inline distT="0" distB="0" distL="0" distR="0">
@@ -13611,10 +13612,10 @@
           <w:szCs w:val="26"/>
         </w:rPr>
         <w:object w:dxaOrig="7071" w:dyaOrig="5302">
-          <v:shape id="_x0000_i1029" type="#_x0000_t75" style="width:430.5pt;height:303pt" o:ole="">
+          <v:shape id="_x0000_i1030" type="#_x0000_t75" style="width:430.8pt;height:303pt" o:ole="">
             <v:imagedata r:id="rId11" o:title=""/>
           </v:shape>
-          <o:OLEObject Type="Embed" ProgID="PowerPoint.Slide.12" ShapeID="_x0000_i1029" DrawAspect="Content" ObjectID="_1360949495" r:id="rId12"/>
+          <o:OLEObject Type="Embed" ProgID="PowerPoint.Slide.12" ShapeID="_x0000_i1030" DrawAspect="Content" ObjectID="_1360993831" r:id="rId12"/>
         </w:object>
       </w:r>
     </w:p>
@@ -14194,6 +14195,7 @@
           <w:noProof/>
           <w:sz w:val="26"/>
           <w:szCs w:val="26"/>
+          <w:lang w:val="vi-VN" w:eastAsia="vi-VN"/>
         </w:rPr>
         <w:drawing>
           <wp:inline distT="0" distB="0" distL="0" distR="0">
@@ -14497,6 +14499,7 @@
           <w:noProof/>
           <w:sz w:val="26"/>
           <w:szCs w:val="26"/>
+          <w:lang w:val="vi-VN" w:eastAsia="vi-VN"/>
         </w:rPr>
         <w:drawing>
           <wp:inline distT="0" distB="0" distL="0" distR="0">
@@ -14644,6 +14647,7 @@
           <w:noProof/>
           <w:sz w:val="26"/>
           <w:szCs w:val="26"/>
+          <w:lang w:val="vi-VN" w:eastAsia="vi-VN"/>
         </w:rPr>
         <w:drawing>
           <wp:inline distT="0" distB="0" distL="0" distR="0">
@@ -14901,6 +14905,7 @@
           <w:noProof/>
           <w:sz w:val="26"/>
           <w:szCs w:val="26"/>
+          <w:lang w:val="vi-VN" w:eastAsia="vi-VN"/>
         </w:rPr>
         <w:drawing>
           <wp:inline distT="0" distB="0" distL="0" distR="0">
@@ -16091,6 +16096,7 @@
           <w:noProof/>
           <w:sz w:val="26"/>
           <w:szCs w:val="26"/>
+          <w:lang w:val="vi-VN" w:eastAsia="vi-VN"/>
         </w:rPr>
         <w:lastRenderedPageBreak/>
         <w:drawing>
@@ -16565,6 +16571,7 @@
           <w:noProof/>
           <w:sz w:val="26"/>
           <w:szCs w:val="26"/>
+          <w:lang w:val="vi-VN" w:eastAsia="vi-VN"/>
         </w:rPr>
         <w:lastRenderedPageBreak/>
         <w:drawing>
@@ -16681,6 +16688,7 @@
           <w:noProof/>
           <w:sz w:val="26"/>
           <w:szCs w:val="26"/>
+          <w:lang w:val="vi-VN" w:eastAsia="vi-VN"/>
         </w:rPr>
         <w:drawing>
           <wp:inline distT="0" distB="0" distL="0" distR="0">
@@ -24063,6 +24071,7 @@
           <w:rFonts w:ascii="Times New Roman" w:hAnsi="Times New Roman" w:cs="Times New Roman"/>
           <w:sz w:val="26"/>
           <w:szCs w:val="26"/>
+          <w:lang w:val="vi-VN"/>
         </w:rPr>
         <w:t>3.2</w:t>
       </w:r>
@@ -24544,6 +24553,7 @@
           <w:noProof/>
           <w:sz w:val="26"/>
           <w:szCs w:val="26"/>
+          <w:lang w:val="vi-VN" w:eastAsia="vi-VN"/>
         </w:rPr>
         <w:lastRenderedPageBreak/>
         <w:drawing>
@@ -27228,7 +27238,6 @@
                 <w:rFonts w:ascii="Times New Roman" w:hAnsi="Times New Roman" w:cs="Times New Roman"/>
                 <w:sz w:val="26"/>
                 <w:szCs w:val="26"/>
-                <w:lang w:val="en-US"/>
               </w:rPr>
             </w:pPr>
             <w:r>
@@ -28684,7 +28693,6 @@
                 <w:rFonts w:ascii="Times New Roman" w:hAnsi="Times New Roman" w:cs="Times New Roman"/>
                 <w:sz w:val="26"/>
                 <w:szCs w:val="26"/>
-                <w:lang w:val="en-US"/>
               </w:rPr>
             </w:pPr>
             <w:r>
@@ -29065,6 +29073,7 @@
           <w:noProof/>
           <w:sz w:val="26"/>
           <w:szCs w:val="26"/>
+          <w:lang w:val="vi-VN" w:eastAsia="vi-VN"/>
         </w:rPr>
         <w:lastRenderedPageBreak/>
         <w:drawing>
@@ -29404,10 +29413,10 @@
           <w:szCs w:val="26"/>
         </w:rPr>
         <w:object w:dxaOrig="3675" w:dyaOrig="2755">
-          <v:shape id="_x0000_i1031" type="#_x0000_t75" style="width:385.5pt;height:274.5pt" o:ole="" o:allowoverlap="f">
+          <v:shape id="_x0000_i1031" type="#_x0000_t75" style="width:385.8pt;height:274.8pt" o:ole="" o:allowoverlap="f">
             <v:imagedata r:id="rId37" o:title=""/>
           </v:shape>
-          <o:OLEObject Type="Embed" ProgID="PowerPoint.Slide.12" ShapeID="_x0000_i1031" DrawAspect="Content" ObjectID="_1360949496" r:id="rId38"/>
+          <o:OLEObject Type="Embed" ProgID="PowerPoint.Slide.12" ShapeID="_x0000_i1031" DrawAspect="Content" ObjectID="_1360993832" r:id="rId38"/>
         </w:object>
       </w:r>
     </w:p>
@@ -29543,10 +29552,10 @@
           <w:szCs w:val="26"/>
         </w:rPr>
         <w:object w:dxaOrig="7186" w:dyaOrig="5389">
-          <v:shape id="_x0000_i1032" type="#_x0000_t75" style="width:403.5pt;height:268.5pt;mso-position-horizontal:center" o:ole="" o:allowoverlap="f">
+          <v:shape id="_x0000_i1032" type="#_x0000_t75" style="width:403.2pt;height:268.2pt;mso-position-horizontal:center" o:ole="" o:allowoverlap="f">
             <v:imagedata r:id="rId39" o:title=""/>
           </v:shape>
-          <o:OLEObject Type="Embed" ProgID="PowerPoint.Slide.12" ShapeID="_x0000_i1032" DrawAspect="Content" ObjectID="_1360949497" r:id="rId40"/>
+          <o:OLEObject Type="Embed" ProgID="PowerPoint.Slide.12" ShapeID="_x0000_i1032" DrawAspect="Content" ObjectID="_1360993833" r:id="rId40"/>
         </w:object>
       </w:r>
     </w:p>
@@ -30136,6 +30145,7 @@
           <w:noProof/>
           <w:sz w:val="26"/>
           <w:szCs w:val="26"/>
+          <w:lang w:val="vi-VN" w:eastAsia="vi-VN"/>
         </w:rPr>
         <w:drawing>
           <wp:inline distT="0" distB="0" distL="0" distR="0">
@@ -33642,7 +33652,7 @@
                       <w:szCs w:val="26"/>
                     </w:rPr>
                     <w:pict>
-                      <v:shape id="_x0000_i1036" type="#_x0000_t75" alt="" style="width:24pt;height:24pt"/>
+                      <v:shape id="_x0000_i1033" type="#_x0000_t75" alt="" style="width:24pt;height:24pt"/>
                     </w:pict>
                   </w:r>
                 </w:p>
@@ -34474,7 +34484,7 @@
                 <w:szCs w:val="26"/>
               </w:rPr>
               <w:pict>
-                <v:shape id="_x0000_i1033" type="#_x0000_t75" alt="" style="width:25.5pt;height:25.5pt"/>
+                <v:shape id="_x0000_i1034" type="#_x0000_t75" alt="" style="width:25.2pt;height:25.2pt"/>
               </w:pict>
             </w:r>
           </w:p>
@@ -34906,7 +34916,7 @@
                 <w:szCs w:val="26"/>
               </w:rPr>
               <w:pict>
-                <v:shape id="_x0000_i1034" type="#_x0000_t75" alt="" style="width:25.5pt;height:25.5pt"/>
+                <v:shape id="_x0000_i1035" type="#_x0000_t75" alt="" style="width:25.2pt;height:25.2pt"/>
               </w:pict>
             </w:r>
             <w:r>
@@ -35484,7 +35494,7 @@
                 <w:szCs w:val="26"/>
               </w:rPr>
               <w:pict>
-                <v:shape id="_x0000_i1035" type="#_x0000_t75" alt="" style="width:25.5pt;height:25.5pt"/>
+                <v:shape id="_x0000_i1036" type="#_x0000_t75" alt="" style="width:25.2pt;height:25.2pt"/>
               </w:pict>
             </w:r>
             <w:r>
@@ -36228,6 +36238,7 @@
           <w:noProof/>
           <w:sz w:val="26"/>
           <w:szCs w:val="26"/>
+          <w:lang w:val="vi-VN" w:eastAsia="vi-VN"/>
         </w:rPr>
         <w:drawing>
           <wp:inline distT="0" distB="0" distL="0" distR="0">
@@ -38952,6 +38963,7 @@
           <w:noProof/>
           <w:sz w:val="26"/>
           <w:szCs w:val="26"/>
+          <w:lang w:val="vi-VN" w:eastAsia="vi-VN"/>
         </w:rPr>
         <w:drawing>
           <wp:inline distT="0" distB="0" distL="0" distR="0">
@@ -39133,6 +39145,7 @@
           <w:noProof/>
           <w:sz w:val="26"/>
           <w:szCs w:val="26"/>
+          <w:lang w:val="vi-VN" w:eastAsia="vi-VN"/>
         </w:rPr>
         <w:drawing>
           <wp:inline distT="0" distB="0" distL="0" distR="0">
@@ -39259,6 +39272,7 @@
           <w:noProof/>
           <w:sz w:val="26"/>
           <w:szCs w:val="26"/>
+          <w:lang w:val="vi-VN" w:eastAsia="vi-VN"/>
         </w:rPr>
         <w:drawing>
           <wp:inline distT="0" distB="0" distL="0" distR="0">
@@ -39413,6 +39427,7 @@
           <w:noProof/>
           <w:sz w:val="26"/>
           <w:szCs w:val="26"/>
+          <w:lang w:val="vi-VN" w:eastAsia="vi-VN"/>
         </w:rPr>
         <w:drawing>
           <wp:inline distT="0" distB="0" distL="0" distR="0">
@@ -39578,6 +39593,7 @@
           <w:noProof/>
           <w:sz w:val="26"/>
           <w:szCs w:val="26"/>
+          <w:lang w:val="vi-VN" w:eastAsia="vi-VN"/>
         </w:rPr>
         <w:drawing>
           <wp:inline distT="0" distB="0" distL="0" distR="0">
@@ -39659,6 +39675,7 @@
           <w:noProof/>
           <w:sz w:val="26"/>
           <w:szCs w:val="26"/>
+          <w:lang w:val="vi-VN" w:eastAsia="vi-VN"/>
         </w:rPr>
         <w:drawing>
           <wp:inline distT="0" distB="0" distL="0" distR="0">
@@ -43543,7 +43560,7 @@
           <w:szCs w:val="26"/>
         </w:rPr>
         <w:pict>
-          <v:oval id="_x0000_s1137" style="position:absolute;left:0;text-align:left;margin-left:184.5pt;margin-top:244.9pt;width:61.5pt;height:33.75pt;z-index:251660288" filled="f" strokecolor="red"/>
+          <v:oval id="_x0000_s1137" style="position:absolute;left:0;text-align:left;margin-left:174.3pt;margin-top:113.8pt;width:61.5pt;height:20.4pt;z-index:251660288" filled="f" strokecolor="red"/>
         </w:pict>
       </w:r>
       <w:r>
@@ -43552,6 +43569,7 @@
           <w:noProof/>
           <w:sz w:val="26"/>
           <w:szCs w:val="26"/>
+          <w:lang w:val="vi-VN" w:eastAsia="vi-VN"/>
         </w:rPr>
         <w:drawing>
           <wp:inline distT="0" distB="0" distL="0" distR="0">
@@ -43747,43 +43765,20 @@
           <w:szCs w:val="26"/>
         </w:rPr>
         <w:pict>
-          <v:oval id="_x0000_s1139" style="position:absolute;margin-left:117pt;margin-top:166.5pt;width:61.5pt;height:33.75pt;z-index:251662336" filled="f" strokecolor="red"/>
+          <v:oval id="_x0000_s1138" style="position:absolute;margin-left:88.95pt;margin-top:140.7pt;width:61.5pt;height:14.55pt;z-index:251661312" filled="f" strokecolor="red"/>
         </w:pict>
       </w:r>
       <w:r>
         <w:rPr>
           <w:rFonts w:ascii="Times New Roman" w:hAnsi="Times New Roman" w:cs="Times New Roman"/>
-          <w:noProof/>
-          <w:sz w:val="26"/>
-          <w:szCs w:val="26"/>
-        </w:rPr>
-        <w:pict>
-          <v:oval id="_x0000_s1138" style="position:absolute;margin-left:399.75pt;margin-top:304.5pt;width:61.5pt;height:33.75pt;z-index:251661312" filled="f" strokecolor="red"/>
-        </w:pict>
-      </w:r>
-      <w:r>
-        <w:rPr>
-          <w:rFonts w:ascii="Times New Roman" w:hAnsi="Times New Roman" w:cs="Times New Roman"/>
-          <w:noProof/>
-          <w:sz w:val="26"/>
-          <w:szCs w:val="26"/>
-        </w:rPr>
-        <w:pict>
-          <v:oval id="_x0000_s1140" style="position:absolute;margin-left:197.25pt;margin-top:132.75pt;width:61.5pt;height:33.75pt;z-index:251663360" filled="f" strokecolor="red"/>
-        </w:pict>
-      </w:r>
-      <w:r>
-        <w:rPr>
-          <w:rFonts w:ascii="Times New Roman" w:hAnsi="Times New Roman" w:cs="Times New Roman"/>
-          <w:noProof/>
           <w:sz w:val="26"/>
           <w:szCs w:val="26"/>
         </w:rPr>
         <w:drawing>
           <wp:inline distT="0" distB="0" distL="0" distR="0">
-            <wp:extent cx="5602523" cy="4515481"/>
-            <wp:effectExtent l="19050" t="0" r="0" b="0"/>
-            <wp:docPr id="10" name="Picture 11"/>
+            <wp:extent cx="5580380" cy="3449689"/>
+            <wp:effectExtent l="19050" t="0" r="1270" b="0"/>
+            <wp:docPr id="27" name="Picture 1" descr="C:\Users\CuongNP\AppData\Local\Temp\SNAGHTML332923.PNG"/>
             <wp:cNvGraphicFramePr>
               <a:graphicFrameLocks xmlns:a="http://schemas.openxmlformats.org/drawingml/2006/main" noChangeAspect="1"/>
             </wp:cNvGraphicFramePr>
@@ -43791,7 +43786,7 @@
               <a:graphicData uri="http://schemas.openxmlformats.org/drawingml/2006/picture">
                 <pic:pic xmlns:pic="http://schemas.openxmlformats.org/drawingml/2006/picture">
                   <pic:nvPicPr>
-                    <pic:cNvPr id="0" name="Picture 11"/>
+                    <pic:cNvPr id="0" name="Picture 1" descr="C:\Users\CuongNP\AppData\Local\Temp\SNAGHTML332923.PNG"/>
                     <pic:cNvPicPr>
                       <a:picLocks noChangeAspect="1" noChangeArrowheads="1"/>
                     </pic:cNvPicPr>
@@ -43806,7 +43801,7 @@
                   <pic:spPr bwMode="auto">
                     <a:xfrm>
                       <a:off x="0" y="0"/>
-                      <a:ext cx="5601740" cy="4514850"/>
+                      <a:ext cx="5580380" cy="3449689"/>
                     </a:xfrm>
                     <a:prstGeom prst="rect">
                       <a:avLst/>
@@ -44121,7 +44116,6 @@
           <w:rFonts w:ascii="Courier New" w:hAnsi="Courier New" w:cs="Courier New"/>
           <w:i/>
         </w:rPr>
-        <w:lastRenderedPageBreak/>
         <w:t xml:space="preserve">  `sbj_id` int(8) DEFAULT NULL COMMENT 'Id cua tua de bai bao sau khi phan loai',</w:t>
       </w:r>
     </w:p>
@@ -44201,6 +44195,7 @@
           <w:i/>
           <w:lang w:val="fr-FR"/>
         </w:rPr>
+        <w:lastRenderedPageBreak/>
         <w:t xml:space="preserve">  </w:t>
       </w:r>
       <w:r>
@@ -44580,13 +44575,6 @@
           <w:i/>
         </w:rPr>
         <w:br/>
-      </w:r>
-      <w:r>
-        <w:rPr>
-          <w:rFonts w:ascii="Courier New" w:hAnsi="Courier New" w:cs="Courier New"/>
-          <w:i/>
-        </w:rPr>
-        <w:lastRenderedPageBreak/>
         <w:t>) ENGINE=InnoDB DEFAULT CHARSET=latin1 COMMENT='Luu thong tin chu de bai bao'</w:t>
       </w:r>
     </w:p>
@@ -44637,6 +44625,7 @@
           <w:sz w:val="26"/>
           <w:szCs w:val="26"/>
         </w:rPr>
+        <w:lastRenderedPageBreak/>
         <w:t xml:space="preserve">Chỉnh sửa tên comlum trong bảng </w:t>
       </w:r>
       <w:r>
@@ -45058,11 +45047,11 @@
       <w:r>
         <w:rPr>
           <w:noProof/>
-        </w:rPr>
-        <w:lastRenderedPageBreak/>
+          <w:lang w:val="vi-VN" w:eastAsia="vi-VN"/>
+        </w:rPr>
         <w:drawing>
           <wp:inline distT="0" distB="0" distL="0" distR="0">
-            <wp:extent cx="5943600" cy="4490720"/>
+            <wp:extent cx="5487668" cy="3406140"/>
             <wp:effectExtent l="19050" t="0" r="0" b="0"/>
             <wp:docPr id="11" name="Picture 5" descr="C:\Users\CuongNP\AppData\Local\Temp\SNAGHTML164b763.PNG"/>
             <wp:cNvGraphicFramePr>
@@ -45087,7 +45076,7 @@
                   <pic:spPr bwMode="auto">
                     <a:xfrm>
                       <a:off x="0" y="0"/>
-                      <a:ext cx="5943600" cy="4490720"/>
+                      <a:ext cx="5494163" cy="3410171"/>
                     </a:xfrm>
                     <a:prstGeom prst="rect">
                       <a:avLst/>
@@ -45109,6 +45098,80 @@
     </w:p>
     <w:p>
       <w:pPr>
+        <w:jc w:val="center"/>
+        <w:rPr>
+          <w:rFonts w:ascii="Times New Roman" w:hAnsi="Times New Roman" w:cs="Times New Roman"/>
+          <w:i/>
+          <w:sz w:val="26"/>
+          <w:szCs w:val="26"/>
+        </w:rPr>
+      </w:pPr>
+      <w:r>
+        <w:rPr>
+          <w:rFonts w:ascii="Times New Roman" w:hAnsi="Times New Roman" w:cs="Times New Roman"/>
+          <w:i/>
+          <w:sz w:val="26"/>
+          <w:szCs w:val="26"/>
+        </w:rPr>
+        <w:t>H</w:t>
+      </w:r>
+      <w:r>
+        <w:rPr>
+          <w:rFonts w:ascii="Times New Roman" w:hAnsi="Times New Roman" w:cs="Times New Roman"/>
+          <w:i/>
+          <w:sz w:val="26"/>
+          <w:szCs w:val="26"/>
+        </w:rPr>
+        <w:t>ì</w:t>
+      </w:r>
+      <w:r>
+        <w:rPr>
+          <w:rFonts w:ascii="Times New Roman" w:hAnsi="Times New Roman" w:cs="Times New Roman"/>
+          <w:i/>
+          <w:sz w:val="26"/>
+          <w:szCs w:val="26"/>
+        </w:rPr>
+        <w:t xml:space="preserve">nh </w:t>
+      </w:r>
+      <w:r>
+        <w:rPr>
+          <w:rFonts w:ascii="Times New Roman" w:hAnsi="Times New Roman" w:cs="Times New Roman"/>
+          <w:i/>
+          <w:sz w:val="26"/>
+          <w:szCs w:val="26"/>
+        </w:rPr>
+        <w:t>3</w:t>
+      </w:r>
+      <w:r>
+        <w:rPr>
+          <w:rFonts w:ascii="Times New Roman" w:hAnsi="Times New Roman" w:cs="Times New Roman"/>
+          <w:i/>
+          <w:sz w:val="26"/>
+          <w:szCs w:val="26"/>
+        </w:rPr>
+        <w:t xml:space="preserve"> – Lựa chọn backup dữ liệu</w:t>
+      </w:r>
+      <w:r>
+        <w:rPr>
+          <w:rFonts w:ascii="Times New Roman" w:hAnsi="Times New Roman" w:cs="Times New Roman"/>
+          <w:i/>
+          <w:sz w:val="26"/>
+          <w:szCs w:val="26"/>
+        </w:rPr>
+        <w:t xml:space="preserve"> (1)</w:t>
+      </w:r>
+    </w:p>
+    <w:p>
+      <w:pPr>
+        <w:rPr>
+          <w:rFonts w:ascii="Times New Roman" w:hAnsi="Times New Roman" w:cs="Times New Roman"/>
+          <w:sz w:val="26"/>
+          <w:szCs w:val="26"/>
+        </w:rPr>
+      </w:pPr>
+    </w:p>
+    <w:p>
+      <w:pPr>
         <w:rPr>
           <w:rFonts w:ascii="Times New Roman" w:hAnsi="Times New Roman" w:cs="Times New Roman"/>
           <w:sz w:val="26"/>
@@ -45118,10 +45181,11 @@
       <w:r>
         <w:rPr>
           <w:noProof/>
+          <w:lang w:val="vi-VN" w:eastAsia="vi-VN"/>
         </w:rPr>
         <w:drawing>
           <wp:inline distT="0" distB="0" distL="0" distR="0">
-            <wp:extent cx="5943600" cy="3674225"/>
+            <wp:extent cx="5490210" cy="3672840"/>
             <wp:effectExtent l="19050" t="0" r="0" b="0"/>
             <wp:docPr id="12" name="Picture 8" descr="C:\Users\CuongNP\AppData\Local\Temp\SNAGHTML190dbc5.PNG"/>
             <wp:cNvGraphicFramePr>
@@ -45146,7 +45210,7 @@
                   <pic:spPr bwMode="auto">
                     <a:xfrm>
                       <a:off x="0" y="0"/>
-                      <a:ext cx="5943600" cy="3674225"/>
+                      <a:ext cx="5492280" cy="3674225"/>
                     </a:xfrm>
                     <a:prstGeom prst="rect">
                       <a:avLst/>
@@ -45183,139 +45247,634 @@
           <w:sz w:val="26"/>
           <w:szCs w:val="26"/>
         </w:rPr>
+        <w:t>H</w:t>
+      </w:r>
+      <w:r>
+        <w:rPr>
+          <w:rFonts w:ascii="Times New Roman" w:hAnsi="Times New Roman" w:cs="Times New Roman"/>
+          <w:i/>
+          <w:sz w:val="26"/>
+          <w:szCs w:val="26"/>
+        </w:rPr>
+        <w:t>ì</w:t>
+      </w:r>
+      <w:r>
+        <w:rPr>
+          <w:rFonts w:ascii="Times New Roman" w:hAnsi="Times New Roman" w:cs="Times New Roman"/>
+          <w:i/>
+          <w:sz w:val="26"/>
+          <w:szCs w:val="26"/>
+        </w:rPr>
+        <w:t>nh 4 – Lựa chọn backup dữ liệu</w:t>
+      </w:r>
+      <w:r>
+        <w:rPr>
+          <w:rFonts w:ascii="Times New Roman" w:hAnsi="Times New Roman" w:cs="Times New Roman"/>
+          <w:i/>
+          <w:sz w:val="26"/>
+          <w:szCs w:val="26"/>
+        </w:rPr>
+        <w:t xml:space="preserve"> (2)</w:t>
+      </w:r>
+    </w:p>
+    <w:p>
+      <w:pPr>
+        <w:rPr>
+          <w:rFonts w:ascii="Times New Roman" w:hAnsi="Times New Roman" w:cs="Times New Roman"/>
+          <w:sz w:val="26"/>
+          <w:szCs w:val="26"/>
+        </w:rPr>
+      </w:pPr>
+      <w:r>
+        <w:rPr>
+          <w:rFonts w:ascii="Times New Roman" w:hAnsi="Times New Roman" w:cs="Times New Roman"/>
+          <w:i/>
+          <w:sz w:val="26"/>
+          <w:szCs w:val="26"/>
+        </w:rPr>
+        <w:t>Lưu ý</w:t>
+      </w:r>
+      <w:r>
+        <w:rPr>
+          <w:rFonts w:ascii="Times New Roman" w:hAnsi="Times New Roman" w:cs="Times New Roman"/>
+          <w:sz w:val="26"/>
+          <w:szCs w:val="26"/>
+        </w:rPr>
+        <w:t xml:space="preserve">: Mặc định MySQL sẽ chọn lưu tất cả các bảng có trong database. Để lưu theo lựa chọn ở trên phải hủy chọn “complete backup” như hình </w:t>
+      </w:r>
+      <w:r>
+        <w:rPr>
+          <w:rFonts w:ascii="Times New Roman" w:hAnsi="Times New Roman" w:cs="Times New Roman"/>
+          <w:color w:val="FF0000"/>
+          <w:sz w:val="26"/>
+          <w:szCs w:val="26"/>
+        </w:rPr>
+        <w:t>4</w:t>
+      </w:r>
+      <w:r>
+        <w:rPr>
+          <w:rFonts w:ascii="Times New Roman" w:hAnsi="Times New Roman" w:cs="Times New Roman"/>
+          <w:sz w:val="26"/>
+          <w:szCs w:val="26"/>
+        </w:rPr>
+        <w:t>.</w:t>
+      </w:r>
+    </w:p>
+    <w:p>
+      <w:pPr>
+        <w:rPr>
+          <w:rFonts w:ascii="Times New Roman" w:hAnsi="Times New Roman" w:cs="Times New Roman"/>
+          <w:sz w:val="26"/>
+          <w:szCs w:val="26"/>
+        </w:rPr>
+      </w:pPr>
+      <w:r>
+        <w:rPr>
+          <w:rFonts w:ascii="Times New Roman" w:hAnsi="Times New Roman" w:cs="Times New Roman"/>
+          <w:sz w:val="26"/>
+          <w:szCs w:val="26"/>
+        </w:rPr>
+        <w:t xml:space="preserve">Bước 3: </w:t>
+      </w:r>
+      <w:r>
+        <w:rPr>
+          <w:rFonts w:ascii="Times New Roman" w:hAnsi="Times New Roman" w:cs="Times New Roman"/>
+          <w:sz w:val="26"/>
+          <w:szCs w:val="26"/>
+        </w:rPr>
+        <w:t>phục hồi dữ liệu đã backup.</w:t>
+      </w:r>
+    </w:p>
+    <w:p>
+      <w:pPr>
+        <w:ind w:firstLine="720"/>
+        <w:rPr>
+          <w:rFonts w:ascii="Times New Roman" w:hAnsi="Times New Roman" w:cs="Times New Roman"/>
+          <w:sz w:val="26"/>
+          <w:szCs w:val="26"/>
+        </w:rPr>
+      </w:pPr>
+      <w:r>
+        <w:rPr>
+          <w:rFonts w:ascii="Times New Roman" w:hAnsi="Times New Roman" w:cs="Times New Roman"/>
+          <w:sz w:val="26"/>
+          <w:szCs w:val="26"/>
+        </w:rPr>
+        <w:t xml:space="preserve">Đầu tiên chọn file backup từ máy đã được backup như ở trước, đúng các thông số như ở </w:t>
+      </w:r>
+      <w:r>
+        <w:rPr>
+          <w:rFonts w:ascii="Times New Roman" w:hAnsi="Times New Roman" w:cs="Times New Roman"/>
+          <w:color w:val="FF0000"/>
+          <w:sz w:val="26"/>
+          <w:szCs w:val="26"/>
+        </w:rPr>
+        <w:t xml:space="preserve">hình </w:t>
+      </w:r>
+      <w:r>
+        <w:rPr>
+          <w:rFonts w:ascii="Times New Roman" w:hAnsi="Times New Roman" w:cs="Times New Roman"/>
+          <w:color w:val="FF0000"/>
+          <w:sz w:val="26"/>
+          <w:szCs w:val="26"/>
+        </w:rPr>
+        <w:t>2</w:t>
+      </w:r>
+      <w:r>
+        <w:rPr>
+          <w:rFonts w:ascii="Times New Roman" w:hAnsi="Times New Roman" w:cs="Times New Roman"/>
+          <w:sz w:val="26"/>
+          <w:szCs w:val="26"/>
+        </w:rPr>
+        <w:t>. Sau đó nhấn “Start restore” để bắt đầu quá trình phục hồi dữ liệu.</w:t>
+      </w:r>
+      <w:r>
+        <w:rPr>
+          <w:rFonts w:ascii="Times New Roman" w:hAnsi="Times New Roman" w:cs="Times New Roman"/>
+          <w:sz w:val="26"/>
+          <w:szCs w:val="26"/>
+        </w:rPr>
+        <w:t xml:space="preserve"> </w:t>
+      </w:r>
+    </w:p>
+    <w:p>
+      <w:pPr>
+        <w:ind w:firstLine="720"/>
+        <w:rPr>
+          <w:rFonts w:ascii="Times New Roman" w:hAnsi="Times New Roman" w:cs="Times New Roman"/>
+          <w:sz w:val="26"/>
+          <w:szCs w:val="26"/>
+        </w:rPr>
+      </w:pPr>
+      <w:r>
+        <w:rPr>
+          <w:rFonts w:ascii="Times New Roman" w:hAnsi="Times New Roman" w:cs="Times New Roman"/>
+          <w:sz w:val="26"/>
+          <w:szCs w:val="26"/>
+        </w:rPr>
+        <w:t>Như vậy chúng ta đã hoàn thành quá trình tạo cơ sở dữ liệu cho hệ thống xây dựng dữ liệu chỉ mục sử dụng Webcrawler.</w:t>
+      </w:r>
+      <w:r>
+        <w:rPr>
+          <w:rFonts w:ascii="Times New Roman" w:hAnsi="Times New Roman" w:cs="Times New Roman"/>
+          <w:sz w:val="26"/>
+          <w:szCs w:val="26"/>
+        </w:rPr>
+        <w:tab/>
+      </w:r>
+    </w:p>
+    <w:p>
+      <w:pPr>
+        <w:jc w:val="both"/>
+        <w:outlineLvl w:val="0"/>
+        <w:rPr>
+          <w:rFonts w:ascii="Times New Roman" w:hAnsi="Times New Roman" w:cs="Times New Roman"/>
+          <w:sz w:val="26"/>
+          <w:szCs w:val="26"/>
+        </w:rPr>
+      </w:pPr>
+    </w:p>
+    <w:p>
+      <w:pPr>
+        <w:jc w:val="both"/>
+        <w:outlineLvl w:val="0"/>
+        <w:rPr>
+          <w:rFonts w:ascii="Times New Roman" w:hAnsi="Times New Roman" w:cs="Times New Roman"/>
+          <w:sz w:val="26"/>
+          <w:szCs w:val="26"/>
+        </w:rPr>
+      </w:pPr>
+    </w:p>
+    <w:p>
+      <w:pPr>
+        <w:jc w:val="both"/>
+        <w:outlineLvl w:val="0"/>
+        <w:rPr>
+          <w:rFonts w:ascii="Times New Roman" w:hAnsi="Times New Roman" w:cs="Times New Roman"/>
+          <w:sz w:val="26"/>
+          <w:szCs w:val="26"/>
+        </w:rPr>
+      </w:pPr>
+    </w:p>
+    <w:p>
+      <w:pPr>
+        <w:jc w:val="both"/>
+        <w:outlineLvl w:val="0"/>
+        <w:rPr>
+          <w:rFonts w:ascii="Times New Roman" w:hAnsi="Times New Roman" w:cs="Times New Roman"/>
+          <w:sz w:val="26"/>
+          <w:szCs w:val="26"/>
+        </w:rPr>
+      </w:pPr>
+    </w:p>
+    <w:p>
+      <w:pPr>
+        <w:pStyle w:val="Heading1"/>
+      </w:pPr>
+      <w:bookmarkStart w:id="341" w:name="_Toc286667502"/>
+      <w:bookmarkStart w:id="342" w:name="_Toc286834639"/>
+      <w:bookmarkStart w:id="343" w:name="_Toc287173901"/>
+      <w:r>
         <w:lastRenderedPageBreak/>
-        <w:t>Hinh 4 – Lựa chọn backup dữ liệu</w:t>
-      </w:r>
-    </w:p>
-    <w:p>
-      <w:pPr>
-        <w:rPr>
-          <w:rFonts w:ascii="Times New Roman" w:hAnsi="Times New Roman" w:cs="Times New Roman"/>
-          <w:sz w:val="26"/>
-          <w:szCs w:val="26"/>
-        </w:rPr>
-      </w:pPr>
-      <w:r>
-        <w:rPr>
-          <w:rFonts w:ascii="Times New Roman" w:hAnsi="Times New Roman" w:cs="Times New Roman"/>
-          <w:i/>
-          <w:sz w:val="26"/>
-          <w:szCs w:val="26"/>
-        </w:rPr>
-        <w:t>Lưu ý</w:t>
-      </w:r>
-      <w:r>
-        <w:rPr>
-          <w:rFonts w:ascii="Times New Roman" w:hAnsi="Times New Roman" w:cs="Times New Roman"/>
-          <w:sz w:val="26"/>
-          <w:szCs w:val="26"/>
-        </w:rPr>
-        <w:t xml:space="preserve">: Mặc định MySQL sẽ chọn lưu tất cả các bảng có trong database. Để lưu theo lựa chọn ở trên phải hủy chọn “complete backup” như hình </w:t>
-      </w:r>
-      <w:r>
-        <w:rPr>
-          <w:rFonts w:ascii="Times New Roman" w:hAnsi="Times New Roman" w:cs="Times New Roman"/>
-          <w:color w:val="FF0000"/>
-          <w:sz w:val="26"/>
-          <w:szCs w:val="26"/>
-        </w:rPr>
-        <w:t>4</w:t>
-      </w:r>
-      <w:r>
-        <w:rPr>
-          <w:rFonts w:ascii="Times New Roman" w:hAnsi="Times New Roman" w:cs="Times New Roman"/>
-          <w:sz w:val="26"/>
-          <w:szCs w:val="26"/>
-        </w:rPr>
-        <w:t>.</w:t>
-      </w:r>
-    </w:p>
-    <w:p>
-      <w:pPr>
-        <w:rPr>
-          <w:rFonts w:ascii="Times New Roman" w:hAnsi="Times New Roman" w:cs="Times New Roman"/>
-          <w:sz w:val="26"/>
-          <w:szCs w:val="26"/>
-        </w:rPr>
-      </w:pPr>
-      <w:r>
-        <w:rPr>
-          <w:rFonts w:ascii="Times New Roman" w:hAnsi="Times New Roman" w:cs="Times New Roman"/>
-          <w:sz w:val="26"/>
-          <w:szCs w:val="26"/>
-        </w:rPr>
-        <w:t xml:space="preserve">Bước 3: </w:t>
-      </w:r>
-      <w:r>
-        <w:rPr>
-          <w:rFonts w:ascii="Times New Roman" w:hAnsi="Times New Roman" w:cs="Times New Roman"/>
-          <w:sz w:val="26"/>
-          <w:szCs w:val="26"/>
-        </w:rPr>
-        <w:t>phục hồi dữ liệu đã backup.</w:t>
-      </w:r>
-    </w:p>
-    <w:p>
-      <w:pPr>
-        <w:ind w:firstLine="720"/>
-        <w:rPr>
-          <w:rFonts w:ascii="Times New Roman" w:hAnsi="Times New Roman" w:cs="Times New Roman"/>
-          <w:sz w:val="26"/>
-          <w:szCs w:val="26"/>
-        </w:rPr>
-      </w:pPr>
-      <w:r>
-        <w:rPr>
-          <w:rFonts w:ascii="Times New Roman" w:hAnsi="Times New Roman" w:cs="Times New Roman"/>
-          <w:sz w:val="26"/>
-          <w:szCs w:val="26"/>
-        </w:rPr>
-        <w:t xml:space="preserve">Đầu tiên chọn file backup từ máy đã được backup như ở trước, đúng các thông số như ở </w:t>
-      </w:r>
-      <w:r>
-        <w:rPr>
-          <w:rFonts w:ascii="Times New Roman" w:hAnsi="Times New Roman" w:cs="Times New Roman"/>
-          <w:color w:val="FF0000"/>
-          <w:sz w:val="26"/>
-          <w:szCs w:val="26"/>
-        </w:rPr>
-        <w:t xml:space="preserve">hình </w:t>
-      </w:r>
-      <w:r>
-        <w:rPr>
-          <w:rFonts w:ascii="Times New Roman" w:hAnsi="Times New Roman" w:cs="Times New Roman"/>
-          <w:color w:val="FF0000"/>
-          <w:sz w:val="26"/>
-          <w:szCs w:val="26"/>
-        </w:rPr>
-        <w:t>5</w:t>
-      </w:r>
-      <w:r>
-        <w:rPr>
-          <w:rFonts w:ascii="Times New Roman" w:hAnsi="Times New Roman" w:cs="Times New Roman"/>
-          <w:sz w:val="26"/>
-          <w:szCs w:val="26"/>
-        </w:rPr>
-        <w:t>. Sau đó nhấn “Start restore” để bắt đầu quá trình phục hồi dữ liệu.</w:t>
-      </w:r>
-    </w:p>
-    <w:p>
-      <w:pPr>
-        <w:rPr>
-          <w:rFonts w:ascii="Times New Roman" w:hAnsi="Times New Roman" w:cs="Times New Roman"/>
-          <w:sz w:val="26"/>
-          <w:szCs w:val="26"/>
-        </w:rPr>
-      </w:pPr>
-      <w:r>
-        <w:rPr>
+        <w:t>PHỤ LỤC 2 HƯỚNG DẪN SỬ DỤNG CHƯƠNG TRÌNH.</w:t>
+      </w:r>
+      <w:bookmarkEnd w:id="341"/>
+      <w:bookmarkEnd w:id="342"/>
+      <w:bookmarkEnd w:id="343"/>
+    </w:p>
+    <w:p>
+      <w:pPr>
+        <w:jc w:val="both"/>
+        <w:rPr>
+          <w:rFonts w:ascii="Times New Roman" w:hAnsi="Times New Roman" w:cs="Times New Roman"/>
+          <w:b/>
+          <w:sz w:val="26"/>
+          <w:szCs w:val="26"/>
+        </w:rPr>
+      </w:pPr>
+      <w:r>
+        <w:rPr>
+          <w:rFonts w:ascii="Times New Roman" w:hAnsi="Times New Roman" w:cs="Times New Roman"/>
+          <w:b/>
+          <w:sz w:val="26"/>
+          <w:szCs w:val="26"/>
+        </w:rPr>
+        <w:t>1. Giao diện chức năng thu thập thông tin Metadata từ các thư viện số.</w:t>
+      </w:r>
+    </w:p>
+    <w:p>
+      <w:pPr>
+        <w:jc w:val="both"/>
+        <w:rPr>
+          <w:rFonts w:ascii="Times New Roman" w:hAnsi="Times New Roman" w:cs="Times New Roman"/>
+          <w:sz w:val="26"/>
+          <w:szCs w:val="26"/>
+        </w:rPr>
+      </w:pPr>
+      <w:r>
+        <w:rPr>
+          <w:rFonts w:ascii="Times New Roman" w:hAnsi="Times New Roman" w:cs="Times New Roman"/>
+          <w:sz w:val="26"/>
+          <w:szCs w:val="26"/>
+        </w:rPr>
+        <w:t>Đây là giao diện đầu tiên khi người sử dụng khởi động chương trình.</w:t>
+      </w:r>
+    </w:p>
+    <w:p>
+      <w:pPr>
+        <w:jc w:val="both"/>
+        <w:rPr>
+          <w:rFonts w:ascii="Times New Roman" w:hAnsi="Times New Roman" w:cs="Times New Roman"/>
+          <w:sz w:val="26"/>
+          <w:szCs w:val="26"/>
+        </w:rPr>
+      </w:pPr>
+      <w:r>
+        <w:rPr>
+          <w:rFonts w:ascii="Times New Roman" w:hAnsi="Times New Roman" w:cs="Times New Roman"/>
+          <w:sz w:val="26"/>
+          <w:szCs w:val="26"/>
+        </w:rPr>
+        <w:t>Các thành phần trong giao diện như hình 1 gồm:</w:t>
+      </w:r>
+    </w:p>
+    <w:p>
+      <w:pPr>
+        <w:pStyle w:val="ListParagraph"/>
+        <w:numPr>
+          <w:ilvl w:val="0"/>
+          <w:numId w:val="43"/>
+        </w:numPr>
+        <w:spacing w:after="200"/>
+        <w:jc w:val="both"/>
+        <w:rPr>
+          <w:rFonts w:ascii="Times New Roman" w:hAnsi="Times New Roman" w:cs="Times New Roman"/>
+          <w:sz w:val="26"/>
+          <w:szCs w:val="26"/>
+        </w:rPr>
+      </w:pPr>
+      <w:r>
+        <w:rPr>
+          <w:rFonts w:ascii="Times New Roman" w:hAnsi="Times New Roman" w:cs="Times New Roman"/>
+          <w:sz w:val="26"/>
+          <w:szCs w:val="26"/>
+        </w:rPr>
+        <w:t>Thanh trình đơn</w:t>
+      </w:r>
+      <w:r>
+        <w:rPr>
+          <w:rFonts w:ascii="Times New Roman" w:hAnsi="Times New Roman" w:cs="Times New Roman"/>
+          <w:sz w:val="26"/>
+          <w:szCs w:val="26"/>
+        </w:rPr>
+        <w:t xml:space="preserve"> (1)</w:t>
+      </w:r>
+      <w:r>
+        <w:rPr>
+          <w:rFonts w:ascii="Times New Roman" w:hAnsi="Times New Roman" w:cs="Times New Roman"/>
+          <w:sz w:val="26"/>
+          <w:szCs w:val="26"/>
+        </w:rPr>
+        <w:t>. (Menu bar)</w:t>
+      </w:r>
+    </w:p>
+    <w:p>
+      <w:pPr>
+        <w:pStyle w:val="ListParagraph"/>
+        <w:numPr>
+          <w:ilvl w:val="0"/>
+          <w:numId w:val="43"/>
+        </w:numPr>
+        <w:spacing w:after="200"/>
+        <w:jc w:val="both"/>
+        <w:rPr>
+          <w:rFonts w:ascii="Times New Roman" w:hAnsi="Times New Roman" w:cs="Times New Roman"/>
+          <w:sz w:val="26"/>
+          <w:szCs w:val="26"/>
+        </w:rPr>
+      </w:pPr>
+      <w:r>
+        <w:rPr>
+          <w:rFonts w:ascii="Times New Roman" w:hAnsi="Times New Roman" w:cs="Times New Roman"/>
+          <w:sz w:val="26"/>
+          <w:szCs w:val="26"/>
+        </w:rPr>
+        <w:t xml:space="preserve">Thanh công cụ </w:t>
+      </w:r>
+      <w:r>
+        <w:rPr>
+          <w:rFonts w:ascii="Times New Roman" w:hAnsi="Times New Roman" w:cs="Times New Roman"/>
+          <w:sz w:val="26"/>
+          <w:szCs w:val="26"/>
+        </w:rPr>
+        <w:t>(2)</w:t>
+      </w:r>
+      <w:r>
+        <w:rPr>
+          <w:rFonts w:ascii="Times New Roman" w:hAnsi="Times New Roman" w:cs="Times New Roman"/>
+          <w:sz w:val="26"/>
+          <w:szCs w:val="26"/>
+        </w:rPr>
+        <w:t xml:space="preserve"> (Tool bar) </w:t>
+      </w:r>
+    </w:p>
+    <w:p>
+      <w:pPr>
+        <w:pStyle w:val="ListParagraph"/>
+        <w:numPr>
+          <w:ilvl w:val="0"/>
+          <w:numId w:val="43"/>
+        </w:numPr>
+        <w:spacing w:after="200"/>
+        <w:jc w:val="both"/>
+        <w:rPr>
+          <w:rFonts w:ascii="Times New Roman" w:hAnsi="Times New Roman" w:cs="Times New Roman"/>
+          <w:sz w:val="26"/>
+          <w:szCs w:val="26"/>
+        </w:rPr>
+      </w:pPr>
+      <w:r>
+        <w:rPr>
+          <w:rFonts w:ascii="Times New Roman" w:hAnsi="Times New Roman" w:cs="Times New Roman"/>
+          <w:sz w:val="26"/>
+          <w:szCs w:val="26"/>
+        </w:rPr>
+        <w:t>Các tab chức năng của chương trình</w:t>
+      </w:r>
+      <w:r>
+        <w:rPr>
+          <w:rFonts w:ascii="Times New Roman" w:hAnsi="Times New Roman" w:cs="Times New Roman"/>
+          <w:sz w:val="26"/>
+          <w:szCs w:val="26"/>
+        </w:rPr>
+        <w:t xml:space="preserve"> (3)</w:t>
+      </w:r>
+    </w:p>
+    <w:p>
+      <w:pPr>
+        <w:pStyle w:val="ListParagraph"/>
+        <w:numPr>
+          <w:ilvl w:val="0"/>
+          <w:numId w:val="43"/>
+        </w:numPr>
+        <w:spacing w:after="200"/>
+        <w:jc w:val="both"/>
+        <w:rPr>
+          <w:rFonts w:ascii="Times New Roman" w:hAnsi="Times New Roman" w:cs="Times New Roman"/>
+          <w:sz w:val="26"/>
+          <w:szCs w:val="26"/>
+        </w:rPr>
+      </w:pPr>
+      <w:r>
+        <w:rPr>
+          <w:rFonts w:ascii="Times New Roman" w:hAnsi="Times New Roman" w:cs="Times New Roman"/>
+          <w:sz w:val="26"/>
+          <w:szCs w:val="26"/>
+        </w:rPr>
+        <w:t xml:space="preserve">Thanh trang thái, hướng dẫn </w:t>
+      </w:r>
+      <w:r>
+        <w:rPr>
+          <w:rFonts w:ascii="Times New Roman" w:hAnsi="Times New Roman" w:cs="Times New Roman"/>
+          <w:sz w:val="26"/>
+          <w:szCs w:val="26"/>
+        </w:rPr>
+        <w:t>(4)</w:t>
+      </w:r>
+      <w:r>
+        <w:rPr>
+          <w:rFonts w:ascii="Times New Roman" w:hAnsi="Times New Roman" w:cs="Times New Roman"/>
+          <w:sz w:val="26"/>
+          <w:szCs w:val="26"/>
+        </w:rPr>
+        <w:t xml:space="preserve"> (Status bar)</w:t>
+      </w:r>
+    </w:p>
+    <w:p>
+      <w:pPr>
+        <w:spacing w:after="200"/>
+        <w:jc w:val="both"/>
+        <w:rPr>
+          <w:rFonts w:ascii="Times New Roman" w:hAnsi="Times New Roman" w:cs="Times New Roman"/>
+          <w:sz w:val="26"/>
+          <w:szCs w:val="26"/>
+        </w:rPr>
+      </w:pPr>
+      <w:r>
+        <w:rPr>
+          <w:rFonts w:ascii="Times New Roman" w:hAnsi="Times New Roman" w:cs="Times New Roman"/>
+          <w:sz w:val="26"/>
+          <w:szCs w:val="26"/>
+        </w:rPr>
+        <w:t>Các chức năng chính của hệ thống nằm trong phần các tab chức năng.</w:t>
+      </w:r>
+    </w:p>
+    <w:p>
+      <w:pPr>
+        <w:jc w:val="both"/>
+        <w:rPr>
+          <w:rFonts w:ascii="Times New Roman" w:hAnsi="Times New Roman" w:cs="Times New Roman"/>
+          <w:sz w:val="26"/>
+          <w:szCs w:val="26"/>
+        </w:rPr>
+      </w:pPr>
+      <w:r>
+        <w:rPr>
+          <w:rFonts w:ascii="Times New Roman" w:hAnsi="Times New Roman" w:cs="Times New Roman"/>
           <w:noProof/>
+          <w:sz w:val="26"/>
+          <w:szCs w:val="26"/>
+          <w:lang w:eastAsia="vi-VN"/>
+        </w:rPr>
+        <w:pict>
+          <v:oval id="_x0000_s1155" style="position:absolute;left:0;text-align:left;margin-left:141pt;margin-top:359pt;width:21pt;height:19.8pt;z-index:251668480" fillcolor="#d99594 [1941]" strokecolor="#d99594 [1941]" strokeweight="1pt">
+            <v:fill color2="#f2dbdb [661]" angle="-45" focus="-50%" type="gradient"/>
+            <v:shadow on="t" type="perspective" color="#622423 [1605]" opacity=".5" offset="1pt" offset2="-3pt"/>
+            <v:textbox style="mso-next-textbox:#_x0000_s1155">
+              <w:txbxContent>
+                <w:p>
+                  <w:pPr>
+                    <w:rPr>
+                      <w:rFonts w:ascii="Times New Roman" w:hAnsi="Times New Roman" w:cs="Times New Roman"/>
+                      <w:sz w:val="16"/>
+                      <w:szCs w:val="16"/>
+                    </w:rPr>
+                  </w:pPr>
+                  <w:r>
+                    <w:rPr>
+                      <w:rFonts w:ascii="Times New Roman" w:hAnsi="Times New Roman" w:cs="Times New Roman"/>
+                      <w:sz w:val="16"/>
+                      <w:szCs w:val="16"/>
+                    </w:rPr>
+                    <w:t>4</w:t>
+                  </w:r>
+                </w:p>
+              </w:txbxContent>
+            </v:textbox>
+          </v:oval>
+        </w:pict>
+      </w:r>
+      <w:r>
+        <w:rPr>
+          <w:rFonts w:ascii="Times New Roman" w:hAnsi="Times New Roman" w:cs="Times New Roman"/>
+          <w:noProof/>
+          <w:sz w:val="26"/>
+          <w:szCs w:val="26"/>
+          <w:lang w:eastAsia="vi-VN"/>
+        </w:rPr>
+        <w:pict>
+          <v:oval id="_x0000_s1154" style="position:absolute;left:0;text-align:left;margin-left:49.8pt;margin-top:61.4pt;width:21pt;height:19.8pt;z-index:251667456" fillcolor="#d99594 [1941]" strokecolor="#d99594 [1941]" strokeweight="1pt">
+            <v:fill color2="#f2dbdb [661]" angle="-45" focus="-50%" type="gradient"/>
+            <v:shadow on="t" type="perspective" color="#622423 [1605]" opacity=".5" offset="1pt" offset2="-3pt"/>
+            <v:textbox style="mso-next-textbox:#_x0000_s1154">
+              <w:txbxContent>
+                <w:p>
+                  <w:pPr>
+                    <w:rPr>
+                      <w:rFonts w:ascii="Times New Roman" w:hAnsi="Times New Roman" w:cs="Times New Roman"/>
+                      <w:sz w:val="16"/>
+                      <w:szCs w:val="16"/>
+                    </w:rPr>
+                  </w:pPr>
+                  <w:r>
+                    <w:rPr>
+                      <w:rFonts w:ascii="Times New Roman" w:hAnsi="Times New Roman" w:cs="Times New Roman"/>
+                      <w:sz w:val="16"/>
+                      <w:szCs w:val="16"/>
+                    </w:rPr>
+                    <w:t>3</w:t>
+                  </w:r>
+                </w:p>
+              </w:txbxContent>
+            </v:textbox>
+          </v:oval>
+        </w:pict>
+      </w:r>
+      <w:r>
+        <w:rPr>
+          <w:rFonts w:ascii="Times New Roman" w:hAnsi="Times New Roman" w:cs="Times New Roman"/>
+          <w:noProof/>
+          <w:sz w:val="26"/>
+          <w:szCs w:val="26"/>
+          <w:lang w:eastAsia="vi-VN"/>
+        </w:rPr>
+        <w:pict>
+          <v:oval id="_x0000_s1153" style="position:absolute;left:0;text-align:left;margin-left:165pt;margin-top:26.6pt;width:21pt;height:19.8pt;z-index:251666432" fillcolor="#d99594 [1941]" strokecolor="#d99594 [1941]" strokeweight="1pt">
+            <v:fill color2="#f2dbdb [661]" angle="-45" focus="-50%" type="gradient"/>
+            <v:shadow on="t" type="perspective" color="#622423 [1605]" opacity=".5" offset="1pt" offset2="-3pt"/>
+            <v:textbox style="mso-next-textbox:#_x0000_s1153">
+              <w:txbxContent>
+                <w:p>
+                  <w:pPr>
+                    <w:rPr>
+                      <w:rFonts w:ascii="Times New Roman" w:hAnsi="Times New Roman" w:cs="Times New Roman"/>
+                      <w:sz w:val="16"/>
+                      <w:szCs w:val="16"/>
+                    </w:rPr>
+                  </w:pPr>
+                  <w:r>
+                    <w:rPr>
+                      <w:rFonts w:ascii="Times New Roman" w:hAnsi="Times New Roman" w:cs="Times New Roman"/>
+                      <w:sz w:val="16"/>
+                      <w:szCs w:val="16"/>
+                    </w:rPr>
+                    <w:t>2</w:t>
+                  </w:r>
+                </w:p>
+              </w:txbxContent>
+            </v:textbox>
+          </v:oval>
+        </w:pict>
+      </w:r>
+      <w:r>
+        <w:rPr>
+          <w:rFonts w:ascii="Times New Roman" w:hAnsi="Times New Roman" w:cs="Times New Roman"/>
+          <w:noProof/>
+          <w:sz w:val="26"/>
+          <w:szCs w:val="26"/>
+          <w:lang w:eastAsia="vi-VN"/>
+        </w:rPr>
+        <w:pict>
+          <v:oval id="_x0000_s1152" style="position:absolute;left:0;text-align:left;margin-left:96pt;margin-top:3.8pt;width:21pt;height:19.8pt;z-index:251665408" fillcolor="#d99594 [1941]" strokecolor="#d99594 [1941]" strokeweight="1pt">
+            <v:fill color2="#f2dbdb [661]" angle="-45" focus="-50%" type="gradient"/>
+            <v:shadow on="t" type="perspective" color="#622423 [1605]" opacity=".5" offset="1pt" offset2="-3pt"/>
+            <v:textbox style="mso-next-textbox:#_x0000_s1152">
+              <w:txbxContent>
+                <w:p>
+                  <w:pPr>
+                    <w:rPr>
+                      <w:rFonts w:ascii="Times New Roman" w:hAnsi="Times New Roman" w:cs="Times New Roman"/>
+                      <w:sz w:val="16"/>
+                      <w:szCs w:val="16"/>
+                    </w:rPr>
+                  </w:pPr>
+                  <w:r>
+                    <w:rPr>
+                      <w:rFonts w:ascii="Times New Roman" w:hAnsi="Times New Roman" w:cs="Times New Roman"/>
+                      <w:sz w:val="16"/>
+                      <w:szCs w:val="16"/>
+                    </w:rPr>
+                    <w:t>1</w:t>
+                  </w:r>
+                </w:p>
+              </w:txbxContent>
+            </v:textbox>
+          </v:oval>
+        </w:pict>
+      </w:r>
+      <w:r>
+        <w:rPr>
+          <w:rFonts w:ascii="Times New Roman" w:hAnsi="Times New Roman" w:cs="Times New Roman"/>
+          <w:noProof/>
+          <w:sz w:val="26"/>
+          <w:szCs w:val="26"/>
+          <w:lang w:val="vi-VN" w:eastAsia="vi-VN"/>
         </w:rPr>
         <w:drawing>
           <wp:inline distT="0" distB="0" distL="0" distR="0">
-            <wp:extent cx="5943600" cy="3674225"/>
+            <wp:extent cx="5562600" cy="4861560"/>
             <wp:effectExtent l="19050" t="0" r="0" b="0"/>
-            <wp:docPr id="13" name="Picture 1" descr="C:\Users\CuongNP\AppData\Local\Temp\SNAGHTML332923.PNG"/>
+            <wp:docPr id="28" name="Picture 4"/>
             <wp:cNvGraphicFramePr>
               <a:graphicFrameLocks xmlns:a="http://schemas.openxmlformats.org/drawingml/2006/main" noChangeAspect="1"/>
             </wp:cNvGraphicFramePr>
@@ -45323,7 +45882,7 @@
               <a:graphicData uri="http://schemas.openxmlformats.org/drawingml/2006/picture">
                 <pic:pic xmlns:pic="http://schemas.openxmlformats.org/drawingml/2006/picture">
                   <pic:nvPicPr>
-                    <pic:cNvPr id="0" name="Picture 1" descr="C:\Users\CuongNP\AppData\Local\Temp\SNAGHTML332923.PNG"/>
+                    <pic:cNvPr id="0" name="Picture 4"/>
                     <pic:cNvPicPr>
                       <a:picLocks noChangeAspect="1" noChangeArrowheads="1"/>
                     </pic:cNvPicPr>
@@ -45338,7 +45897,7 @@
                   <pic:spPr bwMode="auto">
                     <a:xfrm>
                       <a:off x="0" y="0"/>
-                      <a:ext cx="5943600" cy="3674225"/>
+                      <a:ext cx="5559188" cy="4858578"/>
                     </a:xfrm>
                     <a:prstGeom prst="rect">
                       <a:avLst/>
@@ -45357,131 +45916,713 @@
           </wp:inline>
         </w:drawing>
       </w:r>
+      <w:r>
+        <w:rPr>
+          <w:rFonts w:ascii="Times New Roman" w:hAnsi="Times New Roman" w:cs="Times New Roman"/>
+          <w:sz w:val="26"/>
+          <w:szCs w:val="26"/>
+        </w:rPr>
+        <w:t xml:space="preserve"> </w:t>
+      </w:r>
     </w:p>
     <w:p>
       <w:pPr>
         <w:jc w:val="center"/>
         <w:rPr>
           <w:rFonts w:ascii="Times New Roman" w:hAnsi="Times New Roman" w:cs="Times New Roman"/>
-          <w:i/>
-          <w:sz w:val="26"/>
-          <w:szCs w:val="26"/>
-        </w:rPr>
-      </w:pPr>
-      <w:r>
-        <w:rPr>
-          <w:rFonts w:ascii="Times New Roman" w:hAnsi="Times New Roman" w:cs="Times New Roman"/>
-          <w:i/>
+          <w:sz w:val="26"/>
+          <w:szCs w:val="26"/>
+        </w:rPr>
+      </w:pPr>
+      <w:r>
+        <w:rPr>
+          <w:rFonts w:ascii="Times New Roman" w:hAnsi="Times New Roman" w:cs="Times New Roman"/>
+          <w:sz w:val="26"/>
+          <w:szCs w:val="26"/>
+        </w:rPr>
+        <w:t xml:space="preserve">Hình 1 – Giao diện </w:t>
+      </w:r>
+      <w:r>
+        <w:rPr>
+          <w:rFonts w:ascii="Times New Roman" w:hAnsi="Times New Roman" w:cs="Times New Roman"/>
+          <w:sz w:val="26"/>
+          <w:szCs w:val="26"/>
+        </w:rPr>
+        <w:t>chính của hệ thống</w:t>
+      </w:r>
+    </w:p>
+    <w:p>
+      <w:pPr>
+        <w:jc w:val="both"/>
+        <w:rPr>
+          <w:rFonts w:ascii="Times New Roman" w:hAnsi="Times New Roman" w:cs="Times New Roman"/>
+          <w:b/>
+          <w:sz w:val="26"/>
+          <w:szCs w:val="26"/>
+        </w:rPr>
+      </w:pPr>
+      <w:r>
+        <w:rPr>
+          <w:rFonts w:ascii="Times New Roman" w:hAnsi="Times New Roman" w:cs="Times New Roman"/>
+          <w:b/>
+          <w:sz w:val="26"/>
+          <w:szCs w:val="26"/>
+        </w:rPr>
+        <w:lastRenderedPageBreak/>
+        <w:t>2. Mô t</w:t>
+      </w:r>
+      <w:r>
+        <w:rPr>
+          <w:rFonts w:ascii="Times New Roman" w:hAnsi="Times New Roman" w:cs="Times New Roman"/>
+          <w:b/>
+          <w:sz w:val="26"/>
+          <w:szCs w:val="26"/>
+        </w:rPr>
+        <w:t>ả</w:t>
+      </w:r>
+      <w:r>
+        <w:rPr>
+          <w:rFonts w:ascii="Times New Roman" w:hAnsi="Times New Roman" w:cs="Times New Roman"/>
+          <w:b/>
+          <w:sz w:val="26"/>
+          <w:szCs w:val="26"/>
+        </w:rPr>
+        <w:t xml:space="preserve"> chức năng thu thập</w:t>
+      </w:r>
+    </w:p>
+    <w:p>
+      <w:pPr>
+        <w:jc w:val="both"/>
+        <w:rPr>
+          <w:rFonts w:ascii="Times New Roman" w:hAnsi="Times New Roman" w:cs="Times New Roman"/>
+          <w:sz w:val="26"/>
+          <w:szCs w:val="26"/>
+        </w:rPr>
+      </w:pPr>
+      <w:r>
+        <w:rPr>
+          <w:rFonts w:ascii="Times New Roman" w:hAnsi="Times New Roman" w:cs="Times New Roman"/>
+          <w:sz w:val="26"/>
+          <w:szCs w:val="26"/>
+        </w:rPr>
+        <w:t>Nhu hình 1, các thành phần và xử lý chính của chức năng này như sau:</w:t>
+      </w:r>
+    </w:p>
+    <w:p>
+      <w:pPr>
+        <w:pStyle w:val="ListParagraph"/>
+        <w:numPr>
+          <w:ilvl w:val="0"/>
+          <w:numId w:val="43"/>
+        </w:numPr>
+        <w:spacing w:after="200"/>
+        <w:jc w:val="both"/>
+        <w:rPr>
+          <w:rFonts w:ascii="Times New Roman" w:hAnsi="Times New Roman" w:cs="Times New Roman"/>
+          <w:sz w:val="26"/>
+          <w:szCs w:val="26"/>
+        </w:rPr>
+      </w:pPr>
+      <w:r>
+        <w:rPr>
+          <w:rFonts w:ascii="Times New Roman" w:hAnsi="Times New Roman" w:cs="Times New Roman"/>
+          <w:sz w:val="26"/>
+          <w:szCs w:val="26"/>
+        </w:rPr>
+        <w:t>Phần từ khóa: Có thể nhập một từ khóa mới hoặc chọn từ khóa theo gợi ý của hệ thống. Check vào nút danh sách tác giả hoặc danh sách chủ đề thay đổi danh sách từ khóa gợi ý.</w:t>
+      </w:r>
+    </w:p>
+    <w:p>
+      <w:pPr>
+        <w:pStyle w:val="ListParagraph"/>
+        <w:numPr>
+          <w:ilvl w:val="0"/>
+          <w:numId w:val="43"/>
+        </w:numPr>
+        <w:spacing w:after="200"/>
+        <w:jc w:val="both"/>
+        <w:rPr>
+          <w:rFonts w:ascii="Times New Roman" w:hAnsi="Times New Roman" w:cs="Times New Roman"/>
+          <w:sz w:val="26"/>
+          <w:szCs w:val="26"/>
+        </w:rPr>
+      </w:pPr>
+      <w:r>
+        <w:rPr>
+          <w:rFonts w:ascii="Times New Roman" w:hAnsi="Times New Roman" w:cs="Times New Roman"/>
+          <w:sz w:val="26"/>
+          <w:szCs w:val="26"/>
+        </w:rPr>
+        <w:t>Phần lựa chọn các thông số đầu vào cho quá trình: chọn thư viện số muốn thu thập, số lượng kết quả trả về ứng với mỗi thư viện số đó.</w:t>
+      </w:r>
+    </w:p>
+    <w:p>
+      <w:pPr>
+        <w:pStyle w:val="ListParagraph"/>
+        <w:numPr>
+          <w:ilvl w:val="0"/>
+          <w:numId w:val="43"/>
+        </w:numPr>
+        <w:spacing w:after="200"/>
+        <w:jc w:val="both"/>
+        <w:rPr>
+          <w:rFonts w:ascii="Times New Roman" w:hAnsi="Times New Roman" w:cs="Times New Roman"/>
+          <w:sz w:val="26"/>
+          <w:szCs w:val="26"/>
+        </w:rPr>
+      </w:pPr>
+      <w:r>
+        <w:rPr>
+          <w:rFonts w:ascii="Times New Roman" w:hAnsi="Times New Roman" w:cs="Times New Roman"/>
+          <w:sz w:val="26"/>
+          <w:szCs w:val="26"/>
+        </w:rPr>
+        <w:t xml:space="preserve">Phần thứ ba chứa các sự kiện nhấn nút “Thu thập” để bắt đầu quá trình thu thập, sau khi thu thập xong thì có thể nhấn nút “Hiển thị kết quả” để chuyển sang tab kết quả. </w:t>
+      </w:r>
+    </w:p>
+    <w:p>
+      <w:pPr>
+        <w:jc w:val="both"/>
+        <w:rPr>
+          <w:rFonts w:ascii="Times New Roman" w:hAnsi="Times New Roman" w:cs="Times New Roman"/>
+          <w:sz w:val="26"/>
+          <w:szCs w:val="26"/>
+        </w:rPr>
+      </w:pPr>
+      <w:r>
+        <w:rPr>
+          <w:rFonts w:ascii="Times New Roman" w:hAnsi="Times New Roman" w:cs="Times New Roman"/>
+          <w:noProof/>
+          <w:sz w:val="26"/>
+          <w:szCs w:val="26"/>
+          <w:lang w:val="vi-VN" w:eastAsia="vi-VN"/>
+        </w:rPr>
+        <w:drawing>
+          <wp:inline distT="0" distB="0" distL="0" distR="0">
+            <wp:extent cx="5520690" cy="3395124"/>
+            <wp:effectExtent l="19050" t="0" r="3810" b="0"/>
+            <wp:docPr id="17" name="Picture 1"/>
+            <wp:cNvGraphicFramePr>
+              <a:graphicFrameLocks xmlns:a="http://schemas.openxmlformats.org/drawingml/2006/main" noChangeAspect="1"/>
+            </wp:cNvGraphicFramePr>
+            <a:graphic xmlns:a="http://schemas.openxmlformats.org/drawingml/2006/main">
+              <a:graphicData uri="http://schemas.openxmlformats.org/drawingml/2006/picture">
+                <pic:pic xmlns:pic="http://schemas.openxmlformats.org/drawingml/2006/picture">
+                  <pic:nvPicPr>
+                    <pic:cNvPr id="0" name="Picture 1"/>
+                    <pic:cNvPicPr>
+                      <a:picLocks noChangeAspect="1" noChangeArrowheads="1"/>
+                    </pic:cNvPicPr>
+                  </pic:nvPicPr>
+                  <pic:blipFill>
+                    <a:blip r:embed="rId65" cstate="print"/>
+                    <a:srcRect/>
+                    <a:stretch>
+                      <a:fillRect/>
+                    </a:stretch>
+                  </pic:blipFill>
+                  <pic:spPr bwMode="auto">
+                    <a:xfrm>
+                      <a:off x="0" y="0"/>
+                      <a:ext cx="5520690" cy="3395124"/>
+                    </a:xfrm>
+                    <a:prstGeom prst="rect">
+                      <a:avLst/>
+                    </a:prstGeom>
+                    <a:noFill/>
+                    <a:ln w="9525">
+                      <a:noFill/>
+                      <a:miter lim="800000"/>
+                      <a:headEnd/>
+                      <a:tailEnd/>
+                    </a:ln>
+                  </pic:spPr>
+                </pic:pic>
+              </a:graphicData>
+            </a:graphic>
+          </wp:inline>
+        </w:drawing>
+      </w:r>
+    </w:p>
+    <w:p>
+      <w:pPr>
+        <w:jc w:val="center"/>
+        <w:rPr>
+          <w:rFonts w:ascii="Times New Roman" w:hAnsi="Times New Roman" w:cs="Times New Roman"/>
+          <w:sz w:val="26"/>
+          <w:szCs w:val="26"/>
+        </w:rPr>
+      </w:pPr>
+      <w:r>
+        <w:rPr>
+          <w:rFonts w:ascii="Times New Roman" w:hAnsi="Times New Roman" w:cs="Times New Roman"/>
+          <w:sz w:val="26"/>
+          <w:szCs w:val="26"/>
+        </w:rPr>
+        <w:t xml:space="preserve">Hình 2 – </w:t>
+      </w:r>
+      <w:r>
+        <w:rPr>
+          <w:rFonts w:ascii="Times New Roman" w:hAnsi="Times New Roman" w:cs="Times New Roman"/>
+          <w:sz w:val="26"/>
+          <w:szCs w:val="26"/>
+        </w:rPr>
+        <w:t>Tab k</w:t>
+      </w:r>
+      <w:r>
+        <w:rPr>
+          <w:rFonts w:ascii="Times New Roman" w:hAnsi="Times New Roman" w:cs="Times New Roman"/>
+          <w:sz w:val="26"/>
+          <w:szCs w:val="26"/>
+        </w:rPr>
+        <w:t>ết qu</w:t>
+      </w:r>
+      <w:r>
+        <w:rPr>
+          <w:rFonts w:ascii="Times New Roman" w:hAnsi="Times New Roman" w:cs="Times New Roman"/>
+          <w:sz w:val="26"/>
+          <w:szCs w:val="26"/>
+        </w:rPr>
+        <w:t>ả</w:t>
+      </w:r>
+      <w:r>
+        <w:rPr>
+          <w:rFonts w:ascii="Times New Roman" w:hAnsi="Times New Roman" w:cs="Times New Roman"/>
+          <w:sz w:val="26"/>
+          <w:szCs w:val="26"/>
+        </w:rPr>
+        <w:t xml:space="preserve"> thu thập</w:t>
+      </w:r>
+    </w:p>
+    <w:p>
+      <w:pPr>
+        <w:pStyle w:val="ListParagraph"/>
+        <w:numPr>
+          <w:ilvl w:val="0"/>
+          <w:numId w:val="43"/>
+        </w:numPr>
+        <w:spacing w:after="200"/>
+        <w:ind w:left="0" w:firstLine="0"/>
+        <w:jc w:val="both"/>
+        <w:rPr>
+          <w:rFonts w:ascii="Times New Roman" w:hAnsi="Times New Roman" w:cs="Times New Roman"/>
+          <w:sz w:val="26"/>
+          <w:szCs w:val="26"/>
+        </w:rPr>
+      </w:pPr>
+      <w:r>
+        <w:rPr>
+          <w:rFonts w:ascii="Times New Roman" w:hAnsi="Times New Roman" w:cs="Times New Roman"/>
+          <w:sz w:val="26"/>
+          <w:szCs w:val="26"/>
+        </w:rPr>
+        <w:t xml:space="preserve">Sau khi kết thúc quá trình thu thập tab kết quả thu thập sẽ hiển thị danh sách kết quả như hình </w:t>
+      </w:r>
+      <w:r>
+        <w:rPr>
+          <w:rFonts w:ascii="Times New Roman" w:hAnsi="Times New Roman" w:cs="Times New Roman"/>
           <w:color w:val="FF0000"/>
           <w:sz w:val="26"/>
           <w:szCs w:val="26"/>
         </w:rPr>
-        <w:t>Hình 5</w:t>
-      </w:r>
-      <w:r>
-        <w:rPr>
-          <w:rFonts w:ascii="Times New Roman" w:hAnsi="Times New Roman" w:cs="Times New Roman"/>
-          <w:i/>
-          <w:sz w:val="26"/>
-          <w:szCs w:val="26"/>
-        </w:rPr>
-        <w:t xml:space="preserve"> – Phục hồi cơ sở dữ liệu từ file backup</w:t>
-      </w:r>
-    </w:p>
-    <w:p>
-      <w:pPr>
-        <w:ind w:firstLine="720"/>
-        <w:rPr>
-          <w:rFonts w:ascii="Times New Roman" w:hAnsi="Times New Roman" w:cs="Times New Roman"/>
-          <w:sz w:val="26"/>
-          <w:szCs w:val="26"/>
-        </w:rPr>
-      </w:pPr>
-      <w:r>
-        <w:rPr>
-          <w:rFonts w:ascii="Times New Roman" w:hAnsi="Times New Roman" w:cs="Times New Roman"/>
-          <w:sz w:val="26"/>
-          <w:szCs w:val="26"/>
-        </w:rPr>
-        <w:t>Như vậy chúng ta đã hoàn thành quá trình tạo cơ sở dữ liệu cho hệ thống xây dựng dữ liệu chỉ mục sử dụng Webcrawler.</w:t>
-      </w:r>
-      <w:r>
-        <w:rPr>
-          <w:rFonts w:ascii="Times New Roman" w:hAnsi="Times New Roman" w:cs="Times New Roman"/>
-          <w:sz w:val="26"/>
-          <w:szCs w:val="26"/>
-        </w:rPr>
-        <w:tab/>
-      </w:r>
-    </w:p>
-    <w:p>
-      <w:pPr>
+        <w:t>2</w:t>
+      </w:r>
+      <w:r>
+        <w:rPr>
+          <w:rFonts w:ascii="Times New Roman" w:hAnsi="Times New Roman" w:cs="Times New Roman"/>
+          <w:sz w:val="26"/>
+          <w:szCs w:val="26"/>
+        </w:rPr>
+        <w:t>. Các bài báo bị tô màu là bài báo bị trùng với bài báo trong cơ sở dữ liệu. Khi chọn xem một bài báo, thông tin bài báo đó sẽ hiển thị ở phần thông tin chi tiết. người dùng có thể nhấn vào đường dẫn liên kết để truy cập trực tiếp bài báo đó trên thư viện số.</w:t>
+      </w:r>
+    </w:p>
+    <w:p>
+      <w:pPr>
+        <w:pStyle w:val="ListParagraph"/>
+        <w:numPr>
+          <w:ilvl w:val="0"/>
+          <w:numId w:val="43"/>
+        </w:numPr>
+        <w:spacing w:after="200"/>
+        <w:ind w:left="0" w:firstLine="0"/>
         <w:jc w:val="both"/>
-        <w:outlineLvl w:val="0"/>
-        <w:rPr>
-          <w:rFonts w:ascii="Times New Roman" w:hAnsi="Times New Roman" w:cs="Times New Roman"/>
-          <w:sz w:val="26"/>
-          <w:szCs w:val="26"/>
-        </w:rPr>
-      </w:pPr>
-    </w:p>
-    <w:p>
-      <w:pPr>
+        <w:rPr>
+          <w:rFonts w:ascii="Times New Roman" w:hAnsi="Times New Roman" w:cs="Times New Roman"/>
+          <w:sz w:val="26"/>
+          <w:szCs w:val="26"/>
+        </w:rPr>
+      </w:pPr>
+      <w:r>
+        <w:rPr>
+          <w:rFonts w:ascii="Times New Roman" w:hAnsi="Times New Roman" w:cs="Times New Roman"/>
+          <w:sz w:val="26"/>
+          <w:szCs w:val="26"/>
+        </w:rPr>
+        <w:lastRenderedPageBreak/>
+        <w:t>Ở phần này người dùng có thể chọn các bài báo bằng cách check vào các nút ở cột bên phải bảng danh sách kết quả. Hoặc nhấn nút “chọn tất cả”, “chọn tất cả các bài trùng” để chọn nhanh. Sau đó người dùng có thể lưu hoặc xóa các bài đã chọn.</w:t>
+      </w:r>
+    </w:p>
+    <w:p>
+      <w:pPr>
+        <w:pStyle w:val="ListParagraph"/>
+        <w:ind w:left="0"/>
         <w:jc w:val="both"/>
-        <w:outlineLvl w:val="0"/>
-        <w:rPr>
-          <w:rFonts w:ascii="Times New Roman" w:hAnsi="Times New Roman" w:cs="Times New Roman"/>
-          <w:sz w:val="26"/>
-          <w:szCs w:val="26"/>
-        </w:rPr>
-      </w:pPr>
-    </w:p>
-    <w:p>
-      <w:pPr>
+        <w:rPr>
+          <w:rFonts w:ascii="Times New Roman" w:hAnsi="Times New Roman" w:cs="Times New Roman"/>
+          <w:b/>
+          <w:sz w:val="26"/>
+          <w:szCs w:val="26"/>
+        </w:rPr>
+      </w:pPr>
+      <w:r>
+        <w:rPr>
+          <w:rFonts w:ascii="Times New Roman" w:hAnsi="Times New Roman" w:cs="Times New Roman"/>
+          <w:b/>
+          <w:sz w:val="26"/>
+          <w:szCs w:val="26"/>
+        </w:rPr>
+        <w:t>3</w:t>
+      </w:r>
+      <w:r>
+        <w:rPr>
+          <w:rFonts w:ascii="Times New Roman" w:hAnsi="Times New Roman" w:cs="Times New Roman"/>
+          <w:b/>
+          <w:sz w:val="26"/>
+          <w:szCs w:val="26"/>
+        </w:rPr>
+        <w:t>.</w:t>
+      </w:r>
+      <w:r>
+        <w:rPr>
+          <w:rFonts w:ascii="Times New Roman" w:hAnsi="Times New Roman" w:cs="Times New Roman"/>
+          <w:b/>
+          <w:sz w:val="26"/>
+          <w:szCs w:val="26"/>
+        </w:rPr>
+        <w:t xml:space="preserve"> Chức năng quản lý cơ s</w:t>
+      </w:r>
+      <w:r>
+        <w:rPr>
+          <w:rFonts w:ascii="Times New Roman" w:hAnsi="Times New Roman" w:cs="Times New Roman"/>
+          <w:b/>
+          <w:sz w:val="26"/>
+          <w:szCs w:val="26"/>
+        </w:rPr>
+        <w:t>ở</w:t>
+      </w:r>
+      <w:r>
+        <w:rPr>
+          <w:rFonts w:ascii="Times New Roman" w:hAnsi="Times New Roman" w:cs="Times New Roman"/>
+          <w:b/>
+          <w:sz w:val="26"/>
+          <w:szCs w:val="26"/>
+        </w:rPr>
+        <w:t xml:space="preserve"> dữ liệu</w:t>
+      </w:r>
+    </w:p>
+    <w:p>
+      <w:pPr>
+        <w:pStyle w:val="ListParagraph"/>
+        <w:ind w:left="0"/>
         <w:jc w:val="both"/>
-        <w:outlineLvl w:val="0"/>
-        <w:rPr>
-          <w:rFonts w:ascii="Times New Roman" w:hAnsi="Times New Roman" w:cs="Times New Roman"/>
-          <w:sz w:val="26"/>
-          <w:szCs w:val="26"/>
-        </w:rPr>
-      </w:pPr>
-    </w:p>
-    <w:p>
-      <w:pPr>
+        <w:rPr>
+          <w:rFonts w:ascii="Times New Roman" w:hAnsi="Times New Roman" w:cs="Times New Roman"/>
+          <w:sz w:val="26"/>
+          <w:szCs w:val="26"/>
+        </w:rPr>
+      </w:pPr>
+      <w:r>
+        <w:rPr>
+          <w:rFonts w:ascii="Times New Roman" w:hAnsi="Times New Roman" w:cs="Times New Roman"/>
+          <w:noProof/>
+          <w:sz w:val="26"/>
+          <w:szCs w:val="26"/>
+          <w:lang w:val="vi-VN" w:eastAsia="vi-VN"/>
+        </w:rPr>
+        <w:drawing>
+          <wp:inline distT="0" distB="0" distL="0" distR="0">
+            <wp:extent cx="5535930" cy="4107180"/>
+            <wp:effectExtent l="19050" t="0" r="7620" b="0"/>
+            <wp:docPr id="18" name="Picture 7"/>
+            <wp:cNvGraphicFramePr>
+              <a:graphicFrameLocks xmlns:a="http://schemas.openxmlformats.org/drawingml/2006/main" noChangeAspect="1"/>
+            </wp:cNvGraphicFramePr>
+            <a:graphic xmlns:a="http://schemas.openxmlformats.org/drawingml/2006/main">
+              <a:graphicData uri="http://schemas.openxmlformats.org/drawingml/2006/picture">
+                <pic:pic xmlns:pic="http://schemas.openxmlformats.org/drawingml/2006/picture">
+                  <pic:nvPicPr>
+                    <pic:cNvPr id="0" name="Picture 7"/>
+                    <pic:cNvPicPr>
+                      <a:picLocks noChangeAspect="1" noChangeArrowheads="1"/>
+                    </pic:cNvPicPr>
+                  </pic:nvPicPr>
+                  <pic:blipFill>
+                    <a:blip r:embed="rId66" cstate="print"/>
+                    <a:srcRect/>
+                    <a:stretch>
+                      <a:fillRect/>
+                    </a:stretch>
+                  </pic:blipFill>
+                  <pic:spPr bwMode="auto">
+                    <a:xfrm>
+                      <a:off x="0" y="0"/>
+                      <a:ext cx="5536327" cy="4107475"/>
+                    </a:xfrm>
+                    <a:prstGeom prst="rect">
+                      <a:avLst/>
+                    </a:prstGeom>
+                    <a:noFill/>
+                    <a:ln w="9525">
+                      <a:noFill/>
+                      <a:miter lim="800000"/>
+                      <a:headEnd/>
+                      <a:tailEnd/>
+                    </a:ln>
+                  </pic:spPr>
+                </pic:pic>
+              </a:graphicData>
+            </a:graphic>
+          </wp:inline>
+        </w:drawing>
+      </w:r>
+    </w:p>
+    <w:p>
+      <w:pPr>
+        <w:pStyle w:val="ListParagraph"/>
+        <w:ind w:left="0"/>
+        <w:jc w:val="center"/>
+        <w:rPr>
+          <w:rFonts w:ascii="Times New Roman" w:hAnsi="Times New Roman" w:cs="Times New Roman"/>
+          <w:sz w:val="26"/>
+          <w:szCs w:val="26"/>
+        </w:rPr>
+      </w:pPr>
+      <w:r>
+        <w:rPr>
+          <w:rFonts w:ascii="Times New Roman" w:hAnsi="Times New Roman" w:cs="Times New Roman"/>
+          <w:sz w:val="26"/>
+          <w:szCs w:val="26"/>
+        </w:rPr>
+        <w:t>Hình 5 – Quản lý cơ sở dữ liệu</w:t>
+      </w:r>
+    </w:p>
+    <w:p>
+      <w:pPr>
+        <w:pStyle w:val="ListParagraph"/>
+        <w:ind w:left="0"/>
         <w:jc w:val="both"/>
-        <w:outlineLvl w:val="0"/>
-        <w:rPr>
-          <w:rFonts w:ascii="Times New Roman" w:hAnsi="Times New Roman" w:cs="Times New Roman"/>
-          <w:sz w:val="26"/>
-          <w:szCs w:val="26"/>
-        </w:rPr>
-      </w:pPr>
-    </w:p>
-    <w:p>
-      <w:pPr>
-        <w:pStyle w:val="Heading1"/>
-      </w:pPr>
-      <w:bookmarkStart w:id="341" w:name="_Toc286667502"/>
-      <w:bookmarkStart w:id="342" w:name="_Toc286834639"/>
-      <w:bookmarkStart w:id="343" w:name="_Toc287173901"/>
-      <w:r>
+        <w:rPr>
+          <w:rFonts w:ascii="Times New Roman" w:hAnsi="Times New Roman" w:cs="Times New Roman"/>
+          <w:sz w:val="26"/>
+          <w:szCs w:val="26"/>
+        </w:rPr>
+      </w:pPr>
+      <w:r>
+        <w:rPr>
+          <w:rFonts w:ascii="Times New Roman" w:hAnsi="Times New Roman" w:cs="Times New Roman"/>
+          <w:sz w:val="26"/>
+          <w:szCs w:val="26"/>
+        </w:rPr>
+        <w:t>Đây là chức năng cho phép người sử dụng quản lý cơ sở dữ liệu của mình.</w:t>
+      </w:r>
+    </w:p>
+    <w:p>
+      <w:pPr>
+        <w:pStyle w:val="ListParagraph"/>
+        <w:ind w:left="0"/>
+        <w:jc w:val="both"/>
+        <w:rPr>
+          <w:rFonts w:ascii="Times New Roman" w:hAnsi="Times New Roman" w:cs="Times New Roman"/>
+          <w:sz w:val="26"/>
+          <w:szCs w:val="26"/>
+        </w:rPr>
+      </w:pPr>
+      <w:r>
+        <w:rPr>
+          <w:rFonts w:ascii="Times New Roman" w:hAnsi="Times New Roman" w:cs="Times New Roman"/>
+          <w:sz w:val="26"/>
+          <w:szCs w:val="26"/>
+        </w:rPr>
+        <w:t>Chức năng này gồm hai thành phần chính như sau:</w:t>
+      </w:r>
+    </w:p>
+    <w:p>
+      <w:pPr>
+        <w:pStyle w:val="ListParagraph"/>
+        <w:numPr>
+          <w:ilvl w:val="0"/>
+          <w:numId w:val="43"/>
+        </w:numPr>
+        <w:spacing w:after="200"/>
+        <w:jc w:val="both"/>
+        <w:rPr>
+          <w:rFonts w:ascii="Times New Roman" w:hAnsi="Times New Roman" w:cs="Times New Roman"/>
+          <w:sz w:val="26"/>
+          <w:szCs w:val="26"/>
+        </w:rPr>
+      </w:pPr>
+      <w:r>
+        <w:rPr>
+          <w:rFonts w:ascii="Times New Roman" w:hAnsi="Times New Roman" w:cs="Times New Roman"/>
+          <w:sz w:val="26"/>
+          <w:szCs w:val="26"/>
+        </w:rPr>
+        <w:t>Quản lý các bài báo khoa học đã được người dùng lưu trong cơ sở dữ liệu. Người dùng có thể xem danh sách bài báo và chọn xóa các bài báo theo ý muốn.</w:t>
+      </w:r>
+    </w:p>
+    <w:p>
+      <w:pPr>
+        <w:pStyle w:val="ListParagraph"/>
+        <w:numPr>
+          <w:ilvl w:val="0"/>
+          <w:numId w:val="43"/>
+        </w:numPr>
+        <w:spacing w:after="200"/>
+        <w:jc w:val="both"/>
+        <w:rPr>
+          <w:rFonts w:ascii="Times New Roman" w:hAnsi="Times New Roman" w:cs="Times New Roman"/>
+          <w:sz w:val="26"/>
+          <w:szCs w:val="26"/>
+        </w:rPr>
+      </w:pPr>
+      <w:r>
+        <w:rPr>
+          <w:rFonts w:ascii="Times New Roman" w:hAnsi="Times New Roman" w:cs="Times New Roman"/>
+          <w:sz w:val="26"/>
+          <w:szCs w:val="26"/>
+        </w:rPr>
+        <w:t xml:space="preserve">Quản lý danh sách các chủ đề, tương tự như chức năng trên người dùng có thể xem và xóa các chủ đề theo ý muốn. Ngoài ra người dùng có thể thêm một chủ đề mới bằng cách nhấn vào nút “Thêm chủ đề”. Khi nhấn vào nút </w:t>
+      </w:r>
+      <w:r>
+        <w:rPr>
+          <w:rFonts w:ascii="Times New Roman" w:hAnsi="Times New Roman" w:cs="Times New Roman"/>
+          <w:sz w:val="26"/>
+          <w:szCs w:val="26"/>
+        </w:rPr>
         <w:lastRenderedPageBreak/>
-        <w:t>PHỤ LỤC 2 HƯỚNG DẪN SỬ DỤNG CHƯƠNG TRÌNH.</w:t>
-      </w:r>
-      <w:bookmarkEnd w:id="341"/>
-      <w:bookmarkEnd w:id="342"/>
-      <w:bookmarkEnd w:id="343"/>
+        <w:t>này hệ thống sẽ hiển thị lên chức năng thêm chủ đề như hình 6, sau đó người dùng nhập tên chủ đề và nhấn “Thêm mới”.</w:t>
+      </w:r>
+    </w:p>
+    <w:p>
+      <w:pPr>
+        <w:pStyle w:val="ListParagraph"/>
+        <w:jc w:val="center"/>
+        <w:rPr>
+          <w:rFonts w:ascii="Times New Roman" w:hAnsi="Times New Roman" w:cs="Times New Roman"/>
+          <w:sz w:val="26"/>
+          <w:szCs w:val="26"/>
+        </w:rPr>
+      </w:pPr>
+      <w:r>
+        <w:rPr>
+          <w:rFonts w:ascii="Times New Roman" w:hAnsi="Times New Roman" w:cs="Times New Roman"/>
+          <w:noProof/>
+          <w:sz w:val="26"/>
+          <w:szCs w:val="26"/>
+          <w:lang w:val="vi-VN" w:eastAsia="vi-VN"/>
+        </w:rPr>
+        <w:drawing>
+          <wp:inline distT="0" distB="0" distL="0" distR="0">
+            <wp:extent cx="2203034" cy="1760220"/>
+            <wp:effectExtent l="19050" t="0" r="6766" b="0"/>
+            <wp:docPr id="21" name="Picture 13"/>
+            <wp:cNvGraphicFramePr>
+              <a:graphicFrameLocks xmlns:a="http://schemas.openxmlformats.org/drawingml/2006/main" noChangeAspect="1"/>
+            </wp:cNvGraphicFramePr>
+            <a:graphic xmlns:a="http://schemas.openxmlformats.org/drawingml/2006/main">
+              <a:graphicData uri="http://schemas.openxmlformats.org/drawingml/2006/picture">
+                <pic:pic xmlns:pic="http://schemas.openxmlformats.org/drawingml/2006/picture">
+                  <pic:nvPicPr>
+                    <pic:cNvPr id="0" name="Picture 13"/>
+                    <pic:cNvPicPr>
+                      <a:picLocks noChangeAspect="1" noChangeArrowheads="1"/>
+                    </pic:cNvPicPr>
+                  </pic:nvPicPr>
+                  <pic:blipFill>
+                    <a:blip r:embed="rId67" cstate="print"/>
+                    <a:srcRect/>
+                    <a:stretch>
+                      <a:fillRect/>
+                    </a:stretch>
+                  </pic:blipFill>
+                  <pic:spPr bwMode="auto">
+                    <a:xfrm>
+                      <a:off x="0" y="0"/>
+                      <a:ext cx="2205990" cy="1762582"/>
+                    </a:xfrm>
+                    <a:prstGeom prst="rect">
+                      <a:avLst/>
+                    </a:prstGeom>
+                    <a:noFill/>
+                    <a:ln w="9525">
+                      <a:noFill/>
+                      <a:miter lim="800000"/>
+                      <a:headEnd/>
+                      <a:tailEnd/>
+                    </a:ln>
+                  </pic:spPr>
+                </pic:pic>
+              </a:graphicData>
+            </a:graphic>
+          </wp:inline>
+        </w:drawing>
+      </w:r>
+    </w:p>
+    <w:p>
+      <w:pPr>
+        <w:jc w:val="center"/>
+        <w:rPr>
+          <w:rFonts w:ascii="Times New Roman" w:hAnsi="Times New Roman" w:cs="Times New Roman"/>
+          <w:sz w:val="26"/>
+          <w:szCs w:val="26"/>
+        </w:rPr>
+      </w:pPr>
+      <w:r>
+        <w:rPr>
+          <w:rFonts w:ascii="Times New Roman" w:hAnsi="Times New Roman" w:cs="Times New Roman"/>
+          <w:sz w:val="26"/>
+          <w:szCs w:val="26"/>
+        </w:rPr>
+        <w:t>Hình 6 – Thêm chủ đề mới</w:t>
+      </w:r>
     </w:p>
     <w:p>
       <w:pPr>
         <w:jc w:val="both"/>
         <w:rPr>
           <w:rFonts w:ascii="Times New Roman" w:hAnsi="Times New Roman" w:cs="Times New Roman"/>
-          <w:sz w:val="26"/>
-          <w:szCs w:val="26"/>
-        </w:rPr>
-      </w:pPr>
+          <w:b/>
+          <w:sz w:val="26"/>
+          <w:szCs w:val="26"/>
+        </w:rPr>
+      </w:pPr>
+      <w:r>
+        <w:rPr>
+          <w:rFonts w:ascii="Times New Roman" w:hAnsi="Times New Roman" w:cs="Times New Roman"/>
+          <w:b/>
+          <w:sz w:val="26"/>
+          <w:szCs w:val="26"/>
+        </w:rPr>
+        <w:t>4</w:t>
+      </w:r>
+      <w:r>
+        <w:rPr>
+          <w:rFonts w:ascii="Times New Roman" w:hAnsi="Times New Roman" w:cs="Times New Roman"/>
+          <w:b/>
+          <w:sz w:val="26"/>
+          <w:szCs w:val="26"/>
+        </w:rPr>
+        <w:t>.</w:t>
+      </w:r>
+      <w:r>
+        <w:rPr>
+          <w:rFonts w:ascii="Times New Roman" w:hAnsi="Times New Roman" w:cs="Times New Roman"/>
+          <w:b/>
+          <w:sz w:val="26"/>
+          <w:szCs w:val="26"/>
+        </w:rPr>
+        <w:t xml:space="preserve"> Thông kê kết quả thu thập</w:t>
+      </w:r>
     </w:p>
     <w:p>
       <w:pPr>
@@ -45492,6 +46633,78 @@
           <w:szCs w:val="26"/>
         </w:rPr>
       </w:pPr>
+      <w:r>
+        <w:rPr>
+          <w:rFonts w:ascii="Times New Roman" w:hAnsi="Times New Roman" w:cs="Times New Roman"/>
+          <w:noProof/>
+          <w:sz w:val="26"/>
+          <w:szCs w:val="26"/>
+          <w:lang w:val="vi-VN" w:eastAsia="vi-VN"/>
+        </w:rPr>
+        <w:drawing>
+          <wp:inline distT="0" distB="0" distL="0" distR="0">
+            <wp:extent cx="5528310" cy="4229100"/>
+            <wp:effectExtent l="19050" t="0" r="0" b="0"/>
+            <wp:docPr id="24" name="Picture 16"/>
+            <wp:cNvGraphicFramePr>
+              <a:graphicFrameLocks xmlns:a="http://schemas.openxmlformats.org/drawingml/2006/main" noChangeAspect="1"/>
+            </wp:cNvGraphicFramePr>
+            <a:graphic xmlns:a="http://schemas.openxmlformats.org/drawingml/2006/main">
+              <a:graphicData uri="http://schemas.openxmlformats.org/drawingml/2006/picture">
+                <pic:pic xmlns:pic="http://schemas.openxmlformats.org/drawingml/2006/picture">
+                  <pic:nvPicPr>
+                    <pic:cNvPr id="0" name="Picture 16"/>
+                    <pic:cNvPicPr>
+                      <a:picLocks noChangeAspect="1" noChangeArrowheads="1"/>
+                    </pic:cNvPicPr>
+                  </pic:nvPicPr>
+                  <pic:blipFill>
+                    <a:blip r:embed="rId68" cstate="print"/>
+                    <a:srcRect/>
+                    <a:stretch>
+                      <a:fillRect/>
+                    </a:stretch>
+                  </pic:blipFill>
+                  <pic:spPr bwMode="auto">
+                    <a:xfrm>
+                      <a:off x="0" y="0"/>
+                      <a:ext cx="5528706" cy="4229403"/>
+                    </a:xfrm>
+                    <a:prstGeom prst="rect">
+                      <a:avLst/>
+                    </a:prstGeom>
+                    <a:noFill/>
+                    <a:ln w="9525">
+                      <a:noFill/>
+                      <a:miter lim="800000"/>
+                      <a:headEnd/>
+                      <a:tailEnd/>
+                    </a:ln>
+                  </pic:spPr>
+                </pic:pic>
+              </a:graphicData>
+            </a:graphic>
+          </wp:inline>
+        </w:drawing>
+      </w:r>
+    </w:p>
+    <w:p>
+      <w:pPr>
+        <w:jc w:val="center"/>
+        <w:rPr>
+          <w:rFonts w:ascii="Times New Roman" w:hAnsi="Times New Roman" w:cs="Times New Roman"/>
+          <w:sz w:val="26"/>
+          <w:szCs w:val="26"/>
+        </w:rPr>
+      </w:pPr>
+      <w:r>
+        <w:rPr>
+          <w:rFonts w:ascii="Times New Roman" w:hAnsi="Times New Roman" w:cs="Times New Roman"/>
+          <w:sz w:val="26"/>
+          <w:szCs w:val="26"/>
+        </w:rPr>
+        <w:t>Hình 7- Bảng thống kê kết quả sau khi thu thập hoàn thành</w:t>
+      </w:r>
     </w:p>
     <w:p>
       <w:pPr>
@@ -45502,19 +46715,63 @@
           <w:szCs w:val="26"/>
         </w:rPr>
       </w:pPr>
+      <w:r>
+        <w:rPr>
+          <w:rFonts w:ascii="Times New Roman" w:hAnsi="Times New Roman" w:cs="Times New Roman"/>
+          <w:sz w:val="26"/>
+          <w:szCs w:val="26"/>
+        </w:rPr>
+        <w:t>Sau khi chức năng thu thập hoàn tất hệ thống sẽ tự động thống kê các kết quả từ mỗi thư viện số, kiểm tra, so sánh… và đưa ra kết quả như hình 7</w:t>
+      </w:r>
     </w:p>
     <w:p>
       <w:pPr>
         <w:jc w:val="both"/>
         <w:rPr>
           <w:rFonts w:ascii="Times New Roman" w:hAnsi="Times New Roman" w:cs="Times New Roman"/>
-          <w:sz w:val="26"/>
-          <w:szCs w:val="26"/>
-        </w:rPr>
-      </w:pPr>
-    </w:p>
-    <w:p>
-      <w:pPr>
+          <w:b/>
+          <w:sz w:val="26"/>
+          <w:szCs w:val="26"/>
+        </w:rPr>
+      </w:pPr>
+      <w:r>
+        <w:rPr>
+          <w:rFonts w:ascii="Times New Roman" w:hAnsi="Times New Roman" w:cs="Times New Roman"/>
+          <w:b/>
+          <w:sz w:val="26"/>
+          <w:szCs w:val="26"/>
+        </w:rPr>
+        <w:lastRenderedPageBreak/>
+        <w:t>5</w:t>
+      </w:r>
+      <w:r>
+        <w:rPr>
+          <w:rFonts w:ascii="Times New Roman" w:hAnsi="Times New Roman" w:cs="Times New Roman"/>
+          <w:b/>
+          <w:sz w:val="26"/>
+          <w:szCs w:val="26"/>
+        </w:rPr>
+        <w:t>.</w:t>
+      </w:r>
+      <w:r>
+        <w:rPr>
+          <w:rFonts w:ascii="Times New Roman" w:hAnsi="Times New Roman" w:cs="Times New Roman"/>
+          <w:b/>
+          <w:sz w:val="26"/>
+          <w:szCs w:val="26"/>
+        </w:rPr>
+        <w:t xml:space="preserve"> Chức năng thay đổi các thẻ rút trích (Pattern)</w:t>
+      </w:r>
+    </w:p>
+    <w:p>
+      <w:pPr>
+        <w:pStyle w:val="ListParagraph"/>
+        <w:numPr>
+          <w:ilvl w:val="0"/>
+          <w:numId w:val="44"/>
+        </w:numPr>
+        <w:spacing w:after="200"/>
+        <w:ind w:left="0" w:firstLine="0"/>
         <w:jc w:val="both"/>
         <w:rPr>
           <w:rFonts w:ascii="Times New Roman" w:hAnsi="Times New Roman" w:cs="Times New Roman"/>
@@ -45522,6 +46779,14 @@
           <w:szCs w:val="26"/>
         </w:rPr>
       </w:pPr>
+      <w:r>
+        <w:rPr>
+          <w:rFonts w:ascii="Times New Roman" w:hAnsi="Times New Roman" w:cs="Times New Roman"/>
+          <w:sz w:val="26"/>
+          <w:szCs w:val="26"/>
+        </w:rPr>
+        <w:t>Chức năng đổi các thẻ (pattern). Đây là chức năng định nghĩa các thẻ để truy xuất các thư viện số và thu thập các thông tin từ các thư viện số. Người dùng có thể chọn một thẻ và thay đổi nội dung sau đó lưu lại, hoặc cài đặt các thẻ theo mặc định cùa hệ thống như hình 8 đã mô tả rõ.</w:t>
+      </w:r>
     </w:p>
     <w:p>
       <w:pPr>
@@ -45532,6 +46797,23 @@
           <w:szCs w:val="26"/>
         </w:rPr>
       </w:pPr>
+      <w:r>
+        <w:rPr>
+          <w:rFonts w:ascii="Times New Roman" w:hAnsi="Times New Roman" w:cs="Times New Roman"/>
+          <w:b/>
+          <w:sz w:val="26"/>
+          <w:szCs w:val="26"/>
+        </w:rPr>
+        <w:t>Lưu ý:</w:t>
+      </w:r>
+      <w:r>
+        <w:rPr>
+          <w:rFonts w:ascii="Times New Roman" w:hAnsi="Times New Roman" w:cs="Times New Roman"/>
+          <w:sz w:val="26"/>
+          <w:szCs w:val="26"/>
+        </w:rPr>
+        <w:t xml:space="preserve"> khi thay đổi nội dung các thẻ sẽ dễ dẫn tới hệ thống không hoặc động tốt và làm việc không chính xác. </w:t>
+      </w:r>
     </w:p>
     <w:p>
       <w:pPr>
@@ -45542,9 +46824,85 @@
           <w:szCs w:val="26"/>
         </w:rPr>
       </w:pPr>
-    </w:p>
-    <w:p>
-      <w:pPr>
+      <w:r>
+        <w:rPr>
+          <w:rFonts w:ascii="Times New Roman" w:hAnsi="Times New Roman" w:cs="Times New Roman"/>
+          <w:noProof/>
+          <w:sz w:val="26"/>
+          <w:szCs w:val="26"/>
+          <w:lang w:val="vi-VN" w:eastAsia="vi-VN"/>
+        </w:rPr>
+        <w:drawing>
+          <wp:inline distT="0" distB="0" distL="0" distR="0">
+            <wp:extent cx="5589270" cy="4433212"/>
+            <wp:effectExtent l="19050" t="0" r="0" b="0"/>
+            <wp:docPr id="25" name="Picture 19"/>
+            <wp:cNvGraphicFramePr>
+              <a:graphicFrameLocks xmlns:a="http://schemas.openxmlformats.org/drawingml/2006/main" noChangeAspect="1"/>
+            </wp:cNvGraphicFramePr>
+            <a:graphic xmlns:a="http://schemas.openxmlformats.org/drawingml/2006/main">
+              <a:graphicData uri="http://schemas.openxmlformats.org/drawingml/2006/picture">
+                <pic:pic xmlns:pic="http://schemas.openxmlformats.org/drawingml/2006/picture">
+                  <pic:nvPicPr>
+                    <pic:cNvPr id="0" name="Picture 19"/>
+                    <pic:cNvPicPr>
+                      <a:picLocks noChangeAspect="1" noChangeArrowheads="1"/>
+                    </pic:cNvPicPr>
+                  </pic:nvPicPr>
+                  <pic:blipFill>
+                    <a:blip r:embed="rId69" cstate="print"/>
+                    <a:srcRect/>
+                    <a:stretch>
+                      <a:fillRect/>
+                    </a:stretch>
+                  </pic:blipFill>
+                  <pic:spPr bwMode="auto">
+                    <a:xfrm>
+                      <a:off x="0" y="0"/>
+                      <a:ext cx="5589270" cy="4433212"/>
+                    </a:xfrm>
+                    <a:prstGeom prst="rect">
+                      <a:avLst/>
+                    </a:prstGeom>
+                    <a:noFill/>
+                    <a:ln w="9525">
+                      <a:noFill/>
+                      <a:miter lim="800000"/>
+                      <a:headEnd/>
+                      <a:tailEnd/>
+                    </a:ln>
+                  </pic:spPr>
+                </pic:pic>
+              </a:graphicData>
+            </a:graphic>
+          </wp:inline>
+        </w:drawing>
+      </w:r>
+    </w:p>
+    <w:p>
+      <w:pPr>
+        <w:pStyle w:val="ListParagraph"/>
+        <w:ind w:left="0"/>
+        <w:jc w:val="center"/>
+        <w:rPr>
+          <w:rFonts w:ascii="Times New Roman" w:hAnsi="Times New Roman" w:cs="Times New Roman"/>
+          <w:sz w:val="26"/>
+          <w:szCs w:val="26"/>
+        </w:rPr>
+      </w:pPr>
+      <w:r>
+        <w:rPr>
+          <w:rFonts w:ascii="Times New Roman" w:hAnsi="Times New Roman" w:cs="Times New Roman"/>
+          <w:sz w:val="26"/>
+          <w:szCs w:val="26"/>
+        </w:rPr>
+        <w:t>Hình 8 – Chỉnh sửa thông tin các thẻ của các thư viện số(pattern)</w:t>
+      </w:r>
+    </w:p>
+    <w:p>
+      <w:pPr>
+        <w:pStyle w:val="ListParagraph"/>
+        <w:ind w:left="0"/>
         <w:jc w:val="both"/>
         <w:rPr>
           <w:rFonts w:ascii="Times New Roman" w:hAnsi="Times New Roman" w:cs="Times New Roman"/>
@@ -45555,16 +46913,53 @@
     </w:p>
     <w:p>
       <w:pPr>
+        <w:pStyle w:val="ListParagraph"/>
+        <w:ind w:left="0"/>
         <w:jc w:val="both"/>
         <w:rPr>
           <w:rFonts w:ascii="Times New Roman" w:hAnsi="Times New Roman" w:cs="Times New Roman"/>
-          <w:sz w:val="26"/>
-          <w:szCs w:val="26"/>
-        </w:rPr>
-      </w:pPr>
-    </w:p>
-    <w:p>
-      <w:pPr>
+          <w:b/>
+          <w:sz w:val="26"/>
+          <w:szCs w:val="26"/>
+        </w:rPr>
+      </w:pPr>
+      <w:r>
+        <w:rPr>
+          <w:rFonts w:ascii="Times New Roman" w:hAnsi="Times New Roman" w:cs="Times New Roman"/>
+          <w:b/>
+          <w:sz w:val="26"/>
+          <w:szCs w:val="26"/>
+        </w:rPr>
+        <w:t>6</w:t>
+      </w:r>
+      <w:r>
+        <w:rPr>
+          <w:rFonts w:ascii="Times New Roman" w:hAnsi="Times New Roman" w:cs="Times New Roman"/>
+          <w:b/>
+          <w:sz w:val="26"/>
+          <w:szCs w:val="26"/>
+        </w:rPr>
+        <w:t>.</w:t>
+      </w:r>
+      <w:r>
+        <w:rPr>
+          <w:rFonts w:ascii="Times New Roman" w:hAnsi="Times New Roman" w:cs="Times New Roman"/>
+          <w:b/>
+          <w:sz w:val="26"/>
+          <w:szCs w:val="26"/>
+        </w:rPr>
+        <w:t xml:space="preserve"> Chức năng cập nhật cơ sở dữ liệu mới của DBLP</w:t>
+      </w:r>
+    </w:p>
+    <w:p>
+      <w:pPr>
+        <w:pStyle w:val="ListParagraph"/>
+        <w:numPr>
+          <w:ilvl w:val="0"/>
+          <w:numId w:val="43"/>
+        </w:numPr>
+        <w:spacing w:after="200"/>
+        <w:ind w:left="0" w:firstLine="0"/>
         <w:jc w:val="both"/>
         <w:rPr>
           <w:rFonts w:ascii="Times New Roman" w:hAnsi="Times New Roman" w:cs="Times New Roman"/>
@@ -45572,9 +46967,63 @@
           <w:szCs w:val="26"/>
         </w:rPr>
       </w:pPr>
-    </w:p>
-    <w:p>
-      <w:pPr>
+      <w:r>
+        <w:rPr>
+          <w:rFonts w:ascii="Times New Roman" w:hAnsi="Times New Roman" w:cs="Times New Roman"/>
+          <w:sz w:val="26"/>
+          <w:szCs w:val="26"/>
+        </w:rPr>
+        <w:t xml:space="preserve">Để thực hiện chức năng này, đầu tiên bạn phải tải về bộ cơ sở dữ liệu mới nhất của DBLP từ địa chỉ </w:t>
+      </w:r>
+      <w:hyperlink r:id="rId70" w:history="1">
+        <w:r>
+          <w:rPr>
+            <w:rStyle w:val="Hyperlink"/>
+            <w:rFonts w:ascii="Times New Roman" w:hAnsi="Times New Roman" w:cs="Times New Roman"/>
+            <w:sz w:val="26"/>
+            <w:szCs w:val="26"/>
+          </w:rPr>
+          <w:t>http://dblp.l3s.de/dblp++.php</w:t>
+        </w:r>
+      </w:hyperlink>
+      <w:r>
+        <w:rPr>
+          <w:rFonts w:ascii="Times New Roman" w:hAnsi="Times New Roman" w:cs="Times New Roman"/>
+          <w:sz w:val="26"/>
+          <w:szCs w:val="26"/>
+        </w:rPr>
+        <w:t xml:space="preserve">. Sau đó bạn chọn chức năng cập nhật cơ sở dữ liệu DBLP từ thanh trình đơn. Từ giao diện của hệ thống chọn </w:t>
+      </w:r>
+      <w:r>
+        <w:rPr>
+          <w:rFonts w:ascii="Times New Roman" w:hAnsi="Times New Roman" w:cs="Times New Roman"/>
+          <w:sz w:val="26"/>
+          <w:szCs w:val="26"/>
+        </w:rPr>
+        <w:lastRenderedPageBreak/>
+        <w:t>load tập tin vừa tải về tiếp theo nhấn nút “Thay thế DBLP”. Hệ thống sẽ nhận sự kiện và thay thế cơ sở dữ liệu mới thay cho cơ sở dữ liệu cũ. Sau khi cập nhật xong hệ thống sẽ kiể</w:t>
+      </w:r>
+      <w:r>
+        <w:rPr>
+          <w:rFonts w:ascii="Times New Roman" w:hAnsi="Times New Roman" w:cs="Times New Roman"/>
+          <w:sz w:val="26"/>
+          <w:szCs w:val="26"/>
+        </w:rPr>
+        <w:t>m tra so sá</w:t>
+      </w:r>
+      <w:r>
+        <w:rPr>
+          <w:rFonts w:ascii="Times New Roman" w:hAnsi="Times New Roman" w:cs="Times New Roman"/>
+          <w:sz w:val="26"/>
+          <w:szCs w:val="26"/>
+        </w:rPr>
+        <w:t>nh dữ liệu của DBLP mới với dữ liệu các bài báo khoa học đã được bạn lưu từ trước. Hệ thống sẽ hiển thị ra danh sách các bài báo như hình 9, những bài báo bị trùng sẽ được tô màu. Tại đây cho phép người dùng có thể chọn các bài báo và xóa theo ý muốn.</w:t>
+      </w:r>
+    </w:p>
+    <w:p>
+      <w:pPr>
+        <w:pStyle w:val="ListParagraph"/>
+        <w:ind w:left="0"/>
         <w:jc w:val="both"/>
         <w:rPr>
           <w:rFonts w:ascii="Times New Roman" w:hAnsi="Times New Roman" w:cs="Times New Roman"/>
@@ -45582,6 +47031,78 @@
           <w:szCs w:val="26"/>
         </w:rPr>
       </w:pPr>
+      <w:r>
+        <w:rPr>
+          <w:rFonts w:ascii="Times New Roman" w:hAnsi="Times New Roman" w:cs="Times New Roman"/>
+          <w:noProof/>
+          <w:sz w:val="26"/>
+          <w:szCs w:val="26"/>
+          <w:lang w:val="vi-VN" w:eastAsia="vi-VN"/>
+        </w:rPr>
+        <w:drawing>
+          <wp:inline distT="0" distB="0" distL="0" distR="0">
+            <wp:extent cx="5543550" cy="3145724"/>
+            <wp:effectExtent l="19050" t="0" r="0" b="0"/>
+            <wp:docPr id="26" name="Picture 22"/>
+            <wp:cNvGraphicFramePr>
+              <a:graphicFrameLocks xmlns:a="http://schemas.openxmlformats.org/drawingml/2006/main" noChangeAspect="1"/>
+            </wp:cNvGraphicFramePr>
+            <a:graphic xmlns:a="http://schemas.openxmlformats.org/drawingml/2006/main">
+              <a:graphicData uri="http://schemas.openxmlformats.org/drawingml/2006/picture">
+                <pic:pic xmlns:pic="http://schemas.openxmlformats.org/drawingml/2006/picture">
+                  <pic:nvPicPr>
+                    <pic:cNvPr id="0" name="Picture 22"/>
+                    <pic:cNvPicPr>
+                      <a:picLocks noChangeAspect="1" noChangeArrowheads="1"/>
+                    </pic:cNvPicPr>
+                  </pic:nvPicPr>
+                  <pic:blipFill>
+                    <a:blip r:embed="rId71" cstate="print"/>
+                    <a:srcRect/>
+                    <a:stretch>
+                      <a:fillRect/>
+                    </a:stretch>
+                  </pic:blipFill>
+                  <pic:spPr bwMode="auto">
+                    <a:xfrm>
+                      <a:off x="0" y="0"/>
+                      <a:ext cx="5543550" cy="3145724"/>
+                    </a:xfrm>
+                    <a:prstGeom prst="rect">
+                      <a:avLst/>
+                    </a:prstGeom>
+                    <a:noFill/>
+                    <a:ln w="9525">
+                      <a:noFill/>
+                      <a:miter lim="800000"/>
+                      <a:headEnd/>
+                      <a:tailEnd/>
+                    </a:ln>
+                  </pic:spPr>
+                </pic:pic>
+              </a:graphicData>
+            </a:graphic>
+          </wp:inline>
+        </w:drawing>
+      </w:r>
+    </w:p>
+    <w:p>
+      <w:pPr>
+        <w:jc w:val="center"/>
+        <w:rPr>
+          <w:rFonts w:ascii="Times New Roman" w:hAnsi="Times New Roman" w:cs="Times New Roman"/>
+          <w:sz w:val="26"/>
+          <w:szCs w:val="26"/>
+        </w:rPr>
+      </w:pPr>
+      <w:r>
+        <w:rPr>
+          <w:rFonts w:ascii="Times New Roman" w:hAnsi="Times New Roman" w:cs="Times New Roman"/>
+          <w:sz w:val="26"/>
+          <w:szCs w:val="26"/>
+        </w:rPr>
+        <w:t>Hình 9 – Chức năng cập nhật cơ sở dữ liệu DBLP</w:t>
+      </w:r>
     </w:p>
     <w:p>
       <w:pPr>
@@ -45623,8 +47144,78 @@
         </w:rPr>
       </w:pPr>
     </w:p>
+    <w:p>
+      <w:pPr>
+        <w:jc w:val="both"/>
+        <w:rPr>
+          <w:rFonts w:ascii="Times New Roman" w:hAnsi="Times New Roman" w:cs="Times New Roman"/>
+          <w:sz w:val="26"/>
+          <w:szCs w:val="26"/>
+        </w:rPr>
+      </w:pPr>
+    </w:p>
+    <w:p>
+      <w:pPr>
+        <w:jc w:val="both"/>
+        <w:rPr>
+          <w:rFonts w:ascii="Times New Roman" w:hAnsi="Times New Roman" w:cs="Times New Roman"/>
+          <w:sz w:val="26"/>
+          <w:szCs w:val="26"/>
+        </w:rPr>
+      </w:pPr>
+    </w:p>
+    <w:p>
+      <w:pPr>
+        <w:jc w:val="both"/>
+        <w:rPr>
+          <w:rFonts w:ascii="Times New Roman" w:hAnsi="Times New Roman" w:cs="Times New Roman"/>
+          <w:sz w:val="26"/>
+          <w:szCs w:val="26"/>
+        </w:rPr>
+      </w:pPr>
+    </w:p>
+    <w:p>
+      <w:pPr>
+        <w:jc w:val="both"/>
+        <w:rPr>
+          <w:rFonts w:ascii="Times New Roman" w:hAnsi="Times New Roman" w:cs="Times New Roman"/>
+          <w:sz w:val="26"/>
+          <w:szCs w:val="26"/>
+        </w:rPr>
+      </w:pPr>
+    </w:p>
+    <w:p>
+      <w:pPr>
+        <w:jc w:val="both"/>
+        <w:rPr>
+          <w:rFonts w:ascii="Times New Roman" w:hAnsi="Times New Roman" w:cs="Times New Roman"/>
+          <w:sz w:val="26"/>
+          <w:szCs w:val="26"/>
+        </w:rPr>
+      </w:pPr>
+    </w:p>
+    <w:p>
+      <w:pPr>
+        <w:jc w:val="both"/>
+        <w:rPr>
+          <w:rFonts w:ascii="Times New Roman" w:hAnsi="Times New Roman" w:cs="Times New Roman"/>
+          <w:sz w:val="26"/>
+          <w:szCs w:val="26"/>
+        </w:rPr>
+      </w:pPr>
+    </w:p>
+    <w:p>
+      <w:pPr>
+        <w:jc w:val="both"/>
+        <w:rPr>
+          <w:rFonts w:ascii="Times New Roman" w:hAnsi="Times New Roman" w:cs="Times New Roman"/>
+          <w:sz w:val="26"/>
+          <w:szCs w:val="26"/>
+        </w:rPr>
+      </w:pPr>
+    </w:p>
     <w:sectPr>
-      <w:footerReference w:type="default" r:id="rId65"/>
+      <w:footerReference w:type="default" r:id="rId72"/>
       <w:pgSz w:w="11907" w:h="16839" w:code="9"/>
       <w:pgMar w:top="1985" w:right="1134" w:bottom="1701" w:left="1985" w:header="720" w:footer="720" w:gutter="0"/>
       <w:pgNumType w:start="1"/>
@@ -45793,7 +47384,7 @@
             <w:sz w:val="20"/>
             <w:szCs w:val="20"/>
           </w:rPr>
-          <w:t>1</w:t>
+          <w:t>61</w:t>
         </w:r>
         <w:r>
           <w:rPr>
@@ -46513,7 +48104,7 @@
         <v:path o:extrusionok="f" gradientshapeok="t" o:connecttype="rect"/>
         <o:lock v:ext="edit" aspectratio="t"/>
       </v:shapetype>
-      <v:shape id="_x0000_i1109" type="#_x0000_t75" style="width:11.25pt;height:11.25pt" o:bullet="t">
+      <v:shape id="_x0000_i1036" type="#_x0000_t75" style="width:11.4pt;height:11.4pt" o:bullet="t">
         <v:imagedata r:id="rId1" o:title="mso7C59"/>
       </v:shape>
     </w:pict>
@@ -46809,6 +48400,118 @@
     </w:lvl>
   </w:abstractNum>
   <w:abstractNum w:abstractNumId="3">
+    <w:nsid w:val="043B6840"/>
+    <w:multiLevelType w:val="hybridMultilevel"/>
+    <w:tmpl w:val="622838C4"/>
+    <w:lvl w:ilvl="0" w:tplc="E8CA1418">
+      <w:numFmt w:val="bullet"/>
+      <w:lvlText w:val="-"/>
+      <w:lvlJc w:val="left"/>
+      <w:pPr>
+        <w:ind w:left="720" w:hanging="360"/>
+      </w:pPr>
+      <w:rPr>
+        <w:rFonts w:ascii="Arial" w:eastAsiaTheme="minorHAnsi" w:hAnsi="Arial" w:cs="Arial" w:hint="default"/>
+      </w:rPr>
+    </w:lvl>
+    <w:lvl w:ilvl="1" w:tplc="042A0003" w:tentative="1">
+      <w:start w:val="1"/>
+      <w:numFmt w:val="bullet"/>
+      <w:lvlText w:val="o"/>
+      <w:lvlJc w:val="left"/>
+      <w:pPr>
+        <w:ind w:left="1440" w:hanging="360"/>
+      </w:pPr>
+      <w:rPr>
+        <w:rFonts w:ascii="Courier New" w:hAnsi="Courier New" w:cs="Courier New" w:hint="default"/>
+      </w:rPr>
+    </w:lvl>
+    <w:lvl w:ilvl="2" w:tplc="042A0005" w:tentative="1">
+      <w:start w:val="1"/>
+      <w:numFmt w:val="bullet"/>
+      <w:lvlText w:val=""/>
+      <w:lvlJc w:val="left"/>
+      <w:pPr>
+        <w:ind w:left="2160" w:hanging="360"/>
+      </w:pPr>
+      <w:rPr>
+        <w:rFonts w:ascii="Wingdings" w:hAnsi="Wingdings" w:hint="default"/>
+      </w:rPr>
+    </w:lvl>
+    <w:lvl w:ilvl="3" w:tplc="042A0001" w:tentative="1">
+      <w:start w:val="1"/>
+      <w:numFmt w:val="bullet"/>
+      <w:lvlText w:val=""/>
+      <w:lvlJc w:val="left"/>
+      <w:pPr>
+        <w:ind w:left="2880" w:hanging="360"/>
+      </w:pPr>
+      <w:rPr>
+        <w:rFonts w:ascii="Symbol" w:hAnsi="Symbol" w:hint="default"/>
+      </w:rPr>
+    </w:lvl>
+    <w:lvl w:ilvl="4" w:tplc="042A0003" w:tentative="1">
+      <w:start w:val="1"/>
+      <w:numFmt w:val="bullet"/>
+      <w:lvlText w:val="o"/>
+      <w:lvlJc w:val="left"/>
+      <w:pPr>
+        <w:ind w:left="3600" w:hanging="360"/>
+      </w:pPr>
+      <w:rPr>
+        <w:rFonts w:ascii="Courier New" w:hAnsi="Courier New" w:cs="Courier New" w:hint="default"/>
+      </w:rPr>
+    </w:lvl>
+    <w:lvl w:ilvl="5" w:tplc="042A0005" w:tentative="1">
+      <w:start w:val="1"/>
+      <w:numFmt w:val="bullet"/>
+      <w:lvlText w:val=""/>
+      <w:lvlJc w:val="left"/>
+      <w:pPr>
+        <w:ind w:left="4320" w:hanging="360"/>
+      </w:pPr>
+      <w:rPr>
+        <w:rFonts w:ascii="Wingdings" w:hAnsi="Wingdings" w:hint="default"/>
+      </w:rPr>
+    </w:lvl>
+    <w:lvl w:ilvl="6" w:tplc="042A0001" w:tentative="1">
+      <w:start w:val="1"/>
+      <w:numFmt w:val="bullet"/>
+      <w:lvlText w:val=""/>
+      <w:lvlJc w:val="left"/>
+      <w:pPr>
+        <w:ind w:left="5040" w:hanging="360"/>
+      </w:pPr>
+      <w:rPr>
+        <w:rFonts w:ascii="Symbol" w:hAnsi="Symbol" w:hint="default"/>
+      </w:rPr>
+    </w:lvl>
+    <w:lvl w:ilvl="7" w:tplc="042A0003" w:tentative="1">
+      <w:start w:val="1"/>
+      <w:numFmt w:val="bullet"/>
+      <w:lvlText w:val="o"/>
+      <w:lvlJc w:val="left"/>
+      <w:pPr>
+        <w:ind w:left="5760" w:hanging="360"/>
+      </w:pPr>
+      <w:rPr>
+        <w:rFonts w:ascii="Courier New" w:hAnsi="Courier New" w:cs="Courier New" w:hint="default"/>
+      </w:rPr>
+    </w:lvl>
+    <w:lvl w:ilvl="8" w:tplc="042A0005" w:tentative="1">
+      <w:start w:val="1"/>
+      <w:numFmt w:val="bullet"/>
+      <w:lvlText w:val=""/>
+      <w:lvlJc w:val="left"/>
+      <w:pPr>
+        <w:ind w:left="6480" w:hanging="360"/>
+      </w:pPr>
+      <w:rPr>
+        <w:rFonts w:ascii="Wingdings" w:hAnsi="Wingdings" w:hint="default"/>
+      </w:rPr>
+    </w:lvl>
+  </w:abstractNum>
+  <w:abstractNum w:abstractNumId="4">
     <w:nsid w:val="10AD5F4A"/>
     <w:multiLevelType w:val="hybridMultilevel"/>
     <w:tmpl w:val="E6AA8AAE"/>
@@ -46897,7 +48600,7 @@
       </w:pPr>
     </w:lvl>
   </w:abstractNum>
-  <w:abstractNum w:abstractNumId="4">
+  <w:abstractNum w:abstractNumId="5">
     <w:nsid w:val="12B55920"/>
     <w:multiLevelType w:val="hybridMultilevel"/>
     <w:tmpl w:val="E09C562C"/>
@@ -47009,7 +48712,7 @@
       </w:rPr>
     </w:lvl>
   </w:abstractNum>
-  <w:abstractNum w:abstractNumId="5">
+  <w:abstractNum w:abstractNumId="6">
     <w:nsid w:val="18C8577E"/>
     <w:multiLevelType w:val="hybridMultilevel"/>
     <w:tmpl w:val="A7281472"/>
@@ -47122,7 +48825,7 @@
       </w:rPr>
     </w:lvl>
   </w:abstractNum>
-  <w:abstractNum w:abstractNumId="6">
+  <w:abstractNum w:abstractNumId="7">
     <w:nsid w:val="19493127"/>
     <w:multiLevelType w:val="hybridMultilevel"/>
     <w:tmpl w:val="E29E4B98"/>
@@ -47235,7 +48938,7 @@
       </w:rPr>
     </w:lvl>
   </w:abstractNum>
-  <w:abstractNum w:abstractNumId="7">
+  <w:abstractNum w:abstractNumId="8">
     <w:nsid w:val="1C3F43DE"/>
     <w:multiLevelType w:val="hybridMultilevel"/>
     <w:tmpl w:val="F816F2E2"/>
@@ -47348,7 +49051,7 @@
       </w:rPr>
     </w:lvl>
   </w:abstractNum>
-  <w:abstractNum w:abstractNumId="8">
+  <w:abstractNum w:abstractNumId="9">
     <w:nsid w:val="1E5136FC"/>
     <w:multiLevelType w:val="multilevel"/>
     <w:tmpl w:val="39FCD61E"/>
@@ -47461,7 +49164,7 @@
       </w:rPr>
     </w:lvl>
   </w:abstractNum>
-  <w:abstractNum w:abstractNumId="9">
+  <w:abstractNum w:abstractNumId="10">
     <w:nsid w:val="1E5727B3"/>
     <w:multiLevelType w:val="hybridMultilevel"/>
     <w:tmpl w:val="389C1652"/>
@@ -47550,7 +49253,7 @@
       </w:pPr>
     </w:lvl>
   </w:abstractNum>
-  <w:abstractNum w:abstractNumId="10">
+  <w:abstractNum w:abstractNumId="11">
     <w:nsid w:val="21404ED4"/>
     <w:multiLevelType w:val="multilevel"/>
     <w:tmpl w:val="9292999A"/>
@@ -47671,7 +49374,7 @@
       </w:rPr>
     </w:lvl>
   </w:abstractNum>
-  <w:abstractNum w:abstractNumId="11">
+  <w:abstractNum w:abstractNumId="12">
     <w:nsid w:val="21574C21"/>
     <w:multiLevelType w:val="hybridMultilevel"/>
     <w:tmpl w:val="CF9621E4"/>
@@ -47762,7 +49465,7 @@
       </w:pPr>
     </w:lvl>
   </w:abstractNum>
-  <w:abstractNum w:abstractNumId="12">
+  <w:abstractNum w:abstractNumId="13">
     <w:nsid w:val="228B652F"/>
     <w:multiLevelType w:val="hybridMultilevel"/>
     <w:tmpl w:val="2092D492"/>
@@ -47875,7 +49578,7 @@
       </w:rPr>
     </w:lvl>
   </w:abstractNum>
-  <w:abstractNum w:abstractNumId="13">
+  <w:abstractNum w:abstractNumId="14">
     <w:nsid w:val="262C1D16"/>
     <w:multiLevelType w:val="hybridMultilevel"/>
     <w:tmpl w:val="9252B902"/>
@@ -47988,7 +49691,7 @@
       </w:rPr>
     </w:lvl>
   </w:abstractNum>
-  <w:abstractNum w:abstractNumId="14">
+  <w:abstractNum w:abstractNumId="15">
     <w:nsid w:val="26444389"/>
     <w:multiLevelType w:val="hybridMultilevel"/>
     <w:tmpl w:val="2C76048C"/>
@@ -48074,7 +49777,7 @@
       </w:pPr>
     </w:lvl>
   </w:abstractNum>
-  <w:abstractNum w:abstractNumId="15">
+  <w:abstractNum w:abstractNumId="16">
     <w:nsid w:val="28DA68DB"/>
     <w:multiLevelType w:val="hybridMultilevel"/>
     <w:tmpl w:val="AB580348"/>
@@ -48187,7 +49890,7 @@
       </w:rPr>
     </w:lvl>
   </w:abstractNum>
-  <w:abstractNum w:abstractNumId="16">
+  <w:abstractNum w:abstractNumId="17">
     <w:nsid w:val="2DD745C9"/>
     <w:multiLevelType w:val="multilevel"/>
     <w:tmpl w:val="EC02CB96"/>
@@ -48308,7 +50011,7 @@
       </w:rPr>
     </w:lvl>
   </w:abstractNum>
-  <w:abstractNum w:abstractNumId="17">
+  <w:abstractNum w:abstractNumId="18">
     <w:nsid w:val="34C641AD"/>
     <w:multiLevelType w:val="multilevel"/>
     <w:tmpl w:val="0409001F"/>
@@ -48421,7 +50124,7 @@
       </w:rPr>
     </w:lvl>
   </w:abstractNum>
-  <w:abstractNum w:abstractNumId="18">
+  <w:abstractNum w:abstractNumId="19">
     <w:nsid w:val="360479BA"/>
     <w:multiLevelType w:val="hybridMultilevel"/>
     <w:tmpl w:val="EC668332"/>
@@ -48510,7 +50213,7 @@
       </w:pPr>
     </w:lvl>
   </w:abstractNum>
-  <w:abstractNum w:abstractNumId="19">
+  <w:abstractNum w:abstractNumId="20">
     <w:nsid w:val="389745DF"/>
     <w:multiLevelType w:val="hybridMultilevel"/>
     <w:tmpl w:val="0F28B014"/>
@@ -48599,7 +50302,7 @@
       </w:pPr>
     </w:lvl>
   </w:abstractNum>
-  <w:abstractNum w:abstractNumId="20">
+  <w:abstractNum w:abstractNumId="21">
     <w:nsid w:val="3A1D1A16"/>
     <w:multiLevelType w:val="hybridMultilevel"/>
     <w:tmpl w:val="5178D452"/>
@@ -48712,7 +50415,119 @@
       </w:rPr>
     </w:lvl>
   </w:abstractNum>
-  <w:abstractNum w:abstractNumId="21">
+  <w:abstractNum w:abstractNumId="22">
+    <w:nsid w:val="3A841FEA"/>
+    <w:multiLevelType w:val="hybridMultilevel"/>
+    <w:tmpl w:val="0D5CDE3A"/>
+    <w:lvl w:ilvl="0" w:tplc="E8CA1418">
+      <w:numFmt w:val="bullet"/>
+      <w:lvlText w:val="-"/>
+      <w:lvlJc w:val="left"/>
+      <w:pPr>
+        <w:ind w:left="720" w:hanging="360"/>
+      </w:pPr>
+      <w:rPr>
+        <w:rFonts w:ascii="Arial" w:eastAsiaTheme="minorHAnsi" w:hAnsi="Arial" w:cs="Arial" w:hint="default"/>
+      </w:rPr>
+    </w:lvl>
+    <w:lvl w:ilvl="1" w:tplc="042A0003" w:tentative="1">
+      <w:start w:val="1"/>
+      <w:numFmt w:val="bullet"/>
+      <w:lvlText w:val="o"/>
+      <w:lvlJc w:val="left"/>
+      <w:pPr>
+        <w:ind w:left="1440" w:hanging="360"/>
+      </w:pPr>
+      <w:rPr>
+        <w:rFonts w:ascii="Courier New" w:hAnsi="Courier New" w:cs="Courier New" w:hint="default"/>
+      </w:rPr>
+    </w:lvl>
+    <w:lvl w:ilvl="2" w:tplc="042A0005" w:tentative="1">
+      <w:start w:val="1"/>
+      <w:numFmt w:val="bullet"/>
+      <w:lvlText w:val=""/>
+      <w:lvlJc w:val="left"/>
+      <w:pPr>
+        <w:ind w:left="2160" w:hanging="360"/>
+      </w:pPr>
+      <w:rPr>
+        <w:rFonts w:ascii="Wingdings" w:hAnsi="Wingdings" w:hint="default"/>
+      </w:rPr>
+    </w:lvl>
+    <w:lvl w:ilvl="3" w:tplc="042A0001" w:tentative="1">
+      <w:start w:val="1"/>
+      <w:numFmt w:val="bullet"/>
+      <w:lvlText w:val=""/>
+      <w:lvlJc w:val="left"/>
+      <w:pPr>
+        <w:ind w:left="2880" w:hanging="360"/>
+      </w:pPr>
+      <w:rPr>
+        <w:rFonts w:ascii="Symbol" w:hAnsi="Symbol" w:hint="default"/>
+      </w:rPr>
+    </w:lvl>
+    <w:lvl w:ilvl="4" w:tplc="042A0003" w:tentative="1">
+      <w:start w:val="1"/>
+      <w:numFmt w:val="bullet"/>
+      <w:lvlText w:val="o"/>
+      <w:lvlJc w:val="left"/>
+      <w:pPr>
+        <w:ind w:left="3600" w:hanging="360"/>
+      </w:pPr>
+      <w:rPr>
+        <w:rFonts w:ascii="Courier New" w:hAnsi="Courier New" w:cs="Courier New" w:hint="default"/>
+      </w:rPr>
+    </w:lvl>
+    <w:lvl w:ilvl="5" w:tplc="042A0005" w:tentative="1">
+      <w:start w:val="1"/>
+      <w:numFmt w:val="bullet"/>
+      <w:lvlText w:val=""/>
+      <w:lvlJc w:val="left"/>
+      <w:pPr>
+        <w:ind w:left="4320" w:hanging="360"/>
+      </w:pPr>
+      <w:rPr>
+        <w:rFonts w:ascii="Wingdings" w:hAnsi="Wingdings" w:hint="default"/>
+      </w:rPr>
+    </w:lvl>
+    <w:lvl w:ilvl="6" w:tplc="042A0001" w:tentative="1">
+      <w:start w:val="1"/>
+      <w:numFmt w:val="bullet"/>
+      <w:lvlText w:val=""/>
+      <w:lvlJc w:val="left"/>
+      <w:pPr>
+        <w:ind w:left="5040" w:hanging="360"/>
+      </w:pPr>
+      <w:rPr>
+        <w:rFonts w:ascii="Symbol" w:hAnsi="Symbol" w:hint="default"/>
+      </w:rPr>
+    </w:lvl>
+    <w:lvl w:ilvl="7" w:tplc="042A0003" w:tentative="1">
+      <w:start w:val="1"/>
+      <w:numFmt w:val="bullet"/>
+      <w:lvlText w:val="o"/>
+      <w:lvlJc w:val="left"/>
+      <w:pPr>
+        <w:ind w:left="5760" w:hanging="360"/>
+      </w:pPr>
+      <w:rPr>
+        <w:rFonts w:ascii="Courier New" w:hAnsi="Courier New" w:cs="Courier New" w:hint="default"/>
+      </w:rPr>
+    </w:lvl>
+    <w:lvl w:ilvl="8" w:tplc="042A0005" w:tentative="1">
+      <w:start w:val="1"/>
+      <w:numFmt w:val="bullet"/>
+      <w:lvlText w:val=""/>
+      <w:lvlJc w:val="left"/>
+      <w:pPr>
+        <w:ind w:left="6480" w:hanging="360"/>
+      </w:pPr>
+      <w:rPr>
+        <w:rFonts w:ascii="Wingdings" w:hAnsi="Wingdings" w:hint="default"/>
+      </w:rPr>
+    </w:lvl>
+  </w:abstractNum>
+  <w:abstractNum w:abstractNumId="23">
     <w:nsid w:val="3C0958E7"/>
     <w:multiLevelType w:val="multilevel"/>
     <w:tmpl w:val="A836B330"/>
@@ -48825,7 +50640,7 @@
       </w:rPr>
     </w:lvl>
   </w:abstractNum>
-  <w:abstractNum w:abstractNumId="22">
+  <w:abstractNum w:abstractNumId="24">
     <w:nsid w:val="3C4028AF"/>
     <w:multiLevelType w:val="multilevel"/>
     <w:tmpl w:val="F0C20626"/>
@@ -48975,7 +50790,7 @@
       </w:rPr>
     </w:lvl>
   </w:abstractNum>
-  <w:abstractNum w:abstractNumId="23">
+  <w:abstractNum w:abstractNumId="25">
     <w:nsid w:val="48470446"/>
     <w:multiLevelType w:val="hybridMultilevel"/>
     <w:tmpl w:val="4038398C"/>
@@ -49087,7 +50902,7 @@
       </w:rPr>
     </w:lvl>
   </w:abstractNum>
-  <w:abstractNum w:abstractNumId="24">
+  <w:abstractNum w:abstractNumId="26">
     <w:nsid w:val="4A57298F"/>
     <w:multiLevelType w:val="multilevel"/>
     <w:tmpl w:val="4756FAA2"/>
@@ -49208,7 +51023,7 @@
       </w:rPr>
     </w:lvl>
   </w:abstractNum>
-  <w:abstractNum w:abstractNumId="25">
+  <w:abstractNum w:abstractNumId="27">
     <w:nsid w:val="500E7430"/>
     <w:multiLevelType w:val="hybridMultilevel"/>
     <w:tmpl w:val="6D6EB830"/>
@@ -49320,7 +51135,7 @@
       </w:rPr>
     </w:lvl>
   </w:abstractNum>
-  <w:abstractNum w:abstractNumId="26">
+  <w:abstractNum w:abstractNumId="28">
     <w:nsid w:val="51A03DFB"/>
     <w:multiLevelType w:val="hybridMultilevel"/>
     <w:tmpl w:val="46302826"/>
@@ -49432,7 +51247,7 @@
       </w:rPr>
     </w:lvl>
   </w:abstractNum>
-  <w:abstractNum w:abstractNumId="27">
+  <w:abstractNum w:abstractNumId="29">
     <w:nsid w:val="536F1076"/>
     <w:multiLevelType w:val="hybridMultilevel"/>
     <w:tmpl w:val="4058CC4C"/>
@@ -49546,7 +51361,7 @@
       </w:rPr>
     </w:lvl>
   </w:abstractNum>
-  <w:abstractNum w:abstractNumId="28">
+  <w:abstractNum w:abstractNumId="30">
     <w:nsid w:val="590F56E0"/>
     <w:multiLevelType w:val="hybridMultilevel"/>
     <w:tmpl w:val="2B66459C"/>
@@ -49658,7 +51473,7 @@
       </w:rPr>
     </w:lvl>
   </w:abstractNum>
-  <w:abstractNum w:abstractNumId="29">
+  <w:abstractNum w:abstractNumId="31">
     <w:nsid w:val="5E106033"/>
     <w:multiLevelType w:val="hybridMultilevel"/>
     <w:tmpl w:val="BDB093FA"/>
@@ -49771,7 +51586,7 @@
       </w:rPr>
     </w:lvl>
   </w:abstractNum>
-  <w:abstractNum w:abstractNumId="30">
+  <w:abstractNum w:abstractNumId="32">
     <w:nsid w:val="62733449"/>
     <w:multiLevelType w:val="hybridMultilevel"/>
     <w:tmpl w:val="FBC8ECF4"/>
@@ -49884,7 +51699,7 @@
       </w:rPr>
     </w:lvl>
   </w:abstractNum>
-  <w:abstractNum w:abstractNumId="31">
+  <w:abstractNum w:abstractNumId="33">
     <w:nsid w:val="65FD6E56"/>
     <w:multiLevelType w:val="hybridMultilevel"/>
     <w:tmpl w:val="DA2ED8FE"/>
@@ -49973,7 +51788,7 @@
       </w:pPr>
     </w:lvl>
   </w:abstractNum>
-  <w:abstractNum w:abstractNumId="32">
+  <w:abstractNum w:abstractNumId="34">
     <w:nsid w:val="673A6A1E"/>
     <w:multiLevelType w:val="hybridMultilevel"/>
     <w:tmpl w:val="A5B80D44"/>
@@ -50059,7 +51874,7 @@
       </w:pPr>
     </w:lvl>
   </w:abstractNum>
-  <w:abstractNum w:abstractNumId="33">
+  <w:abstractNum w:abstractNumId="35">
     <w:nsid w:val="68E3275E"/>
     <w:multiLevelType w:val="hybridMultilevel"/>
     <w:tmpl w:val="069A806C"/>
@@ -50145,7 +51960,7 @@
       </w:pPr>
     </w:lvl>
   </w:abstractNum>
-  <w:abstractNum w:abstractNumId="34">
+  <w:abstractNum w:abstractNumId="36">
     <w:nsid w:val="6B0D2E06"/>
     <w:multiLevelType w:val="hybridMultilevel"/>
     <w:tmpl w:val="8CA624E8"/>
@@ -50231,7 +52046,7 @@
       </w:pPr>
     </w:lvl>
   </w:abstractNum>
-  <w:abstractNum w:abstractNumId="35">
+  <w:abstractNum w:abstractNumId="37">
     <w:nsid w:val="6BA3084B"/>
     <w:multiLevelType w:val="hybridMultilevel"/>
     <w:tmpl w:val="0722E0AE"/>
@@ -50344,7 +52159,7 @@
       </w:rPr>
     </w:lvl>
   </w:abstractNum>
-  <w:abstractNum w:abstractNumId="36">
+  <w:abstractNum w:abstractNumId="38">
     <w:nsid w:val="6E226131"/>
     <w:multiLevelType w:val="hybridMultilevel"/>
     <w:tmpl w:val="E3E0B510"/>
@@ -50456,7 +52271,7 @@
       </w:rPr>
     </w:lvl>
   </w:abstractNum>
-  <w:abstractNum w:abstractNumId="37">
+  <w:abstractNum w:abstractNumId="39">
     <w:nsid w:val="6FBD0687"/>
     <w:multiLevelType w:val="hybridMultilevel"/>
     <w:tmpl w:val="5BA08FC4"/>
@@ -50545,7 +52360,7 @@
       </w:pPr>
     </w:lvl>
   </w:abstractNum>
-  <w:abstractNum w:abstractNumId="38">
+  <w:abstractNum w:abstractNumId="40">
     <w:nsid w:val="706E6CE5"/>
     <w:multiLevelType w:val="hybridMultilevel"/>
     <w:tmpl w:val="CE4A890C"/>
@@ -50658,7 +52473,7 @@
       </w:rPr>
     </w:lvl>
   </w:abstractNum>
-  <w:abstractNum w:abstractNumId="39">
+  <w:abstractNum w:abstractNumId="41">
     <w:nsid w:val="7CF22850"/>
     <w:multiLevelType w:val="hybridMultilevel"/>
     <w:tmpl w:val="87463240"/>
@@ -50744,7 +52559,7 @@
       </w:pPr>
     </w:lvl>
   </w:abstractNum>
-  <w:abstractNum w:abstractNumId="40">
+  <w:abstractNum w:abstractNumId="42">
     <w:nsid w:val="7DC95FAA"/>
     <w:multiLevelType w:val="hybridMultilevel"/>
     <w:tmpl w:val="3D568AF6"/>
@@ -50857,7 +52672,7 @@
       </w:rPr>
     </w:lvl>
   </w:abstractNum>
-  <w:abstractNum w:abstractNumId="41">
+  <w:abstractNum w:abstractNumId="43">
     <w:nsid w:val="7FD02D76"/>
     <w:multiLevelType w:val="hybridMultilevel"/>
     <w:tmpl w:val="05341372"/>
@@ -50947,130 +52762,136 @@
     </w:lvl>
   </w:abstractNum>
   <w:num w:numId="1">
+    <w:abstractNumId w:val="18"/>
+  </w:num>
+  <w:num w:numId="2">
+    <w:abstractNumId w:val="38"/>
+  </w:num>
+  <w:num w:numId="3">
+    <w:abstractNumId w:val="11"/>
+  </w:num>
+  <w:num w:numId="4">
+    <w:abstractNumId w:val="33"/>
+  </w:num>
+  <w:num w:numId="5">
+    <w:abstractNumId w:val="10"/>
+  </w:num>
+  <w:num w:numId="6">
+    <w:abstractNumId w:val="4"/>
+  </w:num>
+  <w:num w:numId="7">
     <w:abstractNumId w:val="17"/>
   </w:num>
-  <w:num w:numId="2">
+  <w:num w:numId="8">
+    <w:abstractNumId w:val="5"/>
+  </w:num>
+  <w:num w:numId="9">
+    <w:abstractNumId w:val="23"/>
+  </w:num>
+  <w:num w:numId="10">
+    <w:abstractNumId w:val="43"/>
+  </w:num>
+  <w:num w:numId="11">
+    <w:abstractNumId w:val="28"/>
+  </w:num>
+  <w:num w:numId="12">
+    <w:abstractNumId w:val="26"/>
+  </w:num>
+  <w:num w:numId="13">
+    <w:abstractNumId w:val="27"/>
+  </w:num>
+  <w:num w:numId="14">
+    <w:abstractNumId w:val="35"/>
+  </w:num>
+  <w:num w:numId="15">
+    <w:abstractNumId w:val="13"/>
+  </w:num>
+  <w:num w:numId="16">
+    <w:abstractNumId w:val="21"/>
+  </w:num>
+  <w:num w:numId="17">
+    <w:abstractNumId w:val="6"/>
+  </w:num>
+  <w:num w:numId="18">
     <w:abstractNumId w:val="36"/>
   </w:num>
-  <w:num w:numId="3">
-    <w:abstractNumId w:val="10"/>
+  <w:num w:numId="19">
+    <w:abstractNumId w:val="39"/>
   </w:num>
-  <w:num w:numId="4">
-    <w:abstractNumId w:val="31"/>
+  <w:num w:numId="20">
+    <w:abstractNumId w:val="20"/>
   </w:num>
-  <w:num w:numId="5">
-    <w:abstractNumId w:val="9"/>
+  <w:num w:numId="21">
+    <w:abstractNumId w:val="32"/>
   </w:num>
-  <w:num w:numId="6">
-    <w:abstractNumId w:val="3"/>
+  <w:num w:numId="22">
+    <w:abstractNumId w:val="8"/>
   </w:num>
-  <w:num w:numId="7">
-    <w:abstractNumId w:val="16"/>
+  <w:num w:numId="23">
+    <w:abstractNumId w:val="29"/>
   </w:num>
-  <w:num w:numId="8">
-    <w:abstractNumId w:val="4"/>
+  <w:num w:numId="24">
+    <w:abstractNumId w:val="19"/>
   </w:num>
-  <w:num w:numId="9">
-    <w:abstractNumId w:val="21"/>
+  <w:num w:numId="25">
+    <w:abstractNumId w:val="25"/>
   </w:num>
-  <w:num w:numId="10">
+  <w:num w:numId="26">
+    <w:abstractNumId w:val="37"/>
+  </w:num>
+  <w:num w:numId="27">
+    <w:abstractNumId w:val="34"/>
+  </w:num>
+  <w:num w:numId="28">
     <w:abstractNumId w:val="41"/>
   </w:num>
-  <w:num w:numId="11">
-    <w:abstractNumId w:val="26"/>
+  <w:num w:numId="29">
+    <w:abstractNumId w:val="15"/>
   </w:num>
-  <w:num w:numId="12">
+  <w:num w:numId="30">
     <w:abstractNumId w:val="24"/>
   </w:num>
-  <w:num w:numId="13">
-    <w:abstractNumId w:val="25"/>
-  </w:num>
-  <w:num w:numId="14">
-    <w:abstractNumId w:val="33"/>
-  </w:num>
-  <w:num w:numId="15">
+  <w:num w:numId="31">
     <w:abstractNumId w:val="12"/>
-  </w:num>
-  <w:num w:numId="16">
-    <w:abstractNumId w:val="20"/>
-  </w:num>
-  <w:num w:numId="17">
-    <w:abstractNumId w:val="5"/>
-  </w:num>
-  <w:num w:numId="18">
-    <w:abstractNumId w:val="34"/>
-  </w:num>
-  <w:num w:numId="19">
-    <w:abstractNumId w:val="37"/>
-  </w:num>
-  <w:num w:numId="20">
-    <w:abstractNumId w:val="19"/>
-  </w:num>
-  <w:num w:numId="21">
-    <w:abstractNumId w:val="30"/>
-  </w:num>
-  <w:num w:numId="22">
-    <w:abstractNumId w:val="7"/>
-  </w:num>
-  <w:num w:numId="23">
-    <w:abstractNumId w:val="27"/>
-  </w:num>
-  <w:num w:numId="24">
-    <w:abstractNumId w:val="18"/>
-  </w:num>
-  <w:num w:numId="25">
-    <w:abstractNumId w:val="23"/>
-  </w:num>
-  <w:num w:numId="26">
-    <w:abstractNumId w:val="35"/>
-  </w:num>
-  <w:num w:numId="27">
-    <w:abstractNumId w:val="32"/>
-  </w:num>
-  <w:num w:numId="28">
-    <w:abstractNumId w:val="39"/>
-  </w:num>
-  <w:num w:numId="29">
-    <w:abstractNumId w:val="14"/>
-  </w:num>
-  <w:num w:numId="30">
-    <w:abstractNumId w:val="22"/>
-  </w:num>
-  <w:num w:numId="31">
-    <w:abstractNumId w:val="11"/>
   </w:num>
   <w:num w:numId="32">
     <w:abstractNumId w:val="2"/>
   </w:num>
   <w:num w:numId="33">
-    <w:abstractNumId w:val="8"/>
+    <w:abstractNumId w:val="9"/>
   </w:num>
   <w:num w:numId="34">
+    <w:abstractNumId w:val="42"/>
+  </w:num>
+  <w:num w:numId="35">
     <w:abstractNumId w:val="40"/>
   </w:num>
-  <w:num w:numId="35">
-    <w:abstractNumId w:val="38"/>
-  </w:num>
   <w:num w:numId="36">
-    <w:abstractNumId w:val="13"/>
+    <w:abstractNumId w:val="14"/>
   </w:num>
   <w:num w:numId="37">
-    <w:abstractNumId w:val="15"/>
+    <w:abstractNumId w:val="16"/>
   </w:num>
   <w:num w:numId="38">
-    <w:abstractNumId w:val="29"/>
+    <w:abstractNumId w:val="31"/>
   </w:num>
   <w:num w:numId="39">
     <w:abstractNumId w:val="0"/>
   </w:num>
   <w:num w:numId="40">
-    <w:abstractNumId w:val="28"/>
+    <w:abstractNumId w:val="30"/>
   </w:num>
   <w:num w:numId="41">
     <w:abstractNumId w:val="1"/>
   </w:num>
   <w:num w:numId="42">
-    <w:abstractNumId w:val="6"/>
+    <w:abstractNumId w:val="7"/>
+  </w:num>
+  <w:num w:numId="43">
+    <w:abstractNumId w:val="3"/>
+  </w:num>
+  <w:num w:numId="44">
+    <w:abstractNumId w:val="22"/>
   </w:num>
 </w:numbering>
 </file>
@@ -51964,342 +53785,6 @@
 </w:styles>
 </file>
 
-<file path=word/glossary/document.xml><?xml version="1.0" encoding="utf-8"?>
-<w:glossaryDocument xmlns:ve="http://schemas.openxmlformats.org/markup-compatibility/2006" xmlns:o="urn:schemas-microsoft-com:office:office" xmlns:r="http://schemas.openxmlformats.org/officeDocument/2006/relationships" xmlns:m="http://schemas.openxmlformats.org/officeDocument/2006/math" xmlns:v="urn:schemas-microsoft-com:vml" xmlns:wp="http://schemas.openxmlformats.org/drawingml/2006/wordprocessingDrawing" xmlns:w10="urn:schemas-microsoft-com:office:word" xmlns:w="http://schemas.openxmlformats.org/wordprocessingml/2006/main" xmlns:wne="http://schemas.microsoft.com/office/word/2006/wordml">
-  <w:docParts/>
-</w:glossaryDocument>
-</file>
-
-<file path=word/glossary/fontTable.xml><?xml version="1.0" encoding="utf-8"?>
-<w:fonts xmlns:r="http://schemas.openxmlformats.org/officeDocument/2006/relationships" xmlns:w="http://schemas.openxmlformats.org/wordprocessingml/2006/main">
-  <w:font w:name="Arial">
-    <w:panose1 w:val="020B0604020202020204"/>
-    <w:charset w:val="00"/>
-    <w:family w:val="swiss"/>
-    <w:pitch w:val="variable"/>
-    <w:sig w:usb0="E0002AFF" w:usb1="C0007843" w:usb2="00000009" w:usb3="00000000" w:csb0="000001FF" w:csb1="00000000"/>
-  </w:font>
-  <w:font w:name="Times New Roman">
-    <w:panose1 w:val="02020603050405020304"/>
-    <w:charset w:val="00"/>
-    <w:family w:val="roman"/>
-    <w:pitch w:val="variable"/>
-    <w:sig w:usb0="E0002AFF" w:usb1="C0007841" w:usb2="00000009" w:usb3="00000000" w:csb0="000001FF" w:csb1="00000000"/>
-  </w:font>
-  <w:font w:name="Courier New">
-    <w:panose1 w:val="02070309020205020404"/>
-    <w:charset w:val="00"/>
-    <w:family w:val="modern"/>
-    <w:pitch w:val="fixed"/>
-    <w:sig w:usb0="E0002AFF" w:usb1="C0007843" w:usb2="00000009" w:usb3="00000000" w:csb0="000001FF" w:csb1="00000000"/>
-  </w:font>
-  <w:font w:name="Wingdings">
-    <w:panose1 w:val="05000000000000000000"/>
-    <w:charset w:val="02"/>
-    <w:family w:val="auto"/>
-    <w:pitch w:val="variable"/>
-    <w:sig w:usb0="00000000" w:usb1="10000000" w:usb2="00000000" w:usb3="00000000" w:csb0="80000000" w:csb1="00000000"/>
-  </w:font>
-  <w:font w:name="Symbol">
-    <w:panose1 w:val="05050102010706020507"/>
-    <w:charset w:val="02"/>
-    <w:family w:val="roman"/>
-    <w:pitch w:val="variable"/>
-    <w:sig w:usb0="00000000" w:usb1="10000000" w:usb2="00000000" w:usb3="00000000" w:csb0="80000000" w:csb1="00000000"/>
-  </w:font>
-  <w:font w:name="Calibri">
-    <w:panose1 w:val="020F0502020204030204"/>
-    <w:charset w:val="00"/>
-    <w:family w:val="swiss"/>
-    <w:pitch w:val="variable"/>
-    <w:sig w:usb0="E10002FF" w:usb1="4000ACFF" w:usb2="00000009" w:usb3="00000000" w:csb0="0000019F" w:csb1="00000000"/>
-  </w:font>
-  <w:font w:name="Cambria">
-    <w:panose1 w:val="02040503050406030204"/>
-    <w:charset w:val="00"/>
-    <w:family w:val="roman"/>
-    <w:pitch w:val="variable"/>
-    <w:sig w:usb0="E00002FF" w:usb1="400004FF" w:usb2="00000000" w:usb3="00000000" w:csb0="0000019F" w:csb1="00000000"/>
-  </w:font>
-  <w:font w:name="SimSun">
-    <w:altName w:val="宋体"/>
-    <w:panose1 w:val="02010600030101010101"/>
-    <w:charset w:val="86"/>
-    <w:family w:val="auto"/>
-    <w:pitch w:val="variable"/>
-    <w:sig w:usb0="00000003" w:usb1="288F0000" w:usb2="00000016" w:usb3="00000000" w:csb0="00040001" w:csb1="00000000"/>
-  </w:font>
-  <w:font w:name="Tahoma">
-    <w:panose1 w:val="020B0604030504040204"/>
-    <w:charset w:val="00"/>
-    <w:family w:val="swiss"/>
-    <w:pitch w:val="variable"/>
-    <w:sig w:usb0="E1002EFF" w:usb1="C000605B" w:usb2="00000029" w:usb3="00000000" w:csb0="000101FF" w:csb1="00000000"/>
-  </w:font>
-  <w:font w:name="MS Mincho">
-    <w:altName w:val="ＭＳ 明朝"/>
-    <w:panose1 w:val="02020609040205080304"/>
-    <w:charset w:val="80"/>
-    <w:family w:val="modern"/>
-    <w:pitch w:val="fixed"/>
-    <w:sig w:usb0="E00002FF" w:usb1="6AC7FDFB" w:usb2="00000012" w:usb3="00000000" w:csb0="0002009F" w:csb1="00000000"/>
-  </w:font>
-</w:fonts>
-</file>
-
-<file path=word/glossary/settings.xml><?xml version="1.0" encoding="utf-8"?>
-<w:settings xmlns:o="urn:schemas-microsoft-com:office:office" xmlns:r="http://schemas.openxmlformats.org/officeDocument/2006/relationships" xmlns:m="http://schemas.openxmlformats.org/officeDocument/2006/math" xmlns:v="urn:schemas-microsoft-com:vml" xmlns:w10="urn:schemas-microsoft-com:office:word" xmlns:w="http://schemas.openxmlformats.org/wordprocessingml/2006/main" xmlns:sl="http://schemas.openxmlformats.org/schemaLibrary/2006/main">
-  <w:view w:val="normal"/>
-  <w:defaultTabStop w:val="720"/>
-  <w:characterSpacingControl w:val="doNotCompress"/>
-  <w:compat>
-    <w:useFELayout/>
-  </w:compat>
-  <w:rsids>
-    <w:rsidRoot w:val="00D42A26"/>
-    <w:rsid w:val="00D42A26"/>
-  </w:rsids>
-  <m:mathPr>
-    <m:mathFont m:val="Cambria Math"/>
-    <m:brkBin m:val="before"/>
-    <m:brkBinSub m:val="--"/>
-    <m:smallFrac m:val="off"/>
-    <m:dispDef/>
-    <m:lMargin m:val="0"/>
-    <m:rMargin m:val="0"/>
-    <m:defJc m:val="centerGroup"/>
-    <m:wrapIndent m:val="1440"/>
-    <m:intLim m:val="subSup"/>
-    <m:naryLim m:val="undOvr"/>
-  </m:mathPr>
-  <w:themeFontLang w:val="en-US"/>
-  <w:clrSchemeMapping w:bg1="light1" w:t1="dark1" w:bg2="light2" w:t2="dark2" w:accent1="accent1" w:accent2="accent2" w:accent3="accent3" w:accent4="accent4" w:accent5="accent5" w:accent6="accent6" w:hyperlink="hyperlink" w:followedHyperlink="followedHyperlink"/>
-  <w:decimalSymbol w:val="."/>
-  <w:listSeparator w:val=","/>
-</w:settings>
-</file>
-
-<file path=word/glossary/styles.xml><?xml version="1.0" encoding="utf-8"?>
-<w:styles xmlns:r="http://schemas.openxmlformats.org/officeDocument/2006/relationships" xmlns:w="http://schemas.openxmlformats.org/wordprocessingml/2006/main">
-  <w:docDefaults>
-    <w:rPrDefault>
-      <w:rPr>
-        <w:rFonts w:asciiTheme="minorHAnsi" w:eastAsiaTheme="minorEastAsia" w:hAnsiTheme="minorHAnsi" w:cstheme="minorBidi"/>
-        <w:sz w:val="22"/>
-        <w:szCs w:val="22"/>
-        <w:lang w:val="en-US" w:eastAsia="en-US" w:bidi="ar-SA"/>
-      </w:rPr>
-    </w:rPrDefault>
-    <w:pPrDefault>
-      <w:pPr>
-        <w:spacing w:after="200" w:line="276" w:lineRule="auto"/>
-      </w:pPr>
-    </w:pPrDefault>
-  </w:docDefaults>
-  <w:latentStyles w:defLockedState="0" w:defUIPriority="99" w:defSemiHidden="1" w:defUnhideWhenUsed="1" w:defQFormat="0" w:count="267">
-    <w:lsdException w:name="Normal" w:semiHidden="0" w:uiPriority="0" w:unhideWhenUsed="0" w:qFormat="1"/>
-    <w:lsdException w:name="heading 1" w:semiHidden="0" w:uiPriority="9" w:unhideWhenUsed="0" w:qFormat="1"/>
-    <w:lsdException w:name="heading 2" w:uiPriority="9" w:qFormat="1"/>
-    <w:lsdException w:name="heading 3" w:uiPriority="9" w:qFormat="1"/>
-    <w:lsdException w:name="heading 4" w:uiPriority="9" w:qFormat="1"/>
-    <w:lsdException w:name="heading 5" w:uiPriority="9" w:qFormat="1"/>
-    <w:lsdException w:name="heading 6" w:uiPriority="9" w:qFormat="1"/>
-    <w:lsdException w:name="heading 7" w:uiPriority="9" w:qFormat="1"/>
-    <w:lsdException w:name="heading 8" w:uiPriority="9" w:qFormat="1"/>
-    <w:lsdException w:name="heading 9" w:uiPriority="9" w:qFormat="1"/>
-    <w:lsdException w:name="toc 1" w:uiPriority="39"/>
-    <w:lsdException w:name="toc 2" w:uiPriority="39"/>
-    <w:lsdException w:name="toc 3" w:uiPriority="39"/>
-    <w:lsdException w:name="toc 4" w:uiPriority="39"/>
-    <w:lsdException w:name="toc 5" w:uiPriority="39"/>
-    <w:lsdException w:name="toc 6" w:uiPriority="39"/>
-    <w:lsdException w:name="toc 7" w:uiPriority="39"/>
-    <w:lsdException w:name="toc 8" w:uiPriority="39"/>
-    <w:lsdException w:name="toc 9" w:uiPriority="39"/>
-    <w:lsdException w:name="caption" w:uiPriority="35" w:qFormat="1"/>
-    <w:lsdException w:name="Title" w:semiHidden="0" w:uiPriority="10" w:unhideWhenUsed="0" w:qFormat="1"/>
-    <w:lsdException w:name="Default Paragraph Font" w:uiPriority="1"/>
-    <w:lsdException w:name="Subtitle" w:semiHidden="0" w:uiPriority="11" w:unhideWhenUsed="0" w:qFormat="1"/>
-    <w:lsdException w:name="Strong" w:semiHidden="0" w:uiPriority="22" w:unhideWhenUsed="0" w:qFormat="1"/>
-    <w:lsdException w:name="Emphasis" w:semiHidden="0" w:uiPriority="20" w:unhideWhenUsed="0" w:qFormat="1"/>
-    <w:lsdException w:name="Table Grid" w:semiHidden="0" w:uiPriority="59" w:unhideWhenUsed="0"/>
-    <w:lsdException w:name="Placeholder Text" w:unhideWhenUsed="0"/>
-    <w:lsdException w:name="No Spacing" w:semiHidden="0" w:uiPriority="1" w:unhideWhenUsed="0" w:qFormat="1"/>
-    <w:lsdException w:name="Light Shading" w:semiHidden="0" w:uiPriority="60" w:unhideWhenUsed="0"/>
-    <w:lsdException w:name="Light List" w:semiHidden="0" w:uiPriority="61" w:unhideWhenUsed="0"/>
-    <w:lsdException w:name="Light Grid" w:semiHidden="0" w:uiPriority="62" w:unhideWhenUsed="0"/>
-    <w:lsdException w:name="Medium Shading 1" w:semiHidden="0" w:uiPriority="63" w:unhideWhenUsed="0"/>
-    <w:lsdException w:name="Medium Shading 2" w:semiHidden="0" w:uiPriority="64" w:unhideWhenUsed="0"/>
-    <w:lsdException w:name="Medium List 1" w:semiHidden="0" w:uiPriority="65" w:unhideWhenUsed="0"/>
-    <w:lsdException w:name="Medium List 2" w:semiHidden="0" w:uiPriority="66" w:unhideWhenUsed="0"/>
-    <w:lsdException w:name="Medium Grid 1" w:semiHidden="0" w:uiPriority="67" w:unhideWhenUsed="0"/>
-    <w:lsdException w:name="Medium Grid 2" w:semiHidden="0" w:uiPriority="68" w:unhideWhenUsed="0"/>
-    <w:lsdException w:name="Medium Grid 3" w:semiHidden="0" w:uiPriority="69" w:unhideWhenUsed="0"/>
-    <w:lsdException w:name="Dark List" w:semiHidden="0" w:uiPriority="70" w:unhideWhenUsed="0"/>
-    <w:lsdException w:name="Colorful Shading" w:semiHidden="0" w:uiPriority="71" w:unhideWhenUsed="0"/>
-    <w:lsdException w:name="Colorful List" w:semiHidden="0" w:uiPriority="72" w:unhideWhenUsed="0"/>
-    <w:lsdException w:name="Colorful Grid" w:semiHidden="0" w:uiPriority="73" w:unhideWhenUsed="0"/>
-    <w:lsdException w:name="Light Shading Accent 1" w:semiHidden="0" w:uiPriority="60" w:unhideWhenUsed="0"/>
-    <w:lsdException w:name="Light List Accent 1" w:semiHidden="0" w:uiPriority="61" w:unhideWhenUsed="0"/>
-    <w:lsdException w:name="Light Grid Accent 1" w:semiHidden="0" w:uiPriority="62" w:unhideWhenUsed="0"/>
-    <w:lsdException w:name="Medium Shading 1 Accent 1" w:semiHidden="0" w:uiPriority="63" w:unhideWhenUsed="0"/>
-    <w:lsdException w:name="Medium Shading 2 Accent 1" w:semiHidden="0" w:uiPriority="64" w:unhideWhenUsed="0"/>
-    <w:lsdException w:name="Medium List 1 Accent 1" w:semiHidden="0" w:uiPriority="65" w:unhideWhenUsed="0"/>
-    <w:lsdException w:name="Revision" w:unhideWhenUsed="0"/>
-    <w:lsdException w:name="List Paragraph" w:semiHidden="0" w:uiPriority="34" w:unhideWhenUsed="0" w:qFormat="1"/>
-    <w:lsdException w:name="Quote" w:semiHidden="0" w:uiPriority="29" w:unhideWhenUsed="0" w:qFormat="1"/>
-    <w:lsdException w:name="Intense Quote" w:semiHidden="0" w:uiPriority="30" w:unhideWhenUsed="0" w:qFormat="1"/>
-    <w:lsdException w:name="Medium List 2 Accent 1" w:semiHidden="0" w:uiPriority="66" w:unhideWhenUsed="0"/>
-    <w:lsdException w:name="Medium Grid 1 Accent 1" w:semiHidden="0" w:uiPriority="67" w:unhideWhenUsed="0"/>
-    <w:lsdException w:name="Medium Grid 2 Accent 1" w:semiHidden="0" w:uiPriority="68" w:unhideWhenUsed="0"/>
-    <w:lsdException w:name="Medium Grid 3 Accent 1" w:semiHidden="0" w:uiPriority="69" w:unhideWhenUsed="0"/>
-    <w:lsdException w:name="Dark List Accent 1" w:semiHidden="0" w:uiPriority="70" w:unhideWhenUsed="0"/>
-    <w:lsdException w:name="Colorful Shading Accent 1" w:semiHidden="0" w:uiPriority="71" w:unhideWhenUsed="0"/>
-    <w:lsdException w:name="Colorful List Accent 1" w:semiHidden="0" w:uiPriority="72" w:unhideWhenUsed="0"/>
-    <w:lsdException w:name="Colorful Grid Accent 1" w:semiHidden="0" w:uiPriority="73" w:unhideWhenUsed="0"/>
-    <w:lsdException w:name="Light Shading Accent 2" w:semiHidden="0" w:uiPriority="60" w:unhideWhenUsed="0"/>
-    <w:lsdException w:name="Light List Accent 2" w:semiHidden="0" w:uiPriority="61" w:unhideWhenUsed="0"/>
-    <w:lsdException w:name="Light Grid Accent 2" w:semiHidden="0" w:uiPriority="62" w:unhideWhenUsed="0"/>
-    <w:lsdException w:name="Medium Shading 1 Accent 2" w:semiHidden="0" w:uiPriority="63" w:unhideWhenUsed="0"/>
-    <w:lsdException w:name="Medium Shading 2 Accent 2" w:semiHidden="0" w:uiPriority="64" w:unhideWhenUsed="0"/>
-    <w:lsdException w:name="Medium List 1 Accent 2" w:semiHidden="0" w:uiPriority="65" w:unhideWhenUsed="0"/>
-    <w:lsdException w:name="Medium List 2 Accent 2" w:semiHidden="0" w:uiPriority="66" w:unhideWhenUsed="0"/>
-    <w:lsdException w:name="Medium Grid 1 Accent 2" w:semiHidden="0" w:uiPriority="67" w:unhideWhenUsed="0"/>
-    <w:lsdException w:name="Medium Grid 2 Accent 2" w:semiHidden="0" w:uiPriority="68" w:unhideWhenUsed="0"/>
-    <w:lsdException w:name="Medium Grid 3 Accent 2" w:semiHidden="0" w:uiPriority="69" w:unhideWhenUsed="0"/>
-    <w:lsdException w:name="Dark List Accent 2" w:semiHidden="0" w:uiPriority="70" w:unhideWhenUsed="0"/>
-    <w:lsdException w:name="Colorful Shading Accent 2" w:semiHidden="0" w:uiPriority="71" w:unhideWhenUsed="0"/>
-    <w:lsdException w:name="Colorful List Accent 2" w:semiHidden="0" w:uiPriority="72" w:unhideWhenUsed="0"/>
-    <w:lsdException w:name="Colorful Grid Accent 2" w:semiHidden="0" w:uiPriority="73" w:unhideWhenUsed="0"/>
-    <w:lsdException w:name="Light Shading Accent 3" w:semiHidden="0" w:uiPriority="60" w:unhideWhenUsed="0"/>
-    <w:lsdException w:name="Light List Accent 3" w:semiHidden="0" w:uiPriority="61" w:unhideWhenUsed="0"/>
-    <w:lsdException w:name="Light Grid Accent 3" w:semiHidden="0" w:uiPriority="62" w:unhideWhenUsed="0"/>
-    <w:lsdException w:name="Medium Shading 1 Accent 3" w:semiHidden="0" w:uiPriority="63" w:unhideWhenUsed="0"/>
-    <w:lsdException w:name="Medium Shading 2 Accent 3" w:semiHidden="0" w:uiPriority="64" w:unhideWhenUsed="0"/>
-    <w:lsdException w:name="Medium List 1 Accent 3" w:semiHidden="0" w:uiPriority="65" w:unhideWhenUsed="0"/>
-    <w:lsdException w:name="Medium List 2 Accent 3" w:semiHidden="0" w:uiPriority="66" w:unhideWhenUsed="0"/>
-    <w:lsdException w:name="Medium Grid 1 Accent 3" w:semiHidden="0" w:uiPriority="67" w:unhideWhenUsed="0"/>
-    <w:lsdException w:name="Medium Grid 2 Accent 3" w:semiHidden="0" w:uiPriority="68" w:unhideWhenUsed="0"/>
-    <w:lsdException w:name="Medium Grid 3 Accent 3" w:semiHidden="0" w:uiPriority="69" w:unhideWhenUsed="0"/>
-    <w:lsdException w:name="Dark List Accent 3" w:semiHidden="0" w:uiPriority="70" w:unhideWhenUsed="0"/>
-    <w:lsdException w:name="Colorful Shading Accent 3" w:semiHidden="0" w:uiPriority="71" w:unhideWhenUsed="0"/>
-    <w:lsdException w:name="Colorful List Accent 3" w:semiHidden="0" w:uiPriority="72" w:unhideWhenUsed="0"/>
-    <w:lsdException w:name="Colorful Grid Accent 3" w:semiHidden="0" w:uiPriority="73" w:unhideWhenUsed="0"/>
-    <w:lsdException w:name="Light Shading Accent 4" w:semiHidden="0" w:uiPriority="60" w:unhideWhenUsed="0"/>
-    <w:lsdException w:name="Light List Accent 4" w:semiHidden="0" w:uiPriority="61" w:unhideWhenUsed="0"/>
-    <w:lsdException w:name="Light Grid Accent 4" w:semiHidden="0" w:uiPriority="62" w:unhideWhenUsed="0"/>
-    <w:lsdException w:name="Medium Shading 1 Accent 4" w:semiHidden="0" w:uiPriority="63" w:unhideWhenUsed="0"/>
-    <w:lsdException w:name="Medium Shading 2 Accent 4" w:semiHidden="0" w:uiPriority="64" w:unhideWhenUsed="0"/>
-    <w:lsdException w:name="Medium List 1 Accent 4" w:semiHidden="0" w:uiPriority="65" w:unhideWhenUsed="0"/>
-    <w:lsdException w:name="Medium List 2 Accent 4" w:semiHidden="0" w:uiPriority="66" w:unhideWhenUsed="0"/>
-    <w:lsdException w:name="Medium Grid 1 Accent 4" w:semiHidden="0" w:uiPriority="67" w:unhideWhenUsed="0"/>
-    <w:lsdException w:name="Medium Grid 2 Accent 4" w:semiHidden="0" w:uiPriority="68" w:unhideWhenUsed="0"/>
-    <w:lsdException w:name="Medium Grid 3 Accent 4" w:semiHidden="0" w:uiPriority="69" w:unhideWhenUsed="0"/>
-    <w:lsdException w:name="Dark List Accent 4" w:semiHidden="0" w:uiPriority="70" w:unhideWhenUsed="0"/>
-    <w:lsdException w:name="Colorful Shading Accent 4" w:semiHidden="0" w:uiPriority="71" w:unhideWhenUsed="0"/>
-    <w:lsdException w:name="Colorful List Accent 4" w:semiHidden="0" w:uiPriority="72" w:unhideWhenUsed="0"/>
-    <w:lsdException w:name="Colorful Grid Accent 4" w:semiHidden="0" w:uiPriority="73" w:unhideWhenUsed="0"/>
-    <w:lsdException w:name="Light Shading Accent 5" w:semiHidden="0" w:uiPriority="60" w:unhideWhenUsed="0"/>
-    <w:lsdException w:name="Light List Accent 5" w:semiHidden="0" w:uiPriority="61" w:unhideWhenUsed="0"/>
-    <w:lsdException w:name="Light Grid Accent 5" w:semiHidden="0" w:uiPriority="62" w:unhideWhenUsed="0"/>
-    <w:lsdException w:name="Medium Shading 1 Accent 5" w:semiHidden="0" w:uiPriority="63" w:unhideWhenUsed="0"/>
-    <w:lsdException w:name="Medium Shading 2 Accent 5" w:semiHidden="0" w:uiPriority="64" w:unhideWhenUsed="0"/>
-    <w:lsdException w:name="Medium List 1 Accent 5" w:semiHidden="0" w:uiPriority="65" w:unhideWhenUsed="0"/>
-    <w:lsdException w:name="Medium List 2 Accent 5" w:semiHidden="0" w:uiPriority="66" w:unhideWhenUsed="0"/>
-    <w:lsdException w:name="Medium Grid 1 Accent 5" w:semiHidden="0" w:uiPriority="67" w:unhideWhenUsed="0"/>
-    <w:lsdException w:name="Medium Grid 2 Accent 5" w:semiHidden="0" w:uiPriority="68" w:unhideWhenUsed="0"/>
-    <w:lsdException w:name="Medium Grid 3 Accent 5" w:semiHidden="0" w:uiPriority="69" w:unhideWhenUsed="0"/>
-    <w:lsdException w:name="Dark List Accent 5" w:semiHidden="0" w:uiPriority="70" w:unhideWhenUsed="0"/>
-    <w:lsdException w:name="Colorful Shading Accent 5" w:semiHidden="0" w:uiPriority="71" w:unhideWhenUsed="0"/>
-    <w:lsdException w:name="Colorful List Accent 5" w:semiHidden="0" w:uiPriority="72" w:unhideWhenUsed="0"/>
-    <w:lsdException w:name="Colorful Grid Accent 5" w:semiHidden="0" w:uiPriority="73" w:unhideWhenUsed="0"/>
-    <w:lsdException w:name="Light Shading Accent 6" w:semiHidden="0" w:uiPriority="60" w:unhideWhenUsed="0"/>
-    <w:lsdException w:name="Light List Accent 6" w:semiHidden="0" w:uiPriority="61" w:unhideWhenUsed="0"/>
-    <w:lsdException w:name="Light Grid Accent 6" w:semiHidden="0" w:uiPriority="62" w:unhideWhenUsed="0"/>
-    <w:lsdException w:name="Medium Shading 1 Accent 6" w:semiHidden="0" w:uiPriority="63" w:unhideWhenUsed="0"/>
-    <w:lsdException w:name="Medium Shading 2 Accent 6" w:semiHidden="0" w:uiPriority="64" w:unhideWhenUsed="0"/>
-    <w:lsdException w:name="Medium List 1 Accent 6" w:semiHidden="0" w:uiPriority="65" w:unhideWhenUsed="0"/>
-    <w:lsdException w:name="Medium List 2 Accent 6" w:semiHidden="0" w:uiPriority="66" w:unhideWhenUsed="0"/>
-    <w:lsdException w:name="Medium Grid 1 Accent 6" w:semiHidden="0" w:uiPriority="67" w:unhideWhenUsed="0"/>
-    <w:lsdException w:name="Medium Grid 2 Accent 6" w:semiHidden="0" w:uiPriority="68" w:unhideWhenUsed="0"/>
-    <w:lsdException w:name="Medium Grid 3 Accent 6" w:semiHidden="0" w:uiPriority="69" w:unhideWhenUsed="0"/>
-    <w:lsdException w:name="Dark List Accent 6" w:semiHidden="0" w:uiPriority="70" w:unhideWhenUsed="0"/>
-    <w:lsdException w:name="Colorful Shading Accent 6" w:semiHidden="0" w:uiPriority="71" w:unhideWhenUsed="0"/>
-    <w:lsdException w:name="Colorful List Accent 6" w:semiHidden="0" w:uiPriority="72" w:unhideWhenUsed="0"/>
-    <w:lsdException w:name="Colorful Grid Accent 6" w:semiHidden="0" w:uiPriority="73" w:unhideWhenUsed="0"/>
-    <w:lsdException w:name="Subtle Emphasis" w:semiHidden="0" w:uiPriority="19" w:unhideWhenUsed="0" w:qFormat="1"/>
-    <w:lsdException w:name="Intense Emphasis" w:semiHidden="0" w:uiPriority="21" w:unhideWhenUsed="0" w:qFormat="1"/>
-    <w:lsdException w:name="Subtle Reference" w:semiHidden="0" w:uiPriority="31" w:unhideWhenUsed="0" w:qFormat="1"/>
-    <w:lsdException w:name="Intense Reference" w:semiHidden="0" w:uiPriority="32" w:unhideWhenUsed="0" w:qFormat="1"/>
-    <w:lsdException w:name="Book Title" w:semiHidden="0" w:uiPriority="33" w:unhideWhenUsed="0" w:qFormat="1"/>
-    <w:lsdException w:name="Bibliography" w:uiPriority="37"/>
-    <w:lsdException w:name="TOC Heading" w:uiPriority="39" w:qFormat="1"/>
-  </w:latentStyles>
-  <w:style w:type="paragraph" w:default="1" w:styleId="Normal">
-    <w:name w:val="Normal"/>
-    <w:qFormat/>
-  </w:style>
-  <w:style w:type="character" w:default="1" w:styleId="DefaultParagraphFont">
-    <w:name w:val="Default Paragraph Font"/>
-    <w:uiPriority w:val="1"/>
-    <w:semiHidden/>
-    <w:unhideWhenUsed/>
-  </w:style>
-  <w:style w:type="table" w:default="1" w:styleId="TableNormal">
-    <w:name w:val="Normal Table"/>
-    <w:uiPriority w:val="99"/>
-    <w:semiHidden/>
-    <w:unhideWhenUsed/>
-    <w:qFormat/>
-    <w:tblPr>
-      <w:tblInd w:w="0" w:type="dxa"/>
-      <w:tblCellMar>
-        <w:top w:w="0" w:type="dxa"/>
-        <w:left w:w="108" w:type="dxa"/>
-        <w:bottom w:w="0" w:type="dxa"/>
-        <w:right w:w="108" w:type="dxa"/>
-      </w:tblCellMar>
-    </w:tblPr>
-  </w:style>
-  <w:style w:type="numbering" w:default="1" w:styleId="NoList">
-    <w:name w:val="No List"/>
-    <w:uiPriority w:val="99"/>
-    <w:semiHidden/>
-    <w:unhideWhenUsed/>
-  </w:style>
-  <w:style w:type="paragraph" w:customStyle="1" w:styleId="1F048085DEF8469B9665F519AFD0A8F7">
-    <w:name w:val="1F048085DEF8469B9665F519AFD0A8F7"/>
-    <w:rsid w:val="00D42A26"/>
-  </w:style>
-  <w:style w:type="paragraph" w:customStyle="1" w:styleId="F7807BC43BA14E218CEB535B9BDB53C5">
-    <w:name w:val="F7807BC43BA14E218CEB535B9BDB53C5"/>
-    <w:rsid w:val="00D42A26"/>
-  </w:style>
-  <w:style w:type="paragraph" w:customStyle="1" w:styleId="3952FF1F0A564F2A8E4EFD6BE0AA2922">
-    <w:name w:val="3952FF1F0A564F2A8E4EFD6BE0AA2922"/>
-    <w:rsid w:val="00D42A26"/>
-  </w:style>
-  <w:style w:type="paragraph" w:customStyle="1" w:styleId="E7772BEAD76341CFA6CD4C35932EF888">
-    <w:name w:val="E7772BEAD76341CFA6CD4C35932EF888"/>
-    <w:rsid w:val="00D42A26"/>
-  </w:style>
-  <w:style w:type="paragraph" w:customStyle="1" w:styleId="E3CF109244694DA690548AA91F33FC79">
-    <w:name w:val="E3CF109244694DA690548AA91F33FC79"/>
-    <w:rsid w:val="00D42A26"/>
-  </w:style>
-  <w:style w:type="paragraph" w:customStyle="1" w:styleId="23F18CB9A895407BA9A2F11A973643F3">
-    <w:name w:val="23F18CB9A895407BA9A2F11A973643F3"/>
-    <w:rsid w:val="00D42A26"/>
-  </w:style>
-</w:styles>
-</file>
-
-<file path=word/glossary/webSettings.xml><?xml version="1.0" encoding="utf-8"?>
-<w:webSettings xmlns:r="http://schemas.openxmlformats.org/officeDocument/2006/relationships" xmlns:w="http://schemas.openxmlformats.org/wordprocessingml/2006/main">
-  <w:optimizeForBrowser/>
-</w:webSettings>
-</file>
-
 <file path=word/theme/theme1.xml><?xml version="1.0" encoding="utf-8"?>
 <a:theme xmlns:a="http://schemas.openxmlformats.org/drawingml/2006/main" name="Office Theme">
   <a:themeElements>
@@ -52590,7 +54075,7 @@
 </file>
 
 <file path=customXml/itemProps1.xml><?xml version="1.0" encoding="utf-8"?>
-<ds:datastoreItem xmlns:ds="http://schemas.openxmlformats.org/officeDocument/2006/customXml" ds:itemID="{1AC6E0B6-B423-4814-BA2B-F098529E382E}">
+<ds:datastoreItem xmlns:ds="http://schemas.openxmlformats.org/officeDocument/2006/customXml" ds:itemID="{B338F48E-E025-4E3A-BE10-F33858E7331C}">
   <ds:schemaRefs>
     <ds:schemaRef ds:uri="http://schemas.openxmlformats.org/officeDocument/2006/bibliography"/>
   </ds:schemaRefs>

--- a/Report/Bao cao khoa luan/Bao cao in Vesion 2/Baocao_final_verson2.docx
+++ b/Report/Bao cao khoa luan/Bao cao in Vesion 2/Baocao_final_verson2.docx
@@ -4464,7 +4464,7 @@
             <w:sz w:val="26"/>
             <w:szCs w:val="26"/>
           </w:rPr>
-          <w:t>57</w:t>
+          <w:t>56</w:t>
         </w:r>
         <w:r>
           <w:rPr>
@@ -9373,7 +9373,6 @@
           <w:noProof/>
           <w:sz w:val="26"/>
           <w:szCs w:val="26"/>
-          <w:lang w:val="vi-VN" w:eastAsia="vi-VN"/>
         </w:rPr>
         <w:drawing>
           <wp:inline distT="0" distB="0" distL="0" distR="0">
@@ -11901,8 +11900,8 @@
             <v:stroke joinstyle="miter"/>
             <v:path gradientshapeok="t" o:connecttype="rect"/>
           </v:shapetype>
-          <v:shape id="_x0000_s1149" type="#_x0000_t202" style="width:174.6pt;height:156pt;mso-width-percent:400;mso-position-horizontal-relative:char;mso-position-vertical-relative:line;mso-width-percent:400;mso-width-relative:margin;mso-height-relative:margin">
-            <v:textbox style="mso-next-textbox:#_x0000_s1149">
+          <v:shape id="_x0000_s1164" type="#_x0000_t202" style="width:174.6pt;height:156pt;mso-width-percent:400;mso-position-horizontal-relative:char;mso-position-vertical-relative:line;mso-width-percent:400;mso-width-relative:margin;mso-height-relative:margin">
+            <v:textbox style="mso-next-textbox:#_x0000_s1164">
               <w:txbxContent>
                 <w:p>
                   <w:pPr>
@@ -13612,10 +13611,10 @@
           <w:szCs w:val="26"/>
         </w:rPr>
         <w:object w:dxaOrig="7071" w:dyaOrig="5302">
-          <v:shape id="_x0000_i1030" type="#_x0000_t75" style="width:430.8pt;height:303pt" o:ole="">
+          <v:shape id="_x0000_i1030" type="#_x0000_t75" style="width:430.5pt;height:303pt" o:ole="">
             <v:imagedata r:id="rId11" o:title=""/>
           </v:shape>
-          <o:OLEObject Type="Embed" ProgID="PowerPoint.Slide.12" ShapeID="_x0000_i1030" DrawAspect="Content" ObjectID="_1360993831" r:id="rId12"/>
+          <o:OLEObject Type="Embed" ProgID="PowerPoint.Slide.12" ShapeID="_x0000_i1030" DrawAspect="Content" ObjectID="_1360995311" r:id="rId12"/>
         </w:object>
       </w:r>
     </w:p>
@@ -14195,7 +14194,6 @@
           <w:noProof/>
           <w:sz w:val="26"/>
           <w:szCs w:val="26"/>
-          <w:lang w:val="vi-VN" w:eastAsia="vi-VN"/>
         </w:rPr>
         <w:drawing>
           <wp:inline distT="0" distB="0" distL="0" distR="0">
@@ -14499,7 +14497,6 @@
           <w:noProof/>
           <w:sz w:val="26"/>
           <w:szCs w:val="26"/>
-          <w:lang w:val="vi-VN" w:eastAsia="vi-VN"/>
         </w:rPr>
         <w:drawing>
           <wp:inline distT="0" distB="0" distL="0" distR="0">
@@ -14647,7 +14644,6 @@
           <w:noProof/>
           <w:sz w:val="26"/>
           <w:szCs w:val="26"/>
-          <w:lang w:val="vi-VN" w:eastAsia="vi-VN"/>
         </w:rPr>
         <w:drawing>
           <wp:inline distT="0" distB="0" distL="0" distR="0">
@@ -14905,7 +14901,6 @@
           <w:noProof/>
           <w:sz w:val="26"/>
           <w:szCs w:val="26"/>
-          <w:lang w:val="vi-VN" w:eastAsia="vi-VN"/>
         </w:rPr>
         <w:drawing>
           <wp:inline distT="0" distB="0" distL="0" distR="0">
@@ -16096,7 +16091,6 @@
           <w:noProof/>
           <w:sz w:val="26"/>
           <w:szCs w:val="26"/>
-          <w:lang w:val="vi-VN" w:eastAsia="vi-VN"/>
         </w:rPr>
         <w:lastRenderedPageBreak/>
         <w:drawing>
@@ -16571,7 +16565,6 @@
           <w:noProof/>
           <w:sz w:val="26"/>
           <w:szCs w:val="26"/>
-          <w:lang w:val="vi-VN" w:eastAsia="vi-VN"/>
         </w:rPr>
         <w:lastRenderedPageBreak/>
         <w:drawing>
@@ -16688,7 +16681,6 @@
           <w:noProof/>
           <w:sz w:val="26"/>
           <w:szCs w:val="26"/>
-          <w:lang w:val="vi-VN" w:eastAsia="vi-VN"/>
         </w:rPr>
         <w:drawing>
           <wp:inline distT="0" distB="0" distL="0" distR="0">
@@ -24553,7 +24545,6 @@
           <w:noProof/>
           <w:sz w:val="26"/>
           <w:szCs w:val="26"/>
-          <w:lang w:val="vi-VN" w:eastAsia="vi-VN"/>
         </w:rPr>
         <w:lastRenderedPageBreak/>
         <w:drawing>
@@ -25753,8 +25744,8 @@
           <w:szCs w:val="26"/>
         </w:rPr>
         <w:pict>
-          <v:shape id="_x0000_s1147" type="#_x0000_t202" style="width:335.65pt;height:128.3pt;mso-position-horizontal-relative:char;mso-position-vertical-relative:line;mso-width-relative:margin;mso-height-relative:margin">
-            <v:textbox style="mso-next-textbox:#_x0000_s1147">
+          <v:shape id="_x0000_s1162" type="#_x0000_t202" style="width:335.65pt;height:128.3pt;mso-position-horizontal-relative:char;mso-position-vertical-relative:line;mso-width-relative:margin;mso-height-relative:margin">
+            <v:textbox style="mso-next-textbox:#_x0000_s1162">
               <w:txbxContent>
                 <w:p>
                   <w:pPr>
@@ -29073,7 +29064,6 @@
           <w:noProof/>
           <w:sz w:val="26"/>
           <w:szCs w:val="26"/>
-          <w:lang w:val="vi-VN" w:eastAsia="vi-VN"/>
         </w:rPr>
         <w:lastRenderedPageBreak/>
         <w:drawing>
@@ -29413,10 +29403,10 @@
           <w:szCs w:val="26"/>
         </w:rPr>
         <w:object w:dxaOrig="3675" w:dyaOrig="2755">
-          <v:shape id="_x0000_i1031" type="#_x0000_t75" style="width:385.8pt;height:274.8pt" o:ole="" o:allowoverlap="f">
+          <v:shape id="_x0000_i1031" type="#_x0000_t75" style="width:385.5pt;height:274.5pt" o:ole="" o:allowoverlap="f">
             <v:imagedata r:id="rId37" o:title=""/>
           </v:shape>
-          <o:OLEObject Type="Embed" ProgID="PowerPoint.Slide.12" ShapeID="_x0000_i1031" DrawAspect="Content" ObjectID="_1360993832" r:id="rId38"/>
+          <o:OLEObject Type="Embed" ProgID="PowerPoint.Slide.12" ShapeID="_x0000_i1031" DrawAspect="Content" ObjectID="_1360995312" r:id="rId38"/>
         </w:object>
       </w:r>
     </w:p>
@@ -29552,10 +29542,10 @@
           <w:szCs w:val="26"/>
         </w:rPr>
         <w:object w:dxaOrig="7186" w:dyaOrig="5389">
-          <v:shape id="_x0000_i1032" type="#_x0000_t75" style="width:403.2pt;height:268.2pt;mso-position-horizontal:center" o:ole="" o:allowoverlap="f">
+          <v:shape id="_x0000_i1032" type="#_x0000_t75" style="width:403.5pt;height:267.75pt;mso-position-horizontal:center" o:ole="" o:allowoverlap="f">
             <v:imagedata r:id="rId39" o:title=""/>
           </v:shape>
-          <o:OLEObject Type="Embed" ProgID="PowerPoint.Slide.12" ShapeID="_x0000_i1032" DrawAspect="Content" ObjectID="_1360993833" r:id="rId40"/>
+          <o:OLEObject Type="Embed" ProgID="PowerPoint.Slide.12" ShapeID="_x0000_i1032" DrawAspect="Content" ObjectID="_1360995313" r:id="rId40"/>
         </w:object>
       </w:r>
     </w:p>
@@ -30145,7 +30135,6 @@
           <w:noProof/>
           <w:sz w:val="26"/>
           <w:szCs w:val="26"/>
-          <w:lang w:val="vi-VN" w:eastAsia="vi-VN"/>
         </w:rPr>
         <w:drawing>
           <wp:inline distT="0" distB="0" distL="0" distR="0">
@@ -34484,7 +34473,7 @@
                 <w:szCs w:val="26"/>
               </w:rPr>
               <w:pict>
-                <v:shape id="_x0000_i1034" type="#_x0000_t75" alt="" style="width:25.2pt;height:25.2pt"/>
+                <v:shape id="_x0000_i1034" type="#_x0000_t75" alt="" style="width:25.5pt;height:25.5pt"/>
               </w:pict>
             </w:r>
           </w:p>
@@ -34916,7 +34905,7 @@
                 <w:szCs w:val="26"/>
               </w:rPr>
               <w:pict>
-                <v:shape id="_x0000_i1035" type="#_x0000_t75" alt="" style="width:25.2pt;height:25.2pt"/>
+                <v:shape id="_x0000_i1035" type="#_x0000_t75" alt="" style="width:25.5pt;height:25.5pt"/>
               </w:pict>
             </w:r>
             <w:r>
@@ -35494,7 +35483,7 @@
                 <w:szCs w:val="26"/>
               </w:rPr>
               <w:pict>
-                <v:shape id="_x0000_i1036" type="#_x0000_t75" alt="" style="width:25.2pt;height:25.2pt"/>
+                <v:shape id="_x0000_i1036" type="#_x0000_t75" alt="" style="width:25.5pt;height:25.5pt"/>
               </w:pict>
             </w:r>
             <w:r>
@@ -36238,7 +36227,6 @@
           <w:noProof/>
           <w:sz w:val="26"/>
           <w:szCs w:val="26"/>
-          <w:lang w:val="vi-VN" w:eastAsia="vi-VN"/>
         </w:rPr>
         <w:drawing>
           <wp:inline distT="0" distB="0" distL="0" distR="0">
@@ -38963,7 +38951,6 @@
           <w:noProof/>
           <w:sz w:val="26"/>
           <w:szCs w:val="26"/>
-          <w:lang w:val="vi-VN" w:eastAsia="vi-VN"/>
         </w:rPr>
         <w:drawing>
           <wp:inline distT="0" distB="0" distL="0" distR="0">
@@ -39145,7 +39132,6 @@
           <w:noProof/>
           <w:sz w:val="26"/>
           <w:szCs w:val="26"/>
-          <w:lang w:val="vi-VN" w:eastAsia="vi-VN"/>
         </w:rPr>
         <w:drawing>
           <wp:inline distT="0" distB="0" distL="0" distR="0">
@@ -39272,7 +39258,6 @@
           <w:noProof/>
           <w:sz w:val="26"/>
           <w:szCs w:val="26"/>
-          <w:lang w:val="vi-VN" w:eastAsia="vi-VN"/>
         </w:rPr>
         <w:drawing>
           <wp:inline distT="0" distB="0" distL="0" distR="0">
@@ -39427,7 +39412,6 @@
           <w:noProof/>
           <w:sz w:val="26"/>
           <w:szCs w:val="26"/>
-          <w:lang w:val="vi-VN" w:eastAsia="vi-VN"/>
         </w:rPr>
         <w:drawing>
           <wp:inline distT="0" distB="0" distL="0" distR="0">
@@ -39593,7 +39577,6 @@
           <w:noProof/>
           <w:sz w:val="26"/>
           <w:szCs w:val="26"/>
-          <w:lang w:val="vi-VN" w:eastAsia="vi-VN"/>
         </w:rPr>
         <w:drawing>
           <wp:inline distT="0" distB="0" distL="0" distR="0">
@@ -39675,7 +39658,6 @@
           <w:noProof/>
           <w:sz w:val="26"/>
           <w:szCs w:val="26"/>
-          <w:lang w:val="vi-VN" w:eastAsia="vi-VN"/>
         </w:rPr>
         <w:drawing>
           <wp:inline distT="0" distB="0" distL="0" distR="0">
@@ -43569,7 +43551,6 @@
           <w:noProof/>
           <w:sz w:val="26"/>
           <w:szCs w:val="26"/>
-          <w:lang w:val="vi-VN" w:eastAsia="vi-VN"/>
         </w:rPr>
         <w:drawing>
           <wp:inline distT="0" distB="0" distL="0" distR="0">
@@ -43771,6 +43752,7 @@
       <w:r>
         <w:rPr>
           <w:rFonts w:ascii="Times New Roman" w:hAnsi="Times New Roman" w:cs="Times New Roman"/>
+          <w:noProof/>
           <w:sz w:val="26"/>
           <w:szCs w:val="26"/>
         </w:rPr>
@@ -45047,7 +45029,6 @@
       <w:r>
         <w:rPr>
           <w:noProof/>
-          <w:lang w:val="vi-VN" w:eastAsia="vi-VN"/>
         </w:rPr>
         <w:drawing>
           <wp:inline distT="0" distB="0" distL="0" distR="0">
@@ -45181,7 +45162,6 @@
       <w:r>
         <w:rPr>
           <w:noProof/>
-          <w:lang w:val="vi-VN" w:eastAsia="vi-VN"/>
         </w:rPr>
         <w:drawing>
           <wp:inline distT="0" distB="0" distL="0" distR="0">
@@ -45868,7 +45848,6 @@
           <w:noProof/>
           <w:sz w:val="26"/>
           <w:szCs w:val="26"/>
-          <w:lang w:val="vi-VN" w:eastAsia="vi-VN"/>
         </w:rPr>
         <w:drawing>
           <wp:inline distT="0" distB="0" distL="0" distR="0">
@@ -46095,7 +46074,6 @@
           <w:noProof/>
           <w:sz w:val="26"/>
           <w:szCs w:val="26"/>
-          <w:lang w:val="vi-VN" w:eastAsia="vi-VN"/>
         </w:rPr>
         <w:drawing>
           <wp:inline distT="0" distB="0" distL="0" distR="0">
@@ -46337,7 +46315,6 @@
           <w:noProof/>
           <w:sz w:val="26"/>
           <w:szCs w:val="26"/>
-          <w:lang w:val="vi-VN" w:eastAsia="vi-VN"/>
         </w:rPr>
         <w:drawing>
           <wp:inline distT="0" distB="0" distL="0" distR="0">
@@ -46519,7 +46496,6 @@
           <w:noProof/>
           <w:sz w:val="26"/>
           <w:szCs w:val="26"/>
-          <w:lang w:val="vi-VN" w:eastAsia="vi-VN"/>
         </w:rPr>
         <w:drawing>
           <wp:inline distT="0" distB="0" distL="0" distR="0">
@@ -46639,7 +46615,6 @@
           <w:noProof/>
           <w:sz w:val="26"/>
           <w:szCs w:val="26"/>
-          <w:lang w:val="vi-VN" w:eastAsia="vi-VN"/>
         </w:rPr>
         <w:drawing>
           <wp:inline distT="0" distB="0" distL="0" distR="0">
@@ -46830,7 +46805,6 @@
           <w:noProof/>
           <w:sz w:val="26"/>
           <w:szCs w:val="26"/>
-          <w:lang w:val="vi-VN" w:eastAsia="vi-VN"/>
         </w:rPr>
         <w:drawing>
           <wp:inline distT="0" distB="0" distL="0" distR="0">
@@ -47037,7 +47011,6 @@
           <w:noProof/>
           <w:sz w:val="26"/>
           <w:szCs w:val="26"/>
-          <w:lang w:val="vi-VN" w:eastAsia="vi-VN"/>
         </w:rPr>
         <w:drawing>
           <wp:inline distT="0" distB="0" distL="0" distR="0">
@@ -48104,7 +48077,7 @@
         <v:path o:extrusionok="f" gradientshapeok="t" o:connecttype="rect"/>
         <o:lock v:ext="edit" aspectratio="t"/>
       </v:shapetype>
-      <v:shape id="_x0000_i1036" type="#_x0000_t75" style="width:11.4pt;height:11.4pt" o:bullet="t">
+      <v:shape id="_x0000_i1027" type="#_x0000_t75" style="width:11.25pt;height:11.25pt" o:bullet="t">
         <v:imagedata r:id="rId1" o:title="mso7C59"/>
       </v:shape>
     </w:pict>
@@ -54075,7 +54048,7 @@
 </file>
 
 <file path=customXml/itemProps1.xml><?xml version="1.0" encoding="utf-8"?>
-<ds:datastoreItem xmlns:ds="http://schemas.openxmlformats.org/officeDocument/2006/customXml" ds:itemID="{B338F48E-E025-4E3A-BE10-F33858E7331C}">
+<ds:datastoreItem xmlns:ds="http://schemas.openxmlformats.org/officeDocument/2006/customXml" ds:itemID="{D694BE12-D56D-4649-A185-A1754A80DD37}">
   <ds:schemaRefs>
     <ds:schemaRef ds:uri="http://schemas.openxmlformats.org/officeDocument/2006/bibliography"/>
   </ds:schemaRefs>

--- a/Report/Bao cao khoa luan/Bao cao in Vesion 2/Baocao_final_verson2.docx
+++ b/Report/Bao cao khoa luan/Bao cao in Vesion 2/Baocao_final_verson2.docx
@@ -5990,7 +5990,23 @@
           <w:sz w:val="28"/>
           <w:szCs w:val="28"/>
         </w:rPr>
-        <w:t>Hình 3.3 – Ví dụ cấu trúc của BibTex dạng Artice</w:t>
+        <w:t>Hình 3.3 – Ví dụ cấu trúc của BibTex dạng Artic</w:t>
+      </w:r>
+      <w:r>
+        <w:rPr>
+          <w:i w:val="0"/>
+          <w:sz w:val="28"/>
+          <w:szCs w:val="28"/>
+        </w:rPr>
+        <w:t>l</w:t>
+      </w:r>
+      <w:r>
+        <w:rPr>
+          <w:i w:val="0"/>
+          <w:sz w:val="28"/>
+          <w:szCs w:val="28"/>
+        </w:rPr>
+        <w:t>e</w:t>
       </w:r>
       <w:r>
         <w:rPr>
@@ -8436,26 +8452,14 @@
     <w:p>
       <w:pPr>
         <w:pStyle w:val="Heading2"/>
-        <w:rPr>
-          <w:sz w:val="26"/>
-          <w:szCs w:val="26"/>
-        </w:rPr>
       </w:pPr>
       <w:bookmarkStart w:id="3" w:name="_Toc286667445"/>
       <w:bookmarkStart w:id="4" w:name="_Toc286834572"/>
       <w:bookmarkStart w:id="5" w:name="_Toc287173818"/>
       <w:r>
-        <w:rPr>
-          <w:sz w:val="26"/>
-          <w:szCs w:val="26"/>
-        </w:rPr>
         <w:t xml:space="preserve">1.1 </w:t>
       </w:r>
       <w:r>
-        <w:rPr>
-          <w:sz w:val="26"/>
-          <w:szCs w:val="26"/>
-        </w:rPr>
         <w:t>Đặt vấn đề.</w:t>
       </w:r>
       <w:bookmarkEnd w:id="3"/>
@@ -8614,48 +8618,15 @@
           <w:sz w:val="26"/>
           <w:szCs w:val="26"/>
         </w:rPr>
-        <w:t xml:space="preserve"> (</w:t>
-      </w:r>
-      <w:r>
-        <w:rPr>
-          <w:rFonts w:ascii="Times New Roman" w:hAnsi="Times New Roman" w:cs="Times New Roman"/>
-          <w:sz w:val="26"/>
-          <w:szCs w:val="26"/>
-        </w:rPr>
-        <w:t>M</w:t>
-      </w:r>
-      <w:r>
-        <w:rPr>
-          <w:rFonts w:ascii="Times New Roman" w:hAnsi="Times New Roman" w:cs="Times New Roman"/>
-          <w:sz w:val="26"/>
-          <w:szCs w:val="26"/>
-        </w:rPr>
-        <w:t>etadata</w:t>
-      </w:r>
-      <w:r>
-        <w:rPr>
-          <w:rStyle w:val="FootnoteReference"/>
-          <w:rFonts w:ascii="Times New Roman" w:hAnsi="Times New Roman" w:cs="Times New Roman"/>
-          <w:sz w:val="26"/>
-          <w:szCs w:val="26"/>
-        </w:rPr>
-        <w:footnoteReference w:id="1"/>
-      </w:r>
-      <w:r>
-        <w:rPr>
-          <w:rFonts w:ascii="Times New Roman" w:hAnsi="Times New Roman" w:cs="Times New Roman"/>
-          <w:sz w:val="26"/>
-          <w:szCs w:val="26"/>
-        </w:rPr>
-        <w:t>)</w:t>
-      </w:r>
-      <w:r>
-        <w:rPr>
-          <w:rFonts w:ascii="Times New Roman" w:hAnsi="Times New Roman" w:cs="Times New Roman"/>
-          <w:sz w:val="26"/>
-          <w:szCs w:val="26"/>
-        </w:rPr>
-        <w:t xml:space="preserve"> trong việ</w:t>
+        <w:t xml:space="preserve">, hỗ trợ tìm kiếm </w:t>
+      </w:r>
+      <w:r>
+        <w:rPr>
+          <w:rFonts w:ascii="Times New Roman" w:hAnsi="Times New Roman" w:cs="Times New Roman"/>
+          <w:sz w:val="26"/>
+          <w:szCs w:val="26"/>
+        </w:rPr>
+        <w:t>trong việ</w:t>
       </w:r>
       <w:r>
         <w:rPr>
@@ -8679,31 +8650,39 @@
           <w:sz w:val="26"/>
           <w:szCs w:val="26"/>
         </w:rPr>
-        <w:t xml:space="preserve">o </w:t>
-      </w:r>
-      <w:r>
-        <w:rPr>
-          <w:rFonts w:ascii="Times New Roman" w:hAnsi="Times New Roman" w:cs="Times New Roman"/>
-          <w:sz w:val="26"/>
-          <w:szCs w:val="26"/>
-        </w:rPr>
-        <w:t xml:space="preserve">đẩy đủ và </w:t>
-      </w:r>
-      <w:r>
-        <w:rPr>
-          <w:rFonts w:ascii="Times New Roman" w:hAnsi="Times New Roman" w:cs="Times New Roman"/>
-          <w:sz w:val="26"/>
-          <w:szCs w:val="26"/>
-        </w:rPr>
-        <w:t>cập nhật nhất</w:t>
-      </w:r>
-      <w:r>
-        <w:rPr>
-          <w:rFonts w:ascii="Times New Roman" w:hAnsi="Times New Roman" w:cs="Times New Roman"/>
-          <w:sz w:val="26"/>
-          <w:szCs w:val="26"/>
-        </w:rPr>
-        <w:t>.</w:t>
+        <w:t>o</w:t>
+      </w:r>
+      <w:r>
+        <w:rPr>
+          <w:rFonts w:ascii="Times New Roman" w:hAnsi="Times New Roman" w:cs="Times New Roman"/>
+          <w:sz w:val="26"/>
+          <w:szCs w:val="26"/>
+        </w:rPr>
+        <w:t xml:space="preserve"> được cập nhật</w:t>
+      </w:r>
+      <w:r>
+        <w:rPr>
+          <w:rFonts w:ascii="Times New Roman" w:hAnsi="Times New Roman" w:cs="Times New Roman"/>
+          <w:sz w:val="26"/>
+          <w:szCs w:val="26"/>
+        </w:rPr>
+        <w:t xml:space="preserve"> </w:t>
+      </w:r>
+      <w:r>
+        <w:rPr>
+          <w:rFonts w:ascii="Times New Roman" w:hAnsi="Times New Roman" w:cs="Times New Roman"/>
+          <w:sz w:val="26"/>
+          <w:szCs w:val="26"/>
+        </w:rPr>
+        <w:t>đẩy đủ</w:t>
+      </w:r>
+      <w:r>
+        <w:rPr>
+          <w:rFonts w:ascii="Times New Roman" w:hAnsi="Times New Roman" w:cs="Times New Roman"/>
+          <w:sz w:val="26"/>
+          <w:szCs w:val="26"/>
+        </w:rPr>
+        <w:t>, nhanh chóng và chính xác.</w:t>
       </w:r>
     </w:p>
     <w:p>
@@ -8811,15 +8790,63 @@
           <w:sz w:val="26"/>
           <w:szCs w:val="26"/>
         </w:rPr>
-        <w:t>, các thư viện số</w:t>
-      </w:r>
-      <w:r>
-        <w:rPr>
-          <w:rFonts w:ascii="Times New Roman" w:hAnsi="Times New Roman" w:cs="Times New Roman"/>
-          <w:sz w:val="26"/>
-          <w:szCs w:val="26"/>
-        </w:rPr>
-        <w:t xml:space="preserve"> như ACM</w:t>
+        <w:t>,</w:t>
+      </w:r>
+      <w:r>
+        <w:rPr>
+          <w:rFonts w:ascii="Times New Roman" w:hAnsi="Times New Roman" w:cs="Times New Roman"/>
+          <w:sz w:val="26"/>
+          <w:szCs w:val="26"/>
+        </w:rPr>
+        <w:t xml:space="preserve"> và một số </w:t>
+      </w:r>
+      <w:r>
+        <w:rPr>
+          <w:rFonts w:ascii="Times New Roman" w:hAnsi="Times New Roman" w:cs="Times New Roman"/>
+          <w:sz w:val="26"/>
+          <w:szCs w:val="26"/>
+        </w:rPr>
+        <w:t>thư viện số</w:t>
+      </w:r>
+      <w:r>
+        <w:rPr>
+          <w:rFonts w:ascii="Times New Roman" w:hAnsi="Times New Roman" w:cs="Times New Roman"/>
+          <w:sz w:val="26"/>
+          <w:szCs w:val="26"/>
+        </w:rPr>
+        <w:t xml:space="preserve"> </w:t>
+      </w:r>
+      <w:r>
+        <w:rPr>
+          <w:rFonts w:ascii="Times New Roman" w:hAnsi="Times New Roman" w:cs="Times New Roman"/>
+          <w:sz w:val="26"/>
+          <w:szCs w:val="26"/>
+        </w:rPr>
+        <w:t xml:space="preserve">phổ biến </w:t>
+      </w:r>
+      <w:r>
+        <w:rPr>
+          <w:rFonts w:ascii="Times New Roman" w:hAnsi="Times New Roman" w:cs="Times New Roman"/>
+          <w:sz w:val="26"/>
+          <w:szCs w:val="26"/>
+        </w:rPr>
+        <w:t>như</w:t>
+      </w:r>
+      <w:r>
+        <w:rPr>
+          <w:rFonts w:ascii="Times New Roman" w:hAnsi="Times New Roman" w:cs="Times New Roman"/>
+          <w:sz w:val="26"/>
+          <w:szCs w:val="26"/>
+        </w:rPr>
+        <w:t>:</w:t>
+      </w:r>
+      <w:r>
+        <w:rPr>
+          <w:rFonts w:ascii="Times New Roman" w:hAnsi="Times New Roman" w:cs="Times New Roman"/>
+          <w:sz w:val="26"/>
+          <w:szCs w:val="26"/>
+        </w:rPr>
+        <w:t xml:space="preserve"> ACM</w:t>
       </w:r>
       <w:r>
         <w:rPr>
@@ -8836,6 +8863,38 @@
           <w:sz w:val="26"/>
           <w:szCs w:val="26"/>
         </w:rPr>
+        <w:t xml:space="preserve"> (thư viện số của tổ chức </w:t>
+      </w:r>
+      <w:r>
+        <w:rPr>
+          <w:rFonts w:ascii="Times New Roman" w:eastAsia="Calibri" w:hAnsi="Times New Roman" w:cs="Times New Roman"/>
+          <w:sz w:val="26"/>
+          <w:szCs w:val="26"/>
+        </w:rPr>
+        <w:t>“</w:t>
+      </w:r>
+      <w:r>
+        <w:rPr>
+          <w:rFonts w:ascii="Times New Roman" w:hAnsi="Times New Roman" w:cs="Times New Roman"/>
+          <w:sz w:val="26"/>
+          <w:szCs w:val="26"/>
+        </w:rPr>
+        <w:t>Association for Computing Machinery”</w:t>
+      </w:r>
+      <w:r>
+        <w:rPr>
+          <w:rFonts w:ascii="Times New Roman" w:hAnsi="Times New Roman" w:cs="Times New Roman"/>
+          <w:sz w:val="26"/>
+          <w:szCs w:val="26"/>
+        </w:rPr>
+        <w:t>)</w:t>
+      </w:r>
+      <w:r>
+        <w:rPr>
+          <w:rFonts w:ascii="Times New Roman" w:hAnsi="Times New Roman" w:cs="Times New Roman"/>
+          <w:sz w:val="26"/>
+          <w:szCs w:val="26"/>
+        </w:rPr>
         <w:t>, IEEE</w:t>
       </w:r>
       <w:r>
@@ -8861,7 +8920,47 @@
           <w:sz w:val="26"/>
           <w:szCs w:val="26"/>
         </w:rPr>
-        <w:t>, CiteSeer</w:t>
+        <w:t xml:space="preserve"> (thư viện số của tổ chức </w:t>
+      </w:r>
+      <w:r>
+        <w:rPr>
+          <w:rFonts w:ascii="Times New Roman" w:hAnsi="Times New Roman" w:cs="Times New Roman"/>
+          <w:sz w:val="26"/>
+          <w:szCs w:val="26"/>
+        </w:rPr>
+        <w:t>“Institute of Electrical and Electronics Engineers”</w:t>
+      </w:r>
+      <w:r>
+        <w:rPr>
+          <w:rFonts w:ascii="Times New Roman" w:hAnsi="Times New Roman" w:cs="Times New Roman"/>
+          <w:sz w:val="26"/>
+          <w:szCs w:val="26"/>
+        </w:rPr>
+        <w:t>)</w:t>
+      </w:r>
+      <w:r>
+        <w:rPr>
+          <w:rFonts w:ascii="Times New Roman" w:hAnsi="Times New Roman" w:cs="Times New Roman"/>
+          <w:sz w:val="26"/>
+          <w:szCs w:val="26"/>
+        </w:rPr>
+        <w:t>,</w:t>
+      </w:r>
+      <w:r>
+        <w:rPr>
+          <w:rFonts w:ascii="Times New Roman" w:hAnsi="Times New Roman" w:cs="Times New Roman"/>
+          <w:sz w:val="26"/>
+          <w:szCs w:val="26"/>
+        </w:rPr>
+        <w:t xml:space="preserve"> thư viện mở </w:t>
+      </w:r>
+      <w:r>
+        <w:rPr>
+          <w:rFonts w:ascii="Times New Roman" w:hAnsi="Times New Roman" w:cs="Times New Roman"/>
+          <w:sz w:val="26"/>
+          <w:szCs w:val="26"/>
+        </w:rPr>
+        <w:t>CiteSeer</w:t>
       </w:r>
       <w:r>
         <w:rPr>
@@ -8878,7 +8977,23 @@
           <w:sz w:val="26"/>
           <w:szCs w:val="26"/>
         </w:rPr>
-        <w:t xml:space="preserve"> … hoặc dữ liệu chỉ mục có sẵn như DBLP</w:t>
+        <w:t xml:space="preserve"> … hoặ</w:t>
+      </w:r>
+      <w:r>
+        <w:rPr>
+          <w:rFonts w:ascii="Times New Roman" w:hAnsi="Times New Roman" w:cs="Times New Roman"/>
+          <w:sz w:val="26"/>
+          <w:szCs w:val="26"/>
+        </w:rPr>
+        <w:t xml:space="preserve">c từ cơ sở </w:t>
+      </w:r>
+      <w:r>
+        <w:rPr>
+          <w:rFonts w:ascii="Times New Roman" w:hAnsi="Times New Roman" w:cs="Times New Roman"/>
+          <w:sz w:val="26"/>
+          <w:szCs w:val="26"/>
+        </w:rPr>
+        <w:t>dữ liệu chỉ mục có sẵn như DBLP</w:t>
       </w:r>
       <w:r>
         <w:rPr>
@@ -8895,47 +9010,71 @@
           <w:sz w:val="26"/>
           <w:szCs w:val="26"/>
         </w:rPr>
-        <w:t xml:space="preserve">. Vấn đề đặt ra ở đây là: đối với </w:t>
-      </w:r>
-      <w:r>
-        <w:rPr>
-          <w:rFonts w:ascii="Times New Roman" w:hAnsi="Times New Roman" w:cs="Times New Roman"/>
-          <w:sz w:val="26"/>
-          <w:szCs w:val="26"/>
-        </w:rPr>
-        <w:t>mỗi</w:t>
-      </w:r>
-      <w:r>
-        <w:rPr>
-          <w:rFonts w:ascii="Times New Roman" w:hAnsi="Times New Roman" w:cs="Times New Roman"/>
-          <w:sz w:val="26"/>
-          <w:szCs w:val="26"/>
-        </w:rPr>
-        <w:t xml:space="preserve"> thư viện số</w:t>
-      </w:r>
-      <w:r>
-        <w:rPr>
-          <w:rFonts w:ascii="Times New Roman" w:hAnsi="Times New Roman" w:cs="Times New Roman"/>
-          <w:sz w:val="26"/>
-          <w:szCs w:val="26"/>
-        </w:rPr>
-        <w:t xml:space="preserve"> của tổ chức tương ứng sẽ </w:t>
-      </w:r>
-      <w:r>
-        <w:rPr>
-          <w:rFonts w:ascii="Times New Roman" w:hAnsi="Times New Roman" w:cs="Times New Roman"/>
-          <w:sz w:val="26"/>
-          <w:szCs w:val="26"/>
-        </w:rPr>
-        <w:t>cập nhật</w:t>
-      </w:r>
-      <w:r>
-        <w:rPr>
-          <w:rFonts w:ascii="Times New Roman" w:hAnsi="Times New Roman" w:cs="Times New Roman"/>
-          <w:sz w:val="26"/>
-          <w:szCs w:val="26"/>
-        </w:rPr>
-        <w:t xml:space="preserve"> những bài báo mới</w:t>
+        <w:t>. Vấn đề đặt ra ở đây là</w:t>
+      </w:r>
+      <w:r>
+        <w:rPr>
+          <w:rFonts w:ascii="Times New Roman" w:hAnsi="Times New Roman" w:cs="Times New Roman"/>
+          <w:sz w:val="26"/>
+          <w:szCs w:val="26"/>
+        </w:rPr>
+        <w:t>: đ</w:t>
+      </w:r>
+      <w:r>
+        <w:rPr>
+          <w:rFonts w:ascii="Times New Roman" w:hAnsi="Times New Roman" w:cs="Times New Roman"/>
+          <w:sz w:val="26"/>
+          <w:szCs w:val="26"/>
+        </w:rPr>
+        <w:t>ối với mỗi thư viện số thì việc cập nhật bài báo mớ</w:t>
+      </w:r>
+      <w:r>
+        <w:rPr>
+          <w:rFonts w:ascii="Times New Roman" w:hAnsi="Times New Roman" w:cs="Times New Roman"/>
+          <w:sz w:val="26"/>
+          <w:szCs w:val="26"/>
+        </w:rPr>
+        <w:t xml:space="preserve">i </w:t>
+      </w:r>
+      <w:r>
+        <w:rPr>
+          <w:rFonts w:ascii="Times New Roman" w:hAnsi="Times New Roman" w:cs="Times New Roman"/>
+          <w:sz w:val="26"/>
+          <w:szCs w:val="26"/>
+        </w:rPr>
+        <w:t xml:space="preserve">được </w:t>
+      </w:r>
+      <w:r>
+        <w:rPr>
+          <w:rFonts w:ascii="Times New Roman" w:hAnsi="Times New Roman" w:cs="Times New Roman"/>
+          <w:sz w:val="26"/>
+          <w:szCs w:val="26"/>
+        </w:rPr>
+        <w:t>thực hiện</w:t>
+      </w:r>
+      <w:r>
+        <w:rPr>
+          <w:rFonts w:ascii="Times New Roman" w:hAnsi="Times New Roman" w:cs="Times New Roman"/>
+          <w:sz w:val="26"/>
+          <w:szCs w:val="26"/>
+        </w:rPr>
+        <w:t xml:space="preserve"> ngay khi có các cuộc hội thảo hay tạp chí mà tổ chức xuất bản, nhưng thư viện số không cập nhật ngay được những bài báo mới từ tổ chức</w:t>
+      </w:r>
+      <w:r>
+        <w:rPr>
+          <w:rFonts w:ascii="Times New Roman" w:hAnsi="Times New Roman" w:cs="Times New Roman"/>
+          <w:sz w:val="26"/>
+          <w:szCs w:val="26"/>
+        </w:rPr>
+        <w:t xml:space="preserve"> khác</w:t>
+      </w:r>
+      <w:r>
+        <w:rPr>
+          <w:rFonts w:ascii="Times New Roman" w:hAnsi="Times New Roman" w:cs="Times New Roman"/>
+          <w:sz w:val="26"/>
+          <w:szCs w:val="26"/>
+        </w:rPr>
+        <w:t>,</w:t>
       </w:r>
       <w:r>
         <w:rPr>
@@ -8951,71 +9090,7 @@
           <w:sz w:val="26"/>
           <w:szCs w:val="26"/>
         </w:rPr>
-        <w:t>khi có các hội thảo,</w:t>
-      </w:r>
-      <w:r>
-        <w:rPr>
-          <w:rFonts w:ascii="Times New Roman" w:hAnsi="Times New Roman" w:cs="Times New Roman"/>
-          <w:sz w:val="26"/>
-          <w:szCs w:val="26"/>
-        </w:rPr>
-        <w:t xml:space="preserve"> hay</w:t>
-      </w:r>
-      <w:r>
-        <w:rPr>
-          <w:rFonts w:ascii="Times New Roman" w:hAnsi="Times New Roman" w:cs="Times New Roman"/>
-          <w:sz w:val="26"/>
-          <w:szCs w:val="26"/>
-        </w:rPr>
-        <w:t xml:space="preserve"> khi</w:t>
-      </w:r>
-      <w:r>
-        <w:rPr>
-          <w:rFonts w:ascii="Times New Roman" w:hAnsi="Times New Roman" w:cs="Times New Roman"/>
-          <w:sz w:val="26"/>
-          <w:szCs w:val="26"/>
-        </w:rPr>
-        <w:t xml:space="preserve"> các tạp chí do tổ chức </w:t>
-      </w:r>
-      <w:r>
-        <w:rPr>
-          <w:rFonts w:ascii="Times New Roman" w:hAnsi="Times New Roman" w:cs="Times New Roman"/>
-          <w:sz w:val="26"/>
-          <w:szCs w:val="26"/>
-        </w:rPr>
-        <w:t xml:space="preserve">đó </w:t>
-      </w:r>
-      <w:r>
-        <w:rPr>
-          <w:rFonts w:ascii="Times New Roman" w:hAnsi="Times New Roman" w:cs="Times New Roman"/>
-          <w:sz w:val="26"/>
-          <w:szCs w:val="26"/>
-        </w:rPr>
-        <w:t xml:space="preserve">xuất bản </w:t>
-      </w:r>
-      <w:r>
-        <w:rPr>
-          <w:rFonts w:ascii="Times New Roman" w:hAnsi="Times New Roman" w:cs="Times New Roman"/>
-          <w:sz w:val="26"/>
-          <w:szCs w:val="26"/>
-        </w:rPr>
-        <w:t>(</w:t>
-      </w:r>
-      <w:r>
-        <w:rPr>
-          <w:rFonts w:ascii="Times New Roman" w:hAnsi="Times New Roman" w:cs="Times New Roman"/>
-          <w:sz w:val="26"/>
-          <w:szCs w:val="26"/>
-        </w:rPr>
-        <w:t>ví dụ</w:t>
-      </w:r>
-      <w:r>
-        <w:rPr>
-          <w:rFonts w:ascii="Times New Roman" w:hAnsi="Times New Roman" w:cs="Times New Roman"/>
-          <w:sz w:val="26"/>
-          <w:szCs w:val="26"/>
-        </w:rPr>
-        <w:t>:</w:t>
+        <w:t>hay</w:t>
       </w:r>
       <w:r>
         <w:rPr>
@@ -9031,127 +9106,87 @@
           <w:sz w:val="26"/>
           <w:szCs w:val="26"/>
         </w:rPr>
-        <w:t xml:space="preserve">thư viện số </w:t>
-      </w:r>
-      <w:r>
-        <w:rPr>
-          <w:rFonts w:ascii="Times New Roman" w:hAnsi="Times New Roman" w:cs="Times New Roman"/>
-          <w:sz w:val="26"/>
-          <w:szCs w:val="26"/>
-        </w:rPr>
-        <w:t>ACM với các cuộc hội thả</w:t>
-      </w:r>
-      <w:r>
-        <w:rPr>
-          <w:rFonts w:ascii="Times New Roman" w:hAnsi="Times New Roman" w:cs="Times New Roman"/>
-          <w:sz w:val="26"/>
-          <w:szCs w:val="26"/>
-        </w:rPr>
-        <w:t xml:space="preserve">o, </w:t>
-      </w:r>
-      <w:r>
-        <w:rPr>
-          <w:rFonts w:ascii="Times New Roman" w:hAnsi="Times New Roman" w:cs="Times New Roman"/>
-          <w:sz w:val="26"/>
-          <w:szCs w:val="26"/>
-        </w:rPr>
-        <w:t xml:space="preserve">tạp chí từ </w:t>
-      </w:r>
-      <w:r>
-        <w:rPr>
-          <w:rFonts w:ascii="Times New Roman" w:hAnsi="Times New Roman" w:cs="Times New Roman"/>
-          <w:sz w:val="26"/>
-          <w:szCs w:val="26"/>
-        </w:rPr>
-        <w:t xml:space="preserve">tổ chức </w:t>
-      </w:r>
-      <w:r>
-        <w:rPr>
-          <w:rFonts w:ascii="Times New Roman" w:hAnsi="Times New Roman" w:cs="Times New Roman"/>
-          <w:sz w:val="26"/>
-          <w:szCs w:val="26"/>
-        </w:rPr>
-        <w:t>“</w:t>
-      </w:r>
-      <w:r>
-        <w:rPr>
-          <w:rFonts w:ascii="Times New Roman" w:hAnsi="Times New Roman" w:cs="Times New Roman"/>
-          <w:sz w:val="26"/>
-          <w:szCs w:val="26"/>
-        </w:rPr>
-        <w:t>Association for Computing Machinery</w:t>
-      </w:r>
-      <w:r>
-        <w:rPr>
-          <w:rFonts w:ascii="Times New Roman" w:hAnsi="Times New Roman" w:cs="Times New Roman"/>
-          <w:sz w:val="26"/>
-          <w:szCs w:val="26"/>
-        </w:rPr>
-        <w:t>”</w:t>
-      </w:r>
-      <w:r>
-        <w:rPr>
-          <w:rFonts w:ascii="Times New Roman" w:hAnsi="Times New Roman" w:cs="Times New Roman"/>
-          <w:sz w:val="26"/>
-          <w:szCs w:val="26"/>
-        </w:rPr>
-        <w:t>; t</w:t>
-      </w:r>
-      <w:r>
-        <w:rPr>
-          <w:rFonts w:ascii="Times New Roman" w:hAnsi="Times New Roman" w:cs="Times New Roman"/>
-          <w:sz w:val="26"/>
-          <w:szCs w:val="26"/>
-        </w:rPr>
-        <w:t xml:space="preserve">hư viện số IEEEXplore tương ứng với các bài báo trong các hội thảo, tạp chí từ tổ chức </w:t>
-      </w:r>
-      <w:r>
-        <w:rPr>
-          <w:rFonts w:ascii="Times New Roman" w:hAnsi="Times New Roman" w:cs="Times New Roman"/>
-          <w:sz w:val="26"/>
-          <w:szCs w:val="26"/>
-        </w:rPr>
-        <w:t>“</w:t>
-      </w:r>
-      <w:r>
-        <w:rPr>
-          <w:rFonts w:ascii="Times New Roman" w:hAnsi="Times New Roman" w:cs="Times New Roman"/>
-          <w:sz w:val="26"/>
-          <w:szCs w:val="26"/>
-        </w:rPr>
-        <w:t>Institute of Electrical and Electronics Engineers</w:t>
-      </w:r>
-      <w:r>
-        <w:rPr>
-          <w:rFonts w:ascii="Times New Roman" w:hAnsi="Times New Roman" w:cs="Times New Roman"/>
-          <w:sz w:val="26"/>
-          <w:szCs w:val="26"/>
-        </w:rPr>
-        <w:t>”</w:t>
-      </w:r>
-      <w:r>
-        <w:rPr>
-          <w:rFonts w:ascii="Times New Roman" w:hAnsi="Times New Roman" w:cs="Times New Roman"/>
-          <w:sz w:val="26"/>
-          <w:szCs w:val="26"/>
-        </w:rPr>
-        <w:t>)</w:t>
-      </w:r>
-      <w:r>
-        <w:rPr>
-          <w:rFonts w:ascii="Times New Roman" w:hAnsi="Times New Roman" w:cs="Times New Roman"/>
-          <w:sz w:val="26"/>
-          <w:szCs w:val="26"/>
-        </w:rPr>
-        <w:t xml:space="preserve"> việc cập nhật những bài báo mới từ các tổ chứ</w:t>
-      </w:r>
-      <w:r>
-        <w:rPr>
-          <w:rFonts w:ascii="Times New Roman" w:hAnsi="Times New Roman" w:cs="Times New Roman"/>
-          <w:sz w:val="26"/>
-          <w:szCs w:val="26"/>
-        </w:rPr>
-        <w:t>c khác hay</w:t>
+        <w:t>việc trao đổi dữ liệu giữa các thư viện số</w:t>
+      </w:r>
+      <w:r>
+        <w:rPr>
+          <w:rFonts w:ascii="Times New Roman" w:hAnsi="Times New Roman" w:cs="Times New Roman"/>
+          <w:sz w:val="26"/>
+          <w:szCs w:val="26"/>
+        </w:rPr>
+        <w:t xml:space="preserve"> của các tổ chức khác nhau</w:t>
+      </w:r>
+      <w:r>
+        <w:rPr>
+          <w:rFonts w:ascii="Times New Roman" w:hAnsi="Times New Roman" w:cs="Times New Roman"/>
+          <w:sz w:val="26"/>
+          <w:szCs w:val="26"/>
+        </w:rPr>
+        <w:t xml:space="preserve"> hiện nay</w:t>
+      </w:r>
+      <w:r>
+        <w:rPr>
+          <w:rFonts w:ascii="Times New Roman" w:hAnsi="Times New Roman" w:cs="Times New Roman"/>
+          <w:sz w:val="26"/>
+          <w:szCs w:val="26"/>
+        </w:rPr>
+        <w:t xml:space="preserve"> còn</w:t>
+      </w:r>
+      <w:r>
+        <w:rPr>
+          <w:rFonts w:ascii="Times New Roman" w:hAnsi="Times New Roman" w:cs="Times New Roman"/>
+          <w:sz w:val="26"/>
+          <w:szCs w:val="26"/>
+        </w:rPr>
+        <w:t xml:space="preserve"> rất hạn chế</w:t>
+      </w:r>
+      <w:r>
+        <w:rPr>
+          <w:rFonts w:ascii="Times New Roman" w:hAnsi="Times New Roman" w:cs="Times New Roman"/>
+          <w:sz w:val="26"/>
+          <w:szCs w:val="26"/>
+        </w:rPr>
+        <w:t>.</w:t>
+      </w:r>
+      <w:r>
+        <w:rPr>
+          <w:rFonts w:ascii="Times New Roman" w:hAnsi="Times New Roman" w:cs="Times New Roman"/>
+          <w:sz w:val="26"/>
+          <w:szCs w:val="26"/>
+        </w:rPr>
+        <w:t xml:space="preserve"> Bên cạnh đó</w:t>
+      </w:r>
+      <w:r>
+        <w:rPr>
+          <w:rFonts w:ascii="Times New Roman" w:hAnsi="Times New Roman" w:cs="Times New Roman"/>
+          <w:sz w:val="26"/>
+          <w:szCs w:val="26"/>
+        </w:rPr>
+        <w:t>,</w:t>
+      </w:r>
+      <w:r>
+        <w:rPr>
+          <w:rFonts w:ascii="Times New Roman" w:hAnsi="Times New Roman" w:cs="Times New Roman"/>
+          <w:sz w:val="26"/>
+          <w:szCs w:val="26"/>
+        </w:rPr>
+        <w:t xml:space="preserve"> những hệ thống đi đánh dấu dữ liệu chỉ mục hiện nay như </w:t>
+      </w:r>
+      <w:r>
+        <w:rPr>
+          <w:rFonts w:ascii="Times New Roman" w:hAnsi="Times New Roman" w:cs="Times New Roman"/>
+          <w:sz w:val="26"/>
+          <w:szCs w:val="26"/>
+        </w:rPr>
+        <w:t>DBLP</w:t>
+      </w:r>
+      <w:r>
+        <w:rPr>
+          <w:rFonts w:ascii="Times New Roman" w:hAnsi="Times New Roman" w:cs="Times New Roman"/>
+          <w:sz w:val="26"/>
+          <w:szCs w:val="26"/>
+        </w:rPr>
+        <w:t>, hay hệ thống đi thu thập dữ liệu chỉ mục</w:t>
       </w:r>
       <w:r>
         <w:rPr>
@@ -9167,63 +9202,7 @@
           <w:sz w:val="26"/>
           <w:szCs w:val="26"/>
         </w:rPr>
-        <w:t>việc trao đổi dữ liệu giữa các thư viện số</w:t>
-      </w:r>
-      <w:r>
-        <w:rPr>
-          <w:rFonts w:ascii="Times New Roman" w:hAnsi="Times New Roman" w:cs="Times New Roman"/>
-          <w:sz w:val="26"/>
-          <w:szCs w:val="26"/>
-        </w:rPr>
-        <w:t xml:space="preserve"> hiện nay</w:t>
-      </w:r>
-      <w:r>
-        <w:rPr>
-          <w:rFonts w:ascii="Times New Roman" w:hAnsi="Times New Roman" w:cs="Times New Roman"/>
-          <w:sz w:val="26"/>
-          <w:szCs w:val="26"/>
-        </w:rPr>
-        <w:t xml:space="preserve"> là rất hạn chế</w:t>
-      </w:r>
-      <w:r>
-        <w:rPr>
-          <w:rFonts w:ascii="Times New Roman" w:hAnsi="Times New Roman" w:cs="Times New Roman"/>
-          <w:sz w:val="26"/>
-          <w:szCs w:val="26"/>
-        </w:rPr>
-        <w:t>. Trong khi đó các dữ liệu chỉ mục hiện tại</w:t>
-      </w:r>
-      <w:r>
-        <w:rPr>
-          <w:rFonts w:ascii="Times New Roman" w:hAnsi="Times New Roman" w:cs="Times New Roman"/>
-          <w:sz w:val="26"/>
-          <w:szCs w:val="26"/>
-        </w:rPr>
-        <w:t xml:space="preserve"> như DBLP</w:t>
-      </w:r>
-      <w:r>
-        <w:rPr>
-          <w:rFonts w:ascii="Times New Roman" w:hAnsi="Times New Roman" w:cs="Times New Roman"/>
-          <w:sz w:val="26"/>
-          <w:szCs w:val="26"/>
-        </w:rPr>
-        <w:t>, hay hệ thống đi thu thập dữ liệu chỉ mục</w:t>
-      </w:r>
-      <w:r>
-        <w:rPr>
-          <w:rFonts w:ascii="Times New Roman" w:hAnsi="Times New Roman" w:cs="Times New Roman"/>
-          <w:sz w:val="26"/>
-          <w:szCs w:val="26"/>
-        </w:rPr>
-        <w:t xml:space="preserve"> như</w:t>
-      </w:r>
-      <w:r>
-        <w:rPr>
-          <w:rFonts w:ascii="Times New Roman" w:hAnsi="Times New Roman" w:cs="Times New Roman"/>
-          <w:sz w:val="26"/>
-          <w:szCs w:val="26"/>
-        </w:rPr>
-        <w:t xml:space="preserve"> </w:t>
+        <w:t xml:space="preserve">như </w:t>
       </w:r>
       <w:r>
         <w:rPr>
@@ -9279,7 +9258,23 @@
           <w:sz w:val="26"/>
           <w:szCs w:val="26"/>
         </w:rPr>
-        <w:t>viện số Citeseer</w:t>
+        <w:t>viện số Cite</w:t>
+      </w:r>
+      <w:r>
+        <w:rPr>
+          <w:rFonts w:ascii="Times New Roman" w:hAnsi="Times New Roman" w:cs="Times New Roman"/>
+          <w:sz w:val="26"/>
+          <w:szCs w:val="26"/>
+        </w:rPr>
+        <w:t>S</w:t>
+      </w:r>
+      <w:r>
+        <w:rPr>
+          <w:rFonts w:ascii="Times New Roman" w:hAnsi="Times New Roman" w:cs="Times New Roman"/>
+          <w:sz w:val="26"/>
+          <w:szCs w:val="26"/>
+        </w:rPr>
+        <w:t>eer</w:t>
       </w:r>
       <w:r>
         <w:rPr>
@@ -9391,7 +9386,15 @@
           <w:sz w:val="26"/>
           <w:szCs w:val="26"/>
         </w:rPr>
-        <w:t xml:space="preserve"> rút trích thông tin</w:t>
+        <w:t xml:space="preserve"> rút trích </w:t>
+      </w:r>
+      <w:r>
+        <w:rPr>
+          <w:rFonts w:ascii="Times New Roman" w:hAnsi="Times New Roman" w:cs="Times New Roman"/>
+          <w:sz w:val="26"/>
+          <w:szCs w:val="26"/>
+        </w:rPr>
+        <w:t>thông tin</w:t>
       </w:r>
       <w:r>
         <w:rPr>
@@ -9451,23 +9454,39 @@
           <w:sz w:val="26"/>
           <w:szCs w:val="26"/>
         </w:rPr>
-        <w:t xml:space="preserve"> chúng tôi phát triển một hệ thống dùng để xây dựng dữ liệu chỉ mục các bài báo khoa học</w:t>
-      </w:r>
-      <w:r>
-        <w:rPr>
-          <w:rFonts w:ascii="Times New Roman" w:hAnsi="Times New Roman" w:cs="Times New Roman"/>
-          <w:sz w:val="26"/>
-          <w:szCs w:val="26"/>
-        </w:rPr>
-        <w:t xml:space="preserve"> bằng việc kết hợp giữ</w:t>
-      </w:r>
-      <w:r>
-        <w:rPr>
-          <w:rFonts w:ascii="Times New Roman" w:hAnsi="Times New Roman" w:cs="Times New Roman"/>
-          <w:sz w:val="26"/>
-          <w:szCs w:val="26"/>
-        </w:rPr>
-        <w:t>a rút trích thông tin bài báo</w:t>
+        <w:t xml:space="preserve"> chúng tôi phát triển một hệ thống dùng để xây dựng</w:t>
+      </w:r>
+      <w:r>
+        <w:rPr>
+          <w:rFonts w:ascii="Times New Roman" w:hAnsi="Times New Roman" w:cs="Times New Roman"/>
+          <w:sz w:val="26"/>
+          <w:szCs w:val="26"/>
+        </w:rPr>
+        <w:t xml:space="preserve"> tích hợp làm giàu</w:t>
+      </w:r>
+      <w:r>
+        <w:rPr>
+          <w:rFonts w:ascii="Times New Roman" w:hAnsi="Times New Roman" w:cs="Times New Roman"/>
+          <w:sz w:val="26"/>
+          <w:szCs w:val="26"/>
+        </w:rPr>
+        <w:t xml:space="preserve"> dữ liệu chỉ mục các bài báo khoa học</w:t>
+      </w:r>
+      <w:r>
+        <w:rPr>
+          <w:rFonts w:ascii="Times New Roman" w:hAnsi="Times New Roman" w:cs="Times New Roman"/>
+          <w:sz w:val="26"/>
+          <w:szCs w:val="26"/>
+        </w:rPr>
+        <w:t xml:space="preserve"> bằng việc </w:t>
+      </w:r>
+      <w:r>
+        <w:rPr>
+          <w:rFonts w:ascii="Times New Roman" w:hAnsi="Times New Roman" w:cs="Times New Roman"/>
+          <w:sz w:val="26"/>
+          <w:szCs w:val="26"/>
+        </w:rPr>
+        <w:t>rút trích thông tin bài báo</w:t>
       </w:r>
       <w:r>
         <w:rPr>
@@ -9717,15 +9736,15 @@
           <w:sz w:val="26"/>
           <w:szCs w:val="26"/>
         </w:rPr>
-        <w:t>từ đó</w:t>
-      </w:r>
-      <w:r>
-        <w:rPr>
-          <w:rFonts w:ascii="Times New Roman" w:hAnsi="Times New Roman" w:cs="Times New Roman"/>
-          <w:sz w:val="26"/>
-          <w:szCs w:val="26"/>
-        </w:rPr>
-        <w:t xml:space="preserve"> xây dựng lên</w:t>
+        <w:t xml:space="preserve">để </w:t>
+      </w:r>
+      <w:r>
+        <w:rPr>
+          <w:rFonts w:ascii="Times New Roman" w:hAnsi="Times New Roman" w:cs="Times New Roman"/>
+          <w:sz w:val="26"/>
+          <w:szCs w:val="26"/>
+        </w:rPr>
+        <w:t>xây dựng lên</w:t>
       </w:r>
       <w:r>
         <w:rPr>
@@ -9845,47 +9864,23 @@
     <w:p>
       <w:pPr>
         <w:pStyle w:val="Heading2"/>
-        <w:rPr>
-          <w:sz w:val="26"/>
-          <w:szCs w:val="26"/>
-        </w:rPr>
       </w:pPr>
       <w:bookmarkStart w:id="6" w:name="_Toc286667446"/>
       <w:bookmarkStart w:id="7" w:name="_Toc286834573"/>
       <w:bookmarkStart w:id="8" w:name="_Toc287173819"/>
       <w:r>
-        <w:rPr>
-          <w:sz w:val="26"/>
-          <w:szCs w:val="26"/>
-        </w:rPr>
         <w:t xml:space="preserve">1.2 </w:t>
       </w:r>
       <w:r>
-        <w:rPr>
-          <w:sz w:val="26"/>
-          <w:szCs w:val="26"/>
-        </w:rPr>
         <w:t xml:space="preserve"> </w:t>
       </w:r>
       <w:r>
-        <w:rPr>
-          <w:sz w:val="26"/>
-          <w:szCs w:val="26"/>
-        </w:rPr>
         <w:t>Mục tiêu và phạ</w:t>
       </w:r>
       <w:r>
-        <w:rPr>
-          <w:sz w:val="26"/>
-          <w:szCs w:val="26"/>
-        </w:rPr>
         <w:t>m vi khóa luận</w:t>
       </w:r>
       <w:r>
-        <w:rPr>
-          <w:sz w:val="26"/>
-          <w:szCs w:val="26"/>
-        </w:rPr>
         <w:t>.</w:t>
       </w:r>
       <w:bookmarkEnd w:id="6"/>
@@ -10014,7 +10009,23 @@
           <w:sz w:val="26"/>
           <w:szCs w:val="26"/>
         </w:rPr>
-        <w:t xml:space="preserve">ng có </w:t>
+        <w:t>ng có</w:t>
+      </w:r>
+      <w:r>
+        <w:rPr>
+          <w:rFonts w:ascii="Times New Roman" w:hAnsi="Times New Roman" w:cs="Times New Roman"/>
+          <w:sz w:val="26"/>
+          <w:szCs w:val="26"/>
+        </w:rPr>
+        <w:t xml:space="preserve"> khả năng</w:t>
+      </w:r>
+      <w:r>
+        <w:rPr>
+          <w:rFonts w:ascii="Times New Roman" w:hAnsi="Times New Roman" w:cs="Times New Roman"/>
+          <w:sz w:val="26"/>
+          <w:szCs w:val="26"/>
+        </w:rPr>
+        <w:t xml:space="preserve"> </w:t>
       </w:r>
       <w:r>
         <w:rPr>
@@ -10023,6 +10034,137 @@
           <w:szCs w:val="26"/>
         </w:rPr>
         <w:t xml:space="preserve">tự động cập nhật những bài báo mới nhất từ các thư viện số. </w:t>
+      </w:r>
+    </w:p>
+    <w:p>
+      <w:pPr>
+        <w:ind w:firstLine="720"/>
+        <w:jc w:val="both"/>
+        <w:rPr>
+          <w:rFonts w:ascii="Times New Roman" w:hAnsi="Times New Roman" w:cs="Times New Roman"/>
+          <w:sz w:val="26"/>
+          <w:szCs w:val="26"/>
+        </w:rPr>
+      </w:pPr>
+      <w:r>
+        <w:rPr>
+          <w:rFonts w:ascii="Times New Roman" w:hAnsi="Times New Roman" w:cs="Times New Roman"/>
+          <w:sz w:val="26"/>
+          <w:szCs w:val="26"/>
+        </w:rPr>
+        <w:t>- Thông qua việc phát triển hệ thống</w:t>
+      </w:r>
+      <w:r>
+        <w:rPr>
+          <w:rFonts w:ascii="Times New Roman" w:hAnsi="Times New Roman" w:cs="Times New Roman"/>
+          <w:sz w:val="26"/>
+          <w:szCs w:val="26"/>
+        </w:rPr>
+        <w:t>,</w:t>
+      </w:r>
+      <w:r>
+        <w:rPr>
+          <w:rFonts w:ascii="Times New Roman" w:hAnsi="Times New Roman" w:cs="Times New Roman"/>
+          <w:sz w:val="26"/>
+          <w:szCs w:val="26"/>
+        </w:rPr>
+        <w:t xml:space="preserve"> các thành viên trong nhóm sẽ </w:t>
+      </w:r>
+      <w:r>
+        <w:rPr>
+          <w:rFonts w:ascii="Times New Roman" w:hAnsi="Times New Roman" w:cs="Times New Roman"/>
+          <w:sz w:val="26"/>
+          <w:szCs w:val="26"/>
+        </w:rPr>
+        <w:t xml:space="preserve">vận dụng </w:t>
+      </w:r>
+      <w:r>
+        <w:rPr>
+          <w:rFonts w:ascii="Times New Roman" w:hAnsi="Times New Roman" w:cs="Times New Roman"/>
+          <w:sz w:val="26"/>
+          <w:szCs w:val="26"/>
+        </w:rPr>
+        <w:t>những kiến thức củ</w:t>
+      </w:r>
+      <w:r>
+        <w:rPr>
+          <w:rFonts w:ascii="Times New Roman" w:hAnsi="Times New Roman" w:cs="Times New Roman"/>
+          <w:sz w:val="26"/>
+          <w:szCs w:val="26"/>
+        </w:rPr>
+        <w:t>a mình</w:t>
+      </w:r>
+      <w:r>
+        <w:rPr>
+          <w:rFonts w:ascii="Times New Roman" w:hAnsi="Times New Roman" w:cs="Times New Roman"/>
+          <w:sz w:val="26"/>
+          <w:szCs w:val="26"/>
+        </w:rPr>
+        <w:t xml:space="preserve"> đã </w:t>
+      </w:r>
+      <w:r>
+        <w:rPr>
+          <w:rFonts w:ascii="Times New Roman" w:hAnsi="Times New Roman" w:cs="Times New Roman"/>
+          <w:sz w:val="26"/>
+          <w:szCs w:val="26"/>
+        </w:rPr>
+        <w:t>được học, cùng với đó tr</w:t>
+      </w:r>
+      <w:r>
+        <w:rPr>
+          <w:rFonts w:ascii="Times New Roman" w:hAnsi="Times New Roman" w:cs="Times New Roman"/>
+          <w:sz w:val="26"/>
+          <w:szCs w:val="26"/>
+        </w:rPr>
+        <w:t>ao</w:t>
+      </w:r>
+      <w:r>
+        <w:rPr>
+          <w:rFonts w:ascii="Times New Roman" w:hAnsi="Times New Roman" w:cs="Times New Roman"/>
+          <w:sz w:val="26"/>
+          <w:szCs w:val="26"/>
+        </w:rPr>
+        <w:t xml:space="preserve"> giồi thêm các kỹ năng như</w:t>
+      </w:r>
+      <w:r>
+        <w:rPr>
+          <w:rFonts w:ascii="Times New Roman" w:hAnsi="Times New Roman" w:cs="Times New Roman"/>
+          <w:sz w:val="26"/>
+          <w:szCs w:val="26"/>
+        </w:rPr>
+        <w:t xml:space="preserve">: kỹ năng </w:t>
+      </w:r>
+      <w:r>
+        <w:rPr>
+          <w:rFonts w:ascii="Times New Roman" w:hAnsi="Times New Roman" w:cs="Times New Roman"/>
+          <w:sz w:val="26"/>
+          <w:szCs w:val="26"/>
+        </w:rPr>
+        <w:t xml:space="preserve">lập trình, </w:t>
+      </w:r>
+      <w:r>
+        <w:rPr>
+          <w:rFonts w:ascii="Times New Roman" w:hAnsi="Times New Roman" w:cs="Times New Roman"/>
+          <w:sz w:val="26"/>
+          <w:szCs w:val="26"/>
+        </w:rPr>
+        <w:t xml:space="preserve">kỹ năng </w:t>
+      </w:r>
+      <w:r>
+        <w:rPr>
+          <w:rFonts w:ascii="Times New Roman" w:hAnsi="Times New Roman" w:cs="Times New Roman"/>
+          <w:sz w:val="26"/>
+          <w:szCs w:val="26"/>
+        </w:rPr>
+        <w:t xml:space="preserve">làm việc nhóm … </w:t>
+      </w:r>
+      <w:r>
+        <w:rPr>
+          <w:rFonts w:ascii="Times New Roman" w:hAnsi="Times New Roman" w:cs="Times New Roman"/>
+          <w:sz w:val="26"/>
+          <w:szCs w:val="26"/>
+        </w:rPr>
+        <w:t xml:space="preserve"> </w:t>
       </w:r>
     </w:p>
     <w:p>
@@ -10166,6 +10308,7 @@
           <w:sz w:val="26"/>
           <w:szCs w:val="26"/>
         </w:rPr>
+        <w:lastRenderedPageBreak/>
         <w:t xml:space="preserve">- </w:t>
       </w:r>
       <w:r>
@@ -10220,18 +10363,9 @@
     <w:p>
       <w:pPr>
         <w:pStyle w:val="Heading2"/>
-        <w:rPr>
-          <w:sz w:val="26"/>
-          <w:szCs w:val="26"/>
-        </w:rPr>
       </w:pPr>
       <w:bookmarkStart w:id="15" w:name="_Toc287173822"/>
       <w:r>
-        <w:rPr>
-          <w:sz w:val="26"/>
-          <w:szCs w:val="26"/>
-        </w:rPr>
-        <w:lastRenderedPageBreak/>
         <w:t>1.3 Kết quả dự kiến.</w:t>
       </w:r>
       <w:bookmarkEnd w:id="15"/>
@@ -10252,7 +10386,23 @@
           <w:szCs w:val="26"/>
         </w:rPr>
         <w:tab/>
-        <w:t>Có được cái nhìn tổng quan về các phương pháp xây dựng dữ liệu chỉ mục các bài báo khoa học hiện nay và kiến thức cụ thể về một số hệ thống đã được xây dựng để hỗ trợ cho việc xây dựng hệ thống cho riêng mình.</w:t>
+        <w:t>Có được cái nhìn tổng quan về các phương pháp xây dựng dữ liệu chỉ mục các bài báo khoa học hiện nay và kiến thức cụ thể về một số hệ thống đã được xây dựng</w:t>
+      </w:r>
+      <w:r>
+        <w:rPr>
+          <w:rFonts w:ascii="Times New Roman" w:hAnsi="Times New Roman" w:cs="Times New Roman"/>
+          <w:sz w:val="26"/>
+          <w:szCs w:val="26"/>
+        </w:rPr>
+        <w:t>,</w:t>
+      </w:r>
+      <w:r>
+        <w:rPr>
+          <w:rFonts w:ascii="Times New Roman" w:hAnsi="Times New Roman" w:cs="Times New Roman"/>
+          <w:sz w:val="26"/>
+          <w:szCs w:val="26"/>
+        </w:rPr>
+        <w:t xml:space="preserve"> để hỗ trợ cho việc xây dựng hệ thống cho riêng mình.</w:t>
       </w:r>
     </w:p>
     <w:p>
@@ -10309,40 +10459,20 @@
     <w:p>
       <w:pPr>
         <w:pStyle w:val="Heading2"/>
-        <w:rPr>
-          <w:sz w:val="26"/>
-          <w:szCs w:val="26"/>
-        </w:rPr>
       </w:pPr>
       <w:bookmarkStart w:id="16" w:name="_Toc287173823"/>
       <w:bookmarkStart w:id="17" w:name="_Toc286667449"/>
       <w:bookmarkStart w:id="18" w:name="_Toc286834576"/>
       <w:r>
-        <w:rPr>
-          <w:sz w:val="26"/>
-          <w:szCs w:val="26"/>
-        </w:rPr>
         <w:t>1.</w:t>
       </w:r>
       <w:r>
-        <w:rPr>
-          <w:sz w:val="26"/>
-          <w:szCs w:val="26"/>
-        </w:rPr>
         <w:t>4</w:t>
       </w:r>
       <w:r>
-        <w:rPr>
-          <w:sz w:val="26"/>
-          <w:szCs w:val="26"/>
-        </w:rPr>
         <w:t xml:space="preserve"> </w:t>
       </w:r>
       <w:r>
-        <w:rPr>
-          <w:sz w:val="26"/>
-          <w:szCs w:val="26"/>
-        </w:rPr>
         <w:t>Cấu trúc khóa luận</w:t>
       </w:r>
       <w:bookmarkEnd w:id="16"/>
@@ -10363,7 +10493,7 @@
           <w:sz w:val="26"/>
           <w:szCs w:val="26"/>
         </w:rPr>
-        <w:t xml:space="preserve">Chương 1 đã trình bày khái quát động cơ, </w:t>
+        <w:t xml:space="preserve">Chương 1 trình bày khái quát động cơ, </w:t>
       </w:r>
       <w:r>
         <w:rPr>
@@ -10494,7 +10624,7 @@
           <w:sz w:val="26"/>
           <w:szCs w:val="26"/>
         </w:rPr>
-        <w:t xml:space="preserve"> và phần</w:t>
+        <w:t>và phần</w:t>
       </w:r>
       <w:r>
         <w:rPr>
@@ -10561,7 +10691,23 @@
           <w:sz w:val="26"/>
           <w:szCs w:val="26"/>
         </w:rPr>
-        <w:t xml:space="preserve">Chương 3 trình bày cách tiếp cận vấn đề xây dựng dữ liệu chỉ mục các bài báo khoa học sử dụng Web </w:t>
+        <w:t>Chương 3 trình bày cách tiếp cận vấn đề xây dựng</w:t>
+      </w:r>
+      <w:r>
+        <w:rPr>
+          <w:rFonts w:ascii="Times New Roman" w:hAnsi="Times New Roman" w:cs="Times New Roman"/>
+          <w:sz w:val="26"/>
+          <w:szCs w:val="26"/>
+        </w:rPr>
+        <w:t xml:space="preserve"> và làm giàu</w:t>
+      </w:r>
+      <w:r>
+        <w:rPr>
+          <w:rFonts w:ascii="Times New Roman" w:hAnsi="Times New Roman" w:cs="Times New Roman"/>
+          <w:sz w:val="26"/>
+          <w:szCs w:val="26"/>
+        </w:rPr>
+        <w:t xml:space="preserve"> dữ liệu chỉ mục các bài báo khoa học sử dụng Web </w:t>
       </w:r>
       <w:r>
         <w:rPr>
@@ -10746,6 +10892,7 @@
           <w:sz w:val="26"/>
           <w:szCs w:val="26"/>
         </w:rPr>
+        <w:lastRenderedPageBreak/>
         <w:t>Chương 6 đưa ra kết luận và hướng phát triển</w:t>
       </w:r>
       <w:r>
@@ -10762,7 +10909,26 @@
           <w:sz w:val="26"/>
           <w:szCs w:val="26"/>
         </w:rPr>
-        <w:t xml:space="preserve"> cho tương lai. Phần ph</w:t>
+        <w:t xml:space="preserve"> cho tương lai.</w:t>
+      </w:r>
+    </w:p>
+    <w:p>
+      <w:pPr>
+        <w:ind w:firstLine="720"/>
+        <w:jc w:val="both"/>
+        <w:rPr>
+          <w:rFonts w:ascii="Times New Roman" w:hAnsi="Times New Roman" w:cs="Times New Roman"/>
+          <w:sz w:val="26"/>
+          <w:szCs w:val="26"/>
+        </w:rPr>
+      </w:pPr>
+      <w:r>
+        <w:rPr>
+          <w:rFonts w:ascii="Times New Roman" w:hAnsi="Times New Roman" w:cs="Times New Roman"/>
+          <w:sz w:val="26"/>
+          <w:szCs w:val="26"/>
+        </w:rPr>
+        <w:t xml:space="preserve"> Phần ph</w:t>
       </w:r>
       <w:r>
         <w:rPr>
@@ -10778,18 +10944,79 @@
           <w:sz w:val="26"/>
           <w:szCs w:val="26"/>
         </w:rPr>
-        <w:t xml:space="preserve"> lục giới thiệu cách cài đặt hệ thống và hướng dẫn sử dụng chương trình.</w:t>
-      </w:r>
-    </w:p>
-    <w:p>
-      <w:pPr>
-        <w:jc w:val="both"/>
-        <w:rPr>
-          <w:rFonts w:ascii="Times New Roman" w:hAnsi="Times New Roman" w:cs="Times New Roman"/>
-          <w:sz w:val="26"/>
-          <w:szCs w:val="26"/>
-        </w:rPr>
-      </w:pPr>
+        <w:t xml:space="preserve"> lục giới thiệu cách cài đặt hệ thống và hướng dẫn sử dụng chương trình</w:t>
+      </w:r>
+      <w:r>
+        <w:rPr>
+          <w:rFonts w:ascii="Times New Roman" w:hAnsi="Times New Roman" w:cs="Times New Roman"/>
+          <w:sz w:val="26"/>
+          <w:szCs w:val="26"/>
+        </w:rPr>
+        <w:t xml:space="preserve"> và </w:t>
+      </w:r>
+      <w:r>
+        <w:rPr>
+          <w:rFonts w:ascii="Times New Roman" w:hAnsi="Times New Roman" w:cs="Times New Roman"/>
+          <w:sz w:val="26"/>
+          <w:szCs w:val="26"/>
+        </w:rPr>
+        <w:t>các chủ đề trong lĩnh vực khoa học máy tính được tham khảo từ Wikipedia</w:t>
+      </w:r>
+      <w:r>
+        <w:rPr>
+          <w:rFonts w:ascii="Times New Roman" w:hAnsi="Times New Roman" w:cs="Times New Roman"/>
+          <w:sz w:val="26"/>
+          <w:szCs w:val="26"/>
+        </w:rPr>
+        <w:t>.</w:t>
+      </w:r>
+    </w:p>
+    <w:p>
+      <w:pPr>
+        <w:pStyle w:val="Heading1"/>
+      </w:pPr>
+      <w:bookmarkStart w:id="19" w:name="_Toc287173824"/>
+      <w:r>
+        <w:t>CHƯƠNG 2</w:t>
+      </w:r>
+      <w:r>
+        <w:t>:</w:t>
+      </w:r>
+      <w:r>
+        <w:t xml:space="preserve"> CÁC NGHIÊN CỨU VÀ HỆ THỐNG LIÊN QUAN</w:t>
+      </w:r>
+      <w:bookmarkEnd w:id="19"/>
+    </w:p>
+    <w:p>
+      <w:pPr>
+        <w:ind w:firstLine="720"/>
+      </w:pPr>
+    </w:p>
+    <w:p>
+      <w:pPr>
+        <w:ind w:firstLine="720"/>
+        <w:rPr>
+          <w:rFonts w:ascii="Times New Roman" w:hAnsi="Times New Roman" w:cs="Times New Roman"/>
+          <w:sz w:val="26"/>
+          <w:szCs w:val="26"/>
+        </w:rPr>
+      </w:pPr>
+      <w:r>
+        <w:rPr>
+          <w:rFonts w:ascii="Times New Roman" w:hAnsi="Times New Roman" w:cs="Times New Roman"/>
+          <w:sz w:val="26"/>
+          <w:szCs w:val="26"/>
+        </w:rPr>
+        <w:t>Trong chương 2, chúng tôi sẽ trình bày về một số nghiên cứu và hệ thống liên quan đến vấn đề thu thập</w:t>
+      </w:r>
+      <w:r>
+        <w:rPr>
+          <w:rFonts w:ascii="Times New Roman" w:hAnsi="Times New Roman" w:cs="Times New Roman"/>
+          <w:sz w:val="26"/>
+          <w:szCs w:val="26"/>
+        </w:rPr>
+        <w:t>, xây dựng dữ liệu chỉ mục các bài báo.</w:t>
+      </w:r>
       <w:r>
         <w:rPr>
           <w:rFonts w:ascii="Times New Roman" w:hAnsi="Times New Roman" w:cs="Times New Roman"/>
@@ -10798,34 +11025,31 @@
         </w:rPr>
         <w:t xml:space="preserve"> </w:t>
       </w:r>
-    </w:p>
-    <w:p>
-      <w:pPr>
-        <w:pStyle w:val="Heading1"/>
-      </w:pPr>
-      <w:bookmarkStart w:id="19" w:name="_Toc287173824"/>
-      <w:r>
-        <w:lastRenderedPageBreak/>
-        <w:t>CHƯƠNG 2 CÁC NGHIÊN CỨU VÀ HỆ THỐNG LIÊN QUAN</w:t>
-      </w:r>
-      <w:bookmarkEnd w:id="19"/>
+      <w:r>
+        <w:rPr>
+          <w:rFonts w:ascii="Times New Roman" w:hAnsi="Times New Roman" w:cs="Times New Roman"/>
+          <w:sz w:val="26"/>
+          <w:szCs w:val="26"/>
+        </w:rPr>
+        <w:t xml:space="preserve">Phần đầu chúng tôi sẽ giới thiệu </w:t>
+      </w:r>
+      <w:r>
+        <w:rPr>
+          <w:rFonts w:ascii="Times New Roman" w:hAnsi="Times New Roman" w:cs="Times New Roman"/>
+          <w:sz w:val="26"/>
+          <w:szCs w:val="26"/>
+        </w:rPr>
+        <w:t>tổng quát về một số khái niệm trong vấn đề thu thập dữ liệu, phần sau chúng tôi sẽ giới thiệu chi tiết về một số nghiên cứu, hệ thống liên quan và những thư viện số có sử dụng trong hệ thống.</w:t>
+      </w:r>
     </w:p>
     <w:p>
       <w:pPr>
         <w:pStyle w:val="Heading2"/>
-        <w:rPr>
-          <w:sz w:val="26"/>
-          <w:szCs w:val="26"/>
-        </w:rPr>
       </w:pPr>
       <w:bookmarkStart w:id="20" w:name="_Toc287173825"/>
       <w:bookmarkEnd w:id="17"/>
       <w:bookmarkEnd w:id="18"/>
       <w:r>
-        <w:rPr>
-          <w:sz w:val="26"/>
-          <w:szCs w:val="26"/>
-        </w:rPr>
         <w:t>2.1 Một số khái niệm cơ bản.</w:t>
       </w:r>
       <w:bookmarkEnd w:id="20"/>
@@ -10839,24 +11063,344 @@
         <w:t xml:space="preserve">2.1.1 </w:t>
       </w:r>
       <w:r>
-        <w:t>Truy vấn</w:t>
-      </w:r>
-      <w:r>
-        <w:t xml:space="preserve"> thông tin (Information</w:t>
-      </w:r>
-      <w:r>
-        <w:t xml:space="preserve"> Retrieval</w:t>
+        <w:t>Trích xuất</w:t>
+      </w:r>
+      <w:r>
+        <w:t xml:space="preserve"> thông tin</w:t>
+      </w:r>
+      <w:r>
+        <w:t xml:space="preserve"> (IE)</w:t>
+      </w:r>
+      <w:r>
+        <w:t xml:space="preserve"> </w:t>
+      </w:r>
+      <w:r>
+        <w:t xml:space="preserve">và truy vấn thông tin </w:t>
+      </w:r>
+      <w:r>
+        <w:t>(</w:t>
+      </w:r>
+      <w:r>
+        <w:t>IR</w:t>
+      </w:r>
+      <w:r>
+        <w:t>)</w:t>
+      </w:r>
+      <w:bookmarkEnd w:id="21"/>
+      <w:r>
+        <w:t xml:space="preserve"> </w:t>
+      </w:r>
+    </w:p>
+    <w:p>
+      <w:pPr>
+        <w:pStyle w:val="ListParagraph"/>
+        <w:numPr>
+          <w:ilvl w:val="0"/>
+          <w:numId w:val="48"/>
+        </w:numPr>
+        <w:jc w:val="both"/>
+        <w:rPr>
+          <w:rFonts w:ascii="Times New Roman" w:hAnsi="Times New Roman" w:cs="Times New Roman"/>
+          <w:b/>
+          <w:sz w:val="26"/>
+          <w:szCs w:val="26"/>
+        </w:rPr>
+      </w:pPr>
+      <w:r>
+        <w:rPr>
+          <w:rFonts w:ascii="Times New Roman" w:hAnsi="Times New Roman" w:cs="Times New Roman"/>
+          <w:b/>
+          <w:sz w:val="26"/>
+          <w:szCs w:val="26"/>
+        </w:rPr>
+        <w:t>Trích xuất thông tin (Information Extraction</w:t>
       </w:r>
       <w:r>
         <w:rPr>
           <w:rStyle w:val="FootnoteReference"/>
+          <w:rFonts w:ascii="Times New Roman" w:hAnsi="Times New Roman" w:cs="Times New Roman"/>
+          <w:b/>
+          <w:sz w:val="26"/>
+          <w:szCs w:val="26"/>
         </w:rPr>
         <w:footnoteReference w:id="7"/>
       </w:r>
       <w:r>
+        <w:rPr>
+          <w:rFonts w:ascii="Times New Roman" w:hAnsi="Times New Roman" w:cs="Times New Roman"/>
+          <w:b/>
+          <w:sz w:val="26"/>
+          <w:szCs w:val="26"/>
+        </w:rPr>
         <w:t>)</w:t>
       </w:r>
-      <w:bookmarkEnd w:id="21"/>
+    </w:p>
+    <w:p>
+      <w:pPr>
+        <w:ind w:firstLine="360"/>
+        <w:jc w:val="both"/>
+        <w:rPr>
+          <w:rFonts w:ascii="Times New Roman" w:hAnsi="Times New Roman" w:cs="Times New Roman"/>
+          <w:sz w:val="26"/>
+          <w:szCs w:val="26"/>
+        </w:rPr>
+      </w:pPr>
+      <w:r>
+        <w:rPr>
+          <w:rFonts w:ascii="Times New Roman" w:hAnsi="Times New Roman" w:cs="Times New Roman"/>
+          <w:sz w:val="26"/>
+          <w:szCs w:val="26"/>
+        </w:rPr>
+        <w:t xml:space="preserve">Theo tài liệu </w:t>
+      </w:r>
+      <w:r>
+        <w:rPr>
+          <w:rFonts w:ascii="Times New Roman" w:hAnsi="Times New Roman" w:cs="Times New Roman"/>
+          <w:sz w:val="26"/>
+          <w:szCs w:val="26"/>
+          <w:highlight w:val="yellow"/>
+        </w:rPr>
+        <w:t>[chuyên đề của Thầy]</w:t>
+      </w:r>
+      <w:r>
+        <w:rPr>
+          <w:rFonts w:ascii="Times New Roman" w:hAnsi="Times New Roman" w:cs="Times New Roman"/>
+          <w:sz w:val="26"/>
+          <w:szCs w:val="26"/>
+        </w:rPr>
+        <w:t xml:space="preserve">, trích xuất thông tin có nhiều </w:t>
+      </w:r>
+      <w:r>
+        <w:rPr>
+          <w:rFonts w:ascii="Times New Roman" w:hAnsi="Times New Roman" w:cs="Times New Roman"/>
+          <w:sz w:val="26"/>
+          <w:szCs w:val="26"/>
+        </w:rPr>
+        <w:t xml:space="preserve"> định nghĩa được dùng phổ biế</w:t>
+      </w:r>
+      <w:r>
+        <w:rPr>
+          <w:rFonts w:ascii="Times New Roman" w:hAnsi="Times New Roman" w:cs="Times New Roman"/>
+          <w:sz w:val="26"/>
+          <w:szCs w:val="26"/>
+        </w:rPr>
+        <w:t>n trên I</w:t>
+      </w:r>
+      <w:r>
+        <w:rPr>
+          <w:rFonts w:ascii="Times New Roman" w:hAnsi="Times New Roman" w:cs="Times New Roman"/>
+          <w:sz w:val="26"/>
+          <w:szCs w:val="26"/>
+        </w:rPr>
+        <w:t>nternet</w:t>
+      </w:r>
+      <w:r>
+        <w:rPr>
+          <w:rFonts w:ascii="Times New Roman" w:hAnsi="Times New Roman" w:cs="Times New Roman"/>
+          <w:sz w:val="26"/>
+          <w:szCs w:val="26"/>
+        </w:rPr>
+        <w:t>:</w:t>
+      </w:r>
+      <w:r>
+        <w:rPr>
+          <w:rFonts w:ascii="Times New Roman" w:hAnsi="Times New Roman" w:cs="Times New Roman"/>
+          <w:sz w:val="26"/>
+          <w:szCs w:val="26"/>
+        </w:rPr>
+        <w:t xml:space="preserve"> </w:t>
+      </w:r>
+    </w:p>
+    <w:p>
+      <w:pPr>
+        <w:numPr>
+          <w:ilvl w:val="0"/>
+          <w:numId w:val="47"/>
+        </w:numPr>
+        <w:jc w:val="both"/>
+        <w:textAlignment w:val="baseline"/>
+        <w:rPr>
+          <w:rFonts w:ascii="Times New Roman" w:hAnsi="Times New Roman" w:cs="Times New Roman"/>
+          <w:sz w:val="26"/>
+          <w:szCs w:val="26"/>
+        </w:rPr>
+      </w:pPr>
+      <w:r>
+        <w:rPr>
+          <w:rFonts w:ascii="Times New Roman" w:hAnsi="Times New Roman" w:cs="Times New Roman"/>
+          <w:sz w:val="26"/>
+          <w:szCs w:val="26"/>
+        </w:rPr>
+        <w:t xml:space="preserve">Theo (Jim Cowie and Yorick Wilks) </w:t>
+      </w:r>
+      <w:r>
+        <w:rPr>
+          <w:rFonts w:ascii="Times New Roman" w:hAnsi="Times New Roman" w:cs="Times New Roman"/>
+          <w:sz w:val="26"/>
+          <w:szCs w:val="26"/>
+          <w:highlight w:val="yellow"/>
+        </w:rPr>
+        <w:t>[2]:</w:t>
+      </w:r>
+      <w:r>
+        <w:rPr>
+          <w:rFonts w:ascii="Times New Roman" w:hAnsi="Times New Roman" w:cs="Times New Roman"/>
+          <w:sz w:val="26"/>
+          <w:szCs w:val="26"/>
+        </w:rPr>
+        <w:t xml:space="preserve"> IE là tên được đặt cho quá trình cấu trúc và kết hợp một cách có chọn lọc dữ liệu được tìm thấy, được phát biểu rõ ràng trong một hay nhiều tài liệu văn bản.</w:t>
+      </w:r>
+    </w:p>
+    <w:p>
+      <w:pPr>
+        <w:numPr>
+          <w:ilvl w:val="0"/>
+          <w:numId w:val="47"/>
+        </w:numPr>
+        <w:spacing w:before="100" w:beforeAutospacing="1" w:after="100" w:afterAutospacing="1"/>
+        <w:jc w:val="both"/>
+        <w:textAlignment w:val="baseline"/>
+        <w:rPr>
+          <w:rFonts w:ascii="Times New Roman" w:hAnsi="Times New Roman" w:cs="Times New Roman"/>
+          <w:sz w:val="26"/>
+          <w:szCs w:val="26"/>
+        </w:rPr>
+      </w:pPr>
+      <w:r>
+        <w:rPr>
+          <w:rFonts w:ascii="Times New Roman" w:hAnsi="Times New Roman" w:cs="Times New Roman"/>
+          <w:sz w:val="26"/>
+          <w:szCs w:val="26"/>
+        </w:rPr>
+        <w:t xml:space="preserve">Theo Line Eikvil </w:t>
+      </w:r>
+      <w:r>
+        <w:rPr>
+          <w:rFonts w:ascii="Times New Roman" w:hAnsi="Times New Roman" w:cs="Times New Roman"/>
+          <w:sz w:val="26"/>
+          <w:szCs w:val="26"/>
+          <w:highlight w:val="yellow"/>
+        </w:rPr>
+        <w:t>[1]:</w:t>
+      </w:r>
+      <w:r>
+        <w:rPr>
+          <w:rFonts w:ascii="Times New Roman" w:hAnsi="Times New Roman" w:cs="Times New Roman"/>
+          <w:sz w:val="26"/>
+          <w:szCs w:val="26"/>
+        </w:rPr>
+        <w:t xml:space="preserve"> IE là lĩnh vực nghiên cứu hẹp của xử lý ngôn ngữ tự nhiên và xuất phát từ việc xác định những thông tin cụ thể từ một tài liệu ngôn ngữ tự nhiên. Mục đích của trích xuất thông tin là chuyển văn bản về dạng có cấu trúc. Thông tin được trích xuất từ những nguồn tài liệu khác nhau và được biểu diễn dưới một hình thức thống nhất. Những hệ thống trích xuất thông tin văn bản không nhằm mục tiêu hiểu văn bản đưa vào, mà nhiệm vụ chính của nó là tìm kiếm các thông tin cần thiết liên quan, mà chúng ta mong muốn được tìm thấy.</w:t>
+      </w:r>
+    </w:p>
+    <w:p>
+      <w:pPr>
+        <w:numPr>
+          <w:ilvl w:val="0"/>
+          <w:numId w:val="47"/>
+        </w:numPr>
+        <w:spacing w:before="100" w:beforeAutospacing="1" w:after="100" w:afterAutospacing="1"/>
+        <w:jc w:val="both"/>
+        <w:textAlignment w:val="baseline"/>
+        <w:rPr>
+          <w:rFonts w:ascii="Times New Roman" w:hAnsi="Times New Roman" w:cs="Times New Roman"/>
+          <w:sz w:val="26"/>
+          <w:szCs w:val="26"/>
+        </w:rPr>
+      </w:pPr>
+      <w:r>
+        <w:rPr>
+          <w:rFonts w:ascii="Times New Roman" w:hAnsi="Times New Roman" w:cs="Times New Roman"/>
+          <w:sz w:val="26"/>
+          <w:szCs w:val="26"/>
+        </w:rPr>
+        <w:lastRenderedPageBreak/>
+        <w:t>Cũng theo Line Eikvil [1], thành phần cốt lõi của các hệ thống trích xuất thông tin là một tập hợp các luật và mẫu dùng để xác định những thông tin liên quan cần trích xuất.</w:t>
+      </w:r>
+    </w:p>
+    <w:p>
+      <w:pPr>
+        <w:numPr>
+          <w:ilvl w:val="0"/>
+          <w:numId w:val="47"/>
+        </w:numPr>
+        <w:autoSpaceDE w:val="0"/>
+        <w:autoSpaceDN w:val="0"/>
+        <w:adjustRightInd w:val="0"/>
+        <w:spacing w:before="100" w:beforeAutospacing="1" w:after="100" w:afterAutospacing="1"/>
+        <w:jc w:val="both"/>
+        <w:textAlignment w:val="baseline"/>
+        <w:rPr>
+          <w:rFonts w:ascii="Times New Roman" w:hAnsi="Times New Roman" w:cs="Times New Roman"/>
+          <w:sz w:val="26"/>
+          <w:szCs w:val="26"/>
+        </w:rPr>
+      </w:pPr>
+      <w:r>
+        <w:rPr>
+          <w:rFonts w:ascii="Times New Roman" w:hAnsi="Times New Roman" w:cs="Times New Roman"/>
+          <w:sz w:val="26"/>
+          <w:szCs w:val="26"/>
+        </w:rPr>
+        <w:t xml:space="preserve">Theo Tiến sĩ Alexander Yates ở trường đại học </w:t>
+      </w:r>
+      <w:smartTag w:uri="urn:schemas-microsoft-com:office:smarttags" w:element="State">
+        <w:smartTag w:uri="urn:schemas-microsoft-com:office:smarttags" w:element="place">
+          <w:r>
+            <w:rPr>
+              <w:rFonts w:ascii="Times New Roman" w:hAnsi="Times New Roman" w:cs="Times New Roman"/>
+              <w:sz w:val="26"/>
+              <w:szCs w:val="26"/>
+            </w:rPr>
+            <w:t>Washington</w:t>
+          </w:r>
+        </w:smartTag>
+      </w:smartTag>
+      <w:r>
+        <w:rPr>
+          <w:rFonts w:ascii="Times New Roman" w:hAnsi="Times New Roman" w:cs="Times New Roman"/>
+          <w:sz w:val="26"/>
+          <w:szCs w:val="26"/>
+        </w:rPr>
+        <w:t xml:space="preserve"> [3] thì trích xuất thông tin là quá trình truy vấn những thông tin cấu trúc từ những văn bản không cấu trúc.</w:t>
+      </w:r>
+    </w:p>
+    <w:p>
+      <w:pPr>
+        <w:numPr>
+          <w:ilvl w:val="0"/>
+          <w:numId w:val="47"/>
+        </w:numPr>
+        <w:spacing w:before="100" w:beforeAutospacing="1" w:after="100" w:afterAutospacing="1"/>
+        <w:jc w:val="both"/>
+        <w:textAlignment w:val="baseline"/>
+        <w:rPr>
+          <w:rFonts w:ascii="Times New Roman" w:hAnsi="Times New Roman" w:cs="Times New Roman"/>
+          <w:sz w:val="26"/>
+          <w:szCs w:val="26"/>
+        </w:rPr>
+      </w:pPr>
+      <w:r>
+        <w:rPr>
+          <w:rFonts w:ascii="Times New Roman" w:hAnsi="Times New Roman" w:cs="Times New Roman"/>
+          <w:sz w:val="26"/>
+          <w:szCs w:val="26"/>
+        </w:rPr>
+        <w:t>Theo những chuyên gia về trích xuất thông tin của GATE</w:t>
+      </w:r>
+      <w:r>
+        <w:rPr>
+          <w:rFonts w:ascii="Times New Roman" w:hAnsi="Times New Roman" w:cs="Times New Roman"/>
+        </w:rPr>
+        <w:footnoteReference w:id="8"/>
+      </w:r>
+      <w:r>
+        <w:rPr>
+          <w:rFonts w:ascii="Times New Roman" w:hAnsi="Times New Roman" w:cs="Times New Roman"/>
+          <w:sz w:val="26"/>
+          <w:szCs w:val="26"/>
+        </w:rPr>
+        <w:t xml:space="preserve"> thì những hệ thống trích xuất thông tin sẽ tiến hành phân tích văn bản nhằm trích ra những thông tin cần thiết theo các dạng được định nghĩa trước, chẳng hạn như những sự kiện, các thực thể và các mối quan hệ.</w:t>
+      </w:r>
     </w:p>
     <w:p>
       <w:pPr>
@@ -10877,38 +11421,166 @@
           <w:szCs w:val="26"/>
         </w:rPr>
         <w:tab/>
-      </w:r>
-      <w:r>
-        <w:rPr>
-          <w:rFonts w:ascii="Times New Roman" w:hAnsi="Times New Roman" w:cs="Times New Roman"/>
-          <w:sz w:val="26"/>
-          <w:szCs w:val="26"/>
-        </w:rPr>
-        <w:t>T</w:t>
-      </w:r>
-      <w:r>
-        <w:rPr>
-          <w:rFonts w:ascii="Times New Roman" w:hAnsi="Times New Roman" w:cs="Times New Roman"/>
-          <w:sz w:val="26"/>
-          <w:szCs w:val="26"/>
-        </w:rPr>
-        <w:t>ruy vấn thông tin là tìm ra các tài liệu liên quan, hoặc một phần tài liệu liên quan từ kho dữ liệu cục bộ như thư viện số hoặc từ</w:t>
-      </w:r>
-      <w:r>
-        <w:rPr>
-          <w:rFonts w:ascii="Times New Roman" w:hAnsi="Times New Roman" w:cs="Times New Roman"/>
-          <w:sz w:val="26"/>
-          <w:szCs w:val="26"/>
-        </w:rPr>
-        <w:t xml:space="preserve"> I</w:t>
-      </w:r>
-      <w:r>
-        <w:rPr>
-          <w:rFonts w:ascii="Times New Roman" w:hAnsi="Times New Roman" w:cs="Times New Roman"/>
-          <w:sz w:val="26"/>
-          <w:szCs w:val="26"/>
-        </w:rPr>
-        <w:t>nternet để phản hồi cho người dùng tùy vào một truy vấn cụ thể.</w:t>
+        <w:t>Tóm lại, chúng ta có thể hiểu trích xuất thông tin (Information Extraction) là một kỹ thuật, lĩnh vực nghiên cứu có liên quan đến truy vấn thông tin (Information Retrieval), khai thác dữ liệu (Data mining), cũng như xử lý ngôn ngữ tự nhiên (Natural Language Processing).  Mục tiêu chính của trích xuất thông tin là tìm ra những thông tin cấu trúc từ văn bản không cấu trúc hoăc bán cấu trúc. Trích xuất thông tin sẽ tìm cách chuyển thông tin trong văn bản không hay bán cấu trúc về dạng có cấu trúc và có thể biểu diễn hay thể hiện chúng một cách hình thức dưới dạng một tập tin cấu trúc XML hay một bảng cấu trúc (như bảng trong cơ sở dữ liệu chẳng hạn).</w:t>
+      </w:r>
+    </w:p>
+    <w:p>
+      <w:pPr>
+        <w:tabs>
+          <w:tab w:val="left" w:pos="360"/>
+        </w:tabs>
+        <w:jc w:val="both"/>
+        <w:rPr>
+          <w:rFonts w:ascii="Times New Roman" w:hAnsi="Times New Roman" w:cs="Times New Roman"/>
+          <w:sz w:val="26"/>
+          <w:szCs w:val="26"/>
+        </w:rPr>
+      </w:pPr>
+      <w:r>
+        <w:rPr>
+          <w:rFonts w:ascii="Times New Roman" w:hAnsi="Times New Roman" w:cs="Times New Roman"/>
+          <w:sz w:val="26"/>
+          <w:szCs w:val="26"/>
+        </w:rPr>
+        <w:tab/>
+        <w:t>Một khi dữ liệu, thông tin từ các nguồn khác nhau, từ internet có thể biểu diễn một cách hình thức, có cấu trúc. Từ đó chúng ta có thể sử dụng các kỹ thuật phân tích, khai thác dữ liệu (data mining) để khám phá ra các mẫu thông tin hữu ích. Chẳng hạn việc cấu trúc lại các mẫu tin quảng cáo, mẫu tin bán hàng trên internet có thể giúp hỗ trợ tư vấn, định hướng người dùng khi mua sắm. Việc trích xuất và cấu trúc lại các mẫu tin tìm người, tìm việc sẽ giúp cho quá trình phân tích thông tin nghề nghiệp, xu hướng công việc, … hỗ trợ cho các người tìm việc, cũng như nhà tuyển dụng.</w:t>
+      </w:r>
+    </w:p>
+    <w:p>
+      <w:pPr>
+        <w:tabs>
+          <w:tab w:val="left" w:pos="360"/>
+        </w:tabs>
+        <w:jc w:val="both"/>
+        <w:rPr>
+          <w:rFonts w:ascii="Times New Roman" w:hAnsi="Times New Roman" w:cs="Times New Roman"/>
+          <w:sz w:val="26"/>
+          <w:szCs w:val="26"/>
+        </w:rPr>
+      </w:pPr>
+      <w:r>
+        <w:rPr>
+          <w:rFonts w:ascii="Times New Roman" w:hAnsi="Times New Roman" w:cs="Times New Roman"/>
+          <w:sz w:val="26"/>
+          <w:szCs w:val="26"/>
+        </w:rPr>
+        <w:lastRenderedPageBreak/>
+        <w:tab/>
+        <w:t>Rút trích thông tin không đòi hỏi hệ thống phải đọc hiểu nội dung của tài liệu văn bản, nhưng hệ thống phải có khả năng phân tích tài liệu và tìm kiếm các thông tin liên quan mà hệ thống mong muốn được tìm thấy. Các kỹ thuật rút trích thông tin có thể áp dụng cho bất kỳ tập tài liệu nào mà chúng ta cần rút ra những thông tin chính yếu, cần thiết cũng như các sự kiện liên quan. Các kho dữ liệu văn bản về một lĩnh vự</w:t>
+      </w:r>
+      <w:r>
+        <w:rPr>
+          <w:rFonts w:ascii="Times New Roman" w:hAnsi="Times New Roman" w:cs="Times New Roman"/>
+          <w:sz w:val="26"/>
+          <w:szCs w:val="26"/>
+        </w:rPr>
+        <w:t>c trên I</w:t>
+      </w:r>
+      <w:r>
+        <w:rPr>
+          <w:rFonts w:ascii="Times New Roman" w:hAnsi="Times New Roman" w:cs="Times New Roman"/>
+          <w:sz w:val="26"/>
+          <w:szCs w:val="26"/>
+        </w:rPr>
+        <w:t>nternet là ví dụ điển hình, thông tin trên đó có thể tồn tại ở nhiều nơi khác nhau, dưới nhiều định dạng khác nhau. Sẽ rất hữu ích cho các khảo sát, ứng dụng liên quan đến một lĩnh vực nếu như những thông tin lĩnh vực liên quan được rút trích và tích hợp lại thành một hình thức thống nhất và biểu diễn một cách có cấu trúc. Khi đó thông tin trên internet sẽ được chuyển vào một cơ sở dữ liệu có cấu trúc phục vụ cho các ứng phân tích và khai thác khác nhau.</w:t>
+      </w:r>
+    </w:p>
+    <w:p>
+      <w:pPr>
+        <w:pStyle w:val="ListParagraph"/>
+        <w:numPr>
+          <w:ilvl w:val="0"/>
+          <w:numId w:val="48"/>
+        </w:numPr>
+        <w:tabs>
+          <w:tab w:val="left" w:pos="360"/>
+        </w:tabs>
+        <w:jc w:val="both"/>
+        <w:rPr>
+          <w:rFonts w:ascii="Times New Roman" w:hAnsi="Times New Roman" w:cs="Times New Roman"/>
+          <w:b/>
+          <w:sz w:val="26"/>
+          <w:szCs w:val="26"/>
+        </w:rPr>
+      </w:pPr>
+      <w:r>
+        <w:rPr>
+          <w:rFonts w:ascii="Times New Roman" w:hAnsi="Times New Roman" w:cs="Times New Roman"/>
+          <w:b/>
+          <w:sz w:val="26"/>
+          <w:szCs w:val="26"/>
+        </w:rPr>
+        <w:t>Truy vấn thông tin (Information Retrieval</w:t>
+      </w:r>
+      <w:r>
+        <w:rPr>
+          <w:rStyle w:val="FootnoteReference"/>
+          <w:rFonts w:ascii="Times New Roman" w:hAnsi="Times New Roman" w:cs="Times New Roman"/>
+          <w:b/>
+          <w:sz w:val="26"/>
+          <w:szCs w:val="26"/>
+        </w:rPr>
+        <w:footnoteReference w:id="9"/>
+      </w:r>
+      <w:r>
+        <w:rPr>
+          <w:rFonts w:ascii="Times New Roman" w:hAnsi="Times New Roman" w:cs="Times New Roman"/>
+          <w:b/>
+          <w:sz w:val="26"/>
+          <w:szCs w:val="26"/>
+        </w:rPr>
+        <w:t>)</w:t>
+      </w:r>
+    </w:p>
+    <w:p>
+      <w:pPr>
+        <w:tabs>
+          <w:tab w:val="left" w:pos="360"/>
+        </w:tabs>
+        <w:jc w:val="both"/>
+        <w:rPr>
+          <w:rFonts w:ascii="Times New Roman" w:hAnsi="Times New Roman" w:cs="Times New Roman"/>
+          <w:sz w:val="26"/>
+          <w:szCs w:val="26"/>
+        </w:rPr>
+      </w:pPr>
+      <w:r>
+        <w:rPr>
+          <w:rFonts w:ascii="Times New Roman" w:hAnsi="Times New Roman" w:cs="Times New Roman"/>
+          <w:sz w:val="26"/>
+          <w:szCs w:val="26"/>
+        </w:rPr>
+        <w:tab/>
+      </w:r>
+      <w:r>
+        <w:rPr>
+          <w:rFonts w:ascii="Times New Roman" w:hAnsi="Times New Roman" w:cs="Times New Roman"/>
+          <w:sz w:val="26"/>
+          <w:szCs w:val="26"/>
+        </w:rPr>
+        <w:t>Trích xuất thông tin là tìm ra các thông tin cấu trúc, thông tin cần thiết từ một tài liệu, trong khi truy vấn thông tin là tìm ra các tài liệu liên quan, hoặc một phần tài liệu liên quan từ kho dữ liệu cục bộ như thư viện số hoặc từ internet để phản hồi cho người dùng tùy vào một truy vấn cụ thể.</w:t>
+      </w:r>
+    </w:p>
+    <w:p>
+      <w:pPr>
+        <w:tabs>
+          <w:tab w:val="left" w:pos="360"/>
+        </w:tabs>
+        <w:jc w:val="both"/>
+        <w:rPr>
+          <w:rFonts w:ascii="Times New Roman" w:hAnsi="Times New Roman" w:cs="Times New Roman"/>
+          <w:sz w:val="26"/>
+          <w:szCs w:val="26"/>
+        </w:rPr>
+      </w:pPr>
+      <w:r>
+        <w:rPr>
+          <w:rFonts w:ascii="Times New Roman" w:hAnsi="Times New Roman" w:cs="Times New Roman"/>
+          <w:sz w:val="26"/>
+          <w:szCs w:val="26"/>
+        </w:rPr>
+        <w:tab/>
+        <w:t>Truy vấn văn bản thông minh hướng tới tối ưu hay tìm kiếm các phương pháp nhằm cho kết quả phản hồi tốt hơn, gần đúng hoặc đúng với nhu cầu người dùng. Chẳng hạn tùy vào một truy vấn của người dùng, hệ thống có thể tìm ra những thành phần nào đó trong tài liệu phù hợp với câu truy vấn (chẳng hạn một đoạn, một câu trong tài liệu), thông minh hơn hệ thống có thể trả lới chính xác thông tin từ câu truy vấn hay câu hỏi của người dùng.</w:t>
       </w:r>
     </w:p>
     <w:p>
@@ -10950,6 +11622,31 @@
           <w:sz w:val="26"/>
           <w:szCs w:val="26"/>
         </w:rPr>
+        <w:t xml:space="preserve">Theo định nghĩa trên Wikipedia </w:t>
+      </w:r>
+      <w:r>
+        <w:rPr>
+          <w:rStyle w:val="FootnoteReference"/>
+          <w:rFonts w:ascii="Times New Roman" w:hAnsi="Times New Roman" w:cs="Times New Roman"/>
+          <w:sz w:val="26"/>
+          <w:szCs w:val="26"/>
+        </w:rPr>
+        <w:footnoteReference w:id="10"/>
+      </w:r>
+      <w:r>
+        <w:rPr>
+          <w:rFonts w:ascii="Times New Roman" w:hAnsi="Times New Roman" w:cs="Times New Roman"/>
+          <w:sz w:val="26"/>
+          <w:szCs w:val="26"/>
+        </w:rPr>
+        <w:t xml:space="preserve">, thì </w:t>
+      </w:r>
+      <w:r>
+        <w:rPr>
+          <w:rFonts w:ascii="Times New Roman" w:hAnsi="Times New Roman" w:cs="Times New Roman"/>
+          <w:sz w:val="26"/>
+          <w:szCs w:val="26"/>
+        </w:rPr>
         <w:t xml:space="preserve">Web </w:t>
       </w:r>
       <w:bookmarkStart w:id="25" w:name="OLE_LINK1"/>
@@ -10972,15 +11669,6 @@
       </w:r>
       <w:r>
         <w:rPr>
-          <w:rStyle w:val="FootnoteReference"/>
-          <w:rFonts w:ascii="Times New Roman" w:hAnsi="Times New Roman" w:cs="Times New Roman"/>
-          <w:sz w:val="26"/>
-          <w:szCs w:val="26"/>
-        </w:rPr>
-        <w:footnoteReference w:id="8"/>
-      </w:r>
-      <w:r>
-        <w:rPr>
           <w:rFonts w:ascii="Times New Roman" w:hAnsi="Times New Roman" w:cs="Times New Roman"/>
           <w:sz w:val="26"/>
           <w:szCs w:val="26"/>
@@ -11011,7 +11699,15 @@
           <w:sz w:val="26"/>
           <w:szCs w:val="26"/>
         </w:rPr>
-        <w:t>eb robot là 1 chương trình hoặc các đoạn mã có khả năng tự động duyệ</w:t>
+        <w:t>eb robot là một</w:t>
+      </w:r>
+      <w:r>
+        <w:rPr>
+          <w:rFonts w:ascii="Times New Roman" w:hAnsi="Times New Roman" w:cs="Times New Roman"/>
+          <w:sz w:val="26"/>
+          <w:szCs w:val="26"/>
+        </w:rPr>
+        <w:t xml:space="preserve"> chương trình hoặc các đoạn mã có khả năng tự động duyệ</w:t>
       </w:r>
       <w:r>
         <w:rPr>
@@ -11027,23 +11723,31 @@
           <w:sz w:val="26"/>
           <w:szCs w:val="26"/>
         </w:rPr>
-        <w:t>eb  khác  theo 1 phương thứ</w:t>
-      </w:r>
-      <w:r>
-        <w:rPr>
-          <w:rFonts w:ascii="Times New Roman" w:hAnsi="Times New Roman" w:cs="Times New Roman"/>
-          <w:sz w:val="26"/>
-          <w:szCs w:val="26"/>
-        </w:rPr>
-        <w:t>c một</w:t>
-      </w:r>
-      <w:r>
-        <w:rPr>
-          <w:rFonts w:ascii="Times New Roman" w:hAnsi="Times New Roman" w:cs="Times New Roman"/>
-          <w:sz w:val="26"/>
-          <w:szCs w:val="26"/>
-        </w:rPr>
-        <w:t xml:space="preserve"> cách thức tự động,  </w:t>
+        <w:t>eb  khác  theo một</w:t>
+      </w:r>
+      <w:r>
+        <w:rPr>
+          <w:rFonts w:ascii="Times New Roman" w:hAnsi="Times New Roman" w:cs="Times New Roman"/>
+          <w:sz w:val="26"/>
+          <w:szCs w:val="26"/>
+        </w:rPr>
+        <w:t xml:space="preserve"> phương thứ</w:t>
+      </w:r>
+      <w:r>
+        <w:rPr>
+          <w:rFonts w:ascii="Times New Roman" w:hAnsi="Times New Roman" w:cs="Times New Roman"/>
+          <w:sz w:val="26"/>
+          <w:szCs w:val="26"/>
+        </w:rPr>
+        <w:t xml:space="preserve">c </w:t>
+      </w:r>
+      <w:r>
+        <w:rPr>
+          <w:rFonts w:ascii="Times New Roman" w:hAnsi="Times New Roman" w:cs="Times New Roman"/>
+          <w:sz w:val="26"/>
+          <w:szCs w:val="26"/>
+        </w:rPr>
+        <w:t xml:space="preserve">tự động,  </w:t>
       </w:r>
       <w:r>
         <w:rPr>
@@ -11134,6 +11838,7 @@
           <w:sz w:val="26"/>
           <w:szCs w:val="26"/>
         </w:rPr>
+        <w:lastRenderedPageBreak/>
         <w:t>Quá trình thực hiện củ</w:t>
       </w:r>
       <w:r>
@@ -11150,7 +11855,63 @@
           <w:sz w:val="26"/>
           <w:szCs w:val="26"/>
         </w:rPr>
-        <w:t>pidering. Hầu hết các công cụ tìm kiếm online hiện nay đều sử dụng quá trình này để cập nhập kho dữ liệu phục vụ tìm kiếm, giúp người dùng có thể tìm kiếm thông tin nhanh hơn.</w:t>
+        <w:t>pidering. Hầu hết các công cụ tìm kiếm online hiện nay đều sử dụng quá trình này để</w:t>
+      </w:r>
+      <w:r>
+        <w:rPr>
+          <w:rFonts w:ascii="Times New Roman" w:hAnsi="Times New Roman" w:cs="Times New Roman"/>
+          <w:sz w:val="26"/>
+          <w:szCs w:val="26"/>
+        </w:rPr>
+        <w:t xml:space="preserve"> thu thập và</w:t>
+      </w:r>
+      <w:r>
+        <w:rPr>
+          <w:rFonts w:ascii="Times New Roman" w:hAnsi="Times New Roman" w:cs="Times New Roman"/>
+          <w:sz w:val="26"/>
+          <w:szCs w:val="26"/>
+        </w:rPr>
+        <w:t xml:space="preserve"> cập nhập kho dữ liệu phục vụ</w:t>
+      </w:r>
+      <w:r>
+        <w:rPr>
+          <w:rFonts w:ascii="Times New Roman" w:hAnsi="Times New Roman" w:cs="Times New Roman"/>
+          <w:sz w:val="26"/>
+          <w:szCs w:val="26"/>
+        </w:rPr>
+        <w:t xml:space="preserve"> nhu cầu</w:t>
+      </w:r>
+      <w:r>
+        <w:rPr>
+          <w:rFonts w:ascii="Times New Roman" w:hAnsi="Times New Roman" w:cs="Times New Roman"/>
+          <w:sz w:val="26"/>
+          <w:szCs w:val="26"/>
+        </w:rPr>
+        <w:t xml:space="preserve"> tìm kiế</w:t>
+      </w:r>
+      <w:r>
+        <w:rPr>
+          <w:rFonts w:ascii="Times New Roman" w:hAnsi="Times New Roman" w:cs="Times New Roman"/>
+          <w:sz w:val="26"/>
+          <w:szCs w:val="26"/>
+        </w:rPr>
+        <w:t xml:space="preserve">m của </w:t>
+      </w:r>
+      <w:r>
+        <w:rPr>
+          <w:rFonts w:ascii="Times New Roman" w:hAnsi="Times New Roman" w:cs="Times New Roman"/>
+          <w:sz w:val="26"/>
+          <w:szCs w:val="26"/>
+        </w:rPr>
+        <w:t>người dùng</w:t>
+      </w:r>
+      <w:r>
+        <w:rPr>
+          <w:rFonts w:ascii="Times New Roman" w:hAnsi="Times New Roman" w:cs="Times New Roman"/>
+          <w:sz w:val="26"/>
+          <w:szCs w:val="26"/>
+        </w:rPr>
+        <w:t>.</w:t>
       </w:r>
     </w:p>
     <w:p>
@@ -11171,9 +11932,9 @@
         </w:rPr>
         <w:drawing>
           <wp:inline distT="0" distB="0" distL="0" distR="0">
-            <wp:extent cx="5210810" cy="2457450"/>
-            <wp:effectExtent l="19050" t="0" r="8890" b="0"/>
-            <wp:docPr id="47" name="Picture 47"/>
+            <wp:extent cx="5499156" cy="3637279"/>
+            <wp:effectExtent l="19050" t="0" r="6294" b="0"/>
+            <wp:docPr id="64" name="Picture 64" descr="C:\Users\tiendv\Desktop\500px-WebCrawlerArchitecture.svg.png"/>
             <wp:cNvGraphicFramePr>
               <a:graphicFrameLocks xmlns:a="http://schemas.openxmlformats.org/drawingml/2006/main" noChangeAspect="1"/>
             </wp:cNvGraphicFramePr>
@@ -11181,7 +11942,7 @@
               <a:graphicData uri="http://schemas.openxmlformats.org/drawingml/2006/picture">
                 <pic:pic xmlns:pic="http://schemas.openxmlformats.org/drawingml/2006/picture">
                   <pic:nvPicPr>
-                    <pic:cNvPr id="0" name="Picture 47"/>
+                    <pic:cNvPr id="0" name="Picture 64" descr="C:\Users\tiendv\Desktop\500px-WebCrawlerArchitecture.svg.png"/>
                     <pic:cNvPicPr>
                       <a:picLocks noChangeAspect="1" noChangeArrowheads="1"/>
                     </pic:cNvPicPr>
@@ -11196,7 +11957,7 @@
                   <pic:spPr bwMode="auto">
                     <a:xfrm>
                       <a:off x="0" y="0"/>
-                      <a:ext cx="5236210" cy="2469429"/>
+                      <a:ext cx="5501889" cy="3639087"/>
                     </a:xfrm>
                     <a:prstGeom prst="rect">
                       <a:avLst/>
@@ -11245,7 +12006,10 @@
         <w:t xml:space="preserve"> Web Crawler</w:t>
       </w:r>
       <w:r>
-        <w:t xml:space="preserve"> (Wikiperdia)</w:t>
+        <w:t xml:space="preserve"> (Wikipe</w:t>
+      </w:r>
+      <w:r>
+        <w:t>dia)</w:t>
       </w:r>
       <w:bookmarkEnd w:id="27"/>
       <w:bookmarkEnd w:id="28"/>
@@ -11270,72 +12034,394 @@
           <w:sz w:val="26"/>
           <w:szCs w:val="26"/>
         </w:rPr>
+        <w:t>Web C</w:t>
+      </w:r>
+      <w:r>
+        <w:rPr>
+          <w:rFonts w:ascii="Times New Roman" w:hAnsi="Times New Roman" w:cs="Times New Roman"/>
+          <w:sz w:val="26"/>
+          <w:szCs w:val="26"/>
+        </w:rPr>
+        <w:t xml:space="preserve">rawler bắt đầu từ danh sách các địa chỉ URL được gọi là </w:t>
+      </w:r>
+      <w:r>
+        <w:rPr>
+          <w:rFonts w:ascii="Times New Roman" w:hAnsi="Times New Roman" w:cs="Times New Roman"/>
+          <w:sz w:val="26"/>
+          <w:szCs w:val="26"/>
+        </w:rPr>
+        <w:t>hạt giống (</w:t>
+      </w:r>
+      <w:r>
+        <w:rPr>
+          <w:rFonts w:ascii="Times New Roman" w:hAnsi="Times New Roman" w:cs="Times New Roman"/>
+          <w:sz w:val="26"/>
+          <w:szCs w:val="26"/>
+        </w:rPr>
+        <w:t>seeds</w:t>
+      </w:r>
+      <w:r>
+        <w:rPr>
+          <w:rFonts w:ascii="Times New Roman" w:hAnsi="Times New Roman" w:cs="Times New Roman"/>
+          <w:sz w:val="26"/>
+          <w:szCs w:val="26"/>
+        </w:rPr>
+        <w:t>)</w:t>
+      </w:r>
+      <w:r>
+        <w:rPr>
+          <w:rFonts w:ascii="Times New Roman" w:hAnsi="Times New Roman" w:cs="Times New Roman"/>
+          <w:sz w:val="26"/>
+          <w:szCs w:val="26"/>
+        </w:rPr>
+        <w:t>,</w:t>
+      </w:r>
+      <w:r>
+        <w:rPr>
+          <w:rFonts w:ascii="Times New Roman" w:hAnsi="Times New Roman" w:cs="Times New Roman"/>
+          <w:sz w:val="26"/>
+          <w:szCs w:val="26"/>
+        </w:rPr>
+        <w:t xml:space="preserve"> seeds</w:t>
+      </w:r>
+      <w:r>
+        <w:rPr>
+          <w:rFonts w:ascii="Times New Roman" w:hAnsi="Times New Roman" w:cs="Times New Roman"/>
+          <w:sz w:val="26"/>
+          <w:szCs w:val="26"/>
+        </w:rPr>
+        <w:t xml:space="preserve"> </w:t>
+      </w:r>
+      <w:r>
+        <w:rPr>
+          <w:rFonts w:ascii="Times New Roman" w:hAnsi="Times New Roman" w:cs="Times New Roman"/>
+          <w:sz w:val="26"/>
+          <w:szCs w:val="26"/>
+        </w:rPr>
+        <w:t>được người dùng nhập vào, đây là những địa chỉ Web mà người dùng muốn thu thập thông tin. H</w:t>
+      </w:r>
+      <w:r>
+        <w:rPr>
+          <w:rFonts w:ascii="Times New Roman" w:hAnsi="Times New Roman" w:cs="Times New Roman"/>
+          <w:sz w:val="26"/>
+          <w:szCs w:val="26"/>
+        </w:rPr>
+        <w:t>ệ thống</w:t>
+      </w:r>
+      <w:r>
+        <w:rPr>
+          <w:rFonts w:ascii="Times New Roman" w:hAnsi="Times New Roman" w:cs="Times New Roman"/>
+          <w:sz w:val="26"/>
+          <w:szCs w:val="26"/>
+        </w:rPr>
+        <w:t xml:space="preserve"> sẽ</w:t>
+      </w:r>
+      <w:r>
+        <w:rPr>
+          <w:rFonts w:ascii="Times New Roman" w:hAnsi="Times New Roman" w:cs="Times New Roman"/>
+          <w:sz w:val="26"/>
+          <w:szCs w:val="26"/>
+        </w:rPr>
+        <w:t xml:space="preserve"> vào</w:t>
+      </w:r>
+      <w:r>
+        <w:rPr>
+          <w:rFonts w:ascii="Times New Roman" w:hAnsi="Times New Roman" w:cs="Times New Roman"/>
+          <w:sz w:val="26"/>
+          <w:szCs w:val="26"/>
+        </w:rPr>
+        <w:t xml:space="preserve"> địa chỉ này lọc thông tin rồi tìm ra các địa chỉ</w:t>
+      </w:r>
+      <w:r>
+        <w:rPr>
+          <w:rFonts w:ascii="Times New Roman" w:hAnsi="Times New Roman" w:cs="Times New Roman"/>
+          <w:sz w:val="26"/>
+          <w:szCs w:val="26"/>
+        </w:rPr>
+        <w:t xml:space="preserve"> URL khác </w:t>
+      </w:r>
+      <w:r>
+        <w:rPr>
+          <w:rFonts w:ascii="Times New Roman" w:hAnsi="Times New Roman" w:cs="Times New Roman"/>
+          <w:sz w:val="26"/>
+          <w:szCs w:val="26"/>
+        </w:rPr>
+        <w:t>(</w:t>
+      </w:r>
+      <w:r>
+        <w:rPr>
+          <w:rFonts w:ascii="Times New Roman" w:hAnsi="Times New Roman" w:cs="Times New Roman"/>
+          <w:sz w:val="26"/>
+          <w:szCs w:val="26"/>
+        </w:rPr>
+        <w:t>dựa vào những liên kết có bên trong các seeds</w:t>
+      </w:r>
+      <w:r>
+        <w:rPr>
+          <w:rFonts w:ascii="Times New Roman" w:hAnsi="Times New Roman" w:cs="Times New Roman"/>
+          <w:sz w:val="26"/>
+          <w:szCs w:val="26"/>
+        </w:rPr>
+        <w:t>)</w:t>
+      </w:r>
+      <w:r>
+        <w:rPr>
+          <w:rFonts w:ascii="Times New Roman" w:hAnsi="Times New Roman" w:cs="Times New Roman"/>
+          <w:sz w:val="26"/>
+          <w:szCs w:val="26"/>
+        </w:rPr>
+        <w:t>. S</w:t>
+      </w:r>
+      <w:r>
+        <w:rPr>
+          <w:rFonts w:ascii="Times New Roman" w:hAnsi="Times New Roman" w:cs="Times New Roman"/>
+          <w:sz w:val="26"/>
+          <w:szCs w:val="26"/>
+        </w:rPr>
+        <w:t xml:space="preserve">au đó </w:t>
+      </w:r>
+      <w:r>
+        <w:rPr>
+          <w:rFonts w:ascii="Times New Roman" w:hAnsi="Times New Roman" w:cs="Times New Roman"/>
+          <w:sz w:val="26"/>
+          <w:szCs w:val="26"/>
+        </w:rPr>
+        <w:t>thêm chúng vào danh sách các địa chỉ đã</w:t>
+      </w:r>
+      <w:r>
+        <w:rPr>
+          <w:rFonts w:ascii="Times New Roman" w:hAnsi="Times New Roman" w:cs="Times New Roman"/>
+          <w:sz w:val="26"/>
+          <w:szCs w:val="26"/>
+        </w:rPr>
+        <w:t xml:space="preserve"> được</w:t>
+      </w:r>
+      <w:r>
+        <w:rPr>
+          <w:rFonts w:ascii="Times New Roman" w:hAnsi="Times New Roman" w:cs="Times New Roman"/>
+          <w:sz w:val="26"/>
+          <w:szCs w:val="26"/>
+        </w:rPr>
+        <w:t xml:space="preserve"> duyệt qua gọ</w:t>
+      </w:r>
+      <w:r>
+        <w:rPr>
+          <w:rFonts w:ascii="Times New Roman" w:hAnsi="Times New Roman" w:cs="Times New Roman"/>
+          <w:sz w:val="26"/>
+          <w:szCs w:val="26"/>
+        </w:rPr>
+        <w:t>i là C</w:t>
+      </w:r>
+      <w:r>
+        <w:rPr>
+          <w:rFonts w:ascii="Times New Roman" w:hAnsi="Times New Roman" w:cs="Times New Roman"/>
+          <w:sz w:val="26"/>
+          <w:szCs w:val="26"/>
+        </w:rPr>
+        <w:t xml:space="preserve">rawl frontier. Sau đó </w:t>
+      </w:r>
+      <w:r>
+        <w:rPr>
+          <w:rFonts w:ascii="Times New Roman" w:hAnsi="Times New Roman" w:cs="Times New Roman"/>
+          <w:sz w:val="26"/>
+          <w:szCs w:val="26"/>
+        </w:rPr>
+        <w:t xml:space="preserve">hệ thống </w:t>
+      </w:r>
+      <w:r>
+        <w:rPr>
+          <w:rFonts w:ascii="Times New Roman" w:hAnsi="Times New Roman" w:cs="Times New Roman"/>
+          <w:sz w:val="26"/>
+          <w:szCs w:val="26"/>
+        </w:rPr>
+        <w:t>lặp lại quá trình trước đó</w:t>
+      </w:r>
+      <w:r>
+        <w:rPr>
+          <w:rFonts w:ascii="Times New Roman" w:hAnsi="Times New Roman" w:cs="Times New Roman"/>
+          <w:sz w:val="26"/>
+          <w:szCs w:val="26"/>
+        </w:rPr>
+        <w:t xml:space="preserve"> để</w:t>
+      </w:r>
+      <w:r>
+        <w:rPr>
+          <w:rFonts w:ascii="Times New Roman" w:hAnsi="Times New Roman" w:cs="Times New Roman"/>
+          <w:sz w:val="26"/>
+          <w:szCs w:val="26"/>
+        </w:rPr>
+        <w:t xml:space="preserve"> duyệt qua những URL mới. </w:t>
+      </w:r>
+      <w:r>
+        <w:rPr>
+          <w:rFonts w:ascii="Times New Roman" w:hAnsi="Times New Roman" w:cs="Times New Roman"/>
+          <w:sz w:val="26"/>
+          <w:szCs w:val="26"/>
+        </w:rPr>
+        <w:t>Quá trình</w:t>
+      </w:r>
+      <w:r>
+        <w:rPr>
+          <w:rFonts w:ascii="Times New Roman" w:hAnsi="Times New Roman" w:cs="Times New Roman"/>
+          <w:sz w:val="26"/>
+          <w:szCs w:val="26"/>
+        </w:rPr>
+        <w:t xml:space="preserve"> </w:t>
+      </w:r>
+      <w:r>
+        <w:rPr>
+          <w:rFonts w:ascii="Times New Roman" w:hAnsi="Times New Roman" w:cs="Times New Roman"/>
+          <w:sz w:val="26"/>
+          <w:szCs w:val="26"/>
+        </w:rPr>
+        <w:t>Crawl</w:t>
+      </w:r>
+      <w:r>
+        <w:rPr>
+          <w:rFonts w:ascii="Times New Roman" w:hAnsi="Times New Roman" w:cs="Times New Roman"/>
+          <w:sz w:val="26"/>
+          <w:szCs w:val="26"/>
+        </w:rPr>
+        <w:t>ing</w:t>
+      </w:r>
+      <w:r>
+        <w:rPr>
+          <w:rFonts w:ascii="Times New Roman" w:hAnsi="Times New Roman" w:cs="Times New Roman"/>
+          <w:sz w:val="26"/>
+          <w:szCs w:val="26"/>
+        </w:rPr>
+        <w:t xml:space="preserve"> sẽ</w:t>
+      </w:r>
+      <w:r>
+        <w:rPr>
+          <w:rFonts w:ascii="Times New Roman" w:hAnsi="Times New Roman" w:cs="Times New Roman"/>
+          <w:sz w:val="26"/>
+          <w:szCs w:val="26"/>
+        </w:rPr>
+        <w:t xml:space="preserve"> qua rất nhiều địa chỉ</w:t>
+      </w:r>
+      <w:r>
+        <w:rPr>
+          <w:rFonts w:ascii="Times New Roman" w:hAnsi="Times New Roman" w:cs="Times New Roman"/>
+          <w:sz w:val="26"/>
+          <w:szCs w:val="26"/>
+        </w:rPr>
+        <w:t xml:space="preserve"> W</w:t>
+      </w:r>
+      <w:r>
+        <w:rPr>
+          <w:rFonts w:ascii="Times New Roman" w:hAnsi="Times New Roman" w:cs="Times New Roman"/>
+          <w:sz w:val="26"/>
+          <w:szCs w:val="26"/>
+        </w:rPr>
+        <w:t>ebsite và thu thập rất nhiều nội dung khác nhau</w:t>
+      </w:r>
+      <w:r>
+        <w:rPr>
+          <w:rFonts w:ascii="Times New Roman" w:hAnsi="Times New Roman" w:cs="Times New Roman"/>
+          <w:sz w:val="26"/>
+          <w:szCs w:val="26"/>
+        </w:rPr>
+        <w:t xml:space="preserve"> từ địa chỉ thu thập đươc</w:t>
+      </w:r>
+      <w:r>
+        <w:rPr>
+          <w:rFonts w:ascii="Times New Roman" w:hAnsi="Times New Roman" w:cs="Times New Roman"/>
+          <w:sz w:val="26"/>
+          <w:szCs w:val="26"/>
+        </w:rPr>
+        <w:t>.</w:t>
+      </w:r>
+    </w:p>
+    <w:p>
+      <w:pPr>
+        <w:jc w:val="center"/>
+        <w:rPr>
+          <w:rFonts w:ascii="Times New Roman" w:hAnsi="Times New Roman" w:cs="Times New Roman"/>
+          <w:sz w:val="26"/>
+          <w:szCs w:val="26"/>
+        </w:rPr>
+      </w:pPr>
+      <w:r>
+        <w:rPr>
+          <w:rFonts w:ascii="Times New Roman" w:hAnsi="Times New Roman" w:cs="Times New Roman"/>
+          <w:noProof/>
+          <w:sz w:val="26"/>
+          <w:szCs w:val="26"/>
+        </w:rPr>
         <w:lastRenderedPageBreak/>
-        <w:t>Web C</w:t>
-      </w:r>
-      <w:r>
-        <w:rPr>
-          <w:rFonts w:ascii="Times New Roman" w:hAnsi="Times New Roman" w:cs="Times New Roman"/>
-          <w:sz w:val="26"/>
-          <w:szCs w:val="26"/>
-        </w:rPr>
-        <w:t>rawler bắt đầu từ danh sách các địa chỉ URL được gọi là seeds (hạt giốn</w:t>
-      </w:r>
-      <w:r>
-        <w:rPr>
-          <w:rFonts w:ascii="Times New Roman" w:hAnsi="Times New Roman" w:cs="Times New Roman"/>
-          <w:sz w:val="26"/>
-          <w:szCs w:val="26"/>
-        </w:rPr>
-        <w:t>g), hệ thống</w:t>
-      </w:r>
-      <w:r>
-        <w:rPr>
-          <w:rFonts w:ascii="Times New Roman" w:hAnsi="Times New Roman" w:cs="Times New Roman"/>
-          <w:sz w:val="26"/>
-          <w:szCs w:val="26"/>
-        </w:rPr>
-        <w:t xml:space="preserve"> sẽ</w:t>
-      </w:r>
-      <w:r>
-        <w:rPr>
-          <w:rFonts w:ascii="Times New Roman" w:hAnsi="Times New Roman" w:cs="Times New Roman"/>
-          <w:sz w:val="26"/>
-          <w:szCs w:val="26"/>
-        </w:rPr>
-        <w:t xml:space="preserve"> vào</w:t>
-      </w:r>
-      <w:r>
-        <w:rPr>
-          <w:rFonts w:ascii="Times New Roman" w:hAnsi="Times New Roman" w:cs="Times New Roman"/>
-          <w:sz w:val="26"/>
-          <w:szCs w:val="26"/>
-        </w:rPr>
-        <w:t xml:space="preserve"> địa chỉ này lọc thông tin rồi tìm ra các địa chỉ</w:t>
-      </w:r>
-      <w:r>
-        <w:rPr>
-          <w:rFonts w:ascii="Times New Roman" w:hAnsi="Times New Roman" w:cs="Times New Roman"/>
-          <w:sz w:val="26"/>
-          <w:szCs w:val="26"/>
-        </w:rPr>
-        <w:t xml:space="preserve"> URL khác </w:t>
-      </w:r>
-      <w:r>
-        <w:rPr>
-          <w:rFonts w:ascii="Times New Roman" w:hAnsi="Times New Roman" w:cs="Times New Roman"/>
-          <w:sz w:val="26"/>
-          <w:szCs w:val="26"/>
-        </w:rPr>
-        <w:t>(các URL có trong nội dung của trang</w:t>
-      </w:r>
-      <w:r>
-        <w:rPr>
-          <w:rFonts w:ascii="Times New Roman" w:hAnsi="Times New Roman" w:cs="Times New Roman"/>
-          <w:sz w:val="26"/>
-          <w:szCs w:val="26"/>
-        </w:rPr>
-        <w:t xml:space="preserve"> seeds</w:t>
+        <w:drawing>
+          <wp:inline distT="0" distB="0" distL="0" distR="0">
+            <wp:extent cx="4775586" cy="5780884"/>
+            <wp:effectExtent l="19050" t="0" r="5964" b="0"/>
+            <wp:docPr id="68" name="Picture 68"/>
+            <wp:cNvGraphicFramePr>
+              <a:graphicFrameLocks xmlns:a="http://schemas.openxmlformats.org/drawingml/2006/main" noChangeAspect="1"/>
+            </wp:cNvGraphicFramePr>
+            <a:graphic xmlns:a="http://schemas.openxmlformats.org/drawingml/2006/main">
+              <a:graphicData uri="http://schemas.openxmlformats.org/drawingml/2006/picture">
+                <pic:pic xmlns:pic="http://schemas.openxmlformats.org/drawingml/2006/picture">
+                  <pic:nvPicPr>
+                    <pic:cNvPr id="0" name="Picture 68"/>
+                    <pic:cNvPicPr>
+                      <a:picLocks noChangeAspect="1" noChangeArrowheads="1"/>
+                    </pic:cNvPicPr>
+                  </pic:nvPicPr>
+                  <pic:blipFill>
+                    <a:blip r:embed="rId11" cstate="print"/>
+                    <a:srcRect/>
+                    <a:stretch>
+                      <a:fillRect/>
+                    </a:stretch>
+                  </pic:blipFill>
+                  <pic:spPr bwMode="auto">
+                    <a:xfrm>
+                      <a:off x="0" y="0"/>
+                      <a:ext cx="4775586" cy="5780884"/>
+                    </a:xfrm>
+                    <a:prstGeom prst="rect">
+                      <a:avLst/>
+                    </a:prstGeom>
+                    <a:noFill/>
+                    <a:ln w="9525">
+                      <a:noFill/>
+                      <a:miter lim="800000"/>
+                      <a:headEnd/>
+                      <a:tailEnd/>
+                    </a:ln>
+                  </pic:spPr>
+                </pic:pic>
+              </a:graphicData>
+            </a:graphic>
+          </wp:inline>
+        </w:drawing>
+      </w:r>
+    </w:p>
+    <w:p>
+      <w:pPr>
+        <w:jc w:val="center"/>
+        <w:rPr>
+          <w:rFonts w:ascii="Times New Roman" w:hAnsi="Times New Roman" w:cs="Times New Roman"/>
+          <w:sz w:val="26"/>
+          <w:szCs w:val="26"/>
+        </w:rPr>
+      </w:pPr>
+      <w:r>
+        <w:rPr>
+          <w:rFonts w:ascii="Times New Roman" w:hAnsi="Times New Roman" w:cs="Times New Roman"/>
+          <w:sz w:val="26"/>
+          <w:szCs w:val="26"/>
+        </w:rPr>
+        <w:t xml:space="preserve">Hình 2.2 – Luồng xử lý quá trình Crawling (trích tài liệu </w:t>
+      </w:r>
+      <w:r>
+        <w:rPr>
+          <w:rFonts w:ascii="Times New Roman" w:hAnsi="Times New Roman" w:cs="Times New Roman"/>
+          <w:sz w:val="26"/>
+          <w:szCs w:val="26"/>
+          <w:highlight w:val="yellow"/>
+        </w:rPr>
+        <w:t>[]</w:t>
       </w:r>
       <w:r>
         <w:rPr>
@@ -11344,150 +12430,6 @@
           <w:szCs w:val="26"/>
         </w:rPr>
         <w:t>)</w:t>
-      </w:r>
-      <w:r>
-        <w:rPr>
-          <w:rFonts w:ascii="Times New Roman" w:hAnsi="Times New Roman" w:cs="Times New Roman"/>
-          <w:sz w:val="26"/>
-          <w:szCs w:val="26"/>
-        </w:rPr>
-        <w:t xml:space="preserve"> sau đó </w:t>
-      </w:r>
-      <w:r>
-        <w:rPr>
-          <w:rFonts w:ascii="Times New Roman" w:hAnsi="Times New Roman" w:cs="Times New Roman"/>
-          <w:sz w:val="26"/>
-          <w:szCs w:val="26"/>
-        </w:rPr>
-        <w:t>thêm chúng vào danh sách các địa chỉ đã duyệt qua gọ</w:t>
-      </w:r>
-      <w:r>
-        <w:rPr>
-          <w:rFonts w:ascii="Times New Roman" w:hAnsi="Times New Roman" w:cs="Times New Roman"/>
-          <w:sz w:val="26"/>
-          <w:szCs w:val="26"/>
-        </w:rPr>
-        <w:t>i là C</w:t>
-      </w:r>
-      <w:r>
-        <w:rPr>
-          <w:rFonts w:ascii="Times New Roman" w:hAnsi="Times New Roman" w:cs="Times New Roman"/>
-          <w:sz w:val="26"/>
-          <w:szCs w:val="26"/>
-        </w:rPr>
-        <w:t xml:space="preserve">rawl frontier. Sau đó </w:t>
-      </w:r>
-      <w:r>
-        <w:rPr>
-          <w:rFonts w:ascii="Times New Roman" w:hAnsi="Times New Roman" w:cs="Times New Roman"/>
-          <w:sz w:val="26"/>
-          <w:szCs w:val="26"/>
-        </w:rPr>
-        <w:t xml:space="preserve">hệ thống </w:t>
-      </w:r>
-      <w:r>
-        <w:rPr>
-          <w:rFonts w:ascii="Times New Roman" w:hAnsi="Times New Roman" w:cs="Times New Roman"/>
-          <w:sz w:val="26"/>
-          <w:szCs w:val="26"/>
-        </w:rPr>
-        <w:t>lặp lại quá trình trước đó</w:t>
-      </w:r>
-      <w:r>
-        <w:rPr>
-          <w:rFonts w:ascii="Times New Roman" w:hAnsi="Times New Roman" w:cs="Times New Roman"/>
-          <w:sz w:val="26"/>
-          <w:szCs w:val="26"/>
-        </w:rPr>
-        <w:t xml:space="preserve"> để</w:t>
-      </w:r>
-      <w:r>
-        <w:rPr>
-          <w:rFonts w:ascii="Times New Roman" w:hAnsi="Times New Roman" w:cs="Times New Roman"/>
-          <w:sz w:val="26"/>
-          <w:szCs w:val="26"/>
-        </w:rPr>
-        <w:t xml:space="preserve"> duyệt qua những URL mới. </w:t>
-      </w:r>
-      <w:r>
-        <w:rPr>
-          <w:rFonts w:ascii="Times New Roman" w:hAnsi="Times New Roman" w:cs="Times New Roman"/>
-          <w:sz w:val="26"/>
-          <w:szCs w:val="26"/>
-        </w:rPr>
-        <w:t>Quá trình</w:t>
-      </w:r>
-      <w:r>
-        <w:rPr>
-          <w:rFonts w:ascii="Times New Roman" w:hAnsi="Times New Roman" w:cs="Times New Roman"/>
-          <w:sz w:val="26"/>
-          <w:szCs w:val="26"/>
-        </w:rPr>
-        <w:t xml:space="preserve"> </w:t>
-      </w:r>
-      <w:r>
-        <w:rPr>
-          <w:rFonts w:ascii="Times New Roman" w:hAnsi="Times New Roman" w:cs="Times New Roman"/>
-          <w:sz w:val="26"/>
-          <w:szCs w:val="26"/>
-        </w:rPr>
-        <w:t>Crawl</w:t>
-      </w:r>
-      <w:r>
-        <w:rPr>
-          <w:rFonts w:ascii="Times New Roman" w:hAnsi="Times New Roman" w:cs="Times New Roman"/>
-          <w:sz w:val="26"/>
-          <w:szCs w:val="26"/>
-        </w:rPr>
-        <w:t>ing</w:t>
-      </w:r>
-      <w:r>
-        <w:rPr>
-          <w:rFonts w:ascii="Times New Roman" w:hAnsi="Times New Roman" w:cs="Times New Roman"/>
-          <w:sz w:val="26"/>
-          <w:szCs w:val="26"/>
-        </w:rPr>
-        <w:t xml:space="preserve"> sẽ</w:t>
-      </w:r>
-      <w:r>
-        <w:rPr>
-          <w:rFonts w:ascii="Times New Roman" w:hAnsi="Times New Roman" w:cs="Times New Roman"/>
-          <w:sz w:val="26"/>
-          <w:szCs w:val="26"/>
-        </w:rPr>
-        <w:t xml:space="preserve"> qua rất nhiều địa chỉ</w:t>
-      </w:r>
-      <w:r>
-        <w:rPr>
-          <w:rFonts w:ascii="Times New Roman" w:hAnsi="Times New Roman" w:cs="Times New Roman"/>
-          <w:sz w:val="26"/>
-          <w:szCs w:val="26"/>
-        </w:rPr>
-        <w:t xml:space="preserve"> W</w:t>
-      </w:r>
-      <w:r>
-        <w:rPr>
-          <w:rFonts w:ascii="Times New Roman" w:hAnsi="Times New Roman" w:cs="Times New Roman"/>
-          <w:sz w:val="26"/>
-          <w:szCs w:val="26"/>
-        </w:rPr>
-        <w:t>ebsite và thu thập rất nhiều nội dung khác nhau</w:t>
-      </w:r>
-      <w:r>
-        <w:rPr>
-          <w:rFonts w:ascii="Times New Roman" w:hAnsi="Times New Roman" w:cs="Times New Roman"/>
-          <w:sz w:val="26"/>
-          <w:szCs w:val="26"/>
-        </w:rPr>
-        <w:t xml:space="preserve"> từ địa chỉ thu thập đươc</w:t>
-      </w:r>
-      <w:r>
-        <w:rPr>
-          <w:rFonts w:ascii="Times New Roman" w:hAnsi="Times New Roman" w:cs="Times New Roman"/>
-          <w:sz w:val="26"/>
-          <w:szCs w:val="26"/>
-        </w:rPr>
-        <w:t>.</w:t>
       </w:r>
     </w:p>
     <w:p>
@@ -11647,13 +12589,15 @@
         <w:jc w:val="both"/>
         <w:rPr>
           <w:rFonts w:ascii="Times New Roman" w:hAnsi="Times New Roman" w:cs="Times New Roman"/>
-          <w:sz w:val="26"/>
-          <w:szCs w:val="26"/>
-        </w:rPr>
-      </w:pPr>
-      <w:r>
-        <w:rPr>
-          <w:rFonts w:ascii="Times New Roman" w:hAnsi="Times New Roman" w:cs="Times New Roman"/>
+          <w:b/>
+          <w:sz w:val="26"/>
+          <w:szCs w:val="26"/>
+        </w:rPr>
+      </w:pPr>
+      <w:r>
+        <w:rPr>
+          <w:rFonts w:ascii="Times New Roman" w:hAnsi="Times New Roman" w:cs="Times New Roman"/>
+          <w:b/>
           <w:sz w:val="26"/>
           <w:szCs w:val="26"/>
         </w:rPr>
@@ -11689,6 +12633,7 @@
           <w:sz w:val="26"/>
           <w:szCs w:val="26"/>
         </w:rPr>
+        <w:lastRenderedPageBreak/>
         <w:tab/>
         <w:t xml:space="preserve">Metadata </w:t>
       </w:r>
@@ -11698,15 +12643,39 @@
           <w:sz w:val="26"/>
           <w:szCs w:val="26"/>
         </w:rPr>
-        <w:t>(siêu dữ liệu) dùng để mô tả tài nguyên thông tin. Thuật ngữ “meta” xuất xứ là một từ Hy Lạp đùng để chỉ một cái gì đó có bản chất cơ bản hơn hoặc cao hơn. Một định nghĩa chung nhất và được dùng phổ biến trong cộng đồng những người làm Công nghệ</w:t>
-      </w:r>
-      <w:r>
-        <w:rPr>
-          <w:rFonts w:ascii="Times New Roman" w:hAnsi="Times New Roman" w:cs="Times New Roman"/>
-          <w:sz w:val="26"/>
-          <w:szCs w:val="26"/>
-        </w:rPr>
-        <w:t xml:space="preserve"> Thông tin: </w:t>
+        <w:t>(siêu dữ liệu) dùng để mô tả tài nguyên thông tin. Thuật ngữ “meta” xuất xứ là một từ Hy Lạp đùng để chỉ một cái gì đó có bản chất cơ bản hơn hoặc cao hơn. Một định nghĩa chung nhất và được dùng phổ biến trong cộng đồng những ngườ</w:t>
+      </w:r>
+      <w:r>
+        <w:rPr>
+          <w:rFonts w:ascii="Times New Roman" w:hAnsi="Times New Roman" w:cs="Times New Roman"/>
+          <w:sz w:val="26"/>
+          <w:szCs w:val="26"/>
+        </w:rPr>
+        <w:t>i làm c</w:t>
+      </w:r>
+      <w:r>
+        <w:rPr>
+          <w:rFonts w:ascii="Times New Roman" w:hAnsi="Times New Roman" w:cs="Times New Roman"/>
+          <w:sz w:val="26"/>
+          <w:szCs w:val="26"/>
+        </w:rPr>
+        <w:t>ông nghệ</w:t>
+      </w:r>
+      <w:r>
+        <w:rPr>
+          <w:rFonts w:ascii="Times New Roman" w:hAnsi="Times New Roman" w:cs="Times New Roman"/>
+          <w:sz w:val="26"/>
+          <w:szCs w:val="26"/>
+        </w:rPr>
+        <w:t xml:space="preserve"> t</w:t>
+      </w:r>
+      <w:r>
+        <w:rPr>
+          <w:rFonts w:ascii="Times New Roman" w:hAnsi="Times New Roman" w:cs="Times New Roman"/>
+          <w:sz w:val="26"/>
+          <w:szCs w:val="26"/>
+        </w:rPr>
+        <w:t xml:space="preserve">hông tin: </w:t>
       </w:r>
       <w:r>
         <w:rPr>
@@ -11797,7 +12766,7 @@
           <w:sz w:val="26"/>
           <w:szCs w:val="26"/>
         </w:rPr>
-        <w:footnoteReference w:id="9"/>
+        <w:footnoteReference w:id="11"/>
       </w:r>
       <w:r>
         <w:rPr>
@@ -11853,7 +12822,7 @@
           <w:sz w:val="26"/>
           <w:szCs w:val="26"/>
         </w:rPr>
-        <w:footnoteReference w:id="10"/>
+        <w:footnoteReference w:id="12"/>
       </w:r>
       <w:r>
         <w:rPr>
@@ -11911,7 +12880,6 @@
           <w:sz w:val="26"/>
           <w:szCs w:val="26"/>
         </w:rPr>
-        <w:lastRenderedPageBreak/>
         <w:tab/>
         <w:t>Tóm lại, ta có thể hiể</w:t>
       </w:r>
@@ -11954,6 +12922,7 @@
         <w:jc w:val="both"/>
         <w:rPr>
           <w:rFonts w:ascii="Times New Roman" w:hAnsi="Times New Roman" w:cs="Times New Roman"/>
+          <w:b/>
           <w:sz w:val="26"/>
           <w:szCs w:val="26"/>
         </w:rPr>
@@ -11963,6 +12932,7 @@
       <w:r>
         <w:rPr>
           <w:rFonts w:ascii="Times New Roman" w:hAnsi="Times New Roman" w:cs="Times New Roman"/>
+          <w:b/>
           <w:sz w:val="26"/>
           <w:szCs w:val="26"/>
         </w:rPr>
@@ -12008,7 +12978,7 @@
           <w:sz w:val="26"/>
           <w:szCs w:val="26"/>
         </w:rPr>
-        <w:footnoteReference w:id="11"/>
+        <w:footnoteReference w:id="13"/>
       </w:r>
       <w:r>
         <w:rPr>
@@ -12048,7 +13018,15 @@
           <w:sz w:val="26"/>
           <w:szCs w:val="26"/>
         </w:rPr>
-        <w:t xml:space="preserve"> xuất năm 1995 bởi Dublin Core Metadata Element Initiative. Dublin là tên một địa danh Dublin, Ohio ở Mỹ nơi đã tổ chức hội thảo OCLC/NCSA Metadata Workshop năm 1995. Core có nghĩa là một danh sách các thành phần cốt lõi dùng mô tả tài nguyên (Element metadata), những thành phần này có thể mở rộng thêm.</w:t>
+        <w:t xml:space="preserve">ề </w:t>
+      </w:r>
+      <w:r>
+        <w:rPr>
+          <w:rFonts w:ascii="Times New Roman" w:hAnsi="Times New Roman" w:cs="Times New Roman"/>
+          <w:sz w:val="26"/>
+          <w:szCs w:val="26"/>
+        </w:rPr>
+        <w:t>xuất năm 1995 bởi Dublin Core Metadata Element Initiative. Dublin là tên một địa danh Dublin, Ohio ở Mỹ nơi đã tổ chức hội thảo OCLC/NCSA Metadata Workshop năm 1995. Core có nghĩa là một danh sách các thành phần cốt lõi dùng mô tả tài nguyên (Element metadata), những thành phần này có thể mở rộng thêm.</w:t>
       </w:r>
     </w:p>
     <w:p>
@@ -12066,6 +13044,7 @@
           <w:sz w:val="26"/>
           <w:szCs w:val="26"/>
         </w:rPr>
+        <w:lastRenderedPageBreak/>
         <w:tab/>
         <w:t xml:space="preserve">Theo </w:t>
       </w:r>
@@ -12691,16 +13670,7 @@
                 <w:sz w:val="26"/>
                 <w:szCs w:val="26"/>
               </w:rPr>
-              <w:t xml:space="preserve">Tên những người cùng tham gia cộng tác đóng góp vào nội </w:t>
-            </w:r>
-            <w:r>
-              <w:rPr>
-                <w:rFonts w:ascii="Times New Roman" w:hAnsi="Times New Roman" w:cs="Times New Roman"/>
-                <w:sz w:val="26"/>
-                <w:szCs w:val="26"/>
-              </w:rPr>
-              <w:lastRenderedPageBreak/>
-              <w:t>dung tài liệu, có thể là cá nhân, tổ chức..</w:t>
+              <w:t>Tên những người cùng tham gia cộng tác đóng góp vào nội dung tài liệu, có thể là cá nhân, tổ chức..</w:t>
             </w:r>
           </w:p>
         </w:tc>
@@ -12728,7 +13698,6 @@
                 <w:sz w:val="26"/>
                 <w:szCs w:val="26"/>
               </w:rPr>
-              <w:lastRenderedPageBreak/>
               <w:t>7</w:t>
             </w:r>
           </w:p>
@@ -12997,7 +13966,16 @@
                 <w:sz w:val="26"/>
                 <w:szCs w:val="26"/>
               </w:rPr>
-              <w:t>Các thông tin về định danh tài liệu, các nguồn tham chiếu đến, hoặc chuỗi ký tự để định vị tài nguyên: URL (Uniform Resource Locators) (bắt đầu bằng http://), URN (Uniform Resource Name), ISBN (International Standard Book Number), ISSN (International Standard Serial Number), SICI (Serial Item &amp; Contribution Identifier), ...</w:t>
+              <w:t xml:space="preserve">Các thông tin về định danh tài liệu, các nguồn tham chiếu đến, hoặc chuỗi ký tự để định vị tài nguyên: URL (Uniform Resource Locators) (bắt đầu bằng http://), URN (Uniform Resource Name), ISBN (International Standard Book Number), ISSN (International Standard Serial Number), </w:t>
+            </w:r>
+            <w:r>
+              <w:rPr>
+                <w:rFonts w:ascii="Times New Roman" w:hAnsi="Times New Roman" w:cs="Times New Roman"/>
+                <w:sz w:val="26"/>
+                <w:szCs w:val="26"/>
+              </w:rPr>
+              <w:lastRenderedPageBreak/>
+              <w:t>SICI (Serial Item &amp; Contribution Identifier), ...</w:t>
             </w:r>
           </w:p>
         </w:tc>
@@ -13025,6 +14003,7 @@
                 <w:sz w:val="26"/>
                 <w:szCs w:val="26"/>
               </w:rPr>
+              <w:lastRenderedPageBreak/>
               <w:t>11</w:t>
             </w:r>
           </w:p>
@@ -13502,7 +14481,15 @@
           <w:sz w:val="26"/>
           <w:szCs w:val="26"/>
         </w:rPr>
-        <w:t xml:space="preserve"> Creator (Author)</w:t>
+        <w:t xml:space="preserve">- </w:t>
+      </w:r>
+      <w:r>
+        <w:rPr>
+          <w:rFonts w:ascii="Times New Roman" w:hAnsi="Times New Roman" w:cs="Times New Roman"/>
+          <w:sz w:val="26"/>
+          <w:szCs w:val="26"/>
+        </w:rPr>
+        <w:t>Creator (Author)</w:t>
       </w:r>
       <w:r>
         <w:rPr>
@@ -13570,7 +14557,6 @@
           <w:sz w:val="26"/>
           <w:szCs w:val="26"/>
         </w:rPr>
-        <w:lastRenderedPageBreak/>
         <w:t>- Description (Abstract): Tóm tắt nội dung của tài liệu.</w:t>
       </w:r>
       <w:bookmarkEnd w:id="72"/>
@@ -13705,7 +14691,7 @@
           <w:sz w:val="26"/>
           <w:szCs w:val="26"/>
         </w:rPr>
-        <w:footnoteReference w:id="12"/>
+        <w:footnoteReference w:id="14"/>
       </w:r>
       <w:r>
         <w:rPr>
@@ -13795,6 +14781,7 @@
           <w:sz w:val="26"/>
           <w:szCs w:val="26"/>
         </w:rPr>
+        <w:lastRenderedPageBreak/>
         <w:t xml:space="preserve">                            </w:t>
       </w:r>
       <w:r>
@@ -14415,48 +15402,23 @@
     <w:p>
       <w:pPr>
         <w:pStyle w:val="Heading2"/>
-        <w:rPr>
-          <w:sz w:val="26"/>
-          <w:szCs w:val="26"/>
-        </w:rPr>
       </w:pPr>
       <w:bookmarkStart w:id="85" w:name="_Toc286667458"/>
       <w:bookmarkStart w:id="86" w:name="_Toc286834592"/>
       <w:bookmarkStart w:id="87" w:name="_Toc287173833"/>
       <w:r>
-        <w:rPr>
-          <w:sz w:val="26"/>
-          <w:szCs w:val="26"/>
-        </w:rPr>
-        <w:lastRenderedPageBreak/>
         <w:t xml:space="preserve">2.2 </w:t>
       </w:r>
       <w:r>
-        <w:rPr>
-          <w:sz w:val="26"/>
-          <w:szCs w:val="26"/>
-        </w:rPr>
         <w:t>Các</w:t>
       </w:r>
       <w:r>
-        <w:rPr>
-          <w:sz w:val="26"/>
-          <w:szCs w:val="26"/>
-        </w:rPr>
         <w:t xml:space="preserve"> nghiên cứu và </w:t>
       </w:r>
       <w:r>
-        <w:rPr>
-          <w:sz w:val="26"/>
-          <w:szCs w:val="26"/>
-        </w:rPr>
         <w:t>hệ thống liên quan</w:t>
       </w:r>
       <w:r>
-        <w:rPr>
-          <w:sz w:val="26"/>
-          <w:szCs w:val="26"/>
-        </w:rPr>
         <w:t>.</w:t>
       </w:r>
       <w:bookmarkEnd w:id="85"/>
@@ -14610,7 +15572,7 @@
           <w:sz w:val="26"/>
           <w:szCs w:val="26"/>
         </w:rPr>
-        <w:footnoteReference w:id="13"/>
+        <w:footnoteReference w:id="15"/>
       </w:r>
       <w:r>
         <w:rPr>
@@ -14808,6 +15770,7 @@
           <w:sz w:val="26"/>
           <w:szCs w:val="26"/>
         </w:rPr>
+        <w:lastRenderedPageBreak/>
         <w:t>- X</w:t>
       </w:r>
       <w:r>
@@ -15243,7 +16206,6 @@
       <w:bookmarkStart w:id="91" w:name="_Toc286834593"/>
       <w:bookmarkStart w:id="92" w:name="_Toc287173836"/>
       <w:r>
-        <w:lastRenderedPageBreak/>
         <w:t>2.2.2.1</w:t>
       </w:r>
       <w:r>
@@ -15558,10 +16520,10 @@
           <w:szCs w:val="26"/>
         </w:rPr>
         <w:object w:dxaOrig="7071" w:dyaOrig="5302">
-          <v:shape id="_x0000_i1026" type="#_x0000_t75" style="width:430.5pt;height:303pt" o:ole="">
-            <v:imagedata r:id="rId11" o:title=""/>
+          <v:shape id="_x0000_i1029" type="#_x0000_t75" style="width:430.75pt;height:303.05pt" o:ole="">
+            <v:imagedata r:id="rId12" o:title=""/>
           </v:shape>
-          <o:OLEObject Type="Embed" ProgID="PowerPoint.Slide.12" ShapeID="_x0000_i1026" DrawAspect="Content" ObjectID="_1361008344" r:id="rId12"/>
+          <o:OLEObject Type="Embed" ProgID="PowerPoint.Slide.12" ShapeID="_x0000_i1029" DrawAspect="Content" ObjectID="_1361348139" r:id="rId13"/>
         </w:object>
       </w:r>
     </w:p>
@@ -15688,16 +16650,7 @@
           <w:sz w:val="26"/>
           <w:szCs w:val="26"/>
         </w:rPr>
-        <w:t xml:space="preserve">Author </w:t>
-      </w:r>
-      <w:r>
-        <w:rPr>
-          <w:rFonts w:ascii="Times New Roman" w:hAnsi="Times New Roman" w:cs="Times New Roman"/>
-          <w:sz w:val="26"/>
-          <w:szCs w:val="26"/>
-        </w:rPr>
-        <w:lastRenderedPageBreak/>
-        <w:t>Page chứa thông tin về tác giả cũng như thông tin về các bài báo mà tác giả viết hoặc đồng tác giả</w:t>
+        <w:t>Author Page chứa thông tin về tác giả cũng như thông tin về các bài báo mà tác giả viết hoặc đồng tác giả</w:t>
       </w:r>
       <w:r>
         <w:rPr>
@@ -15890,7 +16843,7 @@
           <w:sz w:val="26"/>
           <w:szCs w:val="26"/>
         </w:rPr>
-        <w:footnoteReference w:id="14"/>
+        <w:footnoteReference w:id="16"/>
       </w:r>
       <w:r>
         <w:rPr>
@@ -16050,6 +17003,7 @@
           <w:sz w:val="26"/>
           <w:szCs w:val="26"/>
         </w:rPr>
+        <w:lastRenderedPageBreak/>
         <w:t>+Tìm kiếm theo từ</w:t>
       </w:r>
       <w:r>
@@ -16160,7 +17114,7 @@
                     </pic:cNvPicPr>
                   </pic:nvPicPr>
                   <pic:blipFill>
-                    <a:blip r:embed="rId13" cstate="print"/>
+                    <a:blip r:embed="rId14" cstate="print"/>
                     <a:srcRect/>
                     <a:stretch>
                       <a:fillRect/>
@@ -16246,7 +17200,6 @@
           <w:sz w:val="26"/>
           <w:szCs w:val="26"/>
         </w:rPr>
-        <w:lastRenderedPageBreak/>
         <w:t>Faceted search</w:t>
       </w:r>
       <w:bookmarkEnd w:id="119"/>
@@ -16258,7 +17211,7 @@
           <w:sz w:val="26"/>
           <w:szCs w:val="26"/>
         </w:rPr>
-        <w:footnoteReference w:id="15"/>
+        <w:footnoteReference w:id="17"/>
       </w:r>
       <w:bookmarkEnd w:id="121"/>
       <w:bookmarkEnd w:id="122"/>
@@ -16445,6 +17398,7 @@
           <w:sz w:val="26"/>
           <w:szCs w:val="26"/>
         </w:rPr>
+        <w:lastRenderedPageBreak/>
         <w:drawing>
           <wp:inline distT="0" distB="0" distL="0" distR="0">
             <wp:extent cx="5524499" cy="2343150"/>
@@ -16463,7 +17417,7 @@
                     </pic:cNvPicPr>
                   </pic:nvPicPr>
                   <pic:blipFill>
-                    <a:blip r:embed="rId14" cstate="print"/>
+                    <a:blip r:embed="rId15" cstate="print"/>
                     <a:srcRect/>
                     <a:stretch>
                       <a:fillRect/>
@@ -16610,7 +17564,7 @@
                     </pic:cNvPicPr>
                   </pic:nvPicPr>
                   <pic:blipFill>
-                    <a:blip r:embed="rId15" cstate="print"/>
+                    <a:blip r:embed="rId16" cstate="print"/>
                     <a:srcRect/>
                     <a:stretch>
                       <a:fillRect/>
@@ -16688,7 +17642,6 @@
           <w:sz w:val="26"/>
           <w:szCs w:val="26"/>
         </w:rPr>
-        <w:lastRenderedPageBreak/>
         <w:t>DBL – Browser</w:t>
       </w:r>
       <w:bookmarkEnd w:id="133"/>
@@ -16849,6 +17802,7 @@
           <w:sz w:val="26"/>
           <w:szCs w:val="26"/>
         </w:rPr>
+        <w:lastRenderedPageBreak/>
         <w:drawing>
           <wp:inline distT="0" distB="0" distL="0" distR="0">
             <wp:extent cx="5589723" cy="4626429"/>
@@ -16867,7 +17821,7 @@
                     </pic:cNvPicPr>
                   </pic:nvPicPr>
                   <pic:blipFill>
-                    <a:blip r:embed="rId16" cstate="print"/>
+                    <a:blip r:embed="rId17" cstate="print"/>
                     <a:srcRect/>
                     <a:stretch>
                       <a:fillRect/>
@@ -17136,7 +18090,6 @@
           <w:sz w:val="26"/>
           <w:szCs w:val="26"/>
         </w:rPr>
-        <w:lastRenderedPageBreak/>
         <w:t xml:space="preserve"> Trong </w:t>
       </w:r>
       <w:r>
@@ -17267,6 +18220,7 @@
                 <w:sz w:val="26"/>
                 <w:szCs w:val="26"/>
               </w:rPr>
+              <w:lastRenderedPageBreak/>
               <w:t>Từ khóa tìm kiếm</w:t>
             </w:r>
           </w:p>
@@ -18058,7 +19012,7 @@
                     </pic:cNvPicPr>
                   </pic:nvPicPr>
                   <pic:blipFill>
-                    <a:blip r:embed="rId17" cstate="print"/>
+                    <a:blip r:embed="rId18" cstate="print"/>
                     <a:srcRect/>
                     <a:stretch>
                       <a:fillRect/>
@@ -18532,7 +19486,7 @@
                     </pic:cNvPicPr>
                   </pic:nvPicPr>
                   <pic:blipFill>
-                    <a:blip r:embed="rId18" cstate="print"/>
+                    <a:blip r:embed="rId19" cstate="print"/>
                     <a:srcRect/>
                     <a:stretch>
                       <a:fillRect/>
@@ -18647,7 +19601,7 @@
                     </pic:cNvPicPr>
                   </pic:nvPicPr>
                   <pic:blipFill>
-                    <a:blip r:embed="rId19" cstate="print"/>
+                    <a:blip r:embed="rId20" cstate="print"/>
                     <a:srcRect/>
                     <a:stretch>
                       <a:fillRect/>
@@ -18925,7 +19879,7 @@
           <w:sz w:val="26"/>
           <w:szCs w:val="26"/>
         </w:rPr>
-        <w:footnoteReference w:id="16"/>
+        <w:footnoteReference w:id="18"/>
       </w:r>
       <w:r>
         <w:rPr>
@@ -19371,7 +20325,7 @@
           <w:sz w:val="26"/>
           <w:szCs w:val="26"/>
         </w:rPr>
-        <w:footnoteReference w:id="17"/>
+        <w:footnoteReference w:id="19"/>
       </w:r>
       <w:r>
         <w:rPr>
@@ -19758,7 +20712,7 @@
                     </pic:cNvPicPr>
                   </pic:nvPicPr>
                   <pic:blipFill>
-                    <a:blip r:embed="rId20" cstate="print"/>
+                    <a:blip r:embed="rId21" cstate="print"/>
                     <a:srcRect/>
                     <a:stretch>
                       <a:fillRect/>
@@ -20492,7 +21446,7 @@
           <v:group id="_x0000_s1033" style="width:422.25pt;height:203.9pt;mso-position-horizontal-relative:char;mso-position-vertical-relative:line" coordsize="1005,633">
             <o:lock v:ext="edit" aspectratio="t"/>
             <v:shape id="_x0000_s1034" type="#_x0000_t75" style="position:absolute;width:1005;height:633">
-              <v:imagedata r:id="rId21" o:title=""/>
+              <v:imagedata r:id="rId22" o:title=""/>
             </v:shape>
             <v:rect id="_x0000_s1035" href="http://www.acm.org/" title="ACM Home Page" style="position:absolute;left:32;top:29;width:59;height:49" o:button="t" stroked="f">
               <v:fill opacity="0" o:detectmouseclick="t"/>
@@ -20908,7 +21862,7 @@
           <v:group id="_x0000_s1080" style="width:437.45pt;height:309.45pt;mso-position-horizontal-relative:char;mso-position-vertical-relative:line" coordsize="1003,603">
             <o:lock v:ext="edit" aspectratio="t"/>
             <v:shape id="_x0000_s1081" type="#_x0000_t75" style="position:absolute;width:1003;height:603">
-              <v:imagedata r:id="rId22" o:title=""/>
+              <v:imagedata r:id="rId23" o:title=""/>
             </v:shape>
             <v:rect id="_x0000_s1082" href="http://citeseerx.ist.psu.edu/myciteseer;jsessionid=679BA8EA403E10E7E981CC63865B9C18" title="Sign in to MyCiteSeerX" style="position:absolute;left:836;top:37;width:149;height:15" o:button="t" stroked="f">
               <v:fill opacity="0" o:detectmouseclick="t"/>
@@ -21204,7 +22158,7 @@
           <v:group id="_x0000_s1105" style="width:433pt;height:342.15pt;mso-position-horizontal-relative:char;mso-position-vertical-relative:line" coordsize="996,628">
             <o:lock v:ext="edit" aspectratio="t"/>
             <v:shape id="_x0000_s1106" type="#_x0000_t75" style="position:absolute;width:996;height:628">
-              <v:imagedata r:id="rId23" o:title=""/>
+              <v:imagedata r:id="rId24" o:title=""/>
             </v:shape>
             <v:rect id="_x0000_s1107" href="http://ieeexplore.ieee.org/Xplore/guesthome.jsp#Body" title="Skip to Main Content" style="position:absolute;top:29;width:42;height:63" o:button="t" stroked="f">
               <v:fill opacity="0" o:detectmouseclick="t"/>
@@ -21461,33 +22415,17 @@
     <w:p>
       <w:pPr>
         <w:pStyle w:val="Heading2"/>
-        <w:rPr>
-          <w:sz w:val="26"/>
-          <w:szCs w:val="26"/>
-        </w:rPr>
       </w:pPr>
       <w:bookmarkStart w:id="185" w:name="_Toc286667475"/>
       <w:bookmarkStart w:id="186" w:name="_Toc286834609"/>
       <w:bookmarkStart w:id="187" w:name="_Toc287173850"/>
       <w:r>
-        <w:rPr>
-          <w:sz w:val="26"/>
-          <w:szCs w:val="26"/>
-        </w:rPr>
         <w:t>3.1</w:t>
       </w:r>
       <w:r>
-        <w:rPr>
-          <w:sz w:val="26"/>
-          <w:szCs w:val="26"/>
-        </w:rPr>
         <w:t xml:space="preserve">Phương pháp </w:t>
       </w:r>
       <w:r>
-        <w:rPr>
-          <w:sz w:val="26"/>
-          <w:szCs w:val="26"/>
-        </w:rPr>
         <w:t>Crawler trên thư viện số.</w:t>
       </w:r>
       <w:bookmarkEnd w:id="185"/>
@@ -21818,7 +22756,7 @@
                 <w:szCs w:val="26"/>
               </w:rPr>
             </w:pPr>
-            <w:hyperlink r:id="rId24" w:history="1">
+            <w:hyperlink r:id="rId25" w:history="1">
               <w:r>
                 <w:rPr>
                   <w:rStyle w:val="Hyperlink"/>
@@ -22141,7 +23079,7 @@
                 <w:szCs w:val="26"/>
               </w:rPr>
             </w:pPr>
-            <w:hyperlink r:id="rId25" w:history="1">
+            <w:hyperlink r:id="rId26" w:history="1">
               <w:r>
                 <w:rPr>
                   <w:rStyle w:val="Hyperlink"/>
@@ -22306,7 +23244,7 @@
                 <w:szCs w:val="26"/>
               </w:rPr>
             </w:pPr>
-            <w:hyperlink r:id="rId26" w:history="1">
+            <w:hyperlink r:id="rId27" w:history="1">
               <w:r>
                 <w:rPr>
                   <w:rStyle w:val="Hyperlink"/>
@@ -23326,7 +24264,7 @@
         </w:rPr>
         <w:t xml:space="preserve"> </w:t>
       </w:r>
-      <w:hyperlink r:id="rId27" w:history="1">
+      <w:hyperlink r:id="rId28" w:history="1">
         <w:r>
           <w:rPr>
             <w:rStyle w:val="Hyperlink"/>
@@ -23399,7 +24337,7 @@
           <w:lang w:val="fr-FR"/>
         </w:rPr>
       </w:pPr>
-      <w:hyperlink r:id="rId28" w:history="1">
+      <w:hyperlink r:id="rId29" w:history="1">
         <w:r>
           <w:rPr>
             <w:rStyle w:val="Hyperlink"/>
@@ -25714,7 +26652,7 @@
               </w:rPr>
               <w:t>&lt;p&gt;</w:t>
             </w:r>
-            <w:hyperlink r:id="rId29" w:history="1">
+            <w:hyperlink r:id="rId30" w:history="1">
               <w:r>
                 <w:rPr>
                   <w:rStyle w:val="Hyperlink"/>
@@ -26221,7 +27159,7 @@
               </w:rPr>
               <w:t>Page\\(s\\):\\s*(</w:t>
             </w:r>
-            <w:hyperlink r:id="rId30" w:history="1">
+            <w:hyperlink r:id="rId31" w:history="1">
               <w:r>
                 <w:rPr>
                   <w:rStyle w:val="Hyperlink"/>
@@ -26595,7 +27533,7 @@
         </w:rPr>
         <w:t xml:space="preserve"> </w:t>
       </w:r>
-      <w:hyperlink r:id="rId31" w:history="1">
+      <w:hyperlink r:id="rId32" w:history="1">
         <w:r>
           <w:rPr>
             <w:rStyle w:val="Hyperlink"/>
@@ -26652,7 +27590,7 @@
         </w:rPr>
         <w:t xml:space="preserve">được tạo ra với từ khóa “computer vision” là: </w:t>
       </w:r>
-      <w:hyperlink r:id="rId32" w:history="1">
+      <w:hyperlink r:id="rId33" w:history="1">
         <w:r>
           <w:rPr>
             <w:rStyle w:val="Hyperlink"/>
@@ -26872,7 +27810,7 @@
                     </pic:cNvPicPr>
                   </pic:nvPicPr>
                   <pic:blipFill>
-                    <a:blip r:embed="rId33" cstate="print"/>
+                    <a:blip r:embed="rId34" cstate="print"/>
                     <a:srcRect/>
                     <a:stretch>
                       <a:fillRect/>
@@ -27809,7 +28747,7 @@
           <w:szCs w:val="26"/>
         </w:rPr>
       </w:pPr>
-      <w:hyperlink r:id="rId34" w:history="1">
+      <w:hyperlink r:id="rId35" w:history="1">
         <w:r>
           <w:rPr>
             <w:rStyle w:val="Hyperlink"/>
@@ -27993,7 +28931,7 @@
           <w:sz w:val="26"/>
           <w:szCs w:val="26"/>
         </w:rPr>
-        <w:footnoteReference w:id="18"/>
+        <w:footnoteReference w:id="20"/>
       </w:r>
       <w:r>
         <w:rPr>
@@ -28242,7 +29180,7 @@
                     </w:rPr>
                     <w:t>href="</w:t>
                   </w:r>
-                  <w:hyperlink r:id="rId35" w:history="1">
+                  <w:hyperlink r:id="rId36" w:history="1">
                     <w:r>
                       <w:rPr>
                         <w:rStyle w:val="Hyperlink"/>
@@ -28389,7 +29327,7 @@
           <w:sz w:val="26"/>
           <w:szCs w:val="26"/>
         </w:rPr>
-        <w:footnoteReference w:id="19"/>
+        <w:footnoteReference w:id="21"/>
       </w:r>
       <w:r>
         <w:rPr>
@@ -28690,8 +29628,6 @@
       <w:pPr>
         <w:pStyle w:val="Heading2"/>
         <w:rPr>
-          <w:sz w:val="26"/>
-          <w:szCs w:val="26"/>
           <w:lang w:val="fr-FR"/>
         </w:rPr>
       </w:pPr>
@@ -28700,64 +29636,48 @@
       <w:bookmarkStart w:id="228" w:name="_Toc287173859"/>
       <w:r>
         <w:rPr>
-          <w:sz w:val="26"/>
-          <w:szCs w:val="26"/>
           <w:lang w:val="fr-FR"/>
         </w:rPr>
         <w:t xml:space="preserve">3.2 Bộ phân tích </w:t>
       </w:r>
       <w:r>
         <w:rPr>
-          <w:sz w:val="26"/>
-          <w:szCs w:val="26"/>
           <w:lang w:val="fr-FR"/>
         </w:rPr>
         <w:t>Bibtex</w:t>
       </w:r>
       <w:r>
         <w:rPr>
-          <w:sz w:val="26"/>
-          <w:szCs w:val="26"/>
           <w:lang w:val="fr-FR"/>
         </w:rPr>
         <w:t xml:space="preserve"> (Bibtex </w:t>
       </w:r>
       <w:r>
         <w:rPr>
-          <w:sz w:val="26"/>
-          <w:szCs w:val="26"/>
           <w:lang w:val="fr-FR"/>
         </w:rPr>
         <w:t>Pa</w:t>
       </w:r>
       <w:r>
         <w:rPr>
-          <w:sz w:val="26"/>
-          <w:szCs w:val="26"/>
           <w:lang w:val="fr-FR"/>
         </w:rPr>
         <w:t>r</w:t>
       </w:r>
       <w:r>
         <w:rPr>
-          <w:sz w:val="26"/>
-          <w:szCs w:val="26"/>
           <w:lang w:val="fr-FR"/>
         </w:rPr>
         <w:t>ser</w:t>
       </w:r>
       <w:r>
         <w:rPr>
-          <w:sz w:val="26"/>
-          <w:szCs w:val="26"/>
           <w:lang w:val="fr-FR"/>
         </w:rPr>
         <w:t>)</w:t>
       </w:r>
       <w:r>
         <w:rPr>
-          <w:sz w:val="26"/>
-          <w:szCs w:val="26"/>
           <w:lang w:val="fr-FR"/>
         </w:rPr>
         <w:t>.</w:t>
@@ -28894,7 +29814,7 @@
           <w:szCs w:val="26"/>
           <w:lang w:val="fr-FR"/>
         </w:rPr>
-        <w:footnoteReference w:id="20"/>
+        <w:footnoteReference w:id="22"/>
       </w:r>
       <w:r>
         <w:rPr>
@@ -30136,7 +31056,7 @@
               </w:rPr>
               <w:t xml:space="preserve">Giống như  inproceedings, bao gồm  thông tin </w:t>
             </w:r>
-            <w:hyperlink r:id="rId36" w:tooltip="Scribe (markup language)" w:history="1">
+            <w:hyperlink r:id="rId37" w:tooltip="Scribe (markup language)" w:history="1">
               <w:r>
                 <w:rPr>
                   <w:rStyle w:val="Hyperlink"/>
@@ -30151,7 +31071,7 @@
               <w:rPr>
                 <w:rStyle w:val="FootnoteReference"/>
               </w:rPr>
-              <w:footnoteReference w:id="21"/>
+              <w:footnoteReference w:id="23"/>
             </w:r>
           </w:p>
         </w:tc>
@@ -31391,7 +32311,7 @@
                     </pic:cNvPicPr>
                   </pic:nvPicPr>
                   <pic:blipFill>
-                    <a:blip r:embed="rId37" cstate="print"/>
+                    <a:blip r:embed="rId38" cstate="print"/>
                     <a:srcRect/>
                     <a:stretch>
                       <a:fillRect/>
@@ -31432,33 +32352,27 @@
         <w:t xml:space="preserve"> </w:t>
       </w:r>
       <w:r>
-        <w:t>– Ví dụ cấu trúc của BibTex dạng Artice</w:t>
+        <w:t>– Ví dụ cấu trúc của BibTex dạng Artic</w:t>
+      </w:r>
+      <w:r>
+        <w:t>l</w:t>
+      </w:r>
+      <w:r>
+        <w:t>e</w:t>
       </w:r>
       <w:bookmarkEnd w:id="233"/>
     </w:p>
     <w:p>
       <w:pPr>
         <w:pStyle w:val="Heading2"/>
-        <w:rPr>
-          <w:sz w:val="26"/>
-          <w:szCs w:val="26"/>
-        </w:rPr>
       </w:pPr>
       <w:bookmarkStart w:id="234" w:name="_Toc286667486"/>
       <w:bookmarkStart w:id="235" w:name="_Toc286834620"/>
       <w:bookmarkStart w:id="236" w:name="_Toc287173860"/>
       <w:r>
-        <w:rPr>
-          <w:sz w:val="26"/>
-          <w:szCs w:val="26"/>
-        </w:rPr>
         <w:t xml:space="preserve">3.3 </w:t>
       </w:r>
       <w:r>
-        <w:rPr>
-          <w:sz w:val="26"/>
-          <w:szCs w:val="26"/>
-        </w:rPr>
         <w:t>Kiểm tra dữ liệu trùng lặp.</w:t>
       </w:r>
       <w:bookmarkEnd w:id="234"/>
@@ -31710,10 +32624,10 @@
           <w:szCs w:val="26"/>
         </w:rPr>
         <w:object w:dxaOrig="3675" w:dyaOrig="2755">
-          <v:shape id="_x0000_i1031" type="#_x0000_t75" style="width:385.5pt;height:274.5pt" o:ole="" o:allowoverlap="f">
-            <v:imagedata r:id="rId38" o:title=""/>
+          <v:shape id="_x0000_i1031" type="#_x0000_t75" style="width:386.3pt;height:274.85pt" o:ole="" o:allowoverlap="f">
+            <v:imagedata r:id="rId39" o:title=""/>
           </v:shape>
-          <o:OLEObject Type="Embed" ProgID="PowerPoint.Slide.12" ShapeID="_x0000_i1031" DrawAspect="Content" ObjectID="_1361008345" r:id="rId39"/>
+          <o:OLEObject Type="Embed" ProgID="PowerPoint.Slide.12" ShapeID="_x0000_i1031" DrawAspect="Content" ObjectID="_1361348140" r:id="rId40"/>
         </w:object>
       </w:r>
     </w:p>
@@ -31789,41 +32703,21 @@
     <w:p>
       <w:pPr>
         <w:pStyle w:val="Heading2"/>
-        <w:rPr>
-          <w:sz w:val="26"/>
-          <w:szCs w:val="26"/>
-        </w:rPr>
       </w:pPr>
       <w:bookmarkStart w:id="245" w:name="_Toc286667489"/>
       <w:bookmarkStart w:id="246" w:name="_Toc286834623"/>
       <w:bookmarkStart w:id="247" w:name="_Toc287173863"/>
       <w:r>
-        <w:rPr>
-          <w:sz w:val="26"/>
-          <w:szCs w:val="26"/>
-        </w:rPr>
         <w:t xml:space="preserve">4.1 </w:t>
       </w:r>
       <w:r>
-        <w:rPr>
-          <w:sz w:val="26"/>
-          <w:szCs w:val="26"/>
-        </w:rPr>
         <w:t>Kiến trúc hệ thốn</w:t>
       </w:r>
       <w:bookmarkEnd w:id="245"/>
       <w:r>
-        <w:rPr>
-          <w:sz w:val="26"/>
-          <w:szCs w:val="26"/>
-        </w:rPr>
         <w:t>g</w:t>
       </w:r>
       <w:r>
-        <w:rPr>
-          <w:sz w:val="26"/>
-          <w:szCs w:val="26"/>
-        </w:rPr>
         <w:t>.</w:t>
       </w:r>
       <w:bookmarkEnd w:id="246"/>
@@ -31849,10 +32743,10 @@
           <w:szCs w:val="26"/>
         </w:rPr>
         <w:object w:dxaOrig="7186" w:dyaOrig="5389">
-          <v:shape id="_x0000_i1032" type="#_x0000_t75" style="width:403.5pt;height:267.75pt;mso-position-horizontal:center" o:ole="" o:allowoverlap="f">
-            <v:imagedata r:id="rId40" o:title=""/>
+          <v:shape id="_x0000_i1032" type="#_x0000_t75" style="width:403.2pt;height:267.95pt;mso-position-horizontal:center" o:ole="" o:allowoverlap="f">
+            <v:imagedata r:id="rId41" o:title=""/>
           </v:shape>
-          <o:OLEObject Type="Embed" ProgID="PowerPoint.Slide.12" ShapeID="_x0000_i1032" DrawAspect="Content" ObjectID="_1361008346" r:id="rId41"/>
+          <o:OLEObject Type="Embed" ProgID="PowerPoint.Slide.12" ShapeID="_x0000_i1032" DrawAspect="Content" ObjectID="_1361348141" r:id="rId42"/>
         </w:object>
       </w:r>
     </w:p>
@@ -32048,27 +32942,15 @@
     <w:p>
       <w:pPr>
         <w:pStyle w:val="Heading2"/>
-        <w:rPr>
-          <w:sz w:val="26"/>
-          <w:szCs w:val="26"/>
-        </w:rPr>
       </w:pPr>
       <w:bookmarkStart w:id="252" w:name="_Toc286667490"/>
       <w:bookmarkStart w:id="253" w:name="_Toc286834625"/>
       <w:bookmarkStart w:id="254" w:name="_Toc287173865"/>
       <w:r>
-        <w:rPr>
-          <w:sz w:val="26"/>
-          <w:szCs w:val="26"/>
-        </w:rPr>
         <w:lastRenderedPageBreak/>
         <w:t xml:space="preserve">4.2 </w:t>
       </w:r>
       <w:r>
-        <w:rPr>
-          <w:sz w:val="26"/>
-          <w:szCs w:val="26"/>
-        </w:rPr>
         <w:t>Thiết kế cơ sở dữ liệu.</w:t>
       </w:r>
       <w:bookmarkEnd w:id="252"/>
@@ -32110,7 +32992,7 @@
         </w:rPr>
         <w:t xml:space="preserve">Sau đây là cấu trúc bảng SQL của DBLP được Tiến sĩ </w:t>
       </w:r>
-      <w:hyperlink r:id="rId42" w:tooltip="Link to homepage" w:history="1">
+      <w:hyperlink r:id="rId43" w:tooltip="Link to homepage" w:history="1">
         <w:r>
           <w:rPr>
             <w:rStyle w:val="Hyperlink"/>
@@ -32461,7 +33343,7 @@
                     </pic:cNvPicPr>
                   </pic:nvPicPr>
                   <pic:blipFill>
-                    <a:blip r:embed="rId43" cstate="print"/>
+                    <a:blip r:embed="rId44" cstate="print"/>
                     <a:srcRect/>
                     <a:stretch>
                       <a:fillRect/>
@@ -35948,7 +36830,7 @@
                       <w:szCs w:val="26"/>
                     </w:rPr>
                     <w:pict>
-                      <v:shape id="_x0000_i1033" type="#_x0000_t75" alt="" style="width:24pt;height:24pt"/>
+                      <v:shape id="_x0000_i1033" type="#_x0000_t75" alt="" style="width:23.8pt;height:23.8pt"/>
                     </w:pict>
                   </w:r>
                 </w:p>
@@ -36780,7 +37662,7 @@
                 <w:szCs w:val="26"/>
               </w:rPr>
               <w:pict>
-                <v:shape id="_x0000_i1034" type="#_x0000_t75" alt="" style="width:25.5pt;height:25.5pt"/>
+                <v:shape id="_x0000_i1034" type="#_x0000_t75" alt="" style="width:25.05pt;height:25.05pt"/>
               </w:pict>
             </w:r>
           </w:p>
@@ -37212,7 +38094,7 @@
                 <w:szCs w:val="26"/>
               </w:rPr>
               <w:pict>
-                <v:shape id="_x0000_i1035" type="#_x0000_t75" alt="" style="width:25.5pt;height:25.5pt"/>
+                <v:shape id="_x0000_i1035" type="#_x0000_t75" alt="" style="width:25.05pt;height:25.05pt"/>
               </w:pict>
             </w:r>
             <w:r>
@@ -37790,7 +38672,7 @@
                 <w:szCs w:val="26"/>
               </w:rPr>
               <w:pict>
-                <v:shape id="_x0000_i1036" type="#_x0000_t75" alt="" style="width:25.5pt;height:25.5pt"/>
+                <v:shape id="_x0000_i1036" type="#_x0000_t75" alt="" style="width:25.05pt;height:25.05pt"/>
               </w:pict>
             </w:r>
             <w:r>
@@ -38553,7 +39435,7 @@
                     </pic:cNvPicPr>
                   </pic:nvPicPr>
                   <pic:blipFill>
-                    <a:blip r:embed="rId44" cstate="print"/>
+                    <a:blip r:embed="rId45" cstate="print"/>
                     <a:srcRect/>
                     <a:stretch>
                       <a:fillRect/>
@@ -38608,25 +39490,13 @@
     <w:p>
       <w:pPr>
         <w:pStyle w:val="Heading2"/>
-        <w:rPr>
-          <w:sz w:val="26"/>
-          <w:szCs w:val="26"/>
-        </w:rPr>
       </w:pPr>
       <w:bookmarkStart w:id="283" w:name="_Toc287173869"/>
       <w:r>
-        <w:rPr>
-          <w:sz w:val="26"/>
-          <w:szCs w:val="26"/>
-        </w:rPr>
         <w:lastRenderedPageBreak/>
         <w:t xml:space="preserve">4.3 Kiến trúc phân lớp của </w:t>
       </w:r>
       <w:r>
-        <w:rPr>
-          <w:sz w:val="26"/>
-          <w:szCs w:val="26"/>
-        </w:rPr>
         <w:t>hệ thống</w:t>
       </w:r>
       <w:bookmarkEnd w:id="283"/>
@@ -39603,7 +40473,7 @@
           <w:sz w:val="26"/>
           <w:szCs w:val="26"/>
         </w:rPr>
-        <w:footnoteReference w:id="22"/>
+        <w:footnoteReference w:id="24"/>
       </w:r>
     </w:p>
     <w:p>
@@ -40998,18 +41868,13 @@
     <w:p>
       <w:pPr>
         <w:pStyle w:val="Heading2"/>
-        <w:spacing w:before="0"/>
-        <w:rPr>
-          <w:sz w:val="26"/>
-          <w:szCs w:val="26"/>
+        <w:rPr>
           <w:lang w:val="fr-FR"/>
         </w:rPr>
       </w:pPr>
       <w:bookmarkStart w:id="284" w:name="_Toc287173870"/>
       <w:r>
         <w:rPr>
-          <w:sz w:val="26"/>
-          <w:szCs w:val="26"/>
           <w:lang w:val="fr-FR"/>
         </w:rPr>
         <w:lastRenderedPageBreak/>
@@ -41277,7 +42142,7 @@
                     </pic:cNvPicPr>
                   </pic:nvPicPr>
                   <pic:blipFill>
-                    <a:blip r:embed="rId45" cstate="print"/>
+                    <a:blip r:embed="rId46" cstate="print"/>
                     <a:srcRect/>
                     <a:stretch>
                       <a:fillRect/>
@@ -41458,7 +42323,7 @@
                     </pic:cNvPicPr>
                   </pic:nvPicPr>
                   <pic:blipFill>
-                    <a:blip r:embed="rId46" cstate="print"/>
+                    <a:blip r:embed="rId47" cstate="print"/>
                     <a:srcRect/>
                     <a:stretch>
                       <a:fillRect/>
@@ -41584,7 +42449,7 @@
                     </pic:cNvPicPr>
                   </pic:nvPicPr>
                   <pic:blipFill>
-                    <a:blip r:embed="rId47" cstate="print"/>
+                    <a:blip r:embed="rId48" cstate="print"/>
                     <a:srcRect/>
                     <a:stretch>
                       <a:fillRect/>
@@ -41738,7 +42603,7 @@
                     </pic:cNvPicPr>
                   </pic:nvPicPr>
                   <pic:blipFill>
-                    <a:blip r:embed="rId48" cstate="print"/>
+                    <a:blip r:embed="rId49" cstate="print"/>
                     <a:srcRect/>
                     <a:stretch>
                       <a:fillRect/>
@@ -41786,48 +42651,24 @@
     <w:p>
       <w:pPr>
         <w:pStyle w:val="Heading2"/>
-        <w:rPr>
-          <w:sz w:val="26"/>
-          <w:szCs w:val="26"/>
-        </w:rPr>
       </w:pPr>
       <w:bookmarkStart w:id="299" w:name="_Toc286667496"/>
       <w:bookmarkStart w:id="300" w:name="_Toc286834632"/>
       <w:bookmarkStart w:id="301" w:name="_Toc287173881"/>
       <w:r>
-        <w:rPr>
-          <w:sz w:val="26"/>
-          <w:szCs w:val="26"/>
-        </w:rPr>
         <w:lastRenderedPageBreak/>
         <w:t>4.5</w:t>
       </w:r>
       <w:r>
-        <w:rPr>
-          <w:sz w:val="26"/>
-          <w:szCs w:val="26"/>
-        </w:rPr>
         <w:t xml:space="preserve"> </w:t>
       </w:r>
       <w:r>
-        <w:rPr>
-          <w:sz w:val="26"/>
-          <w:szCs w:val="26"/>
-        </w:rPr>
         <w:t>Hệ thống xây dựng dữ liệu chỉ mụ</w:t>
       </w:r>
       <w:r>
-        <w:rPr>
-          <w:sz w:val="26"/>
-          <w:szCs w:val="26"/>
-        </w:rPr>
         <w:t>c</w:t>
       </w:r>
       <w:r>
-        <w:rPr>
-          <w:sz w:val="26"/>
-          <w:szCs w:val="26"/>
-        </w:rPr>
         <w:t>.</w:t>
       </w:r>
       <w:bookmarkEnd w:id="299"/>
@@ -41903,7 +42744,7 @@
                     </pic:cNvPicPr>
                   </pic:nvPicPr>
                   <pic:blipFill>
-                    <a:blip r:embed="rId49" cstate="print"/>
+                    <a:blip r:embed="rId50" cstate="print"/>
                     <a:srcRect/>
                     <a:stretch>
                       <a:fillRect/>
@@ -41984,7 +42825,7 @@
                     </pic:cNvPicPr>
                   </pic:nvPicPr>
                   <pic:blipFill>
-                    <a:blip r:embed="rId50" cstate="print"/>
+                    <a:blip r:embed="rId51" cstate="print"/>
                     <a:srcRect/>
                     <a:stretch>
                       <a:fillRect/>
@@ -42064,33 +42905,17 @@
     <w:p>
       <w:pPr>
         <w:pStyle w:val="Heading2"/>
-        <w:rPr>
-          <w:sz w:val="26"/>
-          <w:szCs w:val="26"/>
-        </w:rPr>
       </w:pPr>
       <w:bookmarkStart w:id="309" w:name="_Toc286667498"/>
       <w:bookmarkStart w:id="310" w:name="_Toc286834634"/>
       <w:bookmarkStart w:id="311" w:name="_Toc287173885"/>
       <w:r>
-        <w:rPr>
-          <w:sz w:val="26"/>
-          <w:szCs w:val="26"/>
-        </w:rPr>
         <w:t xml:space="preserve">5.1 </w:t>
       </w:r>
       <w:r>
-        <w:rPr>
-          <w:sz w:val="26"/>
-          <w:szCs w:val="26"/>
-        </w:rPr>
         <w:t>Kết quả thực nghiệm</w:t>
       </w:r>
       <w:r>
-        <w:rPr>
-          <w:sz w:val="26"/>
-          <w:szCs w:val="26"/>
-        </w:rPr>
         <w:t>.</w:t>
       </w:r>
       <w:bookmarkEnd w:id="309"/>
@@ -42154,7 +42979,7 @@
           <w:sz w:val="26"/>
           <w:szCs w:val="26"/>
         </w:rPr>
-        <w:footnoteReference w:id="23"/>
+        <w:footnoteReference w:id="25"/>
       </w:r>
       <w:r>
         <w:rPr>
@@ -43884,17 +44709,9 @@
     <w:p>
       <w:pPr>
         <w:pStyle w:val="Heading2"/>
-        <w:rPr>
-          <w:sz w:val="26"/>
-          <w:szCs w:val="26"/>
-        </w:rPr>
       </w:pPr>
       <w:bookmarkStart w:id="319" w:name="_Toc287173887"/>
       <w:r>
-        <w:rPr>
-          <w:sz w:val="26"/>
-          <w:szCs w:val="26"/>
-        </w:rPr>
         <w:t>5.2 Đánh giá</w:t>
       </w:r>
       <w:bookmarkEnd w:id="319"/>
@@ -43982,13 +44799,10 @@
         <w:t xml:space="preserve"> </w:t>
       </w:r>
       <w:r>
-        <w:t>Kết luận</w:t>
-      </w:r>
-      <w:r>
-        <w:t xml:space="preserve"> </w:t>
-      </w:r>
-      <w:r>
-        <w:t>và hướng phát triển.</w:t>
+        <w:t>KẾT LUẬN VÀ HƯỚNG PHÁT TRIỂN</w:t>
+      </w:r>
+      <w:r>
+        <w:t>.</w:t>
       </w:r>
       <w:bookmarkEnd w:id="320"/>
       <w:bookmarkEnd w:id="321"/>
@@ -43997,17 +44811,9 @@
     <w:p>
       <w:pPr>
         <w:pStyle w:val="Heading2"/>
-        <w:rPr>
-          <w:sz w:val="26"/>
-          <w:szCs w:val="26"/>
-        </w:rPr>
       </w:pPr>
       <w:bookmarkStart w:id="323" w:name="_Toc287173889"/>
       <w:r>
-        <w:rPr>
-          <w:sz w:val="26"/>
-          <w:szCs w:val="26"/>
-        </w:rPr>
         <w:t>6.1 Kết luận.</w:t>
       </w:r>
       <w:bookmarkEnd w:id="323"/>
@@ -44266,17 +45072,9 @@
     <w:p>
       <w:pPr>
         <w:pStyle w:val="Heading2"/>
-        <w:rPr>
-          <w:sz w:val="26"/>
-          <w:szCs w:val="26"/>
-        </w:rPr>
       </w:pPr>
       <w:bookmarkStart w:id="324" w:name="_Toc287173890"/>
       <w:r>
-        <w:rPr>
-          <w:sz w:val="26"/>
-          <w:szCs w:val="26"/>
-        </w:rPr>
         <w:t>6.2 Hướng phát triển.</w:t>
       </w:r>
       <w:bookmarkEnd w:id="324"/>
@@ -44646,7 +45444,7 @@
         </w:rPr>
         <w:t xml:space="preserve">[5] Holger Bast, Ingmar Weber: “The CompleteSearch Engine: Interactive, Efficient, and Towards IR&amp;DB Integration”, </w:t>
       </w:r>
-      <w:hyperlink r:id="rId51" w:tooltip="External link to the conference home page" w:history="1">
+      <w:hyperlink r:id="rId52" w:tooltip="External link to the conference home page" w:history="1">
         <w:r>
           <w:rPr>
             <w:rStyle w:val="Hyperlink"/>
@@ -44788,7 +45586,7 @@
         </w:rPr>
         <w:t xml:space="preserve">] </w:t>
       </w:r>
-      <w:hyperlink r:id="rId52" w:tooltip="View content where Author is Michael Ley" w:history="1">
+      <w:hyperlink r:id="rId53" w:tooltip="View content where Author is Michael Ley" w:history="1">
         <w:r>
           <w:rPr>
             <w:rStyle w:val="Hyperlink"/>
@@ -44809,7 +45607,7 @@
         </w:rPr>
         <w:t xml:space="preserve">, “The DBLP Computer Science Bibliography: Evolution, Research Issues, Perspective”. </w:t>
       </w:r>
-      <w:hyperlink r:id="rId53" w:tooltip="Link to the Book Series of this Chapter" w:history="1">
+      <w:hyperlink r:id="rId54" w:tooltip="Link to the Book Series of this Chapter" w:history="1">
         <w:r>
           <w:rPr>
             <w:rStyle w:val="Hyperlink"/>
@@ -44860,7 +45658,7 @@
         </w:rPr>
         <w:t>]</w:t>
       </w:r>
-      <w:hyperlink r:id="rId54" w:history="1">
+      <w:hyperlink r:id="rId55" w:history="1">
         <w:r>
           <w:rPr>
             <w:rStyle w:val="Hyperlink"/>
@@ -44881,7 +45679,7 @@
         </w:rPr>
         <w:t xml:space="preserve">, </w:t>
       </w:r>
-      <w:hyperlink r:id="rId55" w:history="1">
+      <w:hyperlink r:id="rId56" w:history="1">
         <w:r>
           <w:rPr>
             <w:rStyle w:val="Hyperlink"/>
@@ -44902,7 +45700,7 @@
         </w:rPr>
         <w:t xml:space="preserve">, </w:t>
       </w:r>
-      <w:hyperlink r:id="rId56" w:history="1">
+      <w:hyperlink r:id="rId57" w:history="1">
         <w:r>
           <w:rPr>
             <w:rStyle w:val="Hyperlink"/>
@@ -44923,7 +45721,7 @@
         </w:rPr>
         <w:t xml:space="preserve">, </w:t>
       </w:r>
-      <w:hyperlink r:id="rId57" w:history="1">
+      <w:hyperlink r:id="rId58" w:history="1">
         <w:r>
           <w:rPr>
             <w:rStyle w:val="Hyperlink"/>
@@ -44944,7 +45742,7 @@
         </w:rPr>
         <w:t xml:space="preserve">, </w:t>
       </w:r>
-      <w:hyperlink r:id="rId58" w:history="1">
+      <w:hyperlink r:id="rId59" w:history="1">
         <w:r>
           <w:rPr>
             <w:rStyle w:val="Hyperlink"/>
@@ -45120,6 +45918,343 @@
           <w:sz w:val="26"/>
           <w:szCs w:val="26"/>
         </w:rPr>
+        <w:t>[13] Tin Huynh, Kiem Hoang . “GATE framework based metadata extraction from scientific papers”. Dept. of Comput. Sci., Univ. of Inf. Technol., Ho Chi Minh City, Vietnam. 03 December 2010</w:t>
+      </w:r>
+    </w:p>
+    <w:p>
+      <w:pPr>
+        <w:autoSpaceDE w:val="0"/>
+        <w:autoSpaceDN w:val="0"/>
+        <w:adjustRightInd w:val="0"/>
+        <w:jc w:val="both"/>
+        <w:rPr>
+          <w:sz w:val="26"/>
+          <w:szCs w:val="26"/>
+        </w:rPr>
+      </w:pPr>
+      <w:r>
+        <w:rPr>
+          <w:sz w:val="26"/>
+          <w:szCs w:val="26"/>
+        </w:rPr>
+        <w:t>[1] Line Eikvil.</w:t>
+      </w:r>
+      <w:r>
+        <w:rPr>
+          <w:sz w:val="26"/>
+          <w:szCs w:val="26"/>
+        </w:rPr>
+        <w:t xml:space="preserve"> </w:t>
+      </w:r>
+      <w:r>
+        <w:rPr>
+          <w:sz w:val="26"/>
+          <w:szCs w:val="26"/>
+        </w:rPr>
+        <w:t>“</w:t>
+      </w:r>
+      <w:r>
+        <w:rPr>
+          <w:sz w:val="26"/>
+          <w:szCs w:val="26"/>
+        </w:rPr>
+        <w:t>Information Extraction from World Wide Web – A Survey</w:t>
+      </w:r>
+      <w:r>
+        <w:rPr>
+          <w:sz w:val="26"/>
+          <w:szCs w:val="26"/>
+        </w:rPr>
+        <w:t>”</w:t>
+      </w:r>
+      <w:r>
+        <w:rPr>
+          <w:sz w:val="26"/>
+          <w:szCs w:val="26"/>
+        </w:rPr>
+        <w:t xml:space="preserve">. </w:t>
+      </w:r>
+      <w:r>
+        <w:rPr>
+          <w:rStyle w:val="gsa"/>
+          <w:sz w:val="26"/>
+          <w:szCs w:val="26"/>
+        </w:rPr>
+        <w:t>Norwegian Computing Center, PB, Citeseer.</w:t>
+      </w:r>
+      <w:r>
+        <w:rPr>
+          <w:sz w:val="26"/>
+          <w:szCs w:val="26"/>
+        </w:rPr>
+        <w:t xml:space="preserve"> July 1999. </w:t>
+      </w:r>
+    </w:p>
+    <w:p>
+      <w:pPr>
+        <w:spacing w:line="240" w:lineRule="auto"/>
+        <w:jc w:val="both"/>
+        <w:rPr>
+          <w:rFonts w:ascii="Times New Roman" w:hAnsi="Times New Roman" w:cs="Times New Roman"/>
+          <w:i/>
+          <w:sz w:val="26"/>
+          <w:szCs w:val="26"/>
+        </w:rPr>
+      </w:pPr>
+      <w:r>
+        <w:rPr>
+          <w:rFonts w:ascii="Times New Roman" w:hAnsi="Times New Roman" w:cs="Times New Roman"/>
+          <w:i/>
+          <w:sz w:val="26"/>
+          <w:szCs w:val="26"/>
+        </w:rPr>
+        <w:t>[2] Jim Cowie and Yorick Wilk. Information Extraction, 1996.</w:t>
+      </w:r>
+    </w:p>
+    <w:p>
+      <w:pPr>
+        <w:spacing w:line="240" w:lineRule="auto"/>
+        <w:jc w:val="both"/>
+        <w:rPr>
+          <w:rFonts w:ascii="Times New Roman" w:hAnsi="Times New Roman" w:cs="Times New Roman"/>
+          <w:i/>
+          <w:sz w:val="26"/>
+          <w:szCs w:val="26"/>
+        </w:rPr>
+      </w:pPr>
+      <w:r>
+        <w:rPr>
+          <w:rFonts w:ascii="Times New Roman" w:hAnsi="Times New Roman" w:cs="Times New Roman"/>
+          <w:i/>
+          <w:sz w:val="26"/>
+          <w:szCs w:val="26"/>
+        </w:rPr>
+        <w:t xml:space="preserve">[3] Alexander Yates. Information Extraction from the Web: Techniques and Applications. Phd thesis, </w:t>
+      </w:r>
+      <w:smartTag w:uri="urn:schemas-microsoft-com:office:smarttags" w:element="place">
+        <w:smartTag w:uri="urn:schemas-microsoft-com:office:smarttags" w:element="PlaceType">
+          <w:r>
+            <w:rPr>
+              <w:rFonts w:ascii="Times New Roman" w:hAnsi="Times New Roman" w:cs="Times New Roman"/>
+              <w:i/>
+              <w:sz w:val="26"/>
+              <w:szCs w:val="26"/>
+            </w:rPr>
+            <w:t>University</w:t>
+          </w:r>
+        </w:smartTag>
+        <w:r>
+          <w:rPr>
+            <w:rFonts w:ascii="Times New Roman" w:hAnsi="Times New Roman" w:cs="Times New Roman"/>
+            <w:i/>
+            <w:sz w:val="26"/>
+            <w:szCs w:val="26"/>
+          </w:rPr>
+          <w:t xml:space="preserve"> of </w:t>
+        </w:r>
+        <w:smartTag w:uri="urn:schemas-microsoft-com:office:smarttags" w:element="PlaceName">
+          <w:r>
+            <w:rPr>
+              <w:rFonts w:ascii="Times New Roman" w:hAnsi="Times New Roman" w:cs="Times New Roman"/>
+              <w:i/>
+              <w:sz w:val="26"/>
+              <w:szCs w:val="26"/>
+            </w:rPr>
+            <w:t>Washington</w:t>
+          </w:r>
+        </w:smartTag>
+      </w:smartTag>
+      <w:r>
+        <w:rPr>
+          <w:rFonts w:ascii="Times New Roman" w:hAnsi="Times New Roman" w:cs="Times New Roman"/>
+          <w:i/>
+          <w:sz w:val="26"/>
+          <w:szCs w:val="26"/>
+        </w:rPr>
+        <w:t>, 2007.</w:t>
+      </w:r>
+    </w:p>
+    <w:p>
+      <w:pPr>
+        <w:pStyle w:val="Heading1"/>
+        <w:jc w:val="left"/>
+        <w:rPr>
+          <w:b w:val="0"/>
+          <w:sz w:val="26"/>
+          <w:szCs w:val="26"/>
+        </w:rPr>
+      </w:pPr>
+      <w:r>
+        <w:rPr>
+          <w:b w:val="0"/>
+          <w:sz w:val="26"/>
+          <w:szCs w:val="26"/>
+        </w:rPr>
+        <w:lastRenderedPageBreak/>
+        <w:t>[]</w:t>
+      </w:r>
+      <w:r>
+        <w:rPr>
+          <w:b w:val="0"/>
+          <w:sz w:val="26"/>
+          <w:szCs w:val="26"/>
+        </w:rPr>
+        <w:t xml:space="preserve"> Gautam Pant , Padmini Srinivasan, </w:t>
+      </w:r>
+      <w:r>
+        <w:rPr>
+          <w:b w:val="0"/>
+          <w:sz w:val="26"/>
+          <w:szCs w:val="26"/>
+        </w:rPr>
+        <w:t>Filippo Menczer</w:t>
+      </w:r>
+      <w:r>
+        <w:rPr>
+          <w:b w:val="0"/>
+          <w:sz w:val="26"/>
+          <w:szCs w:val="26"/>
+        </w:rPr>
+        <w:t>.</w:t>
+      </w:r>
+      <w:r>
+        <w:rPr>
+          <w:b w:val="0"/>
+          <w:sz w:val="26"/>
+          <w:szCs w:val="26"/>
+        </w:rPr>
+        <w:t>“Crawling the Web</w:t>
+      </w:r>
+    </w:p>
+    <w:p>
+      <w:pPr>
+        <w:spacing w:line="240" w:lineRule="auto"/>
+        <w:jc w:val="both"/>
+        <w:rPr>
+          <w:rFonts w:ascii="Times New Roman" w:hAnsi="Times New Roman" w:cs="Times New Roman"/>
+          <w:i/>
+          <w:sz w:val="26"/>
+          <w:szCs w:val="26"/>
+        </w:rPr>
+      </w:pPr>
+      <w:r>
+        <w:rPr>
+          <w:rFonts w:ascii="Times New Roman" w:hAnsi="Times New Roman" w:cs="Times New Roman"/>
+          <w:sz w:val="26"/>
+          <w:szCs w:val="26"/>
+        </w:rPr>
+        <w:t xml:space="preserve">”. </w:t>
+      </w:r>
+      <w:r>
+        <w:rPr>
+          <w:rFonts w:ascii="Times New Roman" w:hAnsi="Times New Roman" w:cs="Times New Roman"/>
+          <w:sz w:val="26"/>
+          <w:szCs w:val="26"/>
+        </w:rPr>
+        <w:t>2004</w:t>
+      </w:r>
+    </w:p>
+    <w:p>
+      <w:pPr>
+        <w:spacing w:line="240" w:lineRule="auto"/>
+        <w:jc w:val="both"/>
+        <w:rPr>
+          <w:rFonts w:ascii="Times New Roman" w:hAnsi="Times New Roman" w:cs="Times New Roman"/>
+          <w:i/>
+          <w:sz w:val="26"/>
+          <w:szCs w:val="26"/>
+        </w:rPr>
+      </w:pPr>
+    </w:p>
+    <w:p>
+      <w:pPr>
+        <w:spacing w:line="240" w:lineRule="auto"/>
+        <w:jc w:val="both"/>
+        <w:rPr>
+          <w:rFonts w:ascii="Times New Roman" w:hAnsi="Times New Roman" w:cs="Times New Roman"/>
+          <w:i/>
+          <w:sz w:val="26"/>
+          <w:szCs w:val="26"/>
+        </w:rPr>
+      </w:pPr>
+    </w:p>
+    <w:p>
+      <w:pPr>
+        <w:spacing w:line="240" w:lineRule="auto"/>
+        <w:jc w:val="both"/>
+        <w:rPr>
+          <w:rFonts w:ascii="Times New Roman" w:hAnsi="Times New Roman" w:cs="Times New Roman"/>
+          <w:i/>
+          <w:sz w:val="26"/>
+          <w:szCs w:val="26"/>
+        </w:rPr>
+      </w:pPr>
+      <w:r>
+        <w:rPr>
+          <w:rFonts w:ascii="Times New Roman" w:hAnsi="Times New Roman" w:cs="Times New Roman"/>
+          <w:i/>
+          <w:sz w:val="26"/>
+          <w:szCs w:val="26"/>
+        </w:rPr>
+        <w:t>2. Tài liệu tiếng Việt</w:t>
+      </w:r>
+    </w:p>
+    <w:p>
+      <w:pPr>
+        <w:rPr>
+          <w:rFonts w:ascii="Times New Roman" w:hAnsi="Times New Roman" w:cs="Times New Roman"/>
+          <w:sz w:val="26"/>
+          <w:szCs w:val="26"/>
+        </w:rPr>
+      </w:pPr>
+      <w:r>
+        <w:rPr>
+          <w:rFonts w:ascii="Times New Roman" w:hAnsi="Times New Roman" w:cs="Times New Roman"/>
+          <w:sz w:val="26"/>
+          <w:szCs w:val="26"/>
+        </w:rPr>
+        <w:t>Huỳnh Ngọc Tín, “Báo cáo chuyên đề rút trích thông tin”, Đại Học Công Nghệ Thông Tin, Năm 2010.</w:t>
+      </w:r>
+    </w:p>
+    <w:p>
+      <w:pPr>
+        <w:spacing w:line="240" w:lineRule="auto"/>
+        <w:jc w:val="both"/>
+        <w:rPr>
+          <w:rFonts w:ascii="Times New Roman" w:hAnsi="Times New Roman" w:cs="Times New Roman"/>
+          <w:i/>
+          <w:sz w:val="26"/>
+          <w:szCs w:val="26"/>
+        </w:rPr>
+      </w:pPr>
+      <w:r>
+        <w:rPr>
+          <w:rFonts w:ascii="Times New Roman" w:hAnsi="Times New Roman" w:cs="Times New Roman"/>
+          <w:i/>
+          <w:sz w:val="26"/>
+          <w:szCs w:val="26"/>
+        </w:rPr>
+        <w:t>3. Tài liệu Internet</w:t>
+      </w:r>
+    </w:p>
+    <w:p>
+      <w:pPr>
+        <w:spacing w:line="240" w:lineRule="auto"/>
+        <w:jc w:val="both"/>
+        <w:rPr>
+          <w:rFonts w:ascii="Times New Roman" w:hAnsi="Times New Roman" w:cs="Times New Roman"/>
+          <w:i/>
+          <w:sz w:val="26"/>
+          <w:szCs w:val="26"/>
+        </w:rPr>
+      </w:pPr>
+      <w:r>
+        <w:rPr>
+          <w:rFonts w:ascii="Times New Roman" w:hAnsi="Times New Roman" w:cs="Times New Roman"/>
+          <w:i/>
+          <w:sz w:val="26"/>
+          <w:szCs w:val="26"/>
+        </w:rPr>
         <w:t>[12</w:t>
       </w:r>
       <w:r>
@@ -45131,7 +46266,7 @@
         </w:rPr>
         <w:t xml:space="preserve">] </w:t>
       </w:r>
-      <w:hyperlink r:id="rId59" w:history="1">
+      <w:hyperlink r:id="rId60" w:history="1">
         <w:r>
           <w:rPr>
             <w:rStyle w:val="Hyperlink"/>
@@ -45155,55 +46290,12 @@
     </w:p>
     <w:p>
       <w:pPr>
-        <w:spacing w:line="240" w:lineRule="auto"/>
-        <w:jc w:val="both"/>
-        <w:rPr>
-          <w:rFonts w:ascii="Times New Roman" w:hAnsi="Times New Roman" w:cs="Times New Roman"/>
-          <w:i/>
-          <w:sz w:val="26"/>
-          <w:szCs w:val="26"/>
-        </w:rPr>
-      </w:pPr>
-      <w:r>
-        <w:rPr>
-          <w:rFonts w:ascii="Times New Roman" w:hAnsi="Times New Roman" w:cs="Times New Roman"/>
-          <w:i/>
-          <w:sz w:val="26"/>
-          <w:szCs w:val="26"/>
-        </w:rPr>
-        <w:t>[13] Tin Huynh, Kiem Hoang . “GATE framework based metadata extraction from scientific papers”. Dept. of Comput. Sci., Univ. of Inf. Technol., Ho Chi Minh City, Vietnam. 03 December 2010</w:t>
-      </w:r>
-    </w:p>
-    <w:p>
-      <w:pPr>
-        <w:jc w:val="both"/>
-        <w:rPr>
-          <w:rFonts w:ascii="Times New Roman" w:hAnsi="Times New Roman" w:cs="Times New Roman"/>
-          <w:i/>
-          <w:sz w:val="26"/>
-          <w:szCs w:val="26"/>
-        </w:rPr>
-      </w:pPr>
-    </w:p>
-    <w:p>
-      <w:pPr>
-        <w:jc w:val="both"/>
-        <w:rPr>
-          <w:rFonts w:ascii="Times New Roman" w:hAnsi="Times New Roman" w:cs="Times New Roman"/>
-          <w:sz w:val="26"/>
-          <w:szCs w:val="26"/>
-        </w:rPr>
-      </w:pPr>
-    </w:p>
-    <w:p>
-      <w:pPr>
         <w:pStyle w:val="Heading1"/>
       </w:pPr>
       <w:bookmarkStart w:id="335" w:name="_Toc286667501"/>
       <w:bookmarkStart w:id="336" w:name="_Toc286834638"/>
       <w:bookmarkStart w:id="337" w:name="_Toc287173892"/>
       <w:r>
-        <w:lastRenderedPageBreak/>
         <w:t>PHỤ LỤC 1 HƯỚNG DẪN CÀI ĐẶT HỆ THỐNG.</w:t>
       </w:r>
       <w:bookmarkEnd w:id="335"/>
@@ -45557,7 +46649,7 @@
         </w:rPr>
         <w:t xml:space="preserve">tại địa chỉ: </w:t>
       </w:r>
-      <w:hyperlink r:id="rId60" w:history="1">
+      <w:hyperlink r:id="rId61" w:history="1">
         <w:r>
           <w:rPr>
             <w:rStyle w:val="Hyperlink"/>
@@ -45848,6 +46940,7 @@
           <w:sz w:val="26"/>
           <w:szCs w:val="26"/>
         </w:rPr>
+        <w:lastRenderedPageBreak/>
         <w:pict>
           <v:oval id="_x0000_s1137" style="position:absolute;left:0;text-align:left;margin-left:174.3pt;margin-top:113.8pt;width:61.5pt;height:20.4pt;z-index:251660288" filled="f" strokecolor="red"/>
         </w:pict>
@@ -45877,7 +46970,7 @@
                     </pic:cNvPicPr>
                   </pic:nvPicPr>
                   <pic:blipFill>
-                    <a:blip r:embed="rId61" cstate="print"/>
+                    <a:blip r:embed="rId62" cstate="print"/>
                     <a:srcRect/>
                     <a:stretch>
                       <a:fillRect/>
@@ -45941,7 +47034,6 @@
           <w:sz w:val="26"/>
           <w:szCs w:val="26"/>
         </w:rPr>
-        <w:lastRenderedPageBreak/>
         <w:t>Bước 3</w:t>
       </w:r>
       <w:r>
@@ -46081,7 +47173,7 @@
                     </pic:cNvPicPr>
                   </pic:nvPicPr>
                   <pic:blipFill>
-                    <a:blip r:embed="rId62" cstate="print"/>
+                    <a:blip r:embed="rId63" cstate="print"/>
                     <a:srcRect/>
                     <a:stretch>
                       <a:fillRect/>
@@ -46179,7 +47271,16 @@
           <w:sz w:val="26"/>
           <w:szCs w:val="26"/>
         </w:rPr>
-        <w:t xml:space="preserve">Sau khi đã tạo được database “dbsa” trong cơ sở dữ liệu MySQL, tiếp theo chúng ta tiến hành chỉnh sửa database cho phù hợp với hệ thống. Thêm 3 bảng mới vào cơ sở dữ liệu: </w:t>
+        <w:t xml:space="preserve">Sau khi đã tạo được database “dbsa” trong cơ sở dữ liệu MySQL, tiếp theo chúng ta tiến hành chỉnh sửa database cho phù hợp với hệ thống. Thêm 3 bảng mới </w:t>
+      </w:r>
+      <w:r>
+        <w:rPr>
+          <w:rFonts w:ascii="Times New Roman" w:hAnsi="Times New Roman" w:cs="Times New Roman"/>
+          <w:sz w:val="26"/>
+          <w:szCs w:val="26"/>
+        </w:rPr>
+        <w:lastRenderedPageBreak/>
+        <w:t xml:space="preserve">vào cơ sở dữ liệu: </w:t>
       </w:r>
       <w:r>
         <w:rPr>
@@ -46484,7 +47585,6 @@
           <w:i/>
           <w:lang w:val="fr-FR"/>
         </w:rPr>
-        <w:lastRenderedPageBreak/>
         <w:t xml:space="preserve">  </w:t>
       </w:r>
       <w:r>
@@ -46914,7 +48014,6 @@
           <w:sz w:val="26"/>
           <w:szCs w:val="26"/>
         </w:rPr>
-        <w:lastRenderedPageBreak/>
         <w:t xml:space="preserve">Chỉnh sửa tên comlum trong bảng </w:t>
       </w:r>
       <w:r>
@@ -47337,6 +48436,7 @@
         <w:rPr>
           <w:noProof/>
         </w:rPr>
+        <w:lastRenderedPageBreak/>
         <w:drawing>
           <wp:inline distT="0" distB="0" distL="0" distR="0">
             <wp:extent cx="5487668" cy="3406140"/>
@@ -47355,7 +48455,7 @@
                     </pic:cNvPicPr>
                   </pic:nvPicPr>
                   <pic:blipFill>
-                    <a:blip r:embed="rId63" cstate="print"/>
+                    <a:blip r:embed="rId64" cstate="print"/>
                     <a:srcRect/>
                     <a:stretch>
                       <a:fillRect/>
@@ -47488,7 +48588,7 @@
                     </pic:cNvPicPr>
                   </pic:nvPicPr>
                   <pic:blipFill>
-                    <a:blip r:embed="rId64" cstate="print"/>
+                    <a:blip r:embed="rId65" cstate="print"/>
                     <a:srcRect/>
                     <a:stretch>
                       <a:fillRect/>
@@ -47579,6 +48679,7 @@
           <w:sz w:val="26"/>
           <w:szCs w:val="26"/>
         </w:rPr>
+        <w:lastRenderedPageBreak/>
         <w:t>Lưu ý</w:t>
       </w:r>
       <w:r>
@@ -47762,7 +48863,6 @@
       <w:bookmarkStart w:id="347" w:name="_Toc286834639"/>
       <w:bookmarkStart w:id="348" w:name="_Toc287173901"/>
       <w:r>
-        <w:lastRenderedPageBreak/>
         <w:t>PHỤ LỤC 2 HƯỚNG DẪN SỬ DỤNG CHƯƠNG TRÌNH.</w:t>
       </w:r>
       <w:bookmarkEnd w:id="346"/>
@@ -48013,6 +49113,7 @@
           <w:szCs w:val="26"/>
           <w:lang w:eastAsia="vi-VN"/>
         </w:rPr>
+        <w:lastRenderedPageBreak/>
         <w:pict>
           <v:oval id="_x0000_s1155" style="position:absolute;left:0;text-align:left;margin-left:141pt;margin-top:359pt;width:21pt;height:19.8pt;z-index:251668480" fillcolor="#d99594 [1941]" strokecolor="#d99594 [1941]" strokeweight="1pt">
             <v:fill color2="#f2dbdb [661]" angle="-45" focus="-50%" type="gradient"/>
@@ -48174,7 +49275,7 @@
                     </pic:cNvPicPr>
                   </pic:nvPicPr>
                   <pic:blipFill>
-                    <a:blip r:embed="rId65" cstate="print"/>
+                    <a:blip r:embed="rId66" cstate="print"/>
                     <a:srcRect/>
                     <a:stretch>
                       <a:fillRect/>
@@ -48254,7 +49355,6 @@
           <w:sz w:val="26"/>
           <w:szCs w:val="26"/>
         </w:rPr>
-        <w:lastRenderedPageBreak/>
         <w:t>2. Mô t</w:t>
       </w:r>
       <w:r>
@@ -48382,6 +49482,7 @@
           <w:sz w:val="26"/>
           <w:szCs w:val="26"/>
         </w:rPr>
+        <w:lastRenderedPageBreak/>
         <w:drawing>
           <wp:inline distT="0" distB="0" distL="0" distR="0">
             <wp:extent cx="5520690" cy="3395124"/>
@@ -48400,7 +49501,7 @@
                     </pic:cNvPicPr>
                   </pic:nvPicPr>
                   <pic:blipFill>
-                    <a:blip r:embed="rId66" cstate="print"/>
+                    <a:blip r:embed="rId67" cstate="print"/>
                     <a:srcRect/>
                     <a:stretch>
                       <a:fillRect/>
@@ -48543,7 +49644,6 @@
           <w:sz w:val="26"/>
           <w:szCs w:val="26"/>
         </w:rPr>
-        <w:lastRenderedPageBreak/>
         <w:t>Ở phần này người dùng có thể chọn các bài báo bằng cách check vào các nút ở cột bên phải bảng danh sách kết quả. Hoặc nhấn nút “chọn tất cả”, “chọn tất cả các bài trùng” để chọn nhanh. Sau đó người dùng có thể lưu hoặc xóa các bài đã chọn.</w:t>
       </w:r>
     </w:p>
@@ -48623,6 +49723,7 @@
           <w:sz w:val="26"/>
           <w:szCs w:val="26"/>
         </w:rPr>
+        <w:lastRenderedPageBreak/>
         <w:drawing>
           <wp:inline distT="0" distB="0" distL="0" distR="0">
             <wp:extent cx="5535930" cy="4107180"/>
@@ -48641,7 +49742,7 @@
                     </pic:cNvPicPr>
                   </pic:nvPicPr>
                   <pic:blipFill>
-                    <a:blip r:embed="rId67" cstate="print"/>
+                    <a:blip r:embed="rId68" cstate="print"/>
                     <a:srcRect/>
                     <a:stretch>
                       <a:fillRect/>
@@ -48775,16 +49876,7 @@
           <w:sz w:val="26"/>
           <w:szCs w:val="26"/>
         </w:rPr>
-        <w:t xml:space="preserve">Quản lý danh sách các chủ đề, tương tự như chức năng trên người dùng có thể xem và xóa các chủ đề theo ý muốn. Ngoài ra người dùng có thể thêm một chủ đề mới bằng cách nhấn vào nút “Thêm chủ đề”. Khi nhấn vào nút </w:t>
-      </w:r>
-      <w:r>
-        <w:rPr>
-          <w:rFonts w:ascii="Times New Roman" w:hAnsi="Times New Roman" w:cs="Times New Roman"/>
-          <w:sz w:val="26"/>
-          <w:szCs w:val="26"/>
-        </w:rPr>
-        <w:lastRenderedPageBreak/>
-        <w:t>này hệ thống sẽ hiển thị lên chức năng thêm chủ đề như hình 6, sau đó người dùng nhập tên chủ đề và nhấn “Thêm mới”.</w:t>
+        <w:t>Quản lý danh sách các chủ đề, tương tự như chức năng trên người dùng có thể xem và xóa các chủ đề theo ý muốn. Ngoài ra người dùng có thể thêm một chủ đề mới bằng cách nhấn vào nút “Thêm chủ đề”. Khi nhấn vào nút này hệ thống sẽ hiển thị lên chức năng thêm chủ đề như hình 6, sau đó người dùng nhập tên chủ đề và nhấn “Thêm mới”.</w:t>
       </w:r>
     </w:p>
     <w:p>
@@ -48804,6 +49896,7 @@
           <w:sz w:val="26"/>
           <w:szCs w:val="26"/>
         </w:rPr>
+        <w:lastRenderedPageBreak/>
         <w:drawing>
           <wp:inline distT="0" distB="0" distL="0" distR="0">
             <wp:extent cx="2203034" cy="1760220"/>
@@ -48822,7 +49915,7 @@
                     </pic:cNvPicPr>
                   </pic:nvPicPr>
                   <pic:blipFill>
-                    <a:blip r:embed="rId68" cstate="print"/>
+                    <a:blip r:embed="rId69" cstate="print"/>
                     <a:srcRect/>
                     <a:stretch>
                       <a:fillRect/>
@@ -48941,7 +50034,7 @@
                     </pic:cNvPicPr>
                   </pic:nvPicPr>
                   <pic:blipFill>
-                    <a:blip r:embed="rId69" cstate="print"/>
+                    <a:blip r:embed="rId70" cstate="print"/>
                     <a:srcRect/>
                     <a:stretch>
                       <a:fillRect/>
@@ -49023,7 +50116,6 @@
           <w:sz w:val="26"/>
           <w:szCs w:val="26"/>
         </w:rPr>
-        <w:lastRenderedPageBreak/>
         <w:t>5</w:t>
       </w:r>
       <w:r>
@@ -49067,6 +50159,7 @@
           <w:sz w:val="26"/>
           <w:szCs w:val="26"/>
         </w:rPr>
+        <w:lastRenderedPageBreak/>
         <w:t>Chức năng đổi các thẻ (pattern). Đây là chức năng định nghĩa các thẻ để truy xuất các thư viện số và thu thập các thông tin từ các thư viện số. Người dùng có thể chọn một thẻ và thay đổi nội dung sau đó lưu lại, hoặc cài đặt các thẻ theo mặc định cùa hệ thống như hình 8 đã mô tả rõ.</w:t>
       </w:r>
     </w:p>
@@ -49131,7 +50224,7 @@
                     </pic:cNvPicPr>
                   </pic:nvPicPr>
                   <pic:blipFill>
-                    <a:blip r:embed="rId70" cstate="print"/>
+                    <a:blip r:embed="rId71" cstate="print"/>
                     <a:srcRect/>
                     <a:stretch>
                       <a:fillRect/>
@@ -49256,7 +50349,7 @@
         </w:rPr>
         <w:t xml:space="preserve">Để thực hiện chức năng này, đầu tiên bạn phải tải về bộ cơ sở dữ liệu mới nhất của DBLP từ địa chỉ </w:t>
       </w:r>
-      <w:hyperlink r:id="rId71" w:history="1">
+      <w:hyperlink r:id="rId72" w:history="1">
         <w:r>
           <w:rPr>
             <w:rStyle w:val="Hyperlink"/>
@@ -49273,7 +50366,7 @@
           <w:sz w:val="26"/>
           <w:szCs w:val="26"/>
         </w:rPr>
-        <w:t xml:space="preserve">. Sau đó bạn chọn chức năng cập nhật cơ sở dữ liệu DBLP từ thanh trình đơn. Từ giao diện của hệ thống chọn </w:t>
+        <w:t xml:space="preserve">. Sau đó bạn chọn chức năng cập nhật cơ sở dữ liệu DBLP từ thanh trình đơn. Từ giao diện của hệ thống chọn load tập tin vừa tải về tiếp theo nhấn nút “Thay thế DBLP”. Hệ thống sẽ nhận sự </w:t>
       </w:r>
       <w:r>
         <w:rPr>
@@ -49282,7 +50375,7 @@
           <w:szCs w:val="26"/>
         </w:rPr>
         <w:lastRenderedPageBreak/>
-        <w:t>load tập tin vừa tải về tiếp theo nhấn nút “Thay thế DBLP”. Hệ thống sẽ nhận sự kiện và thay thế cơ sở dữ liệu mới thay cho cơ sở dữ liệu cũ. Sau khi cập nhật xong hệ thống sẽ kiể</w:t>
+        <w:t>kiện và thay thế cơ sở dữ liệu mới thay cho cơ sở dữ liệu cũ. Sau khi cập nhật xong hệ thống sẽ kiể</w:t>
       </w:r>
       <w:r>
         <w:rPr>
@@ -49337,7 +50430,7 @@
                     </pic:cNvPicPr>
                   </pic:nvPicPr>
                   <pic:blipFill>
-                    <a:blip r:embed="rId72" cstate="print"/>
+                    <a:blip r:embed="rId73" cstate="print"/>
                     <a:srcRect/>
                     <a:stretch>
                       <a:fillRect/>
@@ -49494,8 +50587,932 @@
         </w:rPr>
       </w:pPr>
     </w:p>
+    <w:p>
+      <w:pPr>
+        <w:jc w:val="both"/>
+        <w:rPr>
+          <w:rFonts w:ascii="Times New Roman" w:hAnsi="Times New Roman" w:cs="Times New Roman"/>
+          <w:sz w:val="26"/>
+          <w:szCs w:val="26"/>
+        </w:rPr>
+      </w:pPr>
+      <w:r>
+        <w:rPr>
+          <w:rFonts w:ascii="Times New Roman" w:hAnsi="Times New Roman" w:cs="Times New Roman"/>
+          <w:sz w:val="26"/>
+          <w:szCs w:val="26"/>
+        </w:rPr>
+        <w:t>PHỤC LỤC 3 CÁC CHỦ ĐỀ TRONG KHOA HỌC MÁY TÍNH</w:t>
+      </w:r>
+    </w:p>
+    <w:p>
+      <w:pPr>
+        <w:pStyle w:val="Heading1"/>
+        <w:rPr>
+          <w:color w:val="000000"/>
+        </w:rPr>
+      </w:pPr>
+      <w:hyperlink r:id="rId74" w:anchor="Theoretical_computer_science" w:history="1">
+        <w:r>
+          <w:rPr>
+            <w:color w:val="000000"/>
+          </w:rPr>
+          <w:t xml:space="preserve"> Theoretical computer science</w:t>
+        </w:r>
+      </w:hyperlink>
+      <w:r>
+        <w:rPr>
+          <w:color w:val="000000"/>
+        </w:rPr>
+        <w:t xml:space="preserve"> </w:t>
+      </w:r>
+    </w:p>
+    <w:p>
+      <w:pPr>
+        <w:pStyle w:val="Heading2"/>
+        <w:rPr>
+          <w:color w:val="000000"/>
+        </w:rPr>
+      </w:pPr>
+      <w:hyperlink r:id="rId75" w:tooltip="Mathematical logic" w:history="1">
+        <w:r>
+          <w:rPr>
+            <w:rStyle w:val="Hyperlink"/>
+            <w:b w:val="0"/>
+            <w:color w:val="000000"/>
+            <w:sz w:val="26"/>
+            <w:szCs w:val="26"/>
+          </w:rPr>
+          <w:t>Mathematical logic</w:t>
+        </w:r>
+      </w:hyperlink>
+      <w:r>
+        <w:rPr>
+          <w:color w:val="000000"/>
+        </w:rPr>
+        <w:t xml:space="preserve"> </w:t>
+      </w:r>
+    </w:p>
+    <w:p>
+      <w:pPr>
+        <w:pStyle w:val="Heading2"/>
+        <w:rPr>
+          <w:color w:val="000000"/>
+        </w:rPr>
+      </w:pPr>
+      <w:hyperlink r:id="rId76" w:tooltip="Automata theory" w:history="1">
+        <w:r>
+          <w:rPr>
+            <w:rStyle w:val="Hyperlink"/>
+            <w:b w:val="0"/>
+            <w:color w:val="000000"/>
+            <w:sz w:val="26"/>
+            <w:szCs w:val="26"/>
+          </w:rPr>
+          <w:t>Automata theory</w:t>
+        </w:r>
+      </w:hyperlink>
+      <w:r>
+        <w:rPr>
+          <w:color w:val="000000"/>
+        </w:rPr>
+        <w:t xml:space="preserve"> </w:t>
+      </w:r>
+    </w:p>
+    <w:p>
+      <w:pPr>
+        <w:pStyle w:val="Heading2"/>
+        <w:rPr>
+          <w:color w:val="000000"/>
+        </w:rPr>
+      </w:pPr>
+      <w:hyperlink r:id="rId77" w:tooltip="Computational number theory" w:history="1">
+        <w:r>
+          <w:rPr>
+            <w:rStyle w:val="Hyperlink"/>
+            <w:b w:val="0"/>
+            <w:color w:val="000000"/>
+            <w:sz w:val="26"/>
+            <w:szCs w:val="26"/>
+          </w:rPr>
+          <w:t>Number theory</w:t>
+        </w:r>
+      </w:hyperlink>
+    </w:p>
+    <w:p>
+      <w:pPr>
+        <w:pStyle w:val="Heading2"/>
+        <w:rPr>
+          <w:color w:val="000000"/>
+        </w:rPr>
+      </w:pPr>
+      <w:hyperlink r:id="rId78" w:tooltip="Graph theory" w:history="1">
+        <w:r>
+          <w:rPr>
+            <w:rStyle w:val="Hyperlink"/>
+            <w:b w:val="0"/>
+            <w:color w:val="000000"/>
+            <w:sz w:val="26"/>
+            <w:szCs w:val="26"/>
+          </w:rPr>
+          <w:t>Graph theory</w:t>
+        </w:r>
+      </w:hyperlink>
+    </w:p>
+    <w:p>
+      <w:pPr>
+        <w:pStyle w:val="Heading2"/>
+        <w:rPr>
+          <w:color w:val="000000"/>
+        </w:rPr>
+      </w:pPr>
+      <w:hyperlink r:id="rId79" w:tooltip="Type theory" w:history="1">
+        <w:r>
+          <w:rPr>
+            <w:rStyle w:val="Hyperlink"/>
+            <w:b w:val="0"/>
+            <w:color w:val="000000"/>
+            <w:sz w:val="26"/>
+            <w:szCs w:val="26"/>
+          </w:rPr>
+          <w:t>Type theory</w:t>
+        </w:r>
+      </w:hyperlink>
+    </w:p>
+    <w:p>
+      <w:pPr>
+        <w:pStyle w:val="Heading2"/>
+        <w:rPr>
+          <w:color w:val="000000"/>
+        </w:rPr>
+      </w:pPr>
+      <w:r>
+        <w:rPr>
+          <w:color w:val="000000"/>
+        </w:rPr>
+        <w:t xml:space="preserve"> </w:t>
+      </w:r>
+      <w:hyperlink r:id="rId80" w:tooltip="Category theory" w:history="1">
+        <w:r>
+          <w:rPr>
+            <w:rStyle w:val="Hyperlink"/>
+            <w:b w:val="0"/>
+            <w:color w:val="000000"/>
+            <w:sz w:val="26"/>
+            <w:szCs w:val="26"/>
+          </w:rPr>
+          <w:t>Category theory</w:t>
+        </w:r>
+      </w:hyperlink>
+      <w:r>
+        <w:rPr>
+          <w:color w:val="000000"/>
+        </w:rPr>
+        <w:t xml:space="preserve"> </w:t>
+      </w:r>
+    </w:p>
+    <w:p>
+      <w:pPr>
+        <w:pStyle w:val="Heading2"/>
+        <w:rPr>
+          <w:color w:val="000000"/>
+        </w:rPr>
+      </w:pPr>
+      <w:hyperlink r:id="rId81" w:tooltip="Computational geometry" w:history="1">
+        <w:r>
+          <w:rPr>
+            <w:rStyle w:val="Hyperlink"/>
+            <w:b w:val="0"/>
+            <w:color w:val="000000"/>
+            <w:sz w:val="26"/>
+            <w:szCs w:val="26"/>
+          </w:rPr>
+          <w:t>Computational geometry</w:t>
+        </w:r>
+      </w:hyperlink>
+    </w:p>
+    <w:p>
+      <w:pPr>
+        <w:pStyle w:val="Heading2"/>
+        <w:rPr>
+          <w:color w:val="000000"/>
+        </w:rPr>
+      </w:pPr>
+      <w:r>
+        <w:rPr>
+          <w:color w:val="000000"/>
+        </w:rPr>
+        <w:tab/>
+        <w:t xml:space="preserve">1.8 </w:t>
+      </w:r>
+      <w:hyperlink r:id="rId82" w:tooltip="Quantum computer" w:history="1">
+        <w:r>
+          <w:rPr>
+            <w:rStyle w:val="Hyperlink"/>
+            <w:b w:val="0"/>
+            <w:color w:val="000000"/>
+            <w:sz w:val="26"/>
+            <w:szCs w:val="26"/>
+          </w:rPr>
+          <w:t>Quantum computing theory</w:t>
+        </w:r>
+      </w:hyperlink>
+    </w:p>
+    <w:p>
+      <w:pPr>
+        <w:pStyle w:val="Heading1"/>
+        <w:rPr>
+          <w:color w:val="000000"/>
+        </w:rPr>
+      </w:pPr>
+      <w:hyperlink r:id="rId83" w:anchor="Algorithms_and_data_structures" w:history="1">
+        <w:r>
+          <w:rPr>
+            <w:color w:val="000000"/>
+          </w:rPr>
+          <w:t xml:space="preserve"> Algorithms and data structures</w:t>
+        </w:r>
+      </w:hyperlink>
+    </w:p>
+    <w:p>
+      <w:pPr>
+        <w:pStyle w:val="Heading2"/>
+      </w:pPr>
+      <w:r>
+        <w:t>Analysis of algorithms</w:t>
+      </w:r>
+    </w:p>
+    <w:p>
+      <w:pPr>
+        <w:pStyle w:val="Heading2"/>
+      </w:pPr>
+      <w:r>
+        <w:t>Algorithms</w:t>
+      </w:r>
+    </w:p>
+    <w:p>
+      <w:pPr>
+        <w:pStyle w:val="Heading2"/>
+      </w:pPr>
+      <w:r>
+        <w:t>Data structures</w:t>
+      </w:r>
+    </w:p>
+    <w:p>
+      <w:pPr>
+        <w:pStyle w:val="Heading1"/>
+        <w:rPr>
+          <w:color w:val="000000"/>
+        </w:rPr>
+      </w:pPr>
+      <w:hyperlink r:id="rId84" w:anchor="Computer_elements_and_architecture" w:history="1">
+        <w:r>
+          <w:rPr>
+            <w:color w:val="000000"/>
+          </w:rPr>
+          <w:t xml:space="preserve"> Computer elements and architecture</w:t>
+        </w:r>
+      </w:hyperlink>
+    </w:p>
+    <w:p>
+      <w:pPr>
+        <w:pStyle w:val="Heading2"/>
+        <w:rPr>
+          <w:color w:val="000000"/>
+        </w:rPr>
+      </w:pPr>
+      <w:hyperlink r:id="rId85" w:tooltip="Digital logic" w:history="1">
+        <w:r>
+          <w:rPr>
+            <w:rStyle w:val="Hyperlink"/>
+            <w:b w:val="0"/>
+            <w:color w:val="000000"/>
+            <w:sz w:val="26"/>
+            <w:szCs w:val="26"/>
+          </w:rPr>
+          <w:t>Digital logic</w:t>
+        </w:r>
+      </w:hyperlink>
+    </w:p>
+    <w:p>
+      <w:pPr>
+        <w:pStyle w:val="Heading2"/>
+        <w:rPr>
+          <w:color w:val="000000"/>
+        </w:rPr>
+      </w:pPr>
+      <w:r>
+        <w:rPr>
+          <w:color w:val="000000"/>
+        </w:rPr>
+        <w:t xml:space="preserve"> </w:t>
+      </w:r>
+      <w:hyperlink r:id="rId86" w:tooltip="Microarchitecture" w:history="1">
+        <w:r>
+          <w:rPr>
+            <w:rStyle w:val="Hyperlink"/>
+            <w:b w:val="0"/>
+            <w:color w:val="000000"/>
+            <w:sz w:val="26"/>
+            <w:szCs w:val="26"/>
+          </w:rPr>
+          <w:t>Microarchitecture</w:t>
+        </w:r>
+      </w:hyperlink>
+    </w:p>
+    <w:p>
+      <w:pPr>
+        <w:pStyle w:val="Heading2"/>
+        <w:rPr>
+          <w:color w:val="000000"/>
+        </w:rPr>
+      </w:pPr>
+      <w:r>
+        <w:rPr>
+          <w:color w:val="000000"/>
+        </w:rPr>
+        <w:lastRenderedPageBreak/>
+        <w:t xml:space="preserve"> </w:t>
+      </w:r>
+      <w:hyperlink r:id="rId87" w:tooltip="Multiprocessing" w:history="1">
+        <w:r>
+          <w:rPr>
+            <w:rStyle w:val="Hyperlink"/>
+            <w:b w:val="0"/>
+            <w:color w:val="000000"/>
+            <w:sz w:val="26"/>
+            <w:szCs w:val="26"/>
+          </w:rPr>
+          <w:t>Multiprocessing</w:t>
+        </w:r>
+      </w:hyperlink>
+    </w:p>
+    <w:p>
+      <w:pPr>
+        <w:pStyle w:val="Heading1"/>
+        <w:rPr>
+          <w:color w:val="000000"/>
+        </w:rPr>
+      </w:pPr>
+      <w:hyperlink r:id="rId88" w:anchor="Computational_science" w:history="1">
+        <w:r>
+          <w:rPr>
+            <w:color w:val="000000"/>
+          </w:rPr>
+          <w:t xml:space="preserve"> Computational science</w:t>
+        </w:r>
+      </w:hyperlink>
+    </w:p>
+    <w:p>
+      <w:pPr>
+        <w:pStyle w:val="Heading2"/>
+        <w:rPr>
+          <w:color w:val="000000"/>
+        </w:rPr>
+      </w:pPr>
+      <w:r>
+        <w:rPr>
+          <w:color w:val="000000"/>
+        </w:rPr>
+        <w:tab/>
+      </w:r>
+      <w:hyperlink r:id="rId89" w:tooltip="Numerical analysis" w:history="1">
+        <w:r>
+          <w:rPr>
+            <w:rStyle w:val="Hyperlink"/>
+            <w:b w:val="0"/>
+            <w:color w:val="000000"/>
+            <w:sz w:val="26"/>
+            <w:szCs w:val="26"/>
+          </w:rPr>
+          <w:t>Numerical analysis</w:t>
+        </w:r>
+      </w:hyperlink>
+      <w:r>
+        <w:rPr>
+          <w:color w:val="000000"/>
+        </w:rPr>
+        <w:t xml:space="preserve"> </w:t>
+      </w:r>
+    </w:p>
+    <w:p>
+      <w:pPr>
+        <w:pStyle w:val="Heading2"/>
+        <w:rPr>
+          <w:color w:val="000000"/>
+        </w:rPr>
+      </w:pPr>
+      <w:hyperlink r:id="rId90" w:tooltip="Computational physics" w:history="1">
+        <w:r>
+          <w:rPr>
+            <w:rStyle w:val="Hyperlink"/>
+            <w:b w:val="0"/>
+            <w:color w:val="000000"/>
+            <w:sz w:val="26"/>
+            <w:szCs w:val="26"/>
+          </w:rPr>
+          <w:t>Computational physics</w:t>
+        </w:r>
+      </w:hyperlink>
+      <w:r>
+        <w:rPr>
+          <w:color w:val="000000"/>
+        </w:rPr>
+        <w:t xml:space="preserve"> </w:t>
+      </w:r>
+    </w:p>
+    <w:p>
+      <w:pPr>
+        <w:pStyle w:val="Heading2"/>
+        <w:rPr>
+          <w:color w:val="000000"/>
+        </w:rPr>
+      </w:pPr>
+      <w:hyperlink r:id="rId91" w:tooltip="Computational chemistry" w:history="1">
+        <w:r>
+          <w:rPr>
+            <w:rStyle w:val="Hyperlink"/>
+            <w:b w:val="0"/>
+            <w:color w:val="000000"/>
+            <w:sz w:val="26"/>
+            <w:szCs w:val="26"/>
+          </w:rPr>
+          <w:t>Computational chemistry</w:t>
+        </w:r>
+      </w:hyperlink>
+    </w:p>
+    <w:p>
+      <w:pPr>
+        <w:pStyle w:val="Heading2"/>
+        <w:rPr>
+          <w:color w:val="000000"/>
+        </w:rPr>
+      </w:pPr>
+      <w:r>
+        <w:rPr>
+          <w:color w:val="000000"/>
+        </w:rPr>
+        <w:t xml:space="preserve"> </w:t>
+      </w:r>
+      <w:hyperlink r:id="rId92" w:tooltip="Bioinformatics" w:history="1">
+        <w:r>
+          <w:rPr>
+            <w:rStyle w:val="Hyperlink"/>
+            <w:b w:val="0"/>
+            <w:color w:val="000000"/>
+            <w:sz w:val="26"/>
+            <w:szCs w:val="26"/>
+          </w:rPr>
+          <w:t>Bioinformatics</w:t>
+        </w:r>
+      </w:hyperlink>
+    </w:p>
+    <w:p>
+      <w:pPr>
+        <w:pStyle w:val="Heading1"/>
+        <w:rPr>
+          <w:color w:val="000000"/>
+        </w:rPr>
+      </w:pPr>
+      <w:hyperlink r:id="rId93" w:anchor="Artificial_Intelligence" w:history="1">
+        <w:r>
+          <w:rPr>
+            <w:color w:val="000000"/>
+          </w:rPr>
+          <w:t xml:space="preserve"> Artificial Intelligence</w:t>
+        </w:r>
+      </w:hyperlink>
+    </w:p>
+    <w:p>
+      <w:pPr>
+        <w:pStyle w:val="Heading2"/>
+      </w:pPr>
+      <w:r>
+        <w:t>Machine learning</w:t>
+      </w:r>
+    </w:p>
+    <w:p>
+      <w:pPr>
+        <w:pStyle w:val="Heading2"/>
+      </w:pPr>
+      <w:r>
+        <w:t>Computer vision</w:t>
+      </w:r>
+    </w:p>
+    <w:p>
+      <w:pPr>
+        <w:pStyle w:val="Heading2"/>
+      </w:pPr>
+      <w:r>
+        <w:t>Natural language processing/Computational linguistics</w:t>
+      </w:r>
+    </w:p>
+    <w:p>
+      <w:pPr>
+        <w:pStyle w:val="Heading2"/>
+      </w:pPr>
+      <w:r>
+        <w:t>Robotics</w:t>
+      </w:r>
+    </w:p>
+    <w:p>
+      <w:pPr>
+        <w:pStyle w:val="Heading2"/>
+        <w:rPr>
+          <w:color w:val="000000"/>
+        </w:rPr>
+      </w:pPr>
+      <w:hyperlink r:id="rId94" w:tooltip="Image Processing" w:history="1">
+        <w:r>
+          <w:rPr>
+            <w:rStyle w:val="Hyperlink"/>
+            <w:b w:val="0"/>
+            <w:color w:val="000000"/>
+            <w:sz w:val="26"/>
+            <w:szCs w:val="26"/>
+          </w:rPr>
+          <w:t>Image Processing</w:t>
+        </w:r>
+      </w:hyperlink>
+    </w:p>
+    <w:p>
+      <w:pPr>
+        <w:pStyle w:val="Heading2"/>
+      </w:pPr>
+      <w:r>
+        <w:t>Pattern Recognition</w:t>
+      </w:r>
+    </w:p>
+    <w:p>
+      <w:pPr>
+        <w:pStyle w:val="Heading2"/>
+      </w:pPr>
+      <w:r>
+        <w:t>Congnitive science</w:t>
+      </w:r>
+    </w:p>
+    <w:p>
+      <w:pPr>
+        <w:pStyle w:val="Heading2"/>
+      </w:pPr>
+      <w:r>
+        <w:t>Evolutionary computation</w:t>
+      </w:r>
+    </w:p>
+    <w:p>
+      <w:pPr>
+        <w:pStyle w:val="Heading2"/>
+      </w:pPr>
+      <w:r>
+        <w:t>Information retrieval</w:t>
+      </w:r>
+    </w:p>
+    <w:p>
+      <w:pPr>
+        <w:pStyle w:val="Heading2"/>
+        <w:rPr>
+          <w:color w:val="000000"/>
+        </w:rPr>
+      </w:pPr>
+      <w:hyperlink r:id="rId95" w:tooltip="Knowledge Representation" w:history="1">
+        <w:r>
+          <w:rPr>
+            <w:rStyle w:val="Hyperlink"/>
+            <w:b w:val="0"/>
+            <w:color w:val="000000"/>
+            <w:sz w:val="26"/>
+            <w:szCs w:val="26"/>
+          </w:rPr>
+          <w:t>Knowledge Representation</w:t>
+        </w:r>
+      </w:hyperlink>
+    </w:p>
+    <w:p>
+      <w:pPr>
+        <w:rPr>
+          <w:sz w:val="26"/>
+          <w:szCs w:val="26"/>
+        </w:rPr>
+      </w:pPr>
+    </w:p>
+    <w:p>
+      <w:pPr>
+        <w:pStyle w:val="Heading1"/>
+        <w:rPr>
+          <w:color w:val="000000"/>
+        </w:rPr>
+      </w:pPr>
+      <w:hyperlink r:id="rId96" w:anchor="Software_Engineering" w:history="1">
+        <w:r>
+          <w:rPr>
+            <w:color w:val="000000"/>
+          </w:rPr>
+          <w:t xml:space="preserve"> Software Engineering</w:t>
+        </w:r>
+      </w:hyperlink>
+    </w:p>
+    <w:p>
+      <w:pPr>
+        <w:pStyle w:val="Heading2"/>
+        <w:rPr>
+          <w:color w:val="000000"/>
+        </w:rPr>
+      </w:pPr>
+      <w:r>
+        <w:rPr>
+          <w:color w:val="000000"/>
+        </w:rPr>
+        <w:tab/>
+      </w:r>
+      <w:hyperlink r:id="rId97" w:tooltip="Operating systems" w:history="1">
+        <w:r>
+          <w:rPr>
+            <w:rStyle w:val="Hyperlink"/>
+            <w:b w:val="0"/>
+            <w:color w:val="000000"/>
+            <w:sz w:val="26"/>
+            <w:szCs w:val="26"/>
+          </w:rPr>
+          <w:t>Operating systems</w:t>
+        </w:r>
+      </w:hyperlink>
+      <w:r>
+        <w:rPr>
+          <w:color w:val="000000"/>
+        </w:rPr>
+        <w:t xml:space="preserve"> </w:t>
+      </w:r>
+    </w:p>
+    <w:p>
+      <w:pPr>
+        <w:pStyle w:val="Heading2"/>
+        <w:rPr>
+          <w:color w:val="000000"/>
+        </w:rPr>
+      </w:pPr>
+      <w:r>
+        <w:rPr>
+          <w:color w:val="000000"/>
+        </w:rPr>
+        <w:tab/>
+      </w:r>
+      <w:hyperlink r:id="rId98" w:tooltip="Computer networking" w:history="1">
+        <w:r>
+          <w:rPr>
+            <w:rStyle w:val="Hyperlink"/>
+            <w:b w:val="0"/>
+            <w:color w:val="000000"/>
+            <w:sz w:val="26"/>
+            <w:szCs w:val="26"/>
+          </w:rPr>
+          <w:t>Computer networks</w:t>
+        </w:r>
+      </w:hyperlink>
+    </w:p>
+    <w:p>
+      <w:pPr>
+        <w:pStyle w:val="Heading2"/>
+        <w:rPr>
+          <w:color w:val="000000"/>
+        </w:rPr>
+      </w:pPr>
+      <w:r>
+        <w:rPr>
+          <w:color w:val="000000"/>
+        </w:rPr>
+        <w:tab/>
+        <w:t xml:space="preserve"> </w:t>
+      </w:r>
+      <w:hyperlink r:id="rId99" w:tooltip="Database" w:history="1">
+        <w:r>
+          <w:rPr>
+            <w:rStyle w:val="Hyperlink"/>
+            <w:b w:val="0"/>
+            <w:color w:val="000000"/>
+            <w:sz w:val="26"/>
+            <w:szCs w:val="26"/>
+          </w:rPr>
+          <w:t>Databases</w:t>
+        </w:r>
+      </w:hyperlink>
+    </w:p>
+    <w:p>
+      <w:pPr>
+        <w:pStyle w:val="Heading2"/>
+        <w:rPr>
+          <w:color w:val="000000"/>
+        </w:rPr>
+      </w:pPr>
+      <w:r>
+        <w:rPr>
+          <w:color w:val="000000"/>
+        </w:rPr>
+        <w:tab/>
+        <w:t xml:space="preserve"> </w:t>
+      </w:r>
+      <w:hyperlink r:id="rId100" w:tooltip="Computer security" w:history="1">
+        <w:r>
+          <w:rPr>
+            <w:rStyle w:val="Hyperlink"/>
+            <w:b w:val="0"/>
+            <w:color w:val="000000"/>
+            <w:sz w:val="26"/>
+            <w:szCs w:val="26"/>
+          </w:rPr>
+          <w:t>Computer security</w:t>
+        </w:r>
+      </w:hyperlink>
+    </w:p>
+    <w:p>
+      <w:pPr>
+        <w:pStyle w:val="Heading2"/>
+        <w:rPr>
+          <w:color w:val="000000"/>
+        </w:rPr>
+      </w:pPr>
+      <w:r>
+        <w:rPr>
+          <w:color w:val="000000"/>
+        </w:rPr>
+        <w:tab/>
+      </w:r>
+      <w:hyperlink r:id="rId101" w:tooltip="Ubiquitous computing" w:history="1">
+        <w:r>
+          <w:rPr>
+            <w:rStyle w:val="Hyperlink"/>
+            <w:b w:val="0"/>
+            <w:color w:val="000000"/>
+            <w:sz w:val="26"/>
+            <w:szCs w:val="26"/>
+          </w:rPr>
+          <w:t>Ubiquitous computing</w:t>
+        </w:r>
+      </w:hyperlink>
+      <w:r>
+        <w:rPr>
+          <w:color w:val="000000"/>
+        </w:rPr>
+        <w:t xml:space="preserve"> </w:t>
+      </w:r>
+    </w:p>
+    <w:p>
+      <w:pPr>
+        <w:pStyle w:val="Heading2"/>
+        <w:rPr>
+          <w:color w:val="000000"/>
+        </w:rPr>
+      </w:pPr>
+      <w:r>
+        <w:rPr>
+          <w:color w:val="000000"/>
+        </w:rPr>
+        <w:tab/>
+      </w:r>
+      <w:hyperlink r:id="rId102" w:tooltip="Systems architecture" w:history="1">
+        <w:r>
+          <w:rPr>
+            <w:rStyle w:val="Hyperlink"/>
+            <w:b w:val="0"/>
+            <w:color w:val="000000"/>
+            <w:sz w:val="26"/>
+            <w:szCs w:val="26"/>
+          </w:rPr>
+          <w:t>Systems architecture</w:t>
+        </w:r>
+      </w:hyperlink>
+      <w:r>
+        <w:rPr>
+          <w:color w:val="000000"/>
+        </w:rPr>
+        <w:t xml:space="preserve"> </w:t>
+      </w:r>
+    </w:p>
+    <w:p>
+      <w:pPr>
+        <w:pStyle w:val="Heading2"/>
+        <w:rPr>
+          <w:color w:val="000000"/>
+        </w:rPr>
+      </w:pPr>
+      <w:r>
+        <w:rPr>
+          <w:color w:val="000000"/>
+        </w:rPr>
+        <w:tab/>
+      </w:r>
+      <w:hyperlink r:id="rId103" w:tooltip="Compiler design" w:history="1">
+        <w:r>
+          <w:rPr>
+            <w:rStyle w:val="Hyperlink"/>
+            <w:b w:val="0"/>
+            <w:color w:val="000000"/>
+            <w:sz w:val="26"/>
+            <w:szCs w:val="26"/>
+          </w:rPr>
+          <w:t>Compiler design</w:t>
+        </w:r>
+      </w:hyperlink>
+    </w:p>
+    <w:p>
+      <w:pPr>
+        <w:pStyle w:val="Heading2"/>
+        <w:rPr>
+          <w:color w:val="000000"/>
+        </w:rPr>
+      </w:pPr>
+      <w:r>
+        <w:rPr>
+          <w:color w:val="000000"/>
+        </w:rPr>
+        <w:tab/>
+        <w:t xml:space="preserve"> </w:t>
+      </w:r>
+      <w:hyperlink r:id="rId104" w:tooltip="Programming languages" w:history="1">
+        <w:r>
+          <w:rPr>
+            <w:rStyle w:val="Hyperlink"/>
+            <w:b w:val="0"/>
+            <w:color w:val="000000"/>
+            <w:sz w:val="26"/>
+            <w:szCs w:val="26"/>
+          </w:rPr>
+          <w:t>Programming languages</w:t>
+        </w:r>
+      </w:hyperlink>
+    </w:p>
+    <w:p>
+      <w:pPr>
+        <w:jc w:val="both"/>
+        <w:rPr>
+          <w:rFonts w:ascii="Times New Roman" w:hAnsi="Times New Roman" w:cs="Times New Roman"/>
+          <w:b/>
+          <w:sz w:val="26"/>
+          <w:szCs w:val="26"/>
+        </w:rPr>
+      </w:pPr>
+    </w:p>
+    <w:p>
+      <w:pPr>
+        <w:jc w:val="both"/>
+        <w:rPr>
+          <w:rFonts w:ascii="Times New Roman" w:hAnsi="Times New Roman" w:cs="Times New Roman"/>
+          <w:sz w:val="26"/>
+          <w:szCs w:val="26"/>
+        </w:rPr>
+      </w:pPr>
+    </w:p>
+    <w:p>
+      <w:pPr>
+        <w:jc w:val="both"/>
+        <w:rPr>
+          <w:rFonts w:ascii="Times New Roman" w:hAnsi="Times New Roman" w:cs="Times New Roman"/>
+          <w:sz w:val="26"/>
+          <w:szCs w:val="26"/>
+        </w:rPr>
+      </w:pPr>
+    </w:p>
+    <w:p>
+      <w:pPr>
+        <w:jc w:val="both"/>
+        <w:rPr>
+          <w:rFonts w:ascii="Times New Roman" w:hAnsi="Times New Roman" w:cs="Times New Roman"/>
+          <w:sz w:val="26"/>
+          <w:szCs w:val="26"/>
+        </w:rPr>
+      </w:pPr>
+    </w:p>
+    <w:p>
+      <w:pPr>
+        <w:jc w:val="both"/>
+        <w:rPr>
+          <w:rFonts w:ascii="Times New Roman" w:hAnsi="Times New Roman" w:cs="Times New Roman"/>
+          <w:sz w:val="26"/>
+          <w:szCs w:val="26"/>
+        </w:rPr>
+      </w:pPr>
+    </w:p>
+    <w:p>
+      <w:pPr>
+        <w:jc w:val="both"/>
+        <w:rPr>
+          <w:rFonts w:ascii="Times New Roman" w:hAnsi="Times New Roman" w:cs="Times New Roman"/>
+          <w:sz w:val="26"/>
+          <w:szCs w:val="26"/>
+        </w:rPr>
+      </w:pPr>
+    </w:p>
+    <w:p>
+      <w:pPr>
+        <w:jc w:val="both"/>
+        <w:rPr>
+          <w:rFonts w:ascii="Times New Roman" w:hAnsi="Times New Roman" w:cs="Times New Roman"/>
+          <w:sz w:val="26"/>
+          <w:szCs w:val="26"/>
+        </w:rPr>
+      </w:pPr>
+    </w:p>
     <w:sectPr>
-      <w:footerReference w:type="default" r:id="rId73"/>
+      <w:footerReference w:type="default" r:id="rId105"/>
       <w:pgSz w:w="11907" w:h="16839" w:code="9"/>
       <w:pgMar w:top="1985" w:right="1134" w:bottom="1701" w:left="1985" w:header="720" w:footer="720" w:gutter="0"/>
       <w:pgNumType w:start="1"/>
@@ -49508,7 +51525,7 @@
 
 <file path=word/endnotes.xml><?xml version="1.0" encoding="utf-8"?>
 <w:endnotes xmlns:ve="http://schemas.openxmlformats.org/markup-compatibility/2006" xmlns:o="urn:schemas-microsoft-com:office:office" xmlns:r="http://schemas.openxmlformats.org/officeDocument/2006/relationships" xmlns:m="http://schemas.openxmlformats.org/officeDocument/2006/math" xmlns:v="urn:schemas-microsoft-com:vml" xmlns:wp="http://schemas.openxmlformats.org/drawingml/2006/wordprocessingDrawing" xmlns:w10="urn:schemas-microsoft-com:office:word" xmlns:w="http://schemas.openxmlformats.org/wordprocessingml/2006/main" xmlns:wne="http://schemas.microsoft.com/office/word/2006/wordml">
-  <w:endnote w:type="separator" w:id="-1">
+  <w:endnote w:type="separator" w:id="0">
     <w:p>
       <w:pPr>
         <w:spacing w:line="240" w:lineRule="auto"/>
@@ -49518,7 +51535,7 @@
       </w:r>
     </w:p>
   </w:endnote>
-  <w:endnote w:type="continuationSeparator" w:id="0">
+  <w:endnote w:type="continuationSeparator" w:id="1">
     <w:p>
       <w:pPr>
         <w:spacing w:line="240" w:lineRule="auto"/>
@@ -49672,7 +51689,7 @@
             <w:sz w:val="20"/>
             <w:szCs w:val="20"/>
           </w:rPr>
-          <w:t>62</w:t>
+          <w:t>11</w:t>
         </w:r>
         <w:r>
           <w:rPr>
@@ -49727,7 +51744,7 @@
 
 <file path=word/footnotes.xml><?xml version="1.0" encoding="utf-8"?>
 <w:footnotes xmlns:ve="http://schemas.openxmlformats.org/markup-compatibility/2006" xmlns:o="urn:schemas-microsoft-com:office:office" xmlns:r="http://schemas.openxmlformats.org/officeDocument/2006/relationships" xmlns:m="http://schemas.openxmlformats.org/officeDocument/2006/math" xmlns:v="urn:schemas-microsoft-com:vml" xmlns:wp="http://schemas.openxmlformats.org/drawingml/2006/wordprocessingDrawing" xmlns:w10="urn:schemas-microsoft-com:office:word" xmlns:w="http://schemas.openxmlformats.org/wordprocessingml/2006/main" xmlns:wne="http://schemas.microsoft.com/office/word/2006/wordml">
-  <w:footnote w:type="separator" w:id="-1">
+  <w:footnote w:type="separator" w:id="0">
     <w:p>
       <w:pPr>
         <w:spacing w:line="240" w:lineRule="auto"/>
@@ -49737,7 +51754,7 @@
       </w:r>
     </w:p>
   </w:footnote>
-  <w:footnote w:type="continuationSeparator" w:id="0">
+  <w:footnote w:type="continuationSeparator" w:id="1">
     <w:p>
       <w:pPr>
         <w:spacing w:line="240" w:lineRule="auto"/>
@@ -49747,7 +51764,7 @@
       </w:r>
     </w:p>
   </w:footnote>
-  <w:footnote w:id="1">
+  <w:footnote w:id="2">
     <w:p>
       <w:pPr>
         <w:pStyle w:val="FootnoteText"/>
@@ -49767,7 +51784,7 @@
           <w:rPr>
             <w:rStyle w:val="Hyperlink"/>
           </w:rPr>
-          <w:t>http://en.wikipedia.org/wiki/Metadata</w:t>
+          <w:t>http://scholar.google.com.vn/</w:t>
         </w:r>
       </w:hyperlink>
       <w:r>
@@ -49775,7 +51792,7 @@
       </w:r>
     </w:p>
   </w:footnote>
-  <w:footnote w:id="2">
+  <w:footnote w:id="3">
     <w:p>
       <w:pPr>
         <w:pStyle w:val="FootnoteText"/>
@@ -49795,7 +51812,7 @@
           <w:rPr>
             <w:rStyle w:val="Hyperlink"/>
           </w:rPr>
-          <w:t>http://scholar.google.com.vn/</w:t>
+          <w:t>http://portal.acm.org</w:t>
         </w:r>
       </w:hyperlink>
       <w:r>
@@ -49803,7 +51820,7 @@
       </w:r>
     </w:p>
   </w:footnote>
-  <w:footnote w:id="3">
+  <w:footnote w:id="4">
     <w:p>
       <w:pPr>
         <w:pStyle w:val="FootnoteText"/>
@@ -49823,7 +51840,7 @@
           <w:rPr>
             <w:rStyle w:val="Hyperlink"/>
           </w:rPr>
-          <w:t>http://portal.acm.org</w:t>
+          <w:t>http://ieeexplore.ieee.org</w:t>
         </w:r>
       </w:hyperlink>
       <w:r>
@@ -49831,7 +51848,7 @@
       </w:r>
     </w:p>
   </w:footnote>
-  <w:footnote w:id="4">
+  <w:footnote w:id="5">
     <w:p>
       <w:pPr>
         <w:pStyle w:val="FootnoteText"/>
@@ -49851,7 +51868,7 @@
           <w:rPr>
             <w:rStyle w:val="Hyperlink"/>
           </w:rPr>
-          <w:t>http://ieeexplore.ieee.org</w:t>
+          <w:t>http://citeseerx.ist.psu.edu/</w:t>
         </w:r>
       </w:hyperlink>
       <w:r>
@@ -49859,7 +51876,7 @@
       </w:r>
     </w:p>
   </w:footnote>
-  <w:footnote w:id="5">
+  <w:footnote w:id="6">
     <w:p>
       <w:pPr>
         <w:pStyle w:val="FootnoteText"/>
@@ -49879,7 +51896,7 @@
           <w:rPr>
             <w:rStyle w:val="Hyperlink"/>
           </w:rPr>
-          <w:t>http://citeseerx.ist.psu.edu/</w:t>
+          <w:t>http://dblp.uni-trier.de/</w:t>
         </w:r>
       </w:hyperlink>
       <w:r>
@@ -49887,7 +51904,7 @@
       </w:r>
     </w:p>
   </w:footnote>
-  <w:footnote w:id="6">
+  <w:footnote w:id="7">
     <w:p>
       <w:pPr>
         <w:pStyle w:val="FootnoteText"/>
@@ -49907,7 +51924,7 @@
           <w:rPr>
             <w:rStyle w:val="Hyperlink"/>
           </w:rPr>
-          <w:t>http://dblp.uni-trier.de/</w:t>
+          <w:t>http://en.wikipedia.org/wiki/Information_extraction</w:t>
         </w:r>
       </w:hyperlink>
       <w:r>
@@ -49915,7 +51932,7 @@
       </w:r>
     </w:p>
   </w:footnote>
-  <w:footnote w:id="7">
+  <w:footnote w:id="8">
     <w:p>
       <w:pPr>
         <w:pStyle w:val="FootnoteText"/>
@@ -49930,20 +51947,12 @@
       <w:r>
         <w:t xml:space="preserve"> </w:t>
       </w:r>
-      <w:hyperlink r:id="rId7" w:history="1">
-        <w:r>
-          <w:rPr>
-            <w:rStyle w:val="Hyperlink"/>
-          </w:rPr>
-          <w:t>http://en.wikipedia.org/wiki/Information_retrieval</w:t>
-        </w:r>
-      </w:hyperlink>
-      <w:r>
-        <w:t xml:space="preserve"> </w:t>
+      <w:r>
+        <w:t>http://gate.ac.uk/ie/</w:t>
       </w:r>
     </w:p>
   </w:footnote>
-  <w:footnote w:id="8">
+  <w:footnote w:id="9">
     <w:p>
       <w:pPr>
         <w:pStyle w:val="FootnoteText"/>
@@ -49958,6 +51967,34 @@
       <w:r>
         <w:t xml:space="preserve"> </w:t>
       </w:r>
+      <w:hyperlink r:id="rId7" w:history="1">
+        <w:r>
+          <w:rPr>
+            <w:rStyle w:val="Hyperlink"/>
+          </w:rPr>
+          <w:t>http://en.wikipedia.org/wiki/Information_retrieval</w:t>
+        </w:r>
+      </w:hyperlink>
+      <w:r>
+        <w:t xml:space="preserve"> </w:t>
+      </w:r>
+    </w:p>
+  </w:footnote>
+  <w:footnote w:id="10">
+    <w:p>
+      <w:pPr>
+        <w:pStyle w:val="FootnoteText"/>
+        <w:spacing w:after="0"/>
+      </w:pPr>
+      <w:r>
+        <w:rPr>
+          <w:rStyle w:val="FootnoteReference"/>
+        </w:rPr>
+        <w:footnoteRef/>
+      </w:r>
+      <w:r>
+        <w:t xml:space="preserve"> </w:t>
+      </w:r>
       <w:hyperlink r:id="rId8" w:history="1">
         <w:r>
           <w:rPr>
@@ -49971,7 +52008,7 @@
       </w:r>
     </w:p>
   </w:footnote>
-  <w:footnote w:id="9">
+  <w:footnote w:id="11">
     <w:p>
       <w:pPr>
         <w:pStyle w:val="FootnoteText"/>
@@ -50005,7 +52042,7 @@
       </w:r>
     </w:p>
   </w:footnote>
-  <w:footnote w:id="10">
+  <w:footnote w:id="12">
     <w:p>
       <w:pPr>
         <w:pStyle w:val="FootnoteText"/>
@@ -50039,7 +52076,7 @@
       </w:r>
     </w:p>
   </w:footnote>
-  <w:footnote w:id="11">
+  <w:footnote w:id="13">
     <w:p>
       <w:pPr>
         <w:pStyle w:val="FootnoteText"/>
@@ -50067,7 +52104,7 @@
       </w:r>
     </w:p>
   </w:footnote>
-  <w:footnote w:id="12">
+  <w:footnote w:id="14">
     <w:p>
       <w:pPr>
         <w:pStyle w:val="FootnoteText"/>
@@ -50092,7 +52129,7 @@
       </w:hyperlink>
     </w:p>
   </w:footnote>
-  <w:footnote w:id="13">
+  <w:footnote w:id="15">
     <w:p>
       <w:pPr>
         <w:pStyle w:val="FootnoteText"/>
@@ -50119,7 +52156,7 @@
       </w:r>
     </w:p>
   </w:footnote>
-  <w:footnote w:id="14">
+  <w:footnote w:id="16">
     <w:p>
       <w:pPr>
         <w:pStyle w:val="FootnoteText"/>
@@ -50143,7 +52180,7 @@
       </w:hyperlink>
     </w:p>
   </w:footnote>
-  <w:footnote w:id="15">
+  <w:footnote w:id="17">
     <w:p>
       <w:pPr>
         <w:pStyle w:val="FootnoteText"/>
@@ -50171,7 +52208,7 @@
       </w:r>
     </w:p>
   </w:footnote>
-  <w:footnote w:id="16">
+  <w:footnote w:id="18">
     <w:p>
       <w:pPr>
         <w:pStyle w:val="FootnoteText"/>
@@ -50199,7 +52236,7 @@
       </w:r>
     </w:p>
   </w:footnote>
-  <w:footnote w:id="17">
+  <w:footnote w:id="19">
     <w:p>
       <w:pPr>
         <w:pStyle w:val="FootnoteText"/>
@@ -50219,19 +52256,7 @@
           <w:rPr>
             <w:rStyle w:val="Hyperlink"/>
           </w:rPr>
-          <w:t>http://www.nzdl.org/tech</w:t>
-        </w:r>
-        <w:r>
-          <w:rPr>
-            <w:rStyle w:val="Hyperlink"/>
-          </w:rPr>
-          <w:t>n</w:t>
-        </w:r>
-        <w:r>
-          <w:rPr>
-            <w:rStyle w:val="Hyperlink"/>
-          </w:rPr>
-          <w:t>ology/prescript.html</w:t>
+          <w:t>http://www.nzdl.org/technology/prescript.html</w:t>
         </w:r>
       </w:hyperlink>
       <w:r>
@@ -50239,7 +52264,7 @@
       </w:r>
     </w:p>
   </w:footnote>
-  <w:footnote w:id="18">
+  <w:footnote w:id="20">
     <w:p>
       <w:pPr>
         <w:pStyle w:val="FootnoteText"/>
@@ -50264,7 +52289,7 @@
       </w:hyperlink>
     </w:p>
   </w:footnote>
-  <w:footnote w:id="19">
+  <w:footnote w:id="21">
     <w:p>
       <w:pPr>
         <w:pStyle w:val="FootnoteText"/>
@@ -50291,7 +52316,7 @@
       </w:r>
     </w:p>
   </w:footnote>
-  <w:footnote w:id="20">
+  <w:footnote w:id="22">
     <w:p>
       <w:pPr>
         <w:pStyle w:val="FootnoteText"/>
@@ -50319,7 +52344,7 @@
       </w:r>
     </w:p>
   </w:footnote>
-  <w:footnote w:id="21">
+  <w:footnote w:id="23">
     <w:p>
       <w:pPr>
         <w:pStyle w:val="FootnoteText"/>
@@ -50343,7 +52368,7 @@
       </w:hyperlink>
     </w:p>
   </w:footnote>
-  <w:footnote w:id="22">
+  <w:footnote w:id="24">
     <w:p>
       <w:pPr>
         <w:pStyle w:val="FootnoteText"/>
@@ -50362,7 +52387,7 @@
       </w:r>
     </w:p>
   </w:footnote>
-  <w:footnote w:id="23">
+  <w:footnote w:id="25">
     <w:p>
       <w:pPr>
         <w:pStyle w:val="FootnoteText"/>
@@ -50462,7 +52487,7 @@
         <v:path o:extrusionok="f" gradientshapeok="t" o:connecttype="rect"/>
         <o:lock v:ext="edit" aspectratio="t"/>
       </v:shapetype>
-      <v:shape id="_x0000_i1094" type="#_x0000_t75" style="width:11.25pt;height:11.25pt" o:bullet="t">
+      <v:shape id="_x0000_i1083" type="#_x0000_t75" style="width:11.25pt;height:11.25pt" o:bullet="t">
         <v:imagedata r:id="rId1" o:title="mso7C59"/>
       </v:shape>
     </w:pict>
@@ -52370,6 +54395,155 @@
     </w:lvl>
   </w:abstractNum>
   <w:abstractNum w:abstractNumId="18">
+    <w:nsid w:val="2E400131"/>
+    <w:multiLevelType w:val="multilevel"/>
+    <w:tmpl w:val="2978256A"/>
+    <w:lvl w:ilvl="0">
+      <w:start w:val="1"/>
+      <w:numFmt w:val="bullet"/>
+      <w:lvlText w:val=""/>
+      <w:lvlJc w:val="left"/>
+      <w:pPr>
+        <w:tabs>
+          <w:tab w:val="num" w:pos="720"/>
+        </w:tabs>
+        <w:ind w:left="720" w:hanging="360"/>
+      </w:pPr>
+      <w:rPr>
+        <w:rFonts w:ascii="Symbol" w:hAnsi="Symbol" w:hint="default"/>
+        <w:sz w:val="20"/>
+      </w:rPr>
+    </w:lvl>
+    <w:lvl w:ilvl="1" w:tentative="1">
+      <w:start w:val="1"/>
+      <w:numFmt w:val="bullet"/>
+      <w:lvlText w:val="o"/>
+      <w:lvlJc w:val="left"/>
+      <w:pPr>
+        <w:tabs>
+          <w:tab w:val="num" w:pos="1440"/>
+        </w:tabs>
+        <w:ind w:left="1440" w:hanging="360"/>
+      </w:pPr>
+      <w:rPr>
+        <w:rFonts w:ascii="Courier New" w:hAnsi="Courier New" w:hint="default"/>
+        <w:sz w:val="20"/>
+      </w:rPr>
+    </w:lvl>
+    <w:lvl w:ilvl="2" w:tentative="1">
+      <w:start w:val="1"/>
+      <w:numFmt w:val="bullet"/>
+      <w:lvlText w:val=""/>
+      <w:lvlJc w:val="left"/>
+      <w:pPr>
+        <w:tabs>
+          <w:tab w:val="num" w:pos="2160"/>
+        </w:tabs>
+        <w:ind w:left="2160" w:hanging="360"/>
+      </w:pPr>
+      <w:rPr>
+        <w:rFonts w:ascii="Wingdings" w:hAnsi="Wingdings" w:hint="default"/>
+        <w:sz w:val="20"/>
+      </w:rPr>
+    </w:lvl>
+    <w:lvl w:ilvl="3" w:tentative="1">
+      <w:start w:val="1"/>
+      <w:numFmt w:val="bullet"/>
+      <w:lvlText w:val=""/>
+      <w:lvlJc w:val="left"/>
+      <w:pPr>
+        <w:tabs>
+          <w:tab w:val="num" w:pos="2880"/>
+        </w:tabs>
+        <w:ind w:left="2880" w:hanging="360"/>
+      </w:pPr>
+      <w:rPr>
+        <w:rFonts w:ascii="Wingdings" w:hAnsi="Wingdings" w:hint="default"/>
+        <w:sz w:val="20"/>
+      </w:rPr>
+    </w:lvl>
+    <w:lvl w:ilvl="4" w:tentative="1">
+      <w:start w:val="1"/>
+      <w:numFmt w:val="bullet"/>
+      <w:lvlText w:val=""/>
+      <w:lvlJc w:val="left"/>
+      <w:pPr>
+        <w:tabs>
+          <w:tab w:val="num" w:pos="3600"/>
+        </w:tabs>
+        <w:ind w:left="3600" w:hanging="360"/>
+      </w:pPr>
+      <w:rPr>
+        <w:rFonts w:ascii="Wingdings" w:hAnsi="Wingdings" w:hint="default"/>
+        <w:sz w:val="20"/>
+      </w:rPr>
+    </w:lvl>
+    <w:lvl w:ilvl="5" w:tentative="1">
+      <w:start w:val="1"/>
+      <w:numFmt w:val="bullet"/>
+      <w:lvlText w:val=""/>
+      <w:lvlJc w:val="left"/>
+      <w:pPr>
+        <w:tabs>
+          <w:tab w:val="num" w:pos="4320"/>
+        </w:tabs>
+        <w:ind w:left="4320" w:hanging="360"/>
+      </w:pPr>
+      <w:rPr>
+        <w:rFonts w:ascii="Wingdings" w:hAnsi="Wingdings" w:hint="default"/>
+        <w:sz w:val="20"/>
+      </w:rPr>
+    </w:lvl>
+    <w:lvl w:ilvl="6" w:tentative="1">
+      <w:start w:val="1"/>
+      <w:numFmt w:val="bullet"/>
+      <w:lvlText w:val=""/>
+      <w:lvlJc w:val="left"/>
+      <w:pPr>
+        <w:tabs>
+          <w:tab w:val="num" w:pos="5040"/>
+        </w:tabs>
+        <w:ind w:left="5040" w:hanging="360"/>
+      </w:pPr>
+      <w:rPr>
+        <w:rFonts w:ascii="Wingdings" w:hAnsi="Wingdings" w:hint="default"/>
+        <w:sz w:val="20"/>
+      </w:rPr>
+    </w:lvl>
+    <w:lvl w:ilvl="7" w:tentative="1">
+      <w:start w:val="1"/>
+      <w:numFmt w:val="bullet"/>
+      <w:lvlText w:val=""/>
+      <w:lvlJc w:val="left"/>
+      <w:pPr>
+        <w:tabs>
+          <w:tab w:val="num" w:pos="5760"/>
+        </w:tabs>
+        <w:ind w:left="5760" w:hanging="360"/>
+      </w:pPr>
+      <w:rPr>
+        <w:rFonts w:ascii="Wingdings" w:hAnsi="Wingdings" w:hint="default"/>
+        <w:sz w:val="20"/>
+      </w:rPr>
+    </w:lvl>
+    <w:lvl w:ilvl="8" w:tentative="1">
+      <w:start w:val="1"/>
+      <w:numFmt w:val="bullet"/>
+      <w:lvlText w:val=""/>
+      <w:lvlJc w:val="left"/>
+      <w:pPr>
+        <w:tabs>
+          <w:tab w:val="num" w:pos="6480"/>
+        </w:tabs>
+        <w:ind w:left="6480" w:hanging="360"/>
+      </w:pPr>
+      <w:rPr>
+        <w:rFonts w:ascii="Wingdings" w:hAnsi="Wingdings" w:hint="default"/>
+        <w:sz w:val="20"/>
+      </w:rPr>
+    </w:lvl>
+  </w:abstractNum>
+  <w:abstractNum w:abstractNumId="19">
     <w:nsid w:val="34C641AD"/>
     <w:multiLevelType w:val="multilevel"/>
     <w:tmpl w:val="0409001F"/>
@@ -52482,7 +54656,7 @@
       </w:rPr>
     </w:lvl>
   </w:abstractNum>
-  <w:abstractNum w:abstractNumId="19">
+  <w:abstractNum w:abstractNumId="20">
     <w:nsid w:val="360479BA"/>
     <w:multiLevelType w:val="hybridMultilevel"/>
     <w:tmpl w:val="EC668332"/>
@@ -52571,7 +54745,125 @@
       </w:pPr>
     </w:lvl>
   </w:abstractNum>
-  <w:abstractNum w:abstractNumId="20">
+  <w:abstractNum w:abstractNumId="21">
+    <w:nsid w:val="362C7E05"/>
+    <w:multiLevelType w:val="multilevel"/>
+    <w:tmpl w:val="817ACC1E"/>
+    <w:lvl w:ilvl="0">
+      <w:start w:val="1"/>
+      <w:numFmt w:val="decimal"/>
+      <w:lvlText w:val="%1."/>
+      <w:lvlJc w:val="left"/>
+      <w:pPr>
+        <w:ind w:left="720" w:hanging="360"/>
+      </w:pPr>
+    </w:lvl>
+    <w:lvl w:ilvl="1">
+      <w:start w:val="1"/>
+      <w:numFmt w:val="decimal"/>
+      <w:isLgl/>
+      <w:lvlText w:val="%1.%2"/>
+      <w:lvlJc w:val="left"/>
+      <w:pPr>
+        <w:ind w:left="1800" w:hanging="360"/>
+      </w:pPr>
+      <w:rPr>
+        <w:rFonts w:hint="default"/>
+      </w:rPr>
+    </w:lvl>
+    <w:lvl w:ilvl="2">
+      <w:start w:val="1"/>
+      <w:numFmt w:val="decimal"/>
+      <w:isLgl/>
+      <w:lvlText w:val="%1.%2.%3"/>
+      <w:lvlJc w:val="left"/>
+      <w:pPr>
+        <w:ind w:left="3240" w:hanging="720"/>
+      </w:pPr>
+      <w:rPr>
+        <w:rFonts w:hint="default"/>
+      </w:rPr>
+    </w:lvl>
+    <w:lvl w:ilvl="3">
+      <w:start w:val="1"/>
+      <w:numFmt w:val="decimal"/>
+      <w:isLgl/>
+      <w:lvlText w:val="%1.%2.%3.%4"/>
+      <w:lvlJc w:val="left"/>
+      <w:pPr>
+        <w:ind w:left="4320" w:hanging="720"/>
+      </w:pPr>
+      <w:rPr>
+        <w:rFonts w:hint="default"/>
+      </w:rPr>
+    </w:lvl>
+    <w:lvl w:ilvl="4">
+      <w:start w:val="1"/>
+      <w:numFmt w:val="decimal"/>
+      <w:isLgl/>
+      <w:lvlText w:val="%1.%2.%3.%4.%5"/>
+      <w:lvlJc w:val="left"/>
+      <w:pPr>
+        <w:ind w:left="5760" w:hanging="1080"/>
+      </w:pPr>
+      <w:rPr>
+        <w:rFonts w:hint="default"/>
+      </w:rPr>
+    </w:lvl>
+    <w:lvl w:ilvl="5">
+      <w:start w:val="1"/>
+      <w:numFmt w:val="decimal"/>
+      <w:isLgl/>
+      <w:lvlText w:val="%1.%2.%3.%4.%5.%6"/>
+      <w:lvlJc w:val="left"/>
+      <w:pPr>
+        <w:ind w:left="7200" w:hanging="1440"/>
+      </w:pPr>
+      <w:rPr>
+        <w:rFonts w:hint="default"/>
+      </w:rPr>
+    </w:lvl>
+    <w:lvl w:ilvl="6">
+      <w:start w:val="1"/>
+      <w:numFmt w:val="decimal"/>
+      <w:isLgl/>
+      <w:lvlText w:val="%1.%2.%3.%4.%5.%6.%7"/>
+      <w:lvlJc w:val="left"/>
+      <w:pPr>
+        <w:ind w:left="8280" w:hanging="1440"/>
+      </w:pPr>
+      <w:rPr>
+        <w:rFonts w:hint="default"/>
+      </w:rPr>
+    </w:lvl>
+    <w:lvl w:ilvl="7">
+      <w:start w:val="1"/>
+      <w:numFmt w:val="decimal"/>
+      <w:isLgl/>
+      <w:lvlText w:val="%1.%2.%3.%4.%5.%6.%7.%8"/>
+      <w:lvlJc w:val="left"/>
+      <w:pPr>
+        <w:ind w:left="9720" w:hanging="1800"/>
+      </w:pPr>
+      <w:rPr>
+        <w:rFonts w:hint="default"/>
+      </w:rPr>
+    </w:lvl>
+    <w:lvl w:ilvl="8">
+      <w:start w:val="1"/>
+      <w:numFmt w:val="decimal"/>
+      <w:isLgl/>
+      <w:lvlText w:val="%1.%2.%3.%4.%5.%6.%7.%8.%9"/>
+      <w:lvlJc w:val="left"/>
+      <w:pPr>
+        <w:ind w:left="10800" w:hanging="1800"/>
+      </w:pPr>
+      <w:rPr>
+        <w:rFonts w:hint="default"/>
+      </w:rPr>
+    </w:lvl>
+  </w:abstractNum>
+  <w:abstractNum w:abstractNumId="22">
     <w:nsid w:val="389745DF"/>
     <w:multiLevelType w:val="hybridMultilevel"/>
     <w:tmpl w:val="0F28B014"/>
@@ -52660,7 +54952,7 @@
       </w:pPr>
     </w:lvl>
   </w:abstractNum>
-  <w:abstractNum w:abstractNumId="21">
+  <w:abstractNum w:abstractNumId="23">
     <w:nsid w:val="3A1D1A16"/>
     <w:multiLevelType w:val="hybridMultilevel"/>
     <w:tmpl w:val="5178D452"/>
@@ -52773,7 +55065,7 @@
       </w:rPr>
     </w:lvl>
   </w:abstractNum>
-  <w:abstractNum w:abstractNumId="22">
+  <w:abstractNum w:abstractNumId="24">
     <w:nsid w:val="3A841FEA"/>
     <w:multiLevelType w:val="hybridMultilevel"/>
     <w:tmpl w:val="0D5CDE3A"/>
@@ -52885,7 +55177,7 @@
       </w:rPr>
     </w:lvl>
   </w:abstractNum>
-  <w:abstractNum w:abstractNumId="23">
+  <w:abstractNum w:abstractNumId="25">
     <w:nsid w:val="3C0958E7"/>
     <w:multiLevelType w:val="multilevel"/>
     <w:tmpl w:val="A836B330"/>
@@ -52998,7 +55290,7 @@
       </w:rPr>
     </w:lvl>
   </w:abstractNum>
-  <w:abstractNum w:abstractNumId="24">
+  <w:abstractNum w:abstractNumId="26">
     <w:nsid w:val="3C4028AF"/>
     <w:multiLevelType w:val="multilevel"/>
     <w:tmpl w:val="F0C20626"/>
@@ -53148,7 +55440,7 @@
       </w:rPr>
     </w:lvl>
   </w:abstractNum>
-  <w:abstractNum w:abstractNumId="25">
+  <w:abstractNum w:abstractNumId="27">
     <w:nsid w:val="48470446"/>
     <w:multiLevelType w:val="hybridMultilevel"/>
     <w:tmpl w:val="4038398C"/>
@@ -53260,7 +55552,7 @@
       </w:rPr>
     </w:lvl>
   </w:abstractNum>
-  <w:abstractNum w:abstractNumId="26">
+  <w:abstractNum w:abstractNumId="28">
     <w:nsid w:val="4A57298F"/>
     <w:multiLevelType w:val="multilevel"/>
     <w:tmpl w:val="4756FAA2"/>
@@ -53381,7 +55673,7 @@
       </w:rPr>
     </w:lvl>
   </w:abstractNum>
-  <w:abstractNum w:abstractNumId="27">
+  <w:abstractNum w:abstractNumId="29">
     <w:nsid w:val="500E7430"/>
     <w:multiLevelType w:val="hybridMultilevel"/>
     <w:tmpl w:val="6D6EB830"/>
@@ -53493,7 +55785,7 @@
       </w:rPr>
     </w:lvl>
   </w:abstractNum>
-  <w:abstractNum w:abstractNumId="28">
+  <w:abstractNum w:abstractNumId="30">
     <w:nsid w:val="51A03DFB"/>
     <w:multiLevelType w:val="hybridMultilevel"/>
     <w:tmpl w:val="46302826"/>
@@ -53605,7 +55897,7 @@
       </w:rPr>
     </w:lvl>
   </w:abstractNum>
-  <w:abstractNum w:abstractNumId="29">
+  <w:abstractNum w:abstractNumId="31">
     <w:nsid w:val="536F1076"/>
     <w:multiLevelType w:val="hybridMultilevel"/>
     <w:tmpl w:val="4058CC4C"/>
@@ -53719,7 +56011,7 @@
       </w:rPr>
     </w:lvl>
   </w:abstractNum>
-  <w:abstractNum w:abstractNumId="30">
+  <w:abstractNum w:abstractNumId="32">
     <w:nsid w:val="590F56E0"/>
     <w:multiLevelType w:val="hybridMultilevel"/>
     <w:tmpl w:val="2B66459C"/>
@@ -53831,7 +56123,7 @@
       </w:rPr>
     </w:lvl>
   </w:abstractNum>
-  <w:abstractNum w:abstractNumId="31">
+  <w:abstractNum w:abstractNumId="33">
     <w:nsid w:val="5E106033"/>
     <w:multiLevelType w:val="hybridMultilevel"/>
     <w:tmpl w:val="BDB093FA"/>
@@ -53944,7 +56236,7 @@
       </w:rPr>
     </w:lvl>
   </w:abstractNum>
-  <w:abstractNum w:abstractNumId="32">
+  <w:abstractNum w:abstractNumId="34">
     <w:nsid w:val="62733449"/>
     <w:multiLevelType w:val="hybridMultilevel"/>
     <w:tmpl w:val="FBC8ECF4"/>
@@ -54057,7 +56349,120 @@
       </w:rPr>
     </w:lvl>
   </w:abstractNum>
-  <w:abstractNum w:abstractNumId="33">
+  <w:abstractNum w:abstractNumId="35">
+    <w:nsid w:val="649F71F5"/>
+    <w:multiLevelType w:val="hybridMultilevel"/>
+    <w:tmpl w:val="0C36DEE8"/>
+    <w:lvl w:ilvl="0" w:tplc="0409000B">
+      <w:start w:val="1"/>
+      <w:numFmt w:val="bullet"/>
+      <w:lvlText w:val=""/>
+      <w:lvlJc w:val="left"/>
+      <w:pPr>
+        <w:ind w:left="720" w:hanging="360"/>
+      </w:pPr>
+      <w:rPr>
+        <w:rFonts w:ascii="Wingdings" w:hAnsi="Wingdings" w:hint="default"/>
+      </w:rPr>
+    </w:lvl>
+    <w:lvl w:ilvl="1" w:tplc="04090003" w:tentative="1">
+      <w:start w:val="1"/>
+      <w:numFmt w:val="bullet"/>
+      <w:lvlText w:val="o"/>
+      <w:lvlJc w:val="left"/>
+      <w:pPr>
+        <w:ind w:left="1440" w:hanging="360"/>
+      </w:pPr>
+      <w:rPr>
+        <w:rFonts w:ascii="Courier New" w:hAnsi="Courier New" w:cs="Courier New" w:hint="default"/>
+      </w:rPr>
+    </w:lvl>
+    <w:lvl w:ilvl="2" w:tplc="04090005" w:tentative="1">
+      <w:start w:val="1"/>
+      <w:numFmt w:val="bullet"/>
+      <w:lvlText w:val=""/>
+      <w:lvlJc w:val="left"/>
+      <w:pPr>
+        <w:ind w:left="2160" w:hanging="360"/>
+      </w:pPr>
+      <w:rPr>
+        <w:rFonts w:ascii="Wingdings" w:hAnsi="Wingdings" w:hint="default"/>
+      </w:rPr>
+    </w:lvl>
+    <w:lvl w:ilvl="3" w:tplc="04090001" w:tentative="1">
+      <w:start w:val="1"/>
+      <w:numFmt w:val="bullet"/>
+      <w:lvlText w:val=""/>
+      <w:lvlJc w:val="left"/>
+      <w:pPr>
+        <w:ind w:left="2880" w:hanging="360"/>
+      </w:pPr>
+      <w:rPr>
+        <w:rFonts w:ascii="Symbol" w:hAnsi="Symbol" w:hint="default"/>
+      </w:rPr>
+    </w:lvl>
+    <w:lvl w:ilvl="4" w:tplc="04090003" w:tentative="1">
+      <w:start w:val="1"/>
+      <w:numFmt w:val="bullet"/>
+      <w:lvlText w:val="o"/>
+      <w:lvlJc w:val="left"/>
+      <w:pPr>
+        <w:ind w:left="3600" w:hanging="360"/>
+      </w:pPr>
+      <w:rPr>
+        <w:rFonts w:ascii="Courier New" w:hAnsi="Courier New" w:cs="Courier New" w:hint="default"/>
+      </w:rPr>
+    </w:lvl>
+    <w:lvl w:ilvl="5" w:tplc="04090005" w:tentative="1">
+      <w:start w:val="1"/>
+      <w:numFmt w:val="bullet"/>
+      <w:lvlText w:val=""/>
+      <w:lvlJc w:val="left"/>
+      <w:pPr>
+        <w:ind w:left="4320" w:hanging="360"/>
+      </w:pPr>
+      <w:rPr>
+        <w:rFonts w:ascii="Wingdings" w:hAnsi="Wingdings" w:hint="default"/>
+      </w:rPr>
+    </w:lvl>
+    <w:lvl w:ilvl="6" w:tplc="04090001" w:tentative="1">
+      <w:start w:val="1"/>
+      <w:numFmt w:val="bullet"/>
+      <w:lvlText w:val=""/>
+      <w:lvlJc w:val="left"/>
+      <w:pPr>
+        <w:ind w:left="5040" w:hanging="360"/>
+      </w:pPr>
+      <w:rPr>
+        <w:rFonts w:ascii="Symbol" w:hAnsi="Symbol" w:hint="default"/>
+      </w:rPr>
+    </w:lvl>
+    <w:lvl w:ilvl="7" w:tplc="04090003" w:tentative="1">
+      <w:start w:val="1"/>
+      <w:numFmt w:val="bullet"/>
+      <w:lvlText w:val="o"/>
+      <w:lvlJc w:val="left"/>
+      <w:pPr>
+        <w:ind w:left="5760" w:hanging="360"/>
+      </w:pPr>
+      <w:rPr>
+        <w:rFonts w:ascii="Courier New" w:hAnsi="Courier New" w:cs="Courier New" w:hint="default"/>
+      </w:rPr>
+    </w:lvl>
+    <w:lvl w:ilvl="8" w:tplc="04090005" w:tentative="1">
+      <w:start w:val="1"/>
+      <w:numFmt w:val="bullet"/>
+      <w:lvlText w:val=""/>
+      <w:lvlJc w:val="left"/>
+      <w:pPr>
+        <w:ind w:left="6480" w:hanging="360"/>
+      </w:pPr>
+      <w:rPr>
+        <w:rFonts w:ascii="Wingdings" w:hAnsi="Wingdings" w:hint="default"/>
+      </w:rPr>
+    </w:lvl>
+  </w:abstractNum>
+  <w:abstractNum w:abstractNumId="36">
     <w:nsid w:val="65FD6E56"/>
     <w:multiLevelType w:val="hybridMultilevel"/>
     <w:tmpl w:val="DA2ED8FE"/>
@@ -54146,7 +56551,7 @@
       </w:pPr>
     </w:lvl>
   </w:abstractNum>
-  <w:abstractNum w:abstractNumId="34">
+  <w:abstractNum w:abstractNumId="37">
     <w:nsid w:val="673A6A1E"/>
     <w:multiLevelType w:val="hybridMultilevel"/>
     <w:tmpl w:val="A5B80D44"/>
@@ -54232,7 +56637,7 @@
       </w:pPr>
     </w:lvl>
   </w:abstractNum>
-  <w:abstractNum w:abstractNumId="35">
+  <w:abstractNum w:abstractNumId="38">
     <w:nsid w:val="68E3275E"/>
     <w:multiLevelType w:val="hybridMultilevel"/>
     <w:tmpl w:val="069A806C"/>
@@ -54318,7 +56723,7 @@
       </w:pPr>
     </w:lvl>
   </w:abstractNum>
-  <w:abstractNum w:abstractNumId="36">
+  <w:abstractNum w:abstractNumId="39">
     <w:nsid w:val="6B0D2E06"/>
     <w:multiLevelType w:val="hybridMultilevel"/>
     <w:tmpl w:val="8CA624E8"/>
@@ -54404,7 +56809,7 @@
       </w:pPr>
     </w:lvl>
   </w:abstractNum>
-  <w:abstractNum w:abstractNumId="37">
+  <w:abstractNum w:abstractNumId="40">
     <w:nsid w:val="6BA3084B"/>
     <w:multiLevelType w:val="hybridMultilevel"/>
     <w:tmpl w:val="0722E0AE"/>
@@ -54517,7 +56922,7 @@
       </w:rPr>
     </w:lvl>
   </w:abstractNum>
-  <w:abstractNum w:abstractNumId="38">
+  <w:abstractNum w:abstractNumId="41">
     <w:nsid w:val="6E226131"/>
     <w:multiLevelType w:val="hybridMultilevel"/>
     <w:tmpl w:val="E3E0B510"/>
@@ -54629,7 +57034,7 @@
       </w:rPr>
     </w:lvl>
   </w:abstractNum>
-  <w:abstractNum w:abstractNumId="39">
+  <w:abstractNum w:abstractNumId="42">
     <w:nsid w:val="6FBD0687"/>
     <w:multiLevelType w:val="hybridMultilevel"/>
     <w:tmpl w:val="5BA08FC4"/>
@@ -54718,7 +57123,7 @@
       </w:pPr>
     </w:lvl>
   </w:abstractNum>
-  <w:abstractNum w:abstractNumId="40">
+  <w:abstractNum w:abstractNumId="43">
     <w:nsid w:val="706E6CE5"/>
     <w:multiLevelType w:val="hybridMultilevel"/>
     <w:tmpl w:val="CE4A890C"/>
@@ -54831,7 +57236,7 @@
       </w:rPr>
     </w:lvl>
   </w:abstractNum>
-  <w:abstractNum w:abstractNumId="41">
+  <w:abstractNum w:abstractNumId="44">
     <w:nsid w:val="7CF22850"/>
     <w:multiLevelType w:val="hybridMultilevel"/>
     <w:tmpl w:val="87463240"/>
@@ -54917,7 +57322,7 @@
       </w:pPr>
     </w:lvl>
   </w:abstractNum>
-  <w:abstractNum w:abstractNumId="42">
+  <w:abstractNum w:abstractNumId="45">
     <w:nsid w:val="7DC95FAA"/>
     <w:multiLevelType w:val="hybridMultilevel"/>
     <w:tmpl w:val="3D568AF6"/>
@@ -55030,17 +57435,17 @@
       </w:rPr>
     </w:lvl>
   </w:abstractNum>
-  <w:abstractNum w:abstractNumId="43">
-    <w:nsid w:val="7FD02D76"/>
+  <w:abstractNum w:abstractNumId="46">
+    <w:nsid w:val="7DED4680"/>
     <w:multiLevelType w:val="hybridMultilevel"/>
-    <w:tmpl w:val="05341372"/>
-    <w:lvl w:ilvl="0" w:tplc="2390AC56">
+    <w:tmpl w:val="A95E04E8"/>
+    <w:lvl w:ilvl="0" w:tplc="F6A835CA">
       <w:start w:val="1"/>
       <w:numFmt w:val="decimal"/>
-      <w:lvlText w:val="%1."/>
+      <w:lvlText w:val="6.%1"/>
       <w:lvlJc w:val="left"/>
       <w:pPr>
-        <w:ind w:left="786" w:hanging="360"/>
+        <w:ind w:left="1778" w:hanging="360"/>
       </w:pPr>
       <w:rPr>
         <w:rFonts w:hint="default"/>
@@ -55052,7 +57457,7 @@
       <w:lvlText w:val="%2."/>
       <w:lvlJc w:val="left"/>
       <w:pPr>
-        <w:ind w:left="1506" w:hanging="360"/>
+        <w:ind w:left="2498" w:hanging="360"/>
       </w:pPr>
     </w:lvl>
     <w:lvl w:ilvl="2" w:tplc="0409001B" w:tentative="1">
@@ -55061,7 +57466,7 @@
       <w:lvlText w:val="%3."/>
       <w:lvlJc w:val="right"/>
       <w:pPr>
-        <w:ind w:left="2226" w:hanging="180"/>
+        <w:ind w:left="3218" w:hanging="180"/>
       </w:pPr>
     </w:lvl>
     <w:lvl w:ilvl="3" w:tplc="0409000F" w:tentative="1">
@@ -55070,7 +57475,7 @@
       <w:lvlText w:val="%4."/>
       <w:lvlJc w:val="left"/>
       <w:pPr>
-        <w:ind w:left="2946" w:hanging="360"/>
+        <w:ind w:left="3938" w:hanging="360"/>
       </w:pPr>
     </w:lvl>
     <w:lvl w:ilvl="4" w:tplc="04090019" w:tentative="1">
@@ -55079,7 +57484,7 @@
       <w:lvlText w:val="%5."/>
       <w:lvlJc w:val="left"/>
       <w:pPr>
-        <w:ind w:left="3666" w:hanging="360"/>
+        <w:ind w:left="4658" w:hanging="360"/>
       </w:pPr>
     </w:lvl>
     <w:lvl w:ilvl="5" w:tplc="0409001B" w:tentative="1">
@@ -55088,7 +57493,7 @@
       <w:lvlText w:val="%6."/>
       <w:lvlJc w:val="right"/>
       <w:pPr>
-        <w:ind w:left="4386" w:hanging="180"/>
+        <w:ind w:left="5378" w:hanging="180"/>
       </w:pPr>
     </w:lvl>
     <w:lvl w:ilvl="6" w:tplc="0409000F" w:tentative="1">
@@ -55097,7 +57502,7 @@
       <w:lvlText w:val="%7."/>
       <w:lvlJc w:val="left"/>
       <w:pPr>
-        <w:ind w:left="5106" w:hanging="360"/>
+        <w:ind w:left="6098" w:hanging="360"/>
       </w:pPr>
     </w:lvl>
     <w:lvl w:ilvl="7" w:tplc="04090019" w:tentative="1">
@@ -55106,7 +57511,7 @@
       <w:lvlText w:val="%8."/>
       <w:lvlJc w:val="left"/>
       <w:pPr>
-        <w:ind w:left="5826" w:hanging="360"/>
+        <w:ind w:left="6818" w:hanging="360"/>
       </w:pPr>
     </w:lvl>
     <w:lvl w:ilvl="8" w:tplc="0409001B" w:tentative="1">
@@ -55115,21 +57520,110 @@
       <w:lvlText w:val="%9."/>
       <w:lvlJc w:val="right"/>
       <w:pPr>
+        <w:ind w:left="7538" w:hanging="180"/>
+      </w:pPr>
+    </w:lvl>
+  </w:abstractNum>
+  <w:abstractNum w:abstractNumId="47">
+    <w:nsid w:val="7FD02D76"/>
+    <w:multiLevelType w:val="hybridMultilevel"/>
+    <w:tmpl w:val="05341372"/>
+    <w:lvl w:ilvl="0" w:tplc="2390AC56">
+      <w:start w:val="1"/>
+      <w:numFmt w:val="decimal"/>
+      <w:lvlText w:val="%1."/>
+      <w:lvlJc w:val="left"/>
+      <w:pPr>
+        <w:ind w:left="786" w:hanging="360"/>
+      </w:pPr>
+      <w:rPr>
+        <w:rFonts w:hint="default"/>
+      </w:rPr>
+    </w:lvl>
+    <w:lvl w:ilvl="1" w:tplc="04090019" w:tentative="1">
+      <w:start w:val="1"/>
+      <w:numFmt w:val="lowerLetter"/>
+      <w:lvlText w:val="%2."/>
+      <w:lvlJc w:val="left"/>
+      <w:pPr>
+        <w:ind w:left="1506" w:hanging="360"/>
+      </w:pPr>
+    </w:lvl>
+    <w:lvl w:ilvl="2" w:tplc="0409001B" w:tentative="1">
+      <w:start w:val="1"/>
+      <w:numFmt w:val="lowerRoman"/>
+      <w:lvlText w:val="%3."/>
+      <w:lvlJc w:val="right"/>
+      <w:pPr>
+        <w:ind w:left="2226" w:hanging="180"/>
+      </w:pPr>
+    </w:lvl>
+    <w:lvl w:ilvl="3" w:tplc="0409000F" w:tentative="1">
+      <w:start w:val="1"/>
+      <w:numFmt w:val="decimal"/>
+      <w:lvlText w:val="%4."/>
+      <w:lvlJc w:val="left"/>
+      <w:pPr>
+        <w:ind w:left="2946" w:hanging="360"/>
+      </w:pPr>
+    </w:lvl>
+    <w:lvl w:ilvl="4" w:tplc="04090019" w:tentative="1">
+      <w:start w:val="1"/>
+      <w:numFmt w:val="lowerLetter"/>
+      <w:lvlText w:val="%5."/>
+      <w:lvlJc w:val="left"/>
+      <w:pPr>
+        <w:ind w:left="3666" w:hanging="360"/>
+      </w:pPr>
+    </w:lvl>
+    <w:lvl w:ilvl="5" w:tplc="0409001B" w:tentative="1">
+      <w:start w:val="1"/>
+      <w:numFmt w:val="lowerRoman"/>
+      <w:lvlText w:val="%6."/>
+      <w:lvlJc w:val="right"/>
+      <w:pPr>
+        <w:ind w:left="4386" w:hanging="180"/>
+      </w:pPr>
+    </w:lvl>
+    <w:lvl w:ilvl="6" w:tplc="0409000F" w:tentative="1">
+      <w:start w:val="1"/>
+      <w:numFmt w:val="decimal"/>
+      <w:lvlText w:val="%7."/>
+      <w:lvlJc w:val="left"/>
+      <w:pPr>
+        <w:ind w:left="5106" w:hanging="360"/>
+      </w:pPr>
+    </w:lvl>
+    <w:lvl w:ilvl="7" w:tplc="04090019" w:tentative="1">
+      <w:start w:val="1"/>
+      <w:numFmt w:val="lowerLetter"/>
+      <w:lvlText w:val="%8."/>
+      <w:lvlJc w:val="left"/>
+      <w:pPr>
+        <w:ind w:left="5826" w:hanging="360"/>
+      </w:pPr>
+    </w:lvl>
+    <w:lvl w:ilvl="8" w:tplc="0409001B" w:tentative="1">
+      <w:start w:val="1"/>
+      <w:numFmt w:val="lowerRoman"/>
+      <w:lvlText w:val="%9."/>
+      <w:lvlJc w:val="right"/>
+      <w:pPr>
         <w:ind w:left="6546" w:hanging="180"/>
       </w:pPr>
     </w:lvl>
   </w:abstractNum>
   <w:num w:numId="1">
-    <w:abstractNumId w:val="18"/>
+    <w:abstractNumId w:val="19"/>
   </w:num>
   <w:num w:numId="2">
-    <w:abstractNumId w:val="38"/>
+    <w:abstractNumId w:val="41"/>
   </w:num>
   <w:num w:numId="3">
     <w:abstractNumId w:val="11"/>
   </w:num>
   <w:num w:numId="4">
-    <w:abstractNumId w:val="33"/>
+    <w:abstractNumId w:val="36"/>
   </w:num>
   <w:num w:numId="5">
     <w:abstractNumId w:val="10"/>
@@ -55144,70 +57638,70 @@
     <w:abstractNumId w:val="5"/>
   </w:num>
   <w:num w:numId="9">
-    <w:abstractNumId w:val="23"/>
+    <w:abstractNumId w:val="25"/>
   </w:num>
   <w:num w:numId="10">
-    <w:abstractNumId w:val="43"/>
+    <w:abstractNumId w:val="47"/>
   </w:num>
   <w:num w:numId="11">
+    <w:abstractNumId w:val="30"/>
+  </w:num>
+  <w:num w:numId="12">
     <w:abstractNumId w:val="28"/>
   </w:num>
-  <w:num w:numId="12">
-    <w:abstractNumId w:val="26"/>
-  </w:num>
   <w:num w:numId="13">
-    <w:abstractNumId w:val="27"/>
+    <w:abstractNumId w:val="29"/>
   </w:num>
   <w:num w:numId="14">
-    <w:abstractNumId w:val="35"/>
+    <w:abstractNumId w:val="38"/>
   </w:num>
   <w:num w:numId="15">
     <w:abstractNumId w:val="13"/>
   </w:num>
   <w:num w:numId="16">
-    <w:abstractNumId w:val="21"/>
+    <w:abstractNumId w:val="23"/>
   </w:num>
   <w:num w:numId="17">
     <w:abstractNumId w:val="6"/>
   </w:num>
   <w:num w:numId="18">
-    <w:abstractNumId w:val="36"/>
+    <w:abstractNumId w:val="39"/>
   </w:num>
   <w:num w:numId="19">
-    <w:abstractNumId w:val="39"/>
+    <w:abstractNumId w:val="42"/>
   </w:num>
   <w:num w:numId="20">
-    <w:abstractNumId w:val="20"/>
+    <w:abstractNumId w:val="22"/>
   </w:num>
   <w:num w:numId="21">
-    <w:abstractNumId w:val="32"/>
+    <w:abstractNumId w:val="34"/>
   </w:num>
   <w:num w:numId="22">
     <w:abstractNumId w:val="8"/>
   </w:num>
   <w:num w:numId="23">
-    <w:abstractNumId w:val="29"/>
+    <w:abstractNumId w:val="31"/>
   </w:num>
   <w:num w:numId="24">
-    <w:abstractNumId w:val="19"/>
+    <w:abstractNumId w:val="20"/>
   </w:num>
   <w:num w:numId="25">
-    <w:abstractNumId w:val="25"/>
+    <w:abstractNumId w:val="27"/>
   </w:num>
   <w:num w:numId="26">
+    <w:abstractNumId w:val="40"/>
+  </w:num>
+  <w:num w:numId="27">
     <w:abstractNumId w:val="37"/>
   </w:num>
-  <w:num w:numId="27">
-    <w:abstractNumId w:val="34"/>
-  </w:num>
   <w:num w:numId="28">
-    <w:abstractNumId w:val="41"/>
+    <w:abstractNumId w:val="44"/>
   </w:num>
   <w:num w:numId="29">
     <w:abstractNumId w:val="15"/>
   </w:num>
   <w:num w:numId="30">
-    <w:abstractNumId w:val="24"/>
+    <w:abstractNumId w:val="26"/>
   </w:num>
   <w:num w:numId="31">
     <w:abstractNumId w:val="12"/>
@@ -55219,10 +57713,10 @@
     <w:abstractNumId w:val="9"/>
   </w:num>
   <w:num w:numId="34">
-    <w:abstractNumId w:val="42"/>
+    <w:abstractNumId w:val="45"/>
   </w:num>
   <w:num w:numId="35">
-    <w:abstractNumId w:val="40"/>
+    <w:abstractNumId w:val="43"/>
   </w:num>
   <w:num w:numId="36">
     <w:abstractNumId w:val="14"/>
@@ -55231,13 +57725,13 @@
     <w:abstractNumId w:val="16"/>
   </w:num>
   <w:num w:numId="38">
-    <w:abstractNumId w:val="31"/>
+    <w:abstractNumId w:val="33"/>
   </w:num>
   <w:num w:numId="39">
     <w:abstractNumId w:val="0"/>
   </w:num>
   <w:num w:numId="40">
-    <w:abstractNumId w:val="30"/>
+    <w:abstractNumId w:val="32"/>
   </w:num>
   <w:num w:numId="41">
     <w:abstractNumId w:val="1"/>
@@ -55249,7 +57743,19 @@
     <w:abstractNumId w:val="3"/>
   </w:num>
   <w:num w:numId="44">
-    <w:abstractNumId w:val="22"/>
+    <w:abstractNumId w:val="24"/>
+  </w:num>
+  <w:num w:numId="45">
+    <w:abstractNumId w:val="21"/>
+  </w:num>
+  <w:num w:numId="46">
+    <w:abstractNumId w:val="46"/>
+  </w:num>
+  <w:num w:numId="47">
+    <w:abstractNumId w:val="18"/>
+  </w:num>
+  <w:num w:numId="48">
+    <w:abstractNumId w:val="35"/>
   </w:num>
 </w:numbering>
 </file>
@@ -55428,11 +57934,12 @@
     <w:autoRedefine/>
     <w:uiPriority w:val="9"/>
     <w:qFormat/>
-    <w:rsid w:val="00AB5F2D"/>
+    <w:rsid w:val="001A05F1"/>
     <w:pPr>
       <w:keepNext/>
       <w:keepLines/>
       <w:spacing w:before="480" w:line="276" w:lineRule="auto"/>
+      <w:jc w:val="center"/>
       <w:outlineLvl w:val="0"/>
     </w:pPr>
     <w:rPr>
@@ -55452,8 +57959,9 @@
     <w:uiPriority w:val="9"/>
     <w:unhideWhenUsed/>
     <w:qFormat/>
-    <w:rsid w:val="00AB5F2D"/>
+    <w:rsid w:val="001A05F1"/>
     <w:pPr>
+      <w:jc w:val="left"/>
       <w:outlineLvl w:val="1"/>
     </w:pPr>
   </w:style>
@@ -55581,7 +58089,7 @@
     <w:basedOn w:val="DefaultParagraphFont"/>
     <w:link w:val="Heading1"/>
     <w:uiPriority w:val="9"/>
-    <w:rsid w:val="00AB5F2D"/>
+    <w:rsid w:val="001A05F1"/>
     <w:rPr>
       <w:rFonts w:ascii="Times New Roman" w:hAnsi="Times New Roman" w:cs="Times New Roman"/>
       <w:b/>
@@ -55685,7 +58193,7 @@
     <w:basedOn w:val="DefaultParagraphFont"/>
     <w:link w:val="Heading2"/>
     <w:uiPriority w:val="9"/>
-    <w:rsid w:val="00AB5F2D"/>
+    <w:rsid w:val="001A05F1"/>
     <w:rPr>
       <w:rFonts w:ascii="Times New Roman" w:hAnsi="Times New Roman" w:cs="Times New Roman"/>
       <w:b/>
@@ -56140,6 +58648,11 @@
       <w:color w:val="243F60" w:themeColor="accent1" w:themeShade="7F"/>
     </w:rPr>
   </w:style>
+  <w:style w:type="character" w:customStyle="1" w:styleId="gsa">
+    <w:name w:val="gs_a"/>
+    <w:basedOn w:val="DefaultParagraphFont"/>
+    <w:rsid w:val="00660F9B"/>
+  </w:style>
 </w:styles>
 </file>
 
@@ -56433,7 +58946,7 @@
 </file>
 
 <file path=customXml/itemProps1.xml><?xml version="1.0" encoding="utf-8"?>
-<ds:datastoreItem xmlns:ds="http://schemas.openxmlformats.org/officeDocument/2006/customXml" ds:itemID="{AC2D0955-5B04-42E0-9FD4-D4279BC9CA1E}">
+<ds:datastoreItem xmlns:ds="http://schemas.openxmlformats.org/officeDocument/2006/customXml" ds:itemID="{1E77EA07-A4A6-4342-B6BD-E130E4A08D4A}">
   <ds:schemaRefs>
     <ds:schemaRef ds:uri="http://schemas.openxmlformats.org/officeDocument/2006/bibliography"/>
   </ds:schemaRefs>
